--- a/saMhitA/02/TS 2 Malayalam Corrections.docx
+++ b/saMhitA/02/TS 2 Malayalam Corrections.docx
@@ -72,20 +72,13 @@
           <w:b/>
           <w:bCs/>
         </w:rPr>
-        <w:t xml:space="preserve"> </w:t>
-      </w:r>
-      <w:r>
-        <w:rPr>
-          <w:b/>
-          <w:bCs/>
-        </w:rPr>
-        <w:t>(ignore those which are already incorporated in your book’s version and date)</w:t>
+        <w:t xml:space="preserve"> (ignore those which are already incorporated in your book’s version and date)</w:t>
       </w:r>
     </w:p>
     <w:tbl>
       <w:tblPr>
-        <w:tblW w:w="13126" w:type="dxa"/>
-        <w:tblInd w:w="-792" w:type="dxa"/>
+        <w:tblW w:w="13048" w:type="dxa"/>
+        <w:tblInd w:w="-714" w:type="dxa"/>
         <w:tblBorders>
           <w:top w:val="single" w:sz="4" w:space="0" w:color="000000"/>
           <w:left w:val="single" w:sz="4" w:space="0" w:color="000000"/>
@@ -97,14 +90,14 @@
         <w:tblLook w:val="04A0" w:firstRow="1" w:lastRow="0" w:firstColumn="1" w:lastColumn="0" w:noHBand="0" w:noVBand="1"/>
       </w:tblPr>
       <w:tblGrid>
-        <w:gridCol w:w="3110"/>
+        <w:gridCol w:w="3032"/>
         <w:gridCol w:w="4766"/>
         <w:gridCol w:w="5250"/>
       </w:tblGrid>
       <w:tr>
         <w:tc>
           <w:tcPr>
-            <w:tcW w:w="3110" w:type="dxa"/>
+            <w:tcW w:w="3032" w:type="dxa"/>
           </w:tcPr>
           <w:p>
             <w:pPr>
@@ -193,7 +186,7 @@
         </w:trPr>
         <w:tc>
           <w:tcPr>
-            <w:tcW w:w="3110" w:type="dxa"/>
+            <w:tcW w:w="3032" w:type="dxa"/>
             <w:tcBorders>
               <w:top w:val="single" w:sz="4" w:space="0" w:color="000000"/>
               <w:left w:val="single" w:sz="4" w:space="0" w:color="000000"/>
@@ -535,7 +528,7 @@
         </w:trPr>
         <w:tc>
           <w:tcPr>
-            <w:tcW w:w="3110" w:type="dxa"/>
+            <w:tcW w:w="3032" w:type="dxa"/>
             <w:tcBorders>
               <w:top w:val="single" w:sz="4" w:space="0" w:color="000000"/>
               <w:left w:val="single" w:sz="4" w:space="0" w:color="000000"/>
@@ -560,8 +553,6 @@
                 <w:lang w:eastAsia="en-IN" w:bidi="ml-IN"/>
               </w:rPr>
             </w:pPr>
-            <w:bookmarkStart w:id="0" w:name="_GoBack"/>
-            <w:bookmarkEnd w:id="0"/>
             <w:r>
               <w:rPr>
                 <w:rFonts w:eastAsia="Times New Roman" w:cs="Arial"/>
@@ -995,6 +986,576 @@
               <w:t>Yx</w:t>
             </w:r>
             <w:proofErr w:type="spellEnd"/>
+          </w:p>
+        </w:tc>
+      </w:tr>
+      <w:tr>
+        <w:trPr>
+          <w:trHeight w:val="1531"/>
+        </w:trPr>
+        <w:tc>
+          <w:tcPr>
+            <w:tcW w:w="3032" w:type="dxa"/>
+          </w:tcPr>
+          <w:p>
+            <w:pPr>
+              <w:spacing w:before="0" w:line="240" w:lineRule="auto"/>
+              <w:rPr>
+                <w:rFonts w:cs="Latha"/>
+                <w:b/>
+                <w:sz w:val="28"/>
+                <w:szCs w:val="28"/>
+                <w:lang w:bidi="ta-IN"/>
+              </w:rPr>
+            </w:pPr>
+            <w:r>
+              <w:rPr>
+                <w:rFonts w:cs="Latha"/>
+                <w:b/>
+                <w:sz w:val="28"/>
+                <w:szCs w:val="28"/>
+                <w:lang w:bidi="ta-IN"/>
+              </w:rPr>
+              <w:t>TS 2.2.4.</w:t>
+            </w:r>
+            <w:r>
+              <w:rPr>
+                <w:rFonts w:cs="Latha"/>
+                <w:b/>
+                <w:sz w:val="28"/>
+                <w:szCs w:val="28"/>
+                <w:lang w:bidi="ta-IN"/>
+              </w:rPr>
+              <w:t>8</w:t>
+            </w:r>
+            <w:r>
+              <w:rPr>
+                <w:rFonts w:cs="Latha"/>
+                <w:b/>
+                <w:sz w:val="28"/>
+                <w:szCs w:val="28"/>
+                <w:lang w:bidi="ta-IN"/>
+              </w:rPr>
+              <w:t xml:space="preserve"> - </w:t>
+            </w:r>
+            <w:proofErr w:type="spellStart"/>
+            <w:r>
+              <w:rPr>
+                <w:rFonts w:cs="Latha"/>
+                <w:b/>
+                <w:sz w:val="28"/>
+                <w:szCs w:val="28"/>
+                <w:lang w:bidi="ta-IN"/>
+              </w:rPr>
+              <w:t>Vaakyam</w:t>
+            </w:r>
+            <w:proofErr w:type="spellEnd"/>
+          </w:p>
+          <w:p>
+            <w:pPr>
+              <w:spacing w:before="0" w:line="240" w:lineRule="auto"/>
+              <w:rPr>
+                <w:rFonts w:cs="Latha"/>
+                <w:b/>
+                <w:sz w:val="28"/>
+                <w:szCs w:val="28"/>
+                <w:lang w:bidi="ta-IN"/>
+              </w:rPr>
+            </w:pPr>
+            <w:r>
+              <w:rPr>
+                <w:rFonts w:cs="Latha"/>
+                <w:b/>
+                <w:sz w:val="28"/>
+                <w:szCs w:val="28"/>
+                <w:lang w:bidi="ta-IN"/>
+              </w:rPr>
+              <w:t xml:space="preserve">Line No. </w:t>
+            </w:r>
+            <w:r>
+              <w:rPr>
+                <w:rFonts w:cs="Latha"/>
+                <w:b/>
+                <w:sz w:val="28"/>
+                <w:szCs w:val="28"/>
+                <w:lang w:bidi="ta-IN"/>
+              </w:rPr>
+              <w:t>1</w:t>
+            </w:r>
+          </w:p>
+          <w:p>
+            <w:pPr>
+              <w:spacing w:before="0" w:line="240" w:lineRule="auto"/>
+              <w:rPr>
+                <w:rFonts w:cs="Latha"/>
+                <w:b/>
+                <w:sz w:val="28"/>
+                <w:szCs w:val="28"/>
+                <w:lang w:bidi="ta-IN"/>
+              </w:rPr>
+            </w:pPr>
+            <w:proofErr w:type="spellStart"/>
+            <w:r>
+              <w:rPr>
+                <w:rFonts w:cs="Latha"/>
+                <w:b/>
+                <w:sz w:val="28"/>
+                <w:szCs w:val="28"/>
+                <w:lang w:bidi="ta-IN"/>
+              </w:rPr>
+              <w:t>Panchaati</w:t>
+            </w:r>
+            <w:proofErr w:type="spellEnd"/>
+            <w:r>
+              <w:rPr>
+                <w:rFonts w:cs="Latha"/>
+                <w:b/>
+                <w:sz w:val="28"/>
+                <w:szCs w:val="28"/>
+                <w:lang w:bidi="ta-IN"/>
+              </w:rPr>
+              <w:t xml:space="preserve">  No. 2</w:t>
+            </w:r>
+            <w:r>
+              <w:rPr>
+                <w:rFonts w:cs="Latha"/>
+                <w:b/>
+                <w:sz w:val="28"/>
+                <w:szCs w:val="28"/>
+                <w:lang w:bidi="ta-IN"/>
+              </w:rPr>
+              <w:t>2</w:t>
+            </w:r>
+          </w:p>
+        </w:tc>
+        <w:tc>
+          <w:tcPr>
+            <w:tcW w:w="4766" w:type="dxa"/>
+          </w:tcPr>
+          <w:p>
+            <w:pPr>
+              <w:widowControl w:val="0"/>
+              <w:autoSpaceDE w:val="0"/>
+              <w:autoSpaceDN w:val="0"/>
+              <w:adjustRightInd w:val="0"/>
+              <w:spacing w:before="0" w:line="240" w:lineRule="auto"/>
+              <w:rPr>
+                <w:rFonts w:ascii="BRH Malayalam Extra" w:hAnsi="BRH Malayalam Extra" w:cs="BRH Malayalam Extra"/>
+                <w:color w:val="000000"/>
+                <w:sz w:val="40"/>
+                <w:szCs w:val="40"/>
+              </w:rPr>
+            </w:pPr>
+            <w:r>
+              <w:rPr>
+                <w:rFonts w:ascii="BRH Malayalam Extra" w:hAnsi="BRH Malayalam Extra" w:cs="BRH Malayalam Extra"/>
+                <w:color w:val="000000"/>
+                <w:sz w:val="40"/>
+                <w:szCs w:val="40"/>
+              </w:rPr>
+              <w:t>-</w:t>
+            </w:r>
+            <w:proofErr w:type="spellStart"/>
+            <w:r>
+              <w:rPr>
+                <w:rFonts w:ascii="BRH Malayalam Extra" w:hAnsi="BRH Malayalam Extra" w:cs="BRH Malayalam Extra"/>
+                <w:color w:val="000000"/>
+                <w:sz w:val="40"/>
+                <w:szCs w:val="40"/>
+                <w:highlight w:val="yellow"/>
+              </w:rPr>
+              <w:t>b§öÆy</w:t>
+            </w:r>
+            <w:proofErr w:type="spellEnd"/>
+            <w:r>
+              <w:rPr>
+                <w:rFonts w:ascii="BRH Malayalam Extra" w:hAnsi="BRH Malayalam Extra" w:cs="BRH Malayalam Extra"/>
+                <w:color w:val="000000"/>
+                <w:sz w:val="40"/>
+                <w:szCs w:val="40"/>
+              </w:rPr>
+              <w:t>—¥j</w:t>
+            </w:r>
+            <w:r>
+              <w:rPr>
+                <w:rFonts w:ascii="BRH Malayalam Extra" w:hAnsi="BRH Malayalam Extra" w:cs="BRH Malayalam Extra"/>
+                <w:color w:val="000000"/>
+                <w:sz w:val="34"/>
+                <w:szCs w:val="40"/>
+              </w:rPr>
+              <w:t>–</w:t>
+            </w:r>
+            <w:r>
+              <w:rPr>
+                <w:rFonts w:ascii="BRH Malayalam Extra" w:hAnsi="BRH Malayalam Extra" w:cs="BRH Malayalam Extra"/>
+                <w:color w:val="000000"/>
+                <w:sz w:val="40"/>
+                <w:szCs w:val="40"/>
+              </w:rPr>
+              <w:t>¥</w:t>
+            </w:r>
+            <w:proofErr w:type="spellStart"/>
+            <w:r>
+              <w:rPr>
+                <w:rFonts w:ascii="BRH Malayalam Extra" w:hAnsi="BRH Malayalam Extra" w:cs="BRH Malayalam Extra"/>
+                <w:color w:val="000000"/>
+                <w:sz w:val="40"/>
+                <w:szCs w:val="40"/>
+              </w:rPr>
+              <w:t>ZZy</w:t>
+            </w:r>
+            <w:proofErr w:type="spellEnd"/>
+            <w:r>
+              <w:rPr>
+                <w:rFonts w:ascii="BRH Malayalam Extra" w:hAnsi="BRH Malayalam Extra" w:cs="BRH Malayalam Extra"/>
+                <w:color w:val="000000"/>
+                <w:sz w:val="34"/>
+                <w:szCs w:val="40"/>
+              </w:rPr>
+              <w:t>–</w:t>
+            </w:r>
+            <w:r>
+              <w:rPr>
+                <w:rFonts w:ascii="BRH Malayalam Extra" w:hAnsi="BRH Malayalam Extra" w:cs="BRH Malayalam Extra"/>
+                <w:color w:val="000000"/>
+                <w:sz w:val="40"/>
+                <w:szCs w:val="40"/>
+              </w:rPr>
+              <w:t xml:space="preserve"> </w:t>
+            </w:r>
+          </w:p>
+          <w:p>
+            <w:pPr>
+              <w:widowControl w:val="0"/>
+              <w:autoSpaceDE w:val="0"/>
+              <w:autoSpaceDN w:val="0"/>
+              <w:adjustRightInd w:val="0"/>
+              <w:spacing w:before="0" w:line="240" w:lineRule="auto"/>
+              <w:rPr>
+                <w:rFonts w:ascii="BRH Malayalam Extra" w:hAnsi="BRH Malayalam Extra" w:cs="BRH Malayalam Extra"/>
+                <w:sz w:val="40"/>
+                <w:szCs w:val="40"/>
+              </w:rPr>
+            </w:pPr>
+            <w:proofErr w:type="spellStart"/>
+            <w:r>
+              <w:rPr>
+                <w:rFonts w:ascii="BRH Malayalam Extra" w:hAnsi="BRH Malayalam Extra" w:cs="BRH Malayalam Extra"/>
+                <w:color w:val="000000"/>
+                <w:sz w:val="40"/>
+                <w:szCs w:val="40"/>
+              </w:rPr>
+              <w:t>Zx¥dõ</w:t>
+            </w:r>
+            <w:proofErr w:type="spellEnd"/>
+            <w:r>
+              <w:rPr>
+                <w:rFonts w:ascii="BRH Malayalam Extra" w:hAnsi="BRH Malayalam Extra" w:cs="BRH Malayalam Extra"/>
+                <w:color w:val="000000"/>
+                <w:sz w:val="34"/>
+                <w:szCs w:val="40"/>
+              </w:rPr>
+              <w:t>–</w:t>
+            </w:r>
+            <w:proofErr w:type="spellStart"/>
+            <w:r>
+              <w:rPr>
+                <w:rFonts w:ascii="BRH Malayalam Extra" w:hAnsi="BRH Malayalam Extra" w:cs="BRH Malayalam Extra"/>
+                <w:color w:val="000000"/>
+                <w:sz w:val="40"/>
+                <w:szCs w:val="40"/>
+              </w:rPr>
+              <w:t>pxp</w:t>
+            </w:r>
+            <w:proofErr w:type="spellEnd"/>
+            <w:r>
+              <w:rPr>
+                <w:rFonts w:ascii="BRH Malayalam Extra" w:hAnsi="BRH Malayalam Extra" w:cs="BRH Malayalam Extra"/>
+                <w:color w:val="000000"/>
+                <w:sz w:val="34"/>
+                <w:szCs w:val="40"/>
+              </w:rPr>
+              <w:t>–</w:t>
+            </w:r>
+            <w:r>
+              <w:rPr>
+                <w:rFonts w:ascii="BRH Malayalam Extra" w:hAnsi="BRH Malayalam Extra" w:cs="BRH Malayalam Extra"/>
+                <w:color w:val="000000"/>
+                <w:sz w:val="40"/>
+                <w:szCs w:val="40"/>
+              </w:rPr>
+              <w:t>±</w:t>
+            </w:r>
+            <w:proofErr w:type="spellStart"/>
+            <w:r>
+              <w:rPr>
+                <w:rFonts w:ascii="BRH Malayalam Extra" w:hAnsi="BRH Malayalam Extra" w:cs="BRH Malayalam Extra"/>
+                <w:color w:val="000000"/>
+                <w:sz w:val="40"/>
+                <w:szCs w:val="40"/>
+              </w:rPr>
+              <w:t>xYx</w:t>
+            </w:r>
+            <w:proofErr w:type="spellEnd"/>
+            <w:r>
+              <w:rPr>
+                <w:rFonts w:ascii="BRH Malayalam Extra" w:hAnsi="BRH Malayalam Extra" w:cs="BRH Malayalam Extra"/>
+                <w:color w:val="000000"/>
+                <w:sz w:val="40"/>
+                <w:szCs w:val="40"/>
+              </w:rPr>
+              <w:t>—</w:t>
+            </w:r>
+            <w:proofErr w:type="spellStart"/>
+            <w:r>
+              <w:rPr>
+                <w:rFonts w:ascii="BRH Malayalam Extra" w:hAnsi="BRH Malayalam Extra" w:cs="BRH Malayalam Extra"/>
+                <w:color w:val="000000"/>
+                <w:sz w:val="40"/>
+                <w:szCs w:val="40"/>
+              </w:rPr>
+              <w:t>dy</w:t>
+            </w:r>
+            <w:proofErr w:type="spellEnd"/>
+          </w:p>
+        </w:tc>
+        <w:tc>
+          <w:tcPr>
+            <w:tcW w:w="5250" w:type="dxa"/>
+          </w:tcPr>
+          <w:p>
+            <w:pPr>
+              <w:widowControl w:val="0"/>
+              <w:autoSpaceDE w:val="0"/>
+              <w:autoSpaceDN w:val="0"/>
+              <w:adjustRightInd w:val="0"/>
+              <w:spacing w:before="0" w:line="240" w:lineRule="auto"/>
+              <w:rPr>
+                <w:rFonts w:ascii="BRH Malayalam Extra" w:hAnsi="BRH Malayalam Extra" w:cs="BRH Malayalam Extra"/>
+                <w:color w:val="000000"/>
+                <w:sz w:val="40"/>
+                <w:szCs w:val="40"/>
+              </w:rPr>
+            </w:pPr>
+            <w:r>
+              <w:rPr>
+                <w:rFonts w:ascii="BRH Malayalam Extra" w:hAnsi="BRH Malayalam Extra" w:cs="BRH Malayalam Extra"/>
+                <w:color w:val="000000"/>
+                <w:sz w:val="40"/>
+                <w:szCs w:val="40"/>
+              </w:rPr>
+              <w:t>-</w:t>
+            </w:r>
+            <w:proofErr w:type="spellStart"/>
+            <w:r>
+              <w:rPr>
+                <w:rFonts w:ascii="BRH Malayalam Extra" w:hAnsi="BRH Malayalam Extra" w:cs="BRH Malayalam Extra"/>
+                <w:color w:val="000000"/>
+                <w:sz w:val="40"/>
+                <w:szCs w:val="40"/>
+                <w:highlight w:val="green"/>
+              </w:rPr>
+              <w:t>öÆy</w:t>
+            </w:r>
+            <w:proofErr w:type="spellEnd"/>
+            <w:r>
+              <w:rPr>
+                <w:rFonts w:ascii="BRH Malayalam Extra" w:hAnsi="BRH Malayalam Extra" w:cs="BRH Malayalam Extra"/>
+                <w:color w:val="000000"/>
+                <w:sz w:val="40"/>
+                <w:szCs w:val="40"/>
+              </w:rPr>
+              <w:t>—¥j</w:t>
+            </w:r>
+            <w:r>
+              <w:rPr>
+                <w:rFonts w:ascii="BRH Malayalam Extra" w:hAnsi="BRH Malayalam Extra" w:cs="BRH Malayalam Extra"/>
+                <w:color w:val="000000"/>
+                <w:sz w:val="34"/>
+                <w:szCs w:val="40"/>
+              </w:rPr>
+              <w:t>–</w:t>
+            </w:r>
+            <w:r>
+              <w:rPr>
+                <w:rFonts w:ascii="BRH Malayalam Extra" w:hAnsi="BRH Malayalam Extra" w:cs="BRH Malayalam Extra"/>
+                <w:color w:val="000000"/>
+                <w:sz w:val="40"/>
+                <w:szCs w:val="40"/>
+              </w:rPr>
+              <w:t>¥</w:t>
+            </w:r>
+            <w:proofErr w:type="spellStart"/>
+            <w:r>
+              <w:rPr>
+                <w:rFonts w:ascii="BRH Malayalam Extra" w:hAnsi="BRH Malayalam Extra" w:cs="BRH Malayalam Extra"/>
+                <w:color w:val="000000"/>
+                <w:sz w:val="40"/>
+                <w:szCs w:val="40"/>
+              </w:rPr>
+              <w:t>ZZy</w:t>
+            </w:r>
+            <w:proofErr w:type="spellEnd"/>
+            <w:r>
+              <w:rPr>
+                <w:rFonts w:ascii="BRH Malayalam Extra" w:hAnsi="BRH Malayalam Extra" w:cs="BRH Malayalam Extra"/>
+                <w:color w:val="000000"/>
+                <w:sz w:val="34"/>
+                <w:szCs w:val="40"/>
+              </w:rPr>
+              <w:t>–</w:t>
+            </w:r>
+            <w:r>
+              <w:rPr>
+                <w:rFonts w:ascii="BRH Malayalam Extra" w:hAnsi="BRH Malayalam Extra" w:cs="BRH Malayalam Extra"/>
+                <w:color w:val="000000"/>
+                <w:sz w:val="40"/>
+                <w:szCs w:val="40"/>
+              </w:rPr>
+              <w:t xml:space="preserve"> </w:t>
+            </w:r>
+          </w:p>
+          <w:p>
+            <w:pPr>
+              <w:spacing w:before="0" w:line="240" w:lineRule="auto"/>
+              <w:rPr>
+                <w:rFonts w:ascii="BRH Malayalam Extra" w:hAnsi="BRH Malayalam Extra" w:cs="BRH Malayalam Extra"/>
+                <w:color w:val="000000"/>
+                <w:sz w:val="40"/>
+                <w:szCs w:val="40"/>
+              </w:rPr>
+            </w:pPr>
+            <w:proofErr w:type="spellStart"/>
+            <w:r>
+              <w:rPr>
+                <w:rFonts w:ascii="BRH Malayalam Extra" w:hAnsi="BRH Malayalam Extra" w:cs="BRH Malayalam Extra"/>
+                <w:color w:val="000000"/>
+                <w:sz w:val="40"/>
+                <w:szCs w:val="40"/>
+              </w:rPr>
+              <w:t>Zx¥dõ</w:t>
+            </w:r>
+            <w:proofErr w:type="spellEnd"/>
+            <w:r>
+              <w:rPr>
+                <w:rFonts w:ascii="BRH Malayalam Extra" w:hAnsi="BRH Malayalam Extra" w:cs="BRH Malayalam Extra"/>
+                <w:color w:val="000000"/>
+                <w:sz w:val="34"/>
+                <w:szCs w:val="40"/>
+              </w:rPr>
+              <w:t>–</w:t>
+            </w:r>
+            <w:proofErr w:type="spellStart"/>
+            <w:r>
+              <w:rPr>
+                <w:rFonts w:ascii="BRH Malayalam Extra" w:hAnsi="BRH Malayalam Extra" w:cs="BRH Malayalam Extra"/>
+                <w:color w:val="000000"/>
+                <w:sz w:val="40"/>
+                <w:szCs w:val="40"/>
+              </w:rPr>
+              <w:t>pxp</w:t>
+            </w:r>
+            <w:proofErr w:type="spellEnd"/>
+            <w:r>
+              <w:rPr>
+                <w:rFonts w:ascii="BRH Malayalam Extra" w:hAnsi="BRH Malayalam Extra" w:cs="BRH Malayalam Extra"/>
+                <w:color w:val="000000"/>
+                <w:sz w:val="34"/>
+                <w:szCs w:val="40"/>
+              </w:rPr>
+              <w:t>–</w:t>
+            </w:r>
+            <w:r>
+              <w:rPr>
+                <w:rFonts w:ascii="BRH Malayalam Extra" w:hAnsi="BRH Malayalam Extra" w:cs="BRH Malayalam Extra"/>
+                <w:color w:val="000000"/>
+                <w:sz w:val="40"/>
+                <w:szCs w:val="40"/>
+              </w:rPr>
+              <w:t>±</w:t>
+            </w:r>
+            <w:proofErr w:type="spellStart"/>
+            <w:r>
+              <w:rPr>
+                <w:rFonts w:ascii="BRH Malayalam Extra" w:hAnsi="BRH Malayalam Extra" w:cs="BRH Malayalam Extra"/>
+                <w:color w:val="000000"/>
+                <w:sz w:val="40"/>
+                <w:szCs w:val="40"/>
+              </w:rPr>
+              <w:t>xYx</w:t>
+            </w:r>
+            <w:proofErr w:type="spellEnd"/>
+            <w:r>
+              <w:rPr>
+                <w:rFonts w:ascii="BRH Malayalam Extra" w:hAnsi="BRH Malayalam Extra" w:cs="BRH Malayalam Extra"/>
+                <w:color w:val="000000"/>
+                <w:sz w:val="40"/>
+                <w:szCs w:val="40"/>
+              </w:rPr>
+              <w:t>—</w:t>
+            </w:r>
+            <w:proofErr w:type="spellStart"/>
+            <w:r>
+              <w:rPr>
+                <w:rFonts w:ascii="BRH Malayalam Extra" w:hAnsi="BRH Malayalam Extra" w:cs="BRH Malayalam Extra"/>
+                <w:color w:val="000000"/>
+                <w:sz w:val="40"/>
+                <w:szCs w:val="40"/>
+              </w:rPr>
+              <w:t>dy</w:t>
+            </w:r>
+            <w:proofErr w:type="spellEnd"/>
+            <w:r>
+              <w:rPr>
+                <w:rFonts w:ascii="BRH Malayalam Extra" w:hAnsi="BRH Malayalam Extra" w:cs="BRH Malayalam Extra"/>
+                <w:color w:val="000000"/>
+                <w:sz w:val="40"/>
+                <w:szCs w:val="40"/>
+              </w:rPr>
+              <w:t xml:space="preserve"> </w:t>
+            </w:r>
+          </w:p>
+          <w:p>
+            <w:pPr>
+              <w:spacing w:before="0" w:line="240" w:lineRule="auto"/>
+              <w:rPr>
+                <w:rFonts w:ascii="BRH Malayalam Extra" w:hAnsi="BRH Malayalam Extra" w:cs="BRH Malayalam Extra"/>
+                <w:sz w:val="40"/>
+                <w:szCs w:val="40"/>
+              </w:rPr>
+            </w:pPr>
+            <w:r>
+              <w:rPr>
+                <w:b/>
+                <w:bCs/>
+              </w:rPr>
+              <w:t>(extra</w:t>
+            </w:r>
+            <w:r>
+              <w:rPr>
+                <w:rFonts w:cs="Arial"/>
+                <w:color w:val="000000"/>
+                <w:sz w:val="40"/>
+                <w:szCs w:val="40"/>
+              </w:rPr>
+              <w:t xml:space="preserve"> </w:t>
+            </w:r>
+            <w:proofErr w:type="spellStart"/>
+            <w:r>
+              <w:rPr>
+                <w:b/>
+                <w:bCs/>
+              </w:rPr>
+              <w:t>halant</w:t>
+            </w:r>
+            <w:proofErr w:type="spellEnd"/>
+            <w:r>
+              <w:rPr>
+                <w:b/>
+                <w:bCs/>
+              </w:rPr>
+              <w:t xml:space="preserve"> “d” deleted)</w:t>
+            </w:r>
           </w:p>
         </w:tc>
       </w:tr>
@@ -1010,6 +1571,8 @@
           <w:u w:val="single"/>
         </w:rPr>
       </w:pPr>
+      <w:bookmarkStart w:id="0" w:name="_GoBack"/>
+      <w:bookmarkEnd w:id="0"/>
       <w:r>
         <w:rPr>
           <w:b/>
@@ -1193,6 +1756,7 @@
                 <w:sz w:val="32"/>
                 <w:szCs w:val="32"/>
               </w:rPr>
+              <w:lastRenderedPageBreak/>
               <w:t>Reference</w:t>
             </w:r>
           </w:p>
@@ -1215,6 +1779,7 @@
                 <w:sz w:val="32"/>
                 <w:szCs w:val="32"/>
               </w:rPr>
+              <w:lastRenderedPageBreak/>
               <w:t>As Printed</w:t>
             </w:r>
           </w:p>
@@ -1616,7 +2181,6 @@
                 <w:szCs w:val="28"/>
                 <w:lang w:eastAsia="en-IN" w:bidi="ml-IN"/>
               </w:rPr>
-              <w:lastRenderedPageBreak/>
               <w:t>TS 2.1.6.5 (</w:t>
             </w:r>
             <w:proofErr w:type="spellStart"/>
@@ -3593,6 +4157,7 @@
                 <w:szCs w:val="28"/>
                 <w:lang w:bidi="ta-IN"/>
               </w:rPr>
+              <w:lastRenderedPageBreak/>
               <w:t>TS 2.5.</w:t>
             </w:r>
             <w:r>
@@ -4261,7 +4826,6 @@
                 <w:szCs w:val="28"/>
                 <w:lang w:eastAsia="en-IN" w:bidi="ml-IN"/>
               </w:rPr>
-              <w:lastRenderedPageBreak/>
               <w:t>TS 2.6.1.5</w:t>
             </w:r>
             <w:r>
@@ -6359,6 +6923,7 @@
                 <w:szCs w:val="28"/>
                 <w:lang w:eastAsia="en-IN" w:bidi="ml-IN"/>
               </w:rPr>
+              <w:lastRenderedPageBreak/>
               <w:t>TS 2.6.11</w:t>
             </w:r>
             <w:r>
@@ -6823,7 +7388,6 @@
           <w:szCs w:val="32"/>
           <w:u w:val="single"/>
         </w:rPr>
-        <w:lastRenderedPageBreak/>
         <w:t>TaittirIya</w:t>
       </w:r>
       <w:proofErr w:type="spellEnd"/>
@@ -8147,6 +8711,7 @@
                 <w:szCs w:val="28"/>
                 <w:lang w:bidi="ta-IN"/>
               </w:rPr>
+              <w:lastRenderedPageBreak/>
               <w:t>TS 2.2.5.5</w:t>
             </w:r>
           </w:p>
@@ -8882,7 +9447,6 @@
                 <w:szCs w:val="28"/>
                 <w:lang w:bidi="ta-IN"/>
               </w:rPr>
-              <w:lastRenderedPageBreak/>
               <w:t>TS 2.2.7.1</w:t>
             </w:r>
           </w:p>
@@ -8976,7 +9540,6 @@
                 <w:sz w:val="40"/>
                 <w:szCs w:val="40"/>
               </w:rPr>
-              <w:lastRenderedPageBreak/>
               <w:t>dyªp</w:t>
             </w:r>
             <w:proofErr w:type="spellEnd"/>
@@ -9096,7 +9659,6 @@
                 <w:sz w:val="40"/>
                 <w:szCs w:val="40"/>
               </w:rPr>
-              <w:lastRenderedPageBreak/>
               <w:t>dyªp</w:t>
             </w:r>
             <w:proofErr w:type="spellEnd"/>
@@ -9231,7 +9793,6 @@
                 <w:szCs w:val="28"/>
                 <w:lang w:bidi="ta-IN"/>
               </w:rPr>
-              <w:lastRenderedPageBreak/>
               <w:t>TS 2.2.9.6</w:t>
             </w:r>
           </w:p>
@@ -10869,6 +11430,7 @@
                 <w:szCs w:val="28"/>
                 <w:lang w:bidi="ta-IN"/>
               </w:rPr>
+              <w:lastRenderedPageBreak/>
               <w:t>TS 2.3.5.3</w:t>
             </w:r>
           </w:p>
@@ -11818,7 +12380,6 @@
                 <w:szCs w:val="28"/>
                 <w:lang w:bidi="ta-IN"/>
               </w:rPr>
-              <w:lastRenderedPageBreak/>
               <w:t>TS 2.4.5.1</w:t>
             </w:r>
           </w:p>
@@ -12971,6 +13532,7 @@
                 <w:szCs w:val="28"/>
                 <w:lang w:bidi="ta-IN"/>
               </w:rPr>
+              <w:lastRenderedPageBreak/>
               <w:t>TS 2.4.8.1</w:t>
             </w:r>
           </w:p>
@@ -13919,7 +14481,6 @@
                 <w:szCs w:val="28"/>
                 <w:lang w:bidi="ta-IN"/>
               </w:rPr>
-              <w:lastRenderedPageBreak/>
               <w:t>TS 2.5.3.5</w:t>
             </w:r>
           </w:p>
@@ -15894,6 +16455,7 @@
                 <w:szCs w:val="28"/>
                 <w:lang w:bidi="ta-IN"/>
               </w:rPr>
+              <w:lastRenderedPageBreak/>
               <w:t>TS 2.6.3.4</w:t>
             </w:r>
           </w:p>
@@ -16821,7 +17383,6 @@
                 <w:szCs w:val="28"/>
                 <w:lang w:bidi="ta-IN"/>
               </w:rPr>
-              <w:lastRenderedPageBreak/>
               <w:t>TS 2.6.9.2</w:t>
             </w:r>
           </w:p>
@@ -17871,6 +18432,7 @@
                 <w:sz w:val="40"/>
                 <w:szCs w:val="40"/>
               </w:rPr>
+              <w:lastRenderedPageBreak/>
               <w:t>si</w:t>
             </w:r>
             <w:proofErr w:type="spellEnd"/>
@@ -18935,7 +19497,6 @@
                 <w:szCs w:val="28"/>
                 <w:lang w:bidi="ta-IN"/>
               </w:rPr>
-              <w:lastRenderedPageBreak/>
               <w:t xml:space="preserve">TS2.2.5.3 - </w:t>
             </w:r>
             <w:proofErr w:type="spellStart"/>
@@ -20620,6 +21181,7 @@
                 <w:szCs w:val="28"/>
                 <w:lang w:bidi="ta-IN"/>
               </w:rPr>
+              <w:lastRenderedPageBreak/>
               <w:t xml:space="preserve">TS 2.2.10.3 - </w:t>
             </w:r>
             <w:proofErr w:type="spellStart"/>
@@ -21354,7 +21916,6 @@
                 <w:szCs w:val="32"/>
                 <w:lang w:eastAsia="en-IN" w:bidi="ml-IN"/>
               </w:rPr>
-              <w:lastRenderedPageBreak/>
               <w:t xml:space="preserve">TS 2.3.5.3 - </w:t>
             </w:r>
             <w:proofErr w:type="spellStart"/>
@@ -22919,6 +23480,7 @@
                 <w:sz w:val="32"/>
                 <w:szCs w:val="32"/>
               </w:rPr>
+              <w:lastRenderedPageBreak/>
               <w:t xml:space="preserve">2nd </w:t>
             </w:r>
             <w:proofErr w:type="spellStart"/>
@@ -22964,6 +23526,7 @@
                 <w:sz w:val="40"/>
                 <w:szCs w:val="40"/>
               </w:rPr>
+              <w:lastRenderedPageBreak/>
               <w:t>„</w:t>
             </w:r>
             <w:proofErr w:type="spellStart"/>
@@ -23823,7 +24386,6 @@
                 <w:sz w:val="32"/>
                 <w:szCs w:val="32"/>
               </w:rPr>
-              <w:lastRenderedPageBreak/>
               <w:t>TS 2.5.6.1-Vaakyam</w:t>
             </w:r>
           </w:p>
@@ -24828,6 +25390,7 @@
                 <w:sz w:val="32"/>
                 <w:szCs w:val="32"/>
               </w:rPr>
+              <w:lastRenderedPageBreak/>
               <w:t>TS 2.5.11.9-Vaakyam</w:t>
             </w:r>
           </w:p>
@@ -26182,7 +26745,6 @@
                 <w:szCs w:val="32"/>
                 <w:lang w:eastAsia="en-IN" w:bidi="ml-IN"/>
               </w:rPr>
-              <w:lastRenderedPageBreak/>
               <w:t>TS 2.6.6.6-Vaakyam</w:t>
             </w:r>
           </w:p>
@@ -27665,7 +28227,6 @@
                 <w:szCs w:val="28"/>
                 <w:lang w:bidi="ta-IN"/>
               </w:rPr>
-              <w:lastRenderedPageBreak/>
               <w:t>TS 2.2.11.5</w:t>
             </w:r>
           </w:p>
@@ -29608,7 +30169,7 @@
 </file>
 
 <file path=customXml/itemProps1.xml><?xml version="1.0" encoding="utf-8"?>
-<ds:datastoreItem xmlns:ds="http://schemas.openxmlformats.org/officeDocument/2006/customXml" ds:itemID="{339FB613-8754-47CA-A116-58BE82055B81}">
+<ds:datastoreItem xmlns:ds="http://schemas.openxmlformats.org/officeDocument/2006/customXml" ds:itemID="{32636452-BAEB-4725-8479-35FF9E3E6995}">
   <ds:schemaRefs>
     <ds:schemaRef ds:uri="http://schemas.openxmlformats.org/officeDocument/2006/bibliography"/>
   </ds:schemaRefs>

--- a/saMhitA/02/TS 2 Malayalam Corrections.docx
+++ b/saMhitA/02/TS 2 Malayalam Corrections.docx
@@ -1,6 +1,6 @@
 
 <file path=word/document.xml><?xml version="1.0" encoding="utf-8"?>
-<w:document xmlns:wpc="http://schemas.microsoft.com/office/word/2010/wordprocessingCanvas" xmlns:cx="http://schemas.microsoft.com/office/drawing/2014/chartex" xmlns:cx1="http://schemas.microsoft.com/office/drawing/2015/9/8/chartex" xmlns:mc="http://schemas.openxmlformats.org/markup-compatibility/2006" xmlns:o="urn:schemas-microsoft-com:office:office" xmlns:r="http://schemas.openxmlformats.org/officeDocument/2006/relationships" xmlns:m="http://schemas.openxmlformats.org/officeDocument/2006/math" xmlns:v="urn:schemas-microsoft-com:vml" xmlns:wp14="http://schemas.microsoft.com/office/word/2010/wordprocessingDrawing" xmlns:wp="http://schemas.openxmlformats.org/drawingml/2006/wordprocessingDrawing" xmlns:w10="urn:schemas-microsoft-com:office:word" xmlns:w="http://schemas.openxmlformats.org/wordprocessingml/2006/main" xmlns:w14="http://schemas.microsoft.com/office/word/2010/wordml" xmlns:w15="http://schemas.microsoft.com/office/word/2012/wordml" xmlns:w16se="http://schemas.microsoft.com/office/word/2015/wordml/symex" xmlns:wpg="http://schemas.microsoft.com/office/word/2010/wordprocessingGroup" xmlns:wpi="http://schemas.microsoft.com/office/word/2010/wordprocessingInk" xmlns:wne="http://schemas.microsoft.com/office/word/2006/wordml" xmlns:wps="http://schemas.microsoft.com/office/word/2010/wordprocessingShape" mc:Ignorable="w14 w15 w16se wp14">
+<w:document xmlns:wpc="http://schemas.microsoft.com/office/word/2010/wordprocessingCanvas" xmlns:cx="http://schemas.microsoft.com/office/drawing/2014/chartex" xmlns:cx1="http://schemas.microsoft.com/office/drawing/2015/9/8/chartex" xmlns:cx2="http://schemas.microsoft.com/office/drawing/2015/10/21/chartex" xmlns:cx3="http://schemas.microsoft.com/office/drawing/2016/5/9/chartex" xmlns:cx4="http://schemas.microsoft.com/office/drawing/2016/5/10/chartex" xmlns:cx5="http://schemas.microsoft.com/office/drawing/2016/5/11/chartex" xmlns:cx6="http://schemas.microsoft.com/office/drawing/2016/5/12/chartex" xmlns:cx7="http://schemas.microsoft.com/office/drawing/2016/5/13/chartex" xmlns:cx8="http://schemas.microsoft.com/office/drawing/2016/5/14/chartex" xmlns:mc="http://schemas.openxmlformats.org/markup-compatibility/2006" xmlns:aink="http://schemas.microsoft.com/office/drawing/2016/ink" xmlns:am3d="http://schemas.microsoft.com/office/drawing/2017/model3d" xmlns:o="urn:schemas-microsoft-com:office:office" xmlns:oel="http://schemas.microsoft.com/office/2019/extlst" xmlns:r="http://schemas.openxmlformats.org/officeDocument/2006/relationships" xmlns:m="http://schemas.openxmlformats.org/officeDocument/2006/math" xmlns:v="urn:schemas-microsoft-com:vml" xmlns:wp14="http://schemas.microsoft.com/office/word/2010/wordprocessingDrawing" xmlns:wp="http://schemas.openxmlformats.org/drawingml/2006/wordprocessingDrawing" xmlns:w10="urn:schemas-microsoft-com:office:word" xmlns:w="http://schemas.openxmlformats.org/wordprocessingml/2006/main" xmlns:w14="http://schemas.microsoft.com/office/word/2010/wordml" xmlns:w15="http://schemas.microsoft.com/office/word/2012/wordml" xmlns:w16cex="http://schemas.microsoft.com/office/word/2018/wordml/cex" xmlns:w16cid="http://schemas.microsoft.com/office/word/2016/wordml/cid" xmlns:w16="http://schemas.microsoft.com/office/word/2018/wordml" xmlns:w16sdtdh="http://schemas.microsoft.com/office/word/2020/wordml/sdtdatahash" xmlns:w16se="http://schemas.microsoft.com/office/word/2015/wordml/symex" xmlns:wpg="http://schemas.microsoft.com/office/word/2010/wordprocessingGroup" xmlns:wpi="http://schemas.microsoft.com/office/word/2010/wordprocessingInk" xmlns:wne="http://schemas.microsoft.com/office/word/2006/wordml" xmlns:wps="http://schemas.microsoft.com/office/word/2010/wordprocessingShape" mc:Ignorable="w14 w15 w16se w16cid w16 w16cex w16sdtdh wp14">
   <w:body>
     <w:p>
       <w:pPr>
@@ -21,7 +21,18 @@
           <w:szCs w:val="32"/>
           <w:u w:val="single"/>
         </w:rPr>
-        <w:t xml:space="preserve">TaittirIya Samhita – TS 2 Malayalam Corrections – Observed till </w:t>
+        <w:t xml:space="preserve">TaittirIya Samhita – TS 2 Malayalam Corrections – Observed </w:t>
+      </w:r>
+      <w:proofErr w:type="gramStart"/>
+      <w:r>
+        <w:rPr>
+          <w:b/>
+          <w:bCs/>
+          <w:sz w:val="32"/>
+          <w:szCs w:val="32"/>
+          <w:u w:val="single"/>
+        </w:rPr>
+        <w:t xml:space="preserve">till </w:t>
       </w:r>
       <w:r>
         <w:rPr>
@@ -34,6 +45,7 @@
         </w:rPr>
         <w:t>????</w:t>
       </w:r>
+      <w:proofErr w:type="gramEnd"/>
     </w:p>
     <w:p>
       <w:pPr>
@@ -48,12 +60,28 @@
           <w:b/>
           <w:bCs/>
         </w:rPr>
-        <w:t xml:space="preserve"> (ignore those which are already incorporated in your book’s version and date)</w:t>
+        <w:t xml:space="preserve"> (</w:t>
+      </w:r>
+      <w:proofErr w:type="gramStart"/>
+      <w:r>
+        <w:rPr>
+          <w:b/>
+          <w:bCs/>
+        </w:rPr>
+        <w:t>ignore</w:t>
+      </w:r>
+      <w:proofErr w:type="gramEnd"/>
+      <w:r>
+        <w:rPr>
+          <w:b/>
+          <w:bCs/>
+        </w:rPr>
+        <w:t xml:space="preserve"> those which are already incorporated in your book’s version and date)</w:t>
       </w:r>
     </w:p>
     <w:tbl>
       <w:tblPr>
-        <w:tblW w:w="13048" w:type="dxa"/>
+        <w:tblW w:w="13047" w:type="dxa"/>
         <w:tblInd w:w="-714" w:type="dxa"/>
         <w:tblBorders>
           <w:top w:val="single" w:sz="4" w:space="0" w:color="000000"/>
@@ -66,14 +94,14 @@
         <w:tblLook w:val="04A0" w:firstRow="1" w:lastRow="0" w:firstColumn="1" w:lastColumn="0" w:noHBand="0" w:noVBand="1"/>
       </w:tblPr>
       <w:tblGrid>
-        <w:gridCol w:w="3261"/>
+        <w:gridCol w:w="3260"/>
         <w:gridCol w:w="4537"/>
         <w:gridCol w:w="5250"/>
       </w:tblGrid>
       <w:tr>
         <w:tc>
           <w:tcPr>
-            <w:tcW w:w="3261" w:type="dxa"/>
+            <w:tcW w:w="3260" w:type="dxa"/>
           </w:tcPr>
           <w:p>
             <w:pPr>
@@ -162,7 +190,7 @@
         </w:trPr>
         <w:tc>
           <w:tcPr>
-            <w:tcW w:w="3261" w:type="dxa"/>
+            <w:tcW w:w="3260" w:type="dxa"/>
             <w:tcBorders>
               <w:top w:val="single" w:sz="4" w:space="0" w:color="000000"/>
               <w:left w:val="single" w:sz="4" w:space="0" w:color="000000"/>
@@ -468,7 +496,7 @@
         </w:trPr>
         <w:tc>
           <w:tcPr>
-            <w:tcW w:w="3261" w:type="dxa"/>
+            <w:tcW w:w="3260" w:type="dxa"/>
             <w:tcBorders>
               <w:top w:val="single" w:sz="4" w:space="0" w:color="000000"/>
               <w:left w:val="single" w:sz="4" w:space="0" w:color="000000"/>
@@ -814,7 +842,7 @@
         </w:trPr>
         <w:tc>
           <w:tcPr>
-            <w:tcW w:w="3261" w:type="dxa"/>
+            <w:tcW w:w="3260" w:type="dxa"/>
           </w:tcPr>
           <w:p>
             <w:pPr>
@@ -901,6 +929,7 @@
                 <w:lang w:bidi="ta-IN"/>
               </w:rPr>
             </w:pPr>
+            <w:proofErr w:type="gramStart"/>
             <w:r>
               <w:rPr>
                 <w:rFonts w:cs="Latha"/>
@@ -909,7 +938,18 @@
                 <w:szCs w:val="28"/>
                 <w:lang w:bidi="ta-IN"/>
               </w:rPr>
-              <w:t>Panchaati  No. 2</w:t>
+              <w:t>Panchaati  No.</w:t>
+            </w:r>
+            <w:proofErr w:type="gramEnd"/>
+            <w:r>
+              <w:rPr>
+                <w:rFonts w:cs="Latha"/>
+                <w:b/>
+                <w:sz w:val="28"/>
+                <w:szCs w:val="28"/>
+                <w:lang w:bidi="ta-IN"/>
+              </w:rPr>
+              <w:t xml:space="preserve"> 2</w:t>
             </w:r>
             <w:r>
               <w:rPr>
@@ -1228,8 +1268,17 @@
                 <w:b/>
                 <w:bCs/>
               </w:rPr>
-              <w:t>(extra</w:t>
-            </w:r>
+              <w:t>(</w:t>
+            </w:r>
+            <w:proofErr w:type="gramStart"/>
+            <w:r>
+              <w:rPr>
+                <w:b/>
+                <w:bCs/>
+              </w:rPr>
+              <w:t>extra</w:t>
+            </w:r>
+            <w:proofErr w:type="gramEnd"/>
             <w:r>
               <w:rPr>
                 <w:rFonts w:cs="Arial"/>
@@ -1255,7 +1304,7 @@
         </w:trPr>
         <w:tc>
           <w:tcPr>
-            <w:tcW w:w="3261" w:type="dxa"/>
+            <w:tcW w:w="3260" w:type="dxa"/>
             <w:tcBorders>
               <w:top w:val="single" w:sz="4" w:space="0" w:color="000000"/>
               <w:left w:val="single" w:sz="4" w:space="0" w:color="000000"/>
@@ -1368,6 +1417,7 @@
                 <w:lang w:bidi="ta-IN"/>
               </w:rPr>
             </w:pPr>
+            <w:proofErr w:type="gramStart"/>
             <w:r>
               <w:rPr>
                 <w:rFonts w:cs="Latha"/>
@@ -1376,7 +1426,18 @@
                 <w:szCs w:val="28"/>
                 <w:lang w:bidi="ta-IN"/>
               </w:rPr>
-              <w:t xml:space="preserve">Panchaati  No. </w:t>
+              <w:t>Panchaati  No.</w:t>
+            </w:r>
+            <w:proofErr w:type="gramEnd"/>
+            <w:r>
+              <w:rPr>
+                <w:rFonts w:cs="Latha"/>
+                <w:b/>
+                <w:sz w:val="28"/>
+                <w:szCs w:val="28"/>
+                <w:lang w:bidi="ta-IN"/>
+              </w:rPr>
+              <w:t xml:space="preserve"> </w:t>
             </w:r>
             <w:r>
               <w:rPr>
@@ -1599,6 +1660,227 @@
                 <w:szCs w:val="40"/>
               </w:rPr>
               <w:t xml:space="preserve"> jJ</w:t>
+            </w:r>
+          </w:p>
+        </w:tc>
+      </w:tr>
+      <w:tr>
+        <w:trPr>
+          <w:trHeight w:val="569"/>
+        </w:trPr>
+        <w:tc>
+          <w:tcPr>
+            <w:tcW w:w="3260" w:type="dxa"/>
+            <w:tcBorders>
+              <w:top w:val="single" w:sz="4" w:space="0" w:color="000000"/>
+              <w:left w:val="single" w:sz="4" w:space="0" w:color="000000"/>
+              <w:bottom w:val="single" w:sz="4" w:space="0" w:color="000000"/>
+              <w:right w:val="single" w:sz="4" w:space="0" w:color="000000"/>
+            </w:tcBorders>
+          </w:tcPr>
+          <w:p>
+            <w:pPr>
+              <w:widowControl w:val="0"/>
+              <w:autoSpaceDE w:val="0"/>
+              <w:autoSpaceDN w:val="0"/>
+              <w:adjustRightInd w:val="0"/>
+              <w:spacing w:before="0" w:line="264" w:lineRule="auto"/>
+              <w:ind w:right="-320"/>
+              <w:jc w:val="both"/>
+              <w:rPr>
+                <w:rFonts w:eastAsia="Times New Roman" w:cs="Arial"/>
+                <w:b/>
+                <w:bCs/>
+                <w:color w:val="FF0000"/>
+                <w:sz w:val="28"/>
+                <w:szCs w:val="28"/>
+                <w:lang w:eastAsia="en-IN" w:bidi="ml-IN"/>
+              </w:rPr>
+            </w:pPr>
+            <w:r>
+              <w:rPr>
+                <w:rFonts w:eastAsia="Times New Roman" w:cs="Arial"/>
+                <w:b/>
+                <w:bCs/>
+                <w:color w:val="FF0000"/>
+                <w:sz w:val="28"/>
+                <w:szCs w:val="28"/>
+                <w:lang w:eastAsia="en-IN" w:bidi="ml-IN"/>
+              </w:rPr>
+              <w:t>TS 2.6.3.3 - Vaakyam</w:t>
+            </w:r>
+          </w:p>
+          <w:p>
+            <w:pPr>
+              <w:widowControl w:val="0"/>
+              <w:autoSpaceDE w:val="0"/>
+              <w:autoSpaceDN w:val="0"/>
+              <w:adjustRightInd w:val="0"/>
+              <w:spacing w:before="0" w:line="264" w:lineRule="auto"/>
+              <w:ind w:right="-320"/>
+              <w:jc w:val="both"/>
+              <w:rPr>
+                <w:rFonts w:eastAsia="Times New Roman" w:cs="Arial"/>
+                <w:b/>
+                <w:bCs/>
+                <w:color w:val="FF0000"/>
+                <w:sz w:val="28"/>
+                <w:szCs w:val="28"/>
+                <w:lang w:eastAsia="en-IN" w:bidi="ml-IN"/>
+              </w:rPr>
+            </w:pPr>
+            <w:r>
+              <w:rPr>
+                <w:rFonts w:eastAsia="Times New Roman" w:cs="Arial"/>
+                <w:b/>
+                <w:bCs/>
+                <w:color w:val="FF0000"/>
+                <w:sz w:val="28"/>
+                <w:szCs w:val="28"/>
+                <w:lang w:eastAsia="en-IN" w:bidi="ml-IN"/>
+              </w:rPr>
+              <w:t>Line No. 2</w:t>
+            </w:r>
+          </w:p>
+          <w:p>
+            <w:pPr>
+              <w:widowControl w:val="0"/>
+              <w:autoSpaceDE w:val="0"/>
+              <w:autoSpaceDN w:val="0"/>
+              <w:adjustRightInd w:val="0"/>
+              <w:spacing w:before="0" w:line="264" w:lineRule="auto"/>
+              <w:ind w:right="-320"/>
+              <w:jc w:val="both"/>
+              <w:rPr>
+                <w:rFonts w:eastAsia="Times New Roman" w:cs="Arial"/>
+                <w:b/>
+                <w:bCs/>
+                <w:sz w:val="28"/>
+                <w:szCs w:val="28"/>
+                <w:lang w:eastAsia="en-IN" w:bidi="ml-IN"/>
+              </w:rPr>
+            </w:pPr>
+            <w:r>
+              <w:rPr>
+                <w:rFonts w:eastAsia="Times New Roman" w:cs="Arial"/>
+                <w:b/>
+                <w:bCs/>
+                <w:color w:val="FF0000"/>
+                <w:sz w:val="28"/>
+                <w:szCs w:val="28"/>
+                <w:lang w:eastAsia="en-IN" w:bidi="ml-IN"/>
+              </w:rPr>
+              <w:t>Panchaati No. 16</w:t>
+            </w:r>
+          </w:p>
+        </w:tc>
+        <w:tc>
+          <w:tcPr>
+            <w:tcW w:w="4537" w:type="dxa"/>
+            <w:tcBorders>
+              <w:top w:val="single" w:sz="4" w:space="0" w:color="000000"/>
+              <w:left w:val="single" w:sz="4" w:space="0" w:color="000000"/>
+              <w:bottom w:val="single" w:sz="4" w:space="0" w:color="000000"/>
+              <w:right w:val="single" w:sz="4" w:space="0" w:color="000000"/>
+            </w:tcBorders>
+          </w:tcPr>
+          <w:p>
+            <w:pPr>
+              <w:widowControl w:val="0"/>
+              <w:autoSpaceDE w:val="0"/>
+              <w:autoSpaceDN w:val="0"/>
+              <w:adjustRightInd w:val="0"/>
+              <w:spacing w:line="240" w:lineRule="auto"/>
+              <w:ind w:right="-22"/>
+              <w:rPr>
+                <w:rFonts w:ascii="BRH Malayalam Extra" w:hAnsi="BRH Malayalam Extra" w:cs="BRH Malayalam Extra"/>
+                <w:sz w:val="40"/>
+                <w:szCs w:val="40"/>
+              </w:rPr>
+            </w:pPr>
+            <w:r>
+              <w:rPr>
+                <w:rFonts w:ascii="BRH Malayalam Extra" w:hAnsi="BRH Malayalam Extra" w:cs="BRH Malayalam Extra"/>
+                <w:sz w:val="40"/>
+                <w:szCs w:val="40"/>
+                <w:highlight w:val="yellow"/>
+              </w:rPr>
+              <w:t>g£</w:t>
+            </w:r>
+            <w:r>
+              <w:rPr>
+                <w:rFonts w:ascii="BRH Malayalam Extra" w:hAnsi="BRH Malayalam Extra" w:cs="BRH Malayalam Extra"/>
+                <w:sz w:val="32"/>
+                <w:szCs w:val="40"/>
+              </w:rPr>
+              <w:t>–</w:t>
+            </w:r>
+            <w:r>
+              <w:rPr>
+                <w:rFonts w:ascii="BRH Malayalam Extra" w:hAnsi="BRH Malayalam Extra" w:cs="BRH Malayalam Extra"/>
+                <w:sz w:val="40"/>
+                <w:szCs w:val="40"/>
+              </w:rPr>
+              <w:t>tsðZ—¥j öcyjsû</w:t>
+            </w:r>
+          </w:p>
+        </w:tc>
+        <w:tc>
+          <w:tcPr>
+            <w:tcW w:w="5245" w:type="dxa"/>
+            <w:tcBorders>
+              <w:top w:val="single" w:sz="4" w:space="0" w:color="000000"/>
+              <w:left w:val="single" w:sz="4" w:space="0" w:color="000000"/>
+              <w:bottom w:val="single" w:sz="4" w:space="0" w:color="000000"/>
+              <w:right w:val="single" w:sz="4" w:space="0" w:color="000000"/>
+            </w:tcBorders>
+          </w:tcPr>
+          <w:p>
+            <w:pPr>
+              <w:widowControl w:val="0"/>
+              <w:autoSpaceDE w:val="0"/>
+              <w:autoSpaceDN w:val="0"/>
+              <w:adjustRightInd w:val="0"/>
+              <w:spacing w:line="240" w:lineRule="auto"/>
+              <w:ind w:right="-22"/>
+              <w:rPr>
+                <w:rFonts w:ascii="BRH Malayalam Extra" w:hAnsi="BRH Malayalam Extra" w:cs="BRH Malayalam Extra"/>
+                <w:sz w:val="40"/>
+                <w:szCs w:val="40"/>
+              </w:rPr>
+            </w:pPr>
+            <w:r>
+              <w:rPr>
+                <w:rFonts w:ascii="BRH Malayalam Extra" w:hAnsi="BRH Malayalam Extra" w:cs="BRH Malayalam Extra"/>
+                <w:sz w:val="40"/>
+                <w:szCs w:val="40"/>
+              </w:rPr>
+              <w:t>g£</w:t>
+            </w:r>
+            <w:r>
+              <w:rPr>
+                <w:rFonts w:ascii="BRH Malayalam Extra" w:hAnsi="BRH Malayalam Extra" w:cs="BRH Malayalam Extra"/>
+                <w:sz w:val="40"/>
+                <w:szCs w:val="40"/>
+                <w:highlight w:val="green"/>
+              </w:rPr>
+              <w:t>t</w:t>
+            </w:r>
+            <w:r>
+              <w:rPr>
+                <w:rFonts w:ascii="BRH Malayalam Extra" w:hAnsi="BRH Malayalam Extra" w:cs="BRH Malayalam Extra"/>
+                <w:sz w:val="32"/>
+                <w:szCs w:val="40"/>
+              </w:rPr>
+              <w:t>–</w:t>
+            </w:r>
+            <w:r>
+              <w:rPr>
+                <w:rFonts w:ascii="BRH Malayalam Extra" w:hAnsi="BRH Malayalam Extra" w:cs="BRH Malayalam Extra"/>
+                <w:sz w:val="40"/>
+                <w:szCs w:val="40"/>
+              </w:rPr>
+              <w:t>sðZ—¥j öcyjsû</w:t>
             </w:r>
           </w:p>
         </w:tc>
@@ -1615,8 +1897,6 @@
           <w:u w:val="single"/>
         </w:rPr>
       </w:pPr>
-      <w:bookmarkStart w:id="0" w:name="_GoBack"/>
-      <w:bookmarkEnd w:id="0"/>
     </w:p>
     <w:p>
       <w:pPr>
@@ -1649,6 +1929,7 @@
           <w:szCs w:val="32"/>
           <w:u w:val="single"/>
         </w:rPr>
+        <w:lastRenderedPageBreak/>
         <w:t>==================</w:t>
       </w:r>
     </w:p>
@@ -1754,7 +2035,23 @@
           <w:b/>
           <w:bCs/>
         </w:rPr>
-        <w:t>(ignore those which are already incorporated in your book’s version and date)</w:t>
+        <w:t>(</w:t>
+      </w:r>
+      <w:proofErr w:type="gramStart"/>
+      <w:r>
+        <w:rPr>
+          <w:b/>
+          <w:bCs/>
+        </w:rPr>
+        <w:t>ignore</w:t>
+      </w:r>
+      <w:proofErr w:type="gramEnd"/>
+      <w:r>
+        <w:rPr>
+          <w:b/>
+          <w:bCs/>
+        </w:rPr>
+        <w:t xml:space="preserve"> those which are already incorporated in your book’s version and date)</w:t>
       </w:r>
     </w:p>
     <w:tbl>
@@ -2991,6 +3288,7 @@
                 <w:szCs w:val="28"/>
                 <w:lang w:bidi="ta-IN"/>
               </w:rPr>
+              <w:lastRenderedPageBreak/>
               <w:t>TS 2.2.4.7 (Vaakyam)</w:t>
             </w:r>
           </w:p>
@@ -3025,14 +3323,25 @@
                 <w:lang w:bidi="ta-IN"/>
               </w:rPr>
             </w:pPr>
-            <w:r>
-              <w:rPr>
-                <w:rFonts w:cs="Latha"/>
-                <w:sz w:val="28"/>
-                <w:szCs w:val="28"/>
-                <w:lang w:bidi="ta-IN"/>
-              </w:rPr>
-              <w:t>Panchaati  No. 21</w:t>
+            <w:proofErr w:type="gramStart"/>
+            <w:r>
+              <w:rPr>
+                <w:rFonts w:cs="Latha"/>
+                <w:sz w:val="28"/>
+                <w:szCs w:val="28"/>
+                <w:lang w:bidi="ta-IN"/>
+              </w:rPr>
+              <w:t>Panchaati  No.</w:t>
+            </w:r>
+            <w:proofErr w:type="gramEnd"/>
+            <w:r>
+              <w:rPr>
+                <w:rFonts w:cs="Latha"/>
+                <w:sz w:val="28"/>
+                <w:szCs w:val="28"/>
+                <w:lang w:bidi="ta-IN"/>
+              </w:rPr>
+              <w:t xml:space="preserve"> 21</w:t>
             </w:r>
           </w:p>
         </w:tc>
@@ -3225,7 +3534,6 @@
                 <w:szCs w:val="28"/>
                 <w:lang w:bidi="ta-IN"/>
               </w:rPr>
-              <w:lastRenderedPageBreak/>
               <w:t>TS 2.4.1.2 (Vaakyam)</w:t>
             </w:r>
           </w:p>
@@ -3259,14 +3567,25 @@
                 <w:lang w:bidi="ta-IN"/>
               </w:rPr>
             </w:pPr>
-            <w:r>
-              <w:rPr>
-                <w:rFonts w:cs="Latha"/>
-                <w:sz w:val="28"/>
-                <w:szCs w:val="28"/>
-                <w:lang w:bidi="ta-IN"/>
-              </w:rPr>
-              <w:t>Panchaati  No. 2</w:t>
+            <w:proofErr w:type="gramStart"/>
+            <w:r>
+              <w:rPr>
+                <w:rFonts w:cs="Latha"/>
+                <w:sz w:val="28"/>
+                <w:szCs w:val="28"/>
+                <w:lang w:bidi="ta-IN"/>
+              </w:rPr>
+              <w:t>Panchaati  No.</w:t>
+            </w:r>
+            <w:proofErr w:type="gramEnd"/>
+            <w:r>
+              <w:rPr>
+                <w:rFonts w:cs="Latha"/>
+                <w:sz w:val="28"/>
+                <w:szCs w:val="28"/>
+                <w:lang w:bidi="ta-IN"/>
+              </w:rPr>
+              <w:t xml:space="preserve"> 2</w:t>
             </w:r>
           </w:p>
         </w:tc>
@@ -3558,14 +3877,25 @@
                 <w:lang w:bidi="ta-IN"/>
               </w:rPr>
             </w:pPr>
-            <w:r>
-              <w:rPr>
-                <w:rFonts w:cs="Latha"/>
-                <w:sz w:val="28"/>
-                <w:szCs w:val="28"/>
-                <w:lang w:bidi="ta-IN"/>
-              </w:rPr>
-              <w:t xml:space="preserve">Panchaati  No. </w:t>
+            <w:proofErr w:type="gramStart"/>
+            <w:r>
+              <w:rPr>
+                <w:rFonts w:cs="Latha"/>
+                <w:sz w:val="28"/>
+                <w:szCs w:val="28"/>
+                <w:lang w:bidi="ta-IN"/>
+              </w:rPr>
+              <w:t>Panchaati  No.</w:t>
+            </w:r>
+            <w:proofErr w:type="gramEnd"/>
+            <w:r>
+              <w:rPr>
+                <w:rFonts w:cs="Latha"/>
+                <w:sz w:val="28"/>
+                <w:szCs w:val="28"/>
+                <w:lang w:bidi="ta-IN"/>
+              </w:rPr>
+              <w:t xml:space="preserve"> </w:t>
             </w:r>
             <w:r>
               <w:rPr>
@@ -3844,14 +4174,25 @@
                 <w:lang w:bidi="ta-IN"/>
               </w:rPr>
             </w:pPr>
-            <w:r>
-              <w:rPr>
-                <w:rFonts w:cs="Latha"/>
-                <w:sz w:val="28"/>
-                <w:szCs w:val="28"/>
-                <w:lang w:bidi="ta-IN"/>
-              </w:rPr>
-              <w:t xml:space="preserve">Panchaati  No. </w:t>
+            <w:proofErr w:type="gramStart"/>
+            <w:r>
+              <w:rPr>
+                <w:rFonts w:cs="Latha"/>
+                <w:sz w:val="28"/>
+                <w:szCs w:val="28"/>
+                <w:lang w:bidi="ta-IN"/>
+              </w:rPr>
+              <w:t>Panchaati  No.</w:t>
+            </w:r>
+            <w:proofErr w:type="gramEnd"/>
+            <w:r>
+              <w:rPr>
+                <w:rFonts w:cs="Latha"/>
+                <w:sz w:val="28"/>
+                <w:szCs w:val="28"/>
+                <w:lang w:bidi="ta-IN"/>
+              </w:rPr>
+              <w:t xml:space="preserve"> </w:t>
             </w:r>
             <w:r>
               <w:rPr>
@@ -4098,14 +4439,25 @@
                 <w:lang w:bidi="ta-IN"/>
               </w:rPr>
             </w:pPr>
-            <w:r>
-              <w:rPr>
-                <w:rFonts w:cs="Latha"/>
-                <w:sz w:val="28"/>
-                <w:szCs w:val="28"/>
-                <w:lang w:bidi="ta-IN"/>
-              </w:rPr>
-              <w:t xml:space="preserve">Panchaati  No. </w:t>
+            <w:proofErr w:type="gramStart"/>
+            <w:r>
+              <w:rPr>
+                <w:rFonts w:cs="Latha"/>
+                <w:sz w:val="28"/>
+                <w:szCs w:val="28"/>
+                <w:lang w:bidi="ta-IN"/>
+              </w:rPr>
+              <w:t>Panchaati  No.</w:t>
+            </w:r>
+            <w:proofErr w:type="gramEnd"/>
+            <w:r>
+              <w:rPr>
+                <w:rFonts w:cs="Latha"/>
+                <w:sz w:val="28"/>
+                <w:szCs w:val="28"/>
+                <w:lang w:bidi="ta-IN"/>
+              </w:rPr>
+              <w:t xml:space="preserve"> </w:t>
             </w:r>
             <w:r>
               <w:rPr>
@@ -4165,6 +4517,7 @@
               </w:rPr>
               <w:t>ª</w:t>
             </w:r>
+            <w:proofErr w:type="gramStart"/>
             <w:r>
               <w:rPr>
                 <w:rFonts w:ascii="BRH Malayalam Extra" w:hAnsi="BRH Malayalam Extra" w:cs="BRH Malayalam Extra"/>
@@ -4190,6 +4543,7 @@
               </w:rPr>
               <w:t>s</w:t>
             </w:r>
+            <w:proofErr w:type="gramEnd"/>
             <w:r>
               <w:rPr>
                 <w:rFonts w:ascii="BRH Malayalam Extra" w:hAnsi="BRH Malayalam Extra" w:cs="BRH Malayalam Extra"/>
@@ -4252,6 +4606,7 @@
               </w:rPr>
               <w:t>ª</w:t>
             </w:r>
+            <w:proofErr w:type="gramStart"/>
             <w:r>
               <w:rPr>
                 <w:rFonts w:ascii="BRH Malayalam Extra" w:hAnsi="BRH Malayalam Extra" w:cs="BRH Malayalam Extra"/>
@@ -4277,6 +4632,7 @@
               </w:rPr>
               <w:t>sI</w:t>
             </w:r>
+            <w:proofErr w:type="gramEnd"/>
             <w:r>
               <w:rPr>
                 <w:rFonts w:ascii="BRH Malayalam Extra" w:hAnsi="BRH Malayalam Extra" w:cs="BRH Malayalam Extra"/>
@@ -6364,7 +6720,23 @@
           <w:b/>
           <w:bCs/>
         </w:rPr>
-        <w:t>(ignore those which are already incorporated in your book’s version and date)</w:t>
+        <w:t>(</w:t>
+      </w:r>
+      <w:proofErr w:type="gramStart"/>
+      <w:r>
+        <w:rPr>
+          <w:b/>
+          <w:bCs/>
+        </w:rPr>
+        <w:t>ignore</w:t>
+      </w:r>
+      <w:proofErr w:type="gramEnd"/>
+      <w:r>
+        <w:rPr>
+          <w:b/>
+          <w:bCs/>
+        </w:rPr>
+        <w:t xml:space="preserve"> those which are already incorporated in your book’s version and date)</w:t>
       </w:r>
     </w:p>
     <w:tbl>
@@ -6537,14 +6909,25 @@
                 <w:szCs w:val="28"/>
               </w:rPr>
             </w:pPr>
-            <w:r>
-              <w:rPr>
-                <w:rFonts w:cs="Latha"/>
-                <w:sz w:val="28"/>
-                <w:szCs w:val="28"/>
-                <w:lang w:bidi="ta-IN"/>
-              </w:rPr>
-              <w:t>Panchaati  No. 43</w:t>
+            <w:proofErr w:type="gramStart"/>
+            <w:r>
+              <w:rPr>
+                <w:rFonts w:cs="Latha"/>
+                <w:sz w:val="28"/>
+                <w:szCs w:val="28"/>
+                <w:lang w:bidi="ta-IN"/>
+              </w:rPr>
+              <w:t>Panchaati  No.</w:t>
+            </w:r>
+            <w:proofErr w:type="gramEnd"/>
+            <w:r>
+              <w:rPr>
+                <w:rFonts w:cs="Latha"/>
+                <w:sz w:val="28"/>
+                <w:szCs w:val="28"/>
+                <w:lang w:bidi="ta-IN"/>
+              </w:rPr>
+              <w:t xml:space="preserve"> 43</w:t>
             </w:r>
           </w:p>
         </w:tc>
@@ -6751,14 +7134,25 @@
                 <w:lang w:bidi="ta-IN"/>
               </w:rPr>
             </w:pPr>
-            <w:r>
-              <w:rPr>
-                <w:rFonts w:cs="Latha"/>
-                <w:sz w:val="28"/>
-                <w:szCs w:val="28"/>
-                <w:lang w:bidi="ta-IN"/>
-              </w:rPr>
-              <w:t>Panchaati  No. 1</w:t>
+            <w:proofErr w:type="gramStart"/>
+            <w:r>
+              <w:rPr>
+                <w:rFonts w:cs="Latha"/>
+                <w:sz w:val="28"/>
+                <w:szCs w:val="28"/>
+                <w:lang w:bidi="ta-IN"/>
+              </w:rPr>
+              <w:t>Panchaati  No.</w:t>
+            </w:r>
+            <w:proofErr w:type="gramEnd"/>
+            <w:r>
+              <w:rPr>
+                <w:rFonts w:cs="Latha"/>
+                <w:sz w:val="28"/>
+                <w:szCs w:val="28"/>
+                <w:lang w:bidi="ta-IN"/>
+              </w:rPr>
+              <w:t xml:space="preserve"> 1</w:t>
             </w:r>
           </w:p>
         </w:tc>
@@ -6965,14 +7359,25 @@
                 <w:lang w:bidi="ta-IN"/>
               </w:rPr>
             </w:pPr>
-            <w:r>
-              <w:rPr>
-                <w:rFonts w:cs="Latha"/>
-                <w:sz w:val="28"/>
-                <w:szCs w:val="28"/>
-                <w:lang w:bidi="ta-IN"/>
-              </w:rPr>
-              <w:t>Panchaati  No. 1</w:t>
+            <w:proofErr w:type="gramStart"/>
+            <w:r>
+              <w:rPr>
+                <w:rFonts w:cs="Latha"/>
+                <w:sz w:val="28"/>
+                <w:szCs w:val="28"/>
+                <w:lang w:bidi="ta-IN"/>
+              </w:rPr>
+              <w:t>Panchaati  No.</w:t>
+            </w:r>
+            <w:proofErr w:type="gramEnd"/>
+            <w:r>
+              <w:rPr>
+                <w:rFonts w:cs="Latha"/>
+                <w:sz w:val="28"/>
+                <w:szCs w:val="28"/>
+                <w:lang w:bidi="ta-IN"/>
+              </w:rPr>
+              <w:t xml:space="preserve"> 1</w:t>
             </w:r>
           </w:p>
         </w:tc>
@@ -7206,14 +7611,25 @@
                 <w:lang w:bidi="ta-IN"/>
               </w:rPr>
             </w:pPr>
-            <w:r>
-              <w:rPr>
-                <w:rFonts w:cs="Latha"/>
-                <w:sz w:val="28"/>
-                <w:szCs w:val="28"/>
-                <w:lang w:bidi="ta-IN"/>
-              </w:rPr>
-              <w:t>Panchaati  No. 17</w:t>
+            <w:proofErr w:type="gramStart"/>
+            <w:r>
+              <w:rPr>
+                <w:rFonts w:cs="Latha"/>
+                <w:sz w:val="28"/>
+                <w:szCs w:val="28"/>
+                <w:lang w:bidi="ta-IN"/>
+              </w:rPr>
+              <w:t>Panchaati  No.</w:t>
+            </w:r>
+            <w:proofErr w:type="gramEnd"/>
+            <w:r>
+              <w:rPr>
+                <w:rFonts w:cs="Latha"/>
+                <w:sz w:val="28"/>
+                <w:szCs w:val="28"/>
+                <w:lang w:bidi="ta-IN"/>
+              </w:rPr>
+              <w:t xml:space="preserve"> 17</w:t>
             </w:r>
           </w:p>
         </w:tc>
@@ -7464,14 +7880,25 @@
                 <w:lang w:bidi="ta-IN"/>
               </w:rPr>
             </w:pPr>
-            <w:r>
-              <w:rPr>
-                <w:rFonts w:cs="Latha"/>
-                <w:sz w:val="28"/>
-                <w:szCs w:val="28"/>
-                <w:lang w:bidi="ta-IN"/>
-              </w:rPr>
-              <w:t>Panchaati  No. 27</w:t>
+            <w:proofErr w:type="gramStart"/>
+            <w:r>
+              <w:rPr>
+                <w:rFonts w:cs="Latha"/>
+                <w:sz w:val="28"/>
+                <w:szCs w:val="28"/>
+                <w:lang w:bidi="ta-IN"/>
+              </w:rPr>
+              <w:t>Panchaati  No.</w:t>
+            </w:r>
+            <w:proofErr w:type="gramEnd"/>
+            <w:r>
+              <w:rPr>
+                <w:rFonts w:cs="Latha"/>
+                <w:sz w:val="28"/>
+                <w:szCs w:val="28"/>
+                <w:lang w:bidi="ta-IN"/>
+              </w:rPr>
+              <w:t xml:space="preserve"> 27</w:t>
             </w:r>
           </w:p>
         </w:tc>
@@ -7540,7 +7967,25 @@
                 <w:sz w:val="40"/>
                 <w:szCs w:val="40"/>
               </w:rPr>
-              <w:t xml:space="preserve">b£- [ ] </w:t>
+              <w:t xml:space="preserve">b£- </w:t>
+            </w:r>
+            <w:proofErr w:type="gramStart"/>
+            <w:r>
+              <w:rPr>
+                <w:rFonts w:ascii="BRH Malayalam Extra" w:hAnsi="BRH Malayalam Extra" w:cs="BRH Malayalam Extra"/>
+                <w:sz w:val="40"/>
+                <w:szCs w:val="40"/>
+              </w:rPr>
+              <w:t>[ ]</w:t>
+            </w:r>
+            <w:proofErr w:type="gramEnd"/>
+            <w:r>
+              <w:rPr>
+                <w:rFonts w:ascii="BRH Malayalam Extra" w:hAnsi="BRH Malayalam Extra" w:cs="BRH Malayalam Extra"/>
+                <w:sz w:val="40"/>
+                <w:szCs w:val="40"/>
+              </w:rPr>
+              <w:t xml:space="preserve"> </w:t>
             </w:r>
             <w:r>
               <w:rPr>
@@ -7638,7 +8083,25 @@
                 <w:sz w:val="40"/>
                 <w:szCs w:val="40"/>
               </w:rPr>
-              <w:t xml:space="preserve">b£- [ ] </w:t>
+              <w:t xml:space="preserve">b£- </w:t>
+            </w:r>
+            <w:proofErr w:type="gramStart"/>
+            <w:r>
+              <w:rPr>
+                <w:rFonts w:ascii="BRH Malayalam Extra" w:hAnsi="BRH Malayalam Extra" w:cs="BRH Malayalam Extra"/>
+                <w:sz w:val="40"/>
+                <w:szCs w:val="40"/>
+              </w:rPr>
+              <w:t>[ ]</w:t>
+            </w:r>
+            <w:proofErr w:type="gramEnd"/>
+            <w:r>
+              <w:rPr>
+                <w:rFonts w:ascii="BRH Malayalam Extra" w:hAnsi="BRH Malayalam Extra" w:cs="BRH Malayalam Extra"/>
+                <w:sz w:val="40"/>
+                <w:szCs w:val="40"/>
+              </w:rPr>
+              <w:t xml:space="preserve"> </w:t>
             </w:r>
             <w:r>
               <w:rPr>
@@ -7727,14 +8190,25 @@
                 <w:lang w:bidi="ta-IN"/>
               </w:rPr>
             </w:pPr>
-            <w:r>
-              <w:rPr>
-                <w:rFonts w:cs="Latha"/>
-                <w:sz w:val="28"/>
-                <w:szCs w:val="28"/>
-                <w:lang w:bidi="ta-IN"/>
-              </w:rPr>
-              <w:t>Panchaati  No. 32</w:t>
+            <w:proofErr w:type="gramStart"/>
+            <w:r>
+              <w:rPr>
+                <w:rFonts w:cs="Latha"/>
+                <w:sz w:val="28"/>
+                <w:szCs w:val="28"/>
+                <w:lang w:bidi="ta-IN"/>
+              </w:rPr>
+              <w:t>Panchaati  No.</w:t>
+            </w:r>
+            <w:proofErr w:type="gramEnd"/>
+            <w:r>
+              <w:rPr>
+                <w:rFonts w:cs="Latha"/>
+                <w:sz w:val="28"/>
+                <w:szCs w:val="28"/>
+                <w:lang w:bidi="ta-IN"/>
+              </w:rPr>
+              <w:t xml:space="preserve"> 32</w:t>
             </w:r>
           </w:p>
         </w:tc>
@@ -7868,7 +8342,27 @@
                 <w:szCs w:val="28"/>
                 <w:lang w:bidi="ta-IN"/>
               </w:rPr>
-              <w:t>(it is</w:t>
+              <w:t>(</w:t>
+            </w:r>
+            <w:proofErr w:type="gramStart"/>
+            <w:r>
+              <w:rPr>
+                <w:rFonts w:cs="Latha"/>
+                <w:sz w:val="28"/>
+                <w:szCs w:val="28"/>
+                <w:lang w:bidi="ta-IN"/>
+              </w:rPr>
+              <w:t>it</w:t>
+            </w:r>
+            <w:proofErr w:type="gramEnd"/>
+            <w:r>
+              <w:rPr>
+                <w:rFonts w:cs="Latha"/>
+                <w:sz w:val="28"/>
+                <w:szCs w:val="28"/>
+                <w:lang w:bidi="ta-IN"/>
+              </w:rPr>
+              <w:t xml:space="preserve"> is</w:t>
             </w:r>
             <w:r>
               <w:rPr>
@@ -7977,14 +8471,25 @@
                 <w:lang w:bidi="ta-IN"/>
               </w:rPr>
             </w:pPr>
-            <w:r>
-              <w:rPr>
-                <w:rFonts w:cs="Latha"/>
-                <w:sz w:val="28"/>
-                <w:szCs w:val="28"/>
-                <w:lang w:bidi="ta-IN"/>
-              </w:rPr>
-              <w:t>Panchaati  No. 35</w:t>
+            <w:proofErr w:type="gramStart"/>
+            <w:r>
+              <w:rPr>
+                <w:rFonts w:cs="Latha"/>
+                <w:sz w:val="28"/>
+                <w:szCs w:val="28"/>
+                <w:lang w:bidi="ta-IN"/>
+              </w:rPr>
+              <w:t>Panchaati  No.</w:t>
+            </w:r>
+            <w:proofErr w:type="gramEnd"/>
+            <w:r>
+              <w:rPr>
+                <w:rFonts w:cs="Latha"/>
+                <w:sz w:val="28"/>
+                <w:szCs w:val="28"/>
+                <w:lang w:bidi="ta-IN"/>
+              </w:rPr>
+              <w:t xml:space="preserve"> 35</w:t>
             </w:r>
           </w:p>
         </w:tc>
@@ -8239,14 +8744,25 @@
                 <w:lang w:bidi="ta-IN"/>
               </w:rPr>
             </w:pPr>
-            <w:r>
-              <w:rPr>
-                <w:rFonts w:cs="Latha"/>
-                <w:sz w:val="28"/>
-                <w:szCs w:val="28"/>
-                <w:lang w:bidi="ta-IN"/>
-              </w:rPr>
-              <w:t>Panchaati  No. 51</w:t>
+            <w:proofErr w:type="gramStart"/>
+            <w:r>
+              <w:rPr>
+                <w:rFonts w:cs="Latha"/>
+                <w:sz w:val="28"/>
+                <w:szCs w:val="28"/>
+                <w:lang w:bidi="ta-IN"/>
+              </w:rPr>
+              <w:t>Panchaati  No.</w:t>
+            </w:r>
+            <w:proofErr w:type="gramEnd"/>
+            <w:r>
+              <w:rPr>
+                <w:rFonts w:cs="Latha"/>
+                <w:sz w:val="28"/>
+                <w:szCs w:val="28"/>
+                <w:lang w:bidi="ta-IN"/>
+              </w:rPr>
+              <w:t xml:space="preserve"> 51</w:t>
             </w:r>
           </w:p>
         </w:tc>
@@ -8474,14 +8990,25 @@
                 <w:lang w:bidi="ta-IN"/>
               </w:rPr>
             </w:pPr>
-            <w:r>
-              <w:rPr>
-                <w:rFonts w:cs="Latha"/>
-                <w:sz w:val="28"/>
-                <w:szCs w:val="28"/>
-                <w:lang w:bidi="ta-IN"/>
-              </w:rPr>
-              <w:t>Panchaati  No. 54</w:t>
+            <w:proofErr w:type="gramStart"/>
+            <w:r>
+              <w:rPr>
+                <w:rFonts w:cs="Latha"/>
+                <w:sz w:val="28"/>
+                <w:szCs w:val="28"/>
+                <w:lang w:bidi="ta-IN"/>
+              </w:rPr>
+              <w:t>Panchaati  No.</w:t>
+            </w:r>
+            <w:proofErr w:type="gramEnd"/>
+            <w:r>
+              <w:rPr>
+                <w:rFonts w:cs="Latha"/>
+                <w:sz w:val="28"/>
+                <w:szCs w:val="28"/>
+                <w:lang w:bidi="ta-IN"/>
+              </w:rPr>
+              <w:t xml:space="preserve"> 54</w:t>
             </w:r>
           </w:p>
         </w:tc>
@@ -8707,14 +9234,25 @@
                 <w:lang w:bidi="ta-IN"/>
               </w:rPr>
             </w:pPr>
-            <w:r>
-              <w:rPr>
-                <w:rFonts w:cs="Latha"/>
-                <w:sz w:val="28"/>
-                <w:szCs w:val="28"/>
-                <w:lang w:bidi="ta-IN"/>
-              </w:rPr>
-              <w:t>Panchaati  No. 70</w:t>
+            <w:proofErr w:type="gramStart"/>
+            <w:r>
+              <w:rPr>
+                <w:rFonts w:cs="Latha"/>
+                <w:sz w:val="28"/>
+                <w:szCs w:val="28"/>
+                <w:lang w:bidi="ta-IN"/>
+              </w:rPr>
+              <w:t>Panchaati  No.</w:t>
+            </w:r>
+            <w:proofErr w:type="gramEnd"/>
+            <w:r>
+              <w:rPr>
+                <w:rFonts w:cs="Latha"/>
+                <w:sz w:val="28"/>
+                <w:szCs w:val="28"/>
+                <w:lang w:bidi="ta-IN"/>
+              </w:rPr>
+              <w:t xml:space="preserve"> 70</w:t>
             </w:r>
           </w:p>
         </w:tc>
@@ -8966,14 +9504,25 @@
                 <w:lang w:bidi="ta-IN"/>
               </w:rPr>
             </w:pPr>
-            <w:r>
-              <w:rPr>
-                <w:rFonts w:cs="Latha"/>
-                <w:sz w:val="28"/>
-                <w:szCs w:val="28"/>
-                <w:lang w:bidi="ta-IN"/>
-              </w:rPr>
-              <w:t>Panchaati  No. 19</w:t>
+            <w:proofErr w:type="gramStart"/>
+            <w:r>
+              <w:rPr>
+                <w:rFonts w:cs="Latha"/>
+                <w:sz w:val="28"/>
+                <w:szCs w:val="28"/>
+                <w:lang w:bidi="ta-IN"/>
+              </w:rPr>
+              <w:t>Panchaati  No.</w:t>
+            </w:r>
+            <w:proofErr w:type="gramEnd"/>
+            <w:r>
+              <w:rPr>
+                <w:rFonts w:cs="Latha"/>
+                <w:sz w:val="28"/>
+                <w:szCs w:val="28"/>
+                <w:lang w:bidi="ta-IN"/>
+              </w:rPr>
+              <w:t xml:space="preserve"> 19</w:t>
             </w:r>
           </w:p>
         </w:tc>
@@ -9185,14 +9734,25 @@
                 <w:lang w:bidi="ta-IN"/>
               </w:rPr>
             </w:pPr>
-            <w:r>
-              <w:rPr>
-                <w:rFonts w:cs="Latha"/>
-                <w:sz w:val="28"/>
-                <w:szCs w:val="28"/>
-                <w:lang w:bidi="ta-IN"/>
-              </w:rPr>
-              <w:t>Panchaati  No. 20</w:t>
+            <w:proofErr w:type="gramStart"/>
+            <w:r>
+              <w:rPr>
+                <w:rFonts w:cs="Latha"/>
+                <w:sz w:val="28"/>
+                <w:szCs w:val="28"/>
+                <w:lang w:bidi="ta-IN"/>
+              </w:rPr>
+              <w:t>Panchaati  No.</w:t>
+            </w:r>
+            <w:proofErr w:type="gramEnd"/>
+            <w:r>
+              <w:rPr>
+                <w:rFonts w:cs="Latha"/>
+                <w:sz w:val="28"/>
+                <w:szCs w:val="28"/>
+                <w:lang w:bidi="ta-IN"/>
+              </w:rPr>
+              <w:t xml:space="preserve"> 20</w:t>
             </w:r>
           </w:p>
         </w:tc>
@@ -9435,14 +9995,25 @@
                 <w:lang w:bidi="ta-IN"/>
               </w:rPr>
             </w:pPr>
-            <w:r>
-              <w:rPr>
-                <w:rFonts w:cs="Latha"/>
-                <w:sz w:val="28"/>
-                <w:szCs w:val="28"/>
-                <w:lang w:bidi="ta-IN"/>
-              </w:rPr>
-              <w:t>Panchaati  No. 26</w:t>
+            <w:proofErr w:type="gramStart"/>
+            <w:r>
+              <w:rPr>
+                <w:rFonts w:cs="Latha"/>
+                <w:sz w:val="28"/>
+                <w:szCs w:val="28"/>
+                <w:lang w:bidi="ta-IN"/>
+              </w:rPr>
+              <w:t>Panchaati  No.</w:t>
+            </w:r>
+            <w:proofErr w:type="gramEnd"/>
+            <w:r>
+              <w:rPr>
+                <w:rFonts w:cs="Latha"/>
+                <w:sz w:val="28"/>
+                <w:szCs w:val="28"/>
+                <w:lang w:bidi="ta-IN"/>
+              </w:rPr>
+              <w:t xml:space="preserve"> 26</w:t>
             </w:r>
           </w:p>
         </w:tc>
@@ -9706,14 +10277,25 @@
                 <w:lang w:bidi="ta-IN"/>
               </w:rPr>
             </w:pPr>
-            <w:r>
-              <w:rPr>
-                <w:rFonts w:cs="Latha"/>
-                <w:sz w:val="28"/>
-                <w:szCs w:val="28"/>
-                <w:lang w:bidi="ta-IN"/>
-              </w:rPr>
-              <w:t>Panchaati  No. 48</w:t>
+            <w:proofErr w:type="gramStart"/>
+            <w:r>
+              <w:rPr>
+                <w:rFonts w:cs="Latha"/>
+                <w:sz w:val="28"/>
+                <w:szCs w:val="28"/>
+                <w:lang w:bidi="ta-IN"/>
+              </w:rPr>
+              <w:t>Panchaati  No.</w:t>
+            </w:r>
+            <w:proofErr w:type="gramEnd"/>
+            <w:r>
+              <w:rPr>
+                <w:rFonts w:cs="Latha"/>
+                <w:sz w:val="28"/>
+                <w:szCs w:val="28"/>
+                <w:lang w:bidi="ta-IN"/>
+              </w:rPr>
+              <w:t xml:space="preserve"> 48</w:t>
             </w:r>
           </w:p>
         </w:tc>
@@ -9982,14 +10564,25 @@
                 <w:lang w:bidi="ta-IN"/>
               </w:rPr>
             </w:pPr>
-            <w:r>
-              <w:rPr>
-                <w:rFonts w:cs="Latha"/>
-                <w:sz w:val="28"/>
-                <w:szCs w:val="28"/>
-                <w:lang w:bidi="ta-IN"/>
-              </w:rPr>
-              <w:t>Panchaati  No. 54</w:t>
+            <w:proofErr w:type="gramStart"/>
+            <w:r>
+              <w:rPr>
+                <w:rFonts w:cs="Latha"/>
+                <w:sz w:val="28"/>
+                <w:szCs w:val="28"/>
+                <w:lang w:bidi="ta-IN"/>
+              </w:rPr>
+              <w:t>Panchaati  No.</w:t>
+            </w:r>
+            <w:proofErr w:type="gramEnd"/>
+            <w:r>
+              <w:rPr>
+                <w:rFonts w:cs="Latha"/>
+                <w:sz w:val="28"/>
+                <w:szCs w:val="28"/>
+                <w:lang w:bidi="ta-IN"/>
+              </w:rPr>
+              <w:t xml:space="preserve"> 54</w:t>
             </w:r>
           </w:p>
         </w:tc>
@@ -10182,14 +10775,25 @@
                 <w:lang w:bidi="ta-IN"/>
               </w:rPr>
             </w:pPr>
-            <w:r>
-              <w:rPr>
-                <w:rFonts w:cs="Latha"/>
-                <w:sz w:val="28"/>
-                <w:szCs w:val="28"/>
-                <w:lang w:bidi="ta-IN"/>
-              </w:rPr>
-              <w:t>Panchaati  No. 15</w:t>
+            <w:proofErr w:type="gramStart"/>
+            <w:r>
+              <w:rPr>
+                <w:rFonts w:cs="Latha"/>
+                <w:sz w:val="28"/>
+                <w:szCs w:val="28"/>
+                <w:lang w:bidi="ta-IN"/>
+              </w:rPr>
+              <w:t>Panchaati  No.</w:t>
+            </w:r>
+            <w:proofErr w:type="gramEnd"/>
+            <w:r>
+              <w:rPr>
+                <w:rFonts w:cs="Latha"/>
+                <w:sz w:val="28"/>
+                <w:szCs w:val="28"/>
+                <w:lang w:bidi="ta-IN"/>
+              </w:rPr>
+              <w:t xml:space="preserve"> 15</w:t>
             </w:r>
           </w:p>
         </w:tc>
@@ -10270,7 +10874,25 @@
                 <w:sz w:val="40"/>
                 <w:szCs w:val="40"/>
               </w:rPr>
-              <w:t xml:space="preserve"> - [ ] </w:t>
+              <w:t xml:space="preserve"> - </w:t>
+            </w:r>
+            <w:proofErr w:type="gramStart"/>
+            <w:r>
+              <w:rPr>
+                <w:rFonts w:ascii="BRH Malayalam Extra" w:hAnsi="BRH Malayalam Extra" w:cs="BRH Malayalam Extra"/>
+                <w:sz w:val="40"/>
+                <w:szCs w:val="40"/>
+              </w:rPr>
+              <w:t>[ ]</w:t>
+            </w:r>
+            <w:proofErr w:type="gramEnd"/>
+            <w:r>
+              <w:rPr>
+                <w:rFonts w:ascii="BRH Malayalam Extra" w:hAnsi="BRH Malayalam Extra" w:cs="BRH Malayalam Extra"/>
+                <w:sz w:val="40"/>
+                <w:szCs w:val="40"/>
+              </w:rPr>
+              <w:t xml:space="preserve"> </w:t>
             </w:r>
             <w:r>
               <w:rPr>
@@ -10357,7 +10979,25 @@
                 <w:sz w:val="40"/>
                 <w:szCs w:val="40"/>
               </w:rPr>
-              <w:t xml:space="preserve"> - [ ] </w:t>
+              <w:t xml:space="preserve"> - </w:t>
+            </w:r>
+            <w:proofErr w:type="gramStart"/>
+            <w:r>
+              <w:rPr>
+                <w:rFonts w:ascii="BRH Malayalam Extra" w:hAnsi="BRH Malayalam Extra" w:cs="BRH Malayalam Extra"/>
+                <w:sz w:val="40"/>
+                <w:szCs w:val="40"/>
+              </w:rPr>
+              <w:t>[ ]</w:t>
+            </w:r>
+            <w:proofErr w:type="gramEnd"/>
+            <w:r>
+              <w:rPr>
+                <w:rFonts w:ascii="BRH Malayalam Extra" w:hAnsi="BRH Malayalam Extra" w:cs="BRH Malayalam Extra"/>
+                <w:sz w:val="40"/>
+                <w:szCs w:val="40"/>
+              </w:rPr>
+              <w:t xml:space="preserve"> </w:t>
             </w:r>
             <w:r>
               <w:rPr>
@@ -10446,14 +11086,25 @@
                 <w:lang w:bidi="ta-IN"/>
               </w:rPr>
             </w:pPr>
-            <w:r>
-              <w:rPr>
-                <w:rFonts w:cs="Latha"/>
-                <w:sz w:val="28"/>
-                <w:szCs w:val="28"/>
-                <w:lang w:bidi="ta-IN"/>
-              </w:rPr>
-              <w:t>Panchaati  No. 19</w:t>
+            <w:proofErr w:type="gramStart"/>
+            <w:r>
+              <w:rPr>
+                <w:rFonts w:cs="Latha"/>
+                <w:sz w:val="28"/>
+                <w:szCs w:val="28"/>
+                <w:lang w:bidi="ta-IN"/>
+              </w:rPr>
+              <w:t>Panchaati  No.</w:t>
+            </w:r>
+            <w:proofErr w:type="gramEnd"/>
+            <w:r>
+              <w:rPr>
+                <w:rFonts w:cs="Latha"/>
+                <w:sz w:val="28"/>
+                <w:szCs w:val="28"/>
+                <w:lang w:bidi="ta-IN"/>
+              </w:rPr>
+              <w:t xml:space="preserve"> 19</w:t>
             </w:r>
           </w:p>
         </w:tc>
@@ -10476,13 +11127,23 @@
                 <w:szCs w:val="32"/>
               </w:rPr>
             </w:pPr>
-            <w:r>
-              <w:rPr>
-                <w:rFonts w:ascii="BRH Malayalam Extra" w:hAnsi="BRH Malayalam Extra" w:cs="BRH Malayalam Extra"/>
-                <w:sz w:val="40"/>
-                <w:szCs w:val="40"/>
-              </w:rPr>
-              <w:t xml:space="preserve">pª.r—© </w:t>
+            <w:proofErr w:type="gramStart"/>
+            <w:r>
+              <w:rPr>
+                <w:rFonts w:ascii="BRH Malayalam Extra" w:hAnsi="BRH Malayalam Extra" w:cs="BRH Malayalam Extra"/>
+                <w:sz w:val="40"/>
+                <w:szCs w:val="40"/>
+              </w:rPr>
+              <w:t>pª.r</w:t>
+            </w:r>
+            <w:proofErr w:type="gramEnd"/>
+            <w:r>
+              <w:rPr>
+                <w:rFonts w:ascii="BRH Malayalam Extra" w:hAnsi="BRH Malayalam Extra" w:cs="BRH Malayalam Extra"/>
+                <w:sz w:val="40"/>
+                <w:szCs w:val="40"/>
+              </w:rPr>
+              <w:t xml:space="preserve">—© </w:t>
             </w:r>
             <w:r>
               <w:rPr>
@@ -10537,13 +11198,23 @@
                 <w:szCs w:val="32"/>
               </w:rPr>
             </w:pPr>
-            <w:r>
-              <w:rPr>
-                <w:rFonts w:ascii="BRH Malayalam Extra" w:hAnsi="BRH Malayalam Extra" w:cs="BRH Malayalam Extra"/>
-                <w:sz w:val="40"/>
-                <w:szCs w:val="40"/>
-              </w:rPr>
-              <w:t xml:space="preserve">pª.r—© </w:t>
+            <w:proofErr w:type="gramStart"/>
+            <w:r>
+              <w:rPr>
+                <w:rFonts w:ascii="BRH Malayalam Extra" w:hAnsi="BRH Malayalam Extra" w:cs="BRH Malayalam Extra"/>
+                <w:sz w:val="40"/>
+                <w:szCs w:val="40"/>
+              </w:rPr>
+              <w:t>pª.r</w:t>
+            </w:r>
+            <w:proofErr w:type="gramEnd"/>
+            <w:r>
+              <w:rPr>
+                <w:rFonts w:ascii="BRH Malayalam Extra" w:hAnsi="BRH Malayalam Extra" w:cs="BRH Malayalam Extra"/>
+                <w:sz w:val="40"/>
+                <w:szCs w:val="40"/>
+              </w:rPr>
+              <w:t xml:space="preserve">—© </w:t>
             </w:r>
             <w:r>
               <w:rPr>
@@ -10654,14 +11325,25 @@
                 <w:lang w:bidi="ta-IN"/>
               </w:rPr>
             </w:pPr>
-            <w:r>
-              <w:rPr>
-                <w:rFonts w:cs="Latha"/>
-                <w:sz w:val="28"/>
-                <w:szCs w:val="28"/>
-                <w:lang w:bidi="ta-IN"/>
-              </w:rPr>
-              <w:t>Panchaati  No. 19</w:t>
+            <w:proofErr w:type="gramStart"/>
+            <w:r>
+              <w:rPr>
+                <w:rFonts w:cs="Latha"/>
+                <w:sz w:val="28"/>
+                <w:szCs w:val="28"/>
+                <w:lang w:bidi="ta-IN"/>
+              </w:rPr>
+              <w:t>Panchaati  No.</w:t>
+            </w:r>
+            <w:proofErr w:type="gramEnd"/>
+            <w:r>
+              <w:rPr>
+                <w:rFonts w:cs="Latha"/>
+                <w:sz w:val="28"/>
+                <w:szCs w:val="28"/>
+                <w:lang w:bidi="ta-IN"/>
+              </w:rPr>
+              <w:t xml:space="preserve"> 19</w:t>
             </w:r>
           </w:p>
         </w:tc>
@@ -10849,6 +11531,7 @@
                 <w:szCs w:val="40"/>
               </w:rPr>
             </w:pPr>
+            <w:proofErr w:type="gramStart"/>
             <w:r>
               <w:rPr>
                 <w:rFonts w:ascii="BRH Devanagari Extra" w:hAnsi="BRH Devanagari Extra" w:cs="BRH Devanagari Extra"/>
@@ -10865,7 +11548,17 @@
                 <w:szCs w:val="28"/>
                 <w:lang w:bidi="ta-IN"/>
               </w:rPr>
-              <w:t>2 errors rectified</w:t>
+              <w:t>2</w:t>
+            </w:r>
+            <w:proofErr w:type="gramEnd"/>
+            <w:r>
+              <w:rPr>
+                <w:rFonts w:cs="Latha"/>
+                <w:sz w:val="28"/>
+                <w:szCs w:val="28"/>
+                <w:lang w:bidi="ta-IN"/>
+              </w:rPr>
+              <w:t xml:space="preserve"> errors rectified</w:t>
             </w:r>
             <w:r>
               <w:rPr>
@@ -10918,7 +11611,17 @@
                 <w:szCs w:val="28"/>
                 <w:lang w:bidi="ta-IN"/>
               </w:rPr>
-              <w:t>anudattam inserted</w:t>
+              <w:t xml:space="preserve">anudattam </w:t>
+            </w:r>
+            <w:proofErr w:type="gramStart"/>
+            <w:r>
+              <w:rPr>
+                <w:rFonts w:cs="Latha"/>
+                <w:sz w:val="28"/>
+                <w:szCs w:val="28"/>
+                <w:lang w:bidi="ta-IN"/>
+              </w:rPr>
+              <w:t>inserted</w:t>
             </w:r>
             <w:r>
               <w:rPr>
@@ -10926,7 +11629,16 @@
                 <w:sz w:val="40"/>
                 <w:szCs w:val="40"/>
               </w:rPr>
-              <w:t xml:space="preserve">)&amp; </w:t>
+              <w:t>)&amp;</w:t>
+            </w:r>
+            <w:proofErr w:type="gramEnd"/>
+            <w:r>
+              <w:rPr>
+                <w:rFonts w:ascii="BRH Devanagari Extra" w:hAnsi="BRH Devanagari Extra" w:cs="BRH Devanagari Extra"/>
+                <w:sz w:val="40"/>
+                <w:szCs w:val="40"/>
+              </w:rPr>
+              <w:t xml:space="preserve"> </w:t>
             </w:r>
           </w:p>
           <w:p>
@@ -11067,14 +11779,25 @@
                 <w:lang w:bidi="ta-IN"/>
               </w:rPr>
             </w:pPr>
-            <w:r>
-              <w:rPr>
-                <w:rFonts w:cs="Latha"/>
-                <w:sz w:val="28"/>
-                <w:szCs w:val="28"/>
-                <w:lang w:bidi="ta-IN"/>
-              </w:rPr>
-              <w:t>Panchaati  No. 21</w:t>
+            <w:proofErr w:type="gramStart"/>
+            <w:r>
+              <w:rPr>
+                <w:rFonts w:cs="Latha"/>
+                <w:sz w:val="28"/>
+                <w:szCs w:val="28"/>
+                <w:lang w:bidi="ta-IN"/>
+              </w:rPr>
+              <w:t>Panchaati  No.</w:t>
+            </w:r>
+            <w:proofErr w:type="gramEnd"/>
+            <w:r>
+              <w:rPr>
+                <w:rFonts w:cs="Latha"/>
+                <w:sz w:val="28"/>
+                <w:szCs w:val="28"/>
+                <w:lang w:bidi="ta-IN"/>
+              </w:rPr>
+              <w:t xml:space="preserve"> 21</w:t>
             </w:r>
           </w:p>
         </w:tc>
@@ -11260,14 +11983,25 @@
                 <w:lang w:bidi="ta-IN"/>
               </w:rPr>
             </w:pPr>
-            <w:r>
-              <w:rPr>
-                <w:rFonts w:cs="Latha"/>
-                <w:sz w:val="28"/>
-                <w:szCs w:val="28"/>
-                <w:lang w:bidi="ta-IN"/>
-              </w:rPr>
-              <w:t>Panchaati  No. 5</w:t>
+            <w:proofErr w:type="gramStart"/>
+            <w:r>
+              <w:rPr>
+                <w:rFonts w:cs="Latha"/>
+                <w:sz w:val="28"/>
+                <w:szCs w:val="28"/>
+                <w:lang w:bidi="ta-IN"/>
+              </w:rPr>
+              <w:t>Panchaati  No.</w:t>
+            </w:r>
+            <w:proofErr w:type="gramEnd"/>
+            <w:r>
+              <w:rPr>
+                <w:rFonts w:cs="Latha"/>
+                <w:sz w:val="28"/>
+                <w:szCs w:val="28"/>
+                <w:lang w:bidi="ta-IN"/>
+              </w:rPr>
+              <w:t xml:space="preserve"> 5</w:t>
             </w:r>
           </w:p>
         </w:tc>
@@ -11493,14 +12227,25 @@
                 <w:lang w:bidi="ta-IN"/>
               </w:rPr>
             </w:pPr>
-            <w:r>
-              <w:rPr>
-                <w:rFonts w:cs="Latha"/>
-                <w:sz w:val="28"/>
-                <w:szCs w:val="28"/>
-                <w:lang w:bidi="ta-IN"/>
-              </w:rPr>
-              <w:t>Panchaati  No. 15</w:t>
+            <w:proofErr w:type="gramStart"/>
+            <w:r>
+              <w:rPr>
+                <w:rFonts w:cs="Latha"/>
+                <w:sz w:val="28"/>
+                <w:szCs w:val="28"/>
+                <w:lang w:bidi="ta-IN"/>
+              </w:rPr>
+              <w:t>Panchaati  No.</w:t>
+            </w:r>
+            <w:proofErr w:type="gramEnd"/>
+            <w:r>
+              <w:rPr>
+                <w:rFonts w:cs="Latha"/>
+                <w:sz w:val="28"/>
+                <w:szCs w:val="28"/>
+                <w:lang w:bidi="ta-IN"/>
+              </w:rPr>
+              <w:t xml:space="preserve"> 15</w:t>
             </w:r>
           </w:p>
         </w:tc>
@@ -11773,14 +12518,25 @@
                 <w:lang w:bidi="ta-IN"/>
               </w:rPr>
             </w:pPr>
-            <w:r>
-              <w:rPr>
-                <w:rFonts w:cs="Latha"/>
-                <w:sz w:val="28"/>
-                <w:szCs w:val="28"/>
-                <w:lang w:bidi="ta-IN"/>
-              </w:rPr>
-              <w:t>Panchaati  No. 19</w:t>
+            <w:proofErr w:type="gramStart"/>
+            <w:r>
+              <w:rPr>
+                <w:rFonts w:cs="Latha"/>
+                <w:sz w:val="28"/>
+                <w:szCs w:val="28"/>
+                <w:lang w:bidi="ta-IN"/>
+              </w:rPr>
+              <w:t>Panchaati  No.</w:t>
+            </w:r>
+            <w:proofErr w:type="gramEnd"/>
+            <w:r>
+              <w:rPr>
+                <w:rFonts w:cs="Latha"/>
+                <w:sz w:val="28"/>
+                <w:szCs w:val="28"/>
+                <w:lang w:bidi="ta-IN"/>
+              </w:rPr>
+              <w:t xml:space="preserve"> 19</w:t>
             </w:r>
           </w:p>
         </w:tc>
@@ -12065,14 +12821,25 @@
                 <w:lang w:bidi="ta-IN"/>
               </w:rPr>
             </w:pPr>
-            <w:r>
-              <w:rPr>
-                <w:rFonts w:cs="Latha"/>
-                <w:sz w:val="28"/>
-                <w:szCs w:val="28"/>
-                <w:lang w:bidi="ta-IN"/>
-              </w:rPr>
-              <w:t>Panchaati  No. 41</w:t>
+            <w:proofErr w:type="gramStart"/>
+            <w:r>
+              <w:rPr>
+                <w:rFonts w:cs="Latha"/>
+                <w:sz w:val="28"/>
+                <w:szCs w:val="28"/>
+                <w:lang w:bidi="ta-IN"/>
+              </w:rPr>
+              <w:t>Panchaati  No.</w:t>
+            </w:r>
+            <w:proofErr w:type="gramEnd"/>
+            <w:r>
+              <w:rPr>
+                <w:rFonts w:cs="Latha"/>
+                <w:sz w:val="28"/>
+                <w:szCs w:val="28"/>
+                <w:lang w:bidi="ta-IN"/>
+              </w:rPr>
+              <w:t xml:space="preserve"> 41</w:t>
             </w:r>
           </w:p>
         </w:tc>
@@ -12290,14 +13057,25 @@
                 <w:lang w:bidi="ta-IN"/>
               </w:rPr>
             </w:pPr>
-            <w:r>
-              <w:rPr>
-                <w:rFonts w:cs="Latha"/>
-                <w:sz w:val="28"/>
-                <w:szCs w:val="28"/>
-                <w:lang w:bidi="ta-IN"/>
-              </w:rPr>
-              <w:t>Panchaati  No. 53</w:t>
+            <w:proofErr w:type="gramStart"/>
+            <w:r>
+              <w:rPr>
+                <w:rFonts w:cs="Latha"/>
+                <w:sz w:val="28"/>
+                <w:szCs w:val="28"/>
+                <w:lang w:bidi="ta-IN"/>
+              </w:rPr>
+              <w:t>Panchaati  No.</w:t>
+            </w:r>
+            <w:proofErr w:type="gramEnd"/>
+            <w:r>
+              <w:rPr>
+                <w:rFonts w:cs="Latha"/>
+                <w:sz w:val="28"/>
+                <w:szCs w:val="28"/>
+                <w:lang w:bidi="ta-IN"/>
+              </w:rPr>
+              <w:t xml:space="preserve"> 53</w:t>
             </w:r>
           </w:p>
         </w:tc>
@@ -12540,14 +13318,25 @@
                 <w:lang w:bidi="ta-IN"/>
               </w:rPr>
             </w:pPr>
-            <w:r>
-              <w:rPr>
-                <w:rFonts w:cs="Latha"/>
-                <w:sz w:val="28"/>
-                <w:szCs w:val="28"/>
-                <w:lang w:bidi="ta-IN"/>
-              </w:rPr>
-              <w:t>Panchaati  No. 59</w:t>
+            <w:proofErr w:type="gramStart"/>
+            <w:r>
+              <w:rPr>
+                <w:rFonts w:cs="Latha"/>
+                <w:sz w:val="28"/>
+                <w:szCs w:val="28"/>
+                <w:lang w:bidi="ta-IN"/>
+              </w:rPr>
+              <w:t>Panchaati  No.</w:t>
+            </w:r>
+            <w:proofErr w:type="gramEnd"/>
+            <w:r>
+              <w:rPr>
+                <w:rFonts w:cs="Latha"/>
+                <w:sz w:val="28"/>
+                <w:szCs w:val="28"/>
+                <w:lang w:bidi="ta-IN"/>
+              </w:rPr>
+              <w:t xml:space="preserve"> 59</w:t>
             </w:r>
           </w:p>
         </w:tc>
@@ -12763,7 +13552,27 @@
                 <w:szCs w:val="28"/>
                 <w:lang w:bidi="ta-IN"/>
               </w:rPr>
-              <w:t>(it is deergham)</w:t>
+              <w:t>(</w:t>
+            </w:r>
+            <w:proofErr w:type="gramStart"/>
+            <w:r>
+              <w:rPr>
+                <w:rFonts w:cs="Latha"/>
+                <w:sz w:val="28"/>
+                <w:szCs w:val="28"/>
+                <w:lang w:bidi="ta-IN"/>
+              </w:rPr>
+              <w:t>it</w:t>
+            </w:r>
+            <w:proofErr w:type="gramEnd"/>
+            <w:r>
+              <w:rPr>
+                <w:rFonts w:cs="Latha"/>
+                <w:sz w:val="28"/>
+                <w:szCs w:val="28"/>
+                <w:lang w:bidi="ta-IN"/>
+              </w:rPr>
+              <w:t xml:space="preserve"> is deergham)</w:t>
             </w:r>
           </w:p>
         </w:tc>
@@ -12832,14 +13641,25 @@
                 <w:lang w:bidi="ta-IN"/>
               </w:rPr>
             </w:pPr>
-            <w:r>
-              <w:rPr>
-                <w:rFonts w:cs="Latha"/>
-                <w:sz w:val="28"/>
-                <w:szCs w:val="28"/>
-                <w:lang w:bidi="ta-IN"/>
-              </w:rPr>
-              <w:t>Panchaati  No. 61</w:t>
+            <w:proofErr w:type="gramStart"/>
+            <w:r>
+              <w:rPr>
+                <w:rFonts w:cs="Latha"/>
+                <w:sz w:val="28"/>
+                <w:szCs w:val="28"/>
+                <w:lang w:bidi="ta-IN"/>
+              </w:rPr>
+              <w:t>Panchaati  No.</w:t>
+            </w:r>
+            <w:proofErr w:type="gramEnd"/>
+            <w:r>
+              <w:rPr>
+                <w:rFonts w:cs="Latha"/>
+                <w:sz w:val="28"/>
+                <w:szCs w:val="28"/>
+                <w:lang w:bidi="ta-IN"/>
+              </w:rPr>
+              <w:t xml:space="preserve"> 61</w:t>
             </w:r>
           </w:p>
         </w:tc>
@@ -13130,14 +13950,25 @@
                 <w:lang w:bidi="ta-IN"/>
               </w:rPr>
             </w:pPr>
-            <w:r>
-              <w:rPr>
-                <w:rFonts w:cs="Latha"/>
-                <w:sz w:val="28"/>
-                <w:szCs w:val="28"/>
-                <w:lang w:bidi="ta-IN"/>
-              </w:rPr>
-              <w:t>Panchaati  No. 16</w:t>
+            <w:proofErr w:type="gramStart"/>
+            <w:r>
+              <w:rPr>
+                <w:rFonts w:cs="Latha"/>
+                <w:sz w:val="28"/>
+                <w:szCs w:val="28"/>
+                <w:lang w:bidi="ta-IN"/>
+              </w:rPr>
+              <w:t>Panchaati  No.</w:t>
+            </w:r>
+            <w:proofErr w:type="gramEnd"/>
+            <w:r>
+              <w:rPr>
+                <w:rFonts w:cs="Latha"/>
+                <w:sz w:val="28"/>
+                <w:szCs w:val="28"/>
+                <w:lang w:bidi="ta-IN"/>
+              </w:rPr>
+              <w:t xml:space="preserve"> 16</w:t>
             </w:r>
           </w:p>
         </w:tc>
@@ -13338,14 +14169,25 @@
                 <w:lang w:bidi="ta-IN"/>
               </w:rPr>
             </w:pPr>
-            <w:r>
-              <w:rPr>
-                <w:rFonts w:cs="Latha"/>
-                <w:sz w:val="28"/>
-                <w:szCs w:val="28"/>
-                <w:lang w:bidi="ta-IN"/>
-              </w:rPr>
-              <w:t>Panchaati  No. 17</w:t>
+            <w:proofErr w:type="gramStart"/>
+            <w:r>
+              <w:rPr>
+                <w:rFonts w:cs="Latha"/>
+                <w:sz w:val="28"/>
+                <w:szCs w:val="28"/>
+                <w:lang w:bidi="ta-IN"/>
+              </w:rPr>
+              <w:t>Panchaati  No.</w:t>
+            </w:r>
+            <w:proofErr w:type="gramEnd"/>
+            <w:r>
+              <w:rPr>
+                <w:rFonts w:cs="Latha"/>
+                <w:sz w:val="28"/>
+                <w:szCs w:val="28"/>
+                <w:lang w:bidi="ta-IN"/>
+              </w:rPr>
+              <w:t xml:space="preserve"> 17</w:t>
             </w:r>
           </w:p>
         </w:tc>
@@ -13407,8 +14249,18 @@
                 <w:sz w:val="40"/>
                 <w:szCs w:val="40"/>
               </w:rPr>
-              <w:t>—ª.E</w:t>
-            </w:r>
+              <w:t>—</w:t>
+            </w:r>
+            <w:proofErr w:type="gramStart"/>
+            <w:r>
+              <w:rPr>
+                <w:rFonts w:ascii="BRH Malayalam Extra" w:hAnsi="BRH Malayalam Extra" w:cs="BRH Malayalam Extra"/>
+                <w:sz w:val="40"/>
+                <w:szCs w:val="40"/>
+              </w:rPr>
+              <w:t>ª.E</w:t>
+            </w:r>
+            <w:proofErr w:type="gramEnd"/>
             <w:r>
               <w:rPr>
                 <w:rFonts w:ascii="BRH Malayalam Extra" w:hAnsi="BRH Malayalam Extra" w:cs="BRH Malayalam Extra"/>
@@ -13476,7 +14328,17 @@
                 <w:szCs w:val="40"/>
                 <w:highlight w:val="green"/>
               </w:rPr>
-              <w:t>ª—</w:t>
+              <w:t>ª</w:t>
+            </w:r>
+            <w:proofErr w:type="gramStart"/>
+            <w:r>
+              <w:rPr>
+                <w:rFonts w:ascii="BRH Malayalam Extra" w:hAnsi="BRH Malayalam Extra" w:cs="BRH Malayalam Extra"/>
+                <w:sz w:val="40"/>
+                <w:szCs w:val="40"/>
+                <w:highlight w:val="green"/>
+              </w:rPr>
+              <w:t>—</w:t>
             </w:r>
             <w:r>
               <w:rPr>
@@ -13486,6 +14348,7 @@
               </w:rPr>
               <w:t>.E</w:t>
             </w:r>
+            <w:proofErr w:type="gramEnd"/>
             <w:r>
               <w:rPr>
                 <w:rFonts w:ascii="BRH Malayalam Extra" w:hAnsi="BRH Malayalam Extra" w:cs="BRH Malayalam Extra"/>
@@ -13596,14 +14459,25 @@
                 <w:lang w:bidi="ta-IN"/>
               </w:rPr>
             </w:pPr>
-            <w:r>
-              <w:rPr>
-                <w:rFonts w:cs="Latha"/>
-                <w:sz w:val="28"/>
-                <w:szCs w:val="28"/>
-                <w:lang w:bidi="ta-IN"/>
-              </w:rPr>
-              <w:t>Panchaati  No. 22</w:t>
+            <w:proofErr w:type="gramStart"/>
+            <w:r>
+              <w:rPr>
+                <w:rFonts w:cs="Latha"/>
+                <w:sz w:val="28"/>
+                <w:szCs w:val="28"/>
+                <w:lang w:bidi="ta-IN"/>
+              </w:rPr>
+              <w:t>Panchaati  No.</w:t>
+            </w:r>
+            <w:proofErr w:type="gramEnd"/>
+            <w:r>
+              <w:rPr>
+                <w:rFonts w:cs="Latha"/>
+                <w:sz w:val="28"/>
+                <w:szCs w:val="28"/>
+                <w:lang w:bidi="ta-IN"/>
+              </w:rPr>
+              <w:t xml:space="preserve"> 22</w:t>
             </w:r>
           </w:p>
         </w:tc>
@@ -13677,7 +14551,25 @@
                 <w:sz w:val="40"/>
                 <w:szCs w:val="40"/>
               </w:rPr>
-              <w:t xml:space="preserve"> px - [ ] </w:t>
+              <w:t xml:space="preserve"> px - </w:t>
+            </w:r>
+            <w:proofErr w:type="gramStart"/>
+            <w:r>
+              <w:rPr>
+                <w:rFonts w:ascii="BRH Malayalam Extra" w:hAnsi="BRH Malayalam Extra" w:cs="BRH Malayalam Extra"/>
+                <w:sz w:val="40"/>
+                <w:szCs w:val="40"/>
+              </w:rPr>
+              <w:t>[ ]</w:t>
+            </w:r>
+            <w:proofErr w:type="gramEnd"/>
+            <w:r>
+              <w:rPr>
+                <w:rFonts w:ascii="BRH Malayalam Extra" w:hAnsi="BRH Malayalam Extra" w:cs="BRH Malayalam Extra"/>
+                <w:sz w:val="40"/>
+                <w:szCs w:val="40"/>
+              </w:rPr>
+              <w:t xml:space="preserve"> </w:t>
             </w:r>
             <w:r>
               <w:rPr>
@@ -13756,7 +14648,25 @@
                 <w:sz w:val="40"/>
                 <w:szCs w:val="40"/>
               </w:rPr>
-              <w:t xml:space="preserve"> px - [ ] </w:t>
+              <w:t xml:space="preserve"> px - </w:t>
+            </w:r>
+            <w:proofErr w:type="gramStart"/>
+            <w:r>
+              <w:rPr>
+                <w:rFonts w:ascii="BRH Malayalam Extra" w:hAnsi="BRH Malayalam Extra" w:cs="BRH Malayalam Extra"/>
+                <w:sz w:val="40"/>
+                <w:szCs w:val="40"/>
+              </w:rPr>
+              <w:t>[ ]</w:t>
+            </w:r>
+            <w:proofErr w:type="gramEnd"/>
+            <w:r>
+              <w:rPr>
+                <w:rFonts w:ascii="BRH Malayalam Extra" w:hAnsi="BRH Malayalam Extra" w:cs="BRH Malayalam Extra"/>
+                <w:sz w:val="40"/>
+                <w:szCs w:val="40"/>
+              </w:rPr>
+              <w:t xml:space="preserve"> </w:t>
             </w:r>
             <w:r>
               <w:rPr>
@@ -13845,14 +14755,25 @@
                 <w:lang w:bidi="ta-IN"/>
               </w:rPr>
             </w:pPr>
-            <w:r>
-              <w:rPr>
-                <w:rFonts w:cs="Latha"/>
-                <w:sz w:val="28"/>
-                <w:szCs w:val="28"/>
-                <w:lang w:bidi="ta-IN"/>
-              </w:rPr>
-              <w:t>Panchaati  No. 49</w:t>
+            <w:proofErr w:type="gramStart"/>
+            <w:r>
+              <w:rPr>
+                <w:rFonts w:cs="Latha"/>
+                <w:sz w:val="28"/>
+                <w:szCs w:val="28"/>
+                <w:lang w:bidi="ta-IN"/>
+              </w:rPr>
+              <w:t>Panchaati  No.</w:t>
+            </w:r>
+            <w:proofErr w:type="gramEnd"/>
+            <w:r>
+              <w:rPr>
+                <w:rFonts w:cs="Latha"/>
+                <w:sz w:val="28"/>
+                <w:szCs w:val="28"/>
+                <w:lang w:bidi="ta-IN"/>
+              </w:rPr>
+              <w:t xml:space="preserve"> 49</w:t>
             </w:r>
           </w:p>
         </w:tc>
@@ -14054,14 +14975,25 @@
                 <w:lang w:bidi="ta-IN"/>
               </w:rPr>
             </w:pPr>
-            <w:r>
-              <w:rPr>
-                <w:rFonts w:cs="Latha"/>
-                <w:sz w:val="28"/>
-                <w:szCs w:val="28"/>
-                <w:lang w:bidi="ta-IN"/>
-              </w:rPr>
-              <w:t>Panchaati  No. 50</w:t>
+            <w:proofErr w:type="gramStart"/>
+            <w:r>
+              <w:rPr>
+                <w:rFonts w:cs="Latha"/>
+                <w:sz w:val="28"/>
+                <w:szCs w:val="28"/>
+                <w:lang w:bidi="ta-IN"/>
+              </w:rPr>
+              <w:t>Panchaati  No.</w:t>
+            </w:r>
+            <w:proofErr w:type="gramEnd"/>
+            <w:r>
+              <w:rPr>
+                <w:rFonts w:cs="Latha"/>
+                <w:sz w:val="28"/>
+                <w:szCs w:val="28"/>
+                <w:lang w:bidi="ta-IN"/>
+              </w:rPr>
+              <w:t xml:space="preserve"> 50</w:t>
             </w:r>
           </w:p>
         </w:tc>
@@ -14325,7 +15257,23 @@
           <w:b/>
           <w:bCs/>
         </w:rPr>
-        <w:t>(ignore those which are already incorporated in your book’s version and date)</w:t>
+        <w:t>(</w:t>
+      </w:r>
+      <w:proofErr w:type="gramStart"/>
+      <w:r>
+        <w:rPr>
+          <w:b/>
+          <w:bCs/>
+        </w:rPr>
+        <w:t>ignore</w:t>
+      </w:r>
+      <w:proofErr w:type="gramEnd"/>
+      <w:r>
+        <w:rPr>
+          <w:b/>
+          <w:bCs/>
+        </w:rPr>
+        <w:t xml:space="preserve"> those which are already incorporated in your book’s version and date)</w:t>
       </w:r>
     </w:p>
     <w:tbl>
@@ -14729,7 +15677,25 @@
                 <w:sz w:val="32"/>
                 <w:szCs w:val="32"/>
               </w:rPr>
-              <w:t>(it is not “gnee” but “gree”)</w:t>
+              <w:t>(</w:t>
+            </w:r>
+            <w:proofErr w:type="gramStart"/>
+            <w:r>
+              <w:rPr>
+                <w:rFonts w:cs="Arial"/>
+                <w:sz w:val="32"/>
+                <w:szCs w:val="32"/>
+              </w:rPr>
+              <w:t>it</w:t>
+            </w:r>
+            <w:proofErr w:type="gramEnd"/>
+            <w:r>
+              <w:rPr>
+                <w:rFonts w:cs="Arial"/>
+                <w:sz w:val="32"/>
+                <w:szCs w:val="32"/>
+              </w:rPr>
+              <w:t xml:space="preserve"> is not “gnee” but “gree”)</w:t>
             </w:r>
           </w:p>
         </w:tc>
@@ -17954,8 +18920,19 @@
                 <w:szCs w:val="28"/>
                 <w:lang w:bidi="ta-IN"/>
               </w:rPr>
-              <w:t>31st  Panchaati</w:t>
-            </w:r>
+              <w:t>31</w:t>
+            </w:r>
+            <w:proofErr w:type="gramStart"/>
+            <w:r>
+              <w:rPr>
+                <w:rFonts w:cs="Nirmala UI"/>
+                <w:sz w:val="28"/>
+                <w:szCs w:val="28"/>
+                <w:lang w:bidi="ta-IN"/>
+              </w:rPr>
+              <w:t>st  Panchaati</w:t>
+            </w:r>
+            <w:proofErr w:type="gramEnd"/>
           </w:p>
         </w:tc>
         <w:tc>
@@ -18284,8 +19261,18 @@
                 <w:szCs w:val="24"/>
                 <w:lang w:bidi="ta-IN"/>
               </w:rPr>
-              <w:t>38th  Panchaati</w:t>
-            </w:r>
+              <w:t>38</w:t>
+            </w:r>
+            <w:proofErr w:type="gramStart"/>
+            <w:r>
+              <w:rPr>
+                <w:rFonts w:cs="Nirmala UI"/>
+                <w:szCs w:val="24"/>
+                <w:lang w:bidi="ta-IN"/>
+              </w:rPr>
+              <w:t>th  Panchaati</w:t>
+            </w:r>
+            <w:proofErr w:type="gramEnd"/>
           </w:p>
         </w:tc>
         <w:tc>
@@ -18528,8 +19515,18 @@
                 <w:sz w:val="40"/>
                 <w:szCs w:val="40"/>
               </w:rPr>
-              <w:t>„hp</w:t>
-            </w:r>
+              <w:t>„</w:t>
+            </w:r>
+            <w:proofErr w:type="gramStart"/>
+            <w:r>
+              <w:rPr>
+                <w:rFonts w:ascii="BRH Malayalam Extra" w:hAnsi="BRH Malayalam Extra" w:cs="BRH Malayalam Extra"/>
+                <w:sz w:val="40"/>
+                <w:szCs w:val="40"/>
+              </w:rPr>
+              <w:t>hp</w:t>
+            </w:r>
+            <w:proofErr w:type="gramEnd"/>
             <w:r>
               <w:rPr>
                 <w:rFonts w:ascii="BRH Malayalam Extra" w:hAnsi="BRH Malayalam Extra" w:cs="BRH Malayalam Extra"/>
@@ -18618,8 +19615,18 @@
                 <w:sz w:val="40"/>
                 <w:szCs w:val="40"/>
               </w:rPr>
-              <w:t>„hp</w:t>
-            </w:r>
+              <w:t>„</w:t>
+            </w:r>
+            <w:proofErr w:type="gramStart"/>
+            <w:r>
+              <w:rPr>
+                <w:rFonts w:ascii="BRH Malayalam Extra" w:hAnsi="BRH Malayalam Extra" w:cs="BRH Malayalam Extra"/>
+                <w:sz w:val="40"/>
+                <w:szCs w:val="40"/>
+              </w:rPr>
+              <w:t>hp</w:t>
+            </w:r>
+            <w:proofErr w:type="gramEnd"/>
             <w:r>
               <w:rPr>
                 <w:rFonts w:ascii="BRH Malayalam Extra" w:hAnsi="BRH Malayalam Extra" w:cs="BRH Malayalam Extra"/>
@@ -18742,8 +19749,18 @@
                 <w:sz w:val="32"/>
                 <w:szCs w:val="32"/>
               </w:rPr>
-              <w:t>5th  Panchaati</w:t>
-            </w:r>
+              <w:t>5</w:t>
+            </w:r>
+            <w:proofErr w:type="gramStart"/>
+            <w:r>
+              <w:rPr>
+                <w:rFonts w:cs="Arial"/>
+                <w:sz w:val="32"/>
+                <w:szCs w:val="32"/>
+              </w:rPr>
+              <w:t>th  Panchaati</w:t>
+            </w:r>
+            <w:proofErr w:type="gramEnd"/>
           </w:p>
         </w:tc>
         <w:tc>
@@ -19006,8 +20023,18 @@
                 <w:sz w:val="32"/>
                 <w:szCs w:val="32"/>
               </w:rPr>
-              <w:t>17th  Panchaati</w:t>
-            </w:r>
+              <w:t>17</w:t>
+            </w:r>
+            <w:proofErr w:type="gramStart"/>
+            <w:r>
+              <w:rPr>
+                <w:rFonts w:cs="Arial"/>
+                <w:sz w:val="32"/>
+                <w:szCs w:val="32"/>
+              </w:rPr>
+              <w:t>th  Panchaati</w:t>
+            </w:r>
+            <w:proofErr w:type="gramEnd"/>
           </w:p>
         </w:tc>
         <w:tc>
@@ -19236,8 +20263,18 @@
                 <w:sz w:val="32"/>
                 <w:szCs w:val="32"/>
               </w:rPr>
-              <w:t>33rd  Panchaati</w:t>
-            </w:r>
+              <w:t>33</w:t>
+            </w:r>
+            <w:proofErr w:type="gramStart"/>
+            <w:r>
+              <w:rPr>
+                <w:rFonts w:cs="Arial"/>
+                <w:sz w:val="32"/>
+                <w:szCs w:val="32"/>
+              </w:rPr>
+              <w:t>rd  Panchaati</w:t>
+            </w:r>
+            <w:proofErr w:type="gramEnd"/>
           </w:p>
           <w:p>
             <w:pPr>
@@ -19263,13 +20300,23 @@
               </w:rPr>
               <w:t>(</w:t>
             </w:r>
+            <w:proofErr w:type="gramStart"/>
             <w:r>
               <w:rPr>
                 <w:rFonts w:cs="Arial"/>
                 <w:sz w:val="28"/>
                 <w:szCs w:val="32"/>
               </w:rPr>
-              <w:t>correction at 4 places</w:t>
+              <w:t>correction</w:t>
+            </w:r>
+            <w:proofErr w:type="gramEnd"/>
+            <w:r>
+              <w:rPr>
+                <w:rFonts w:cs="Arial"/>
+                <w:sz w:val="28"/>
+                <w:szCs w:val="32"/>
+              </w:rPr>
+              <w:t xml:space="preserve"> at 4 places</w:t>
             </w:r>
             <w:r>
               <w:rPr>
@@ -19370,6 +20417,7 @@
               </w:rPr>
               <w:t>jb§-b—</w:t>
             </w:r>
+            <w:proofErr w:type="gramStart"/>
             <w:r>
               <w:rPr>
                 <w:rFonts w:ascii="BRH Malayalam Extra" w:hAnsi="BRH Malayalam Extra" w:cs="BRH Malayalam Extra"/>
@@ -19385,7 +20433,16 @@
                 <w:sz w:val="40"/>
                 <w:szCs w:val="40"/>
               </w:rPr>
-              <w:t>qe¢ªYix</w:t>
+              <w:t>qe</w:t>
+            </w:r>
+            <w:proofErr w:type="gramEnd"/>
+            <w:r>
+              <w:rPr>
+                <w:rFonts w:ascii="BRH Malayalam Extra" w:hAnsi="BRH Malayalam Extra" w:cs="BRH Malayalam Extra"/>
+                <w:sz w:val="40"/>
+                <w:szCs w:val="40"/>
+              </w:rPr>
+              <w:t>¢ªYix</w:t>
             </w:r>
             <w:r>
               <w:rPr>
@@ -19465,8 +20522,18 @@
                 <w:sz w:val="32"/>
                 <w:szCs w:val="32"/>
               </w:rPr>
-              <w:t>34th  Panchaati</w:t>
-            </w:r>
+              <w:t>34</w:t>
+            </w:r>
+            <w:proofErr w:type="gramStart"/>
+            <w:r>
+              <w:rPr>
+                <w:rFonts w:cs="Arial"/>
+                <w:sz w:val="32"/>
+                <w:szCs w:val="32"/>
+              </w:rPr>
+              <w:t>th  Panchaati</w:t>
+            </w:r>
+            <w:proofErr w:type="gramEnd"/>
           </w:p>
           <w:p>
             <w:pPr>
@@ -19489,7 +20556,25 @@
                 <w:sz w:val="28"/>
                 <w:szCs w:val="32"/>
               </w:rPr>
-              <w:t>(correction at 4 places)</w:t>
+              <w:t>(</w:t>
+            </w:r>
+            <w:proofErr w:type="gramStart"/>
+            <w:r>
+              <w:rPr>
+                <w:rFonts w:cs="Arial"/>
+                <w:sz w:val="28"/>
+                <w:szCs w:val="32"/>
+              </w:rPr>
+              <w:t>correction</w:t>
+            </w:r>
+            <w:proofErr w:type="gramEnd"/>
+            <w:r>
+              <w:rPr>
+                <w:rFonts w:cs="Arial"/>
+                <w:sz w:val="28"/>
+                <w:szCs w:val="32"/>
+              </w:rPr>
+              <w:t xml:space="preserve"> at 4 places)</w:t>
             </w:r>
           </w:p>
         </w:tc>
@@ -19582,6 +20667,7 @@
               </w:rPr>
               <w:t>b—</w:t>
             </w:r>
+            <w:proofErr w:type="gramStart"/>
             <w:r>
               <w:rPr>
                 <w:rFonts w:ascii="BRH Malayalam Extra" w:hAnsi="BRH Malayalam Extra" w:cs="BRH Malayalam Extra"/>
@@ -19597,7 +20683,16 @@
                 <w:sz w:val="40"/>
                 <w:szCs w:val="40"/>
               </w:rPr>
-              <w:t>qe¢ªYix</w:t>
+              <w:t>qe</w:t>
+            </w:r>
+            <w:proofErr w:type="gramEnd"/>
+            <w:r>
+              <w:rPr>
+                <w:rFonts w:ascii="BRH Malayalam Extra" w:hAnsi="BRH Malayalam Extra" w:cs="BRH Malayalam Extra"/>
+                <w:sz w:val="40"/>
+                <w:szCs w:val="40"/>
+              </w:rPr>
+              <w:t>¢ªYix</w:t>
             </w:r>
             <w:r>
               <w:rPr>
@@ -19679,8 +20774,18 @@
                 <w:sz w:val="32"/>
                 <w:szCs w:val="32"/>
               </w:rPr>
-              <w:t>60th  Panchaati</w:t>
-            </w:r>
+              <w:t>60</w:t>
+            </w:r>
+            <w:proofErr w:type="gramStart"/>
+            <w:r>
+              <w:rPr>
+                <w:rFonts w:cs="Arial"/>
+                <w:sz w:val="32"/>
+                <w:szCs w:val="32"/>
+              </w:rPr>
+              <w:t>th  Panchaati</w:t>
+            </w:r>
+            <w:proofErr w:type="gramEnd"/>
           </w:p>
         </w:tc>
         <w:tc>
@@ -20028,8 +21133,18 @@
                 <w:sz w:val="32"/>
                 <w:szCs w:val="32"/>
               </w:rPr>
-              <w:t>69th  Panchaati</w:t>
-            </w:r>
+              <w:t>69</w:t>
+            </w:r>
+            <w:proofErr w:type="gramStart"/>
+            <w:r>
+              <w:rPr>
+                <w:rFonts w:cs="Arial"/>
+                <w:sz w:val="32"/>
+                <w:szCs w:val="32"/>
+              </w:rPr>
+              <w:t>th  Panchaati</w:t>
+            </w:r>
+            <w:proofErr w:type="gramEnd"/>
           </w:p>
         </w:tc>
         <w:tc>
@@ -20353,8 +21468,18 @@
                 <w:sz w:val="32"/>
                 <w:szCs w:val="32"/>
               </w:rPr>
-              <w:t>73rd  Panchaati</w:t>
-            </w:r>
+              <w:t>73</w:t>
+            </w:r>
+            <w:proofErr w:type="gramStart"/>
+            <w:r>
+              <w:rPr>
+                <w:rFonts w:cs="Arial"/>
+                <w:sz w:val="32"/>
+                <w:szCs w:val="32"/>
+              </w:rPr>
+              <w:t>rd  Panchaati</w:t>
+            </w:r>
+            <w:proofErr w:type="gramEnd"/>
           </w:p>
         </w:tc>
         <w:tc>
@@ -21934,6 +23059,7 @@
         </w:rPr>
         <w:t xml:space="preserve">Corrections –Observed till </w:t>
       </w:r>
+      <w:proofErr w:type="gramStart"/>
       <w:r>
         <w:rPr>
           <w:b/>
@@ -21955,6 +23081,7 @@
         </w:rPr>
         <w:t>th</w:t>
       </w:r>
+      <w:proofErr w:type="gramEnd"/>
       <w:r>
         <w:rPr>
           <w:b/>
@@ -22019,7 +23146,23 @@
           <w:b/>
           <w:bCs/>
         </w:rPr>
-        <w:t>(ignore those which are already incorporated in your book’s version and date)</w:t>
+        <w:t>(</w:t>
+      </w:r>
+      <w:proofErr w:type="gramStart"/>
+      <w:r>
+        <w:rPr>
+          <w:b/>
+          <w:bCs/>
+        </w:rPr>
+        <w:t>ignore</w:t>
+      </w:r>
+      <w:proofErr w:type="gramEnd"/>
+      <w:r>
+        <w:rPr>
+          <w:b/>
+          <w:bCs/>
+        </w:rPr>
+        <w:t xml:space="preserve"> those which are already incorporated in your book’s version and date)</w:t>
       </w:r>
     </w:p>
     <w:tbl>
@@ -22677,7 +23820,7 @@
 </file>
 
 <file path=word/endnotes.xml><?xml version="1.0" encoding="utf-8"?>
-<w:endnotes xmlns:wpc="http://schemas.microsoft.com/office/word/2010/wordprocessingCanvas" xmlns:cx="http://schemas.microsoft.com/office/drawing/2014/chartex" xmlns:cx1="http://schemas.microsoft.com/office/drawing/2015/9/8/chartex" xmlns:mc="http://schemas.openxmlformats.org/markup-compatibility/2006" xmlns:o="urn:schemas-microsoft-com:office:office" xmlns:r="http://schemas.openxmlformats.org/officeDocument/2006/relationships" xmlns:m="http://schemas.openxmlformats.org/officeDocument/2006/math" xmlns:v="urn:schemas-microsoft-com:vml" xmlns:wp14="http://schemas.microsoft.com/office/word/2010/wordprocessingDrawing" xmlns:wp="http://schemas.openxmlformats.org/drawingml/2006/wordprocessingDrawing" xmlns:w10="urn:schemas-microsoft-com:office:word" xmlns:w="http://schemas.openxmlformats.org/wordprocessingml/2006/main" xmlns:w14="http://schemas.microsoft.com/office/word/2010/wordml" xmlns:w15="http://schemas.microsoft.com/office/word/2012/wordml" xmlns:w16se="http://schemas.microsoft.com/office/word/2015/wordml/symex" xmlns:wpg="http://schemas.microsoft.com/office/word/2010/wordprocessingGroup" xmlns:wpi="http://schemas.microsoft.com/office/word/2010/wordprocessingInk" xmlns:wne="http://schemas.microsoft.com/office/word/2006/wordml" xmlns:wps="http://schemas.microsoft.com/office/word/2010/wordprocessingShape" mc:Ignorable="w14 w15 w16se wp14">
+<w:endnotes xmlns:wpc="http://schemas.microsoft.com/office/word/2010/wordprocessingCanvas" xmlns:cx="http://schemas.microsoft.com/office/drawing/2014/chartex" xmlns:cx1="http://schemas.microsoft.com/office/drawing/2015/9/8/chartex" xmlns:cx2="http://schemas.microsoft.com/office/drawing/2015/10/21/chartex" xmlns:cx3="http://schemas.microsoft.com/office/drawing/2016/5/9/chartex" xmlns:cx4="http://schemas.microsoft.com/office/drawing/2016/5/10/chartex" xmlns:cx5="http://schemas.microsoft.com/office/drawing/2016/5/11/chartex" xmlns:cx6="http://schemas.microsoft.com/office/drawing/2016/5/12/chartex" xmlns:cx7="http://schemas.microsoft.com/office/drawing/2016/5/13/chartex" xmlns:cx8="http://schemas.microsoft.com/office/drawing/2016/5/14/chartex" xmlns:mc="http://schemas.openxmlformats.org/markup-compatibility/2006" xmlns:aink="http://schemas.microsoft.com/office/drawing/2016/ink" xmlns:am3d="http://schemas.microsoft.com/office/drawing/2017/model3d" xmlns:o="urn:schemas-microsoft-com:office:office" xmlns:oel="http://schemas.microsoft.com/office/2019/extlst" xmlns:r="http://schemas.openxmlformats.org/officeDocument/2006/relationships" xmlns:m="http://schemas.openxmlformats.org/officeDocument/2006/math" xmlns:v="urn:schemas-microsoft-com:vml" xmlns:wp14="http://schemas.microsoft.com/office/word/2010/wordprocessingDrawing" xmlns:wp="http://schemas.openxmlformats.org/drawingml/2006/wordprocessingDrawing" xmlns:w10="urn:schemas-microsoft-com:office:word" xmlns:w="http://schemas.openxmlformats.org/wordprocessingml/2006/main" xmlns:w14="http://schemas.microsoft.com/office/word/2010/wordml" xmlns:w15="http://schemas.microsoft.com/office/word/2012/wordml" xmlns:w16cex="http://schemas.microsoft.com/office/word/2018/wordml/cex" xmlns:w16cid="http://schemas.microsoft.com/office/word/2016/wordml/cid" xmlns:w16="http://schemas.microsoft.com/office/word/2018/wordml" xmlns:w16sdtdh="http://schemas.microsoft.com/office/word/2020/wordml/sdtdatahash" xmlns:w16se="http://schemas.microsoft.com/office/word/2015/wordml/symex" xmlns:wpg="http://schemas.microsoft.com/office/word/2010/wordprocessingGroup" xmlns:wpi="http://schemas.microsoft.com/office/word/2010/wordprocessingInk" xmlns:wne="http://schemas.microsoft.com/office/word/2006/wordml" xmlns:wps="http://schemas.microsoft.com/office/word/2010/wordprocessingShape" mc:Ignorable="w14 w15 w16se w16cid w16 w16cex w16sdtdh wp14">
   <w:endnote w:type="separator" w:id="-1">
     <w:p>
       <w:pPr>
@@ -22702,7 +23845,7 @@
 </file>
 
 <file path=word/footer1.xml><?xml version="1.0" encoding="utf-8"?>
-<w:ftr xmlns:wpc="http://schemas.microsoft.com/office/word/2010/wordprocessingCanvas" xmlns:cx="http://schemas.microsoft.com/office/drawing/2014/chartex" xmlns:cx1="http://schemas.microsoft.com/office/drawing/2015/9/8/chartex" xmlns:mc="http://schemas.openxmlformats.org/markup-compatibility/2006" xmlns:o="urn:schemas-microsoft-com:office:office" xmlns:r="http://schemas.openxmlformats.org/officeDocument/2006/relationships" xmlns:m="http://schemas.openxmlformats.org/officeDocument/2006/math" xmlns:v="urn:schemas-microsoft-com:vml" xmlns:wp14="http://schemas.microsoft.com/office/word/2010/wordprocessingDrawing" xmlns:wp="http://schemas.openxmlformats.org/drawingml/2006/wordprocessingDrawing" xmlns:w10="urn:schemas-microsoft-com:office:word" xmlns:w="http://schemas.openxmlformats.org/wordprocessingml/2006/main" xmlns:w14="http://schemas.microsoft.com/office/word/2010/wordml" xmlns:w15="http://schemas.microsoft.com/office/word/2012/wordml" xmlns:w16se="http://schemas.microsoft.com/office/word/2015/wordml/symex" xmlns:wpg="http://schemas.microsoft.com/office/word/2010/wordprocessingGroup" xmlns:wpi="http://schemas.microsoft.com/office/word/2010/wordprocessingInk" xmlns:wne="http://schemas.microsoft.com/office/word/2006/wordml" xmlns:wps="http://schemas.microsoft.com/office/word/2010/wordprocessingShape" mc:Ignorable="w14 w15 w16se wp14">
+<w:ftr xmlns:wpc="http://schemas.microsoft.com/office/word/2010/wordprocessingCanvas" xmlns:cx="http://schemas.microsoft.com/office/drawing/2014/chartex" xmlns:cx1="http://schemas.microsoft.com/office/drawing/2015/9/8/chartex" xmlns:cx2="http://schemas.microsoft.com/office/drawing/2015/10/21/chartex" xmlns:cx3="http://schemas.microsoft.com/office/drawing/2016/5/9/chartex" xmlns:cx4="http://schemas.microsoft.com/office/drawing/2016/5/10/chartex" xmlns:cx5="http://schemas.microsoft.com/office/drawing/2016/5/11/chartex" xmlns:cx6="http://schemas.microsoft.com/office/drawing/2016/5/12/chartex" xmlns:cx7="http://schemas.microsoft.com/office/drawing/2016/5/13/chartex" xmlns:cx8="http://schemas.microsoft.com/office/drawing/2016/5/14/chartex" xmlns:mc="http://schemas.openxmlformats.org/markup-compatibility/2006" xmlns:aink="http://schemas.microsoft.com/office/drawing/2016/ink" xmlns:am3d="http://schemas.microsoft.com/office/drawing/2017/model3d" xmlns:o="urn:schemas-microsoft-com:office:office" xmlns:oel="http://schemas.microsoft.com/office/2019/extlst" xmlns:r="http://schemas.openxmlformats.org/officeDocument/2006/relationships" xmlns:m="http://schemas.openxmlformats.org/officeDocument/2006/math" xmlns:v="urn:schemas-microsoft-com:vml" xmlns:wp14="http://schemas.microsoft.com/office/word/2010/wordprocessingDrawing" xmlns:wp="http://schemas.openxmlformats.org/drawingml/2006/wordprocessingDrawing" xmlns:w10="urn:schemas-microsoft-com:office:word" xmlns:w="http://schemas.openxmlformats.org/wordprocessingml/2006/main" xmlns:w14="http://schemas.microsoft.com/office/word/2010/wordml" xmlns:w15="http://schemas.microsoft.com/office/word/2012/wordml" xmlns:w16cex="http://schemas.microsoft.com/office/word/2018/wordml/cex" xmlns:w16cid="http://schemas.microsoft.com/office/word/2016/wordml/cid" xmlns:w16="http://schemas.microsoft.com/office/word/2018/wordml" xmlns:w16sdtdh="http://schemas.microsoft.com/office/word/2020/wordml/sdtdatahash" xmlns:w16se="http://schemas.microsoft.com/office/word/2015/wordml/symex" xmlns:wpg="http://schemas.microsoft.com/office/word/2010/wordprocessingGroup" xmlns:wpi="http://schemas.microsoft.com/office/word/2010/wordprocessingInk" xmlns:wne="http://schemas.microsoft.com/office/word/2006/wordml" xmlns:wps="http://schemas.microsoft.com/office/word/2010/wordprocessingShape" mc:Ignorable="w14 w15 w16se w16cid w16 w16cex w16sdtdh wp14">
   <w:p>
     <w:pPr>
       <w:pBdr>
@@ -22883,7 +24026,7 @@
 </file>
 
 <file path=word/footer2.xml><?xml version="1.0" encoding="utf-8"?>
-<w:ftr xmlns:wpc="http://schemas.microsoft.com/office/word/2010/wordprocessingCanvas" xmlns:cx="http://schemas.microsoft.com/office/drawing/2014/chartex" xmlns:cx1="http://schemas.microsoft.com/office/drawing/2015/9/8/chartex" xmlns:mc="http://schemas.openxmlformats.org/markup-compatibility/2006" xmlns:o="urn:schemas-microsoft-com:office:office" xmlns:r="http://schemas.openxmlformats.org/officeDocument/2006/relationships" xmlns:m="http://schemas.openxmlformats.org/officeDocument/2006/math" xmlns:v="urn:schemas-microsoft-com:vml" xmlns:wp14="http://schemas.microsoft.com/office/word/2010/wordprocessingDrawing" xmlns:wp="http://schemas.openxmlformats.org/drawingml/2006/wordprocessingDrawing" xmlns:w10="urn:schemas-microsoft-com:office:word" xmlns:w="http://schemas.openxmlformats.org/wordprocessingml/2006/main" xmlns:w14="http://schemas.microsoft.com/office/word/2010/wordml" xmlns:w15="http://schemas.microsoft.com/office/word/2012/wordml" xmlns:w16se="http://schemas.microsoft.com/office/word/2015/wordml/symex" xmlns:wpg="http://schemas.microsoft.com/office/word/2010/wordprocessingGroup" xmlns:wpi="http://schemas.microsoft.com/office/word/2010/wordprocessingInk" xmlns:wne="http://schemas.microsoft.com/office/word/2006/wordml" xmlns:wps="http://schemas.microsoft.com/office/word/2010/wordprocessingShape" mc:Ignorable="w14 w15 w16se wp14">
+<w:ftr xmlns:wpc="http://schemas.microsoft.com/office/word/2010/wordprocessingCanvas" xmlns:cx="http://schemas.microsoft.com/office/drawing/2014/chartex" xmlns:cx1="http://schemas.microsoft.com/office/drawing/2015/9/8/chartex" xmlns:cx2="http://schemas.microsoft.com/office/drawing/2015/10/21/chartex" xmlns:cx3="http://schemas.microsoft.com/office/drawing/2016/5/9/chartex" xmlns:cx4="http://schemas.microsoft.com/office/drawing/2016/5/10/chartex" xmlns:cx5="http://schemas.microsoft.com/office/drawing/2016/5/11/chartex" xmlns:cx6="http://schemas.microsoft.com/office/drawing/2016/5/12/chartex" xmlns:cx7="http://schemas.microsoft.com/office/drawing/2016/5/13/chartex" xmlns:cx8="http://schemas.microsoft.com/office/drawing/2016/5/14/chartex" xmlns:mc="http://schemas.openxmlformats.org/markup-compatibility/2006" xmlns:aink="http://schemas.microsoft.com/office/drawing/2016/ink" xmlns:am3d="http://schemas.microsoft.com/office/drawing/2017/model3d" xmlns:o="urn:schemas-microsoft-com:office:office" xmlns:oel="http://schemas.microsoft.com/office/2019/extlst" xmlns:r="http://schemas.openxmlformats.org/officeDocument/2006/relationships" xmlns:m="http://schemas.openxmlformats.org/officeDocument/2006/math" xmlns:v="urn:schemas-microsoft-com:vml" xmlns:wp14="http://schemas.microsoft.com/office/word/2010/wordprocessingDrawing" xmlns:wp="http://schemas.openxmlformats.org/drawingml/2006/wordprocessingDrawing" xmlns:w10="urn:schemas-microsoft-com:office:word" xmlns:w="http://schemas.openxmlformats.org/wordprocessingml/2006/main" xmlns:w14="http://schemas.microsoft.com/office/word/2010/wordml" xmlns:w15="http://schemas.microsoft.com/office/word/2012/wordml" xmlns:w16cex="http://schemas.microsoft.com/office/word/2018/wordml/cex" xmlns:w16cid="http://schemas.microsoft.com/office/word/2016/wordml/cid" xmlns:w16="http://schemas.microsoft.com/office/word/2018/wordml" xmlns:w16sdtdh="http://schemas.microsoft.com/office/word/2020/wordml/sdtdatahash" xmlns:w16se="http://schemas.microsoft.com/office/word/2015/wordml/symex" xmlns:wpg="http://schemas.microsoft.com/office/word/2010/wordprocessingGroup" xmlns:wpi="http://schemas.microsoft.com/office/word/2010/wordprocessingInk" xmlns:wne="http://schemas.microsoft.com/office/word/2006/wordml" xmlns:wps="http://schemas.microsoft.com/office/word/2010/wordprocessingShape" mc:Ignorable="w14 w15 w16se w16cid w16 w16cex w16sdtdh wp14">
   <w:p>
     <w:pPr>
       <w:pBdr>
@@ -23078,7 +24221,7 @@
 </file>
 
 <file path=word/footnotes.xml><?xml version="1.0" encoding="utf-8"?>
-<w:footnotes xmlns:wpc="http://schemas.microsoft.com/office/word/2010/wordprocessingCanvas" xmlns:cx="http://schemas.microsoft.com/office/drawing/2014/chartex" xmlns:cx1="http://schemas.microsoft.com/office/drawing/2015/9/8/chartex" xmlns:mc="http://schemas.openxmlformats.org/markup-compatibility/2006" xmlns:o="urn:schemas-microsoft-com:office:office" xmlns:r="http://schemas.openxmlformats.org/officeDocument/2006/relationships" xmlns:m="http://schemas.openxmlformats.org/officeDocument/2006/math" xmlns:v="urn:schemas-microsoft-com:vml" xmlns:wp14="http://schemas.microsoft.com/office/word/2010/wordprocessingDrawing" xmlns:wp="http://schemas.openxmlformats.org/drawingml/2006/wordprocessingDrawing" xmlns:w10="urn:schemas-microsoft-com:office:word" xmlns:w="http://schemas.openxmlformats.org/wordprocessingml/2006/main" xmlns:w14="http://schemas.microsoft.com/office/word/2010/wordml" xmlns:w15="http://schemas.microsoft.com/office/word/2012/wordml" xmlns:w16se="http://schemas.microsoft.com/office/word/2015/wordml/symex" xmlns:wpg="http://schemas.microsoft.com/office/word/2010/wordprocessingGroup" xmlns:wpi="http://schemas.microsoft.com/office/word/2010/wordprocessingInk" xmlns:wne="http://schemas.microsoft.com/office/word/2006/wordml" xmlns:wps="http://schemas.microsoft.com/office/word/2010/wordprocessingShape" mc:Ignorable="w14 w15 w16se wp14">
+<w:footnotes xmlns:wpc="http://schemas.microsoft.com/office/word/2010/wordprocessingCanvas" xmlns:cx="http://schemas.microsoft.com/office/drawing/2014/chartex" xmlns:cx1="http://schemas.microsoft.com/office/drawing/2015/9/8/chartex" xmlns:cx2="http://schemas.microsoft.com/office/drawing/2015/10/21/chartex" xmlns:cx3="http://schemas.microsoft.com/office/drawing/2016/5/9/chartex" xmlns:cx4="http://schemas.microsoft.com/office/drawing/2016/5/10/chartex" xmlns:cx5="http://schemas.microsoft.com/office/drawing/2016/5/11/chartex" xmlns:cx6="http://schemas.microsoft.com/office/drawing/2016/5/12/chartex" xmlns:cx7="http://schemas.microsoft.com/office/drawing/2016/5/13/chartex" xmlns:cx8="http://schemas.microsoft.com/office/drawing/2016/5/14/chartex" xmlns:mc="http://schemas.openxmlformats.org/markup-compatibility/2006" xmlns:aink="http://schemas.microsoft.com/office/drawing/2016/ink" xmlns:am3d="http://schemas.microsoft.com/office/drawing/2017/model3d" xmlns:o="urn:schemas-microsoft-com:office:office" xmlns:oel="http://schemas.microsoft.com/office/2019/extlst" xmlns:r="http://schemas.openxmlformats.org/officeDocument/2006/relationships" xmlns:m="http://schemas.openxmlformats.org/officeDocument/2006/math" xmlns:v="urn:schemas-microsoft-com:vml" xmlns:wp14="http://schemas.microsoft.com/office/word/2010/wordprocessingDrawing" xmlns:wp="http://schemas.openxmlformats.org/drawingml/2006/wordprocessingDrawing" xmlns:w10="urn:schemas-microsoft-com:office:word" xmlns:w="http://schemas.openxmlformats.org/wordprocessingml/2006/main" xmlns:w14="http://schemas.microsoft.com/office/word/2010/wordml" xmlns:w15="http://schemas.microsoft.com/office/word/2012/wordml" xmlns:w16cex="http://schemas.microsoft.com/office/word/2018/wordml/cex" xmlns:w16cid="http://schemas.microsoft.com/office/word/2016/wordml/cid" xmlns:w16="http://schemas.microsoft.com/office/word/2018/wordml" xmlns:w16sdtdh="http://schemas.microsoft.com/office/word/2020/wordml/sdtdatahash" xmlns:w16se="http://schemas.microsoft.com/office/word/2015/wordml/symex" xmlns:wpg="http://schemas.microsoft.com/office/word/2010/wordprocessingGroup" xmlns:wpi="http://schemas.microsoft.com/office/word/2010/wordprocessingInk" xmlns:wne="http://schemas.microsoft.com/office/word/2006/wordml" xmlns:wps="http://schemas.microsoft.com/office/word/2010/wordprocessingShape" mc:Ignorable="w14 w15 w16se w16cid w16 w16cex w16sdtdh wp14">
   <w:footnote w:type="separator" w:id="-1">
     <w:p>
       <w:pPr>
@@ -23103,7 +24246,7 @@
 </file>
 
 <file path=word/header1.xml><?xml version="1.0" encoding="utf-8"?>
-<w:hdr xmlns:wpc="http://schemas.microsoft.com/office/word/2010/wordprocessingCanvas" xmlns:cx="http://schemas.microsoft.com/office/drawing/2014/chartex" xmlns:cx1="http://schemas.microsoft.com/office/drawing/2015/9/8/chartex" xmlns:mc="http://schemas.openxmlformats.org/markup-compatibility/2006" xmlns:o="urn:schemas-microsoft-com:office:office" xmlns:r="http://schemas.openxmlformats.org/officeDocument/2006/relationships" xmlns:m="http://schemas.openxmlformats.org/officeDocument/2006/math" xmlns:v="urn:schemas-microsoft-com:vml" xmlns:wp14="http://schemas.microsoft.com/office/word/2010/wordprocessingDrawing" xmlns:wp="http://schemas.openxmlformats.org/drawingml/2006/wordprocessingDrawing" xmlns:w10="urn:schemas-microsoft-com:office:word" xmlns:w="http://schemas.openxmlformats.org/wordprocessingml/2006/main" xmlns:w14="http://schemas.microsoft.com/office/word/2010/wordml" xmlns:w15="http://schemas.microsoft.com/office/word/2012/wordml" xmlns:w16se="http://schemas.microsoft.com/office/word/2015/wordml/symex" xmlns:wpg="http://schemas.microsoft.com/office/word/2010/wordprocessingGroup" xmlns:wpi="http://schemas.microsoft.com/office/word/2010/wordprocessingInk" xmlns:wne="http://schemas.microsoft.com/office/word/2006/wordml" xmlns:wps="http://schemas.microsoft.com/office/word/2010/wordprocessingShape" mc:Ignorable="w14 w15 w16se wp14">
+<w:hdr xmlns:wpc="http://schemas.microsoft.com/office/word/2010/wordprocessingCanvas" xmlns:cx="http://schemas.microsoft.com/office/drawing/2014/chartex" xmlns:cx1="http://schemas.microsoft.com/office/drawing/2015/9/8/chartex" xmlns:cx2="http://schemas.microsoft.com/office/drawing/2015/10/21/chartex" xmlns:cx3="http://schemas.microsoft.com/office/drawing/2016/5/9/chartex" xmlns:cx4="http://schemas.microsoft.com/office/drawing/2016/5/10/chartex" xmlns:cx5="http://schemas.microsoft.com/office/drawing/2016/5/11/chartex" xmlns:cx6="http://schemas.microsoft.com/office/drawing/2016/5/12/chartex" xmlns:cx7="http://schemas.microsoft.com/office/drawing/2016/5/13/chartex" xmlns:cx8="http://schemas.microsoft.com/office/drawing/2016/5/14/chartex" xmlns:mc="http://schemas.openxmlformats.org/markup-compatibility/2006" xmlns:aink="http://schemas.microsoft.com/office/drawing/2016/ink" xmlns:am3d="http://schemas.microsoft.com/office/drawing/2017/model3d" xmlns:o="urn:schemas-microsoft-com:office:office" xmlns:oel="http://schemas.microsoft.com/office/2019/extlst" xmlns:r="http://schemas.openxmlformats.org/officeDocument/2006/relationships" xmlns:m="http://schemas.openxmlformats.org/officeDocument/2006/math" xmlns:v="urn:schemas-microsoft-com:vml" xmlns:wp14="http://schemas.microsoft.com/office/word/2010/wordprocessingDrawing" xmlns:wp="http://schemas.openxmlformats.org/drawingml/2006/wordprocessingDrawing" xmlns:w10="urn:schemas-microsoft-com:office:word" xmlns:w="http://schemas.openxmlformats.org/wordprocessingml/2006/main" xmlns:w14="http://schemas.microsoft.com/office/word/2010/wordml" xmlns:w15="http://schemas.microsoft.com/office/word/2012/wordml" xmlns:w16cex="http://schemas.microsoft.com/office/word/2018/wordml/cex" xmlns:w16cid="http://schemas.microsoft.com/office/word/2016/wordml/cid" xmlns:w16="http://schemas.microsoft.com/office/word/2018/wordml" xmlns:w16sdtdh="http://schemas.microsoft.com/office/word/2020/wordml/sdtdatahash" xmlns:w16se="http://schemas.microsoft.com/office/word/2015/wordml/symex" xmlns:wpg="http://schemas.microsoft.com/office/word/2010/wordprocessingGroup" xmlns:wpi="http://schemas.microsoft.com/office/word/2010/wordprocessingInk" xmlns:wne="http://schemas.microsoft.com/office/word/2006/wordml" xmlns:wps="http://schemas.microsoft.com/office/word/2010/wordprocessingShape" mc:Ignorable="w14 w15 w16se w16cid w16 w16cex w16sdtdh wp14">
   <w:p>
     <w:pPr>
       <w:pStyle w:val="Header"/>
@@ -23124,7 +24267,7 @@
 </file>
 
 <file path=word/header2.xml><?xml version="1.0" encoding="utf-8"?>
-<w:hdr xmlns:wpc="http://schemas.microsoft.com/office/word/2010/wordprocessingCanvas" xmlns:cx="http://schemas.microsoft.com/office/drawing/2014/chartex" xmlns:cx1="http://schemas.microsoft.com/office/drawing/2015/9/8/chartex" xmlns:mc="http://schemas.openxmlformats.org/markup-compatibility/2006" xmlns:o="urn:schemas-microsoft-com:office:office" xmlns:r="http://schemas.openxmlformats.org/officeDocument/2006/relationships" xmlns:m="http://schemas.openxmlformats.org/officeDocument/2006/math" xmlns:v="urn:schemas-microsoft-com:vml" xmlns:wp14="http://schemas.microsoft.com/office/word/2010/wordprocessingDrawing" xmlns:wp="http://schemas.openxmlformats.org/drawingml/2006/wordprocessingDrawing" xmlns:w10="urn:schemas-microsoft-com:office:word" xmlns:w="http://schemas.openxmlformats.org/wordprocessingml/2006/main" xmlns:w14="http://schemas.microsoft.com/office/word/2010/wordml" xmlns:w15="http://schemas.microsoft.com/office/word/2012/wordml" xmlns:w16se="http://schemas.microsoft.com/office/word/2015/wordml/symex" xmlns:wpg="http://schemas.microsoft.com/office/word/2010/wordprocessingGroup" xmlns:wpi="http://schemas.microsoft.com/office/word/2010/wordprocessingInk" xmlns:wne="http://schemas.microsoft.com/office/word/2006/wordml" xmlns:wps="http://schemas.microsoft.com/office/word/2010/wordprocessingShape" mc:Ignorable="w14 w15 w16se wp14">
+<w:hdr xmlns:wpc="http://schemas.microsoft.com/office/word/2010/wordprocessingCanvas" xmlns:cx="http://schemas.microsoft.com/office/drawing/2014/chartex" xmlns:cx1="http://schemas.microsoft.com/office/drawing/2015/9/8/chartex" xmlns:cx2="http://schemas.microsoft.com/office/drawing/2015/10/21/chartex" xmlns:cx3="http://schemas.microsoft.com/office/drawing/2016/5/9/chartex" xmlns:cx4="http://schemas.microsoft.com/office/drawing/2016/5/10/chartex" xmlns:cx5="http://schemas.microsoft.com/office/drawing/2016/5/11/chartex" xmlns:cx6="http://schemas.microsoft.com/office/drawing/2016/5/12/chartex" xmlns:cx7="http://schemas.microsoft.com/office/drawing/2016/5/13/chartex" xmlns:cx8="http://schemas.microsoft.com/office/drawing/2016/5/14/chartex" xmlns:mc="http://schemas.openxmlformats.org/markup-compatibility/2006" xmlns:aink="http://schemas.microsoft.com/office/drawing/2016/ink" xmlns:am3d="http://schemas.microsoft.com/office/drawing/2017/model3d" xmlns:o="urn:schemas-microsoft-com:office:office" xmlns:oel="http://schemas.microsoft.com/office/2019/extlst" xmlns:r="http://schemas.openxmlformats.org/officeDocument/2006/relationships" xmlns:m="http://schemas.openxmlformats.org/officeDocument/2006/math" xmlns:v="urn:schemas-microsoft-com:vml" xmlns:wp14="http://schemas.microsoft.com/office/word/2010/wordprocessingDrawing" xmlns:wp="http://schemas.openxmlformats.org/drawingml/2006/wordprocessingDrawing" xmlns:w10="urn:schemas-microsoft-com:office:word" xmlns:w="http://schemas.openxmlformats.org/wordprocessingml/2006/main" xmlns:w14="http://schemas.microsoft.com/office/word/2010/wordml" xmlns:w15="http://schemas.microsoft.com/office/word/2012/wordml" xmlns:w16cex="http://schemas.microsoft.com/office/word/2018/wordml/cex" xmlns:w16cid="http://schemas.microsoft.com/office/word/2016/wordml/cid" xmlns:w16="http://schemas.microsoft.com/office/word/2018/wordml" xmlns:w16sdtdh="http://schemas.microsoft.com/office/word/2020/wordml/sdtdatahash" xmlns:w16se="http://schemas.microsoft.com/office/word/2015/wordml/symex" xmlns:wpg="http://schemas.microsoft.com/office/word/2010/wordprocessingGroup" xmlns:wpi="http://schemas.microsoft.com/office/word/2010/wordprocessingInk" xmlns:wne="http://schemas.microsoft.com/office/word/2006/wordml" xmlns:wps="http://schemas.microsoft.com/office/word/2010/wordprocessingShape" mc:Ignorable="w14 w15 w16se w16cid w16 w16cex w16sdtdh wp14">
   <w:p>
     <w:pPr>
       <w:pStyle w:val="Header"/>
@@ -23137,7 +24280,7 @@
 </file>
 
 <file path=word/styles.xml><?xml version="1.0" encoding="utf-8"?>
-<w:styles xmlns:mc="http://schemas.openxmlformats.org/markup-compatibility/2006" xmlns:r="http://schemas.openxmlformats.org/officeDocument/2006/relationships" xmlns:w="http://schemas.openxmlformats.org/wordprocessingml/2006/main" xmlns:w14="http://schemas.microsoft.com/office/word/2010/wordml" xmlns:w15="http://schemas.microsoft.com/office/word/2012/wordml" xmlns:w16se="http://schemas.microsoft.com/office/word/2015/wordml/symex" mc:Ignorable="w14 w15 w16se">
+<w:styles xmlns:mc="http://schemas.openxmlformats.org/markup-compatibility/2006" xmlns:r="http://schemas.openxmlformats.org/officeDocument/2006/relationships" xmlns:w="http://schemas.openxmlformats.org/wordprocessingml/2006/main" xmlns:w14="http://schemas.microsoft.com/office/word/2010/wordml" xmlns:w15="http://schemas.microsoft.com/office/word/2012/wordml" xmlns:w16cex="http://schemas.microsoft.com/office/word/2018/wordml/cex" xmlns:w16cid="http://schemas.microsoft.com/office/word/2016/wordml/cid" xmlns:w16="http://schemas.microsoft.com/office/word/2018/wordml" xmlns:w16sdtdh="http://schemas.microsoft.com/office/word/2020/wordml/sdtdatahash" xmlns:w16se="http://schemas.microsoft.com/office/word/2015/wordml/symex" mc:Ignorable="w14 w15 w16se w16cid w16 w16cex w16sdtdh">
   <w:docDefaults>
     <w:rPrDefault>
       <w:rPr>
@@ -23147,7 +24290,7 @@
     </w:rPrDefault>
     <w:pPrDefault/>
   </w:docDefaults>
-  <w:latentStyles w:defLockedState="0" w:defUIPriority="99" w:defSemiHidden="0" w:defUnhideWhenUsed="0" w:defQFormat="0" w:count="371">
+  <w:latentStyles w:defLockedState="0" w:defUIPriority="99" w:defSemiHidden="0" w:defUnhideWhenUsed="0" w:defQFormat="0" w:count="376">
     <w:lsdException w:name="Normal" w:uiPriority="0" w:qFormat="1"/>
     <w:lsdException w:name="heading 1" w:uiPriority="9" w:qFormat="1"/>
     <w:lsdException w:name="heading 2" w:semiHidden="1" w:uiPriority="9" w:unhideWhenUsed="1" w:qFormat="1"/>
@@ -23253,7 +24396,6 @@
     <w:lsdException w:name="HTML Sample" w:semiHidden="1" w:unhideWhenUsed="1"/>
     <w:lsdException w:name="HTML Typewriter" w:semiHidden="1" w:unhideWhenUsed="1"/>
     <w:lsdException w:name="HTML Variable" w:semiHidden="1" w:unhideWhenUsed="1"/>
-    <w:lsdException w:name="Normal Table" w:semiHidden="1" w:unhideWhenUsed="1"/>
     <w:lsdException w:name="annotation subject" w:semiHidden="1" w:unhideWhenUsed="1"/>
     <w:lsdException w:name="No List" w:semiHidden="1" w:unhideWhenUsed="1"/>
     <w:lsdException w:name="Outline List 1" w:semiHidden="1" w:unhideWhenUsed="1"/>
@@ -23296,11 +24438,8 @@
     <w:lsdException w:name="Table Contemporary" w:semiHidden="1" w:unhideWhenUsed="1"/>
     <w:lsdException w:name="Table Elegant" w:semiHidden="1" w:unhideWhenUsed="1"/>
     <w:lsdException w:name="Table Professional" w:semiHidden="1" w:unhideWhenUsed="1"/>
-    <w:lsdException w:name="Table Subtle 1" w:semiHidden="1" w:unhideWhenUsed="1"/>
     <w:lsdException w:name="Table Subtle 2" w:semiHidden="1" w:unhideWhenUsed="1"/>
     <w:lsdException w:name="Table Web 1" w:semiHidden="1" w:unhideWhenUsed="1"/>
-    <w:lsdException w:name="Table Web 2" w:semiHidden="1" w:unhideWhenUsed="1"/>
-    <w:lsdException w:name="Table Web 3" w:semiHidden="1" w:unhideWhenUsed="1"/>
     <w:lsdException w:name="Balloon Text" w:semiHidden="1" w:unhideWhenUsed="1"/>
     <w:lsdException w:name="Table Grid" w:uiPriority="59"/>
     <w:lsdException w:name="Table Theme" w:semiHidden="1" w:unhideWhenUsed="1"/>
@@ -23519,6 +24658,11 @@
     <w:lsdException w:name="List Table 5 Dark Accent 6" w:uiPriority="50"/>
     <w:lsdException w:name="List Table 6 Colorful Accent 6" w:uiPriority="51"/>
     <w:lsdException w:name="List Table 7 Colorful Accent 6" w:uiPriority="52"/>
+    <w:lsdException w:name="Mention" w:semiHidden="1" w:unhideWhenUsed="1"/>
+    <w:lsdException w:name="Smart Hyperlink" w:semiHidden="1" w:unhideWhenUsed="1"/>
+    <w:lsdException w:name="Hashtag" w:semiHidden="1" w:unhideWhenUsed="1"/>
+    <w:lsdException w:name="Unresolved Mention" w:semiHidden="1" w:unhideWhenUsed="1"/>
+    <w:lsdException w:name="Smart Link" w:semiHidden="1" w:unhideWhenUsed="1"/>
   </w:latentStyles>
   <w:style w:type="paragraph" w:default="1" w:styleId="Normal">
     <w:name w:val="Normal"/>

--- a/saMhitA/02/TS 2 Malayalam Corrections.docx
+++ b/saMhitA/02/TS 2 Malayalam Corrections.docx
@@ -21,9 +21,8 @@
           <w:szCs w:val="32"/>
           <w:u w:val="single"/>
         </w:rPr>
-        <w:t xml:space="preserve">TaittirIya Samhita – TS 2 Malayalam Corrections – Observed </w:t>
+        <w:t xml:space="preserve">TaittirIya Samhita – TS 2 Malayalam Corrections – Observed till </w:t>
       </w:r>
-      <w:proofErr w:type="gramStart"/>
       <w:r>
         <w:rPr>
           <w:b/>
@@ -32,20 +31,8 @@
           <w:szCs w:val="32"/>
           <w:u w:val="single"/>
         </w:rPr>
-        <w:t xml:space="preserve">till </w:t>
+        <w:t>31st Oct 2022</w:t>
       </w:r>
-      <w:r>
-        <w:rPr>
-          <w:b/>
-          <w:bCs/>
-          <w:sz w:val="32"/>
-          <w:szCs w:val="32"/>
-          <w:highlight w:val="red"/>
-          <w:u w:val="single"/>
-        </w:rPr>
-        <w:t>????</w:t>
-      </w:r>
-      <w:proofErr w:type="gramEnd"/>
     </w:p>
     <w:p>
       <w:pPr>
@@ -1691,7 +1678,6 @@
                 <w:rFonts w:eastAsia="Times New Roman" w:cs="Arial"/>
                 <w:b/>
                 <w:bCs/>
-                <w:color w:val="FF0000"/>
                 <w:sz w:val="28"/>
                 <w:szCs w:val="28"/>
                 <w:lang w:eastAsia="en-IN" w:bidi="ml-IN"/>
@@ -1702,7 +1688,6 @@
                 <w:rFonts w:eastAsia="Times New Roman" w:cs="Arial"/>
                 <w:b/>
                 <w:bCs/>
-                <w:color w:val="FF0000"/>
                 <w:sz w:val="28"/>
                 <w:szCs w:val="28"/>
                 <w:lang w:eastAsia="en-IN" w:bidi="ml-IN"/>
@@ -1723,7 +1708,6 @@
                 <w:rFonts w:eastAsia="Times New Roman" w:cs="Arial"/>
                 <w:b/>
                 <w:bCs/>
-                <w:color w:val="FF0000"/>
                 <w:sz w:val="28"/>
                 <w:szCs w:val="28"/>
                 <w:lang w:eastAsia="en-IN" w:bidi="ml-IN"/>
@@ -1734,7 +1718,6 @@
                 <w:rFonts w:eastAsia="Times New Roman" w:cs="Arial"/>
                 <w:b/>
                 <w:bCs/>
-                <w:color w:val="FF0000"/>
                 <w:sz w:val="28"/>
                 <w:szCs w:val="28"/>
                 <w:lang w:eastAsia="en-IN" w:bidi="ml-IN"/>
@@ -1765,7 +1748,6 @@
                 <w:rFonts w:eastAsia="Times New Roman" w:cs="Arial"/>
                 <w:b/>
                 <w:bCs/>
-                <w:color w:val="FF0000"/>
                 <w:sz w:val="28"/>
                 <w:szCs w:val="28"/>
                 <w:lang w:eastAsia="en-IN" w:bidi="ml-IN"/>
@@ -1930,64 +1912,6 @@
           <w:u w:val="single"/>
         </w:rPr>
         <w:lastRenderedPageBreak/>
-        <w:t>==================</w:t>
-      </w:r>
-    </w:p>
-    <w:p>
-      <w:pPr>
-        <w:jc w:val="center"/>
-        <w:rPr>
-          <w:b/>
-          <w:bCs/>
-          <w:sz w:val="32"/>
-          <w:szCs w:val="32"/>
-          <w:u w:val="single"/>
-        </w:rPr>
-      </w:pPr>
-    </w:p>
-    <w:p>
-      <w:pPr>
-        <w:jc w:val="center"/>
-        <w:rPr>
-          <w:b/>
-          <w:bCs/>
-          <w:sz w:val="32"/>
-          <w:szCs w:val="32"/>
-          <w:u w:val="single"/>
-        </w:rPr>
-      </w:pPr>
-    </w:p>
-    <w:p>
-      <w:pPr>
-        <w:jc w:val="center"/>
-        <w:rPr>
-          <w:b/>
-          <w:bCs/>
-          <w:sz w:val="32"/>
-          <w:szCs w:val="32"/>
-          <w:u w:val="single"/>
-        </w:rPr>
-      </w:pPr>
-    </w:p>
-    <w:p>
-      <w:pPr>
-        <w:jc w:val="center"/>
-        <w:rPr>
-          <w:b/>
-          <w:bCs/>
-          <w:sz w:val="32"/>
-          <w:szCs w:val="32"/>
-          <w:u w:val="single"/>
-        </w:rPr>
-      </w:pPr>
-      <w:r>
-        <w:rPr>
-          <w:b/>
-          <w:bCs/>
-          <w:sz w:val="32"/>
-          <w:szCs w:val="32"/>
-          <w:u w:val="single"/>
-        </w:rPr>
         <w:t xml:space="preserve">TaittirIya Samhita – TS 2 Malayalam Corrections – Observed till </w:t>
       </w:r>
       <w:r>
@@ -3288,7 +3212,6 @@
                 <w:szCs w:val="28"/>
                 <w:lang w:bidi="ta-IN"/>
               </w:rPr>
-              <w:lastRenderedPageBreak/>
               <w:t>TS 2.2.4.7 (Vaakyam)</w:t>
             </w:r>
           </w:p>
@@ -3798,6 +3721,7 @@
                 <w:szCs w:val="28"/>
                 <w:lang w:bidi="ta-IN"/>
               </w:rPr>
+              <w:lastRenderedPageBreak/>
               <w:t>TS 2.5.</w:t>
             </w:r>
             <w:r>
@@ -5685,7 +5609,6 @@
                 <w:szCs w:val="28"/>
                 <w:lang w:eastAsia="en-IN" w:bidi="ml-IN"/>
               </w:rPr>
-              <w:lastRenderedPageBreak/>
               <w:t>TS 2.6.10.1 (Vaakyam)</w:t>
             </w:r>
           </w:p>
@@ -5988,6 +5911,7 @@
                 <w:szCs w:val="28"/>
                 <w:lang w:eastAsia="en-IN" w:bidi="ml-IN"/>
               </w:rPr>
+              <w:lastRenderedPageBreak/>
               <w:t>TS 2.6.10.1 (Vaakyam)</w:t>
             </w:r>
           </w:p>
@@ -7099,7 +7023,6 @@
                 <w:szCs w:val="28"/>
                 <w:lang w:bidi="ta-IN"/>
               </w:rPr>
-              <w:lastRenderedPageBreak/>
               <w:t xml:space="preserve">TS 2.2.1.1 </w:t>
             </w:r>
           </w:p>
@@ -7568,6 +7491,7 @@
                 <w:szCs w:val="28"/>
                 <w:lang w:bidi="ta-IN"/>
               </w:rPr>
+              <w:lastRenderedPageBreak/>
               <w:t xml:space="preserve">TS 2.2.4.3 </w:t>
             </w:r>
           </w:p>
@@ -9199,7 +9123,6 @@
                 <w:szCs w:val="28"/>
                 <w:lang w:bidi="ta-IN"/>
               </w:rPr>
-              <w:lastRenderedPageBreak/>
               <w:t>TS 2.2.12.7</w:t>
             </w:r>
           </w:p>
@@ -9681,6 +9604,7 @@
                 <w:szCs w:val="28"/>
                 <w:lang w:bidi="ta-IN"/>
               </w:rPr>
+              <w:lastRenderedPageBreak/>
               <w:t>TS 2.3.4.1</w:t>
             </w:r>
           </w:p>
@@ -11538,124 +11462,124 @@
                 <w:sz w:val="40"/>
                 <w:szCs w:val="40"/>
               </w:rPr>
+              <w:t xml:space="preserve">( </w:t>
+            </w:r>
+            <w:r>
+              <w:rPr>
+                <w:rFonts w:cs="Latha"/>
+                <w:sz w:val="28"/>
+                <w:szCs w:val="28"/>
+                <w:lang w:bidi="ta-IN"/>
+              </w:rPr>
+              <w:t>2</w:t>
+            </w:r>
+            <w:proofErr w:type="gramEnd"/>
+            <w:r>
+              <w:rPr>
+                <w:rFonts w:cs="Latha"/>
+                <w:sz w:val="28"/>
+                <w:szCs w:val="28"/>
+                <w:lang w:bidi="ta-IN"/>
+              </w:rPr>
+              <w:t xml:space="preserve"> errors rectified</w:t>
+            </w:r>
+            <w:r>
+              <w:rPr>
+                <w:rFonts w:ascii="BRH Devanagari Extra" w:hAnsi="BRH Devanagari Extra" w:cs="BRH Devanagari Extra"/>
+                <w:sz w:val="40"/>
+                <w:szCs w:val="40"/>
+              </w:rPr>
+              <w:t xml:space="preserve"> )</w:t>
+            </w:r>
+          </w:p>
+          <w:p>
+            <w:pPr>
+              <w:spacing w:before="0" w:line="240" w:lineRule="auto"/>
+              <w:rPr>
+                <w:rFonts w:ascii="BRH Devanagari Extra" w:hAnsi="BRH Devanagari Extra" w:cs="BRH Devanagari Extra"/>
+                <w:sz w:val="40"/>
+                <w:szCs w:val="40"/>
+              </w:rPr>
+            </w:pPr>
+            <w:r>
+              <w:rPr>
+                <w:rFonts w:ascii="BRH Malayalam Extra" w:hAnsi="BRH Malayalam Extra" w:cs="BRH Malayalam Extra"/>
+                <w:sz w:val="40"/>
+                <w:szCs w:val="40"/>
+                <w:highlight w:val="green"/>
+              </w:rPr>
+              <w:t>kx</w:t>
+            </w:r>
+            <w:r>
+              <w:rPr>
+                <w:rFonts w:ascii="BRH Malayalam Extra" w:hAnsi="BRH Malayalam Extra" w:cs="BRH Malayalam Extra"/>
+                <w:sz w:val="32"/>
+                <w:szCs w:val="40"/>
+                <w:highlight w:val="green"/>
+              </w:rPr>
+              <w:t>–</w:t>
+            </w:r>
+            <w:r>
+              <w:rPr>
+                <w:rFonts w:ascii="BRH Devanagari Extra" w:hAnsi="BRH Devanagari Extra" w:cs="BRH Devanagari Extra"/>
+                <w:sz w:val="40"/>
+                <w:szCs w:val="40"/>
+              </w:rPr>
+              <w:t xml:space="preserve"> (</w:t>
+            </w:r>
+            <w:r>
+              <w:rPr>
+                <w:rFonts w:cs="Latha"/>
+                <w:sz w:val="28"/>
+                <w:szCs w:val="28"/>
+                <w:lang w:bidi="ta-IN"/>
+              </w:rPr>
+              <w:t xml:space="preserve">anudattam </w:t>
+            </w:r>
+            <w:proofErr w:type="gramStart"/>
+            <w:r>
+              <w:rPr>
+                <w:rFonts w:cs="Latha"/>
+                <w:sz w:val="28"/>
+                <w:szCs w:val="28"/>
+                <w:lang w:bidi="ta-IN"/>
+              </w:rPr>
+              <w:t>inserted</w:t>
+            </w:r>
+            <w:r>
+              <w:rPr>
+                <w:rFonts w:ascii="BRH Devanagari Extra" w:hAnsi="BRH Devanagari Extra" w:cs="BRH Devanagari Extra"/>
+                <w:sz w:val="40"/>
+                <w:szCs w:val="40"/>
+              </w:rPr>
+              <w:t>)&amp;</w:t>
+            </w:r>
+            <w:proofErr w:type="gramEnd"/>
+            <w:r>
+              <w:rPr>
+                <w:rFonts w:ascii="BRH Devanagari Extra" w:hAnsi="BRH Devanagari Extra" w:cs="BRH Devanagari Extra"/>
+                <w:sz w:val="40"/>
+                <w:szCs w:val="40"/>
+              </w:rPr>
+              <w:t xml:space="preserve"> </w:t>
+            </w:r>
+          </w:p>
+          <w:p>
+            <w:pPr>
+              <w:spacing w:before="0" w:line="240" w:lineRule="auto"/>
+              <w:rPr>
+                <w:sz w:val="32"/>
+                <w:szCs w:val="32"/>
+              </w:rPr>
+            </w:pPr>
+            <w:r>
+              <w:rPr>
+                <w:rFonts w:ascii="BRH Malayalam Extra" w:hAnsi="BRH Malayalam Extra" w:cs="BRH Malayalam Extra"/>
+                <w:sz w:val="40"/>
+                <w:szCs w:val="40"/>
+                <w:highlight w:val="green"/>
+              </w:rPr>
               <w:lastRenderedPageBreak/>
-              <w:t xml:space="preserve">( </w:t>
-            </w:r>
-            <w:r>
-              <w:rPr>
-                <w:rFonts w:cs="Latha"/>
-                <w:sz w:val="28"/>
-                <w:szCs w:val="28"/>
-                <w:lang w:bidi="ta-IN"/>
-              </w:rPr>
-              <w:t>2</w:t>
-            </w:r>
-            <w:proofErr w:type="gramEnd"/>
-            <w:r>
-              <w:rPr>
-                <w:rFonts w:cs="Latha"/>
-                <w:sz w:val="28"/>
-                <w:szCs w:val="28"/>
-                <w:lang w:bidi="ta-IN"/>
-              </w:rPr>
-              <w:t xml:space="preserve"> errors rectified</w:t>
-            </w:r>
-            <w:r>
-              <w:rPr>
-                <w:rFonts w:ascii="BRH Devanagari Extra" w:hAnsi="BRH Devanagari Extra" w:cs="BRH Devanagari Extra"/>
-                <w:sz w:val="40"/>
-                <w:szCs w:val="40"/>
-              </w:rPr>
-              <w:t xml:space="preserve"> )</w:t>
-            </w:r>
-          </w:p>
-          <w:p>
-            <w:pPr>
-              <w:spacing w:before="0" w:line="240" w:lineRule="auto"/>
-              <w:rPr>
-                <w:rFonts w:ascii="BRH Devanagari Extra" w:hAnsi="BRH Devanagari Extra" w:cs="BRH Devanagari Extra"/>
-                <w:sz w:val="40"/>
-                <w:szCs w:val="40"/>
-              </w:rPr>
-            </w:pPr>
-            <w:r>
-              <w:rPr>
-                <w:rFonts w:ascii="BRH Malayalam Extra" w:hAnsi="BRH Malayalam Extra" w:cs="BRH Malayalam Extra"/>
-                <w:sz w:val="40"/>
-                <w:szCs w:val="40"/>
-                <w:highlight w:val="green"/>
-              </w:rPr>
-              <w:t>kx</w:t>
-            </w:r>
-            <w:r>
-              <w:rPr>
-                <w:rFonts w:ascii="BRH Malayalam Extra" w:hAnsi="BRH Malayalam Extra" w:cs="BRH Malayalam Extra"/>
-                <w:sz w:val="32"/>
-                <w:szCs w:val="40"/>
-                <w:highlight w:val="green"/>
-              </w:rPr>
-              <w:t>–</w:t>
-            </w:r>
-            <w:r>
-              <w:rPr>
-                <w:rFonts w:ascii="BRH Devanagari Extra" w:hAnsi="BRH Devanagari Extra" w:cs="BRH Devanagari Extra"/>
-                <w:sz w:val="40"/>
-                <w:szCs w:val="40"/>
-              </w:rPr>
-              <w:t xml:space="preserve"> (</w:t>
-            </w:r>
-            <w:r>
-              <w:rPr>
-                <w:rFonts w:cs="Latha"/>
-                <w:sz w:val="28"/>
-                <w:szCs w:val="28"/>
-                <w:lang w:bidi="ta-IN"/>
-              </w:rPr>
-              <w:t xml:space="preserve">anudattam </w:t>
-            </w:r>
-            <w:proofErr w:type="gramStart"/>
-            <w:r>
-              <w:rPr>
-                <w:rFonts w:cs="Latha"/>
-                <w:sz w:val="28"/>
-                <w:szCs w:val="28"/>
-                <w:lang w:bidi="ta-IN"/>
-              </w:rPr>
-              <w:t>inserted</w:t>
-            </w:r>
-            <w:r>
-              <w:rPr>
-                <w:rFonts w:ascii="BRH Devanagari Extra" w:hAnsi="BRH Devanagari Extra" w:cs="BRH Devanagari Extra"/>
-                <w:sz w:val="40"/>
-                <w:szCs w:val="40"/>
-              </w:rPr>
-              <w:t>)&amp;</w:t>
-            </w:r>
-            <w:proofErr w:type="gramEnd"/>
-            <w:r>
-              <w:rPr>
-                <w:rFonts w:ascii="BRH Devanagari Extra" w:hAnsi="BRH Devanagari Extra" w:cs="BRH Devanagari Extra"/>
-                <w:sz w:val="40"/>
-                <w:szCs w:val="40"/>
-              </w:rPr>
-              <w:t xml:space="preserve"> </w:t>
-            </w:r>
-          </w:p>
-          <w:p>
-            <w:pPr>
-              <w:spacing w:before="0" w:line="240" w:lineRule="auto"/>
-              <w:rPr>
-                <w:sz w:val="32"/>
-                <w:szCs w:val="32"/>
-              </w:rPr>
-            </w:pPr>
-            <w:r>
-              <w:rPr>
-                <w:rFonts w:ascii="BRH Malayalam Extra" w:hAnsi="BRH Malayalam Extra" w:cs="BRH Malayalam Extra"/>
-                <w:sz w:val="40"/>
-                <w:szCs w:val="40"/>
-                <w:highlight w:val="green"/>
-              </w:rPr>
               <w:t>öZI</w:t>
             </w:r>
             <w:r>
@@ -13274,7 +13198,6 @@
                 <w:szCs w:val="28"/>
                 <w:lang w:bidi="ta-IN"/>
               </w:rPr>
-              <w:lastRenderedPageBreak/>
               <w:t>TS 2.5.10.3</w:t>
             </w:r>
           </w:p>
@@ -13916,6 +13839,7 @@
                 <w:szCs w:val="28"/>
                 <w:lang w:bidi="ta-IN"/>
               </w:rPr>
+              <w:lastRenderedPageBreak/>
               <w:t>TS 2.6.3.3</w:t>
             </w:r>
           </w:p>
@@ -15318,7 +15242,6 @@
                 <w:sz w:val="32"/>
                 <w:szCs w:val="32"/>
               </w:rPr>
-              <w:lastRenderedPageBreak/>
               <w:t>Section, Paragraph</w:t>
             </w:r>
           </w:p>
@@ -15733,6 +15656,7 @@
                 <w:szCs w:val="28"/>
                 <w:lang w:eastAsia="en-IN" w:bidi="ml-IN"/>
               </w:rPr>
+              <w:lastRenderedPageBreak/>
               <w:t>TS 2.1.4.7 – Vaakyam</w:t>
             </w:r>
           </w:p>
@@ -17198,7 +17122,6 @@
                 <w:szCs w:val="28"/>
                 <w:lang w:bidi="ta-IN"/>
               </w:rPr>
-              <w:lastRenderedPageBreak/>
               <w:t xml:space="preserve">TS 2.2.6.5 - Vaakyam </w:t>
             </w:r>
           </w:p>
@@ -17724,6 +17647,7 @@
                 <w:szCs w:val="40"/>
                 <w:lang w:val="en-IN" w:eastAsia="en-IN"/>
               </w:rPr>
+              <w:lastRenderedPageBreak/>
               <w:t>CöÉy</w:t>
             </w:r>
             <w:r>
@@ -17793,6 +17717,7 @@
                 <w:szCs w:val="28"/>
                 <w:lang w:bidi="ta-IN"/>
               </w:rPr>
+              <w:lastRenderedPageBreak/>
               <w:t xml:space="preserve">TS 2.2.10.3 - Vaakyam </w:t>
             </w:r>
           </w:p>
@@ -18893,7 +18818,6 @@
                 <w:szCs w:val="32"/>
                 <w:lang w:eastAsia="en-IN" w:bidi="ml-IN"/>
               </w:rPr>
-              <w:lastRenderedPageBreak/>
               <w:t>TS 2.3.7.3 - Vaakyam</w:t>
             </w:r>
           </w:p>
@@ -19462,6 +19386,7 @@
                 <w:sz w:val="32"/>
                 <w:szCs w:val="32"/>
               </w:rPr>
+              <w:lastRenderedPageBreak/>
               <w:t>TS 2.5.1.2-Vaakyam</w:t>
             </w:r>
           </w:p>
@@ -20749,7 +20674,6 @@
                 <w:sz w:val="32"/>
                 <w:szCs w:val="32"/>
               </w:rPr>
-              <w:lastRenderedPageBreak/>
               <w:t>TS 2.5.10.4-Vaakyam</w:t>
             </w:r>
           </w:p>
@@ -21109,6 +21033,7 @@
                 <w:sz w:val="32"/>
                 <w:szCs w:val="32"/>
               </w:rPr>
+              <w:lastRenderedPageBreak/>
               <w:t>TS 2.5.11.9-Vaakyam</w:t>
             </w:r>
           </w:p>
@@ -22924,7 +22849,6 @@
           <w:szCs w:val="32"/>
           <w:u w:val="single"/>
         </w:rPr>
-        <w:lastRenderedPageBreak/>
         <w:t>==================================</w:t>
       </w:r>
     </w:p>
@@ -22942,7 +22866,9 @@
     </w:p>
     <w:p>
       <w:pPr>
-        <w:jc w:val="center"/>
+        <w:tabs>
+          <w:tab w:val="left" w:pos="10020"/>
+        </w:tabs>
         <w:rPr>
           <w:b/>
           <w:bCs/>
@@ -22951,10 +22877,7 @@
           <w:u w:val="single"/>
         </w:rPr>
       </w:pPr>
-    </w:p>
-    <w:p>
-      <w:pPr>
-        <w:jc w:val="center"/>
+      <w:r>
         <w:rPr>
           <w:b/>
           <w:bCs/>
@@ -22962,31 +22885,8 @@
           <w:szCs w:val="32"/>
           <w:u w:val="single"/>
         </w:rPr>
-      </w:pPr>
-    </w:p>
-    <w:p>
-      <w:pPr>
-        <w:jc w:val="center"/>
-        <w:rPr>
-          <w:b/>
-          <w:bCs/>
-          <w:sz w:val="32"/>
-          <w:szCs w:val="32"/>
-          <w:u w:val="single"/>
-        </w:rPr>
-      </w:pPr>
-    </w:p>
-    <w:p>
-      <w:pPr>
-        <w:jc w:val="center"/>
-        <w:rPr>
-          <w:b/>
-          <w:bCs/>
-          <w:sz w:val="32"/>
-          <w:szCs w:val="32"/>
-          <w:u w:val="single"/>
-        </w:rPr>
-      </w:pPr>
+        <w:tab/>
+      </w:r>
     </w:p>
     <w:p>
       <w:pPr>
@@ -23007,6 +22907,7 @@
           <w:szCs w:val="32"/>
           <w:u w:val="single"/>
         </w:rPr>
+        <w:lastRenderedPageBreak/>
         <w:t xml:space="preserve">TaittirIya Samhita – TS </w:t>
       </w:r>
       <w:r>
@@ -23851,6 +23752,7 @@
       <w:pBdr>
         <w:top w:val="single" w:sz="4" w:space="1" w:color="auto"/>
       </w:pBdr>
+      <w:jc w:val="right"/>
       <w:rPr>
         <w:b/>
         <w:bCs/>
@@ -24032,6 +23934,7 @@
       <w:pBdr>
         <w:top w:val="single" w:sz="4" w:space="1" w:color="auto"/>
       </w:pBdr>
+      <w:jc w:val="right"/>
       <w:rPr>
         <w:b/>
         <w:bCs/>
@@ -24396,6 +24299,7 @@
     <w:lsdException w:name="HTML Sample" w:semiHidden="1" w:unhideWhenUsed="1"/>
     <w:lsdException w:name="HTML Typewriter" w:semiHidden="1" w:unhideWhenUsed="1"/>
     <w:lsdException w:name="HTML Variable" w:semiHidden="1" w:unhideWhenUsed="1"/>
+    <w:lsdException w:name="Normal Table" w:semiHidden="1" w:unhideWhenUsed="1"/>
     <w:lsdException w:name="annotation subject" w:semiHidden="1" w:unhideWhenUsed="1"/>
     <w:lsdException w:name="No List" w:semiHidden="1" w:unhideWhenUsed="1"/>
     <w:lsdException w:name="Outline List 1" w:semiHidden="1" w:unhideWhenUsed="1"/>
@@ -24438,8 +24342,11 @@
     <w:lsdException w:name="Table Contemporary" w:semiHidden="1" w:unhideWhenUsed="1"/>
     <w:lsdException w:name="Table Elegant" w:semiHidden="1" w:unhideWhenUsed="1"/>
     <w:lsdException w:name="Table Professional" w:semiHidden="1" w:unhideWhenUsed="1"/>
+    <w:lsdException w:name="Table Subtle 1" w:semiHidden="1" w:unhideWhenUsed="1"/>
     <w:lsdException w:name="Table Subtle 2" w:semiHidden="1" w:unhideWhenUsed="1"/>
     <w:lsdException w:name="Table Web 1" w:semiHidden="1" w:unhideWhenUsed="1"/>
+    <w:lsdException w:name="Table Web 2" w:semiHidden="1" w:unhideWhenUsed="1"/>
+    <w:lsdException w:name="Table Web 3" w:semiHidden="1" w:unhideWhenUsed="1"/>
     <w:lsdException w:name="Balloon Text" w:semiHidden="1" w:unhideWhenUsed="1"/>
     <w:lsdException w:name="Table Grid" w:uiPriority="59"/>
     <w:lsdException w:name="Table Theme" w:semiHidden="1" w:unhideWhenUsed="1"/>

--- a/saMhitA/02/TS 2 Malayalam Corrections.docx
+++ b/saMhitA/02/TS 2 Malayalam Corrections.docx
@@ -2,6 +2,1222 @@
 <file path=word/document.xml><?xml version="1.0" encoding="utf-8"?>
 <w:document xmlns:wpc="http://schemas.microsoft.com/office/word/2010/wordprocessingCanvas" xmlns:cx="http://schemas.microsoft.com/office/drawing/2014/chartex" xmlns:cx1="http://schemas.microsoft.com/office/drawing/2015/9/8/chartex" xmlns:cx2="http://schemas.microsoft.com/office/drawing/2015/10/21/chartex" xmlns:cx3="http://schemas.microsoft.com/office/drawing/2016/5/9/chartex" xmlns:cx4="http://schemas.microsoft.com/office/drawing/2016/5/10/chartex" xmlns:cx5="http://schemas.microsoft.com/office/drawing/2016/5/11/chartex" xmlns:cx6="http://schemas.microsoft.com/office/drawing/2016/5/12/chartex" xmlns:cx7="http://schemas.microsoft.com/office/drawing/2016/5/13/chartex" xmlns:cx8="http://schemas.microsoft.com/office/drawing/2016/5/14/chartex" xmlns:mc="http://schemas.openxmlformats.org/markup-compatibility/2006" xmlns:aink="http://schemas.microsoft.com/office/drawing/2016/ink" xmlns:am3d="http://schemas.microsoft.com/office/drawing/2017/model3d" xmlns:o="urn:schemas-microsoft-com:office:office" xmlns:oel="http://schemas.microsoft.com/office/2019/extlst" xmlns:r="http://schemas.openxmlformats.org/officeDocument/2006/relationships" xmlns:m="http://schemas.openxmlformats.org/officeDocument/2006/math" xmlns:v="urn:schemas-microsoft-com:vml" xmlns:wp14="http://schemas.microsoft.com/office/word/2010/wordprocessingDrawing" xmlns:wp="http://schemas.openxmlformats.org/drawingml/2006/wordprocessingDrawing" xmlns:w10="urn:schemas-microsoft-com:office:word" xmlns:w="http://schemas.openxmlformats.org/wordprocessingml/2006/main" xmlns:w14="http://schemas.microsoft.com/office/word/2010/wordml" xmlns:w15="http://schemas.microsoft.com/office/word/2012/wordml" xmlns:w16cex="http://schemas.microsoft.com/office/word/2018/wordml/cex" xmlns:w16cid="http://schemas.microsoft.com/office/word/2016/wordml/cid" xmlns:w16="http://schemas.microsoft.com/office/word/2018/wordml" xmlns:w16sdtdh="http://schemas.microsoft.com/office/word/2020/wordml/sdtdatahash" xmlns:w16se="http://schemas.microsoft.com/office/word/2015/wordml/symex" xmlns:wpg="http://schemas.microsoft.com/office/word/2010/wordprocessingGroup" xmlns:wpi="http://schemas.microsoft.com/office/word/2010/wordprocessingInk" xmlns:wne="http://schemas.microsoft.com/office/word/2006/wordml" xmlns:wps="http://schemas.microsoft.com/office/word/2010/wordprocessingShape" mc:Ignorable="w14 w15 w16se w16cid w16 w16cex w16sdtdh wp14">
   <w:body>
+    <w:p>
+      <w:pPr>
+        <w:jc w:val="center"/>
+        <w:rPr>
+          <w:b/>
+          <w:bCs/>
+          <w:sz w:val="32"/>
+          <w:szCs w:val="32"/>
+          <w:u w:val="single"/>
+        </w:rPr>
+      </w:pPr>
+      <w:r>
+        <w:rPr>
+          <w:b/>
+          <w:bCs/>
+          <w:sz w:val="32"/>
+          <w:szCs w:val="32"/>
+          <w:u w:val="single"/>
+        </w:rPr>
+        <w:t xml:space="preserve">TaittirIya Samhita – TS 2 Malayalam Corrections – Observed </w:t>
+      </w:r>
+      <w:proofErr w:type="gramStart"/>
+      <w:r>
+        <w:rPr>
+          <w:b/>
+          <w:bCs/>
+          <w:sz w:val="32"/>
+          <w:szCs w:val="32"/>
+          <w:u w:val="single"/>
+        </w:rPr>
+        <w:t xml:space="preserve">till </w:t>
+      </w:r>
+      <w:r>
+        <w:rPr>
+          <w:b/>
+          <w:bCs/>
+          <w:sz w:val="32"/>
+          <w:szCs w:val="32"/>
+          <w:highlight w:val="red"/>
+          <w:u w:val="single"/>
+        </w:rPr>
+        <w:t>?????</w:t>
+      </w:r>
+      <w:proofErr w:type="gramEnd"/>
+    </w:p>
+    <w:p>
+      <w:pPr>
+        <w:jc w:val="center"/>
+        <w:rPr>
+          <w:b/>
+          <w:bCs/>
+        </w:rPr>
+      </w:pPr>
+      <w:r>
+        <w:rPr>
+          <w:b/>
+          <w:bCs/>
+        </w:rPr>
+        <w:t>(</w:t>
+      </w:r>
+      <w:proofErr w:type="gramStart"/>
+      <w:r>
+        <w:rPr>
+          <w:b/>
+          <w:bCs/>
+        </w:rPr>
+        <w:t>ignore</w:t>
+      </w:r>
+      <w:proofErr w:type="gramEnd"/>
+      <w:r>
+        <w:rPr>
+          <w:b/>
+          <w:bCs/>
+        </w:rPr>
+        <w:t xml:space="preserve"> those which are already incorporated in your book’s version and date)</w:t>
+      </w:r>
+    </w:p>
+    <w:tbl>
+      <w:tblPr>
+        <w:tblW w:w="13638" w:type="dxa"/>
+        <w:tblInd w:w="-318" w:type="dxa"/>
+        <w:tblBorders>
+          <w:top w:val="single" w:sz="4" w:space="0" w:color="000000"/>
+          <w:left w:val="single" w:sz="4" w:space="0" w:color="000000"/>
+          <w:bottom w:val="single" w:sz="4" w:space="0" w:color="000000"/>
+          <w:right w:val="single" w:sz="4" w:space="0" w:color="000000"/>
+          <w:insideH w:val="single" w:sz="4" w:space="0" w:color="000000"/>
+          <w:insideV w:val="single" w:sz="4" w:space="0" w:color="000000"/>
+        </w:tblBorders>
+        <w:tblLook w:val="04A0" w:firstRow="1" w:lastRow="0" w:firstColumn="1" w:lastColumn="0" w:noHBand="0" w:noVBand="1"/>
+      </w:tblPr>
+      <w:tblGrid>
+        <w:gridCol w:w="3290"/>
+        <w:gridCol w:w="5103"/>
+        <w:gridCol w:w="5220"/>
+        <w:gridCol w:w="25"/>
+      </w:tblGrid>
+      <w:tr>
+        <w:trPr>
+          <w:gridAfter w:val="1"/>
+          <w:wAfter w:w="25" w:type="dxa"/>
+        </w:trPr>
+        <w:tc>
+          <w:tcPr>
+            <w:tcW w:w="3290" w:type="dxa"/>
+          </w:tcPr>
+          <w:p>
+            <w:pPr>
+              <w:spacing w:before="0" w:line="240" w:lineRule="auto"/>
+              <w:jc w:val="center"/>
+              <w:rPr>
+                <w:b/>
+                <w:sz w:val="28"/>
+                <w:szCs w:val="32"/>
+              </w:rPr>
+            </w:pPr>
+            <w:r>
+              <w:rPr>
+                <w:b/>
+                <w:sz w:val="28"/>
+                <w:szCs w:val="32"/>
+              </w:rPr>
+              <w:t>Section, Paragraph</w:t>
+            </w:r>
+          </w:p>
+          <w:p>
+            <w:pPr>
+              <w:spacing w:before="0" w:line="240" w:lineRule="auto"/>
+              <w:jc w:val="center"/>
+              <w:rPr>
+                <w:b/>
+                <w:sz w:val="28"/>
+                <w:szCs w:val="32"/>
+              </w:rPr>
+            </w:pPr>
+            <w:r>
+              <w:rPr>
+                <w:b/>
+                <w:sz w:val="28"/>
+                <w:szCs w:val="32"/>
+              </w:rPr>
+              <w:t>Reference</w:t>
+            </w:r>
+          </w:p>
+        </w:tc>
+        <w:tc>
+          <w:tcPr>
+            <w:tcW w:w="5103" w:type="dxa"/>
+          </w:tcPr>
+          <w:p>
+            <w:pPr>
+              <w:spacing w:before="0" w:line="240" w:lineRule="auto"/>
+              <w:jc w:val="center"/>
+              <w:rPr>
+                <w:b/>
+                <w:sz w:val="28"/>
+                <w:szCs w:val="32"/>
+              </w:rPr>
+            </w:pPr>
+            <w:r>
+              <w:rPr>
+                <w:b/>
+                <w:sz w:val="28"/>
+                <w:szCs w:val="32"/>
+              </w:rPr>
+              <w:t>As Printed</w:t>
+            </w:r>
+          </w:p>
+        </w:tc>
+        <w:tc>
+          <w:tcPr>
+            <w:tcW w:w="5220" w:type="dxa"/>
+          </w:tcPr>
+          <w:p>
+            <w:pPr>
+              <w:spacing w:before="0" w:line="240" w:lineRule="auto"/>
+              <w:ind w:right="-18"/>
+              <w:jc w:val="center"/>
+              <w:rPr>
+                <w:b/>
+                <w:sz w:val="28"/>
+                <w:szCs w:val="32"/>
+              </w:rPr>
+            </w:pPr>
+            <w:r>
+              <w:rPr>
+                <w:b/>
+                <w:sz w:val="28"/>
+                <w:szCs w:val="32"/>
+              </w:rPr>
+              <w:t>To be read as or corrected as</w:t>
+            </w:r>
+          </w:p>
+        </w:tc>
+      </w:tr>
+      <w:tr>
+        <w:trPr>
+          <w:gridAfter w:val="1"/>
+          <w:wAfter w:w="25" w:type="dxa"/>
+          <w:trHeight w:val="1189"/>
+        </w:trPr>
+        <w:tc>
+          <w:tcPr>
+            <w:tcW w:w="3290" w:type="dxa"/>
+            <w:tcBorders>
+              <w:top w:val="single" w:sz="4" w:space="0" w:color="000000"/>
+              <w:left w:val="single" w:sz="4" w:space="0" w:color="000000"/>
+              <w:bottom w:val="single" w:sz="4" w:space="0" w:color="000000"/>
+              <w:right w:val="single" w:sz="4" w:space="0" w:color="000000"/>
+            </w:tcBorders>
+          </w:tcPr>
+          <w:p>
+            <w:pPr>
+              <w:spacing w:before="0" w:line="240" w:lineRule="auto"/>
+              <w:rPr>
+                <w:rFonts w:cs="Latha"/>
+                <w:b/>
+                <w:sz w:val="28"/>
+                <w:szCs w:val="28"/>
+                <w:lang w:bidi="ta-IN"/>
+              </w:rPr>
+            </w:pPr>
+            <w:r>
+              <w:rPr>
+                <w:rFonts w:cs="Latha"/>
+                <w:b/>
+                <w:sz w:val="28"/>
+                <w:szCs w:val="28"/>
+                <w:lang w:bidi="ta-IN"/>
+              </w:rPr>
+              <w:t>TS 2.3.</w:t>
+            </w:r>
+            <w:r>
+              <w:rPr>
+                <w:rFonts w:cs="Latha"/>
+                <w:b/>
+                <w:sz w:val="28"/>
+                <w:szCs w:val="28"/>
+                <w:lang w:bidi="ta-IN"/>
+              </w:rPr>
+              <w:t>14.1</w:t>
+            </w:r>
+            <w:r>
+              <w:rPr>
+                <w:rFonts w:cs="Latha"/>
+                <w:b/>
+                <w:sz w:val="28"/>
+                <w:szCs w:val="28"/>
+                <w:lang w:bidi="ta-IN"/>
+              </w:rPr>
+              <w:t xml:space="preserve"> </w:t>
+            </w:r>
+            <w:r>
+              <w:rPr>
+                <w:rFonts w:cs="Latha"/>
+                <w:b/>
+                <w:sz w:val="28"/>
+                <w:szCs w:val="28"/>
+                <w:lang w:bidi="ta-IN"/>
+              </w:rPr>
+              <w:t>- Vaakyam</w:t>
+            </w:r>
+          </w:p>
+          <w:p>
+            <w:pPr>
+              <w:spacing w:before="0" w:line="240" w:lineRule="auto"/>
+              <w:rPr>
+                <w:rFonts w:cs="Latha"/>
+                <w:b/>
+                <w:sz w:val="28"/>
+                <w:szCs w:val="28"/>
+                <w:lang w:bidi="ta-IN"/>
+              </w:rPr>
+            </w:pPr>
+            <w:r>
+              <w:rPr>
+                <w:rFonts w:cs="Latha"/>
+                <w:b/>
+                <w:sz w:val="28"/>
+                <w:szCs w:val="28"/>
+                <w:lang w:bidi="ta-IN"/>
+              </w:rPr>
+              <w:t xml:space="preserve">Line No. </w:t>
+            </w:r>
+            <w:r>
+              <w:rPr>
+                <w:rFonts w:cs="Latha"/>
+                <w:b/>
+                <w:sz w:val="28"/>
+                <w:szCs w:val="28"/>
+                <w:lang w:bidi="ta-IN"/>
+              </w:rPr>
+              <w:t>- 3</w:t>
+            </w:r>
+          </w:p>
+          <w:p>
+            <w:pPr>
+              <w:spacing w:before="0" w:line="240" w:lineRule="auto"/>
+              <w:rPr>
+                <w:rFonts w:cs="Latha"/>
+                <w:sz w:val="28"/>
+                <w:szCs w:val="28"/>
+                <w:cs/>
+                <w:lang w:bidi="ta-IN"/>
+              </w:rPr>
+            </w:pPr>
+            <w:proofErr w:type="gramStart"/>
+            <w:r>
+              <w:rPr>
+                <w:rFonts w:cs="Latha"/>
+                <w:b/>
+                <w:sz w:val="28"/>
+                <w:szCs w:val="28"/>
+                <w:lang w:bidi="ta-IN"/>
+              </w:rPr>
+              <w:t>Panchaati  No.</w:t>
+            </w:r>
+            <w:proofErr w:type="gramEnd"/>
+            <w:r>
+              <w:rPr>
+                <w:rFonts w:cs="Latha"/>
+                <w:b/>
+                <w:sz w:val="28"/>
+                <w:szCs w:val="28"/>
+                <w:lang w:bidi="ta-IN"/>
+              </w:rPr>
+              <w:t xml:space="preserve"> </w:t>
+            </w:r>
+            <w:r>
+              <w:rPr>
+                <w:rFonts w:cs="Latha"/>
+                <w:b/>
+                <w:sz w:val="28"/>
+                <w:szCs w:val="28"/>
+                <w:lang w:bidi="ta-IN"/>
+              </w:rPr>
+              <w:t>51</w:t>
+            </w:r>
+          </w:p>
+        </w:tc>
+        <w:tc>
+          <w:tcPr>
+            <w:tcW w:w="5103" w:type="dxa"/>
+            <w:tcBorders>
+              <w:top w:val="single" w:sz="4" w:space="0" w:color="000000"/>
+              <w:left w:val="single" w:sz="4" w:space="0" w:color="000000"/>
+              <w:bottom w:val="single" w:sz="4" w:space="0" w:color="000000"/>
+              <w:right w:val="single" w:sz="4" w:space="0" w:color="000000"/>
+            </w:tcBorders>
+          </w:tcPr>
+          <w:p>
+            <w:pPr>
+              <w:spacing w:before="0" w:line="240" w:lineRule="auto"/>
+              <w:ind w:right="-108"/>
+              <w:rPr>
+                <w:rFonts w:ascii="BRH Malayalam Extra" w:hAnsi="BRH Malayalam Extra" w:cs="BRH Malayalam Extra"/>
+                <w:sz w:val="40"/>
+                <w:szCs w:val="40"/>
+              </w:rPr>
+            </w:pPr>
+            <w:r>
+              <w:rPr>
+                <w:rFonts w:ascii="BRH Malayalam Extra" w:hAnsi="BRH Malayalam Extra" w:cs="BRH Malayalam Extra"/>
+                <w:sz w:val="40"/>
+                <w:szCs w:val="40"/>
+              </w:rPr>
+              <w:t>Zûxp—Z</w:t>
+            </w:r>
+            <w:r>
+              <w:rPr>
+                <w:rFonts w:ascii="BRH Malayalam Extra" w:hAnsi="BRH Malayalam Extra" w:cs="BRH Malayalam Extra"/>
+                <w:sz w:val="32"/>
+                <w:szCs w:val="40"/>
+              </w:rPr>
+              <w:t>–</w:t>
+            </w:r>
+            <w:r>
+              <w:rPr>
+                <w:rFonts w:ascii="BRH Malayalam Extra" w:hAnsi="BRH Malayalam Extra" w:cs="BRH Malayalam Extra"/>
+                <w:sz w:val="40"/>
+                <w:szCs w:val="40"/>
+              </w:rPr>
+              <w:t>J s</w:t>
+            </w:r>
+            <w:r>
+              <w:rPr>
+                <w:rFonts w:ascii="BRH Malayalam Extra" w:hAnsi="BRH Malayalam Extra" w:cs="BRH Malayalam Extra"/>
+                <w:sz w:val="40"/>
+                <w:szCs w:val="40"/>
+                <w:highlight w:val="yellow"/>
+              </w:rPr>
+              <w:t>Lx˜J</w:t>
+            </w:r>
+            <w:r>
+              <w:rPr>
+                <w:rFonts w:ascii="BRH Malayalam Extra" w:hAnsi="BRH Malayalam Extra" w:cs="BRH Malayalam Extra"/>
+                <w:sz w:val="40"/>
+                <w:szCs w:val="40"/>
+              </w:rPr>
+              <w:t xml:space="preserve"> ||</w:t>
+            </w:r>
+          </w:p>
+        </w:tc>
+        <w:tc>
+          <w:tcPr>
+            <w:tcW w:w="5220" w:type="dxa"/>
+            <w:tcBorders>
+              <w:top w:val="single" w:sz="4" w:space="0" w:color="000000"/>
+              <w:left w:val="single" w:sz="4" w:space="0" w:color="000000"/>
+              <w:bottom w:val="single" w:sz="4" w:space="0" w:color="000000"/>
+              <w:right w:val="single" w:sz="4" w:space="0" w:color="000000"/>
+            </w:tcBorders>
+          </w:tcPr>
+          <w:p>
+            <w:pPr>
+              <w:spacing w:before="0" w:line="240" w:lineRule="auto"/>
+              <w:ind w:right="-108"/>
+              <w:rPr>
+                <w:rFonts w:ascii="BRH Malayalam Extra" w:hAnsi="BRH Malayalam Extra" w:cs="BRH Malayalam Extra"/>
+                <w:sz w:val="40"/>
+                <w:szCs w:val="40"/>
+                <w:lang w:val="it-IT"/>
+              </w:rPr>
+            </w:pPr>
+            <w:r>
+              <w:rPr>
+                <w:rFonts w:ascii="BRH Malayalam Extra" w:hAnsi="BRH Malayalam Extra" w:cs="BRH Malayalam Extra"/>
+                <w:sz w:val="40"/>
+                <w:szCs w:val="40"/>
+                <w:lang w:val="it-IT"/>
+              </w:rPr>
+              <w:t>Zûxp—Z</w:t>
+            </w:r>
+            <w:r>
+              <w:rPr>
+                <w:rFonts w:ascii="BRH Malayalam Extra" w:hAnsi="BRH Malayalam Extra" w:cs="BRH Malayalam Extra"/>
+                <w:sz w:val="32"/>
+                <w:szCs w:val="40"/>
+                <w:lang w:val="it-IT"/>
+              </w:rPr>
+              <w:t>–</w:t>
+            </w:r>
+            <w:r>
+              <w:rPr>
+                <w:rFonts w:ascii="BRH Malayalam Extra" w:hAnsi="BRH Malayalam Extra" w:cs="BRH Malayalam Extra"/>
+                <w:sz w:val="40"/>
+                <w:szCs w:val="40"/>
+                <w:lang w:val="it-IT"/>
+              </w:rPr>
+              <w:t>J s</w:t>
+            </w:r>
+            <w:r>
+              <w:rPr>
+                <w:rFonts w:ascii="BRH Malayalam Extra" w:hAnsi="BRH Malayalam Extra" w:cs="BRH Malayalam Extra"/>
+                <w:sz w:val="40"/>
+                <w:szCs w:val="40"/>
+                <w:highlight w:val="green"/>
+                <w:lang w:val="it-IT"/>
+              </w:rPr>
+              <w:t>Lx</w:t>
+            </w:r>
+            <w:r>
+              <w:rPr>
+                <w:rFonts w:ascii="BRH Malayalam Extra" w:hAnsi="BRH Malayalam Extra" w:cs="BRH Malayalam Extra"/>
+                <w:sz w:val="40"/>
+                <w:szCs w:val="40"/>
+                <w:lang w:val="it-IT"/>
+              </w:rPr>
+              <w:t xml:space="preserve">˜ || </w:t>
+            </w:r>
+          </w:p>
+          <w:p>
+            <w:pPr>
+              <w:spacing w:before="0" w:line="240" w:lineRule="auto"/>
+              <w:ind w:right="-108"/>
+              <w:rPr>
+                <w:rFonts w:ascii="Cambria" w:hAnsi="Cambria" w:cs="BRH Malayalam Extra"/>
+                <w:sz w:val="40"/>
+                <w:szCs w:val="40"/>
+                <w:lang w:val="it-IT"/>
+              </w:rPr>
+            </w:pPr>
+            <w:r>
+              <w:rPr>
+                <w:rFonts w:ascii="BRH Malayalam Extra" w:hAnsi="BRH Malayalam Extra" w:cs="BRH Malayalam Extra"/>
+                <w:sz w:val="32"/>
+                <w:szCs w:val="32"/>
+                <w:lang w:val="it-IT"/>
+              </w:rPr>
+              <w:t>(</w:t>
+            </w:r>
+            <w:r>
+              <w:rPr>
+                <w:rFonts w:ascii="Cambria" w:hAnsi="Cambria" w:cs="BRH Malayalam Extra"/>
+                <w:sz w:val="32"/>
+                <w:szCs w:val="32"/>
+                <w:lang w:val="it-IT"/>
+              </w:rPr>
+              <w:t>visargam deleted)</w:t>
+            </w:r>
+          </w:p>
+        </w:tc>
+      </w:tr>
+      <w:tr>
+        <w:trPr>
+          <w:gridAfter w:val="1"/>
+          <w:wAfter w:w="25" w:type="dxa"/>
+          <w:trHeight w:val="1011"/>
+        </w:trPr>
+        <w:tc>
+          <w:tcPr>
+            <w:tcW w:w="3290" w:type="dxa"/>
+            <w:tcBorders>
+              <w:top w:val="single" w:sz="4" w:space="0" w:color="000000"/>
+              <w:left w:val="single" w:sz="4" w:space="0" w:color="000000"/>
+              <w:bottom w:val="single" w:sz="4" w:space="0" w:color="000000"/>
+              <w:right w:val="single" w:sz="4" w:space="0" w:color="000000"/>
+            </w:tcBorders>
+          </w:tcPr>
+          <w:p>
+            <w:pPr>
+              <w:spacing w:before="0" w:line="240" w:lineRule="auto"/>
+              <w:rPr>
+                <w:rFonts w:cs="Latha"/>
+                <w:b/>
+                <w:sz w:val="28"/>
+                <w:szCs w:val="28"/>
+                <w:lang w:bidi="ta-IN"/>
+              </w:rPr>
+            </w:pPr>
+            <w:bookmarkStart w:id="0" w:name="_Hlk128588479"/>
+            <w:r>
+              <w:rPr>
+                <w:rFonts w:cs="Latha"/>
+                <w:b/>
+                <w:sz w:val="28"/>
+                <w:szCs w:val="28"/>
+                <w:lang w:bidi="ta-IN"/>
+              </w:rPr>
+              <w:t>TS 2.3.</w:t>
+            </w:r>
+            <w:r>
+              <w:rPr>
+                <w:rFonts w:cs="Latha"/>
+                <w:b/>
+                <w:sz w:val="28"/>
+                <w:szCs w:val="28"/>
+                <w:lang w:bidi="ta-IN"/>
+              </w:rPr>
+              <w:t>14.4</w:t>
+            </w:r>
+            <w:r>
+              <w:rPr>
+                <w:rFonts w:cs="Latha"/>
+                <w:b/>
+                <w:sz w:val="28"/>
+                <w:szCs w:val="28"/>
+                <w:lang w:bidi="ta-IN"/>
+              </w:rPr>
+              <w:t xml:space="preserve"> </w:t>
+            </w:r>
+            <w:r>
+              <w:rPr>
+                <w:rFonts w:cs="Latha"/>
+                <w:b/>
+                <w:sz w:val="28"/>
+                <w:szCs w:val="28"/>
+                <w:lang w:bidi="ta-IN"/>
+              </w:rPr>
+              <w:t>- Vaakyam</w:t>
+            </w:r>
+          </w:p>
+          <w:p>
+            <w:pPr>
+              <w:spacing w:before="0" w:line="240" w:lineRule="auto"/>
+              <w:rPr>
+                <w:rFonts w:cs="Latha"/>
+                <w:b/>
+                <w:sz w:val="28"/>
+                <w:szCs w:val="28"/>
+                <w:lang w:bidi="ta-IN"/>
+              </w:rPr>
+            </w:pPr>
+            <w:r>
+              <w:rPr>
+                <w:rFonts w:cs="Latha"/>
+                <w:b/>
+                <w:sz w:val="28"/>
+                <w:szCs w:val="28"/>
+                <w:lang w:bidi="ta-IN"/>
+              </w:rPr>
+              <w:t xml:space="preserve">Line No. </w:t>
+            </w:r>
+            <w:r>
+              <w:rPr>
+                <w:rFonts w:cs="Latha"/>
+                <w:b/>
+                <w:sz w:val="28"/>
+                <w:szCs w:val="28"/>
+                <w:lang w:bidi="ta-IN"/>
+              </w:rPr>
+              <w:t>- 4</w:t>
+            </w:r>
+          </w:p>
+          <w:p>
+            <w:pPr>
+              <w:spacing w:before="0" w:line="240" w:lineRule="auto"/>
+              <w:rPr>
+                <w:rFonts w:cs="Latha"/>
+                <w:b/>
+                <w:sz w:val="28"/>
+                <w:szCs w:val="28"/>
+                <w:cs/>
+                <w:lang w:bidi="ta-IN"/>
+              </w:rPr>
+            </w:pPr>
+            <w:proofErr w:type="gramStart"/>
+            <w:r>
+              <w:rPr>
+                <w:rFonts w:cs="Latha"/>
+                <w:b/>
+                <w:sz w:val="28"/>
+                <w:szCs w:val="28"/>
+                <w:lang w:bidi="ta-IN"/>
+              </w:rPr>
+              <w:t>Panchaati  No.</w:t>
+            </w:r>
+            <w:proofErr w:type="gramEnd"/>
+            <w:r>
+              <w:rPr>
+                <w:rFonts w:cs="Latha"/>
+                <w:b/>
+                <w:sz w:val="28"/>
+                <w:szCs w:val="28"/>
+                <w:lang w:bidi="ta-IN"/>
+              </w:rPr>
+              <w:t xml:space="preserve"> </w:t>
+            </w:r>
+            <w:r>
+              <w:rPr>
+                <w:rFonts w:cs="Latha"/>
+                <w:b/>
+                <w:sz w:val="28"/>
+                <w:szCs w:val="28"/>
+                <w:lang w:bidi="ta-IN"/>
+              </w:rPr>
+              <w:t>54</w:t>
+            </w:r>
+          </w:p>
+        </w:tc>
+        <w:tc>
+          <w:tcPr>
+            <w:tcW w:w="5103" w:type="dxa"/>
+            <w:tcBorders>
+              <w:top w:val="single" w:sz="4" w:space="0" w:color="000000"/>
+              <w:left w:val="single" w:sz="4" w:space="0" w:color="000000"/>
+              <w:bottom w:val="single" w:sz="4" w:space="0" w:color="000000"/>
+              <w:right w:val="single" w:sz="4" w:space="0" w:color="000000"/>
+            </w:tcBorders>
+          </w:tcPr>
+          <w:p>
+            <w:pPr>
+              <w:spacing w:before="0" w:line="240" w:lineRule="auto"/>
+              <w:ind w:right="-108"/>
+              <w:rPr>
+                <w:rFonts w:ascii="BRH Malayalam Extra" w:hAnsi="BRH Malayalam Extra" w:cs="BRH Malayalam Extra"/>
+                <w:sz w:val="40"/>
+                <w:szCs w:val="40"/>
+              </w:rPr>
+            </w:pPr>
+            <w:r>
+              <w:rPr>
+                <w:rFonts w:ascii="BRH Malayalam Extra" w:hAnsi="BRH Malayalam Extra" w:cs="BRH Malayalam Extra"/>
+                <w:sz w:val="40"/>
+                <w:szCs w:val="40"/>
+              </w:rPr>
+              <w:t>g£t</w:t>
+            </w:r>
+            <w:r>
+              <w:rPr>
+                <w:rFonts w:ascii="BRH Malayalam Extra" w:hAnsi="BRH Malayalam Extra" w:cs="BRH Malayalam Extra"/>
+                <w:sz w:val="32"/>
+                <w:szCs w:val="40"/>
+              </w:rPr>
+              <w:t>–</w:t>
+            </w:r>
+            <w:r>
+              <w:rPr>
+                <w:rFonts w:ascii="BRH Malayalam Extra" w:hAnsi="BRH Malayalam Extra" w:cs="BRH Malayalam Extra"/>
+                <w:sz w:val="40"/>
+                <w:szCs w:val="40"/>
+              </w:rPr>
+              <w:t>sðZy—-k¡</w:t>
+            </w:r>
+            <w:r>
+              <w:rPr>
+                <w:rFonts w:ascii="BRH Malayalam Extra" w:hAnsi="BRH Malayalam Extra" w:cs="BRH Malayalam Extra"/>
+                <w:sz w:val="32"/>
+                <w:szCs w:val="40"/>
+              </w:rPr>
+              <w:t>–</w:t>
+            </w:r>
+            <w:r>
+              <w:rPr>
+                <w:rFonts w:ascii="BRH Malayalam Extra" w:hAnsi="BRH Malayalam Extra" w:cs="BRH Malayalam Extra"/>
+                <w:sz w:val="40"/>
+                <w:szCs w:val="40"/>
+              </w:rPr>
+              <w:t>ö</w:t>
+            </w:r>
+            <w:r>
+              <w:rPr>
+                <w:rFonts w:ascii="BRH Malayalam Extra" w:hAnsi="BRH Malayalam Extra" w:cs="BRH Malayalam Extra"/>
+                <w:sz w:val="40"/>
+                <w:szCs w:val="40"/>
+                <w:highlight w:val="yellow"/>
+              </w:rPr>
+              <w:t>s</w:t>
+            </w:r>
+            <w:r>
+              <w:rPr>
+                <w:rFonts w:ascii="BRH Malayalam Extra" w:hAnsi="BRH Malayalam Extra" w:cs="BRH Malayalam Extra"/>
+                <w:sz w:val="40"/>
+                <w:szCs w:val="40"/>
+              </w:rPr>
+              <w:t>ëyjx</w:t>
+            </w:r>
+          </w:p>
+        </w:tc>
+        <w:tc>
+          <w:tcPr>
+            <w:tcW w:w="5220" w:type="dxa"/>
+            <w:tcBorders>
+              <w:top w:val="single" w:sz="4" w:space="0" w:color="000000"/>
+              <w:left w:val="single" w:sz="4" w:space="0" w:color="000000"/>
+              <w:bottom w:val="single" w:sz="4" w:space="0" w:color="000000"/>
+              <w:right w:val="single" w:sz="4" w:space="0" w:color="000000"/>
+            </w:tcBorders>
+          </w:tcPr>
+          <w:p>
+            <w:pPr>
+              <w:spacing w:before="0" w:line="240" w:lineRule="auto"/>
+              <w:ind w:right="-108"/>
+              <w:rPr>
+                <w:rFonts w:ascii="BRH Malayalam Extra" w:hAnsi="BRH Malayalam Extra" w:cs="BRH Malayalam Extra"/>
+                <w:sz w:val="40"/>
+                <w:szCs w:val="40"/>
+              </w:rPr>
+            </w:pPr>
+            <w:r>
+              <w:rPr>
+                <w:rFonts w:ascii="BRH Malayalam Extra" w:hAnsi="BRH Malayalam Extra" w:cs="BRH Malayalam Extra"/>
+                <w:sz w:val="40"/>
+                <w:szCs w:val="40"/>
+              </w:rPr>
+              <w:t>g£t</w:t>
+            </w:r>
+            <w:r>
+              <w:rPr>
+                <w:rFonts w:ascii="BRH Malayalam Extra" w:hAnsi="BRH Malayalam Extra" w:cs="BRH Malayalam Extra"/>
+                <w:sz w:val="32"/>
+                <w:szCs w:val="40"/>
+              </w:rPr>
+              <w:t>–</w:t>
+            </w:r>
+            <w:r>
+              <w:rPr>
+                <w:rFonts w:ascii="BRH Malayalam Extra" w:hAnsi="BRH Malayalam Extra" w:cs="BRH Malayalam Extra"/>
+                <w:sz w:val="40"/>
+                <w:szCs w:val="40"/>
+              </w:rPr>
+              <w:t>sðZy—-k¡</w:t>
+            </w:r>
+            <w:r>
+              <w:rPr>
+                <w:rFonts w:ascii="BRH Malayalam Extra" w:hAnsi="BRH Malayalam Extra" w:cs="BRH Malayalam Extra"/>
+                <w:sz w:val="32"/>
+                <w:szCs w:val="40"/>
+              </w:rPr>
+              <w:t>–</w:t>
+            </w:r>
+            <w:r>
+              <w:rPr>
+                <w:rFonts w:ascii="BRH Malayalam Extra" w:hAnsi="BRH Malayalam Extra" w:cs="BRH Malayalam Extra"/>
+                <w:sz w:val="40"/>
+                <w:szCs w:val="40"/>
+              </w:rPr>
+              <w:t>ö</w:t>
+            </w:r>
+            <w:r>
+              <w:rPr>
+                <w:rFonts w:ascii="BRH Malayalam Extra" w:hAnsi="BRH Malayalam Extra" w:cs="BRH Malayalam Extra"/>
+                <w:sz w:val="40"/>
+                <w:szCs w:val="40"/>
+                <w:highlight w:val="green"/>
+              </w:rPr>
+              <w:t>sy</w:t>
+            </w:r>
+            <w:r>
+              <w:rPr>
+                <w:rFonts w:ascii="BRH Malayalam Extra" w:hAnsi="BRH Malayalam Extra" w:cs="BRH Malayalam Extra"/>
+                <w:sz w:val="40"/>
+                <w:szCs w:val="40"/>
+              </w:rPr>
+              <w:t>jx</w:t>
+            </w:r>
+          </w:p>
+        </w:tc>
+      </w:tr>
+      <w:bookmarkEnd w:id="0"/>
+      <w:tr>
+        <w:trPr>
+          <w:trHeight w:val="569"/>
+        </w:trPr>
+        <w:tc>
+          <w:tcPr>
+            <w:tcW w:w="3290" w:type="dxa"/>
+            <w:tcBorders>
+              <w:top w:val="single" w:sz="4" w:space="0" w:color="000000"/>
+              <w:left w:val="single" w:sz="4" w:space="0" w:color="000000"/>
+              <w:bottom w:val="single" w:sz="4" w:space="0" w:color="000000"/>
+              <w:right w:val="single" w:sz="4" w:space="0" w:color="000000"/>
+            </w:tcBorders>
+          </w:tcPr>
+          <w:p>
+            <w:pPr>
+              <w:widowControl w:val="0"/>
+              <w:autoSpaceDE w:val="0"/>
+              <w:autoSpaceDN w:val="0"/>
+              <w:adjustRightInd w:val="0"/>
+              <w:spacing w:before="0" w:line="264" w:lineRule="auto"/>
+              <w:ind w:right="-320"/>
+              <w:jc w:val="both"/>
+              <w:rPr>
+                <w:rFonts w:eastAsia="Times New Roman" w:cs="Arial"/>
+                <w:b/>
+                <w:bCs/>
+                <w:sz w:val="28"/>
+                <w:szCs w:val="28"/>
+                <w:lang w:eastAsia="en-IN" w:bidi="ml-IN"/>
+              </w:rPr>
+            </w:pPr>
+            <w:r>
+              <w:rPr>
+                <w:rFonts w:eastAsia="Times New Roman" w:cs="Arial"/>
+                <w:b/>
+                <w:bCs/>
+                <w:sz w:val="28"/>
+                <w:szCs w:val="28"/>
+                <w:lang w:eastAsia="en-IN" w:bidi="ml-IN"/>
+              </w:rPr>
+              <w:t>TS 2.6.</w:t>
+            </w:r>
+            <w:r>
+              <w:rPr>
+                <w:rFonts w:eastAsia="Times New Roman" w:cs="Arial"/>
+                <w:b/>
+                <w:bCs/>
+                <w:sz w:val="28"/>
+                <w:szCs w:val="28"/>
+                <w:lang w:eastAsia="en-IN" w:bidi="ml-IN"/>
+              </w:rPr>
+              <w:t>10</w:t>
+            </w:r>
+            <w:r>
+              <w:rPr>
+                <w:rFonts w:eastAsia="Times New Roman" w:cs="Arial"/>
+                <w:b/>
+                <w:bCs/>
+                <w:sz w:val="28"/>
+                <w:szCs w:val="28"/>
+                <w:lang w:eastAsia="en-IN" w:bidi="ml-IN"/>
+              </w:rPr>
+              <w:t>.</w:t>
+            </w:r>
+            <w:r>
+              <w:rPr>
+                <w:rFonts w:eastAsia="Times New Roman" w:cs="Arial"/>
+                <w:b/>
+                <w:bCs/>
+                <w:sz w:val="28"/>
+                <w:szCs w:val="28"/>
+                <w:lang w:eastAsia="en-IN" w:bidi="ml-IN"/>
+              </w:rPr>
+              <w:t>1</w:t>
+            </w:r>
+            <w:r>
+              <w:rPr>
+                <w:rFonts w:eastAsia="Times New Roman" w:cs="Arial"/>
+                <w:b/>
+                <w:bCs/>
+                <w:sz w:val="28"/>
+                <w:szCs w:val="28"/>
+                <w:lang w:eastAsia="en-IN" w:bidi="ml-IN"/>
+              </w:rPr>
+              <w:t xml:space="preserve"> - Vaakyam</w:t>
+            </w:r>
+          </w:p>
+          <w:p>
+            <w:pPr>
+              <w:widowControl w:val="0"/>
+              <w:autoSpaceDE w:val="0"/>
+              <w:autoSpaceDN w:val="0"/>
+              <w:adjustRightInd w:val="0"/>
+              <w:spacing w:before="0" w:line="264" w:lineRule="auto"/>
+              <w:ind w:right="-320"/>
+              <w:jc w:val="both"/>
+              <w:rPr>
+                <w:rFonts w:eastAsia="Times New Roman" w:cs="Arial"/>
+                <w:b/>
+                <w:bCs/>
+                <w:sz w:val="28"/>
+                <w:szCs w:val="28"/>
+                <w:lang w:eastAsia="en-IN" w:bidi="ml-IN"/>
+              </w:rPr>
+            </w:pPr>
+            <w:r>
+              <w:rPr>
+                <w:rFonts w:eastAsia="Times New Roman" w:cs="Arial"/>
+                <w:b/>
+                <w:bCs/>
+                <w:sz w:val="28"/>
+                <w:szCs w:val="28"/>
+                <w:lang w:eastAsia="en-IN" w:bidi="ml-IN"/>
+              </w:rPr>
+              <w:t xml:space="preserve">Line No. </w:t>
+            </w:r>
+            <w:r>
+              <w:rPr>
+                <w:rFonts w:eastAsia="Times New Roman" w:cs="Arial"/>
+                <w:b/>
+                <w:bCs/>
+                <w:sz w:val="28"/>
+                <w:szCs w:val="28"/>
+                <w:lang w:eastAsia="en-IN" w:bidi="ml-IN"/>
+              </w:rPr>
+              <w:t>6</w:t>
+            </w:r>
+          </w:p>
+          <w:p>
+            <w:pPr>
+              <w:widowControl w:val="0"/>
+              <w:autoSpaceDE w:val="0"/>
+              <w:autoSpaceDN w:val="0"/>
+              <w:adjustRightInd w:val="0"/>
+              <w:spacing w:before="0" w:line="264" w:lineRule="auto"/>
+              <w:ind w:right="-320"/>
+              <w:jc w:val="both"/>
+              <w:rPr>
+                <w:rFonts w:eastAsia="Times New Roman" w:cs="Arial"/>
+                <w:b/>
+                <w:bCs/>
+                <w:sz w:val="28"/>
+                <w:szCs w:val="28"/>
+                <w:lang w:eastAsia="en-IN" w:bidi="ml-IN"/>
+              </w:rPr>
+            </w:pPr>
+            <w:r>
+              <w:rPr>
+                <w:rFonts w:eastAsia="Times New Roman" w:cs="Arial"/>
+                <w:b/>
+                <w:bCs/>
+                <w:sz w:val="28"/>
+                <w:szCs w:val="28"/>
+                <w:lang w:eastAsia="en-IN" w:bidi="ml-IN"/>
+              </w:rPr>
+              <w:t xml:space="preserve">Panchaati No. </w:t>
+            </w:r>
+            <w:r>
+              <w:rPr>
+                <w:rFonts w:eastAsia="Times New Roman" w:cs="Arial"/>
+                <w:b/>
+                <w:bCs/>
+                <w:sz w:val="28"/>
+                <w:szCs w:val="28"/>
+                <w:lang w:eastAsia="en-IN" w:bidi="ml-IN"/>
+              </w:rPr>
+              <w:t>57</w:t>
+            </w:r>
+          </w:p>
+        </w:tc>
+        <w:tc>
+          <w:tcPr>
+            <w:tcW w:w="5103" w:type="dxa"/>
+            <w:tcBorders>
+              <w:top w:val="single" w:sz="4" w:space="0" w:color="000000"/>
+              <w:left w:val="single" w:sz="4" w:space="0" w:color="000000"/>
+              <w:bottom w:val="single" w:sz="4" w:space="0" w:color="000000"/>
+              <w:right w:val="single" w:sz="4" w:space="0" w:color="000000"/>
+            </w:tcBorders>
+          </w:tcPr>
+          <w:p>
+            <w:pPr>
+              <w:widowControl w:val="0"/>
+              <w:autoSpaceDE w:val="0"/>
+              <w:autoSpaceDN w:val="0"/>
+              <w:adjustRightInd w:val="0"/>
+              <w:spacing w:line="240" w:lineRule="auto"/>
+              <w:ind w:right="-22"/>
+              <w:rPr>
+                <w:rFonts w:ascii="BRH Malayalam Extra" w:hAnsi="BRH Malayalam Extra" w:cs="BRH Malayalam Extra"/>
+                <w:sz w:val="40"/>
+                <w:szCs w:val="40"/>
+              </w:rPr>
+            </w:pPr>
+            <w:r>
+              <w:rPr>
+                <w:rFonts w:ascii="BRH Malayalam Extra" w:hAnsi="BRH Malayalam Extra" w:cs="BRH Malayalam Extra"/>
+                <w:sz w:val="40"/>
+                <w:szCs w:val="40"/>
+              </w:rPr>
+              <w:t>j</w:t>
+            </w:r>
+            <w:r>
+              <w:rPr>
+                <w:rFonts w:ascii="BRH Malayalam Extra" w:hAnsi="BRH Malayalam Extra" w:cs="BRH Malayalam Extra"/>
+                <w:sz w:val="40"/>
+                <w:szCs w:val="40"/>
+                <w:highlight w:val="yellow"/>
+              </w:rPr>
+              <w:t>b</w:t>
+            </w:r>
+            <w:r>
+              <w:rPr>
+                <w:rFonts w:ascii="BRH Malayalam Extra" w:hAnsi="BRH Malayalam Extra" w:cs="BRH Malayalam Extra"/>
+                <w:sz w:val="40"/>
+                <w:szCs w:val="40"/>
+              </w:rPr>
+              <w:t>§ ögx˜Ö¥Yx</w:t>
+            </w:r>
+            <w:r>
+              <w:rPr>
+                <w:rFonts w:ascii="BRH Malayalam Extra" w:hAnsi="BRH Malayalam Extra" w:cs="BRH Malayalam Extra"/>
+                <w:sz w:val="32"/>
+                <w:szCs w:val="40"/>
+              </w:rPr>
+              <w:t>–</w:t>
+            </w:r>
+            <w:r>
+              <w:rPr>
+                <w:rFonts w:ascii="BRH Malayalam Extra" w:hAnsi="BRH Malayalam Extra" w:cs="BRH Malayalam Extra"/>
+                <w:sz w:val="40"/>
+                <w:szCs w:val="40"/>
+              </w:rPr>
+              <w:t xml:space="preserve">¥°x </w:t>
+            </w:r>
+          </w:p>
+          <w:p>
+            <w:pPr>
+              <w:widowControl w:val="0"/>
+              <w:autoSpaceDE w:val="0"/>
+              <w:autoSpaceDN w:val="0"/>
+              <w:adjustRightInd w:val="0"/>
+              <w:spacing w:line="240" w:lineRule="auto"/>
+              <w:ind w:right="-22"/>
+              <w:rPr>
+                <w:rFonts w:ascii="BRH Malayalam Extra" w:hAnsi="BRH Malayalam Extra" w:cs="BRH Malayalam Extra"/>
+                <w:sz w:val="40"/>
+                <w:szCs w:val="40"/>
+              </w:rPr>
+            </w:pPr>
+            <w:r>
+              <w:rPr>
+                <w:rFonts w:ascii="BRH Malayalam Extra" w:hAnsi="BRH Malayalam Extra" w:cs="BRH Malayalam Extra"/>
+                <w:sz w:val="40"/>
+                <w:szCs w:val="40"/>
+              </w:rPr>
+              <w:t>„öq—Åcx¥dx</w:t>
+            </w:r>
+            <w:r>
+              <w:rPr>
+                <w:rFonts w:ascii="BRH Malayalam Extra" w:hAnsi="BRH Malayalam Extra" w:cs="BRH Malayalam Extra"/>
+                <w:sz w:val="32"/>
+                <w:szCs w:val="40"/>
+              </w:rPr>
+              <w:t>–</w:t>
+            </w:r>
+          </w:p>
+        </w:tc>
+        <w:tc>
+          <w:tcPr>
+            <w:tcW w:w="5245" w:type="dxa"/>
+            <w:gridSpan w:val="2"/>
+            <w:tcBorders>
+              <w:top w:val="single" w:sz="4" w:space="0" w:color="000000"/>
+              <w:left w:val="single" w:sz="4" w:space="0" w:color="000000"/>
+              <w:bottom w:val="single" w:sz="4" w:space="0" w:color="000000"/>
+              <w:right w:val="single" w:sz="4" w:space="0" w:color="000000"/>
+            </w:tcBorders>
+          </w:tcPr>
+          <w:p>
+            <w:pPr>
+              <w:widowControl w:val="0"/>
+              <w:autoSpaceDE w:val="0"/>
+              <w:autoSpaceDN w:val="0"/>
+              <w:adjustRightInd w:val="0"/>
+              <w:spacing w:line="240" w:lineRule="auto"/>
+              <w:ind w:right="-22"/>
+              <w:rPr>
+                <w:rFonts w:ascii="BRH Malayalam Extra" w:hAnsi="BRH Malayalam Extra" w:cs="BRH Malayalam Extra"/>
+                <w:sz w:val="40"/>
+                <w:szCs w:val="40"/>
+              </w:rPr>
+            </w:pPr>
+            <w:r>
+              <w:rPr>
+                <w:rFonts w:ascii="BRH Malayalam Extra" w:hAnsi="BRH Malayalam Extra" w:cs="BRH Malayalam Extra"/>
+                <w:sz w:val="40"/>
+                <w:szCs w:val="40"/>
+              </w:rPr>
+              <w:t>j</w:t>
+            </w:r>
+            <w:r>
+              <w:rPr>
+                <w:rFonts w:ascii="BRH Malayalam Extra" w:hAnsi="BRH Malayalam Extra" w:cs="BRH Malayalam Extra"/>
+                <w:sz w:val="40"/>
+                <w:szCs w:val="40"/>
+                <w:highlight w:val="green"/>
+              </w:rPr>
+              <w:t>bö</w:t>
+            </w:r>
+            <w:r>
+              <w:rPr>
+                <w:rFonts w:ascii="BRH Malayalam Extra" w:hAnsi="BRH Malayalam Extra" w:cs="BRH Malayalam Extra"/>
+                <w:sz w:val="40"/>
+                <w:szCs w:val="40"/>
+              </w:rPr>
+              <w:t>gx˜Ö¥Yx</w:t>
+            </w:r>
+            <w:r>
+              <w:rPr>
+                <w:rFonts w:ascii="BRH Malayalam Extra" w:hAnsi="BRH Malayalam Extra" w:cs="BRH Malayalam Extra"/>
+                <w:sz w:val="32"/>
+                <w:szCs w:val="40"/>
+              </w:rPr>
+              <w:t>–</w:t>
+            </w:r>
+            <w:r>
+              <w:rPr>
+                <w:rFonts w:ascii="BRH Malayalam Extra" w:hAnsi="BRH Malayalam Extra" w:cs="BRH Malayalam Extra"/>
+                <w:sz w:val="40"/>
+                <w:szCs w:val="40"/>
+              </w:rPr>
+              <w:t xml:space="preserve">¥°x </w:t>
+            </w:r>
+          </w:p>
+          <w:p>
+            <w:pPr>
+              <w:widowControl w:val="0"/>
+              <w:autoSpaceDE w:val="0"/>
+              <w:autoSpaceDN w:val="0"/>
+              <w:adjustRightInd w:val="0"/>
+              <w:spacing w:line="240" w:lineRule="auto"/>
+              <w:ind w:right="-22"/>
+              <w:rPr>
+                <w:rFonts w:ascii="BRH Malayalam Extra" w:hAnsi="BRH Malayalam Extra" w:cs="BRH Malayalam Extra"/>
+                <w:sz w:val="40"/>
+                <w:szCs w:val="40"/>
+              </w:rPr>
+            </w:pPr>
+            <w:r>
+              <w:rPr>
+                <w:rFonts w:ascii="BRH Malayalam Extra" w:hAnsi="BRH Malayalam Extra" w:cs="BRH Malayalam Extra"/>
+                <w:sz w:val="40"/>
+                <w:szCs w:val="40"/>
+              </w:rPr>
+              <w:t>„öq—Åcx¥dx</w:t>
+            </w:r>
+            <w:r>
+              <w:rPr>
+                <w:rFonts w:ascii="BRH Malayalam Extra" w:hAnsi="BRH Malayalam Extra" w:cs="BRH Malayalam Extra"/>
+                <w:sz w:val="32"/>
+                <w:szCs w:val="40"/>
+              </w:rPr>
+              <w:t>–</w:t>
+            </w:r>
+          </w:p>
+        </w:tc>
+      </w:tr>
+    </w:tbl>
+    <w:p>
+      <w:pPr>
+        <w:jc w:val="center"/>
+        <w:rPr>
+          <w:b/>
+          <w:bCs/>
+          <w:sz w:val="32"/>
+          <w:szCs w:val="32"/>
+          <w:u w:val="single"/>
+        </w:rPr>
+      </w:pPr>
+    </w:p>
+    <w:p>
+      <w:pPr>
+        <w:jc w:val="center"/>
+        <w:rPr>
+          <w:b/>
+          <w:bCs/>
+          <w:sz w:val="32"/>
+          <w:szCs w:val="32"/>
+          <w:u w:val="single"/>
+        </w:rPr>
+      </w:pPr>
+    </w:p>
+    <w:p>
+      <w:pPr>
+        <w:jc w:val="center"/>
+        <w:rPr>
+          <w:b/>
+          <w:bCs/>
+          <w:sz w:val="32"/>
+          <w:szCs w:val="32"/>
+          <w:u w:val="single"/>
+        </w:rPr>
+      </w:pPr>
+    </w:p>
     <w:p>
       <w:pPr>
         <w:jc w:val="center"/>
@@ -210,6 +1426,7 @@
                 <w:szCs w:val="28"/>
                 <w:lang w:eastAsia="en-IN" w:bidi="ml-IN"/>
               </w:rPr>
+              <w:lastRenderedPageBreak/>
               <w:t>TS 2.1.</w:t>
             </w:r>
             <w:r>
@@ -1911,7 +3128,6 @@
           <w:szCs w:val="32"/>
           <w:u w:val="single"/>
         </w:rPr>
-        <w:lastRenderedPageBreak/>
         <w:t xml:space="preserve">TaittirIya Samhita – TS 2 Malayalam Corrections – Observed till </w:t>
       </w:r>
       <w:r>
@@ -2033,6 +3249,7 @@
                 <w:sz w:val="32"/>
                 <w:szCs w:val="32"/>
               </w:rPr>
+              <w:lastRenderedPageBreak/>
               <w:t>Reference</w:t>
             </w:r>
           </w:p>
@@ -2055,6 +3272,7 @@
                 <w:sz w:val="32"/>
                 <w:szCs w:val="32"/>
               </w:rPr>
+              <w:lastRenderedPageBreak/>
               <w:t>As Printed</w:t>
             </w:r>
           </w:p>
@@ -3052,13 +4270,15 @@
                 <w:rFonts w:ascii="BRH Devanagari Extra" w:hAnsi="BRH Devanagari Extra" w:cs="BRH Devanagari Extra"/>
                 <w:sz w:val="40"/>
                 <w:szCs w:val="40"/>
-              </w:rPr>
-            </w:pPr>
-            <w:r>
-              <w:rPr>
-                <w:rFonts w:ascii="BRH Malayalam Extra" w:hAnsi="BRH Malayalam Extra" w:cs="BRH Malayalam Extra"/>
-                <w:sz w:val="40"/>
-                <w:szCs w:val="40"/>
+                <w:lang w:val="it-IT"/>
+              </w:rPr>
+            </w:pPr>
+            <w:r>
+              <w:rPr>
+                <w:rFonts w:ascii="BRH Malayalam Extra" w:hAnsi="BRH Malayalam Extra" w:cs="BRH Malayalam Extra"/>
+                <w:sz w:val="40"/>
+                <w:szCs w:val="40"/>
+                <w:lang w:val="it-IT"/>
               </w:rPr>
               <w:t>E</w:t>
             </w:r>
@@ -3068,6 +4288,7 @@
                 <w:sz w:val="40"/>
                 <w:szCs w:val="40"/>
                 <w:highlight w:val="yellow"/>
+                <w:lang w:val="it-IT"/>
               </w:rPr>
               <w:t>¯</w:t>
             </w:r>
@@ -3076,6 +4297,7 @@
                 <w:rFonts w:ascii="BRH Malayalam Extra" w:hAnsi="BRH Malayalam Extra" w:cs="BRH Malayalam Extra"/>
                 <w:sz w:val="40"/>
                 <w:szCs w:val="40"/>
+                <w:lang w:val="it-IT"/>
               </w:rPr>
               <w:t>—hyJ s¡Lx</w:t>
             </w:r>
@@ -3084,14 +4306,16 @@
                 <w:rFonts w:ascii="BRH Malayalam Extra" w:hAnsi="BRH Malayalam Extra" w:cs="BRH Malayalam Extra"/>
                 <w:sz w:val="34"/>
                 <w:szCs w:val="40"/>
-              </w:rPr>
-              <w:t>–</w:t>
-            </w:r>
-            <w:r>
-              <w:rPr>
-                <w:rFonts w:ascii="BRH Malayalam Extra" w:hAnsi="BRH Malayalam Extra" w:cs="BRH Malayalam Extra"/>
-                <w:sz w:val="40"/>
-                <w:szCs w:val="40"/>
+                <w:lang w:val="it-IT"/>
+              </w:rPr>
+              <w:t>–</w:t>
+            </w:r>
+            <w:r>
+              <w:rPr>
+                <w:rFonts w:ascii="BRH Malayalam Extra" w:hAnsi="BRH Malayalam Extra" w:cs="BRH Malayalam Extra"/>
+                <w:sz w:val="40"/>
+                <w:szCs w:val="40"/>
+                <w:lang w:val="it-IT"/>
               </w:rPr>
               <w:t>bj—J |</w:t>
             </w:r>
@@ -3721,7 +4945,6 @@
                 <w:szCs w:val="28"/>
                 <w:lang w:bidi="ta-IN"/>
               </w:rPr>
-              <w:lastRenderedPageBreak/>
               <w:t>TS 2.5.</w:t>
             </w:r>
             <w:r>
@@ -4019,6 +5242,7 @@
                 <w:szCs w:val="28"/>
                 <w:lang w:bidi="ta-IN"/>
               </w:rPr>
+              <w:lastRenderedPageBreak/>
               <w:t>TS 2.5.</w:t>
             </w:r>
             <w:r>
@@ -5911,7 +7135,6 @@
                 <w:szCs w:val="28"/>
                 <w:lang w:eastAsia="en-IN" w:bidi="ml-IN"/>
               </w:rPr>
-              <w:lastRenderedPageBreak/>
               <w:t>TS 2.6.10.1 (Vaakyam)</w:t>
             </w:r>
           </w:p>
@@ -6240,6 +7463,7 @@
                 <w:szCs w:val="28"/>
                 <w:lang w:eastAsia="en-IN" w:bidi="ml-IN"/>
               </w:rPr>
+              <w:lastRenderedPageBreak/>
               <w:t>TS 2.6.11</w:t>
             </w:r>
             <w:r>
@@ -7491,7 +8715,6 @@
                 <w:szCs w:val="28"/>
                 <w:lang w:bidi="ta-IN"/>
               </w:rPr>
-              <w:lastRenderedPageBreak/>
               <w:t xml:space="preserve">TS 2.2.4.3 </w:t>
             </w:r>
           </w:p>
@@ -7812,6 +9035,7 @@
                 <w:szCs w:val="28"/>
                 <w:lang w:bidi="ta-IN"/>
               </w:rPr>
+              <w:lastRenderedPageBreak/>
               <w:t>Panchaati  No.</w:t>
             </w:r>
             <w:proofErr w:type="gramEnd"/>
@@ -7858,6 +9082,7 @@
                 <w:sz w:val="40"/>
                 <w:szCs w:val="40"/>
               </w:rPr>
+              <w:lastRenderedPageBreak/>
               <w:t>K</w:t>
             </w:r>
             <w:r>
@@ -7965,6 +9190,7 @@
                 <w:sz w:val="40"/>
                 <w:szCs w:val="40"/>
               </w:rPr>
+              <w:lastRenderedPageBreak/>
               <w:t>K</w:t>
             </w:r>
             <w:r>
@@ -8080,6 +9306,7 @@
                 <w:szCs w:val="28"/>
                 <w:lang w:bidi="ta-IN"/>
               </w:rPr>
+              <w:lastRenderedPageBreak/>
               <w:t>TS 2.2.6.3</w:t>
             </w:r>
           </w:p>
@@ -8532,13 +9759,15 @@
               <w:rPr>
                 <w:sz w:val="32"/>
                 <w:szCs w:val="32"/>
-              </w:rPr>
-            </w:pPr>
-            <w:r>
-              <w:rPr>
-                <w:rFonts w:ascii="BRH Malayalam Extra" w:hAnsi="BRH Malayalam Extra" w:cs="BRH Malayalam Extra"/>
-                <w:sz w:val="40"/>
-                <w:szCs w:val="40"/>
+                <w:lang w:val="it-IT"/>
+              </w:rPr>
+            </w:pPr>
+            <w:r>
+              <w:rPr>
+                <w:rFonts w:ascii="BRH Malayalam Extra" w:hAnsi="BRH Malayalam Extra" w:cs="BRH Malayalam Extra"/>
+                <w:sz w:val="40"/>
+                <w:szCs w:val="40"/>
+                <w:lang w:val="it-IT"/>
               </w:rPr>
               <w:t>dyªp—¥eZ§ e</w:t>
             </w:r>
@@ -8547,14 +9776,16 @@
                 <w:rFonts w:ascii="BRH Malayalam Extra" w:hAnsi="BRH Malayalam Extra" w:cs="BRH Malayalam Extra"/>
                 <w:sz w:val="32"/>
                 <w:szCs w:val="40"/>
-              </w:rPr>
-              <w:t>–</w:t>
-            </w:r>
-            <w:r>
-              <w:rPr>
-                <w:rFonts w:ascii="BRH Malayalam Extra" w:hAnsi="BRH Malayalam Extra" w:cs="BRH Malayalam Extra"/>
-                <w:sz w:val="40"/>
-                <w:szCs w:val="40"/>
+                <w:lang w:val="it-IT"/>
+              </w:rPr>
+              <w:t>–</w:t>
+            </w:r>
+            <w:r>
+              <w:rPr>
+                <w:rFonts w:ascii="BRH Malayalam Extra" w:hAnsi="BRH Malayalam Extra" w:cs="BRH Malayalam Extra"/>
+                <w:sz w:val="40"/>
+                <w:szCs w:val="40"/>
+                <w:lang w:val="it-IT"/>
               </w:rPr>
               <w:t>q¡</w:t>
             </w:r>
@@ -8564,6 +9795,7 @@
                 <w:sz w:val="40"/>
                 <w:szCs w:val="40"/>
                 <w:highlight w:val="green"/>
+                <w:lang w:val="it-IT"/>
               </w:rPr>
               <w:t>Kx</w:t>
             </w:r>
@@ -8572,6 +9804,7 @@
                 <w:rFonts w:ascii="BRH Malayalam Extra" w:hAnsi="BRH Malayalam Extra" w:cs="BRH Malayalam Extra"/>
                 <w:sz w:val="40"/>
                 <w:szCs w:val="40"/>
+                <w:lang w:val="it-IT"/>
               </w:rPr>
               <w:t>—i ¤F</w:t>
             </w:r>
@@ -8580,14 +9813,16 @@
                 <w:rFonts w:ascii="BRH Malayalam Extra" w:hAnsi="BRH Malayalam Extra" w:cs="BRH Malayalam Extra"/>
                 <w:sz w:val="32"/>
                 <w:szCs w:val="40"/>
-              </w:rPr>
-              <w:t>–</w:t>
-            </w:r>
-            <w:r>
-              <w:rPr>
-                <w:rFonts w:ascii="BRH Malayalam Extra" w:hAnsi="BRH Malayalam Extra" w:cs="BRH Malayalam Extra"/>
-                <w:sz w:val="40"/>
-                <w:szCs w:val="40"/>
+                <w:lang w:val="it-IT"/>
+              </w:rPr>
+              <w:t>–</w:t>
+            </w:r>
+            <w:r>
+              <w:rPr>
+                <w:rFonts w:ascii="BRH Malayalam Extra" w:hAnsi="BRH Malayalam Extra" w:cs="BRH Malayalam Extra"/>
+                <w:sz w:val="40"/>
+                <w:szCs w:val="40"/>
+                <w:lang w:val="it-IT"/>
               </w:rPr>
               <w:t>öÉx</w:t>
             </w:r>
@@ -9604,7 +10839,6 @@
                 <w:szCs w:val="28"/>
                 <w:lang w:bidi="ta-IN"/>
               </w:rPr>
-              <w:lastRenderedPageBreak/>
               <w:t>TS 2.3.4.1</w:t>
             </w:r>
           </w:p>
@@ -9868,6 +11102,7 @@
                 <w:szCs w:val="28"/>
                 <w:lang w:bidi="ta-IN"/>
               </w:rPr>
+              <w:lastRenderedPageBreak/>
               <w:t>TS 2.3.5.3</w:t>
             </w:r>
           </w:p>
@@ -11579,7 +12814,6 @@
                 <w:szCs w:val="40"/>
                 <w:highlight w:val="green"/>
               </w:rPr>
-              <w:lastRenderedPageBreak/>
               <w:t>öZI</w:t>
             </w:r>
             <w:r>
@@ -11668,7 +12902,6 @@
                 <w:szCs w:val="28"/>
                 <w:lang w:bidi="ta-IN"/>
               </w:rPr>
-              <w:lastRenderedPageBreak/>
               <w:t>TS 2.4.8.1</w:t>
             </w:r>
           </w:p>
@@ -11864,6 +13097,7 @@
                 <w:szCs w:val="28"/>
                 <w:lang w:bidi="ta-IN"/>
               </w:rPr>
+              <w:lastRenderedPageBreak/>
               <w:t>TS 2.5.1.5</w:t>
             </w:r>
           </w:p>
@@ -12190,13 +13424,15 @@
               <w:rPr>
                 <w:sz w:val="32"/>
                 <w:szCs w:val="32"/>
-              </w:rPr>
-            </w:pPr>
-            <w:r>
-              <w:rPr>
-                <w:rFonts w:ascii="BRH Malayalam Extra" w:hAnsi="BRH Malayalam Extra" w:cs="BRH Malayalam Extra"/>
-                <w:sz w:val="40"/>
-                <w:szCs w:val="40"/>
+                <w:lang w:val="it-IT"/>
+              </w:rPr>
+            </w:pPr>
+            <w:r>
+              <w:rPr>
+                <w:rFonts w:ascii="BRH Malayalam Extra" w:hAnsi="BRH Malayalam Extra" w:cs="BRH Malayalam Extra"/>
+                <w:sz w:val="40"/>
+                <w:szCs w:val="40"/>
+                <w:lang w:val="it-IT"/>
               </w:rPr>
               <w:t>G</w:t>
             </w:r>
@@ -12205,14 +13441,16 @@
                 <w:rFonts w:ascii="BRH Malayalam Extra" w:hAnsi="BRH Malayalam Extra" w:cs="BRH Malayalam Extra"/>
                 <w:sz w:val="32"/>
                 <w:szCs w:val="40"/>
-              </w:rPr>
-              <w:t>–</w:t>
-            </w:r>
-            <w:r>
-              <w:rPr>
-                <w:rFonts w:ascii="BRH Malayalam Extra" w:hAnsi="BRH Malayalam Extra" w:cs="BRH Malayalam Extra"/>
-                <w:sz w:val="40"/>
-                <w:szCs w:val="40"/>
+                <w:lang w:val="it-IT"/>
+              </w:rPr>
+              <w:t>–</w:t>
+            </w:r>
+            <w:r>
+              <w:rPr>
+                <w:rFonts w:ascii="BRH Malayalam Extra" w:hAnsi="BRH Malayalam Extra" w:cs="BRH Malayalam Extra"/>
+                <w:sz w:val="40"/>
+                <w:szCs w:val="40"/>
+                <w:lang w:val="it-IT"/>
               </w:rPr>
               <w:t xml:space="preserve">ZI </w:t>
             </w:r>
@@ -12221,6 +13459,7 @@
                 <w:rFonts w:ascii="BRH Devanagari Extra" w:hAnsi="BRH Devanagari Extra" w:cs="BRH Malayalam Extra"/>
                 <w:sz w:val="32"/>
                 <w:szCs w:val="40"/>
+                <w:lang w:val="it-IT"/>
               </w:rPr>
               <w:t>Æ</w:t>
             </w:r>
@@ -12229,6 +13468,7 @@
                 <w:rFonts w:ascii="BRH Malayalam Extra" w:hAnsi="BRH Malayalam Extra" w:cs="BRH Malayalam Extra"/>
                 <w:sz w:val="40"/>
                 <w:szCs w:val="40"/>
+                <w:lang w:val="it-IT"/>
               </w:rPr>
               <w:t>¤¤p—i£</w:t>
             </w:r>
@@ -12237,14 +13477,16 @@
                 <w:rFonts w:ascii="BRH Malayalam Extra" w:hAnsi="BRH Malayalam Extra" w:cs="BRH Malayalam Extra"/>
                 <w:sz w:val="32"/>
                 <w:szCs w:val="40"/>
-              </w:rPr>
-              <w:t>–</w:t>
-            </w:r>
-            <w:r>
-              <w:rPr>
-                <w:rFonts w:ascii="BRH Malayalam Extra" w:hAnsi="BRH Malayalam Extra" w:cs="BRH Malayalam Extra"/>
-                <w:sz w:val="40"/>
-                <w:szCs w:val="40"/>
+                <w:lang w:val="it-IT"/>
+              </w:rPr>
+              <w:t>–</w:t>
+            </w:r>
+            <w:r>
+              <w:rPr>
+                <w:rFonts w:ascii="BRH Malayalam Extra" w:hAnsi="BRH Malayalam Extra" w:cs="BRH Malayalam Extra"/>
+                <w:sz w:val="40"/>
+                <w:szCs w:val="40"/>
+                <w:lang w:val="it-IT"/>
               </w:rPr>
               <w:t>cI e¢</w:t>
             </w:r>
@@ -12253,6 +13495,7 @@
                 <w:rFonts w:ascii="BRH Malayalam Extra" w:hAnsi="BRH Malayalam Extra" w:cs="BRH Malayalam Extra"/>
                 <w:sz w:val="32"/>
                 <w:szCs w:val="40"/>
+                <w:lang w:val="it-IT"/>
               </w:rPr>
               <w:t>–</w:t>
             </w:r>
@@ -12262,6 +13505,7 @@
                 <w:sz w:val="40"/>
                 <w:szCs w:val="40"/>
                 <w:highlight w:val="yellow"/>
+                <w:lang w:val="it-IT"/>
               </w:rPr>
               <w:t>Y</w:t>
             </w:r>
@@ -12270,6 +13514,7 @@
                 <w:rFonts w:ascii="BRH Malayalam Extra" w:hAnsi="BRH Malayalam Extra" w:cs="BRH Malayalam Extra"/>
                 <w:sz w:val="40"/>
                 <w:szCs w:val="40"/>
+                <w:lang w:val="it-IT"/>
               </w:rPr>
               <w:t>ix—¥s</w:t>
             </w:r>
@@ -12291,13 +13536,15 @@
               <w:rPr>
                 <w:sz w:val="32"/>
                 <w:szCs w:val="32"/>
-              </w:rPr>
-            </w:pPr>
-            <w:r>
-              <w:rPr>
-                <w:rFonts w:ascii="BRH Malayalam Extra" w:hAnsi="BRH Malayalam Extra" w:cs="BRH Malayalam Extra"/>
-                <w:sz w:val="40"/>
-                <w:szCs w:val="40"/>
+                <w:lang w:val="it-IT"/>
+              </w:rPr>
+            </w:pPr>
+            <w:r>
+              <w:rPr>
+                <w:rFonts w:ascii="BRH Malayalam Extra" w:hAnsi="BRH Malayalam Extra" w:cs="BRH Malayalam Extra"/>
+                <w:sz w:val="40"/>
+                <w:szCs w:val="40"/>
+                <w:lang w:val="it-IT"/>
               </w:rPr>
               <w:t>G</w:t>
             </w:r>
@@ -12306,14 +13553,16 @@
                 <w:rFonts w:ascii="BRH Malayalam Extra" w:hAnsi="BRH Malayalam Extra" w:cs="BRH Malayalam Extra"/>
                 <w:sz w:val="32"/>
                 <w:szCs w:val="40"/>
-              </w:rPr>
-              <w:t>–</w:t>
-            </w:r>
-            <w:r>
-              <w:rPr>
-                <w:rFonts w:ascii="BRH Malayalam Extra" w:hAnsi="BRH Malayalam Extra" w:cs="BRH Malayalam Extra"/>
-                <w:sz w:val="40"/>
-                <w:szCs w:val="40"/>
+                <w:lang w:val="it-IT"/>
+              </w:rPr>
+              <w:t>–</w:t>
+            </w:r>
+            <w:r>
+              <w:rPr>
+                <w:rFonts w:ascii="BRH Malayalam Extra" w:hAnsi="BRH Malayalam Extra" w:cs="BRH Malayalam Extra"/>
+                <w:sz w:val="40"/>
+                <w:szCs w:val="40"/>
+                <w:lang w:val="it-IT"/>
               </w:rPr>
               <w:t xml:space="preserve">ZI </w:t>
             </w:r>
@@ -12322,6 +13571,7 @@
                 <w:rFonts w:ascii="BRH Devanagari Extra" w:hAnsi="BRH Devanagari Extra" w:cs="BRH Malayalam Extra"/>
                 <w:sz w:val="32"/>
                 <w:szCs w:val="40"/>
+                <w:lang w:val="it-IT"/>
               </w:rPr>
               <w:t>Æ</w:t>
             </w:r>
@@ -12330,6 +13580,7 @@
                 <w:rFonts w:ascii="BRH Malayalam Extra" w:hAnsi="BRH Malayalam Extra" w:cs="BRH Malayalam Extra"/>
                 <w:sz w:val="40"/>
                 <w:szCs w:val="40"/>
+                <w:lang w:val="it-IT"/>
               </w:rPr>
               <w:t>¤¤p—i£</w:t>
             </w:r>
@@ -12338,14 +13589,16 @@
                 <w:rFonts w:ascii="BRH Malayalam Extra" w:hAnsi="BRH Malayalam Extra" w:cs="BRH Malayalam Extra"/>
                 <w:sz w:val="32"/>
                 <w:szCs w:val="40"/>
-              </w:rPr>
-              <w:t>–</w:t>
-            </w:r>
-            <w:r>
-              <w:rPr>
-                <w:rFonts w:ascii="BRH Malayalam Extra" w:hAnsi="BRH Malayalam Extra" w:cs="BRH Malayalam Extra"/>
-                <w:sz w:val="40"/>
-                <w:szCs w:val="40"/>
+                <w:lang w:val="it-IT"/>
+              </w:rPr>
+              <w:t>–</w:t>
+            </w:r>
+            <w:r>
+              <w:rPr>
+                <w:rFonts w:ascii="BRH Malayalam Extra" w:hAnsi="BRH Malayalam Extra" w:cs="BRH Malayalam Extra"/>
+                <w:sz w:val="40"/>
+                <w:szCs w:val="40"/>
+                <w:lang w:val="it-IT"/>
               </w:rPr>
               <w:t>cI e¢</w:t>
             </w:r>
@@ -12354,6 +13607,7 @@
                 <w:rFonts w:ascii="BRH Malayalam Extra" w:hAnsi="BRH Malayalam Extra" w:cs="BRH Malayalam Extra"/>
                 <w:sz w:val="32"/>
                 <w:szCs w:val="40"/>
+                <w:lang w:val="it-IT"/>
               </w:rPr>
               <w:t>–</w:t>
             </w:r>
@@ -12363,6 +13617,7 @@
                 <w:sz w:val="40"/>
                 <w:szCs w:val="40"/>
                 <w:highlight w:val="green"/>
+                <w:lang w:val="it-IT"/>
               </w:rPr>
               <w:t>ªY</w:t>
             </w:r>
@@ -12371,6 +13626,7 @@
                 <w:rFonts w:ascii="BRH Malayalam Extra" w:hAnsi="BRH Malayalam Extra" w:cs="BRH Malayalam Extra"/>
                 <w:sz w:val="40"/>
                 <w:szCs w:val="40"/>
+                <w:lang w:val="it-IT"/>
               </w:rPr>
               <w:t>ix—¥s</w:t>
             </w:r>
@@ -13020,13 +14276,15 @@
               <w:rPr>
                 <w:sz w:val="32"/>
                 <w:szCs w:val="32"/>
-              </w:rPr>
-            </w:pPr>
-            <w:r>
-              <w:rPr>
-                <w:rFonts w:ascii="BRH Malayalam Extra" w:hAnsi="BRH Malayalam Extra" w:cs="BRH Malayalam Extra"/>
-                <w:sz w:val="40"/>
-                <w:szCs w:val="40"/>
+                <w:lang w:val="it-IT"/>
+              </w:rPr>
+            </w:pPr>
+            <w:r>
+              <w:rPr>
+                <w:rFonts w:ascii="BRH Malayalam Extra" w:hAnsi="BRH Malayalam Extra" w:cs="BRH Malayalam Extra"/>
+                <w:sz w:val="40"/>
+                <w:szCs w:val="40"/>
+                <w:lang w:val="it-IT"/>
               </w:rPr>
               <w:t>¥b—p</w:t>
             </w:r>
@@ -13035,14 +14293,16 @@
                 <w:rFonts w:ascii="BRH Malayalam Extra" w:hAnsi="BRH Malayalam Extra" w:cs="BRH Malayalam Extra"/>
                 <w:sz w:val="32"/>
                 <w:szCs w:val="40"/>
-              </w:rPr>
-              <w:t>–</w:t>
-            </w:r>
-            <w:r>
-              <w:rPr>
-                <w:rFonts w:ascii="BRH Malayalam Extra" w:hAnsi="BRH Malayalam Extra" w:cs="BRH Malayalam Extra"/>
-                <w:sz w:val="40"/>
-                <w:szCs w:val="40"/>
+                <w:lang w:val="it-IT"/>
+              </w:rPr>
+              <w:t>–</w:t>
+            </w:r>
+            <w:r>
+              <w:rPr>
+                <w:rFonts w:ascii="BRH Malayalam Extra" w:hAnsi="BRH Malayalam Extra" w:cs="BRH Malayalam Extra"/>
+                <w:sz w:val="40"/>
+                <w:szCs w:val="40"/>
+                <w:lang w:val="it-IT"/>
               </w:rPr>
               <w:t>ex</w:t>
             </w:r>
@@ -13052,6 +14312,7 @@
                 <w:sz w:val="40"/>
                 <w:szCs w:val="40"/>
                 <w:highlight w:val="yellow"/>
+                <w:lang w:val="it-IT"/>
               </w:rPr>
               <w:t>¥dx</w:t>
             </w:r>
@@ -13060,6 +14321,7 @@
                 <w:rFonts w:ascii="BRH Malayalam Extra" w:hAnsi="BRH Malayalam Extra" w:cs="BRH Malayalam Extra"/>
                 <w:sz w:val="40"/>
                 <w:szCs w:val="40"/>
+                <w:lang w:val="it-IT"/>
               </w:rPr>
               <w:t>—„kx</w:t>
             </w:r>
@@ -13068,6 +14330,7 @@
                 <w:rFonts w:ascii="BRH Devanagari Extra" w:hAnsi="BRH Devanagari Extra" w:cs="BRH Malayalam Extra"/>
                 <w:sz w:val="32"/>
                 <w:szCs w:val="40"/>
+                <w:lang w:val="it-IT"/>
               </w:rPr>
               <w:t>óè</w:t>
             </w:r>
@@ -13076,6 +14339,7 @@
                 <w:rFonts w:ascii="BRH Malayalam Extra" w:hAnsi="BRH Malayalam Extra" w:cs="BRH Malayalam Extra"/>
                 <w:sz w:val="40"/>
                 <w:szCs w:val="40"/>
+                <w:lang w:val="it-IT"/>
               </w:rPr>
               <w:t xml:space="preserve"> C—px¥²</w:t>
             </w:r>
@@ -13097,13 +14361,15 @@
               <w:rPr>
                 <w:sz w:val="32"/>
                 <w:szCs w:val="32"/>
-              </w:rPr>
-            </w:pPr>
-            <w:r>
-              <w:rPr>
-                <w:rFonts w:ascii="BRH Malayalam Extra" w:hAnsi="BRH Malayalam Extra" w:cs="BRH Malayalam Extra"/>
-                <w:sz w:val="40"/>
-                <w:szCs w:val="40"/>
+                <w:lang w:val="it-IT"/>
+              </w:rPr>
+            </w:pPr>
+            <w:r>
+              <w:rPr>
+                <w:rFonts w:ascii="BRH Malayalam Extra" w:hAnsi="BRH Malayalam Extra" w:cs="BRH Malayalam Extra"/>
+                <w:sz w:val="40"/>
+                <w:szCs w:val="40"/>
+                <w:lang w:val="it-IT"/>
               </w:rPr>
               <w:t>¥b—p</w:t>
             </w:r>
@@ -13112,14 +14378,16 @@
                 <w:rFonts w:ascii="BRH Malayalam Extra" w:hAnsi="BRH Malayalam Extra" w:cs="BRH Malayalam Extra"/>
                 <w:sz w:val="32"/>
                 <w:szCs w:val="40"/>
-              </w:rPr>
-              <w:t>–</w:t>
-            </w:r>
-            <w:r>
-              <w:rPr>
-                <w:rFonts w:ascii="BRH Malayalam Extra" w:hAnsi="BRH Malayalam Extra" w:cs="BRH Malayalam Extra"/>
-                <w:sz w:val="40"/>
-                <w:szCs w:val="40"/>
+                <w:lang w:val="it-IT"/>
+              </w:rPr>
+              <w:t>–</w:t>
+            </w:r>
+            <w:r>
+              <w:rPr>
+                <w:rFonts w:ascii="BRH Malayalam Extra" w:hAnsi="BRH Malayalam Extra" w:cs="BRH Malayalam Extra"/>
+                <w:sz w:val="40"/>
+                <w:szCs w:val="40"/>
+                <w:lang w:val="it-IT"/>
               </w:rPr>
               <w:t>ex¥</w:t>
             </w:r>
@@ -13129,6 +14397,7 @@
                 <w:sz w:val="40"/>
                 <w:szCs w:val="40"/>
                 <w:highlight w:val="green"/>
+                <w:lang w:val="it-IT"/>
               </w:rPr>
               <w:t>dx</w:t>
             </w:r>
@@ -13137,14 +14406,16 @@
                 <w:rFonts w:ascii="BRH Malayalam Extra" w:hAnsi="BRH Malayalam Extra" w:cs="BRH Malayalam Extra"/>
                 <w:sz w:val="32"/>
                 <w:szCs w:val="40"/>
-              </w:rPr>
-              <w:t>–</w:t>
-            </w:r>
-            <w:r>
-              <w:rPr>
-                <w:rFonts w:ascii="BRH Malayalam Extra" w:hAnsi="BRH Malayalam Extra" w:cs="BRH Malayalam Extra"/>
-                <w:sz w:val="40"/>
-                <w:szCs w:val="40"/>
+                <w:lang w:val="it-IT"/>
+              </w:rPr>
+              <w:t>–</w:t>
+            </w:r>
+            <w:r>
+              <w:rPr>
+                <w:rFonts w:ascii="BRH Malayalam Extra" w:hAnsi="BRH Malayalam Extra" w:cs="BRH Malayalam Extra"/>
+                <w:sz w:val="40"/>
+                <w:szCs w:val="40"/>
+                <w:lang w:val="it-IT"/>
               </w:rPr>
               <w:t>„kx</w:t>
             </w:r>
@@ -13153,6 +14424,7 @@
                 <w:rFonts w:ascii="BRH Devanagari Extra" w:hAnsi="BRH Devanagari Extra" w:cs="BRH Malayalam Extra"/>
                 <w:sz w:val="32"/>
                 <w:szCs w:val="40"/>
+                <w:lang w:val="it-IT"/>
               </w:rPr>
               <w:t>óè</w:t>
             </w:r>
@@ -13161,6 +14433,7 @@
                 <w:rFonts w:ascii="BRH Malayalam Extra" w:hAnsi="BRH Malayalam Extra" w:cs="BRH Malayalam Extra"/>
                 <w:sz w:val="40"/>
                 <w:szCs w:val="40"/>
+                <w:lang w:val="it-IT"/>
               </w:rPr>
               <w:t xml:space="preserve"> C—px¥²</w:t>
             </w:r>
@@ -13839,7 +15112,6 @@
                 <w:szCs w:val="28"/>
                 <w:lang w:bidi="ta-IN"/>
               </w:rPr>
-              <w:lastRenderedPageBreak/>
               <w:t>TS 2.6.3.3</w:t>
             </w:r>
           </w:p>
@@ -14349,6 +15621,7 @@
                 <w:szCs w:val="28"/>
                 <w:lang w:bidi="ta-IN"/>
               </w:rPr>
+              <w:lastRenderedPageBreak/>
               <w:t>TS 2.6.4.3</w:t>
             </w:r>
           </w:p>
@@ -15656,7 +16929,6 @@
                 <w:szCs w:val="28"/>
                 <w:lang w:eastAsia="en-IN" w:bidi="ml-IN"/>
               </w:rPr>
-              <w:lastRenderedPageBreak/>
               <w:t>TS 2.1.4.7 – Vaakyam</w:t>
             </w:r>
           </w:p>
@@ -15720,13 +16992,15 @@
                 <w:rFonts w:ascii="BRH Devanagari Extra" w:eastAsia="Times New Roman" w:hAnsi="BRH Devanagari Extra" w:cs="BRH Devanagari Extra"/>
                 <w:sz w:val="36"/>
                 <w:szCs w:val="36"/>
-              </w:rPr>
-            </w:pPr>
-            <w:r>
-              <w:rPr>
-                <w:rFonts w:ascii="BRH Malayalam Extra" w:hAnsi="BRH Malayalam Extra" w:cs="BRH Malayalam Extra"/>
-                <w:sz w:val="40"/>
-                <w:szCs w:val="40"/>
+                <w:lang w:val="it-IT"/>
+              </w:rPr>
+            </w:pPr>
+            <w:r>
+              <w:rPr>
+                <w:rFonts w:ascii="BRH Malayalam Extra" w:hAnsi="BRH Malayalam Extra" w:cs="BRH Malayalam Extra"/>
+                <w:sz w:val="40"/>
+                <w:szCs w:val="40"/>
+                <w:lang w:val="it-IT"/>
               </w:rPr>
               <w:t>si£—</w:t>
             </w:r>
@@ -15736,6 +17010,7 @@
                 <w:sz w:val="40"/>
                 <w:szCs w:val="40"/>
                 <w:highlight w:val="yellow"/>
+                <w:lang w:val="it-IT"/>
               </w:rPr>
               <w:t>Æ¤¤j</w:t>
             </w:r>
@@ -15744,6 +17019,7 @@
                 <w:rFonts w:ascii="BRH Malayalam Extra" w:hAnsi="BRH Malayalam Extra" w:cs="BRH Malayalam Extra"/>
                 <w:sz w:val="40"/>
                 <w:szCs w:val="40"/>
+                <w:lang w:val="it-IT"/>
               </w:rPr>
               <w:t xml:space="preserve"> pxj</w:t>
             </w:r>
@@ -15752,14 +17028,16 @@
                 <w:rFonts w:ascii="BRH Malayalam Extra" w:hAnsi="BRH Malayalam Extra" w:cs="BRH Malayalam Extra"/>
                 <w:sz w:val="34"/>
                 <w:szCs w:val="40"/>
-              </w:rPr>
-              <w:t>–</w:t>
-            </w:r>
-            <w:r>
-              <w:rPr>
-                <w:rFonts w:ascii="BRH Malayalam Extra" w:hAnsi="BRH Malayalam Extra" w:cs="BRH Malayalam Extra"/>
-                <w:sz w:val="40"/>
-                <w:szCs w:val="40"/>
+                <w:lang w:val="it-IT"/>
+              </w:rPr>
+              <w:t>–</w:t>
+            </w:r>
+            <w:r>
+              <w:rPr>
+                <w:rFonts w:ascii="BRH Malayalam Extra" w:hAnsi="BRH Malayalam Extra" w:cs="BRH Malayalam Extra"/>
+                <w:sz w:val="40"/>
+                <w:szCs w:val="40"/>
+                <w:lang w:val="it-IT"/>
               </w:rPr>
               <w:t>põ—I</w:t>
             </w:r>
@@ -15781,13 +17059,15 @@
                 <w:rFonts w:ascii="BRH Devanagari Extra" w:eastAsia="Times New Roman" w:hAnsi="BRH Devanagari Extra" w:cs="BRH Devanagari Extra"/>
                 <w:sz w:val="36"/>
                 <w:szCs w:val="36"/>
-              </w:rPr>
-            </w:pPr>
-            <w:r>
-              <w:rPr>
-                <w:rFonts w:ascii="BRH Malayalam Extra" w:hAnsi="BRH Malayalam Extra" w:cs="BRH Malayalam Extra"/>
-                <w:sz w:val="40"/>
-                <w:szCs w:val="40"/>
+                <w:lang w:val="it-IT"/>
+              </w:rPr>
+            </w:pPr>
+            <w:r>
+              <w:rPr>
+                <w:rFonts w:ascii="BRH Malayalam Extra" w:hAnsi="BRH Malayalam Extra" w:cs="BRH Malayalam Extra"/>
+                <w:sz w:val="40"/>
+                <w:szCs w:val="40"/>
+                <w:lang w:val="it-IT"/>
               </w:rPr>
               <w:t>si</w:t>
             </w:r>
@@ -15797,6 +17077,7 @@
                 <w:sz w:val="40"/>
                 <w:szCs w:val="40"/>
                 <w:highlight w:val="green"/>
+                <w:lang w:val="it-IT"/>
               </w:rPr>
               <w:t>£—¤¤Æõ</w:t>
             </w:r>
@@ -15805,6 +17086,7 @@
                 <w:rFonts w:ascii="BRH Malayalam Extra" w:hAnsi="BRH Malayalam Extra" w:cs="BRH Malayalam Extra"/>
                 <w:sz w:val="40"/>
                 <w:szCs w:val="40"/>
+                <w:lang w:val="it-IT"/>
               </w:rPr>
               <w:t xml:space="preserve"> pxj</w:t>
             </w:r>
@@ -15813,14 +17095,16 @@
                 <w:rFonts w:ascii="BRH Malayalam Extra" w:hAnsi="BRH Malayalam Extra" w:cs="BRH Malayalam Extra"/>
                 <w:sz w:val="34"/>
                 <w:szCs w:val="40"/>
-              </w:rPr>
-              <w:t>–</w:t>
-            </w:r>
-            <w:r>
-              <w:rPr>
-                <w:rFonts w:ascii="BRH Malayalam Extra" w:hAnsi="BRH Malayalam Extra" w:cs="BRH Malayalam Extra"/>
-                <w:sz w:val="40"/>
-                <w:szCs w:val="40"/>
+                <w:lang w:val="it-IT"/>
+              </w:rPr>
+              <w:t>–</w:t>
+            </w:r>
+            <w:r>
+              <w:rPr>
+                <w:rFonts w:ascii="BRH Malayalam Extra" w:hAnsi="BRH Malayalam Extra" w:cs="BRH Malayalam Extra"/>
+                <w:sz w:val="40"/>
+                <w:szCs w:val="40"/>
+                <w:lang w:val="it-IT"/>
               </w:rPr>
               <w:t>põ—I</w:t>
             </w:r>
@@ -16198,6 +17482,7 @@
                 <w:sz w:val="32"/>
                 <w:szCs w:val="32"/>
               </w:rPr>
+              <w:lastRenderedPageBreak/>
               <w:t>TS 2.2.1.4 - Vaakyam</w:t>
             </w:r>
           </w:p>
@@ -16936,13 +18221,15 @@
                 <w:rFonts w:ascii="BRH Malayalam Extra" w:hAnsi="BRH Malayalam Extra" w:cs="BRH Malayalam Extra"/>
                 <w:sz w:val="40"/>
                 <w:szCs w:val="40"/>
-              </w:rPr>
-            </w:pPr>
-            <w:r>
-              <w:rPr>
-                <w:rFonts w:ascii="BRH Malayalam Extra" w:hAnsi="BRH Malayalam Extra" w:cs="BRH Malayalam Extra"/>
-                <w:sz w:val="40"/>
-                <w:szCs w:val="40"/>
+                <w:lang w:val="it-IT"/>
+              </w:rPr>
+            </w:pPr>
+            <w:r>
+              <w:rPr>
+                <w:rFonts w:ascii="BRH Malayalam Extra" w:hAnsi="BRH Malayalam Extra" w:cs="BRH Malayalam Extra"/>
+                <w:sz w:val="40"/>
+                <w:szCs w:val="40"/>
+                <w:lang w:val="it-IT"/>
               </w:rPr>
               <w:t>E—Zx</w:t>
             </w:r>
@@ -16951,14 +18238,16 @@
                 <w:rFonts w:ascii="BRH Malayalam Extra" w:hAnsi="BRH Malayalam Extra" w:cs="BRH Malayalam Extra"/>
                 <w:sz w:val="34"/>
                 <w:szCs w:val="40"/>
-              </w:rPr>
-              <w:t>–</w:t>
-            </w:r>
-            <w:r>
-              <w:rPr>
-                <w:rFonts w:ascii="BRH Malayalam Extra" w:hAnsi="BRH Malayalam Extra" w:cs="BRH Malayalam Extra"/>
-                <w:sz w:val="40"/>
-                <w:szCs w:val="40"/>
+                <w:lang w:val="it-IT"/>
+              </w:rPr>
+              <w:t>–</w:t>
+            </w:r>
+            <w:r>
+              <w:rPr>
+                <w:rFonts w:ascii="BRH Malayalam Extra" w:hAnsi="BRH Malayalam Extra" w:cs="BRH Malayalam Extra"/>
+                <w:sz w:val="40"/>
+                <w:szCs w:val="40"/>
+                <w:lang w:val="it-IT"/>
               </w:rPr>
               <w:t xml:space="preserve">jp—J </w:t>
             </w:r>
@@ -16970,13 +18259,15 @@
                 <w:rFonts w:ascii="BRH Devanagari Extra" w:hAnsi="BRH Devanagari Extra" w:cs="BRH Devanagari Extra"/>
                 <w:sz w:val="40"/>
                 <w:szCs w:val="40"/>
-              </w:rPr>
-            </w:pPr>
-            <w:r>
-              <w:rPr>
-                <w:rFonts w:ascii="BRH Malayalam Extra" w:hAnsi="BRH Malayalam Extra" w:cs="BRH Malayalam Extra"/>
-                <w:sz w:val="40"/>
-                <w:szCs w:val="40"/>
+                <w:lang w:val="it-IT"/>
+              </w:rPr>
+            </w:pPr>
+            <w:r>
+              <w:rPr>
+                <w:rFonts w:ascii="BRH Malayalam Extra" w:hAnsi="BRH Malayalam Extra" w:cs="BRH Malayalam Extra"/>
+                <w:sz w:val="40"/>
+                <w:szCs w:val="40"/>
+                <w:lang w:val="it-IT"/>
               </w:rPr>
               <w:t>e¡</w:t>
             </w:r>
@@ -16985,14 +18276,16 @@
                 <w:rFonts w:ascii="BRH Malayalam Extra" w:hAnsi="BRH Malayalam Extra" w:cs="BRH Malayalam Extra"/>
                 <w:sz w:val="34"/>
                 <w:szCs w:val="40"/>
-              </w:rPr>
-              <w:t>–</w:t>
-            </w:r>
-            <w:r>
-              <w:rPr>
-                <w:rFonts w:ascii="BRH Malayalam Extra" w:hAnsi="BRH Malayalam Extra" w:cs="BRH Malayalam Extra"/>
-                <w:sz w:val="40"/>
-                <w:szCs w:val="40"/>
+                <w:lang w:val="it-IT"/>
+              </w:rPr>
+              <w:t>–</w:t>
+            </w:r>
+            <w:r>
+              <w:rPr>
+                <w:rFonts w:ascii="BRH Malayalam Extra" w:hAnsi="BRH Malayalam Extra" w:cs="BRH Malayalam Extra"/>
+                <w:sz w:val="40"/>
+                <w:szCs w:val="40"/>
+                <w:lang w:val="it-IT"/>
               </w:rPr>
               <w:t>kx„Ë—i±</w:t>
             </w:r>
@@ -17002,6 +18295,7 @@
                 <w:sz w:val="40"/>
                 <w:szCs w:val="40"/>
                 <w:highlight w:val="yellow"/>
+                <w:lang w:val="it-IT"/>
               </w:rPr>
               <w:t>dx-</w:t>
             </w:r>
@@ -17023,13 +18317,15 @@
                 <w:rFonts w:ascii="BRH Devanagari Extra" w:hAnsi="BRH Devanagari Extra" w:cs="BRH Devanagari Extra"/>
                 <w:sz w:val="40"/>
                 <w:szCs w:val="40"/>
-              </w:rPr>
-            </w:pPr>
-            <w:r>
-              <w:rPr>
-                <w:rFonts w:ascii="BRH Malayalam Extra" w:hAnsi="BRH Malayalam Extra" w:cs="BRH Malayalam Extra"/>
-                <w:sz w:val="40"/>
-                <w:szCs w:val="40"/>
+                <w:lang w:val="it-IT"/>
+              </w:rPr>
+            </w:pPr>
+            <w:r>
+              <w:rPr>
+                <w:rFonts w:ascii="BRH Malayalam Extra" w:hAnsi="BRH Malayalam Extra" w:cs="BRH Malayalam Extra"/>
+                <w:sz w:val="40"/>
+                <w:szCs w:val="40"/>
+                <w:lang w:val="it-IT"/>
               </w:rPr>
               <w:t>E—Zx</w:t>
             </w:r>
@@ -17038,14 +18334,16 @@
                 <w:rFonts w:ascii="BRH Malayalam Extra" w:hAnsi="BRH Malayalam Extra" w:cs="BRH Malayalam Extra"/>
                 <w:sz w:val="34"/>
                 <w:szCs w:val="40"/>
-              </w:rPr>
-              <w:t>–</w:t>
-            </w:r>
-            <w:r>
-              <w:rPr>
-                <w:rFonts w:ascii="BRH Malayalam Extra" w:hAnsi="BRH Malayalam Extra" w:cs="BRH Malayalam Extra"/>
-                <w:sz w:val="40"/>
-                <w:szCs w:val="40"/>
+                <w:lang w:val="it-IT"/>
+              </w:rPr>
+              <w:t>–</w:t>
+            </w:r>
+            <w:r>
+              <w:rPr>
+                <w:rFonts w:ascii="BRH Malayalam Extra" w:hAnsi="BRH Malayalam Extra" w:cs="BRH Malayalam Extra"/>
+                <w:sz w:val="40"/>
+                <w:szCs w:val="40"/>
+                <w:lang w:val="it-IT"/>
               </w:rPr>
               <w:t>jp—J e¡</w:t>
             </w:r>
@@ -17054,14 +18352,16 @@
                 <w:rFonts w:ascii="BRH Malayalam Extra" w:hAnsi="BRH Malayalam Extra" w:cs="BRH Malayalam Extra"/>
                 <w:sz w:val="34"/>
                 <w:szCs w:val="40"/>
-              </w:rPr>
-              <w:t>–</w:t>
-            </w:r>
-            <w:r>
-              <w:rPr>
-                <w:rFonts w:ascii="BRH Malayalam Extra" w:hAnsi="BRH Malayalam Extra" w:cs="BRH Malayalam Extra"/>
-                <w:sz w:val="40"/>
-                <w:szCs w:val="40"/>
+                <w:lang w:val="it-IT"/>
+              </w:rPr>
+              <w:t>–</w:t>
+            </w:r>
+            <w:r>
+              <w:rPr>
+                <w:rFonts w:ascii="BRH Malayalam Extra" w:hAnsi="BRH Malayalam Extra" w:cs="BRH Malayalam Extra"/>
+                <w:sz w:val="40"/>
+                <w:szCs w:val="40"/>
+                <w:lang w:val="it-IT"/>
               </w:rPr>
               <w:t>kx„Ë—i±</w:t>
             </w:r>
@@ -17071,6 +18371,7 @@
                 <w:sz w:val="40"/>
                 <w:szCs w:val="40"/>
                 <w:highlight w:val="green"/>
+                <w:lang w:val="it-IT"/>
               </w:rPr>
               <w:t>Ëx</w:t>
             </w:r>
@@ -17079,6 +18380,7 @@
                 <w:rFonts w:ascii="BRH Malayalam Extra" w:hAnsi="BRH Malayalam Extra" w:cs="BRH Malayalam Extra"/>
                 <w:sz w:val="40"/>
                 <w:szCs w:val="40"/>
+                <w:lang w:val="it-IT"/>
               </w:rPr>
               <w:t>-</w:t>
             </w:r>
@@ -17647,7 +18949,6 @@
                 <w:szCs w:val="40"/>
                 <w:lang w:val="en-IN" w:eastAsia="en-IN"/>
               </w:rPr>
-              <w:lastRenderedPageBreak/>
               <w:t>CöÉy</w:t>
             </w:r>
             <w:r>
@@ -17717,7 +19018,6 @@
                 <w:szCs w:val="28"/>
                 <w:lang w:bidi="ta-IN"/>
               </w:rPr>
-              <w:lastRenderedPageBreak/>
               <w:t xml:space="preserve">TS 2.2.10.3 - Vaakyam </w:t>
             </w:r>
           </w:p>
@@ -18026,6 +19326,7 @@
                 <w:szCs w:val="28"/>
                 <w:lang w:bidi="ta-IN"/>
               </w:rPr>
+              <w:lastRenderedPageBreak/>
               <w:t xml:space="preserve">TS 2.2.12.7 - Vaakyam </w:t>
             </w:r>
           </w:p>
@@ -19386,7 +20687,6 @@
                 <w:sz w:val="32"/>
                 <w:szCs w:val="32"/>
               </w:rPr>
-              <w:lastRenderedPageBreak/>
               <w:t>TS 2.5.1.2-Vaakyam</w:t>
             </w:r>
           </w:p>
@@ -19923,6 +21223,7 @@
                 <w:sz w:val="32"/>
                 <w:szCs w:val="32"/>
               </w:rPr>
+              <w:lastRenderedPageBreak/>
               <w:t>TS 2.5.3.3-Vaakyam</w:t>
             </w:r>
           </w:p>
@@ -21033,7 +22334,6 @@
                 <w:sz w:val="32"/>
                 <w:szCs w:val="32"/>
               </w:rPr>
-              <w:lastRenderedPageBreak/>
               <w:t>TS 2.5.11.9-Vaakyam</w:t>
             </w:r>
           </w:p>
@@ -21090,13 +22390,15 @@
                 <w:rFonts w:ascii="BRH Malayalam Extra" w:hAnsi="BRH Malayalam Extra" w:cs="BRH Malayalam Extra"/>
                 <w:sz w:val="40"/>
                 <w:szCs w:val="40"/>
-              </w:rPr>
-            </w:pPr>
-            <w:r>
-              <w:rPr>
-                <w:rFonts w:ascii="BRH Malayalam Extra" w:hAnsi="BRH Malayalam Extra" w:cs="BRH Malayalam Extra"/>
-                <w:sz w:val="40"/>
-                <w:szCs w:val="40"/>
+                <w:lang w:val="it-IT"/>
+              </w:rPr>
+            </w:pPr>
+            <w:r>
+              <w:rPr>
+                <w:rFonts w:ascii="BRH Malayalam Extra" w:hAnsi="BRH Malayalam Extra" w:cs="BRH Malayalam Extra"/>
+                <w:sz w:val="40"/>
+                <w:szCs w:val="40"/>
+                <w:lang w:val="it-IT"/>
               </w:rPr>
               <w:t>jb§ögx˜Ö</w:t>
             </w:r>
@@ -21105,14 +22407,16 @@
                 <w:rFonts w:ascii="BRH Malayalam Extra" w:hAnsi="BRH Malayalam Extra" w:cs="BRH Malayalam Extra"/>
                 <w:sz w:val="34"/>
                 <w:szCs w:val="40"/>
-              </w:rPr>
-              <w:t>–</w:t>
-            </w:r>
-            <w:r>
-              <w:rPr>
-                <w:rFonts w:ascii="BRH Malayalam Extra" w:hAnsi="BRH Malayalam Extra" w:cs="BRH Malayalam Extra"/>
-                <w:sz w:val="40"/>
-                <w:szCs w:val="40"/>
+                <w:lang w:val="it-IT"/>
+              </w:rPr>
+              <w:t>–</w:t>
+            </w:r>
+            <w:r>
+              <w:rPr>
+                <w:rFonts w:ascii="BRH Malayalam Extra" w:hAnsi="BRH Malayalam Extra" w:cs="BRH Malayalam Extra"/>
+                <w:sz w:val="40"/>
+                <w:szCs w:val="40"/>
+                <w:lang w:val="it-IT"/>
               </w:rPr>
               <w:t xml:space="preserve">YI </w:t>
             </w:r>
@@ -21125,13 +22429,15 @@
                 <w:sz w:val="40"/>
                 <w:szCs w:val="40"/>
                 <w:highlight w:val="yellow"/>
-              </w:rPr>
-            </w:pPr>
-            <w:r>
-              <w:rPr>
-                <w:rFonts w:ascii="BRH Malayalam Extra" w:hAnsi="BRH Malayalam Extra" w:cs="BRH Malayalam Extra"/>
-                <w:sz w:val="40"/>
-                <w:szCs w:val="40"/>
+                <w:lang w:val="it-IT"/>
+              </w:rPr>
+            </w:pPr>
+            <w:r>
+              <w:rPr>
+                <w:rFonts w:ascii="BRH Malayalam Extra" w:hAnsi="BRH Malayalam Extra" w:cs="BRH Malayalam Extra"/>
+                <w:sz w:val="40"/>
+                <w:szCs w:val="40"/>
+                <w:lang w:val="it-IT"/>
               </w:rPr>
               <w:t>e</w:t>
             </w:r>
@@ -21140,14 +22446,16 @@
                 <w:rFonts w:ascii="BRH Malayalam Extra" w:hAnsi="BRH Malayalam Extra" w:cs="BRH Malayalam Extra"/>
                 <w:sz w:val="34"/>
                 <w:szCs w:val="40"/>
-              </w:rPr>
-              <w:t>–</w:t>
-            </w:r>
-            <w:r>
-              <w:rPr>
-                <w:rFonts w:ascii="BRH Malayalam Extra" w:hAnsi="BRH Malayalam Extra" w:cs="BRH Malayalam Extra"/>
-                <w:sz w:val="40"/>
-                <w:szCs w:val="40"/>
+                <w:lang w:val="it-IT"/>
+              </w:rPr>
+              <w:t>–</w:t>
+            </w:r>
+            <w:r>
+              <w:rPr>
+                <w:rFonts w:ascii="BRH Malayalam Extra" w:hAnsi="BRH Malayalam Extra" w:cs="BRH Malayalam Extra"/>
+                <w:sz w:val="40"/>
+                <w:szCs w:val="40"/>
+                <w:lang w:val="it-IT"/>
               </w:rPr>
               <w:t>kxtx</w:t>
             </w:r>
@@ -21156,14 +22464,16 @@
                 <w:rFonts w:ascii="BRH Malayalam Extra" w:hAnsi="BRH Malayalam Extra" w:cs="BRH Malayalam Extra"/>
                 <w:sz w:val="34"/>
                 <w:szCs w:val="40"/>
-              </w:rPr>
-              <w:t>–</w:t>
-            </w:r>
-            <w:r>
-              <w:rPr>
-                <w:rFonts w:ascii="BRH Malayalam Extra" w:hAnsi="BRH Malayalam Extra" w:cs="BRH Malayalam Extra"/>
-                <w:sz w:val="40"/>
-                <w:szCs w:val="40"/>
+                <w:lang w:val="it-IT"/>
+              </w:rPr>
+              <w:t>–</w:t>
+            </w:r>
+            <w:r>
+              <w:rPr>
+                <w:rFonts w:ascii="BRH Malayalam Extra" w:hAnsi="BRH Malayalam Extra" w:cs="BRH Malayalam Extra"/>
+                <w:sz w:val="40"/>
+                <w:szCs w:val="40"/>
+                <w:lang w:val="it-IT"/>
               </w:rPr>
               <w:t>„„</w:t>
             </w:r>
@@ -21173,6 +22483,7 @@
                 <w:sz w:val="40"/>
                 <w:szCs w:val="40"/>
                 <w:highlight w:val="yellow"/>
+                <w:lang w:val="it-IT"/>
               </w:rPr>
               <w:t>Ã</w:t>
             </w:r>
@@ -21181,6 +22492,7 @@
                 <w:rFonts w:ascii="BRH Malayalam Extra" w:hAnsi="BRH Malayalam Extra" w:cs="BRH Malayalam Extra"/>
                 <w:sz w:val="40"/>
                 <w:szCs w:val="40"/>
+                <w:lang w:val="it-IT"/>
               </w:rPr>
               <w:t>d</w:t>
             </w:r>
@@ -21189,14 +22501,16 @@
                 <w:rFonts w:ascii="BRH Malayalam Extra" w:hAnsi="BRH Malayalam Extra" w:cs="BRH Malayalam Extra"/>
                 <w:sz w:val="34"/>
                 <w:szCs w:val="40"/>
-              </w:rPr>
-              <w:t>–</w:t>
-            </w:r>
-            <w:r>
-              <w:rPr>
-                <w:rFonts w:ascii="BRH Malayalam Extra" w:hAnsi="BRH Malayalam Extra" w:cs="BRH Malayalam Extra"/>
-                <w:sz w:val="40"/>
-                <w:szCs w:val="40"/>
+                <w:lang w:val="it-IT"/>
+              </w:rPr>
+              <w:t>–</w:t>
+            </w:r>
+            <w:r>
+              <w:rPr>
+                <w:rFonts w:ascii="BRH Malayalam Extra" w:hAnsi="BRH Malayalam Extra" w:cs="BRH Malayalam Extra"/>
+                <w:sz w:val="40"/>
+                <w:szCs w:val="40"/>
+                <w:lang w:val="it-IT"/>
               </w:rPr>
               <w:t>I</w:t>
             </w:r>
@@ -21220,13 +22534,15 @@
                 <w:rFonts w:ascii="BRH Malayalam Extra" w:hAnsi="BRH Malayalam Extra" w:cs="BRH Malayalam Extra"/>
                 <w:sz w:val="40"/>
                 <w:szCs w:val="40"/>
-              </w:rPr>
-            </w:pPr>
-            <w:r>
-              <w:rPr>
-                <w:rFonts w:ascii="BRH Malayalam Extra" w:hAnsi="BRH Malayalam Extra" w:cs="BRH Malayalam Extra"/>
-                <w:sz w:val="40"/>
-                <w:szCs w:val="40"/>
+                <w:lang w:val="it-IT"/>
+              </w:rPr>
+            </w:pPr>
+            <w:r>
+              <w:rPr>
+                <w:rFonts w:ascii="BRH Malayalam Extra" w:hAnsi="BRH Malayalam Extra" w:cs="BRH Malayalam Extra"/>
+                <w:sz w:val="40"/>
+                <w:szCs w:val="40"/>
+                <w:lang w:val="it-IT"/>
               </w:rPr>
               <w:t>jb§ögx˜Ö</w:t>
             </w:r>
@@ -21235,14 +22551,16 @@
                 <w:rFonts w:ascii="BRH Malayalam Extra" w:hAnsi="BRH Malayalam Extra" w:cs="BRH Malayalam Extra"/>
                 <w:sz w:val="34"/>
                 <w:szCs w:val="40"/>
-              </w:rPr>
-              <w:t>–</w:t>
-            </w:r>
-            <w:r>
-              <w:rPr>
-                <w:rFonts w:ascii="BRH Malayalam Extra" w:hAnsi="BRH Malayalam Extra" w:cs="BRH Malayalam Extra"/>
-                <w:sz w:val="40"/>
-                <w:szCs w:val="40"/>
+                <w:lang w:val="it-IT"/>
+              </w:rPr>
+              <w:t>–</w:t>
+            </w:r>
+            <w:r>
+              <w:rPr>
+                <w:rFonts w:ascii="BRH Malayalam Extra" w:hAnsi="BRH Malayalam Extra" w:cs="BRH Malayalam Extra"/>
+                <w:sz w:val="40"/>
+                <w:szCs w:val="40"/>
+                <w:lang w:val="it-IT"/>
               </w:rPr>
               <w:t xml:space="preserve">YI </w:t>
             </w:r>
@@ -21255,13 +22573,15 @@
                 <w:sz w:val="40"/>
                 <w:szCs w:val="40"/>
                 <w:highlight w:val="green"/>
-              </w:rPr>
-            </w:pPr>
-            <w:r>
-              <w:rPr>
-                <w:rFonts w:ascii="BRH Malayalam Extra" w:hAnsi="BRH Malayalam Extra" w:cs="BRH Malayalam Extra"/>
-                <w:sz w:val="40"/>
-                <w:szCs w:val="40"/>
+                <w:lang w:val="it-IT"/>
+              </w:rPr>
+            </w:pPr>
+            <w:r>
+              <w:rPr>
+                <w:rFonts w:ascii="BRH Malayalam Extra" w:hAnsi="BRH Malayalam Extra" w:cs="BRH Malayalam Extra"/>
+                <w:sz w:val="40"/>
+                <w:szCs w:val="40"/>
+                <w:lang w:val="it-IT"/>
               </w:rPr>
               <w:t>e</w:t>
             </w:r>
@@ -21270,14 +22590,16 @@
                 <w:rFonts w:ascii="BRH Malayalam Extra" w:hAnsi="BRH Malayalam Extra" w:cs="BRH Malayalam Extra"/>
                 <w:sz w:val="34"/>
                 <w:szCs w:val="40"/>
-              </w:rPr>
-              <w:t>–</w:t>
-            </w:r>
-            <w:r>
-              <w:rPr>
-                <w:rFonts w:ascii="BRH Malayalam Extra" w:hAnsi="BRH Malayalam Extra" w:cs="BRH Malayalam Extra"/>
-                <w:sz w:val="40"/>
-                <w:szCs w:val="40"/>
+                <w:lang w:val="it-IT"/>
+              </w:rPr>
+              <w:t>–</w:t>
+            </w:r>
+            <w:r>
+              <w:rPr>
+                <w:rFonts w:ascii="BRH Malayalam Extra" w:hAnsi="BRH Malayalam Extra" w:cs="BRH Malayalam Extra"/>
+                <w:sz w:val="40"/>
+                <w:szCs w:val="40"/>
+                <w:lang w:val="it-IT"/>
               </w:rPr>
               <w:t>kxtx</w:t>
             </w:r>
@@ -21286,14 +22608,16 @@
                 <w:rFonts w:ascii="BRH Malayalam Extra" w:hAnsi="BRH Malayalam Extra" w:cs="BRH Malayalam Extra"/>
                 <w:sz w:val="34"/>
                 <w:szCs w:val="40"/>
-              </w:rPr>
-              <w:t>–</w:t>
-            </w:r>
-            <w:r>
-              <w:rPr>
-                <w:rFonts w:ascii="BRH Malayalam Extra" w:hAnsi="BRH Malayalam Extra" w:cs="BRH Malayalam Extra"/>
-                <w:sz w:val="40"/>
-                <w:szCs w:val="40"/>
+                <w:lang w:val="it-IT"/>
+              </w:rPr>
+              <w:t>–</w:t>
+            </w:r>
+            <w:r>
+              <w:rPr>
+                <w:rFonts w:ascii="BRH Malayalam Extra" w:hAnsi="BRH Malayalam Extra" w:cs="BRH Malayalam Extra"/>
+                <w:sz w:val="40"/>
+                <w:szCs w:val="40"/>
+                <w:lang w:val="it-IT"/>
               </w:rPr>
               <w:t>„„</w:t>
             </w:r>
@@ -21303,6 +22627,7 @@
                 <w:sz w:val="40"/>
                 <w:szCs w:val="40"/>
                 <w:highlight w:val="green"/>
+                <w:lang w:val="it-IT"/>
               </w:rPr>
               <w:t>Ãx</w:t>
             </w:r>
@@ -21311,6 +22636,7 @@
                 <w:rFonts w:ascii="BRH Malayalam Extra" w:hAnsi="BRH Malayalam Extra" w:cs="BRH Malayalam Extra"/>
                 <w:sz w:val="40"/>
                 <w:szCs w:val="40"/>
+                <w:lang w:val="it-IT"/>
               </w:rPr>
               <w:t>d</w:t>
             </w:r>
@@ -21319,14 +22645,16 @@
                 <w:rFonts w:ascii="BRH Malayalam Extra" w:hAnsi="BRH Malayalam Extra" w:cs="BRH Malayalam Extra"/>
                 <w:sz w:val="34"/>
                 <w:szCs w:val="40"/>
-              </w:rPr>
-              <w:t>–</w:t>
-            </w:r>
-            <w:r>
-              <w:rPr>
-                <w:rFonts w:ascii="BRH Malayalam Extra" w:hAnsi="BRH Malayalam Extra" w:cs="BRH Malayalam Extra"/>
-                <w:sz w:val="40"/>
-                <w:szCs w:val="40"/>
+                <w:lang w:val="it-IT"/>
+              </w:rPr>
+              <w:t>–</w:t>
+            </w:r>
+            <w:r>
+              <w:rPr>
+                <w:rFonts w:ascii="BRH Malayalam Extra" w:hAnsi="BRH Malayalam Extra" w:cs="BRH Malayalam Extra"/>
+                <w:sz w:val="40"/>
+                <w:szCs w:val="40"/>
+                <w:lang w:val="it-IT"/>
               </w:rPr>
               <w:t>I</w:t>
             </w:r>
@@ -21620,6 +22948,7 @@
                 <w:szCs w:val="32"/>
                 <w:lang w:eastAsia="en-IN" w:bidi="ml-IN"/>
               </w:rPr>
+              <w:lastRenderedPageBreak/>
               <w:t>TS 2.6.3.5-Vaakyam</w:t>
             </w:r>
           </w:p>
@@ -22679,6 +24008,7 @@
               <w:rPr>
                 <w:sz w:val="32"/>
                 <w:szCs w:val="32"/>
+                <w:lang w:val="it-IT"/>
               </w:rPr>
             </w:pPr>
             <w:r>
@@ -22686,6 +24016,7 @@
                 <w:rFonts w:ascii="BRH Malayalam Extra" w:hAnsi="BRH Malayalam Extra" w:cs="BRH Malayalam Extra"/>
                 <w:sz w:val="36"/>
                 <w:szCs w:val="40"/>
+                <w:lang w:val="it-IT"/>
               </w:rPr>
               <w:t>e</w:t>
             </w:r>
@@ -22694,6 +24025,7 @@
                 <w:rFonts w:ascii="BRH Malayalam Extra" w:hAnsi="BRH Malayalam Extra" w:cs="BRH Malayalam Extra"/>
                 <w:sz w:val="32"/>
                 <w:szCs w:val="40"/>
+                <w:lang w:val="it-IT"/>
               </w:rPr>
               <w:t>–</w:t>
             </w:r>
@@ -22702,6 +24034,7 @@
                 <w:rFonts w:ascii="BRH Malayalam Extra" w:hAnsi="BRH Malayalam Extra" w:cs="BRH Malayalam Extra"/>
                 <w:sz w:val="36"/>
                 <w:szCs w:val="40"/>
+                <w:lang w:val="it-IT"/>
               </w:rPr>
               <w:t>¥kx±—¥i</w:t>
             </w:r>
@@ -22710,6 +24043,7 @@
                 <w:rFonts w:ascii="BRH Malayalam Extra" w:hAnsi="BRH Malayalam Extra" w:cs="BRH Malayalam Extra"/>
                 <w:sz w:val="32"/>
                 <w:szCs w:val="40"/>
+                <w:lang w:val="it-IT"/>
               </w:rPr>
               <w:t>–</w:t>
             </w:r>
@@ -22719,6 +24053,7 @@
                 <w:sz w:val="36"/>
                 <w:szCs w:val="40"/>
                 <w:highlight w:val="yellow"/>
+                <w:lang w:val="it-IT"/>
               </w:rPr>
               <w:t>p</w:t>
             </w:r>
@@ -22727,6 +24062,7 @@
                 <w:rFonts w:ascii="BRH Malayalam Extra" w:hAnsi="BRH Malayalam Extra" w:cs="BRH Malayalam Extra"/>
                 <w:sz w:val="36"/>
                 <w:szCs w:val="40"/>
+                <w:lang w:val="it-IT"/>
               </w:rPr>
               <w:t>d—-¸¡¥txZy</w:t>
             </w:r>
@@ -22735,6 +24071,7 @@
                 <w:rFonts w:ascii="BRH Malayalam Extra" w:hAnsi="BRH Malayalam Extra" w:cs="BRH Malayalam Extra"/>
                 <w:sz w:val="32"/>
                 <w:szCs w:val="40"/>
+                <w:lang w:val="it-IT"/>
               </w:rPr>
               <w:t>–</w:t>
             </w:r>
@@ -22757,6 +24094,7 @@
               <w:rPr>
                 <w:sz w:val="32"/>
                 <w:szCs w:val="32"/>
+                <w:lang w:val="it-IT"/>
               </w:rPr>
             </w:pPr>
             <w:r>
@@ -22764,6 +24102,7 @@
                 <w:rFonts w:ascii="BRH Malayalam Extra" w:hAnsi="BRH Malayalam Extra" w:cs="BRH Malayalam Extra"/>
                 <w:sz w:val="36"/>
                 <w:szCs w:val="40"/>
+                <w:lang w:val="it-IT"/>
               </w:rPr>
               <w:t>e</w:t>
             </w:r>
@@ -22772,6 +24111,7 @@
                 <w:rFonts w:ascii="BRH Malayalam Extra" w:hAnsi="BRH Malayalam Extra" w:cs="BRH Malayalam Extra"/>
                 <w:sz w:val="32"/>
                 <w:szCs w:val="40"/>
+                <w:lang w:val="it-IT"/>
               </w:rPr>
               <w:t>–</w:t>
             </w:r>
@@ -22780,6 +24120,7 @@
                 <w:rFonts w:ascii="BRH Malayalam Extra" w:hAnsi="BRH Malayalam Extra" w:cs="BRH Malayalam Extra"/>
                 <w:sz w:val="36"/>
                 <w:szCs w:val="40"/>
+                <w:lang w:val="it-IT"/>
               </w:rPr>
               <w:t>¥kx±—¥i</w:t>
             </w:r>
@@ -22789,6 +24130,7 @@
                 <w:sz w:val="32"/>
                 <w:szCs w:val="40"/>
                 <w:highlight w:val="green"/>
+                <w:lang w:val="it-IT"/>
               </w:rPr>
               <w:t>–</w:t>
             </w:r>
@@ -22798,6 +24140,7 @@
                 <w:sz w:val="36"/>
                 <w:szCs w:val="40"/>
                 <w:highlight w:val="green"/>
+                <w:lang w:val="it-IT"/>
               </w:rPr>
               <w:t>¤¤</w:t>
             </w:r>
@@ -22807,6 +24150,7 @@
                 <w:sz w:val="36"/>
                 <w:szCs w:val="40"/>
                 <w:highlight w:val="green"/>
+                <w:lang w:val="it-IT"/>
               </w:rPr>
               <w:t>p</w:t>
             </w:r>
@@ -22815,6 +24159,7 @@
                 <w:rFonts w:ascii="BRH Malayalam Extra" w:hAnsi="BRH Malayalam Extra" w:cs="BRH Malayalam Extra"/>
                 <w:sz w:val="36"/>
                 <w:szCs w:val="40"/>
+                <w:lang w:val="it-IT"/>
               </w:rPr>
               <w:t>d—-¸¡¥txZy</w:t>
             </w:r>
@@ -22823,6 +24168,7 @@
                 <w:rFonts w:ascii="BRH Malayalam Extra" w:hAnsi="BRH Malayalam Extra" w:cs="BRH Malayalam Extra"/>
                 <w:sz w:val="32"/>
                 <w:szCs w:val="40"/>
+                <w:lang w:val="it-IT"/>
               </w:rPr>
               <w:t>–</w:t>
             </w:r>
@@ -22907,7 +24253,6 @@
           <w:szCs w:val="32"/>
           <w:u w:val="single"/>
         </w:rPr>
-        <w:lastRenderedPageBreak/>
         <w:t xml:space="preserve">TaittirIya Samhita – TS </w:t>
       </w:r>
       <w:r>
@@ -22960,7 +24305,6 @@
         </w:rPr>
         <w:t xml:space="preserve">Corrections –Observed till </w:t>
       </w:r>
-      <w:proofErr w:type="gramStart"/>
       <w:r>
         <w:rPr>
           <w:b/>
@@ -22982,7 +24326,6 @@
         </w:rPr>
         <w:t>th</w:t>
       </w:r>
-      <w:proofErr w:type="gramEnd"/>
       <w:r>
         <w:rPr>
           <w:b/>
@@ -23328,6 +24671,7 @@
                 <w:szCs w:val="28"/>
                 <w:lang w:bidi="ta-IN"/>
               </w:rPr>
+              <w:lastRenderedPageBreak/>
               <w:t>TS 2.2.11.5</w:t>
             </w:r>
           </w:p>

--- a/saMhitA/02/TS 2 Malayalam Corrections.docx
+++ b/saMhitA/02/TS 2 Malayalam Corrections.docx
@@ -193,6 +193,372 @@
                 <w:szCs w:val="32"/>
               </w:rPr>
               <w:t>To be read as or corrected as</w:t>
+            </w:r>
+          </w:p>
+        </w:tc>
+      </w:tr>
+      <w:tr>
+        <w:trPr>
+          <w:trHeight w:val="950"/>
+        </w:trPr>
+        <w:tc>
+          <w:tcPr>
+            <w:tcW w:w="3290" w:type="dxa"/>
+            <w:tcBorders>
+              <w:top w:val="single" w:sz="4" w:space="0" w:color="000000"/>
+              <w:left w:val="single" w:sz="4" w:space="0" w:color="000000"/>
+              <w:bottom w:val="single" w:sz="4" w:space="0" w:color="000000"/>
+              <w:right w:val="single" w:sz="4" w:space="0" w:color="000000"/>
+            </w:tcBorders>
+          </w:tcPr>
+          <w:p>
+            <w:pPr>
+              <w:widowControl w:val="0"/>
+              <w:autoSpaceDE w:val="0"/>
+              <w:autoSpaceDN w:val="0"/>
+              <w:adjustRightInd w:val="0"/>
+              <w:spacing w:before="0" w:line="264" w:lineRule="auto"/>
+              <w:ind w:right="-320"/>
+              <w:jc w:val="both"/>
+              <w:rPr>
+                <w:rFonts w:eastAsia="Times New Roman" w:cs="Arial"/>
+                <w:b/>
+                <w:sz w:val="28"/>
+                <w:szCs w:val="28"/>
+                <w:lang w:eastAsia="en-IN" w:bidi="ml-IN"/>
+              </w:rPr>
+            </w:pPr>
+            <w:r>
+              <w:rPr>
+                <w:rFonts w:eastAsia="Times New Roman" w:cs="Arial"/>
+                <w:b/>
+                <w:sz w:val="28"/>
+                <w:szCs w:val="28"/>
+                <w:lang w:eastAsia="en-IN" w:bidi="ml-IN"/>
+              </w:rPr>
+              <w:t>TS 2.</w:t>
+            </w:r>
+            <w:r>
+              <w:rPr>
+                <w:rFonts w:eastAsia="Times New Roman" w:cs="Arial"/>
+                <w:b/>
+                <w:sz w:val="28"/>
+                <w:szCs w:val="28"/>
+                <w:lang w:eastAsia="en-IN" w:bidi="ml-IN"/>
+              </w:rPr>
+              <w:t>2</w:t>
+            </w:r>
+            <w:r>
+              <w:rPr>
+                <w:rFonts w:eastAsia="Times New Roman" w:cs="Arial"/>
+                <w:b/>
+                <w:sz w:val="28"/>
+                <w:szCs w:val="28"/>
+                <w:lang w:eastAsia="en-IN" w:bidi="ml-IN"/>
+              </w:rPr>
+              <w:t>.</w:t>
+            </w:r>
+            <w:r>
+              <w:rPr>
+                <w:rFonts w:eastAsia="Times New Roman" w:cs="Arial"/>
+                <w:b/>
+                <w:sz w:val="28"/>
+                <w:szCs w:val="28"/>
+                <w:lang w:eastAsia="en-IN" w:bidi="ml-IN"/>
+              </w:rPr>
+              <w:t>1</w:t>
+            </w:r>
+            <w:r>
+              <w:rPr>
+                <w:rFonts w:eastAsia="Times New Roman" w:cs="Arial"/>
+                <w:b/>
+                <w:sz w:val="28"/>
+                <w:szCs w:val="28"/>
+                <w:lang w:eastAsia="en-IN" w:bidi="ml-IN"/>
+              </w:rPr>
+              <w:t xml:space="preserve">.1 </w:t>
+            </w:r>
+            <w:r>
+              <w:rPr>
+                <w:rFonts w:eastAsia="Times New Roman" w:cs="Arial"/>
+                <w:b/>
+                <w:sz w:val="28"/>
+                <w:szCs w:val="28"/>
+                <w:lang w:eastAsia="en-IN" w:bidi="ml-IN"/>
+              </w:rPr>
+              <w:t xml:space="preserve">- </w:t>
+            </w:r>
+            <w:r>
+              <w:rPr>
+                <w:rFonts w:eastAsia="Times New Roman" w:cs="Arial"/>
+                <w:b/>
+                <w:sz w:val="28"/>
+                <w:szCs w:val="28"/>
+                <w:lang w:eastAsia="en-IN" w:bidi="ml-IN"/>
+              </w:rPr>
+              <w:t>Vaakyam</w:t>
+            </w:r>
+          </w:p>
+          <w:p>
+            <w:pPr>
+              <w:widowControl w:val="0"/>
+              <w:autoSpaceDE w:val="0"/>
+              <w:autoSpaceDN w:val="0"/>
+              <w:adjustRightInd w:val="0"/>
+              <w:spacing w:before="0" w:line="264" w:lineRule="auto"/>
+              <w:ind w:right="-320"/>
+              <w:jc w:val="both"/>
+              <w:rPr>
+                <w:rFonts w:eastAsia="Times New Roman" w:cs="Arial"/>
+                <w:b/>
+                <w:sz w:val="28"/>
+                <w:szCs w:val="28"/>
+                <w:lang w:eastAsia="en-IN" w:bidi="ml-IN"/>
+              </w:rPr>
+            </w:pPr>
+            <w:r>
+              <w:rPr>
+                <w:rFonts w:eastAsia="Times New Roman" w:cs="Arial"/>
+                <w:b/>
+                <w:sz w:val="28"/>
+                <w:szCs w:val="28"/>
+                <w:lang w:eastAsia="en-IN" w:bidi="ml-IN"/>
+              </w:rPr>
+              <w:t xml:space="preserve">Line No. </w:t>
+            </w:r>
+            <w:r>
+              <w:rPr>
+                <w:rFonts w:eastAsia="Times New Roman" w:cs="Arial"/>
+                <w:b/>
+                <w:sz w:val="28"/>
+                <w:szCs w:val="28"/>
+                <w:lang w:eastAsia="en-IN" w:bidi="ml-IN"/>
+              </w:rPr>
+              <w:t>1</w:t>
+            </w:r>
+          </w:p>
+          <w:p>
+            <w:pPr>
+              <w:widowControl w:val="0"/>
+              <w:autoSpaceDE w:val="0"/>
+              <w:autoSpaceDN w:val="0"/>
+              <w:adjustRightInd w:val="0"/>
+              <w:spacing w:before="0" w:line="264" w:lineRule="auto"/>
+              <w:ind w:right="-320"/>
+              <w:jc w:val="both"/>
+              <w:rPr>
+                <w:rFonts w:eastAsia="Times New Roman" w:cs="Arial"/>
+                <w:b/>
+                <w:sz w:val="28"/>
+                <w:szCs w:val="28"/>
+                <w:lang w:eastAsia="en-IN" w:bidi="ml-IN"/>
+              </w:rPr>
+            </w:pPr>
+            <w:r>
+              <w:rPr>
+                <w:rFonts w:eastAsia="Times New Roman" w:cs="Arial"/>
+                <w:b/>
+                <w:sz w:val="28"/>
+                <w:szCs w:val="28"/>
+                <w:lang w:eastAsia="en-IN" w:bidi="ml-IN"/>
+              </w:rPr>
+              <w:t>Panchaati No.</w:t>
+            </w:r>
+            <w:r>
+              <w:rPr>
+                <w:rFonts w:eastAsia="Times New Roman" w:cs="Arial"/>
+                <w:b/>
+                <w:sz w:val="28"/>
+                <w:szCs w:val="28"/>
+                <w:lang w:eastAsia="en-IN" w:bidi="ml-IN"/>
+              </w:rPr>
+              <w:t>1</w:t>
+            </w:r>
+          </w:p>
+        </w:tc>
+        <w:tc>
+          <w:tcPr>
+            <w:tcW w:w="5103" w:type="dxa"/>
+            <w:tcBorders>
+              <w:top w:val="single" w:sz="4" w:space="0" w:color="000000"/>
+              <w:left w:val="single" w:sz="4" w:space="0" w:color="000000"/>
+              <w:bottom w:val="single" w:sz="4" w:space="0" w:color="000000"/>
+              <w:right w:val="single" w:sz="4" w:space="0" w:color="000000"/>
+            </w:tcBorders>
+          </w:tcPr>
+          <w:p>
+            <w:pPr>
+              <w:widowControl w:val="0"/>
+              <w:autoSpaceDE w:val="0"/>
+              <w:autoSpaceDN w:val="0"/>
+              <w:adjustRightInd w:val="0"/>
+              <w:spacing w:before="0" w:line="240" w:lineRule="auto"/>
+              <w:ind w:right="-23"/>
+              <w:rPr>
+                <w:rFonts w:ascii="BRH Malayalam Extra" w:hAnsi="BRH Malayalam Extra" w:cs="BRH Malayalam Extra"/>
+                <w:sz w:val="40"/>
+                <w:szCs w:val="40"/>
+                <w:highlight w:val="yellow"/>
+              </w:rPr>
+            </w:pPr>
+            <w:r>
+              <w:rPr>
+                <w:rFonts w:ascii="BRH Malayalam Extra" w:hAnsi="BRH Malayalam Extra" w:cs="BRH Malayalam Extra"/>
+                <w:sz w:val="40"/>
+                <w:szCs w:val="40"/>
+              </w:rPr>
+              <w:t>öe</w:t>
+            </w:r>
+            <w:r>
+              <w:rPr>
+                <w:rFonts w:ascii="BRH Malayalam Extra" w:hAnsi="BRH Malayalam Extra" w:cs="BRH Malayalam Extra"/>
+                <w:sz w:val="34"/>
+                <w:szCs w:val="40"/>
+              </w:rPr>
+              <w:t>–</w:t>
+            </w:r>
+            <w:r>
+              <w:rPr>
+                <w:rFonts w:ascii="BRH Malayalam Extra" w:hAnsi="BRH Malayalam Extra" w:cs="BRH Malayalam Extra"/>
+                <w:sz w:val="40"/>
+                <w:szCs w:val="40"/>
+              </w:rPr>
+              <w:t>Rxe</w:t>
+            </w:r>
+            <w:r>
+              <w:rPr>
+                <w:rFonts w:ascii="BRH Malayalam Extra" w:hAnsi="BRH Malayalam Extra" w:cs="BRH Malayalam Extra"/>
+                <w:sz w:val="40"/>
+                <w:szCs w:val="40"/>
+                <w:highlight w:val="yellow"/>
+              </w:rPr>
+              <w:t>Zy</w:t>
+            </w:r>
+            <w:r>
+              <w:rPr>
+                <w:rFonts w:ascii="BRH Malayalam Extra" w:hAnsi="BRH Malayalam Extra" w:cs="BRH Malayalam Extra"/>
+                <w:sz w:val="40"/>
+                <w:szCs w:val="40"/>
+                <w:highlight w:val="red"/>
+              </w:rPr>
+              <w:t>—</w:t>
+            </w:r>
+            <w:r>
+              <w:rPr>
+                <w:rFonts w:ascii="BRH Malayalam Extra" w:hAnsi="BRH Malayalam Extra" w:cs="BRH Malayalam Extra"/>
+                <w:sz w:val="40"/>
+                <w:szCs w:val="40"/>
+              </w:rPr>
+              <w:t>J öe</w:t>
+            </w:r>
+            <w:r>
+              <w:rPr>
+                <w:rFonts w:ascii="BRH Malayalam Extra" w:hAnsi="BRH Malayalam Extra" w:cs="BRH Malayalam Extra"/>
+                <w:sz w:val="34"/>
+                <w:szCs w:val="40"/>
+              </w:rPr>
+              <w:t>–</w:t>
+            </w:r>
+            <w:r>
+              <w:rPr>
+                <w:rFonts w:ascii="BRH Malayalam Extra" w:hAnsi="BRH Malayalam Extra" w:cs="BRH Malayalam Extra"/>
+                <w:sz w:val="40"/>
+                <w:szCs w:val="40"/>
+              </w:rPr>
+              <w:t xml:space="preserve">Rx </w:t>
+            </w:r>
+          </w:p>
+        </w:tc>
+        <w:tc>
+          <w:tcPr>
+            <w:tcW w:w="5245" w:type="dxa"/>
+            <w:gridSpan w:val="2"/>
+            <w:tcBorders>
+              <w:top w:val="single" w:sz="4" w:space="0" w:color="000000"/>
+              <w:left w:val="single" w:sz="4" w:space="0" w:color="000000"/>
+              <w:bottom w:val="single" w:sz="4" w:space="0" w:color="000000"/>
+              <w:right w:val="single" w:sz="4" w:space="0" w:color="000000"/>
+            </w:tcBorders>
+          </w:tcPr>
+          <w:p>
+            <w:pPr>
+              <w:widowControl w:val="0"/>
+              <w:autoSpaceDE w:val="0"/>
+              <w:autoSpaceDN w:val="0"/>
+              <w:adjustRightInd w:val="0"/>
+              <w:spacing w:before="0" w:line="240" w:lineRule="auto"/>
+              <w:ind w:right="-23"/>
+              <w:rPr>
+                <w:rFonts w:ascii="BRH Malayalam Extra" w:hAnsi="BRH Malayalam Extra" w:cs="BRH Malayalam Extra"/>
+                <w:sz w:val="40"/>
+                <w:szCs w:val="40"/>
+                <w:highlight w:val="green"/>
+              </w:rPr>
+            </w:pPr>
+            <w:r>
+              <w:rPr>
+                <w:rFonts w:ascii="BRH Malayalam Extra" w:hAnsi="BRH Malayalam Extra" w:cs="BRH Malayalam Extra"/>
+                <w:sz w:val="40"/>
+                <w:szCs w:val="40"/>
+              </w:rPr>
+              <w:t>öe</w:t>
+            </w:r>
+            <w:r>
+              <w:rPr>
+                <w:rFonts w:ascii="BRH Malayalam Extra" w:hAnsi="BRH Malayalam Extra" w:cs="BRH Malayalam Extra"/>
+                <w:sz w:val="34"/>
+                <w:szCs w:val="40"/>
+              </w:rPr>
+              <w:t>–</w:t>
+            </w:r>
+            <w:r>
+              <w:rPr>
+                <w:rFonts w:ascii="BRH Malayalam Extra" w:hAnsi="BRH Malayalam Extra" w:cs="BRH Malayalam Extra"/>
+                <w:sz w:val="40"/>
+                <w:szCs w:val="40"/>
+              </w:rPr>
+              <w:t>Rx</w:t>
+            </w:r>
+            <w:r>
+              <w:rPr>
+                <w:rFonts w:ascii="BRH Malayalam Extra" w:hAnsi="BRH Malayalam Extra" w:cs="BRH Malayalam Extra"/>
+                <w:sz w:val="40"/>
+                <w:szCs w:val="40"/>
+                <w:highlight w:val="green"/>
+              </w:rPr>
+              <w:t>e</w:t>
+            </w:r>
+            <w:r>
+              <w:rPr>
+                <w:rFonts w:ascii="BRH Malayalam Extra" w:hAnsi="BRH Malayalam Extra" w:cs="BRH Malayalam Extra"/>
+                <w:sz w:val="40"/>
+                <w:szCs w:val="40"/>
+              </w:rPr>
+              <w:t>—ZyJ öe</w:t>
+            </w:r>
+            <w:r>
+              <w:rPr>
+                <w:rFonts w:ascii="BRH Malayalam Extra" w:hAnsi="BRH Malayalam Extra" w:cs="BRH Malayalam Extra"/>
+                <w:sz w:val="34"/>
+                <w:szCs w:val="40"/>
+              </w:rPr>
+              <w:t>–</w:t>
+            </w:r>
+            <w:r>
+              <w:rPr>
+                <w:rFonts w:ascii="BRH Malayalam Extra" w:hAnsi="BRH Malayalam Extra" w:cs="BRH Malayalam Extra"/>
+                <w:sz w:val="40"/>
+                <w:szCs w:val="40"/>
+              </w:rPr>
+              <w:t>Rx</w:t>
+            </w:r>
+            <w:r>
+              <w:rPr>
+                <w:rFonts w:ascii="BRH Malayalam Extra" w:hAnsi="BRH Malayalam Extra" w:cs="BRH Malayalam Extra"/>
+                <w:sz w:val="40"/>
+                <w:szCs w:val="40"/>
+              </w:rPr>
+              <w:t xml:space="preserve"> </w:t>
             </w:r>
           </w:p>
         </w:tc>
@@ -1320,6 +1686,7 @@
                 <w:sz w:val="32"/>
                 <w:szCs w:val="32"/>
               </w:rPr>
+              <w:lastRenderedPageBreak/>
               <w:t>Section, Paragraph</w:t>
             </w:r>
           </w:p>
@@ -1426,7 +1793,6 @@
                 <w:szCs w:val="28"/>
                 <w:lang w:eastAsia="en-IN" w:bidi="ml-IN"/>
               </w:rPr>
-              <w:lastRenderedPageBreak/>
               <w:t>TS 2.1.</w:t>
             </w:r>
             <w:r>
@@ -3175,6 +3541,7 @@
           <w:b/>
           <w:bCs/>
         </w:rPr>
+        <w:lastRenderedPageBreak/>
         <w:t>(</w:t>
       </w:r>
       <w:proofErr w:type="gramStart"/>
@@ -3249,7 +3616,6 @@
                 <w:sz w:val="32"/>
                 <w:szCs w:val="32"/>
               </w:rPr>
-              <w:lastRenderedPageBreak/>
               <w:t>Reference</w:t>
             </w:r>
           </w:p>
@@ -3272,7 +3638,6 @@
                 <w:sz w:val="32"/>
                 <w:szCs w:val="32"/>
               </w:rPr>
-              <w:lastRenderedPageBreak/>
               <w:t>As Printed</w:t>
             </w:r>
           </w:p>
@@ -4945,6 +5310,7 @@
                 <w:szCs w:val="28"/>
                 <w:lang w:bidi="ta-IN"/>
               </w:rPr>
+              <w:lastRenderedPageBreak/>
               <w:t>TS 2.5.</w:t>
             </w:r>
             <w:r>
@@ -5242,7 +5608,6 @@
                 <w:szCs w:val="28"/>
                 <w:lang w:bidi="ta-IN"/>
               </w:rPr>
-              <w:lastRenderedPageBreak/>
               <w:t>TS 2.5.</w:t>
             </w:r>
             <w:r>
@@ -7135,6 +7500,7 @@
                 <w:szCs w:val="28"/>
                 <w:lang w:eastAsia="en-IN" w:bidi="ml-IN"/>
               </w:rPr>
+              <w:lastRenderedPageBreak/>
               <w:t>TS 2.6.10.1 (Vaakyam)</w:t>
             </w:r>
           </w:p>
@@ -7463,7 +7829,6 @@
                 <w:szCs w:val="28"/>
                 <w:lang w:eastAsia="en-IN" w:bidi="ml-IN"/>
               </w:rPr>
-              <w:lastRenderedPageBreak/>
               <w:t>TS 2.6.11</w:t>
             </w:r>
             <w:r>
@@ -8715,6 +9080,7 @@
                 <w:szCs w:val="28"/>
                 <w:lang w:bidi="ta-IN"/>
               </w:rPr>
+              <w:lastRenderedPageBreak/>
               <w:t xml:space="preserve">TS 2.2.4.3 </w:t>
             </w:r>
           </w:p>
@@ -9035,7 +9401,6 @@
                 <w:szCs w:val="28"/>
                 <w:lang w:bidi="ta-IN"/>
               </w:rPr>
-              <w:lastRenderedPageBreak/>
               <w:t>Panchaati  No.</w:t>
             </w:r>
             <w:proofErr w:type="gramEnd"/>
@@ -9082,7 +9447,6 @@
                 <w:sz w:val="40"/>
                 <w:szCs w:val="40"/>
               </w:rPr>
-              <w:lastRenderedPageBreak/>
               <w:t>K</w:t>
             </w:r>
             <w:r>
@@ -9190,7 +9554,6 @@
                 <w:sz w:val="40"/>
                 <w:szCs w:val="40"/>
               </w:rPr>
-              <w:lastRenderedPageBreak/>
               <w:t>K</w:t>
             </w:r>
             <w:r>
@@ -9306,7 +9669,6 @@
                 <w:szCs w:val="28"/>
                 <w:lang w:bidi="ta-IN"/>
               </w:rPr>
-              <w:lastRenderedPageBreak/>
               <w:t>TS 2.2.6.3</w:t>
             </w:r>
           </w:p>
@@ -10839,6 +11201,7 @@
                 <w:szCs w:val="28"/>
                 <w:lang w:bidi="ta-IN"/>
               </w:rPr>
+              <w:lastRenderedPageBreak/>
               <w:t>TS 2.3.4.1</w:t>
             </w:r>
           </w:p>
@@ -11102,7 +11465,6 @@
                 <w:szCs w:val="28"/>
                 <w:lang w:bidi="ta-IN"/>
               </w:rPr>
-              <w:lastRenderedPageBreak/>
               <w:t>TS 2.3.5.3</w:t>
             </w:r>
           </w:p>
@@ -12902,6 +13264,7 @@
                 <w:szCs w:val="28"/>
                 <w:lang w:bidi="ta-IN"/>
               </w:rPr>
+              <w:lastRenderedPageBreak/>
               <w:t>TS 2.4.8.1</w:t>
             </w:r>
           </w:p>
@@ -13097,7 +13460,6 @@
                 <w:szCs w:val="28"/>
                 <w:lang w:bidi="ta-IN"/>
               </w:rPr>
-              <w:lastRenderedPageBreak/>
               <w:t>TS 2.5.1.5</w:t>
             </w:r>
           </w:p>
@@ -15331,6 +15693,7 @@
                 <w:szCs w:val="28"/>
                 <w:lang w:bidi="ta-IN"/>
               </w:rPr>
+              <w:lastRenderedPageBreak/>
               <w:t>TS 2.6.3.4</w:t>
             </w:r>
           </w:p>
@@ -15621,7 +15984,6 @@
                 <w:szCs w:val="28"/>
                 <w:lang w:bidi="ta-IN"/>
               </w:rPr>
-              <w:lastRenderedPageBreak/>
               <w:t>TS 2.6.4.3</w:t>
             </w:r>
           </w:p>
@@ -17149,6 +17511,7 @@
                 <w:szCs w:val="28"/>
                 <w:lang w:eastAsia="en-IN" w:bidi="ml-IN"/>
               </w:rPr>
+              <w:lastRenderedPageBreak/>
               <w:t>TS 2.1.8.1 Vaakyam</w:t>
             </w:r>
           </w:p>
@@ -17482,7 +17845,6 @@
                 <w:sz w:val="32"/>
                 <w:szCs w:val="32"/>
               </w:rPr>
-              <w:lastRenderedPageBreak/>
               <w:t>TS 2.2.1.4 - Vaakyam</w:t>
             </w:r>
           </w:p>
@@ -19018,6 +19380,7 @@
                 <w:szCs w:val="28"/>
                 <w:lang w:bidi="ta-IN"/>
               </w:rPr>
+              <w:lastRenderedPageBreak/>
               <w:t xml:space="preserve">TS 2.2.10.3 - Vaakyam </w:t>
             </w:r>
           </w:p>
@@ -19326,7 +19689,6 @@
                 <w:szCs w:val="28"/>
                 <w:lang w:bidi="ta-IN"/>
               </w:rPr>
-              <w:lastRenderedPageBreak/>
               <w:t xml:space="preserve">TS 2.2.12.7 - Vaakyam </w:t>
             </w:r>
           </w:p>
@@ -20950,6 +21312,7 @@
                 <w:sz w:val="32"/>
                 <w:szCs w:val="32"/>
               </w:rPr>
+              <w:lastRenderedPageBreak/>
               <w:t>TS 2.5.1.5-Vaakyam</w:t>
             </w:r>
           </w:p>
@@ -21223,7 +21586,6 @@
                 <w:sz w:val="32"/>
                 <w:szCs w:val="32"/>
               </w:rPr>
-              <w:lastRenderedPageBreak/>
               <w:t>TS 2.5.3.3-Vaakyam</w:t>
             </w:r>
           </w:p>
@@ -22697,6 +23059,7 @@
                 <w:sz w:val="32"/>
                 <w:szCs w:val="32"/>
               </w:rPr>
+              <w:lastRenderedPageBreak/>
               <w:t>TS 2.5.12.4-Vaakyam</w:t>
             </w:r>
           </w:p>
@@ -22948,7 +23311,6 @@
                 <w:szCs w:val="32"/>
                 <w:lang w:eastAsia="en-IN" w:bidi="ml-IN"/>
               </w:rPr>
-              <w:lastRenderedPageBreak/>
               <w:t>TS 2.6.3.5-Vaakyam</w:t>
             </w:r>
           </w:p>
@@ -24537,6 +24899,7 @@
                 <w:szCs w:val="28"/>
                 <w:lang w:bidi="ta-IN"/>
               </w:rPr>
+              <w:lastRenderedPageBreak/>
               <w:t xml:space="preserve">TS </w:t>
             </w:r>
             <w:r>
@@ -24671,7 +25034,6 @@
                 <w:szCs w:val="28"/>
                 <w:lang w:bidi="ta-IN"/>
               </w:rPr>
-              <w:lastRenderedPageBreak/>
               <w:t>TS 2.2.11.5</w:t>
             </w:r>
           </w:p>

--- a/saMhitA/02/TS 2 Malayalam Corrections.docx
+++ b/saMhitA/02/TS 2 Malayalam Corrections.docx
@@ -21,18 +21,7 @@
           <w:szCs w:val="32"/>
           <w:u w:val="single"/>
         </w:rPr>
-        <w:t xml:space="preserve">TaittirIya Samhita – TS 2 Malayalam Corrections – Observed </w:t>
-      </w:r>
-      <w:proofErr w:type="gramStart"/>
-      <w:r>
-        <w:rPr>
-          <w:b/>
-          <w:bCs/>
-          <w:sz w:val="32"/>
-          <w:szCs w:val="32"/>
-          <w:u w:val="single"/>
-        </w:rPr>
-        <w:t xml:space="preserve">till </w:t>
+        <w:t xml:space="preserve">TaittirIya Samhita – TS 2 Malayalam Corrections – Observed till </w:t>
       </w:r>
       <w:r>
         <w:rPr>
@@ -45,7 +34,6 @@
         </w:rPr>
         <w:t>?????</w:t>
       </w:r>
-      <w:proofErr w:type="gramEnd"/>
     </w:p>
     <w:p>
       <w:pPr>
@@ -60,28 +48,12 @@
           <w:b/>
           <w:bCs/>
         </w:rPr>
-        <w:t>(</w:t>
-      </w:r>
-      <w:proofErr w:type="gramStart"/>
-      <w:r>
-        <w:rPr>
-          <w:b/>
-          <w:bCs/>
-        </w:rPr>
-        <w:t>ignore</w:t>
-      </w:r>
-      <w:proofErr w:type="gramEnd"/>
-      <w:r>
-        <w:rPr>
-          <w:b/>
-          <w:bCs/>
-        </w:rPr>
-        <w:t xml:space="preserve"> those which are already incorporated in your book’s version and date)</w:t>
+        <w:t>(ignore those which are already incorporated in your book’s version and date)</w:t>
       </w:r>
     </w:p>
     <w:tbl>
       <w:tblPr>
-        <w:tblW w:w="13638" w:type="dxa"/>
+        <w:tblW w:w="13662" w:type="dxa"/>
         <w:tblInd w:w="-318" w:type="dxa"/>
         <w:tblBorders>
           <w:top w:val="single" w:sz="4" w:space="0" w:color="000000"/>
@@ -98,11 +70,12 @@
         <w:gridCol w:w="5103"/>
         <w:gridCol w:w="5220"/>
         <w:gridCol w:w="25"/>
+        <w:gridCol w:w="24"/>
       </w:tblGrid>
       <w:tr>
         <w:trPr>
-          <w:gridAfter w:val="1"/>
-          <w:wAfter w:w="25" w:type="dxa"/>
+          <w:gridAfter w:val="2"/>
+          <w:wAfter w:w="49" w:type="dxa"/>
         </w:trPr>
         <w:tc>
           <w:tcPr>
@@ -199,6 +172,8 @@
       </w:tr>
       <w:tr>
         <w:trPr>
+          <w:gridAfter w:val="1"/>
+          <w:wAfter w:w="24" w:type="dxa"/>
           <w:trHeight w:val="950"/>
         </w:trPr>
         <w:tc>
@@ -565,8 +540,8 @@
       </w:tr>
       <w:tr>
         <w:trPr>
-          <w:gridAfter w:val="1"/>
-          <w:wAfter w:w="25" w:type="dxa"/>
+          <w:gridAfter w:val="2"/>
+          <w:wAfter w:w="49" w:type="dxa"/>
           <w:trHeight w:val="1189"/>
         </w:trPr>
         <w:tc>
@@ -674,7 +649,6 @@
                 <w:lang w:bidi="ta-IN"/>
               </w:rPr>
             </w:pPr>
-            <w:proofErr w:type="gramStart"/>
             <w:r>
               <w:rPr>
                 <w:rFonts w:cs="Latha"/>
@@ -683,18 +657,7 @@
                 <w:szCs w:val="28"/>
                 <w:lang w:bidi="ta-IN"/>
               </w:rPr>
-              <w:t>Panchaati  No.</w:t>
-            </w:r>
-            <w:proofErr w:type="gramEnd"/>
-            <w:r>
-              <w:rPr>
-                <w:rFonts w:cs="Latha"/>
-                <w:b/>
-                <w:sz w:val="28"/>
-                <w:szCs w:val="28"/>
-                <w:lang w:bidi="ta-IN"/>
-              </w:rPr>
-              <w:t xml:space="preserve"> </w:t>
+              <w:t xml:space="preserve">Panchaati  No. </w:t>
             </w:r>
             <w:r>
               <w:rPr>
@@ -873,8 +836,8 @@
       </w:tr>
       <w:tr>
         <w:trPr>
-          <w:gridAfter w:val="1"/>
-          <w:wAfter w:w="25" w:type="dxa"/>
+          <w:gridAfter w:val="2"/>
+          <w:wAfter w:w="49" w:type="dxa"/>
           <w:trHeight w:val="1011"/>
         </w:trPr>
         <w:tc>
@@ -984,7 +947,6 @@
                 <w:lang w:bidi="ta-IN"/>
               </w:rPr>
             </w:pPr>
-            <w:proofErr w:type="gramStart"/>
             <w:r>
               <w:rPr>
                 <w:rFonts w:cs="Latha"/>
@@ -993,18 +955,7 @@
                 <w:szCs w:val="28"/>
                 <w:lang w:bidi="ta-IN"/>
               </w:rPr>
-              <w:t>Panchaati  No.</w:t>
-            </w:r>
-            <w:proofErr w:type="gramEnd"/>
-            <w:r>
-              <w:rPr>
-                <w:rFonts w:cs="Latha"/>
-                <w:b/>
-                <w:sz w:val="28"/>
-                <w:szCs w:val="28"/>
-                <w:lang w:bidi="ta-IN"/>
-              </w:rPr>
-              <w:t xml:space="preserve"> </w:t>
+              <w:t xml:space="preserve">Panchaati  No. </w:t>
             </w:r>
             <w:r>
               <w:rPr>
@@ -1180,6 +1131,8 @@
       <w:bookmarkEnd w:id="0"/>
       <w:tr>
         <w:trPr>
+          <w:gridAfter w:val="1"/>
+          <w:wAfter w:w="24" w:type="dxa"/>
           <w:trHeight w:val="569"/>
         </w:trPr>
         <w:tc>
@@ -1543,6 +1496,428 @@
                 <w:szCs w:val="40"/>
               </w:rPr>
               <w:t>–</w:t>
+            </w:r>
+          </w:p>
+        </w:tc>
+      </w:tr>
+      <w:tr>
+        <w:trPr>
+          <w:trHeight w:val="1163"/>
+        </w:trPr>
+        <w:tc>
+          <w:tcPr>
+            <w:tcW w:w="3290" w:type="dxa"/>
+            <w:tcBorders>
+              <w:top w:val="single" w:sz="4" w:space="0" w:color="000000"/>
+              <w:left w:val="single" w:sz="4" w:space="0" w:color="000000"/>
+              <w:bottom w:val="single" w:sz="4" w:space="0" w:color="000000"/>
+              <w:right w:val="single" w:sz="4" w:space="0" w:color="000000"/>
+            </w:tcBorders>
+          </w:tcPr>
+          <w:p>
+            <w:pPr>
+              <w:widowControl w:val="0"/>
+              <w:autoSpaceDE w:val="0"/>
+              <w:autoSpaceDN w:val="0"/>
+              <w:adjustRightInd w:val="0"/>
+              <w:spacing w:before="0" w:line="264" w:lineRule="auto"/>
+              <w:ind w:right="-320"/>
+              <w:jc w:val="both"/>
+              <w:rPr>
+                <w:rFonts w:eastAsia="Times New Roman" w:cs="Arial"/>
+                <w:b/>
+                <w:sz w:val="28"/>
+                <w:szCs w:val="28"/>
+                <w:lang w:eastAsia="en-IN" w:bidi="ml-IN"/>
+              </w:rPr>
+            </w:pPr>
+            <w:r>
+              <w:rPr>
+                <w:rFonts w:eastAsia="Times New Roman" w:cs="Arial"/>
+                <w:b/>
+                <w:sz w:val="28"/>
+                <w:szCs w:val="28"/>
+                <w:lang w:eastAsia="en-IN" w:bidi="ml-IN"/>
+              </w:rPr>
+              <w:t>TS 2.</w:t>
+            </w:r>
+            <w:r>
+              <w:rPr>
+                <w:rFonts w:eastAsia="Times New Roman" w:cs="Arial"/>
+                <w:b/>
+                <w:sz w:val="28"/>
+                <w:szCs w:val="28"/>
+                <w:lang w:eastAsia="en-IN" w:bidi="ml-IN"/>
+              </w:rPr>
+              <w:t>2</w:t>
+            </w:r>
+            <w:r>
+              <w:rPr>
+                <w:rFonts w:eastAsia="Times New Roman" w:cs="Arial"/>
+                <w:b/>
+                <w:sz w:val="28"/>
+                <w:szCs w:val="28"/>
+                <w:lang w:eastAsia="en-IN" w:bidi="ml-IN"/>
+              </w:rPr>
+              <w:t>.</w:t>
+            </w:r>
+            <w:r>
+              <w:rPr>
+                <w:rFonts w:eastAsia="Times New Roman" w:cs="Arial"/>
+                <w:b/>
+                <w:sz w:val="28"/>
+                <w:szCs w:val="28"/>
+                <w:lang w:eastAsia="en-IN" w:bidi="ml-IN"/>
+              </w:rPr>
+              <w:t>12</w:t>
+            </w:r>
+            <w:r>
+              <w:rPr>
+                <w:rFonts w:eastAsia="Times New Roman" w:cs="Arial"/>
+                <w:b/>
+                <w:sz w:val="28"/>
+                <w:szCs w:val="28"/>
+                <w:lang w:eastAsia="en-IN" w:bidi="ml-IN"/>
+              </w:rPr>
+              <w:t>.</w:t>
+            </w:r>
+            <w:r>
+              <w:rPr>
+                <w:rFonts w:eastAsia="Times New Roman" w:cs="Arial"/>
+                <w:b/>
+                <w:sz w:val="28"/>
+                <w:szCs w:val="28"/>
+                <w:lang w:eastAsia="en-IN" w:bidi="ml-IN"/>
+              </w:rPr>
+              <w:t>8</w:t>
+            </w:r>
+            <w:r>
+              <w:rPr>
+                <w:rFonts w:eastAsia="Times New Roman" w:cs="Arial"/>
+                <w:b/>
+                <w:sz w:val="28"/>
+                <w:szCs w:val="28"/>
+                <w:lang w:eastAsia="en-IN" w:bidi="ml-IN"/>
+              </w:rPr>
+              <w:t xml:space="preserve"> </w:t>
+            </w:r>
+            <w:r>
+              <w:rPr>
+                <w:rFonts w:eastAsia="Times New Roman" w:cs="Arial"/>
+                <w:b/>
+                <w:sz w:val="28"/>
+                <w:szCs w:val="28"/>
+                <w:lang w:eastAsia="en-IN" w:bidi="ml-IN"/>
+              </w:rPr>
+              <w:t xml:space="preserve">- </w:t>
+            </w:r>
+            <w:r>
+              <w:rPr>
+                <w:rFonts w:eastAsia="Times New Roman" w:cs="Arial"/>
+                <w:b/>
+                <w:sz w:val="28"/>
+                <w:szCs w:val="28"/>
+                <w:lang w:eastAsia="en-IN" w:bidi="ml-IN"/>
+              </w:rPr>
+              <w:t>Vaakyam</w:t>
+            </w:r>
+          </w:p>
+          <w:p>
+            <w:pPr>
+              <w:widowControl w:val="0"/>
+              <w:autoSpaceDE w:val="0"/>
+              <w:autoSpaceDN w:val="0"/>
+              <w:adjustRightInd w:val="0"/>
+              <w:spacing w:before="0" w:line="264" w:lineRule="auto"/>
+              <w:ind w:right="-320"/>
+              <w:jc w:val="both"/>
+              <w:rPr>
+                <w:rFonts w:eastAsia="Times New Roman" w:cs="Arial"/>
+                <w:b/>
+                <w:sz w:val="28"/>
+                <w:szCs w:val="28"/>
+                <w:lang w:eastAsia="en-IN" w:bidi="ml-IN"/>
+              </w:rPr>
+            </w:pPr>
+            <w:r>
+              <w:rPr>
+                <w:rFonts w:eastAsia="Times New Roman" w:cs="Arial"/>
+                <w:b/>
+                <w:sz w:val="28"/>
+                <w:szCs w:val="28"/>
+                <w:lang w:eastAsia="en-IN" w:bidi="ml-IN"/>
+              </w:rPr>
+              <w:t xml:space="preserve">Line No. </w:t>
+            </w:r>
+            <w:r>
+              <w:rPr>
+                <w:rFonts w:eastAsia="Times New Roman" w:cs="Arial"/>
+                <w:b/>
+                <w:sz w:val="28"/>
+                <w:szCs w:val="28"/>
+                <w:lang w:eastAsia="en-IN" w:bidi="ml-IN"/>
+              </w:rPr>
+              <w:t>1</w:t>
+            </w:r>
+          </w:p>
+          <w:p>
+            <w:pPr>
+              <w:spacing w:before="0" w:line="240" w:lineRule="auto"/>
+              <w:rPr>
+                <w:rFonts w:cs="Latha"/>
+                <w:b/>
+                <w:sz w:val="28"/>
+                <w:szCs w:val="28"/>
+                <w:lang w:bidi="ta-IN"/>
+              </w:rPr>
+            </w:pPr>
+            <w:r>
+              <w:rPr>
+                <w:rFonts w:eastAsia="Times New Roman" w:cs="Arial"/>
+                <w:b/>
+                <w:sz w:val="28"/>
+                <w:szCs w:val="28"/>
+                <w:lang w:eastAsia="en-IN" w:bidi="ml-IN"/>
+              </w:rPr>
+              <w:t>Panchaati No.</w:t>
+            </w:r>
+            <w:r>
+              <w:rPr>
+                <w:rFonts w:eastAsia="Times New Roman" w:cs="Arial"/>
+                <w:b/>
+                <w:sz w:val="28"/>
+                <w:szCs w:val="28"/>
+                <w:lang w:eastAsia="en-IN" w:bidi="ml-IN"/>
+              </w:rPr>
+              <w:t>71</w:t>
+            </w:r>
+          </w:p>
+        </w:tc>
+        <w:tc>
+          <w:tcPr>
+            <w:tcW w:w="5103" w:type="dxa"/>
+            <w:tcBorders>
+              <w:top w:val="single" w:sz="4" w:space="0" w:color="000000"/>
+              <w:left w:val="single" w:sz="4" w:space="0" w:color="000000"/>
+              <w:bottom w:val="single" w:sz="4" w:space="0" w:color="000000"/>
+              <w:right w:val="single" w:sz="4" w:space="0" w:color="000000"/>
+            </w:tcBorders>
+          </w:tcPr>
+          <w:p>
+            <w:pPr>
+              <w:widowControl w:val="0"/>
+              <w:autoSpaceDE w:val="0"/>
+              <w:autoSpaceDN w:val="0"/>
+              <w:adjustRightInd w:val="0"/>
+              <w:spacing w:before="0" w:line="240" w:lineRule="auto"/>
+              <w:rPr>
+                <w:rFonts w:ascii="BRH Malayalam Extra" w:hAnsi="BRH Malayalam Extra" w:cs="BRH Malayalam Extra"/>
+                <w:sz w:val="40"/>
+                <w:szCs w:val="40"/>
+                <w:highlight w:val="yellow"/>
+              </w:rPr>
+            </w:pPr>
+            <w:r>
+              <w:rPr>
+                <w:rFonts w:ascii="BRH Malayalam Extra" w:hAnsi="BRH Malayalam Extra" w:cs="BRH Malayalam Extra"/>
+                <w:color w:val="000000"/>
+                <w:sz w:val="40"/>
+                <w:szCs w:val="40"/>
+              </w:rPr>
+              <w:t>jxsy—</w:t>
+            </w:r>
+            <w:r>
+              <w:rPr>
+                <w:rFonts w:ascii="BRH Malayalam Extra" w:hAnsi="BRH Malayalam Extra" w:cs="BRH Malayalam Extra"/>
+                <w:color w:val="000000"/>
+                <w:sz w:val="40"/>
+                <w:szCs w:val="40"/>
+              </w:rPr>
+              <w:t xml:space="preserve"> bx</w:t>
+            </w:r>
+            <w:r>
+              <w:rPr>
+                <w:rFonts w:ascii="BRH Malayalam Extra" w:hAnsi="BRH Malayalam Extra" w:cs="BRH Malayalam Extra"/>
+                <w:color w:val="000000"/>
+                <w:sz w:val="34"/>
+                <w:szCs w:val="40"/>
+              </w:rPr>
+              <w:t>–</w:t>
+            </w:r>
+            <w:r>
+              <w:rPr>
+                <w:rFonts w:ascii="BRH Malayalam Extra" w:hAnsi="BRH Malayalam Extra" w:cs="BRH Malayalam Extra"/>
+                <w:color w:val="000000"/>
+                <w:sz w:val="40"/>
+                <w:szCs w:val="40"/>
+              </w:rPr>
+              <w:t>qûx</w:t>
+            </w:r>
+            <w:r>
+              <w:rPr>
+                <w:rFonts w:ascii="BRH Devanagari Extra" w:hAnsi="BRH Devanagari Extra" w:cs="BRH Malayalam Extra"/>
+                <w:color w:val="000000"/>
+                <w:sz w:val="40"/>
+                <w:szCs w:val="40"/>
+              </w:rPr>
+              <w:t>óè</w:t>
+            </w:r>
+            <w:r>
+              <w:rPr>
+                <w:rFonts w:ascii="BRH Malayalam Extra" w:hAnsi="BRH Malayalam Extra" w:cs="BRH Malayalam Extra"/>
+                <w:color w:val="000000"/>
+                <w:sz w:val="40"/>
+                <w:szCs w:val="40"/>
+                <w:highlight w:val="yellow"/>
+              </w:rPr>
+              <w:t>s</w:t>
+            </w:r>
+            <w:r>
+              <w:rPr>
+                <w:rFonts w:ascii="BRH Malayalam Extra" w:hAnsi="BRH Malayalam Extra" w:cs="BRH Malayalam Extra"/>
+                <w:color w:val="000000"/>
+                <w:sz w:val="40"/>
+                <w:szCs w:val="40"/>
+              </w:rPr>
+              <w:t>-</w:t>
+            </w:r>
+            <w:r>
+              <w:rPr>
+                <w:rFonts w:ascii="BRH Malayalam Extra" w:hAnsi="BRH Malayalam Extra" w:cs="BRH Malayalam Extra"/>
+                <w:bCs/>
+                <w:sz w:val="40"/>
+                <w:szCs w:val="40"/>
+              </w:rPr>
+              <w:t>iPâx</w:t>
+            </w:r>
+            <w:r>
+              <w:rPr>
+                <w:rFonts w:ascii="BRH Malayalam Extra" w:hAnsi="BRH Malayalam Extra" w:cs="BRH Malayalam Extra"/>
+                <w:color w:val="000000"/>
+                <w:sz w:val="40"/>
+                <w:szCs w:val="40"/>
+              </w:rPr>
+              <w:t>—</w:t>
+            </w:r>
+          </w:p>
+        </w:tc>
+        <w:tc>
+          <w:tcPr>
+            <w:tcW w:w="5269" w:type="dxa"/>
+            <w:gridSpan w:val="3"/>
+            <w:tcBorders>
+              <w:top w:val="single" w:sz="4" w:space="0" w:color="000000"/>
+              <w:left w:val="single" w:sz="4" w:space="0" w:color="000000"/>
+              <w:bottom w:val="single" w:sz="4" w:space="0" w:color="000000"/>
+              <w:right w:val="single" w:sz="4" w:space="0" w:color="000000"/>
+            </w:tcBorders>
+          </w:tcPr>
+          <w:p>
+            <w:pPr>
+              <w:widowControl w:val="0"/>
+              <w:autoSpaceDE w:val="0"/>
+              <w:autoSpaceDN w:val="0"/>
+              <w:adjustRightInd w:val="0"/>
+              <w:spacing w:before="0" w:line="240" w:lineRule="auto"/>
+              <w:rPr>
+                <w:rFonts w:ascii="BRH Malayalam Extra" w:hAnsi="BRH Malayalam Extra" w:cs="BRH Malayalam Extra"/>
+                <w:sz w:val="40"/>
+                <w:szCs w:val="40"/>
+                <w:highlight w:val="green"/>
+              </w:rPr>
+            </w:pPr>
+            <w:r>
+              <w:rPr>
+                <w:rFonts w:ascii="BRH Malayalam Extra" w:hAnsi="BRH Malayalam Extra" w:cs="BRH Malayalam Extra"/>
+                <w:color w:val="000000"/>
+                <w:sz w:val="40"/>
+                <w:szCs w:val="40"/>
+              </w:rPr>
+              <w:t>jxsy—</w:t>
+            </w:r>
+            <w:r>
+              <w:rPr>
+                <w:rFonts w:ascii="BRH Malayalam Extra" w:hAnsi="BRH Malayalam Extra" w:cs="BRH Malayalam Extra"/>
+                <w:color w:val="000000"/>
+                <w:sz w:val="40"/>
+                <w:szCs w:val="40"/>
+              </w:rPr>
+              <w:t xml:space="preserve"> bx</w:t>
+            </w:r>
+            <w:bookmarkStart w:id="1" w:name="_Hlk139266912"/>
+            <w:r>
+              <w:rPr>
+                <w:rFonts w:ascii="BRH Malayalam Extra" w:hAnsi="BRH Malayalam Extra" w:cs="BRH Malayalam Extra"/>
+                <w:color w:val="000000"/>
+                <w:sz w:val="34"/>
+                <w:szCs w:val="40"/>
+              </w:rPr>
+              <w:t>–</w:t>
+            </w:r>
+            <w:bookmarkEnd w:id="1"/>
+            <w:r>
+              <w:rPr>
+                <w:rFonts w:ascii="BRH Malayalam Extra" w:hAnsi="BRH Malayalam Extra" w:cs="BRH Malayalam Extra"/>
+                <w:color w:val="000000"/>
+                <w:sz w:val="40"/>
+                <w:szCs w:val="40"/>
+              </w:rPr>
+              <w:t>qûx</w:t>
+            </w:r>
+            <w:r>
+              <w:rPr>
+                <w:rFonts w:ascii="BRH Devanagari Extra" w:hAnsi="BRH Devanagari Extra" w:cs="BRH Malayalam Extra"/>
+                <w:color w:val="000000"/>
+                <w:sz w:val="40"/>
+                <w:szCs w:val="40"/>
+              </w:rPr>
+              <w:t>óè</w:t>
+            </w:r>
+            <w:r>
+              <w:rPr>
+                <w:rFonts w:ascii="BRH Malayalam Extra" w:hAnsi="BRH Malayalam Extra" w:cs="BRH Malayalam Extra"/>
+                <w:color w:val="000000"/>
+                <w:sz w:val="40"/>
+                <w:szCs w:val="40"/>
+                <w:highlight w:val="green"/>
+              </w:rPr>
+              <w:t>s</w:t>
+            </w:r>
+            <w:r>
+              <w:rPr>
+                <w:rFonts w:ascii="BRH Malayalam Extra" w:hAnsi="BRH Malayalam Extra" w:cs="BRH Malayalam Extra"/>
+                <w:color w:val="000000"/>
+                <w:sz w:val="34"/>
+                <w:szCs w:val="40"/>
+              </w:rPr>
+              <w:t>–</w:t>
+            </w:r>
+            <w:r>
+              <w:rPr>
+                <w:rFonts w:ascii="BRH Malayalam Extra" w:hAnsi="BRH Malayalam Extra" w:cs="BRH Malayalam Extra"/>
+                <w:color w:val="000000"/>
+                <w:sz w:val="40"/>
+                <w:szCs w:val="40"/>
+              </w:rPr>
+              <w:t>-</w:t>
+            </w:r>
+            <w:r>
+              <w:rPr>
+                <w:rFonts w:ascii="BRH Malayalam Extra" w:hAnsi="BRH Malayalam Extra" w:cs="BRH Malayalam Extra"/>
+                <w:bCs/>
+                <w:sz w:val="40"/>
+                <w:szCs w:val="40"/>
+              </w:rPr>
+              <w:t>iPâx</w:t>
+            </w:r>
+            <w:r>
+              <w:rPr>
+                <w:rFonts w:ascii="BRH Malayalam Extra" w:hAnsi="BRH Malayalam Extra" w:cs="BRH Malayalam Extra"/>
+                <w:color w:val="000000"/>
+                <w:sz w:val="40"/>
+                <w:szCs w:val="40"/>
+              </w:rPr>
+              <w:t>—</w:t>
             </w:r>
           </w:p>
         </w:tc>
@@ -1629,23 +2004,7 @@
           <w:b/>
           <w:bCs/>
         </w:rPr>
-        <w:t xml:space="preserve"> (</w:t>
-      </w:r>
-      <w:proofErr w:type="gramStart"/>
-      <w:r>
-        <w:rPr>
-          <w:b/>
-          <w:bCs/>
-        </w:rPr>
-        <w:t>ignore</w:t>
-      </w:r>
-      <w:proofErr w:type="gramEnd"/>
-      <w:r>
-        <w:rPr>
-          <w:b/>
-          <w:bCs/>
-        </w:rPr>
-        <w:t xml:space="preserve"> those which are already incorporated in your book’s version and date)</w:t>
+        <w:t xml:space="preserve"> (ignore those which are already incorporated in your book’s version and date)</w:t>
       </w:r>
     </w:p>
     <w:tbl>
@@ -1686,7 +2045,6 @@
                 <w:sz w:val="32"/>
                 <w:szCs w:val="32"/>
               </w:rPr>
-              <w:lastRenderedPageBreak/>
               <w:t>Section, Paragraph</w:t>
             </w:r>
           </w:p>
@@ -2499,7 +2857,6 @@
                 <w:lang w:bidi="ta-IN"/>
               </w:rPr>
             </w:pPr>
-            <w:proofErr w:type="gramStart"/>
             <w:r>
               <w:rPr>
                 <w:rFonts w:cs="Latha"/>
@@ -2508,18 +2865,7 @@
                 <w:szCs w:val="28"/>
                 <w:lang w:bidi="ta-IN"/>
               </w:rPr>
-              <w:t>Panchaati  No.</w:t>
-            </w:r>
-            <w:proofErr w:type="gramEnd"/>
-            <w:r>
-              <w:rPr>
-                <w:rFonts w:cs="Latha"/>
-                <w:b/>
-                <w:sz w:val="28"/>
-                <w:szCs w:val="28"/>
-                <w:lang w:bidi="ta-IN"/>
-              </w:rPr>
-              <w:t xml:space="preserve"> 2</w:t>
+              <w:t>Panchaati  No. 2</w:t>
             </w:r>
             <w:r>
               <w:rPr>
@@ -2838,17 +3184,8 @@
                 <w:b/>
                 <w:bCs/>
               </w:rPr>
-              <w:t>(</w:t>
-            </w:r>
-            <w:proofErr w:type="gramStart"/>
-            <w:r>
-              <w:rPr>
-                <w:b/>
-                <w:bCs/>
-              </w:rPr>
-              <w:t>extra</w:t>
-            </w:r>
-            <w:proofErr w:type="gramEnd"/>
+              <w:t>(extra</w:t>
+            </w:r>
             <w:r>
               <w:rPr>
                 <w:rFonts w:cs="Arial"/>
@@ -2987,7 +3324,6 @@
                 <w:lang w:bidi="ta-IN"/>
               </w:rPr>
             </w:pPr>
-            <w:proofErr w:type="gramStart"/>
             <w:r>
               <w:rPr>
                 <w:rFonts w:cs="Latha"/>
@@ -2996,18 +3332,7 @@
                 <w:szCs w:val="28"/>
                 <w:lang w:bidi="ta-IN"/>
               </w:rPr>
-              <w:t>Panchaati  No.</w:t>
-            </w:r>
-            <w:proofErr w:type="gramEnd"/>
-            <w:r>
-              <w:rPr>
-                <w:rFonts w:cs="Latha"/>
-                <w:b/>
-                <w:sz w:val="28"/>
-                <w:szCs w:val="28"/>
-                <w:lang w:bidi="ta-IN"/>
-              </w:rPr>
-              <w:t xml:space="preserve"> </w:t>
+              <w:t xml:space="preserve">Panchaati  No. </w:t>
             </w:r>
             <w:r>
               <w:rPr>
@@ -3541,24 +3866,7 @@
           <w:b/>
           <w:bCs/>
         </w:rPr>
-        <w:lastRenderedPageBreak/>
-        <w:t>(</w:t>
-      </w:r>
-      <w:proofErr w:type="gramStart"/>
-      <w:r>
-        <w:rPr>
-          <w:b/>
-          <w:bCs/>
-        </w:rPr>
-        <w:t>ignore</w:t>
-      </w:r>
-      <w:proofErr w:type="gramEnd"/>
-      <w:r>
-        <w:rPr>
-          <w:b/>
-          <w:bCs/>
-        </w:rPr>
-        <w:t xml:space="preserve"> those which are already incorporated in your book’s version and date)</w:t>
+        <w:t>(ignore those which are already incorporated in your book’s version and date)</w:t>
       </w:r>
     </w:p>
     <w:tbl>
@@ -4835,25 +5143,14 @@
                 <w:lang w:bidi="ta-IN"/>
               </w:rPr>
             </w:pPr>
-            <w:proofErr w:type="gramStart"/>
-            <w:r>
-              <w:rPr>
-                <w:rFonts w:cs="Latha"/>
-                <w:sz w:val="28"/>
-                <w:szCs w:val="28"/>
-                <w:lang w:bidi="ta-IN"/>
-              </w:rPr>
-              <w:t>Panchaati  No.</w:t>
-            </w:r>
-            <w:proofErr w:type="gramEnd"/>
-            <w:r>
-              <w:rPr>
-                <w:rFonts w:cs="Latha"/>
-                <w:sz w:val="28"/>
-                <w:szCs w:val="28"/>
-                <w:lang w:bidi="ta-IN"/>
-              </w:rPr>
-              <w:t xml:space="preserve"> 21</w:t>
+            <w:r>
+              <w:rPr>
+                <w:rFonts w:cs="Latha"/>
+                <w:sz w:val="28"/>
+                <w:szCs w:val="28"/>
+                <w:lang w:bidi="ta-IN"/>
+              </w:rPr>
+              <w:t>Panchaati  No. 21</w:t>
             </w:r>
           </w:p>
         </w:tc>
@@ -5079,25 +5376,14 @@
                 <w:lang w:bidi="ta-IN"/>
               </w:rPr>
             </w:pPr>
-            <w:proofErr w:type="gramStart"/>
-            <w:r>
-              <w:rPr>
-                <w:rFonts w:cs="Latha"/>
-                <w:sz w:val="28"/>
-                <w:szCs w:val="28"/>
-                <w:lang w:bidi="ta-IN"/>
-              </w:rPr>
-              <w:t>Panchaati  No.</w:t>
-            </w:r>
-            <w:proofErr w:type="gramEnd"/>
-            <w:r>
-              <w:rPr>
-                <w:rFonts w:cs="Latha"/>
-                <w:sz w:val="28"/>
-                <w:szCs w:val="28"/>
-                <w:lang w:bidi="ta-IN"/>
-              </w:rPr>
-              <w:t xml:space="preserve"> 2</w:t>
+            <w:r>
+              <w:rPr>
+                <w:rFonts w:cs="Latha"/>
+                <w:sz w:val="28"/>
+                <w:szCs w:val="28"/>
+                <w:lang w:bidi="ta-IN"/>
+              </w:rPr>
+              <w:t>Panchaati  No. 2</w:t>
             </w:r>
           </w:p>
         </w:tc>
@@ -5390,25 +5676,14 @@
                 <w:lang w:bidi="ta-IN"/>
               </w:rPr>
             </w:pPr>
-            <w:proofErr w:type="gramStart"/>
-            <w:r>
-              <w:rPr>
-                <w:rFonts w:cs="Latha"/>
-                <w:sz w:val="28"/>
-                <w:szCs w:val="28"/>
-                <w:lang w:bidi="ta-IN"/>
-              </w:rPr>
-              <w:t>Panchaati  No.</w:t>
-            </w:r>
-            <w:proofErr w:type="gramEnd"/>
-            <w:r>
-              <w:rPr>
-                <w:rFonts w:cs="Latha"/>
-                <w:sz w:val="28"/>
-                <w:szCs w:val="28"/>
-                <w:lang w:bidi="ta-IN"/>
-              </w:rPr>
-              <w:t xml:space="preserve"> </w:t>
+            <w:r>
+              <w:rPr>
+                <w:rFonts w:cs="Latha"/>
+                <w:sz w:val="28"/>
+                <w:szCs w:val="28"/>
+                <w:lang w:bidi="ta-IN"/>
+              </w:rPr>
+              <w:t xml:space="preserve">Panchaati  No. </w:t>
             </w:r>
             <w:r>
               <w:rPr>
@@ -5687,25 +5962,14 @@
                 <w:lang w:bidi="ta-IN"/>
               </w:rPr>
             </w:pPr>
-            <w:proofErr w:type="gramStart"/>
-            <w:r>
-              <w:rPr>
-                <w:rFonts w:cs="Latha"/>
-                <w:sz w:val="28"/>
-                <w:szCs w:val="28"/>
-                <w:lang w:bidi="ta-IN"/>
-              </w:rPr>
-              <w:t>Panchaati  No.</w:t>
-            </w:r>
-            <w:proofErr w:type="gramEnd"/>
-            <w:r>
-              <w:rPr>
-                <w:rFonts w:cs="Latha"/>
-                <w:sz w:val="28"/>
-                <w:szCs w:val="28"/>
-                <w:lang w:bidi="ta-IN"/>
-              </w:rPr>
-              <w:t xml:space="preserve"> </w:t>
+            <w:r>
+              <w:rPr>
+                <w:rFonts w:cs="Latha"/>
+                <w:sz w:val="28"/>
+                <w:szCs w:val="28"/>
+                <w:lang w:bidi="ta-IN"/>
+              </w:rPr>
+              <w:t xml:space="preserve">Panchaati  No. </w:t>
             </w:r>
             <w:r>
               <w:rPr>
@@ -5952,25 +6216,14 @@
                 <w:lang w:bidi="ta-IN"/>
               </w:rPr>
             </w:pPr>
-            <w:proofErr w:type="gramStart"/>
-            <w:r>
-              <w:rPr>
-                <w:rFonts w:cs="Latha"/>
-                <w:sz w:val="28"/>
-                <w:szCs w:val="28"/>
-                <w:lang w:bidi="ta-IN"/>
-              </w:rPr>
-              <w:t>Panchaati  No.</w:t>
-            </w:r>
-            <w:proofErr w:type="gramEnd"/>
-            <w:r>
-              <w:rPr>
-                <w:rFonts w:cs="Latha"/>
-                <w:sz w:val="28"/>
-                <w:szCs w:val="28"/>
-                <w:lang w:bidi="ta-IN"/>
-              </w:rPr>
-              <w:t xml:space="preserve"> </w:t>
+            <w:r>
+              <w:rPr>
+                <w:rFonts w:cs="Latha"/>
+                <w:sz w:val="28"/>
+                <w:szCs w:val="28"/>
+                <w:lang w:bidi="ta-IN"/>
+              </w:rPr>
+              <w:t xml:space="preserve">Panchaati  No. </w:t>
             </w:r>
             <w:r>
               <w:rPr>
@@ -6030,7 +6283,6 @@
               </w:rPr>
               <w:t>ª</w:t>
             </w:r>
-            <w:proofErr w:type="gramStart"/>
             <w:r>
               <w:rPr>
                 <w:rFonts w:ascii="BRH Malayalam Extra" w:hAnsi="BRH Malayalam Extra" w:cs="BRH Malayalam Extra"/>
@@ -6056,7 +6308,6 @@
               </w:rPr>
               <w:t>s</w:t>
             </w:r>
-            <w:proofErr w:type="gramEnd"/>
             <w:r>
               <w:rPr>
                 <w:rFonts w:ascii="BRH Malayalam Extra" w:hAnsi="BRH Malayalam Extra" w:cs="BRH Malayalam Extra"/>
@@ -6119,7 +6370,6 @@
               </w:rPr>
               <w:t>ª</w:t>
             </w:r>
-            <w:proofErr w:type="gramStart"/>
             <w:r>
               <w:rPr>
                 <w:rFonts w:ascii="BRH Malayalam Extra" w:hAnsi="BRH Malayalam Extra" w:cs="BRH Malayalam Extra"/>
@@ -6145,7 +6395,6 @@
               </w:rPr>
               <w:t>sI</w:t>
             </w:r>
-            <w:proofErr w:type="gramEnd"/>
             <w:r>
               <w:rPr>
                 <w:rFonts w:ascii="BRH Malayalam Extra" w:hAnsi="BRH Malayalam Extra" w:cs="BRH Malayalam Extra"/>
@@ -8233,23 +8482,7 @@
           <w:b/>
           <w:bCs/>
         </w:rPr>
-        <w:t>(</w:t>
-      </w:r>
-      <w:proofErr w:type="gramStart"/>
-      <w:r>
-        <w:rPr>
-          <w:b/>
-          <w:bCs/>
-        </w:rPr>
-        <w:t>ignore</w:t>
-      </w:r>
-      <w:proofErr w:type="gramEnd"/>
-      <w:r>
-        <w:rPr>
-          <w:b/>
-          <w:bCs/>
-        </w:rPr>
-        <w:t xml:space="preserve"> those which are already incorporated in your book’s version and date)</w:t>
+        <w:t>(ignore those which are already incorporated in your book’s version and date)</w:t>
       </w:r>
     </w:p>
     <w:tbl>
@@ -8422,25 +8655,14 @@
                 <w:szCs w:val="28"/>
               </w:rPr>
             </w:pPr>
-            <w:proofErr w:type="gramStart"/>
-            <w:r>
-              <w:rPr>
-                <w:rFonts w:cs="Latha"/>
-                <w:sz w:val="28"/>
-                <w:szCs w:val="28"/>
-                <w:lang w:bidi="ta-IN"/>
-              </w:rPr>
-              <w:t>Panchaati  No.</w:t>
-            </w:r>
-            <w:proofErr w:type="gramEnd"/>
-            <w:r>
-              <w:rPr>
-                <w:rFonts w:cs="Latha"/>
-                <w:sz w:val="28"/>
-                <w:szCs w:val="28"/>
-                <w:lang w:bidi="ta-IN"/>
-              </w:rPr>
-              <w:t xml:space="preserve"> 43</w:t>
+            <w:r>
+              <w:rPr>
+                <w:rFonts w:cs="Latha"/>
+                <w:sz w:val="28"/>
+                <w:szCs w:val="28"/>
+                <w:lang w:bidi="ta-IN"/>
+              </w:rPr>
+              <w:t>Panchaati  No. 43</w:t>
             </w:r>
           </w:p>
         </w:tc>
@@ -8646,25 +8868,14 @@
                 <w:lang w:bidi="ta-IN"/>
               </w:rPr>
             </w:pPr>
-            <w:proofErr w:type="gramStart"/>
-            <w:r>
-              <w:rPr>
-                <w:rFonts w:cs="Latha"/>
-                <w:sz w:val="28"/>
-                <w:szCs w:val="28"/>
-                <w:lang w:bidi="ta-IN"/>
-              </w:rPr>
-              <w:t>Panchaati  No.</w:t>
-            </w:r>
-            <w:proofErr w:type="gramEnd"/>
-            <w:r>
-              <w:rPr>
-                <w:rFonts w:cs="Latha"/>
-                <w:sz w:val="28"/>
-                <w:szCs w:val="28"/>
-                <w:lang w:bidi="ta-IN"/>
-              </w:rPr>
-              <w:t xml:space="preserve"> 1</w:t>
+            <w:r>
+              <w:rPr>
+                <w:rFonts w:cs="Latha"/>
+                <w:sz w:val="28"/>
+                <w:szCs w:val="28"/>
+                <w:lang w:bidi="ta-IN"/>
+              </w:rPr>
+              <w:t>Panchaati  No. 1</w:t>
             </w:r>
           </w:p>
         </w:tc>
@@ -8871,25 +9082,14 @@
                 <w:lang w:bidi="ta-IN"/>
               </w:rPr>
             </w:pPr>
-            <w:proofErr w:type="gramStart"/>
-            <w:r>
-              <w:rPr>
-                <w:rFonts w:cs="Latha"/>
-                <w:sz w:val="28"/>
-                <w:szCs w:val="28"/>
-                <w:lang w:bidi="ta-IN"/>
-              </w:rPr>
-              <w:t>Panchaati  No.</w:t>
-            </w:r>
-            <w:proofErr w:type="gramEnd"/>
-            <w:r>
-              <w:rPr>
-                <w:rFonts w:cs="Latha"/>
-                <w:sz w:val="28"/>
-                <w:szCs w:val="28"/>
-                <w:lang w:bidi="ta-IN"/>
-              </w:rPr>
-              <w:t xml:space="preserve"> 1</w:t>
+            <w:r>
+              <w:rPr>
+                <w:rFonts w:cs="Latha"/>
+                <w:sz w:val="28"/>
+                <w:szCs w:val="28"/>
+                <w:lang w:bidi="ta-IN"/>
+              </w:rPr>
+              <w:t>Panchaati  No. 1</w:t>
             </w:r>
           </w:p>
         </w:tc>
@@ -9124,25 +9324,14 @@
                 <w:lang w:bidi="ta-IN"/>
               </w:rPr>
             </w:pPr>
-            <w:proofErr w:type="gramStart"/>
-            <w:r>
-              <w:rPr>
-                <w:rFonts w:cs="Latha"/>
-                <w:sz w:val="28"/>
-                <w:szCs w:val="28"/>
-                <w:lang w:bidi="ta-IN"/>
-              </w:rPr>
-              <w:t>Panchaati  No.</w:t>
-            </w:r>
-            <w:proofErr w:type="gramEnd"/>
-            <w:r>
-              <w:rPr>
-                <w:rFonts w:cs="Latha"/>
-                <w:sz w:val="28"/>
-                <w:szCs w:val="28"/>
-                <w:lang w:bidi="ta-IN"/>
-              </w:rPr>
-              <w:t xml:space="preserve"> 17</w:t>
+            <w:r>
+              <w:rPr>
+                <w:rFonts w:cs="Latha"/>
+                <w:sz w:val="28"/>
+                <w:szCs w:val="28"/>
+                <w:lang w:bidi="ta-IN"/>
+              </w:rPr>
+              <w:t>Panchaati  No. 17</w:t>
             </w:r>
           </w:p>
         </w:tc>
@@ -9393,25 +9582,14 @@
                 <w:lang w:bidi="ta-IN"/>
               </w:rPr>
             </w:pPr>
-            <w:proofErr w:type="gramStart"/>
-            <w:r>
-              <w:rPr>
-                <w:rFonts w:cs="Latha"/>
-                <w:sz w:val="28"/>
-                <w:szCs w:val="28"/>
-                <w:lang w:bidi="ta-IN"/>
-              </w:rPr>
-              <w:t>Panchaati  No.</w:t>
-            </w:r>
-            <w:proofErr w:type="gramEnd"/>
-            <w:r>
-              <w:rPr>
-                <w:rFonts w:cs="Latha"/>
-                <w:sz w:val="28"/>
-                <w:szCs w:val="28"/>
-                <w:lang w:bidi="ta-IN"/>
-              </w:rPr>
-              <w:t xml:space="preserve"> 27</w:t>
+            <w:r>
+              <w:rPr>
+                <w:rFonts w:cs="Latha"/>
+                <w:sz w:val="28"/>
+                <w:szCs w:val="28"/>
+                <w:lang w:bidi="ta-IN"/>
+              </w:rPr>
+              <w:t>Panchaati  No. 27</w:t>
             </w:r>
           </w:p>
         </w:tc>
@@ -9480,25 +9658,7 @@
                 <w:sz w:val="40"/>
                 <w:szCs w:val="40"/>
               </w:rPr>
-              <w:t xml:space="preserve">b£- </w:t>
-            </w:r>
-            <w:proofErr w:type="gramStart"/>
-            <w:r>
-              <w:rPr>
-                <w:rFonts w:ascii="BRH Malayalam Extra" w:hAnsi="BRH Malayalam Extra" w:cs="BRH Malayalam Extra"/>
-                <w:sz w:val="40"/>
-                <w:szCs w:val="40"/>
-              </w:rPr>
-              <w:t>[ ]</w:t>
-            </w:r>
-            <w:proofErr w:type="gramEnd"/>
-            <w:r>
-              <w:rPr>
-                <w:rFonts w:ascii="BRH Malayalam Extra" w:hAnsi="BRH Malayalam Extra" w:cs="BRH Malayalam Extra"/>
-                <w:sz w:val="40"/>
-                <w:szCs w:val="40"/>
-              </w:rPr>
-              <w:t xml:space="preserve"> </w:t>
+              <w:t xml:space="preserve">b£- [ ] </w:t>
             </w:r>
             <w:r>
               <w:rPr>
@@ -9596,25 +9756,7 @@
                 <w:sz w:val="40"/>
                 <w:szCs w:val="40"/>
               </w:rPr>
-              <w:t xml:space="preserve">b£- </w:t>
-            </w:r>
-            <w:proofErr w:type="gramStart"/>
-            <w:r>
-              <w:rPr>
-                <w:rFonts w:ascii="BRH Malayalam Extra" w:hAnsi="BRH Malayalam Extra" w:cs="BRH Malayalam Extra"/>
-                <w:sz w:val="40"/>
-                <w:szCs w:val="40"/>
-              </w:rPr>
-              <w:t>[ ]</w:t>
-            </w:r>
-            <w:proofErr w:type="gramEnd"/>
-            <w:r>
-              <w:rPr>
-                <w:rFonts w:ascii="BRH Malayalam Extra" w:hAnsi="BRH Malayalam Extra" w:cs="BRH Malayalam Extra"/>
-                <w:sz w:val="40"/>
-                <w:szCs w:val="40"/>
-              </w:rPr>
-              <w:t xml:space="preserve"> </w:t>
+              <w:t xml:space="preserve">b£- [ ] </w:t>
             </w:r>
             <w:r>
               <w:rPr>
@@ -9703,25 +9845,14 @@
                 <w:lang w:bidi="ta-IN"/>
               </w:rPr>
             </w:pPr>
-            <w:proofErr w:type="gramStart"/>
-            <w:r>
-              <w:rPr>
-                <w:rFonts w:cs="Latha"/>
-                <w:sz w:val="28"/>
-                <w:szCs w:val="28"/>
-                <w:lang w:bidi="ta-IN"/>
-              </w:rPr>
-              <w:t>Panchaati  No.</w:t>
-            </w:r>
-            <w:proofErr w:type="gramEnd"/>
-            <w:r>
-              <w:rPr>
-                <w:rFonts w:cs="Latha"/>
-                <w:sz w:val="28"/>
-                <w:szCs w:val="28"/>
-                <w:lang w:bidi="ta-IN"/>
-              </w:rPr>
-              <w:t xml:space="preserve"> 32</w:t>
+            <w:r>
+              <w:rPr>
+                <w:rFonts w:cs="Latha"/>
+                <w:sz w:val="28"/>
+                <w:szCs w:val="28"/>
+                <w:lang w:bidi="ta-IN"/>
+              </w:rPr>
+              <w:t>Panchaati  No. 32</w:t>
             </w:r>
           </w:p>
         </w:tc>
@@ -9855,27 +9986,7 @@
                 <w:szCs w:val="28"/>
                 <w:lang w:bidi="ta-IN"/>
               </w:rPr>
-              <w:t>(</w:t>
-            </w:r>
-            <w:proofErr w:type="gramStart"/>
-            <w:r>
-              <w:rPr>
-                <w:rFonts w:cs="Latha"/>
-                <w:sz w:val="28"/>
-                <w:szCs w:val="28"/>
-                <w:lang w:bidi="ta-IN"/>
-              </w:rPr>
-              <w:t>it</w:t>
-            </w:r>
-            <w:proofErr w:type="gramEnd"/>
-            <w:r>
-              <w:rPr>
-                <w:rFonts w:cs="Latha"/>
-                <w:sz w:val="28"/>
-                <w:szCs w:val="28"/>
-                <w:lang w:bidi="ta-IN"/>
-              </w:rPr>
-              <w:t xml:space="preserve"> is</w:t>
+              <w:t>(it is</w:t>
             </w:r>
             <w:r>
               <w:rPr>
@@ -9984,25 +10095,14 @@
                 <w:lang w:bidi="ta-IN"/>
               </w:rPr>
             </w:pPr>
-            <w:proofErr w:type="gramStart"/>
-            <w:r>
-              <w:rPr>
-                <w:rFonts w:cs="Latha"/>
-                <w:sz w:val="28"/>
-                <w:szCs w:val="28"/>
-                <w:lang w:bidi="ta-IN"/>
-              </w:rPr>
-              <w:t>Panchaati  No.</w:t>
-            </w:r>
-            <w:proofErr w:type="gramEnd"/>
-            <w:r>
-              <w:rPr>
-                <w:rFonts w:cs="Latha"/>
-                <w:sz w:val="28"/>
-                <w:szCs w:val="28"/>
-                <w:lang w:bidi="ta-IN"/>
-              </w:rPr>
-              <w:t xml:space="preserve"> 35</w:t>
+            <w:r>
+              <w:rPr>
+                <w:rFonts w:cs="Latha"/>
+                <w:sz w:val="28"/>
+                <w:szCs w:val="28"/>
+                <w:lang w:bidi="ta-IN"/>
+              </w:rPr>
+              <w:t>Panchaati  No. 35</w:t>
             </w:r>
           </w:p>
         </w:tc>
@@ -10265,25 +10365,14 @@
                 <w:lang w:bidi="ta-IN"/>
               </w:rPr>
             </w:pPr>
-            <w:proofErr w:type="gramStart"/>
-            <w:r>
-              <w:rPr>
-                <w:rFonts w:cs="Latha"/>
-                <w:sz w:val="28"/>
-                <w:szCs w:val="28"/>
-                <w:lang w:bidi="ta-IN"/>
-              </w:rPr>
-              <w:t>Panchaati  No.</w:t>
-            </w:r>
-            <w:proofErr w:type="gramEnd"/>
-            <w:r>
-              <w:rPr>
-                <w:rFonts w:cs="Latha"/>
-                <w:sz w:val="28"/>
-                <w:szCs w:val="28"/>
-                <w:lang w:bidi="ta-IN"/>
-              </w:rPr>
-              <w:t xml:space="preserve"> 51</w:t>
+            <w:r>
+              <w:rPr>
+                <w:rFonts w:cs="Latha"/>
+                <w:sz w:val="28"/>
+                <w:szCs w:val="28"/>
+                <w:lang w:bidi="ta-IN"/>
+              </w:rPr>
+              <w:t>Panchaati  No. 51</w:t>
             </w:r>
           </w:p>
         </w:tc>
@@ -10511,25 +10600,14 @@
                 <w:lang w:bidi="ta-IN"/>
               </w:rPr>
             </w:pPr>
-            <w:proofErr w:type="gramStart"/>
-            <w:r>
-              <w:rPr>
-                <w:rFonts w:cs="Latha"/>
-                <w:sz w:val="28"/>
-                <w:szCs w:val="28"/>
-                <w:lang w:bidi="ta-IN"/>
-              </w:rPr>
-              <w:t>Panchaati  No.</w:t>
-            </w:r>
-            <w:proofErr w:type="gramEnd"/>
-            <w:r>
-              <w:rPr>
-                <w:rFonts w:cs="Latha"/>
-                <w:sz w:val="28"/>
-                <w:szCs w:val="28"/>
-                <w:lang w:bidi="ta-IN"/>
-              </w:rPr>
-              <w:t xml:space="preserve"> 54</w:t>
+            <w:r>
+              <w:rPr>
+                <w:rFonts w:cs="Latha"/>
+                <w:sz w:val="28"/>
+                <w:szCs w:val="28"/>
+                <w:lang w:bidi="ta-IN"/>
+              </w:rPr>
+              <w:t>Panchaati  No. 54</w:t>
             </w:r>
           </w:p>
         </w:tc>
@@ -10754,25 +10832,14 @@
                 <w:lang w:bidi="ta-IN"/>
               </w:rPr>
             </w:pPr>
-            <w:proofErr w:type="gramStart"/>
-            <w:r>
-              <w:rPr>
-                <w:rFonts w:cs="Latha"/>
-                <w:sz w:val="28"/>
-                <w:szCs w:val="28"/>
-                <w:lang w:bidi="ta-IN"/>
-              </w:rPr>
-              <w:t>Panchaati  No.</w:t>
-            </w:r>
-            <w:proofErr w:type="gramEnd"/>
-            <w:r>
-              <w:rPr>
-                <w:rFonts w:cs="Latha"/>
-                <w:sz w:val="28"/>
-                <w:szCs w:val="28"/>
-                <w:lang w:bidi="ta-IN"/>
-              </w:rPr>
-              <w:t xml:space="preserve"> 70</w:t>
+            <w:r>
+              <w:rPr>
+                <w:rFonts w:cs="Latha"/>
+                <w:sz w:val="28"/>
+                <w:szCs w:val="28"/>
+                <w:lang w:bidi="ta-IN"/>
+              </w:rPr>
+              <w:t>Panchaati  No. 70</w:t>
             </w:r>
           </w:p>
         </w:tc>
@@ -11024,25 +11091,14 @@
                 <w:lang w:bidi="ta-IN"/>
               </w:rPr>
             </w:pPr>
-            <w:proofErr w:type="gramStart"/>
-            <w:r>
-              <w:rPr>
-                <w:rFonts w:cs="Latha"/>
-                <w:sz w:val="28"/>
-                <w:szCs w:val="28"/>
-                <w:lang w:bidi="ta-IN"/>
-              </w:rPr>
-              <w:t>Panchaati  No.</w:t>
-            </w:r>
-            <w:proofErr w:type="gramEnd"/>
-            <w:r>
-              <w:rPr>
-                <w:rFonts w:cs="Latha"/>
-                <w:sz w:val="28"/>
-                <w:szCs w:val="28"/>
-                <w:lang w:bidi="ta-IN"/>
-              </w:rPr>
-              <w:t xml:space="preserve"> 19</w:t>
+            <w:r>
+              <w:rPr>
+                <w:rFonts w:cs="Latha"/>
+                <w:sz w:val="28"/>
+                <w:szCs w:val="28"/>
+                <w:lang w:bidi="ta-IN"/>
+              </w:rPr>
+              <w:t>Panchaati  No. 19</w:t>
             </w:r>
           </w:p>
         </w:tc>
@@ -11255,25 +11311,14 @@
                 <w:lang w:bidi="ta-IN"/>
               </w:rPr>
             </w:pPr>
-            <w:proofErr w:type="gramStart"/>
-            <w:r>
-              <w:rPr>
-                <w:rFonts w:cs="Latha"/>
-                <w:sz w:val="28"/>
-                <w:szCs w:val="28"/>
-                <w:lang w:bidi="ta-IN"/>
-              </w:rPr>
-              <w:t>Panchaati  No.</w:t>
-            </w:r>
-            <w:proofErr w:type="gramEnd"/>
-            <w:r>
-              <w:rPr>
-                <w:rFonts w:cs="Latha"/>
-                <w:sz w:val="28"/>
-                <w:szCs w:val="28"/>
-                <w:lang w:bidi="ta-IN"/>
-              </w:rPr>
-              <w:t xml:space="preserve"> 20</w:t>
+            <w:r>
+              <w:rPr>
+                <w:rFonts w:cs="Latha"/>
+                <w:sz w:val="28"/>
+                <w:szCs w:val="28"/>
+                <w:lang w:bidi="ta-IN"/>
+              </w:rPr>
+              <w:t>Panchaati  No. 20</w:t>
             </w:r>
           </w:p>
         </w:tc>
@@ -11516,25 +11561,14 @@
                 <w:lang w:bidi="ta-IN"/>
               </w:rPr>
             </w:pPr>
-            <w:proofErr w:type="gramStart"/>
-            <w:r>
-              <w:rPr>
-                <w:rFonts w:cs="Latha"/>
-                <w:sz w:val="28"/>
-                <w:szCs w:val="28"/>
-                <w:lang w:bidi="ta-IN"/>
-              </w:rPr>
-              <w:t>Panchaati  No.</w:t>
-            </w:r>
-            <w:proofErr w:type="gramEnd"/>
-            <w:r>
-              <w:rPr>
-                <w:rFonts w:cs="Latha"/>
-                <w:sz w:val="28"/>
-                <w:szCs w:val="28"/>
-                <w:lang w:bidi="ta-IN"/>
-              </w:rPr>
-              <w:t xml:space="preserve"> 26</w:t>
+            <w:r>
+              <w:rPr>
+                <w:rFonts w:cs="Latha"/>
+                <w:sz w:val="28"/>
+                <w:szCs w:val="28"/>
+                <w:lang w:bidi="ta-IN"/>
+              </w:rPr>
+              <w:t>Panchaati  No. 26</w:t>
             </w:r>
           </w:p>
         </w:tc>
@@ -11798,25 +11832,14 @@
                 <w:lang w:bidi="ta-IN"/>
               </w:rPr>
             </w:pPr>
-            <w:proofErr w:type="gramStart"/>
-            <w:r>
-              <w:rPr>
-                <w:rFonts w:cs="Latha"/>
-                <w:sz w:val="28"/>
-                <w:szCs w:val="28"/>
-                <w:lang w:bidi="ta-IN"/>
-              </w:rPr>
-              <w:t>Panchaati  No.</w:t>
-            </w:r>
-            <w:proofErr w:type="gramEnd"/>
-            <w:r>
-              <w:rPr>
-                <w:rFonts w:cs="Latha"/>
-                <w:sz w:val="28"/>
-                <w:szCs w:val="28"/>
-                <w:lang w:bidi="ta-IN"/>
-              </w:rPr>
-              <w:t xml:space="preserve"> 48</w:t>
+            <w:r>
+              <w:rPr>
+                <w:rFonts w:cs="Latha"/>
+                <w:sz w:val="28"/>
+                <w:szCs w:val="28"/>
+                <w:lang w:bidi="ta-IN"/>
+              </w:rPr>
+              <w:t>Panchaati  No. 48</w:t>
             </w:r>
           </w:p>
         </w:tc>
@@ -12085,25 +12108,14 @@
                 <w:lang w:bidi="ta-IN"/>
               </w:rPr>
             </w:pPr>
-            <w:proofErr w:type="gramStart"/>
-            <w:r>
-              <w:rPr>
-                <w:rFonts w:cs="Latha"/>
-                <w:sz w:val="28"/>
-                <w:szCs w:val="28"/>
-                <w:lang w:bidi="ta-IN"/>
-              </w:rPr>
-              <w:t>Panchaati  No.</w:t>
-            </w:r>
-            <w:proofErr w:type="gramEnd"/>
-            <w:r>
-              <w:rPr>
-                <w:rFonts w:cs="Latha"/>
-                <w:sz w:val="28"/>
-                <w:szCs w:val="28"/>
-                <w:lang w:bidi="ta-IN"/>
-              </w:rPr>
-              <w:t xml:space="preserve"> 54</w:t>
+            <w:r>
+              <w:rPr>
+                <w:rFonts w:cs="Latha"/>
+                <w:sz w:val="28"/>
+                <w:szCs w:val="28"/>
+                <w:lang w:bidi="ta-IN"/>
+              </w:rPr>
+              <w:t>Panchaati  No. 54</w:t>
             </w:r>
           </w:p>
         </w:tc>
@@ -12296,25 +12308,14 @@
                 <w:lang w:bidi="ta-IN"/>
               </w:rPr>
             </w:pPr>
-            <w:proofErr w:type="gramStart"/>
-            <w:r>
-              <w:rPr>
-                <w:rFonts w:cs="Latha"/>
-                <w:sz w:val="28"/>
-                <w:szCs w:val="28"/>
-                <w:lang w:bidi="ta-IN"/>
-              </w:rPr>
-              <w:t>Panchaati  No.</w:t>
-            </w:r>
-            <w:proofErr w:type="gramEnd"/>
-            <w:r>
-              <w:rPr>
-                <w:rFonts w:cs="Latha"/>
-                <w:sz w:val="28"/>
-                <w:szCs w:val="28"/>
-                <w:lang w:bidi="ta-IN"/>
-              </w:rPr>
-              <w:t xml:space="preserve"> 15</w:t>
+            <w:r>
+              <w:rPr>
+                <w:rFonts w:cs="Latha"/>
+                <w:sz w:val="28"/>
+                <w:szCs w:val="28"/>
+                <w:lang w:bidi="ta-IN"/>
+              </w:rPr>
+              <w:t>Panchaati  No. 15</w:t>
             </w:r>
           </w:p>
         </w:tc>
@@ -12395,25 +12396,7 @@
                 <w:sz w:val="40"/>
                 <w:szCs w:val="40"/>
               </w:rPr>
-              <w:t xml:space="preserve"> - </w:t>
-            </w:r>
-            <w:proofErr w:type="gramStart"/>
-            <w:r>
-              <w:rPr>
-                <w:rFonts w:ascii="BRH Malayalam Extra" w:hAnsi="BRH Malayalam Extra" w:cs="BRH Malayalam Extra"/>
-                <w:sz w:val="40"/>
-                <w:szCs w:val="40"/>
-              </w:rPr>
-              <w:t>[ ]</w:t>
-            </w:r>
-            <w:proofErr w:type="gramEnd"/>
-            <w:r>
-              <w:rPr>
-                <w:rFonts w:ascii="BRH Malayalam Extra" w:hAnsi="BRH Malayalam Extra" w:cs="BRH Malayalam Extra"/>
-                <w:sz w:val="40"/>
-                <w:szCs w:val="40"/>
-              </w:rPr>
-              <w:t xml:space="preserve"> </w:t>
+              <w:t xml:space="preserve"> - [ ] </w:t>
             </w:r>
             <w:r>
               <w:rPr>
@@ -12500,25 +12483,7 @@
                 <w:sz w:val="40"/>
                 <w:szCs w:val="40"/>
               </w:rPr>
-              <w:t xml:space="preserve"> - </w:t>
-            </w:r>
-            <w:proofErr w:type="gramStart"/>
-            <w:r>
-              <w:rPr>
-                <w:rFonts w:ascii="BRH Malayalam Extra" w:hAnsi="BRH Malayalam Extra" w:cs="BRH Malayalam Extra"/>
-                <w:sz w:val="40"/>
-                <w:szCs w:val="40"/>
-              </w:rPr>
-              <w:t>[ ]</w:t>
-            </w:r>
-            <w:proofErr w:type="gramEnd"/>
-            <w:r>
-              <w:rPr>
-                <w:rFonts w:ascii="BRH Malayalam Extra" w:hAnsi="BRH Malayalam Extra" w:cs="BRH Malayalam Extra"/>
-                <w:sz w:val="40"/>
-                <w:szCs w:val="40"/>
-              </w:rPr>
-              <w:t xml:space="preserve"> </w:t>
+              <w:t xml:space="preserve"> - [ ] </w:t>
             </w:r>
             <w:r>
               <w:rPr>
@@ -12607,25 +12572,14 @@
                 <w:lang w:bidi="ta-IN"/>
               </w:rPr>
             </w:pPr>
-            <w:proofErr w:type="gramStart"/>
-            <w:r>
-              <w:rPr>
-                <w:rFonts w:cs="Latha"/>
-                <w:sz w:val="28"/>
-                <w:szCs w:val="28"/>
-                <w:lang w:bidi="ta-IN"/>
-              </w:rPr>
-              <w:t>Panchaati  No.</w:t>
-            </w:r>
-            <w:proofErr w:type="gramEnd"/>
-            <w:r>
-              <w:rPr>
-                <w:rFonts w:cs="Latha"/>
-                <w:sz w:val="28"/>
-                <w:szCs w:val="28"/>
-                <w:lang w:bidi="ta-IN"/>
-              </w:rPr>
-              <w:t xml:space="preserve"> 19</w:t>
+            <w:r>
+              <w:rPr>
+                <w:rFonts w:cs="Latha"/>
+                <w:sz w:val="28"/>
+                <w:szCs w:val="28"/>
+                <w:lang w:bidi="ta-IN"/>
+              </w:rPr>
+              <w:t>Panchaati  No. 19</w:t>
             </w:r>
           </w:p>
         </w:tc>
@@ -12648,23 +12602,13 @@
                 <w:szCs w:val="32"/>
               </w:rPr>
             </w:pPr>
-            <w:proofErr w:type="gramStart"/>
-            <w:r>
-              <w:rPr>
-                <w:rFonts w:ascii="BRH Malayalam Extra" w:hAnsi="BRH Malayalam Extra" w:cs="BRH Malayalam Extra"/>
-                <w:sz w:val="40"/>
-                <w:szCs w:val="40"/>
-              </w:rPr>
-              <w:t>pª.r</w:t>
-            </w:r>
-            <w:proofErr w:type="gramEnd"/>
-            <w:r>
-              <w:rPr>
-                <w:rFonts w:ascii="BRH Malayalam Extra" w:hAnsi="BRH Malayalam Extra" w:cs="BRH Malayalam Extra"/>
-                <w:sz w:val="40"/>
-                <w:szCs w:val="40"/>
-              </w:rPr>
-              <w:t xml:space="preserve">—© </w:t>
+            <w:r>
+              <w:rPr>
+                <w:rFonts w:ascii="BRH Malayalam Extra" w:hAnsi="BRH Malayalam Extra" w:cs="BRH Malayalam Extra"/>
+                <w:sz w:val="40"/>
+                <w:szCs w:val="40"/>
+              </w:rPr>
+              <w:t xml:space="preserve">pª.r—© </w:t>
             </w:r>
             <w:r>
               <w:rPr>
@@ -12719,23 +12663,13 @@
                 <w:szCs w:val="32"/>
               </w:rPr>
             </w:pPr>
-            <w:proofErr w:type="gramStart"/>
-            <w:r>
-              <w:rPr>
-                <w:rFonts w:ascii="BRH Malayalam Extra" w:hAnsi="BRH Malayalam Extra" w:cs="BRH Malayalam Extra"/>
-                <w:sz w:val="40"/>
-                <w:szCs w:val="40"/>
-              </w:rPr>
-              <w:t>pª.r</w:t>
-            </w:r>
-            <w:proofErr w:type="gramEnd"/>
-            <w:r>
-              <w:rPr>
-                <w:rFonts w:ascii="BRH Malayalam Extra" w:hAnsi="BRH Malayalam Extra" w:cs="BRH Malayalam Extra"/>
-                <w:sz w:val="40"/>
-                <w:szCs w:val="40"/>
-              </w:rPr>
-              <w:t xml:space="preserve">—© </w:t>
+            <w:r>
+              <w:rPr>
+                <w:rFonts w:ascii="BRH Malayalam Extra" w:hAnsi="BRH Malayalam Extra" w:cs="BRH Malayalam Extra"/>
+                <w:sz w:val="40"/>
+                <w:szCs w:val="40"/>
+              </w:rPr>
+              <w:t xml:space="preserve">pª.r—© </w:t>
             </w:r>
             <w:r>
               <w:rPr>
@@ -12846,25 +12780,14 @@
                 <w:lang w:bidi="ta-IN"/>
               </w:rPr>
             </w:pPr>
-            <w:proofErr w:type="gramStart"/>
-            <w:r>
-              <w:rPr>
-                <w:rFonts w:cs="Latha"/>
-                <w:sz w:val="28"/>
-                <w:szCs w:val="28"/>
-                <w:lang w:bidi="ta-IN"/>
-              </w:rPr>
-              <w:t>Panchaati  No.</w:t>
-            </w:r>
-            <w:proofErr w:type="gramEnd"/>
-            <w:r>
-              <w:rPr>
-                <w:rFonts w:cs="Latha"/>
-                <w:sz w:val="28"/>
-                <w:szCs w:val="28"/>
-                <w:lang w:bidi="ta-IN"/>
-              </w:rPr>
-              <w:t xml:space="preserve"> 19</w:t>
+            <w:r>
+              <w:rPr>
+                <w:rFonts w:cs="Latha"/>
+                <w:sz w:val="28"/>
+                <w:szCs w:val="28"/>
+                <w:lang w:bidi="ta-IN"/>
+              </w:rPr>
+              <w:t>Panchaati  No. 19</w:t>
             </w:r>
           </w:p>
         </w:tc>
@@ -13052,7 +12975,6 @@
                 <w:szCs w:val="40"/>
               </w:rPr>
             </w:pPr>
-            <w:proofErr w:type="gramStart"/>
             <w:r>
               <w:rPr>
                 <w:rFonts w:ascii="BRH Devanagari Extra" w:hAnsi="BRH Devanagari Extra" w:cs="BRH Devanagari Extra"/>
@@ -13068,17 +12990,7 @@
                 <w:szCs w:val="28"/>
                 <w:lang w:bidi="ta-IN"/>
               </w:rPr>
-              <w:t>2</w:t>
-            </w:r>
-            <w:proofErr w:type="gramEnd"/>
-            <w:r>
-              <w:rPr>
-                <w:rFonts w:cs="Latha"/>
-                <w:sz w:val="28"/>
-                <w:szCs w:val="28"/>
-                <w:lang w:bidi="ta-IN"/>
-              </w:rPr>
-              <w:t xml:space="preserve"> errors rectified</w:t>
+              <w:t>2 errors rectified</w:t>
             </w:r>
             <w:r>
               <w:rPr>
@@ -13131,17 +13043,7 @@
                 <w:szCs w:val="28"/>
                 <w:lang w:bidi="ta-IN"/>
               </w:rPr>
-              <w:t xml:space="preserve">anudattam </w:t>
-            </w:r>
-            <w:proofErr w:type="gramStart"/>
-            <w:r>
-              <w:rPr>
-                <w:rFonts w:cs="Latha"/>
-                <w:sz w:val="28"/>
-                <w:szCs w:val="28"/>
-                <w:lang w:bidi="ta-IN"/>
-              </w:rPr>
-              <w:t>inserted</w:t>
+              <w:t>anudattam inserted</w:t>
             </w:r>
             <w:r>
               <w:rPr>
@@ -13149,16 +13051,7 @@
                 <w:sz w:val="40"/>
                 <w:szCs w:val="40"/>
               </w:rPr>
-              <w:t>)&amp;</w:t>
-            </w:r>
-            <w:proofErr w:type="gramEnd"/>
-            <w:r>
-              <w:rPr>
-                <w:rFonts w:ascii="BRH Devanagari Extra" w:hAnsi="BRH Devanagari Extra" w:cs="BRH Devanagari Extra"/>
-                <w:sz w:val="40"/>
-                <w:szCs w:val="40"/>
-              </w:rPr>
-              <w:t xml:space="preserve"> </w:t>
+              <w:t xml:space="preserve">)&amp; </w:t>
             </w:r>
           </w:p>
           <w:p>
@@ -13299,25 +13192,14 @@
                 <w:lang w:bidi="ta-IN"/>
               </w:rPr>
             </w:pPr>
-            <w:proofErr w:type="gramStart"/>
-            <w:r>
-              <w:rPr>
-                <w:rFonts w:cs="Latha"/>
-                <w:sz w:val="28"/>
-                <w:szCs w:val="28"/>
-                <w:lang w:bidi="ta-IN"/>
-              </w:rPr>
-              <w:t>Panchaati  No.</w:t>
-            </w:r>
-            <w:proofErr w:type="gramEnd"/>
-            <w:r>
-              <w:rPr>
-                <w:rFonts w:cs="Latha"/>
-                <w:sz w:val="28"/>
-                <w:szCs w:val="28"/>
-                <w:lang w:bidi="ta-IN"/>
-              </w:rPr>
-              <w:t xml:space="preserve"> 21</w:t>
+            <w:r>
+              <w:rPr>
+                <w:rFonts w:cs="Latha"/>
+                <w:sz w:val="28"/>
+                <w:szCs w:val="28"/>
+                <w:lang w:bidi="ta-IN"/>
+              </w:rPr>
+              <w:t>Panchaati  No. 21</w:t>
             </w:r>
           </w:p>
         </w:tc>
@@ -13503,25 +13385,14 @@
                 <w:lang w:bidi="ta-IN"/>
               </w:rPr>
             </w:pPr>
-            <w:proofErr w:type="gramStart"/>
-            <w:r>
-              <w:rPr>
-                <w:rFonts w:cs="Latha"/>
-                <w:sz w:val="28"/>
-                <w:szCs w:val="28"/>
-                <w:lang w:bidi="ta-IN"/>
-              </w:rPr>
-              <w:t>Panchaati  No.</w:t>
-            </w:r>
-            <w:proofErr w:type="gramEnd"/>
-            <w:r>
-              <w:rPr>
-                <w:rFonts w:cs="Latha"/>
-                <w:sz w:val="28"/>
-                <w:szCs w:val="28"/>
-                <w:lang w:bidi="ta-IN"/>
-              </w:rPr>
-              <w:t xml:space="preserve"> 5</w:t>
+            <w:r>
+              <w:rPr>
+                <w:rFonts w:cs="Latha"/>
+                <w:sz w:val="28"/>
+                <w:szCs w:val="28"/>
+                <w:lang w:bidi="ta-IN"/>
+              </w:rPr>
+              <w:t>Panchaati  No. 5</w:t>
             </w:r>
           </w:p>
         </w:tc>
@@ -13747,25 +13618,14 @@
                 <w:lang w:bidi="ta-IN"/>
               </w:rPr>
             </w:pPr>
-            <w:proofErr w:type="gramStart"/>
-            <w:r>
-              <w:rPr>
-                <w:rFonts w:cs="Latha"/>
-                <w:sz w:val="28"/>
-                <w:szCs w:val="28"/>
-                <w:lang w:bidi="ta-IN"/>
-              </w:rPr>
-              <w:t>Panchaati  No.</w:t>
-            </w:r>
-            <w:proofErr w:type="gramEnd"/>
-            <w:r>
-              <w:rPr>
-                <w:rFonts w:cs="Latha"/>
-                <w:sz w:val="28"/>
-                <w:szCs w:val="28"/>
-                <w:lang w:bidi="ta-IN"/>
-              </w:rPr>
-              <w:t xml:space="preserve"> 15</w:t>
+            <w:r>
+              <w:rPr>
+                <w:rFonts w:cs="Latha"/>
+                <w:sz w:val="28"/>
+                <w:szCs w:val="28"/>
+                <w:lang w:bidi="ta-IN"/>
+              </w:rPr>
+              <w:t>Panchaati  No. 15</w:t>
             </w:r>
           </w:p>
         </w:tc>
@@ -14060,25 +13920,14 @@
                 <w:lang w:bidi="ta-IN"/>
               </w:rPr>
             </w:pPr>
-            <w:proofErr w:type="gramStart"/>
-            <w:r>
-              <w:rPr>
-                <w:rFonts w:cs="Latha"/>
-                <w:sz w:val="28"/>
-                <w:szCs w:val="28"/>
-                <w:lang w:bidi="ta-IN"/>
-              </w:rPr>
-              <w:t>Panchaati  No.</w:t>
-            </w:r>
-            <w:proofErr w:type="gramEnd"/>
-            <w:r>
-              <w:rPr>
-                <w:rFonts w:cs="Latha"/>
-                <w:sz w:val="28"/>
-                <w:szCs w:val="28"/>
-                <w:lang w:bidi="ta-IN"/>
-              </w:rPr>
-              <w:t xml:space="preserve"> 19</w:t>
+            <w:r>
+              <w:rPr>
+                <w:rFonts w:cs="Latha"/>
+                <w:sz w:val="28"/>
+                <w:szCs w:val="28"/>
+                <w:lang w:bidi="ta-IN"/>
+              </w:rPr>
+              <w:t>Panchaati  No. 19</w:t>
             </w:r>
           </w:p>
         </w:tc>
@@ -14363,25 +14212,14 @@
                 <w:lang w:bidi="ta-IN"/>
               </w:rPr>
             </w:pPr>
-            <w:proofErr w:type="gramStart"/>
-            <w:r>
-              <w:rPr>
-                <w:rFonts w:cs="Latha"/>
-                <w:sz w:val="28"/>
-                <w:szCs w:val="28"/>
-                <w:lang w:bidi="ta-IN"/>
-              </w:rPr>
-              <w:t>Panchaati  No.</w:t>
-            </w:r>
-            <w:proofErr w:type="gramEnd"/>
-            <w:r>
-              <w:rPr>
-                <w:rFonts w:cs="Latha"/>
-                <w:sz w:val="28"/>
-                <w:szCs w:val="28"/>
-                <w:lang w:bidi="ta-IN"/>
-              </w:rPr>
-              <w:t xml:space="preserve"> 41</w:t>
+            <w:r>
+              <w:rPr>
+                <w:rFonts w:cs="Latha"/>
+                <w:sz w:val="28"/>
+                <w:szCs w:val="28"/>
+                <w:lang w:bidi="ta-IN"/>
+              </w:rPr>
+              <w:t>Panchaati  No. 41</w:t>
             </w:r>
           </w:p>
         </w:tc>
@@ -14599,25 +14437,14 @@
                 <w:lang w:bidi="ta-IN"/>
               </w:rPr>
             </w:pPr>
-            <w:proofErr w:type="gramStart"/>
-            <w:r>
-              <w:rPr>
-                <w:rFonts w:cs="Latha"/>
-                <w:sz w:val="28"/>
-                <w:szCs w:val="28"/>
-                <w:lang w:bidi="ta-IN"/>
-              </w:rPr>
-              <w:t>Panchaati  No.</w:t>
-            </w:r>
-            <w:proofErr w:type="gramEnd"/>
-            <w:r>
-              <w:rPr>
-                <w:rFonts w:cs="Latha"/>
-                <w:sz w:val="28"/>
-                <w:szCs w:val="28"/>
-                <w:lang w:bidi="ta-IN"/>
-              </w:rPr>
-              <w:t xml:space="preserve"> 53</w:t>
+            <w:r>
+              <w:rPr>
+                <w:rFonts w:cs="Latha"/>
+                <w:sz w:val="28"/>
+                <w:szCs w:val="28"/>
+                <w:lang w:bidi="ta-IN"/>
+              </w:rPr>
+              <w:t>Panchaati  No. 53</w:t>
             </w:r>
           </w:p>
         </w:tc>
@@ -14876,25 +14703,14 @@
                 <w:lang w:bidi="ta-IN"/>
               </w:rPr>
             </w:pPr>
-            <w:proofErr w:type="gramStart"/>
-            <w:r>
-              <w:rPr>
-                <w:rFonts w:cs="Latha"/>
-                <w:sz w:val="28"/>
-                <w:szCs w:val="28"/>
-                <w:lang w:bidi="ta-IN"/>
-              </w:rPr>
-              <w:t>Panchaati  No.</w:t>
-            </w:r>
-            <w:proofErr w:type="gramEnd"/>
-            <w:r>
-              <w:rPr>
-                <w:rFonts w:cs="Latha"/>
-                <w:sz w:val="28"/>
-                <w:szCs w:val="28"/>
-                <w:lang w:bidi="ta-IN"/>
-              </w:rPr>
-              <w:t xml:space="preserve"> 59</w:t>
+            <w:r>
+              <w:rPr>
+                <w:rFonts w:cs="Latha"/>
+                <w:sz w:val="28"/>
+                <w:szCs w:val="28"/>
+                <w:lang w:bidi="ta-IN"/>
+              </w:rPr>
+              <w:t>Panchaati  No. 59</w:t>
             </w:r>
           </w:p>
         </w:tc>
@@ -15110,27 +14926,7 @@
                 <w:szCs w:val="28"/>
                 <w:lang w:bidi="ta-IN"/>
               </w:rPr>
-              <w:t>(</w:t>
-            </w:r>
-            <w:proofErr w:type="gramStart"/>
-            <w:r>
-              <w:rPr>
-                <w:rFonts w:cs="Latha"/>
-                <w:sz w:val="28"/>
-                <w:szCs w:val="28"/>
-                <w:lang w:bidi="ta-IN"/>
-              </w:rPr>
-              <w:t>it</w:t>
-            </w:r>
-            <w:proofErr w:type="gramEnd"/>
-            <w:r>
-              <w:rPr>
-                <w:rFonts w:cs="Latha"/>
-                <w:sz w:val="28"/>
-                <w:szCs w:val="28"/>
-                <w:lang w:bidi="ta-IN"/>
-              </w:rPr>
-              <w:t xml:space="preserve"> is deergham)</w:t>
+              <w:t>(it is deergham)</w:t>
             </w:r>
           </w:p>
         </w:tc>
@@ -15199,25 +14995,14 @@
                 <w:lang w:bidi="ta-IN"/>
               </w:rPr>
             </w:pPr>
-            <w:proofErr w:type="gramStart"/>
-            <w:r>
-              <w:rPr>
-                <w:rFonts w:cs="Latha"/>
-                <w:sz w:val="28"/>
-                <w:szCs w:val="28"/>
-                <w:lang w:bidi="ta-IN"/>
-              </w:rPr>
-              <w:t>Panchaati  No.</w:t>
-            </w:r>
-            <w:proofErr w:type="gramEnd"/>
-            <w:r>
-              <w:rPr>
-                <w:rFonts w:cs="Latha"/>
-                <w:sz w:val="28"/>
-                <w:szCs w:val="28"/>
-                <w:lang w:bidi="ta-IN"/>
-              </w:rPr>
-              <w:t xml:space="preserve"> 61</w:t>
+            <w:r>
+              <w:rPr>
+                <w:rFonts w:cs="Latha"/>
+                <w:sz w:val="28"/>
+                <w:szCs w:val="28"/>
+                <w:lang w:bidi="ta-IN"/>
+              </w:rPr>
+              <w:t>Panchaati  No. 61</w:t>
             </w:r>
           </w:p>
         </w:tc>
@@ -15508,25 +15293,14 @@
                 <w:lang w:bidi="ta-IN"/>
               </w:rPr>
             </w:pPr>
-            <w:proofErr w:type="gramStart"/>
-            <w:r>
-              <w:rPr>
-                <w:rFonts w:cs="Latha"/>
-                <w:sz w:val="28"/>
-                <w:szCs w:val="28"/>
-                <w:lang w:bidi="ta-IN"/>
-              </w:rPr>
-              <w:t>Panchaati  No.</w:t>
-            </w:r>
-            <w:proofErr w:type="gramEnd"/>
-            <w:r>
-              <w:rPr>
-                <w:rFonts w:cs="Latha"/>
-                <w:sz w:val="28"/>
-                <w:szCs w:val="28"/>
-                <w:lang w:bidi="ta-IN"/>
-              </w:rPr>
-              <w:t xml:space="preserve"> 16</w:t>
+            <w:r>
+              <w:rPr>
+                <w:rFonts w:cs="Latha"/>
+                <w:sz w:val="28"/>
+                <w:szCs w:val="28"/>
+                <w:lang w:bidi="ta-IN"/>
+              </w:rPr>
+              <w:t>Panchaati  No. 16</w:t>
             </w:r>
           </w:p>
         </w:tc>
@@ -15728,25 +15502,14 @@
                 <w:lang w:bidi="ta-IN"/>
               </w:rPr>
             </w:pPr>
-            <w:proofErr w:type="gramStart"/>
-            <w:r>
-              <w:rPr>
-                <w:rFonts w:cs="Latha"/>
-                <w:sz w:val="28"/>
-                <w:szCs w:val="28"/>
-                <w:lang w:bidi="ta-IN"/>
-              </w:rPr>
-              <w:t>Panchaati  No.</w:t>
-            </w:r>
-            <w:proofErr w:type="gramEnd"/>
-            <w:r>
-              <w:rPr>
-                <w:rFonts w:cs="Latha"/>
-                <w:sz w:val="28"/>
-                <w:szCs w:val="28"/>
-                <w:lang w:bidi="ta-IN"/>
-              </w:rPr>
-              <w:t xml:space="preserve"> 17</w:t>
+            <w:r>
+              <w:rPr>
+                <w:rFonts w:cs="Latha"/>
+                <w:sz w:val="28"/>
+                <w:szCs w:val="28"/>
+                <w:lang w:bidi="ta-IN"/>
+              </w:rPr>
+              <w:t>Panchaati  No. 17</w:t>
             </w:r>
           </w:p>
         </w:tc>
@@ -15808,18 +15571,8 @@
                 <w:sz w:val="40"/>
                 <w:szCs w:val="40"/>
               </w:rPr>
-              <w:t>—</w:t>
-            </w:r>
-            <w:proofErr w:type="gramStart"/>
-            <w:r>
-              <w:rPr>
-                <w:rFonts w:ascii="BRH Malayalam Extra" w:hAnsi="BRH Malayalam Extra" w:cs="BRH Malayalam Extra"/>
-                <w:sz w:val="40"/>
-                <w:szCs w:val="40"/>
-              </w:rPr>
-              <w:t>ª.E</w:t>
-            </w:r>
-            <w:proofErr w:type="gramEnd"/>
+              <w:t>—ª.E</w:t>
+            </w:r>
             <w:r>
               <w:rPr>
                 <w:rFonts w:ascii="BRH Malayalam Extra" w:hAnsi="BRH Malayalam Extra" w:cs="BRH Malayalam Extra"/>
@@ -15887,17 +15640,7 @@
                 <w:szCs w:val="40"/>
                 <w:highlight w:val="green"/>
               </w:rPr>
-              <w:t>ª</w:t>
-            </w:r>
-            <w:proofErr w:type="gramStart"/>
-            <w:r>
-              <w:rPr>
-                <w:rFonts w:ascii="BRH Malayalam Extra" w:hAnsi="BRH Malayalam Extra" w:cs="BRH Malayalam Extra"/>
-                <w:sz w:val="40"/>
-                <w:szCs w:val="40"/>
-                <w:highlight w:val="green"/>
-              </w:rPr>
-              <w:t>—</w:t>
+              <w:t>ª—</w:t>
             </w:r>
             <w:r>
               <w:rPr>
@@ -15907,7 +15650,6 @@
               </w:rPr>
               <w:t>.E</w:t>
             </w:r>
-            <w:proofErr w:type="gramEnd"/>
             <w:r>
               <w:rPr>
                 <w:rFonts w:ascii="BRH Malayalam Extra" w:hAnsi="BRH Malayalam Extra" w:cs="BRH Malayalam Extra"/>
@@ -16018,25 +15760,14 @@
                 <w:lang w:bidi="ta-IN"/>
               </w:rPr>
             </w:pPr>
-            <w:proofErr w:type="gramStart"/>
-            <w:r>
-              <w:rPr>
-                <w:rFonts w:cs="Latha"/>
-                <w:sz w:val="28"/>
-                <w:szCs w:val="28"/>
-                <w:lang w:bidi="ta-IN"/>
-              </w:rPr>
-              <w:t>Panchaati  No.</w:t>
-            </w:r>
-            <w:proofErr w:type="gramEnd"/>
-            <w:r>
-              <w:rPr>
-                <w:rFonts w:cs="Latha"/>
-                <w:sz w:val="28"/>
-                <w:szCs w:val="28"/>
-                <w:lang w:bidi="ta-IN"/>
-              </w:rPr>
-              <w:t xml:space="preserve"> 22</w:t>
+            <w:r>
+              <w:rPr>
+                <w:rFonts w:cs="Latha"/>
+                <w:sz w:val="28"/>
+                <w:szCs w:val="28"/>
+                <w:lang w:bidi="ta-IN"/>
+              </w:rPr>
+              <w:t>Panchaati  No. 22</w:t>
             </w:r>
           </w:p>
         </w:tc>
@@ -16110,25 +15841,7 @@
                 <w:sz w:val="40"/>
                 <w:szCs w:val="40"/>
               </w:rPr>
-              <w:t xml:space="preserve"> px - </w:t>
-            </w:r>
-            <w:proofErr w:type="gramStart"/>
-            <w:r>
-              <w:rPr>
-                <w:rFonts w:ascii="BRH Malayalam Extra" w:hAnsi="BRH Malayalam Extra" w:cs="BRH Malayalam Extra"/>
-                <w:sz w:val="40"/>
-                <w:szCs w:val="40"/>
-              </w:rPr>
-              <w:t>[ ]</w:t>
-            </w:r>
-            <w:proofErr w:type="gramEnd"/>
-            <w:r>
-              <w:rPr>
-                <w:rFonts w:ascii="BRH Malayalam Extra" w:hAnsi="BRH Malayalam Extra" w:cs="BRH Malayalam Extra"/>
-                <w:sz w:val="40"/>
-                <w:szCs w:val="40"/>
-              </w:rPr>
-              <w:t xml:space="preserve"> </w:t>
+              <w:t xml:space="preserve"> px - [ ] </w:t>
             </w:r>
             <w:r>
               <w:rPr>
@@ -16207,25 +15920,7 @@
                 <w:sz w:val="40"/>
                 <w:szCs w:val="40"/>
               </w:rPr>
-              <w:t xml:space="preserve"> px - </w:t>
-            </w:r>
-            <w:proofErr w:type="gramStart"/>
-            <w:r>
-              <w:rPr>
-                <w:rFonts w:ascii="BRH Malayalam Extra" w:hAnsi="BRH Malayalam Extra" w:cs="BRH Malayalam Extra"/>
-                <w:sz w:val="40"/>
-                <w:szCs w:val="40"/>
-              </w:rPr>
-              <w:t>[ ]</w:t>
-            </w:r>
-            <w:proofErr w:type="gramEnd"/>
-            <w:r>
-              <w:rPr>
-                <w:rFonts w:ascii="BRH Malayalam Extra" w:hAnsi="BRH Malayalam Extra" w:cs="BRH Malayalam Extra"/>
-                <w:sz w:val="40"/>
-                <w:szCs w:val="40"/>
-              </w:rPr>
-              <w:t xml:space="preserve"> </w:t>
+              <w:t xml:space="preserve"> px - [ ] </w:t>
             </w:r>
             <w:r>
               <w:rPr>
@@ -16314,25 +16009,14 @@
                 <w:lang w:bidi="ta-IN"/>
               </w:rPr>
             </w:pPr>
-            <w:proofErr w:type="gramStart"/>
-            <w:r>
-              <w:rPr>
-                <w:rFonts w:cs="Latha"/>
-                <w:sz w:val="28"/>
-                <w:szCs w:val="28"/>
-                <w:lang w:bidi="ta-IN"/>
-              </w:rPr>
-              <w:t>Panchaati  No.</w:t>
-            </w:r>
-            <w:proofErr w:type="gramEnd"/>
-            <w:r>
-              <w:rPr>
-                <w:rFonts w:cs="Latha"/>
-                <w:sz w:val="28"/>
-                <w:szCs w:val="28"/>
-                <w:lang w:bidi="ta-IN"/>
-              </w:rPr>
-              <w:t xml:space="preserve"> 49</w:t>
+            <w:r>
+              <w:rPr>
+                <w:rFonts w:cs="Latha"/>
+                <w:sz w:val="28"/>
+                <w:szCs w:val="28"/>
+                <w:lang w:bidi="ta-IN"/>
+              </w:rPr>
+              <w:t>Panchaati  No. 49</w:t>
             </w:r>
           </w:p>
         </w:tc>
@@ -16534,25 +16218,14 @@
                 <w:lang w:bidi="ta-IN"/>
               </w:rPr>
             </w:pPr>
-            <w:proofErr w:type="gramStart"/>
-            <w:r>
-              <w:rPr>
-                <w:rFonts w:cs="Latha"/>
-                <w:sz w:val="28"/>
-                <w:szCs w:val="28"/>
-                <w:lang w:bidi="ta-IN"/>
-              </w:rPr>
-              <w:t>Panchaati  No.</w:t>
-            </w:r>
-            <w:proofErr w:type="gramEnd"/>
-            <w:r>
-              <w:rPr>
-                <w:rFonts w:cs="Latha"/>
-                <w:sz w:val="28"/>
-                <w:szCs w:val="28"/>
-                <w:lang w:bidi="ta-IN"/>
-              </w:rPr>
-              <w:t xml:space="preserve"> 50</w:t>
+            <w:r>
+              <w:rPr>
+                <w:rFonts w:cs="Latha"/>
+                <w:sz w:val="28"/>
+                <w:szCs w:val="28"/>
+                <w:lang w:bidi="ta-IN"/>
+              </w:rPr>
+              <w:t>Panchaati  No. 50</w:t>
             </w:r>
           </w:p>
         </w:tc>
@@ -16816,23 +16489,7 @@
           <w:b/>
           <w:bCs/>
         </w:rPr>
-        <w:t>(</w:t>
-      </w:r>
-      <w:proofErr w:type="gramStart"/>
-      <w:r>
-        <w:rPr>
-          <w:b/>
-          <w:bCs/>
-        </w:rPr>
-        <w:t>ignore</w:t>
-      </w:r>
-      <w:proofErr w:type="gramEnd"/>
-      <w:r>
-        <w:rPr>
-          <w:b/>
-          <w:bCs/>
-        </w:rPr>
-        <w:t xml:space="preserve"> those which are already incorporated in your book’s version and date)</w:t>
+        <w:t>(ignore those which are already incorporated in your book’s version and date)</w:t>
       </w:r>
     </w:p>
     <w:tbl>
@@ -17235,25 +16892,7 @@
                 <w:sz w:val="32"/>
                 <w:szCs w:val="32"/>
               </w:rPr>
-              <w:t>(</w:t>
-            </w:r>
-            <w:proofErr w:type="gramStart"/>
-            <w:r>
-              <w:rPr>
-                <w:rFonts w:cs="Arial"/>
-                <w:sz w:val="32"/>
-                <w:szCs w:val="32"/>
-              </w:rPr>
-              <w:t>it</w:t>
-            </w:r>
-            <w:proofErr w:type="gramEnd"/>
-            <w:r>
-              <w:rPr>
-                <w:rFonts w:cs="Arial"/>
-                <w:sz w:val="32"/>
-                <w:szCs w:val="32"/>
-              </w:rPr>
-              <w:t xml:space="preserve"> is not “gnee” but “gree”)</w:t>
+              <w:t>(it is not “gnee” but “gree”)</w:t>
             </w:r>
           </w:p>
         </w:tc>
@@ -20507,19 +20146,8 @@
                 <w:szCs w:val="28"/>
                 <w:lang w:bidi="ta-IN"/>
               </w:rPr>
-              <w:t>31</w:t>
-            </w:r>
-            <w:proofErr w:type="gramStart"/>
-            <w:r>
-              <w:rPr>
-                <w:rFonts w:cs="Nirmala UI"/>
-                <w:sz w:val="28"/>
-                <w:szCs w:val="28"/>
-                <w:lang w:bidi="ta-IN"/>
-              </w:rPr>
-              <w:t>st  Panchaati</w:t>
-            </w:r>
-            <w:proofErr w:type="gramEnd"/>
+              <w:t>31st  Panchaati</w:t>
+            </w:r>
           </w:p>
         </w:tc>
         <w:tc>
@@ -20848,18 +20476,8 @@
                 <w:szCs w:val="24"/>
                 <w:lang w:bidi="ta-IN"/>
               </w:rPr>
-              <w:t>38</w:t>
-            </w:r>
-            <w:proofErr w:type="gramStart"/>
-            <w:r>
-              <w:rPr>
-                <w:rFonts w:cs="Nirmala UI"/>
-                <w:szCs w:val="24"/>
-                <w:lang w:bidi="ta-IN"/>
-              </w:rPr>
-              <w:t>th  Panchaati</w:t>
-            </w:r>
-            <w:proofErr w:type="gramEnd"/>
+              <w:t>38th  Panchaati</w:t>
+            </w:r>
           </w:p>
         </w:tc>
         <w:tc>
@@ -21102,18 +20720,8 @@
                 <w:sz w:val="40"/>
                 <w:szCs w:val="40"/>
               </w:rPr>
-              <w:t>„</w:t>
-            </w:r>
-            <w:proofErr w:type="gramStart"/>
-            <w:r>
-              <w:rPr>
-                <w:rFonts w:ascii="BRH Malayalam Extra" w:hAnsi="BRH Malayalam Extra" w:cs="BRH Malayalam Extra"/>
-                <w:sz w:val="40"/>
-                <w:szCs w:val="40"/>
-              </w:rPr>
-              <w:t>hp</w:t>
-            </w:r>
-            <w:proofErr w:type="gramEnd"/>
+              <w:t>„hp</w:t>
+            </w:r>
             <w:r>
               <w:rPr>
                 <w:rFonts w:ascii="BRH Malayalam Extra" w:hAnsi="BRH Malayalam Extra" w:cs="BRH Malayalam Extra"/>
@@ -21202,18 +20810,8 @@
                 <w:sz w:val="40"/>
                 <w:szCs w:val="40"/>
               </w:rPr>
-              <w:t>„</w:t>
-            </w:r>
-            <w:proofErr w:type="gramStart"/>
-            <w:r>
-              <w:rPr>
-                <w:rFonts w:ascii="BRH Malayalam Extra" w:hAnsi="BRH Malayalam Extra" w:cs="BRH Malayalam Extra"/>
-                <w:sz w:val="40"/>
-                <w:szCs w:val="40"/>
-              </w:rPr>
-              <w:t>hp</w:t>
-            </w:r>
-            <w:proofErr w:type="gramEnd"/>
+              <w:t>„hp</w:t>
+            </w:r>
             <w:r>
               <w:rPr>
                 <w:rFonts w:ascii="BRH Malayalam Extra" w:hAnsi="BRH Malayalam Extra" w:cs="BRH Malayalam Extra"/>
@@ -21337,18 +20935,8 @@
                 <w:sz w:val="32"/>
                 <w:szCs w:val="32"/>
               </w:rPr>
-              <w:t>5</w:t>
-            </w:r>
-            <w:proofErr w:type="gramStart"/>
-            <w:r>
-              <w:rPr>
-                <w:rFonts w:cs="Arial"/>
-                <w:sz w:val="32"/>
-                <w:szCs w:val="32"/>
-              </w:rPr>
-              <w:t>th  Panchaati</w:t>
-            </w:r>
-            <w:proofErr w:type="gramEnd"/>
+              <w:t>5th  Panchaati</w:t>
+            </w:r>
           </w:p>
         </w:tc>
         <w:tc>
@@ -21611,18 +21199,8 @@
                 <w:sz w:val="32"/>
                 <w:szCs w:val="32"/>
               </w:rPr>
-              <w:t>17</w:t>
-            </w:r>
-            <w:proofErr w:type="gramStart"/>
-            <w:r>
-              <w:rPr>
-                <w:rFonts w:cs="Arial"/>
-                <w:sz w:val="32"/>
-                <w:szCs w:val="32"/>
-              </w:rPr>
-              <w:t>th  Panchaati</w:t>
-            </w:r>
-            <w:proofErr w:type="gramEnd"/>
+              <w:t>17th  Panchaati</w:t>
+            </w:r>
           </w:p>
         </w:tc>
         <w:tc>
@@ -21851,18 +21429,8 @@
                 <w:sz w:val="32"/>
                 <w:szCs w:val="32"/>
               </w:rPr>
-              <w:t>33</w:t>
-            </w:r>
-            <w:proofErr w:type="gramStart"/>
-            <w:r>
-              <w:rPr>
-                <w:rFonts w:cs="Arial"/>
-                <w:sz w:val="32"/>
-                <w:szCs w:val="32"/>
-              </w:rPr>
-              <w:t>rd  Panchaati</w:t>
-            </w:r>
-            <w:proofErr w:type="gramEnd"/>
+              <w:t>33rd  Panchaati</w:t>
+            </w:r>
           </w:p>
           <w:p>
             <w:pPr>
@@ -21888,23 +21456,13 @@
               </w:rPr>
               <w:t>(</w:t>
             </w:r>
-            <w:proofErr w:type="gramStart"/>
             <w:r>
               <w:rPr>
                 <w:rFonts w:cs="Arial"/>
                 <w:sz w:val="28"/>
                 <w:szCs w:val="32"/>
               </w:rPr>
-              <w:t>correction</w:t>
-            </w:r>
-            <w:proofErr w:type="gramEnd"/>
-            <w:r>
-              <w:rPr>
-                <w:rFonts w:cs="Arial"/>
-                <w:sz w:val="28"/>
-                <w:szCs w:val="32"/>
-              </w:rPr>
-              <w:t xml:space="preserve"> at 4 places</w:t>
+              <w:t>correction at 4 places</w:t>
             </w:r>
             <w:r>
               <w:rPr>
@@ -22005,7 +21563,6 @@
               </w:rPr>
               <w:t>jb§-b—</w:t>
             </w:r>
-            <w:proofErr w:type="gramStart"/>
             <w:r>
               <w:rPr>
                 <w:rFonts w:ascii="BRH Malayalam Extra" w:hAnsi="BRH Malayalam Extra" w:cs="BRH Malayalam Extra"/>
@@ -22021,16 +21578,7 @@
                 <w:sz w:val="40"/>
                 <w:szCs w:val="40"/>
               </w:rPr>
-              <w:t>qe</w:t>
-            </w:r>
-            <w:proofErr w:type="gramEnd"/>
-            <w:r>
-              <w:rPr>
-                <w:rFonts w:ascii="BRH Malayalam Extra" w:hAnsi="BRH Malayalam Extra" w:cs="BRH Malayalam Extra"/>
-                <w:sz w:val="40"/>
-                <w:szCs w:val="40"/>
-              </w:rPr>
-              <w:t>¢ªYix</w:t>
+              <w:t>qe¢ªYix</w:t>
             </w:r>
             <w:r>
               <w:rPr>
@@ -22110,18 +21658,8 @@
                 <w:sz w:val="32"/>
                 <w:szCs w:val="32"/>
               </w:rPr>
-              <w:t>34</w:t>
-            </w:r>
-            <w:proofErr w:type="gramStart"/>
-            <w:r>
-              <w:rPr>
-                <w:rFonts w:cs="Arial"/>
-                <w:sz w:val="32"/>
-                <w:szCs w:val="32"/>
-              </w:rPr>
-              <w:t>th  Panchaati</w:t>
-            </w:r>
-            <w:proofErr w:type="gramEnd"/>
+              <w:t>34th  Panchaati</w:t>
+            </w:r>
           </w:p>
           <w:p>
             <w:pPr>
@@ -22144,25 +21682,7 @@
                 <w:sz w:val="28"/>
                 <w:szCs w:val="32"/>
               </w:rPr>
-              <w:t>(</w:t>
-            </w:r>
-            <w:proofErr w:type="gramStart"/>
-            <w:r>
-              <w:rPr>
-                <w:rFonts w:cs="Arial"/>
-                <w:sz w:val="28"/>
-                <w:szCs w:val="32"/>
-              </w:rPr>
-              <w:t>correction</w:t>
-            </w:r>
-            <w:proofErr w:type="gramEnd"/>
-            <w:r>
-              <w:rPr>
-                <w:rFonts w:cs="Arial"/>
-                <w:sz w:val="28"/>
-                <w:szCs w:val="32"/>
-              </w:rPr>
-              <w:t xml:space="preserve"> at 4 places)</w:t>
+              <w:t>(correction at 4 places)</w:t>
             </w:r>
           </w:p>
         </w:tc>
@@ -22255,7 +21775,6 @@
               </w:rPr>
               <w:t>b—</w:t>
             </w:r>
-            <w:proofErr w:type="gramStart"/>
             <w:r>
               <w:rPr>
                 <w:rFonts w:ascii="BRH Malayalam Extra" w:hAnsi="BRH Malayalam Extra" w:cs="BRH Malayalam Extra"/>
@@ -22271,16 +21790,7 @@
                 <w:sz w:val="40"/>
                 <w:szCs w:val="40"/>
               </w:rPr>
-              <w:t>qe</w:t>
-            </w:r>
-            <w:proofErr w:type="gramEnd"/>
-            <w:r>
-              <w:rPr>
-                <w:rFonts w:ascii="BRH Malayalam Extra" w:hAnsi="BRH Malayalam Extra" w:cs="BRH Malayalam Extra"/>
-                <w:sz w:val="40"/>
-                <w:szCs w:val="40"/>
-              </w:rPr>
-              <w:t>¢ªYix</w:t>
+              <w:t>qe¢ªYix</w:t>
             </w:r>
             <w:r>
               <w:rPr>
@@ -22361,18 +21871,8 @@
                 <w:sz w:val="32"/>
                 <w:szCs w:val="32"/>
               </w:rPr>
-              <w:t>60</w:t>
-            </w:r>
-            <w:proofErr w:type="gramStart"/>
-            <w:r>
-              <w:rPr>
-                <w:rFonts w:cs="Arial"/>
-                <w:sz w:val="32"/>
-                <w:szCs w:val="32"/>
-              </w:rPr>
-              <w:t>th  Panchaati</w:t>
-            </w:r>
-            <w:proofErr w:type="gramEnd"/>
+              <w:t>60th  Panchaati</w:t>
+            </w:r>
           </w:p>
         </w:tc>
         <w:tc>
@@ -22720,18 +22220,8 @@
                 <w:sz w:val="32"/>
                 <w:szCs w:val="32"/>
               </w:rPr>
-              <w:t>69</w:t>
-            </w:r>
-            <w:proofErr w:type="gramStart"/>
-            <w:r>
-              <w:rPr>
-                <w:rFonts w:cs="Arial"/>
-                <w:sz w:val="32"/>
-                <w:szCs w:val="32"/>
-              </w:rPr>
-              <w:t>th  Panchaati</w:t>
-            </w:r>
-            <w:proofErr w:type="gramEnd"/>
+              <w:t>69th  Panchaati</w:t>
+            </w:r>
           </w:p>
         </w:tc>
         <w:tc>
@@ -23084,18 +22574,8 @@
                 <w:sz w:val="32"/>
                 <w:szCs w:val="32"/>
               </w:rPr>
-              <w:t>73</w:t>
-            </w:r>
-            <w:proofErr w:type="gramStart"/>
-            <w:r>
-              <w:rPr>
-                <w:rFonts w:cs="Arial"/>
-                <w:sz w:val="32"/>
-                <w:szCs w:val="32"/>
-              </w:rPr>
-              <w:t>rd  Panchaati</w:t>
-            </w:r>
-            <w:proofErr w:type="gramEnd"/>
+              <w:t>73rd  Panchaati</w:t>
+            </w:r>
           </w:p>
         </w:tc>
         <w:tc>
@@ -24752,23 +24232,7 @@
           <w:b/>
           <w:bCs/>
         </w:rPr>
-        <w:t>(</w:t>
-      </w:r>
-      <w:proofErr w:type="gramStart"/>
-      <w:r>
-        <w:rPr>
-          <w:b/>
-          <w:bCs/>
-        </w:rPr>
-        <w:t>ignore</w:t>
-      </w:r>
-      <w:proofErr w:type="gramEnd"/>
-      <w:r>
-        <w:rPr>
-          <w:b/>
-          <w:bCs/>
-        </w:rPr>
-        <w:t xml:space="preserve"> those which are already incorporated in your book’s version and date)</w:t>
+        <w:t>(ignore those which are already incorporated in your book’s version and date)</w:t>
       </w:r>
     </w:p>
     <w:tbl>

--- a/saMhitA/02/TS 2 Malayalam Corrections.docx
+++ b/saMhitA/02/TS 2 Malayalam Corrections.docx
@@ -21,7 +21,18 @@
           <w:szCs w:val="32"/>
           <w:u w:val="single"/>
         </w:rPr>
-        <w:t xml:space="preserve">TaittirIya Samhita – TS 2 Malayalam Corrections – Observed till </w:t>
+        <w:t xml:space="preserve">TaittirIya Samhita – TS 2 Malayalam Corrections – Observed </w:t>
+      </w:r>
+      <w:proofErr w:type="gramStart"/>
+      <w:r>
+        <w:rPr>
+          <w:b/>
+          <w:bCs/>
+          <w:sz w:val="32"/>
+          <w:szCs w:val="32"/>
+          <w:u w:val="single"/>
+        </w:rPr>
+        <w:t xml:space="preserve">till </w:t>
       </w:r>
       <w:r>
         <w:rPr>
@@ -34,6 +45,7 @@
         </w:rPr>
         <w:t>?????</w:t>
       </w:r>
+      <w:proofErr w:type="gramEnd"/>
     </w:p>
     <w:p>
       <w:pPr>
@@ -48,7 +60,23 @@
           <w:b/>
           <w:bCs/>
         </w:rPr>
-        <w:t>(ignore those which are already incorporated in your book’s version and date)</w:t>
+        <w:t>(</w:t>
+      </w:r>
+      <w:proofErr w:type="gramStart"/>
+      <w:r>
+        <w:rPr>
+          <w:b/>
+          <w:bCs/>
+        </w:rPr>
+        <w:t>ignore</w:t>
+      </w:r>
+      <w:proofErr w:type="gramEnd"/>
+      <w:r>
+        <w:rPr>
+          <w:b/>
+          <w:bCs/>
+        </w:rPr>
+        <w:t xml:space="preserve"> those which are already incorporated in your book’s version and date)</w:t>
       </w:r>
     </w:p>
     <w:tbl>
@@ -583,7 +611,7 @@
                 <w:szCs w:val="28"/>
                 <w:lang w:bidi="ta-IN"/>
               </w:rPr>
-              <w:t>14.1</w:t>
+              <w:t>2.1</w:t>
             </w:r>
             <w:r>
               <w:rPr>
@@ -635,21 +663,12 @@
                 <w:szCs w:val="28"/>
                 <w:lang w:bidi="ta-IN"/>
               </w:rPr>
-              <w:t>- 3</w:t>
-            </w:r>
-          </w:p>
-          <w:p>
-            <w:pPr>
-              <w:spacing w:before="0" w:line="240" w:lineRule="auto"/>
-              <w:rPr>
-                <w:rFonts w:cs="Latha"/>
-                <w:sz w:val="28"/>
-                <w:szCs w:val="28"/>
-                <w:cs/>
-                <w:lang w:bidi="ta-IN"/>
-              </w:rPr>
-            </w:pPr>
-            <w:r>
+              <w:t>- 7</w:t>
+            </w:r>
+          </w:p>
+          <w:p>
+            <w:pPr>
+              <w:spacing w:before="0" w:line="240" w:lineRule="auto"/>
               <w:rPr>
                 <w:rFonts w:cs="Latha"/>
                 <w:b/>
@@ -657,8 +676,8 @@
                 <w:szCs w:val="28"/>
                 <w:lang w:bidi="ta-IN"/>
               </w:rPr>
-              <w:t xml:space="preserve">Panchaati  No. </w:t>
-            </w:r>
+            </w:pPr>
+            <w:proofErr w:type="gramStart"/>
             <w:r>
               <w:rPr>
                 <w:rFonts w:cs="Latha"/>
@@ -667,7 +686,28 @@
                 <w:szCs w:val="28"/>
                 <w:lang w:bidi="ta-IN"/>
               </w:rPr>
-              <w:t>51</w:t>
+              <w:t>Panchaati  No.</w:t>
+            </w:r>
+            <w:proofErr w:type="gramEnd"/>
+            <w:r>
+              <w:rPr>
+                <w:rFonts w:cs="Latha"/>
+                <w:b/>
+                <w:sz w:val="28"/>
+                <w:szCs w:val="28"/>
+                <w:lang w:bidi="ta-IN"/>
+              </w:rPr>
+              <w:t xml:space="preserve"> </w:t>
+            </w:r>
+            <w:r>
+              <w:rPr>
+                <w:rFonts w:cs="Latha"/>
+                <w:b/>
+                <w:sz w:val="28"/>
+                <w:szCs w:val="28"/>
+                <w:lang w:bidi="ta-IN"/>
+              </w:rPr>
+              <w:t>6</w:t>
             </w:r>
           </w:p>
         </w:tc>
@@ -683,37 +723,24 @@
           </w:tcPr>
           <w:p>
             <w:pPr>
-              <w:spacing w:before="0" w:line="240" w:lineRule="auto"/>
-              <w:ind w:right="-108"/>
-              <w:rPr>
-                <w:rFonts w:ascii="BRH Malayalam Extra" w:hAnsi="BRH Malayalam Extra" w:cs="BRH Malayalam Extra"/>
-                <w:sz w:val="40"/>
-                <w:szCs w:val="40"/>
-              </w:rPr>
-            </w:pPr>
-            <w:r>
-              <w:rPr>
-                <w:rFonts w:ascii="BRH Malayalam Extra" w:hAnsi="BRH Malayalam Extra" w:cs="BRH Malayalam Extra"/>
-                <w:sz w:val="40"/>
-                <w:szCs w:val="40"/>
-              </w:rPr>
-              <w:t>Zûxp—Z</w:t>
-            </w:r>
-            <w:r>
-              <w:rPr>
-                <w:rFonts w:ascii="BRH Malayalam Extra" w:hAnsi="BRH Malayalam Extra" w:cs="BRH Malayalam Extra"/>
-                <w:sz w:val="32"/>
-                <w:szCs w:val="40"/>
-              </w:rPr>
-              <w:t>–</w:t>
-            </w:r>
-            <w:r>
-              <w:rPr>
-                <w:rFonts w:ascii="BRH Malayalam Extra" w:hAnsi="BRH Malayalam Extra" w:cs="BRH Malayalam Extra"/>
-                <w:sz w:val="40"/>
-                <w:szCs w:val="40"/>
-              </w:rPr>
-              <w:t>J s</w:t>
+              <w:widowControl w:val="0"/>
+              <w:autoSpaceDE w:val="0"/>
+              <w:autoSpaceDN w:val="0"/>
+              <w:adjustRightInd w:val="0"/>
+              <w:spacing w:line="240" w:lineRule="auto"/>
+              <w:rPr>
+                <w:rFonts w:ascii="BRH Malayalam Extra" w:hAnsi="BRH Malayalam Extra" w:cs="BRH Malayalam Extra"/>
+                <w:sz w:val="40"/>
+                <w:szCs w:val="40"/>
+              </w:rPr>
+            </w:pPr>
+            <w:r>
+              <w:rPr>
+                <w:rFonts w:ascii="BRH Malayalam Extra" w:hAnsi="BRH Malayalam Extra" w:cs="BRH Malayalam Extra"/>
+                <w:sz w:val="40"/>
+                <w:szCs w:val="40"/>
+              </w:rPr>
+              <w:t>e¡k¡—</w:t>
             </w:r>
             <w:r>
               <w:rPr>
@@ -722,15 +749,56 @@
                 <w:szCs w:val="40"/>
                 <w:highlight w:val="yellow"/>
               </w:rPr>
-              <w:t>Lx˜J</w:t>
-            </w:r>
-            <w:r>
-              <w:rPr>
-                <w:rFonts w:ascii="BRH Malayalam Extra" w:hAnsi="BRH Malayalam Extra" w:cs="BRH Malayalam Extra"/>
-                <w:sz w:val="40"/>
-                <w:szCs w:val="40"/>
-              </w:rPr>
-              <w:t xml:space="preserve"> ||</w:t>
+              <w:t>r</w:t>
+            </w:r>
+            <w:r>
+              <w:rPr>
+                <w:rFonts w:ascii="BRH Malayalam Extra" w:hAnsi="BRH Malayalam Extra" w:cs="BRH Malayalam Extra"/>
+                <w:sz w:val="32"/>
+                <w:szCs w:val="40"/>
+                <w:highlight w:val="yellow"/>
+              </w:rPr>
+              <w:t>–</w:t>
+            </w:r>
+            <w:r>
+              <w:rPr>
+                <w:rFonts w:ascii="BRH Malayalam Extra" w:hAnsi="BRH Malayalam Extra" w:cs="BRH Malayalam Extra"/>
+                <w:sz w:val="40"/>
+                <w:szCs w:val="40"/>
+              </w:rPr>
+              <w:t>J q</w:t>
+            </w:r>
+            <w:r>
+              <w:rPr>
+                <w:rFonts w:ascii="BRH Malayalam Extra" w:hAnsi="BRH Malayalam Extra" w:cs="BRH Malayalam Extra"/>
+                <w:sz w:val="32"/>
+                <w:szCs w:val="40"/>
+              </w:rPr>
+              <w:t>–</w:t>
+            </w:r>
+            <w:r>
+              <w:rPr>
+                <w:rFonts w:ascii="BRH Malayalam Extra" w:hAnsi="BRH Malayalam Extra" w:cs="BRH Malayalam Extra"/>
+                <w:sz w:val="40"/>
+                <w:szCs w:val="40"/>
+              </w:rPr>
+              <w:t>¥ZöÉy—j</w:t>
+            </w:r>
+            <w:r>
+              <w:rPr>
+                <w:rFonts w:ascii="BRH Malayalam Extra" w:hAnsi="BRH Malayalam Extra" w:cs="BRH Malayalam Extra"/>
+                <w:sz w:val="32"/>
+                <w:szCs w:val="40"/>
+              </w:rPr>
+              <w:t>–</w:t>
+            </w:r>
+            <w:r>
+              <w:rPr>
+                <w:rFonts w:ascii="BRH Malayalam Extra" w:hAnsi="BRH Malayalam Extra" w:cs="BRH Malayalam Extra"/>
+                <w:sz w:val="40"/>
+                <w:szCs w:val="40"/>
+              </w:rPr>
+              <w:t xml:space="preserve"> </w:t>
             </w:r>
           </w:p>
         </w:tc>
@@ -746,6 +814,297 @@
           </w:tcPr>
           <w:p>
             <w:pPr>
+              <w:widowControl w:val="0"/>
+              <w:autoSpaceDE w:val="0"/>
+              <w:autoSpaceDN w:val="0"/>
+              <w:adjustRightInd w:val="0"/>
+              <w:spacing w:line="240" w:lineRule="auto"/>
+              <w:rPr>
+                <w:rFonts w:ascii="BRH Malayalam Extra" w:hAnsi="BRH Malayalam Extra" w:cs="BRH Malayalam Extra"/>
+                <w:sz w:val="40"/>
+                <w:szCs w:val="40"/>
+              </w:rPr>
+            </w:pPr>
+            <w:r>
+              <w:rPr>
+                <w:rFonts w:ascii="BRH Malayalam Extra" w:hAnsi="BRH Malayalam Extra" w:cs="BRH Malayalam Extra"/>
+                <w:sz w:val="40"/>
+                <w:szCs w:val="40"/>
+              </w:rPr>
+              <w:t>e¡k¡—</w:t>
+            </w:r>
+            <w:r>
+              <w:rPr>
+                <w:rFonts w:ascii="BRH Malayalam Extra" w:hAnsi="BRH Malayalam Extra" w:cs="BRH Malayalam Extra"/>
+                <w:sz w:val="40"/>
+                <w:szCs w:val="40"/>
+                <w:highlight w:val="green"/>
+              </w:rPr>
+              <w:t>rJ</w:t>
+            </w:r>
+            <w:r>
+              <w:rPr>
+                <w:rFonts w:ascii="BRH Malayalam Extra" w:hAnsi="BRH Malayalam Extra" w:cs="BRH Malayalam Extra"/>
+                <w:sz w:val="40"/>
+                <w:szCs w:val="40"/>
+              </w:rPr>
+              <w:t xml:space="preserve"> q</w:t>
+            </w:r>
+            <w:r>
+              <w:rPr>
+                <w:rFonts w:ascii="BRH Malayalam Extra" w:hAnsi="BRH Malayalam Extra" w:cs="BRH Malayalam Extra"/>
+                <w:sz w:val="32"/>
+                <w:szCs w:val="40"/>
+              </w:rPr>
+              <w:t>–</w:t>
+            </w:r>
+            <w:r>
+              <w:rPr>
+                <w:rFonts w:ascii="BRH Malayalam Extra" w:hAnsi="BRH Malayalam Extra" w:cs="BRH Malayalam Extra"/>
+                <w:sz w:val="40"/>
+                <w:szCs w:val="40"/>
+              </w:rPr>
+              <w:t>¥ZöÉy—j</w:t>
+            </w:r>
+            <w:r>
+              <w:rPr>
+                <w:rFonts w:ascii="BRH Malayalam Extra" w:hAnsi="BRH Malayalam Extra" w:cs="BRH Malayalam Extra"/>
+                <w:sz w:val="32"/>
+                <w:szCs w:val="40"/>
+              </w:rPr>
+              <w:t>–</w:t>
+            </w:r>
+            <w:r>
+              <w:rPr>
+                <w:rFonts w:ascii="BRH Malayalam Extra" w:hAnsi="BRH Malayalam Extra" w:cs="BRH Malayalam Extra"/>
+                <w:sz w:val="40"/>
+                <w:szCs w:val="40"/>
+              </w:rPr>
+              <w:t xml:space="preserve"> </w:t>
+            </w:r>
+          </w:p>
+        </w:tc>
+      </w:tr>
+      <w:tr>
+        <w:trPr>
+          <w:gridAfter w:val="2"/>
+          <w:wAfter w:w="49" w:type="dxa"/>
+          <w:trHeight w:val="1189"/>
+        </w:trPr>
+        <w:tc>
+          <w:tcPr>
+            <w:tcW w:w="3290" w:type="dxa"/>
+            <w:tcBorders>
+              <w:top w:val="single" w:sz="4" w:space="0" w:color="000000"/>
+              <w:left w:val="single" w:sz="4" w:space="0" w:color="000000"/>
+              <w:bottom w:val="single" w:sz="4" w:space="0" w:color="000000"/>
+              <w:right w:val="single" w:sz="4" w:space="0" w:color="000000"/>
+            </w:tcBorders>
+          </w:tcPr>
+          <w:p>
+            <w:pPr>
+              <w:spacing w:before="0" w:line="240" w:lineRule="auto"/>
+              <w:rPr>
+                <w:rFonts w:cs="Latha"/>
+                <w:b/>
+                <w:sz w:val="28"/>
+                <w:szCs w:val="28"/>
+                <w:lang w:bidi="ta-IN"/>
+              </w:rPr>
+            </w:pPr>
+            <w:r>
+              <w:rPr>
+                <w:rFonts w:cs="Latha"/>
+                <w:b/>
+                <w:sz w:val="28"/>
+                <w:szCs w:val="28"/>
+                <w:lang w:bidi="ta-IN"/>
+              </w:rPr>
+              <w:t>TS 2.3.</w:t>
+            </w:r>
+            <w:r>
+              <w:rPr>
+                <w:rFonts w:cs="Latha"/>
+                <w:b/>
+                <w:sz w:val="28"/>
+                <w:szCs w:val="28"/>
+                <w:lang w:bidi="ta-IN"/>
+              </w:rPr>
+              <w:t>14.1</w:t>
+            </w:r>
+            <w:r>
+              <w:rPr>
+                <w:rFonts w:cs="Latha"/>
+                <w:b/>
+                <w:sz w:val="28"/>
+                <w:szCs w:val="28"/>
+                <w:lang w:bidi="ta-IN"/>
+              </w:rPr>
+              <w:t xml:space="preserve"> </w:t>
+            </w:r>
+            <w:r>
+              <w:rPr>
+                <w:rFonts w:cs="Latha"/>
+                <w:b/>
+                <w:sz w:val="28"/>
+                <w:szCs w:val="28"/>
+                <w:lang w:bidi="ta-IN"/>
+              </w:rPr>
+              <w:t>- Vaakyam</w:t>
+            </w:r>
+          </w:p>
+          <w:p>
+            <w:pPr>
+              <w:spacing w:before="0" w:line="240" w:lineRule="auto"/>
+              <w:rPr>
+                <w:rFonts w:cs="Latha"/>
+                <w:b/>
+                <w:sz w:val="28"/>
+                <w:szCs w:val="28"/>
+                <w:lang w:bidi="ta-IN"/>
+              </w:rPr>
+            </w:pPr>
+            <w:r>
+              <w:rPr>
+                <w:rFonts w:cs="Latha"/>
+                <w:b/>
+                <w:sz w:val="28"/>
+                <w:szCs w:val="28"/>
+                <w:lang w:bidi="ta-IN"/>
+              </w:rPr>
+              <w:t xml:space="preserve">Line No. </w:t>
+            </w:r>
+            <w:r>
+              <w:rPr>
+                <w:rFonts w:cs="Latha"/>
+                <w:b/>
+                <w:sz w:val="28"/>
+                <w:szCs w:val="28"/>
+                <w:lang w:bidi="ta-IN"/>
+              </w:rPr>
+              <w:t>- 3</w:t>
+            </w:r>
+          </w:p>
+          <w:p>
+            <w:pPr>
+              <w:spacing w:before="0" w:line="240" w:lineRule="auto"/>
+              <w:rPr>
+                <w:rFonts w:cs="Latha"/>
+                <w:sz w:val="28"/>
+                <w:szCs w:val="28"/>
+                <w:cs/>
+                <w:lang w:bidi="ta-IN"/>
+              </w:rPr>
+            </w:pPr>
+            <w:proofErr w:type="gramStart"/>
+            <w:r>
+              <w:rPr>
+                <w:rFonts w:cs="Latha"/>
+                <w:b/>
+                <w:sz w:val="28"/>
+                <w:szCs w:val="28"/>
+                <w:lang w:bidi="ta-IN"/>
+              </w:rPr>
+              <w:t>Panchaati  No.</w:t>
+            </w:r>
+            <w:proofErr w:type="gramEnd"/>
+            <w:r>
+              <w:rPr>
+                <w:rFonts w:cs="Latha"/>
+                <w:b/>
+                <w:sz w:val="28"/>
+                <w:szCs w:val="28"/>
+                <w:lang w:bidi="ta-IN"/>
+              </w:rPr>
+              <w:t xml:space="preserve"> </w:t>
+            </w:r>
+            <w:r>
+              <w:rPr>
+                <w:rFonts w:cs="Latha"/>
+                <w:b/>
+                <w:sz w:val="28"/>
+                <w:szCs w:val="28"/>
+                <w:lang w:bidi="ta-IN"/>
+              </w:rPr>
+              <w:t>51</w:t>
+            </w:r>
+          </w:p>
+        </w:tc>
+        <w:tc>
+          <w:tcPr>
+            <w:tcW w:w="5103" w:type="dxa"/>
+            <w:tcBorders>
+              <w:top w:val="single" w:sz="4" w:space="0" w:color="000000"/>
+              <w:left w:val="single" w:sz="4" w:space="0" w:color="000000"/>
+              <w:bottom w:val="single" w:sz="4" w:space="0" w:color="000000"/>
+              <w:right w:val="single" w:sz="4" w:space="0" w:color="000000"/>
+            </w:tcBorders>
+          </w:tcPr>
+          <w:p>
+            <w:pPr>
+              <w:spacing w:before="0" w:line="240" w:lineRule="auto"/>
+              <w:ind w:right="-108"/>
+              <w:rPr>
+                <w:rFonts w:ascii="BRH Malayalam Extra" w:hAnsi="BRH Malayalam Extra" w:cs="BRH Malayalam Extra"/>
+                <w:sz w:val="40"/>
+                <w:szCs w:val="40"/>
+              </w:rPr>
+            </w:pPr>
+            <w:r>
+              <w:rPr>
+                <w:rFonts w:ascii="BRH Malayalam Extra" w:hAnsi="BRH Malayalam Extra" w:cs="BRH Malayalam Extra"/>
+                <w:sz w:val="40"/>
+                <w:szCs w:val="40"/>
+              </w:rPr>
+              <w:t>Zûxp—Z</w:t>
+            </w:r>
+            <w:r>
+              <w:rPr>
+                <w:rFonts w:ascii="BRH Malayalam Extra" w:hAnsi="BRH Malayalam Extra" w:cs="BRH Malayalam Extra"/>
+                <w:sz w:val="32"/>
+                <w:szCs w:val="40"/>
+              </w:rPr>
+              <w:t>–</w:t>
+            </w:r>
+            <w:r>
+              <w:rPr>
+                <w:rFonts w:ascii="BRH Malayalam Extra" w:hAnsi="BRH Malayalam Extra" w:cs="BRH Malayalam Extra"/>
+                <w:sz w:val="40"/>
+                <w:szCs w:val="40"/>
+              </w:rPr>
+              <w:t>J s</w:t>
+            </w:r>
+            <w:r>
+              <w:rPr>
+                <w:rFonts w:ascii="BRH Malayalam Extra" w:hAnsi="BRH Malayalam Extra" w:cs="BRH Malayalam Extra"/>
+                <w:sz w:val="40"/>
+                <w:szCs w:val="40"/>
+                <w:highlight w:val="yellow"/>
+              </w:rPr>
+              <w:t>Lx˜J</w:t>
+            </w:r>
+            <w:r>
+              <w:rPr>
+                <w:rFonts w:ascii="BRH Malayalam Extra" w:hAnsi="BRH Malayalam Extra" w:cs="BRH Malayalam Extra"/>
+                <w:sz w:val="40"/>
+                <w:szCs w:val="40"/>
+              </w:rPr>
+              <w:t xml:space="preserve"> ||</w:t>
+            </w:r>
+          </w:p>
+        </w:tc>
+        <w:tc>
+          <w:tcPr>
+            <w:tcW w:w="5220" w:type="dxa"/>
+            <w:tcBorders>
+              <w:top w:val="single" w:sz="4" w:space="0" w:color="000000"/>
+              <w:left w:val="single" w:sz="4" w:space="0" w:color="000000"/>
+              <w:bottom w:val="single" w:sz="4" w:space="0" w:color="000000"/>
+              <w:right w:val="single" w:sz="4" w:space="0" w:color="000000"/>
+            </w:tcBorders>
+          </w:tcPr>
+          <w:p>
+            <w:pPr>
               <w:spacing w:before="0" w:line="240" w:lineRule="auto"/>
               <w:ind w:right="-108"/>
               <w:rPr>
@@ -947,6 +1306,7 @@
                 <w:lang w:bidi="ta-IN"/>
               </w:rPr>
             </w:pPr>
+            <w:proofErr w:type="gramStart"/>
             <w:r>
               <w:rPr>
                 <w:rFonts w:cs="Latha"/>
@@ -955,7 +1315,18 @@
                 <w:szCs w:val="28"/>
                 <w:lang w:bidi="ta-IN"/>
               </w:rPr>
-              <w:t xml:space="preserve">Panchaati  No. </w:t>
+              <w:t>Panchaati  No.</w:t>
+            </w:r>
+            <w:proofErr w:type="gramEnd"/>
+            <w:r>
+              <w:rPr>
+                <w:rFonts w:cs="Latha"/>
+                <w:b/>
+                <w:sz w:val="28"/>
+                <w:szCs w:val="28"/>
+                <w:lang w:bidi="ta-IN"/>
+              </w:rPr>
+              <w:t xml:space="preserve"> </w:t>
             </w:r>
             <w:r>
               <w:rPr>
@@ -2004,7 +2375,23 @@
           <w:b/>
           <w:bCs/>
         </w:rPr>
-        <w:t xml:space="preserve"> (ignore those which are already incorporated in your book’s version and date)</w:t>
+        <w:t xml:space="preserve"> (</w:t>
+      </w:r>
+      <w:proofErr w:type="gramStart"/>
+      <w:r>
+        <w:rPr>
+          <w:b/>
+          <w:bCs/>
+        </w:rPr>
+        <w:t>ignore</w:t>
+      </w:r>
+      <w:proofErr w:type="gramEnd"/>
+      <w:r>
+        <w:rPr>
+          <w:b/>
+          <w:bCs/>
+        </w:rPr>
+        <w:t xml:space="preserve"> those which are already incorporated in your book’s version and date)</w:t>
       </w:r>
     </w:p>
     <w:tbl>
@@ -2857,6 +3244,7 @@
                 <w:lang w:bidi="ta-IN"/>
               </w:rPr>
             </w:pPr>
+            <w:proofErr w:type="gramStart"/>
             <w:r>
               <w:rPr>
                 <w:rFonts w:cs="Latha"/>
@@ -2865,7 +3253,18 @@
                 <w:szCs w:val="28"/>
                 <w:lang w:bidi="ta-IN"/>
               </w:rPr>
-              <w:t>Panchaati  No. 2</w:t>
+              <w:t>Panchaati  No.</w:t>
+            </w:r>
+            <w:proofErr w:type="gramEnd"/>
+            <w:r>
+              <w:rPr>
+                <w:rFonts w:cs="Latha"/>
+                <w:b/>
+                <w:sz w:val="28"/>
+                <w:szCs w:val="28"/>
+                <w:lang w:bidi="ta-IN"/>
+              </w:rPr>
+              <w:t xml:space="preserve"> 2</w:t>
             </w:r>
             <w:r>
               <w:rPr>
@@ -3184,8 +3583,17 @@
                 <w:b/>
                 <w:bCs/>
               </w:rPr>
-              <w:t>(extra</w:t>
-            </w:r>
+              <w:t>(</w:t>
+            </w:r>
+            <w:proofErr w:type="gramStart"/>
+            <w:r>
+              <w:rPr>
+                <w:b/>
+                <w:bCs/>
+              </w:rPr>
+              <w:t>extra</w:t>
+            </w:r>
+            <w:proofErr w:type="gramEnd"/>
             <w:r>
               <w:rPr>
                 <w:rFonts w:cs="Arial"/>
@@ -3324,6 +3732,7 @@
                 <w:lang w:bidi="ta-IN"/>
               </w:rPr>
             </w:pPr>
+            <w:proofErr w:type="gramStart"/>
             <w:r>
               <w:rPr>
                 <w:rFonts w:cs="Latha"/>
@@ -3332,7 +3741,18 @@
                 <w:szCs w:val="28"/>
                 <w:lang w:bidi="ta-IN"/>
               </w:rPr>
-              <w:t xml:space="preserve">Panchaati  No. </w:t>
+              <w:t>Panchaati  No.</w:t>
+            </w:r>
+            <w:proofErr w:type="gramEnd"/>
+            <w:r>
+              <w:rPr>
+                <w:rFonts w:cs="Latha"/>
+                <w:b/>
+                <w:sz w:val="28"/>
+                <w:szCs w:val="28"/>
+                <w:lang w:bidi="ta-IN"/>
+              </w:rPr>
+              <w:t xml:space="preserve"> </w:t>
             </w:r>
             <w:r>
               <w:rPr>
@@ -3600,6 +4020,7 @@
                 <w:szCs w:val="28"/>
                 <w:lang w:eastAsia="en-IN" w:bidi="ml-IN"/>
               </w:rPr>
+              <w:lastRenderedPageBreak/>
               <w:t>TS 2.6.3.3 - Vaakyam</w:t>
             </w:r>
           </w:p>
@@ -3866,7 +4287,23 @@
           <w:b/>
           <w:bCs/>
         </w:rPr>
-        <w:t>(ignore those which are already incorporated in your book’s version and date)</w:t>
+        <w:t>(</w:t>
+      </w:r>
+      <w:proofErr w:type="gramStart"/>
+      <w:r>
+        <w:rPr>
+          <w:b/>
+          <w:bCs/>
+        </w:rPr>
+        <w:t>ignore</w:t>
+      </w:r>
+      <w:proofErr w:type="gramEnd"/>
+      <w:r>
+        <w:rPr>
+          <w:b/>
+          <w:bCs/>
+        </w:rPr>
+        <w:t xml:space="preserve"> those which are already incorporated in your book’s version and date)</w:t>
       </w:r>
     </w:p>
     <w:tbl>
@@ -5109,6 +5546,7 @@
                 <w:szCs w:val="28"/>
                 <w:lang w:bidi="ta-IN"/>
               </w:rPr>
+              <w:lastRenderedPageBreak/>
               <w:t>TS 2.2.4.7 (Vaakyam)</w:t>
             </w:r>
           </w:p>
@@ -5143,14 +5581,25 @@
                 <w:lang w:bidi="ta-IN"/>
               </w:rPr>
             </w:pPr>
-            <w:r>
-              <w:rPr>
-                <w:rFonts w:cs="Latha"/>
-                <w:sz w:val="28"/>
-                <w:szCs w:val="28"/>
-                <w:lang w:bidi="ta-IN"/>
-              </w:rPr>
-              <w:t>Panchaati  No. 21</w:t>
+            <w:proofErr w:type="gramStart"/>
+            <w:r>
+              <w:rPr>
+                <w:rFonts w:cs="Latha"/>
+                <w:sz w:val="28"/>
+                <w:szCs w:val="28"/>
+                <w:lang w:bidi="ta-IN"/>
+              </w:rPr>
+              <w:t>Panchaati  No.</w:t>
+            </w:r>
+            <w:proofErr w:type="gramEnd"/>
+            <w:r>
+              <w:rPr>
+                <w:rFonts w:cs="Latha"/>
+                <w:sz w:val="28"/>
+                <w:szCs w:val="28"/>
+                <w:lang w:bidi="ta-IN"/>
+              </w:rPr>
+              <w:t xml:space="preserve"> 21</w:t>
             </w:r>
           </w:p>
         </w:tc>
@@ -5376,14 +5825,25 @@
                 <w:lang w:bidi="ta-IN"/>
               </w:rPr>
             </w:pPr>
-            <w:r>
-              <w:rPr>
-                <w:rFonts w:cs="Latha"/>
-                <w:sz w:val="28"/>
-                <w:szCs w:val="28"/>
-                <w:lang w:bidi="ta-IN"/>
-              </w:rPr>
-              <w:t>Panchaati  No. 2</w:t>
+            <w:proofErr w:type="gramStart"/>
+            <w:r>
+              <w:rPr>
+                <w:rFonts w:cs="Latha"/>
+                <w:sz w:val="28"/>
+                <w:szCs w:val="28"/>
+                <w:lang w:bidi="ta-IN"/>
+              </w:rPr>
+              <w:t>Panchaati  No.</w:t>
+            </w:r>
+            <w:proofErr w:type="gramEnd"/>
+            <w:r>
+              <w:rPr>
+                <w:rFonts w:cs="Latha"/>
+                <w:sz w:val="28"/>
+                <w:szCs w:val="28"/>
+                <w:lang w:bidi="ta-IN"/>
+              </w:rPr>
+              <w:t xml:space="preserve"> 2</w:t>
             </w:r>
           </w:p>
         </w:tc>
@@ -5596,7 +6056,6 @@
                 <w:szCs w:val="28"/>
                 <w:lang w:bidi="ta-IN"/>
               </w:rPr>
-              <w:lastRenderedPageBreak/>
               <w:t>TS 2.5.</w:t>
             </w:r>
             <w:r>
@@ -5676,14 +6135,25 @@
                 <w:lang w:bidi="ta-IN"/>
               </w:rPr>
             </w:pPr>
-            <w:r>
-              <w:rPr>
-                <w:rFonts w:cs="Latha"/>
-                <w:sz w:val="28"/>
-                <w:szCs w:val="28"/>
-                <w:lang w:bidi="ta-IN"/>
-              </w:rPr>
-              <w:t xml:space="preserve">Panchaati  No. </w:t>
+            <w:proofErr w:type="gramStart"/>
+            <w:r>
+              <w:rPr>
+                <w:rFonts w:cs="Latha"/>
+                <w:sz w:val="28"/>
+                <w:szCs w:val="28"/>
+                <w:lang w:bidi="ta-IN"/>
+              </w:rPr>
+              <w:t>Panchaati  No.</w:t>
+            </w:r>
+            <w:proofErr w:type="gramEnd"/>
+            <w:r>
+              <w:rPr>
+                <w:rFonts w:cs="Latha"/>
+                <w:sz w:val="28"/>
+                <w:szCs w:val="28"/>
+                <w:lang w:bidi="ta-IN"/>
+              </w:rPr>
+              <w:t xml:space="preserve"> </w:t>
             </w:r>
             <w:r>
               <w:rPr>
@@ -5962,14 +6432,25 @@
                 <w:lang w:bidi="ta-IN"/>
               </w:rPr>
             </w:pPr>
-            <w:r>
-              <w:rPr>
-                <w:rFonts w:cs="Latha"/>
-                <w:sz w:val="28"/>
-                <w:szCs w:val="28"/>
-                <w:lang w:bidi="ta-IN"/>
-              </w:rPr>
-              <w:t xml:space="preserve">Panchaati  No. </w:t>
+            <w:proofErr w:type="gramStart"/>
+            <w:r>
+              <w:rPr>
+                <w:rFonts w:cs="Latha"/>
+                <w:sz w:val="28"/>
+                <w:szCs w:val="28"/>
+                <w:lang w:bidi="ta-IN"/>
+              </w:rPr>
+              <w:t>Panchaati  No.</w:t>
+            </w:r>
+            <w:proofErr w:type="gramEnd"/>
+            <w:r>
+              <w:rPr>
+                <w:rFonts w:cs="Latha"/>
+                <w:sz w:val="28"/>
+                <w:szCs w:val="28"/>
+                <w:lang w:bidi="ta-IN"/>
+              </w:rPr>
+              <w:t xml:space="preserve"> </w:t>
             </w:r>
             <w:r>
               <w:rPr>
@@ -6216,14 +6697,25 @@
                 <w:lang w:bidi="ta-IN"/>
               </w:rPr>
             </w:pPr>
-            <w:r>
-              <w:rPr>
-                <w:rFonts w:cs="Latha"/>
-                <w:sz w:val="28"/>
-                <w:szCs w:val="28"/>
-                <w:lang w:bidi="ta-IN"/>
-              </w:rPr>
-              <w:t xml:space="preserve">Panchaati  No. </w:t>
+            <w:proofErr w:type="gramStart"/>
+            <w:r>
+              <w:rPr>
+                <w:rFonts w:cs="Latha"/>
+                <w:sz w:val="28"/>
+                <w:szCs w:val="28"/>
+                <w:lang w:bidi="ta-IN"/>
+              </w:rPr>
+              <w:t>Panchaati  No.</w:t>
+            </w:r>
+            <w:proofErr w:type="gramEnd"/>
+            <w:r>
+              <w:rPr>
+                <w:rFonts w:cs="Latha"/>
+                <w:sz w:val="28"/>
+                <w:szCs w:val="28"/>
+                <w:lang w:bidi="ta-IN"/>
+              </w:rPr>
+              <w:t xml:space="preserve"> </w:t>
             </w:r>
             <w:r>
               <w:rPr>
@@ -6283,6 +6775,7 @@
               </w:rPr>
               <w:t>ª</w:t>
             </w:r>
+            <w:proofErr w:type="gramStart"/>
             <w:r>
               <w:rPr>
                 <w:rFonts w:ascii="BRH Malayalam Extra" w:hAnsi="BRH Malayalam Extra" w:cs="BRH Malayalam Extra"/>
@@ -6308,6 +6801,7 @@
               </w:rPr>
               <w:t>s</w:t>
             </w:r>
+            <w:proofErr w:type="gramEnd"/>
             <w:r>
               <w:rPr>
                 <w:rFonts w:ascii="BRH Malayalam Extra" w:hAnsi="BRH Malayalam Extra" w:cs="BRH Malayalam Extra"/>
@@ -6370,6 +6864,7 @@
               </w:rPr>
               <w:t>ª</w:t>
             </w:r>
+            <w:proofErr w:type="gramStart"/>
             <w:r>
               <w:rPr>
                 <w:rFonts w:ascii="BRH Malayalam Extra" w:hAnsi="BRH Malayalam Extra" w:cs="BRH Malayalam Extra"/>
@@ -6395,6 +6890,7 @@
               </w:rPr>
               <w:t>sI</w:t>
             </w:r>
+            <w:proofErr w:type="gramEnd"/>
             <w:r>
               <w:rPr>
                 <w:rFonts w:ascii="BRH Malayalam Extra" w:hAnsi="BRH Malayalam Extra" w:cs="BRH Malayalam Extra"/>
@@ -7447,6 +7943,7 @@
                 <w:szCs w:val="28"/>
                 <w:lang w:eastAsia="en-IN" w:bidi="ml-IN"/>
               </w:rPr>
+              <w:lastRenderedPageBreak/>
               <w:t>TS 2.6.10.1 (Vaakyam)</w:t>
             </w:r>
           </w:p>
@@ -7749,7 +8246,6 @@
                 <w:szCs w:val="28"/>
                 <w:lang w:eastAsia="en-IN" w:bidi="ml-IN"/>
               </w:rPr>
-              <w:lastRenderedPageBreak/>
               <w:t>TS 2.6.10.1 (Vaakyam)</w:t>
             </w:r>
           </w:p>
@@ -8482,7 +8978,23 @@
           <w:b/>
           <w:bCs/>
         </w:rPr>
-        <w:t>(ignore those which are already incorporated in your book’s version and date)</w:t>
+        <w:t>(</w:t>
+      </w:r>
+      <w:proofErr w:type="gramStart"/>
+      <w:r>
+        <w:rPr>
+          <w:b/>
+          <w:bCs/>
+        </w:rPr>
+        <w:t>ignore</w:t>
+      </w:r>
+      <w:proofErr w:type="gramEnd"/>
+      <w:r>
+        <w:rPr>
+          <w:b/>
+          <w:bCs/>
+        </w:rPr>
+        <w:t xml:space="preserve"> those which are already incorporated in your book’s version and date)</w:t>
       </w:r>
     </w:p>
     <w:tbl>
@@ -8655,14 +9167,25 @@
                 <w:szCs w:val="28"/>
               </w:rPr>
             </w:pPr>
-            <w:r>
-              <w:rPr>
-                <w:rFonts w:cs="Latha"/>
-                <w:sz w:val="28"/>
-                <w:szCs w:val="28"/>
-                <w:lang w:bidi="ta-IN"/>
-              </w:rPr>
-              <w:t>Panchaati  No. 43</w:t>
+            <w:proofErr w:type="gramStart"/>
+            <w:r>
+              <w:rPr>
+                <w:rFonts w:cs="Latha"/>
+                <w:sz w:val="28"/>
+                <w:szCs w:val="28"/>
+                <w:lang w:bidi="ta-IN"/>
+              </w:rPr>
+              <w:t>Panchaati  No.</w:t>
+            </w:r>
+            <w:proofErr w:type="gramEnd"/>
+            <w:r>
+              <w:rPr>
+                <w:rFonts w:cs="Latha"/>
+                <w:sz w:val="28"/>
+                <w:szCs w:val="28"/>
+                <w:lang w:bidi="ta-IN"/>
+              </w:rPr>
+              <w:t xml:space="preserve"> 43</w:t>
             </w:r>
           </w:p>
         </w:tc>
@@ -8834,6 +9357,7 @@
                 <w:szCs w:val="28"/>
                 <w:lang w:bidi="ta-IN"/>
               </w:rPr>
+              <w:lastRenderedPageBreak/>
               <w:t xml:space="preserve">TS 2.2.1.1 </w:t>
             </w:r>
           </w:p>
@@ -8868,14 +9392,25 @@
                 <w:lang w:bidi="ta-IN"/>
               </w:rPr>
             </w:pPr>
-            <w:r>
-              <w:rPr>
-                <w:rFonts w:cs="Latha"/>
-                <w:sz w:val="28"/>
-                <w:szCs w:val="28"/>
-                <w:lang w:bidi="ta-IN"/>
-              </w:rPr>
-              <w:t>Panchaati  No. 1</w:t>
+            <w:proofErr w:type="gramStart"/>
+            <w:r>
+              <w:rPr>
+                <w:rFonts w:cs="Latha"/>
+                <w:sz w:val="28"/>
+                <w:szCs w:val="28"/>
+                <w:lang w:bidi="ta-IN"/>
+              </w:rPr>
+              <w:t>Panchaati  No.</w:t>
+            </w:r>
+            <w:proofErr w:type="gramEnd"/>
+            <w:r>
+              <w:rPr>
+                <w:rFonts w:cs="Latha"/>
+                <w:sz w:val="28"/>
+                <w:szCs w:val="28"/>
+                <w:lang w:bidi="ta-IN"/>
+              </w:rPr>
+              <w:t xml:space="preserve"> 1</w:t>
             </w:r>
           </w:p>
         </w:tc>
@@ -9082,14 +9617,25 @@
                 <w:lang w:bidi="ta-IN"/>
               </w:rPr>
             </w:pPr>
-            <w:r>
-              <w:rPr>
-                <w:rFonts w:cs="Latha"/>
-                <w:sz w:val="28"/>
-                <w:szCs w:val="28"/>
-                <w:lang w:bidi="ta-IN"/>
-              </w:rPr>
-              <w:t>Panchaati  No. 1</w:t>
+            <w:proofErr w:type="gramStart"/>
+            <w:r>
+              <w:rPr>
+                <w:rFonts w:cs="Latha"/>
+                <w:sz w:val="28"/>
+                <w:szCs w:val="28"/>
+                <w:lang w:bidi="ta-IN"/>
+              </w:rPr>
+              <w:t>Panchaati  No.</w:t>
+            </w:r>
+            <w:proofErr w:type="gramEnd"/>
+            <w:r>
+              <w:rPr>
+                <w:rFonts w:cs="Latha"/>
+                <w:sz w:val="28"/>
+                <w:szCs w:val="28"/>
+                <w:lang w:bidi="ta-IN"/>
+              </w:rPr>
+              <w:t xml:space="preserve"> 1</w:t>
             </w:r>
           </w:p>
         </w:tc>
@@ -9280,7 +9826,6 @@
                 <w:szCs w:val="28"/>
                 <w:lang w:bidi="ta-IN"/>
               </w:rPr>
-              <w:lastRenderedPageBreak/>
               <w:t xml:space="preserve">TS 2.2.4.3 </w:t>
             </w:r>
           </w:p>
@@ -9324,14 +9869,25 @@
                 <w:lang w:bidi="ta-IN"/>
               </w:rPr>
             </w:pPr>
-            <w:r>
-              <w:rPr>
-                <w:rFonts w:cs="Latha"/>
-                <w:sz w:val="28"/>
-                <w:szCs w:val="28"/>
-                <w:lang w:bidi="ta-IN"/>
-              </w:rPr>
-              <w:t>Panchaati  No. 17</w:t>
+            <w:proofErr w:type="gramStart"/>
+            <w:r>
+              <w:rPr>
+                <w:rFonts w:cs="Latha"/>
+                <w:sz w:val="28"/>
+                <w:szCs w:val="28"/>
+                <w:lang w:bidi="ta-IN"/>
+              </w:rPr>
+              <w:t>Panchaati  No.</w:t>
+            </w:r>
+            <w:proofErr w:type="gramEnd"/>
+            <w:r>
+              <w:rPr>
+                <w:rFonts w:cs="Latha"/>
+                <w:sz w:val="28"/>
+                <w:szCs w:val="28"/>
+                <w:lang w:bidi="ta-IN"/>
+              </w:rPr>
+              <w:t xml:space="preserve"> 17</w:t>
             </w:r>
           </w:p>
         </w:tc>
@@ -9582,14 +10138,25 @@
                 <w:lang w:bidi="ta-IN"/>
               </w:rPr>
             </w:pPr>
-            <w:r>
-              <w:rPr>
-                <w:rFonts w:cs="Latha"/>
-                <w:sz w:val="28"/>
-                <w:szCs w:val="28"/>
-                <w:lang w:bidi="ta-IN"/>
-              </w:rPr>
-              <w:t>Panchaati  No. 27</w:t>
+            <w:proofErr w:type="gramStart"/>
+            <w:r>
+              <w:rPr>
+                <w:rFonts w:cs="Latha"/>
+                <w:sz w:val="28"/>
+                <w:szCs w:val="28"/>
+                <w:lang w:bidi="ta-IN"/>
+              </w:rPr>
+              <w:t>Panchaati  No.</w:t>
+            </w:r>
+            <w:proofErr w:type="gramEnd"/>
+            <w:r>
+              <w:rPr>
+                <w:rFonts w:cs="Latha"/>
+                <w:sz w:val="28"/>
+                <w:szCs w:val="28"/>
+                <w:lang w:bidi="ta-IN"/>
+              </w:rPr>
+              <w:t xml:space="preserve"> 27</w:t>
             </w:r>
           </w:p>
         </w:tc>
@@ -9658,7 +10225,25 @@
                 <w:sz w:val="40"/>
                 <w:szCs w:val="40"/>
               </w:rPr>
-              <w:t xml:space="preserve">b£- [ ] </w:t>
+              <w:t xml:space="preserve">b£- </w:t>
+            </w:r>
+            <w:proofErr w:type="gramStart"/>
+            <w:r>
+              <w:rPr>
+                <w:rFonts w:ascii="BRH Malayalam Extra" w:hAnsi="BRH Malayalam Extra" w:cs="BRH Malayalam Extra"/>
+                <w:sz w:val="40"/>
+                <w:szCs w:val="40"/>
+              </w:rPr>
+              <w:t>[ ]</w:t>
+            </w:r>
+            <w:proofErr w:type="gramEnd"/>
+            <w:r>
+              <w:rPr>
+                <w:rFonts w:ascii="BRH Malayalam Extra" w:hAnsi="BRH Malayalam Extra" w:cs="BRH Malayalam Extra"/>
+                <w:sz w:val="40"/>
+                <w:szCs w:val="40"/>
+              </w:rPr>
+              <w:t xml:space="preserve"> </w:t>
             </w:r>
             <w:r>
               <w:rPr>
@@ -9756,7 +10341,25 @@
                 <w:sz w:val="40"/>
                 <w:szCs w:val="40"/>
               </w:rPr>
-              <w:t xml:space="preserve">b£- [ ] </w:t>
+              <w:t xml:space="preserve">b£- </w:t>
+            </w:r>
+            <w:proofErr w:type="gramStart"/>
+            <w:r>
+              <w:rPr>
+                <w:rFonts w:ascii="BRH Malayalam Extra" w:hAnsi="BRH Malayalam Extra" w:cs="BRH Malayalam Extra"/>
+                <w:sz w:val="40"/>
+                <w:szCs w:val="40"/>
+              </w:rPr>
+              <w:t>[ ]</w:t>
+            </w:r>
+            <w:proofErr w:type="gramEnd"/>
+            <w:r>
+              <w:rPr>
+                <w:rFonts w:ascii="BRH Malayalam Extra" w:hAnsi="BRH Malayalam Extra" w:cs="BRH Malayalam Extra"/>
+                <w:sz w:val="40"/>
+                <w:szCs w:val="40"/>
+              </w:rPr>
+              <w:t xml:space="preserve"> </w:t>
             </w:r>
             <w:r>
               <w:rPr>
@@ -9845,14 +10448,25 @@
                 <w:lang w:bidi="ta-IN"/>
               </w:rPr>
             </w:pPr>
-            <w:r>
-              <w:rPr>
-                <w:rFonts w:cs="Latha"/>
-                <w:sz w:val="28"/>
-                <w:szCs w:val="28"/>
-                <w:lang w:bidi="ta-IN"/>
-              </w:rPr>
-              <w:t>Panchaati  No. 32</w:t>
+            <w:proofErr w:type="gramStart"/>
+            <w:r>
+              <w:rPr>
+                <w:rFonts w:cs="Latha"/>
+                <w:sz w:val="28"/>
+                <w:szCs w:val="28"/>
+                <w:lang w:bidi="ta-IN"/>
+              </w:rPr>
+              <w:t>Panchaati  No.</w:t>
+            </w:r>
+            <w:proofErr w:type="gramEnd"/>
+            <w:r>
+              <w:rPr>
+                <w:rFonts w:cs="Latha"/>
+                <w:sz w:val="28"/>
+                <w:szCs w:val="28"/>
+                <w:lang w:bidi="ta-IN"/>
+              </w:rPr>
+              <w:t xml:space="preserve"> 32</w:t>
             </w:r>
           </w:p>
         </w:tc>
@@ -9986,7 +10600,27 @@
                 <w:szCs w:val="28"/>
                 <w:lang w:bidi="ta-IN"/>
               </w:rPr>
-              <w:t>(it is</w:t>
+              <w:t>(</w:t>
+            </w:r>
+            <w:proofErr w:type="gramStart"/>
+            <w:r>
+              <w:rPr>
+                <w:rFonts w:cs="Latha"/>
+                <w:sz w:val="28"/>
+                <w:szCs w:val="28"/>
+                <w:lang w:bidi="ta-IN"/>
+              </w:rPr>
+              <w:t>it</w:t>
+            </w:r>
+            <w:proofErr w:type="gramEnd"/>
+            <w:r>
+              <w:rPr>
+                <w:rFonts w:cs="Latha"/>
+                <w:sz w:val="28"/>
+                <w:szCs w:val="28"/>
+                <w:lang w:bidi="ta-IN"/>
+              </w:rPr>
+              <w:t xml:space="preserve"> is</w:t>
             </w:r>
             <w:r>
               <w:rPr>
@@ -10095,14 +10729,25 @@
                 <w:lang w:bidi="ta-IN"/>
               </w:rPr>
             </w:pPr>
-            <w:r>
-              <w:rPr>
-                <w:rFonts w:cs="Latha"/>
-                <w:sz w:val="28"/>
-                <w:szCs w:val="28"/>
-                <w:lang w:bidi="ta-IN"/>
-              </w:rPr>
-              <w:t>Panchaati  No. 35</w:t>
+            <w:proofErr w:type="gramStart"/>
+            <w:r>
+              <w:rPr>
+                <w:rFonts w:cs="Latha"/>
+                <w:sz w:val="28"/>
+                <w:szCs w:val="28"/>
+                <w:lang w:bidi="ta-IN"/>
+              </w:rPr>
+              <w:t>Panchaati  No.</w:t>
+            </w:r>
+            <w:proofErr w:type="gramEnd"/>
+            <w:r>
+              <w:rPr>
+                <w:rFonts w:cs="Latha"/>
+                <w:sz w:val="28"/>
+                <w:szCs w:val="28"/>
+                <w:lang w:bidi="ta-IN"/>
+              </w:rPr>
+              <w:t xml:space="preserve"> 35</w:t>
             </w:r>
           </w:p>
         </w:tc>
@@ -10365,14 +11010,25 @@
                 <w:lang w:bidi="ta-IN"/>
               </w:rPr>
             </w:pPr>
-            <w:r>
-              <w:rPr>
-                <w:rFonts w:cs="Latha"/>
-                <w:sz w:val="28"/>
-                <w:szCs w:val="28"/>
-                <w:lang w:bidi="ta-IN"/>
-              </w:rPr>
-              <w:t>Panchaati  No. 51</w:t>
+            <w:proofErr w:type="gramStart"/>
+            <w:r>
+              <w:rPr>
+                <w:rFonts w:cs="Latha"/>
+                <w:sz w:val="28"/>
+                <w:szCs w:val="28"/>
+                <w:lang w:bidi="ta-IN"/>
+              </w:rPr>
+              <w:t>Panchaati  No.</w:t>
+            </w:r>
+            <w:proofErr w:type="gramEnd"/>
+            <w:r>
+              <w:rPr>
+                <w:rFonts w:cs="Latha"/>
+                <w:sz w:val="28"/>
+                <w:szCs w:val="28"/>
+                <w:lang w:bidi="ta-IN"/>
+              </w:rPr>
+              <w:t xml:space="preserve"> 51</w:t>
             </w:r>
           </w:p>
         </w:tc>
@@ -10600,14 +11256,25 @@
                 <w:lang w:bidi="ta-IN"/>
               </w:rPr>
             </w:pPr>
-            <w:r>
-              <w:rPr>
-                <w:rFonts w:cs="Latha"/>
-                <w:sz w:val="28"/>
-                <w:szCs w:val="28"/>
-                <w:lang w:bidi="ta-IN"/>
-              </w:rPr>
-              <w:t>Panchaati  No. 54</w:t>
+            <w:proofErr w:type="gramStart"/>
+            <w:r>
+              <w:rPr>
+                <w:rFonts w:cs="Latha"/>
+                <w:sz w:val="28"/>
+                <w:szCs w:val="28"/>
+                <w:lang w:bidi="ta-IN"/>
+              </w:rPr>
+              <w:t>Panchaati  No.</w:t>
+            </w:r>
+            <w:proofErr w:type="gramEnd"/>
+            <w:r>
+              <w:rPr>
+                <w:rFonts w:cs="Latha"/>
+                <w:sz w:val="28"/>
+                <w:szCs w:val="28"/>
+                <w:lang w:bidi="ta-IN"/>
+              </w:rPr>
+              <w:t xml:space="preserve"> 54</w:t>
             </w:r>
           </w:p>
         </w:tc>
@@ -10798,6 +11465,7 @@
                 <w:szCs w:val="28"/>
                 <w:lang w:bidi="ta-IN"/>
               </w:rPr>
+              <w:lastRenderedPageBreak/>
               <w:t>TS 2.2.12.7</w:t>
             </w:r>
           </w:p>
@@ -10832,14 +11500,25 @@
                 <w:lang w:bidi="ta-IN"/>
               </w:rPr>
             </w:pPr>
-            <w:r>
-              <w:rPr>
-                <w:rFonts w:cs="Latha"/>
-                <w:sz w:val="28"/>
-                <w:szCs w:val="28"/>
-                <w:lang w:bidi="ta-IN"/>
-              </w:rPr>
-              <w:t>Panchaati  No. 70</w:t>
+            <w:proofErr w:type="gramStart"/>
+            <w:r>
+              <w:rPr>
+                <w:rFonts w:cs="Latha"/>
+                <w:sz w:val="28"/>
+                <w:szCs w:val="28"/>
+                <w:lang w:bidi="ta-IN"/>
+              </w:rPr>
+              <w:t>Panchaati  No.</w:t>
+            </w:r>
+            <w:proofErr w:type="gramEnd"/>
+            <w:r>
+              <w:rPr>
+                <w:rFonts w:cs="Latha"/>
+                <w:sz w:val="28"/>
+                <w:szCs w:val="28"/>
+                <w:lang w:bidi="ta-IN"/>
+              </w:rPr>
+              <w:t xml:space="preserve"> 70</w:t>
             </w:r>
           </w:p>
         </w:tc>
@@ -11091,14 +11770,25 @@
                 <w:lang w:bidi="ta-IN"/>
               </w:rPr>
             </w:pPr>
-            <w:r>
-              <w:rPr>
-                <w:rFonts w:cs="Latha"/>
-                <w:sz w:val="28"/>
-                <w:szCs w:val="28"/>
-                <w:lang w:bidi="ta-IN"/>
-              </w:rPr>
-              <w:t>Panchaati  No. 19</w:t>
+            <w:proofErr w:type="gramStart"/>
+            <w:r>
+              <w:rPr>
+                <w:rFonts w:cs="Latha"/>
+                <w:sz w:val="28"/>
+                <w:szCs w:val="28"/>
+                <w:lang w:bidi="ta-IN"/>
+              </w:rPr>
+              <w:t>Panchaati  No.</w:t>
+            </w:r>
+            <w:proofErr w:type="gramEnd"/>
+            <w:r>
+              <w:rPr>
+                <w:rFonts w:cs="Latha"/>
+                <w:sz w:val="28"/>
+                <w:szCs w:val="28"/>
+                <w:lang w:bidi="ta-IN"/>
+              </w:rPr>
+              <w:t xml:space="preserve"> 19</w:t>
             </w:r>
           </w:p>
         </w:tc>
@@ -11257,7 +11947,6 @@
                 <w:szCs w:val="28"/>
                 <w:lang w:bidi="ta-IN"/>
               </w:rPr>
-              <w:lastRenderedPageBreak/>
               <w:t>TS 2.3.4.1</w:t>
             </w:r>
           </w:p>
@@ -11311,14 +12000,25 @@
                 <w:lang w:bidi="ta-IN"/>
               </w:rPr>
             </w:pPr>
-            <w:r>
-              <w:rPr>
-                <w:rFonts w:cs="Latha"/>
-                <w:sz w:val="28"/>
-                <w:szCs w:val="28"/>
-                <w:lang w:bidi="ta-IN"/>
-              </w:rPr>
-              <w:t>Panchaati  No. 20</w:t>
+            <w:proofErr w:type="gramStart"/>
+            <w:r>
+              <w:rPr>
+                <w:rFonts w:cs="Latha"/>
+                <w:sz w:val="28"/>
+                <w:szCs w:val="28"/>
+                <w:lang w:bidi="ta-IN"/>
+              </w:rPr>
+              <w:t>Panchaati  No.</w:t>
+            </w:r>
+            <w:proofErr w:type="gramEnd"/>
+            <w:r>
+              <w:rPr>
+                <w:rFonts w:cs="Latha"/>
+                <w:sz w:val="28"/>
+                <w:szCs w:val="28"/>
+                <w:lang w:bidi="ta-IN"/>
+              </w:rPr>
+              <w:t xml:space="preserve"> 20</w:t>
             </w:r>
           </w:p>
         </w:tc>
@@ -11561,14 +12261,25 @@
                 <w:lang w:bidi="ta-IN"/>
               </w:rPr>
             </w:pPr>
-            <w:r>
-              <w:rPr>
-                <w:rFonts w:cs="Latha"/>
-                <w:sz w:val="28"/>
-                <w:szCs w:val="28"/>
-                <w:lang w:bidi="ta-IN"/>
-              </w:rPr>
-              <w:t>Panchaati  No. 26</w:t>
+            <w:proofErr w:type="gramStart"/>
+            <w:r>
+              <w:rPr>
+                <w:rFonts w:cs="Latha"/>
+                <w:sz w:val="28"/>
+                <w:szCs w:val="28"/>
+                <w:lang w:bidi="ta-IN"/>
+              </w:rPr>
+              <w:t>Panchaati  No.</w:t>
+            </w:r>
+            <w:proofErr w:type="gramEnd"/>
+            <w:r>
+              <w:rPr>
+                <w:rFonts w:cs="Latha"/>
+                <w:sz w:val="28"/>
+                <w:szCs w:val="28"/>
+                <w:lang w:bidi="ta-IN"/>
+              </w:rPr>
+              <w:t xml:space="preserve"> 26</w:t>
             </w:r>
           </w:p>
         </w:tc>
@@ -11832,14 +12543,25 @@
                 <w:lang w:bidi="ta-IN"/>
               </w:rPr>
             </w:pPr>
-            <w:r>
-              <w:rPr>
-                <w:rFonts w:cs="Latha"/>
-                <w:sz w:val="28"/>
-                <w:szCs w:val="28"/>
-                <w:lang w:bidi="ta-IN"/>
-              </w:rPr>
-              <w:t>Panchaati  No. 48</w:t>
+            <w:proofErr w:type="gramStart"/>
+            <w:r>
+              <w:rPr>
+                <w:rFonts w:cs="Latha"/>
+                <w:sz w:val="28"/>
+                <w:szCs w:val="28"/>
+                <w:lang w:bidi="ta-IN"/>
+              </w:rPr>
+              <w:t>Panchaati  No.</w:t>
+            </w:r>
+            <w:proofErr w:type="gramEnd"/>
+            <w:r>
+              <w:rPr>
+                <w:rFonts w:cs="Latha"/>
+                <w:sz w:val="28"/>
+                <w:szCs w:val="28"/>
+                <w:lang w:bidi="ta-IN"/>
+              </w:rPr>
+              <w:t xml:space="preserve"> 48</w:t>
             </w:r>
           </w:p>
         </w:tc>
@@ -12108,14 +12830,25 @@
                 <w:lang w:bidi="ta-IN"/>
               </w:rPr>
             </w:pPr>
-            <w:r>
-              <w:rPr>
-                <w:rFonts w:cs="Latha"/>
-                <w:sz w:val="28"/>
-                <w:szCs w:val="28"/>
-                <w:lang w:bidi="ta-IN"/>
-              </w:rPr>
-              <w:t>Panchaati  No. 54</w:t>
+            <w:proofErr w:type="gramStart"/>
+            <w:r>
+              <w:rPr>
+                <w:rFonts w:cs="Latha"/>
+                <w:sz w:val="28"/>
+                <w:szCs w:val="28"/>
+                <w:lang w:bidi="ta-IN"/>
+              </w:rPr>
+              <w:t>Panchaati  No.</w:t>
+            </w:r>
+            <w:proofErr w:type="gramEnd"/>
+            <w:r>
+              <w:rPr>
+                <w:rFonts w:cs="Latha"/>
+                <w:sz w:val="28"/>
+                <w:szCs w:val="28"/>
+                <w:lang w:bidi="ta-IN"/>
+              </w:rPr>
+              <w:t xml:space="preserve"> 54</w:t>
             </w:r>
           </w:p>
         </w:tc>
@@ -12308,14 +13041,25 @@
                 <w:lang w:bidi="ta-IN"/>
               </w:rPr>
             </w:pPr>
-            <w:r>
-              <w:rPr>
-                <w:rFonts w:cs="Latha"/>
-                <w:sz w:val="28"/>
-                <w:szCs w:val="28"/>
-                <w:lang w:bidi="ta-IN"/>
-              </w:rPr>
-              <w:t>Panchaati  No. 15</w:t>
+            <w:proofErr w:type="gramStart"/>
+            <w:r>
+              <w:rPr>
+                <w:rFonts w:cs="Latha"/>
+                <w:sz w:val="28"/>
+                <w:szCs w:val="28"/>
+                <w:lang w:bidi="ta-IN"/>
+              </w:rPr>
+              <w:t>Panchaati  No.</w:t>
+            </w:r>
+            <w:proofErr w:type="gramEnd"/>
+            <w:r>
+              <w:rPr>
+                <w:rFonts w:cs="Latha"/>
+                <w:sz w:val="28"/>
+                <w:szCs w:val="28"/>
+                <w:lang w:bidi="ta-IN"/>
+              </w:rPr>
+              <w:t xml:space="preserve"> 15</w:t>
             </w:r>
           </w:p>
         </w:tc>
@@ -12396,7 +13140,25 @@
                 <w:sz w:val="40"/>
                 <w:szCs w:val="40"/>
               </w:rPr>
-              <w:t xml:space="preserve"> - [ ] </w:t>
+              <w:t xml:space="preserve"> - </w:t>
+            </w:r>
+            <w:proofErr w:type="gramStart"/>
+            <w:r>
+              <w:rPr>
+                <w:rFonts w:ascii="BRH Malayalam Extra" w:hAnsi="BRH Malayalam Extra" w:cs="BRH Malayalam Extra"/>
+                <w:sz w:val="40"/>
+                <w:szCs w:val="40"/>
+              </w:rPr>
+              <w:t>[ ]</w:t>
+            </w:r>
+            <w:proofErr w:type="gramEnd"/>
+            <w:r>
+              <w:rPr>
+                <w:rFonts w:ascii="BRH Malayalam Extra" w:hAnsi="BRH Malayalam Extra" w:cs="BRH Malayalam Extra"/>
+                <w:sz w:val="40"/>
+                <w:szCs w:val="40"/>
+              </w:rPr>
+              <w:t xml:space="preserve"> </w:t>
             </w:r>
             <w:r>
               <w:rPr>
@@ -12483,7 +13245,25 @@
                 <w:sz w:val="40"/>
                 <w:szCs w:val="40"/>
               </w:rPr>
-              <w:t xml:space="preserve"> - [ ] </w:t>
+              <w:t xml:space="preserve"> - </w:t>
+            </w:r>
+            <w:proofErr w:type="gramStart"/>
+            <w:r>
+              <w:rPr>
+                <w:rFonts w:ascii="BRH Malayalam Extra" w:hAnsi="BRH Malayalam Extra" w:cs="BRH Malayalam Extra"/>
+                <w:sz w:val="40"/>
+                <w:szCs w:val="40"/>
+              </w:rPr>
+              <w:t>[ ]</w:t>
+            </w:r>
+            <w:proofErr w:type="gramEnd"/>
+            <w:r>
+              <w:rPr>
+                <w:rFonts w:ascii="BRH Malayalam Extra" w:hAnsi="BRH Malayalam Extra" w:cs="BRH Malayalam Extra"/>
+                <w:sz w:val="40"/>
+                <w:szCs w:val="40"/>
+              </w:rPr>
+              <w:t xml:space="preserve"> </w:t>
             </w:r>
             <w:r>
               <w:rPr>
@@ -12572,14 +13352,25 @@
                 <w:lang w:bidi="ta-IN"/>
               </w:rPr>
             </w:pPr>
-            <w:r>
-              <w:rPr>
-                <w:rFonts w:cs="Latha"/>
-                <w:sz w:val="28"/>
-                <w:szCs w:val="28"/>
-                <w:lang w:bidi="ta-IN"/>
-              </w:rPr>
-              <w:t>Panchaati  No. 19</w:t>
+            <w:proofErr w:type="gramStart"/>
+            <w:r>
+              <w:rPr>
+                <w:rFonts w:cs="Latha"/>
+                <w:sz w:val="28"/>
+                <w:szCs w:val="28"/>
+                <w:lang w:bidi="ta-IN"/>
+              </w:rPr>
+              <w:t>Panchaati  No.</w:t>
+            </w:r>
+            <w:proofErr w:type="gramEnd"/>
+            <w:r>
+              <w:rPr>
+                <w:rFonts w:cs="Latha"/>
+                <w:sz w:val="28"/>
+                <w:szCs w:val="28"/>
+                <w:lang w:bidi="ta-IN"/>
+              </w:rPr>
+              <w:t xml:space="preserve"> 19</w:t>
             </w:r>
           </w:p>
         </w:tc>
@@ -12602,13 +13393,23 @@
                 <w:szCs w:val="32"/>
               </w:rPr>
             </w:pPr>
-            <w:r>
-              <w:rPr>
-                <w:rFonts w:ascii="BRH Malayalam Extra" w:hAnsi="BRH Malayalam Extra" w:cs="BRH Malayalam Extra"/>
-                <w:sz w:val="40"/>
-                <w:szCs w:val="40"/>
-              </w:rPr>
-              <w:t xml:space="preserve">pª.r—© </w:t>
+            <w:proofErr w:type="gramStart"/>
+            <w:r>
+              <w:rPr>
+                <w:rFonts w:ascii="BRH Malayalam Extra" w:hAnsi="BRH Malayalam Extra" w:cs="BRH Malayalam Extra"/>
+                <w:sz w:val="40"/>
+                <w:szCs w:val="40"/>
+              </w:rPr>
+              <w:t>pª.r</w:t>
+            </w:r>
+            <w:proofErr w:type="gramEnd"/>
+            <w:r>
+              <w:rPr>
+                <w:rFonts w:ascii="BRH Malayalam Extra" w:hAnsi="BRH Malayalam Extra" w:cs="BRH Malayalam Extra"/>
+                <w:sz w:val="40"/>
+                <w:szCs w:val="40"/>
+              </w:rPr>
+              <w:t xml:space="preserve">—© </w:t>
             </w:r>
             <w:r>
               <w:rPr>
@@ -12663,13 +13464,23 @@
                 <w:szCs w:val="32"/>
               </w:rPr>
             </w:pPr>
-            <w:r>
-              <w:rPr>
-                <w:rFonts w:ascii="BRH Malayalam Extra" w:hAnsi="BRH Malayalam Extra" w:cs="BRH Malayalam Extra"/>
-                <w:sz w:val="40"/>
-                <w:szCs w:val="40"/>
-              </w:rPr>
-              <w:t xml:space="preserve">pª.r—© </w:t>
+            <w:proofErr w:type="gramStart"/>
+            <w:r>
+              <w:rPr>
+                <w:rFonts w:ascii="BRH Malayalam Extra" w:hAnsi="BRH Malayalam Extra" w:cs="BRH Malayalam Extra"/>
+                <w:sz w:val="40"/>
+                <w:szCs w:val="40"/>
+              </w:rPr>
+              <w:t>pª.r</w:t>
+            </w:r>
+            <w:proofErr w:type="gramEnd"/>
+            <w:r>
+              <w:rPr>
+                <w:rFonts w:ascii="BRH Malayalam Extra" w:hAnsi="BRH Malayalam Extra" w:cs="BRH Malayalam Extra"/>
+                <w:sz w:val="40"/>
+                <w:szCs w:val="40"/>
+              </w:rPr>
+              <w:t xml:space="preserve">—© </w:t>
             </w:r>
             <w:r>
               <w:rPr>
@@ -12780,14 +13591,25 @@
                 <w:lang w:bidi="ta-IN"/>
               </w:rPr>
             </w:pPr>
-            <w:r>
-              <w:rPr>
-                <w:rFonts w:cs="Latha"/>
-                <w:sz w:val="28"/>
-                <w:szCs w:val="28"/>
-                <w:lang w:bidi="ta-IN"/>
-              </w:rPr>
-              <w:t>Panchaati  No. 19</w:t>
+            <w:proofErr w:type="gramStart"/>
+            <w:r>
+              <w:rPr>
+                <w:rFonts w:cs="Latha"/>
+                <w:sz w:val="28"/>
+                <w:szCs w:val="28"/>
+                <w:lang w:bidi="ta-IN"/>
+              </w:rPr>
+              <w:t>Panchaati  No.</w:t>
+            </w:r>
+            <w:proofErr w:type="gramEnd"/>
+            <w:r>
+              <w:rPr>
+                <w:rFonts w:cs="Latha"/>
+                <w:sz w:val="28"/>
+                <w:szCs w:val="28"/>
+                <w:lang w:bidi="ta-IN"/>
+              </w:rPr>
+              <w:t xml:space="preserve"> 19</w:t>
             </w:r>
           </w:p>
         </w:tc>
@@ -12975,12 +13797,14 @@
                 <w:szCs w:val="40"/>
               </w:rPr>
             </w:pPr>
+            <w:proofErr w:type="gramStart"/>
             <w:r>
               <w:rPr>
                 <w:rFonts w:ascii="BRH Devanagari Extra" w:hAnsi="BRH Devanagari Extra" w:cs="BRH Devanagari Extra"/>
                 <w:sz w:val="40"/>
                 <w:szCs w:val="40"/>
               </w:rPr>
+              <w:lastRenderedPageBreak/>
               <w:t xml:space="preserve">( </w:t>
             </w:r>
             <w:r>
@@ -12990,7 +13814,17 @@
                 <w:szCs w:val="28"/>
                 <w:lang w:bidi="ta-IN"/>
               </w:rPr>
-              <w:t>2 errors rectified</w:t>
+              <w:t>2</w:t>
+            </w:r>
+            <w:proofErr w:type="gramEnd"/>
+            <w:r>
+              <w:rPr>
+                <w:rFonts w:cs="Latha"/>
+                <w:sz w:val="28"/>
+                <w:szCs w:val="28"/>
+                <w:lang w:bidi="ta-IN"/>
+              </w:rPr>
+              <w:t xml:space="preserve"> errors rectified</w:t>
             </w:r>
             <w:r>
               <w:rPr>
@@ -13043,7 +13877,17 @@
                 <w:szCs w:val="28"/>
                 <w:lang w:bidi="ta-IN"/>
               </w:rPr>
-              <w:t>anudattam inserted</w:t>
+              <w:t xml:space="preserve">anudattam </w:t>
+            </w:r>
+            <w:proofErr w:type="gramStart"/>
+            <w:r>
+              <w:rPr>
+                <w:rFonts w:cs="Latha"/>
+                <w:sz w:val="28"/>
+                <w:szCs w:val="28"/>
+                <w:lang w:bidi="ta-IN"/>
+              </w:rPr>
+              <w:t>inserted</w:t>
             </w:r>
             <w:r>
               <w:rPr>
@@ -13051,7 +13895,16 @@
                 <w:sz w:val="40"/>
                 <w:szCs w:val="40"/>
               </w:rPr>
-              <w:t xml:space="preserve">)&amp; </w:t>
+              <w:t>)&amp;</w:t>
+            </w:r>
+            <w:proofErr w:type="gramEnd"/>
+            <w:r>
+              <w:rPr>
+                <w:rFonts w:ascii="BRH Devanagari Extra" w:hAnsi="BRH Devanagari Extra" w:cs="BRH Devanagari Extra"/>
+                <w:sz w:val="40"/>
+                <w:szCs w:val="40"/>
+              </w:rPr>
+              <w:t xml:space="preserve"> </w:t>
             </w:r>
           </w:p>
           <w:p>
@@ -13192,14 +14045,25 @@
                 <w:lang w:bidi="ta-IN"/>
               </w:rPr>
             </w:pPr>
-            <w:r>
-              <w:rPr>
-                <w:rFonts w:cs="Latha"/>
-                <w:sz w:val="28"/>
-                <w:szCs w:val="28"/>
-                <w:lang w:bidi="ta-IN"/>
-              </w:rPr>
-              <w:t>Panchaati  No. 21</w:t>
+            <w:proofErr w:type="gramStart"/>
+            <w:r>
+              <w:rPr>
+                <w:rFonts w:cs="Latha"/>
+                <w:sz w:val="28"/>
+                <w:szCs w:val="28"/>
+                <w:lang w:bidi="ta-IN"/>
+              </w:rPr>
+              <w:t>Panchaati  No.</w:t>
+            </w:r>
+            <w:proofErr w:type="gramEnd"/>
+            <w:r>
+              <w:rPr>
+                <w:rFonts w:cs="Latha"/>
+                <w:sz w:val="28"/>
+                <w:szCs w:val="28"/>
+                <w:lang w:bidi="ta-IN"/>
+              </w:rPr>
+              <w:t xml:space="preserve"> 21</w:t>
             </w:r>
           </w:p>
         </w:tc>
@@ -13385,14 +14249,25 @@
                 <w:lang w:bidi="ta-IN"/>
               </w:rPr>
             </w:pPr>
-            <w:r>
-              <w:rPr>
-                <w:rFonts w:cs="Latha"/>
-                <w:sz w:val="28"/>
-                <w:szCs w:val="28"/>
-                <w:lang w:bidi="ta-IN"/>
-              </w:rPr>
-              <w:t>Panchaati  No. 5</w:t>
+            <w:proofErr w:type="gramStart"/>
+            <w:r>
+              <w:rPr>
+                <w:rFonts w:cs="Latha"/>
+                <w:sz w:val="28"/>
+                <w:szCs w:val="28"/>
+                <w:lang w:bidi="ta-IN"/>
+              </w:rPr>
+              <w:t>Panchaati  No.</w:t>
+            </w:r>
+            <w:proofErr w:type="gramEnd"/>
+            <w:r>
+              <w:rPr>
+                <w:rFonts w:cs="Latha"/>
+                <w:sz w:val="28"/>
+                <w:szCs w:val="28"/>
+                <w:lang w:bidi="ta-IN"/>
+              </w:rPr>
+              <w:t xml:space="preserve"> 5</w:t>
             </w:r>
           </w:p>
         </w:tc>
@@ -13618,14 +14493,25 @@
                 <w:lang w:bidi="ta-IN"/>
               </w:rPr>
             </w:pPr>
-            <w:r>
-              <w:rPr>
-                <w:rFonts w:cs="Latha"/>
-                <w:sz w:val="28"/>
-                <w:szCs w:val="28"/>
-                <w:lang w:bidi="ta-IN"/>
-              </w:rPr>
-              <w:t>Panchaati  No. 15</w:t>
+            <w:proofErr w:type="gramStart"/>
+            <w:r>
+              <w:rPr>
+                <w:rFonts w:cs="Latha"/>
+                <w:sz w:val="28"/>
+                <w:szCs w:val="28"/>
+                <w:lang w:bidi="ta-IN"/>
+              </w:rPr>
+              <w:t>Panchaati  No.</w:t>
+            </w:r>
+            <w:proofErr w:type="gramEnd"/>
+            <w:r>
+              <w:rPr>
+                <w:rFonts w:cs="Latha"/>
+                <w:sz w:val="28"/>
+                <w:szCs w:val="28"/>
+                <w:lang w:bidi="ta-IN"/>
+              </w:rPr>
+              <w:t xml:space="preserve"> 15</w:t>
             </w:r>
           </w:p>
         </w:tc>
@@ -13920,14 +14806,25 @@
                 <w:lang w:bidi="ta-IN"/>
               </w:rPr>
             </w:pPr>
-            <w:r>
-              <w:rPr>
-                <w:rFonts w:cs="Latha"/>
-                <w:sz w:val="28"/>
-                <w:szCs w:val="28"/>
-                <w:lang w:bidi="ta-IN"/>
-              </w:rPr>
-              <w:t>Panchaati  No. 19</w:t>
+            <w:proofErr w:type="gramStart"/>
+            <w:r>
+              <w:rPr>
+                <w:rFonts w:cs="Latha"/>
+                <w:sz w:val="28"/>
+                <w:szCs w:val="28"/>
+                <w:lang w:bidi="ta-IN"/>
+              </w:rPr>
+              <w:t>Panchaati  No.</w:t>
+            </w:r>
+            <w:proofErr w:type="gramEnd"/>
+            <w:r>
+              <w:rPr>
+                <w:rFonts w:cs="Latha"/>
+                <w:sz w:val="28"/>
+                <w:szCs w:val="28"/>
+                <w:lang w:bidi="ta-IN"/>
+              </w:rPr>
+              <w:t xml:space="preserve"> 19</w:t>
             </w:r>
           </w:p>
         </w:tc>
@@ -14212,14 +15109,25 @@
                 <w:lang w:bidi="ta-IN"/>
               </w:rPr>
             </w:pPr>
-            <w:r>
-              <w:rPr>
-                <w:rFonts w:cs="Latha"/>
-                <w:sz w:val="28"/>
-                <w:szCs w:val="28"/>
-                <w:lang w:bidi="ta-IN"/>
-              </w:rPr>
-              <w:t>Panchaati  No. 41</w:t>
+            <w:proofErr w:type="gramStart"/>
+            <w:r>
+              <w:rPr>
+                <w:rFonts w:cs="Latha"/>
+                <w:sz w:val="28"/>
+                <w:szCs w:val="28"/>
+                <w:lang w:bidi="ta-IN"/>
+              </w:rPr>
+              <w:t>Panchaati  No.</w:t>
+            </w:r>
+            <w:proofErr w:type="gramEnd"/>
+            <w:r>
+              <w:rPr>
+                <w:rFonts w:cs="Latha"/>
+                <w:sz w:val="28"/>
+                <w:szCs w:val="28"/>
+                <w:lang w:bidi="ta-IN"/>
+              </w:rPr>
+              <w:t xml:space="preserve"> 41</w:t>
             </w:r>
           </w:p>
         </w:tc>
@@ -14437,14 +15345,25 @@
                 <w:lang w:bidi="ta-IN"/>
               </w:rPr>
             </w:pPr>
-            <w:r>
-              <w:rPr>
-                <w:rFonts w:cs="Latha"/>
-                <w:sz w:val="28"/>
-                <w:szCs w:val="28"/>
-                <w:lang w:bidi="ta-IN"/>
-              </w:rPr>
-              <w:t>Panchaati  No. 53</w:t>
+            <w:proofErr w:type="gramStart"/>
+            <w:r>
+              <w:rPr>
+                <w:rFonts w:cs="Latha"/>
+                <w:sz w:val="28"/>
+                <w:szCs w:val="28"/>
+                <w:lang w:bidi="ta-IN"/>
+              </w:rPr>
+              <w:t>Panchaati  No.</w:t>
+            </w:r>
+            <w:proofErr w:type="gramEnd"/>
+            <w:r>
+              <w:rPr>
+                <w:rFonts w:cs="Latha"/>
+                <w:sz w:val="28"/>
+                <w:szCs w:val="28"/>
+                <w:lang w:bidi="ta-IN"/>
+              </w:rPr>
+              <w:t xml:space="preserve"> 53</w:t>
             </w:r>
           </w:p>
         </w:tc>
@@ -14660,6 +15579,7 @@
                 <w:szCs w:val="28"/>
                 <w:lang w:bidi="ta-IN"/>
               </w:rPr>
+              <w:lastRenderedPageBreak/>
               <w:t>TS 2.5.10.3</w:t>
             </w:r>
           </w:p>
@@ -14703,14 +15623,25 @@
                 <w:lang w:bidi="ta-IN"/>
               </w:rPr>
             </w:pPr>
-            <w:r>
-              <w:rPr>
-                <w:rFonts w:cs="Latha"/>
-                <w:sz w:val="28"/>
-                <w:szCs w:val="28"/>
-                <w:lang w:bidi="ta-IN"/>
-              </w:rPr>
-              <w:t>Panchaati  No. 59</w:t>
+            <w:proofErr w:type="gramStart"/>
+            <w:r>
+              <w:rPr>
+                <w:rFonts w:cs="Latha"/>
+                <w:sz w:val="28"/>
+                <w:szCs w:val="28"/>
+                <w:lang w:bidi="ta-IN"/>
+              </w:rPr>
+              <w:t>Panchaati  No.</w:t>
+            </w:r>
+            <w:proofErr w:type="gramEnd"/>
+            <w:r>
+              <w:rPr>
+                <w:rFonts w:cs="Latha"/>
+                <w:sz w:val="28"/>
+                <w:szCs w:val="28"/>
+                <w:lang w:bidi="ta-IN"/>
+              </w:rPr>
+              <w:t xml:space="preserve"> 59</w:t>
             </w:r>
           </w:p>
         </w:tc>
@@ -14926,7 +15857,27 @@
                 <w:szCs w:val="28"/>
                 <w:lang w:bidi="ta-IN"/>
               </w:rPr>
-              <w:t>(it is deergham)</w:t>
+              <w:t>(</w:t>
+            </w:r>
+            <w:proofErr w:type="gramStart"/>
+            <w:r>
+              <w:rPr>
+                <w:rFonts w:cs="Latha"/>
+                <w:sz w:val="28"/>
+                <w:szCs w:val="28"/>
+                <w:lang w:bidi="ta-IN"/>
+              </w:rPr>
+              <w:t>it</w:t>
+            </w:r>
+            <w:proofErr w:type="gramEnd"/>
+            <w:r>
+              <w:rPr>
+                <w:rFonts w:cs="Latha"/>
+                <w:sz w:val="28"/>
+                <w:szCs w:val="28"/>
+                <w:lang w:bidi="ta-IN"/>
+              </w:rPr>
+              <w:t xml:space="preserve"> is deergham)</w:t>
             </w:r>
           </w:p>
         </w:tc>
@@ -14995,14 +15946,25 @@
                 <w:lang w:bidi="ta-IN"/>
               </w:rPr>
             </w:pPr>
-            <w:r>
-              <w:rPr>
-                <w:rFonts w:cs="Latha"/>
-                <w:sz w:val="28"/>
-                <w:szCs w:val="28"/>
-                <w:lang w:bidi="ta-IN"/>
-              </w:rPr>
-              <w:t>Panchaati  No. 61</w:t>
+            <w:proofErr w:type="gramStart"/>
+            <w:r>
+              <w:rPr>
+                <w:rFonts w:cs="Latha"/>
+                <w:sz w:val="28"/>
+                <w:szCs w:val="28"/>
+                <w:lang w:bidi="ta-IN"/>
+              </w:rPr>
+              <w:t>Panchaati  No.</w:t>
+            </w:r>
+            <w:proofErr w:type="gramEnd"/>
+            <w:r>
+              <w:rPr>
+                <w:rFonts w:cs="Latha"/>
+                <w:sz w:val="28"/>
+                <w:szCs w:val="28"/>
+                <w:lang w:bidi="ta-IN"/>
+              </w:rPr>
+              <w:t xml:space="preserve"> 61</w:t>
             </w:r>
           </w:p>
         </w:tc>
@@ -15293,14 +16255,25 @@
                 <w:lang w:bidi="ta-IN"/>
               </w:rPr>
             </w:pPr>
-            <w:r>
-              <w:rPr>
-                <w:rFonts w:cs="Latha"/>
-                <w:sz w:val="28"/>
-                <w:szCs w:val="28"/>
-                <w:lang w:bidi="ta-IN"/>
-              </w:rPr>
-              <w:t>Panchaati  No. 16</w:t>
+            <w:proofErr w:type="gramStart"/>
+            <w:r>
+              <w:rPr>
+                <w:rFonts w:cs="Latha"/>
+                <w:sz w:val="28"/>
+                <w:szCs w:val="28"/>
+                <w:lang w:bidi="ta-IN"/>
+              </w:rPr>
+              <w:t>Panchaati  No.</w:t>
+            </w:r>
+            <w:proofErr w:type="gramEnd"/>
+            <w:r>
+              <w:rPr>
+                <w:rFonts w:cs="Latha"/>
+                <w:sz w:val="28"/>
+                <w:szCs w:val="28"/>
+                <w:lang w:bidi="ta-IN"/>
+              </w:rPr>
+              <w:t xml:space="preserve"> 16</w:t>
             </w:r>
           </w:p>
         </w:tc>
@@ -15467,7 +16440,6 @@
                 <w:szCs w:val="28"/>
                 <w:lang w:bidi="ta-IN"/>
               </w:rPr>
-              <w:lastRenderedPageBreak/>
               <w:t>TS 2.6.3.4</w:t>
             </w:r>
           </w:p>
@@ -15502,14 +16474,25 @@
                 <w:lang w:bidi="ta-IN"/>
               </w:rPr>
             </w:pPr>
-            <w:r>
-              <w:rPr>
-                <w:rFonts w:cs="Latha"/>
-                <w:sz w:val="28"/>
-                <w:szCs w:val="28"/>
-                <w:lang w:bidi="ta-IN"/>
-              </w:rPr>
-              <w:t>Panchaati  No. 17</w:t>
+            <w:proofErr w:type="gramStart"/>
+            <w:r>
+              <w:rPr>
+                <w:rFonts w:cs="Latha"/>
+                <w:sz w:val="28"/>
+                <w:szCs w:val="28"/>
+                <w:lang w:bidi="ta-IN"/>
+              </w:rPr>
+              <w:t>Panchaati  No.</w:t>
+            </w:r>
+            <w:proofErr w:type="gramEnd"/>
+            <w:r>
+              <w:rPr>
+                <w:rFonts w:cs="Latha"/>
+                <w:sz w:val="28"/>
+                <w:szCs w:val="28"/>
+                <w:lang w:bidi="ta-IN"/>
+              </w:rPr>
+              <w:t xml:space="preserve"> 17</w:t>
             </w:r>
           </w:p>
         </w:tc>
@@ -15571,8 +16554,18 @@
                 <w:sz w:val="40"/>
                 <w:szCs w:val="40"/>
               </w:rPr>
-              <w:t>—ª.E</w:t>
-            </w:r>
+              <w:t>—</w:t>
+            </w:r>
+            <w:proofErr w:type="gramStart"/>
+            <w:r>
+              <w:rPr>
+                <w:rFonts w:ascii="BRH Malayalam Extra" w:hAnsi="BRH Malayalam Extra" w:cs="BRH Malayalam Extra"/>
+                <w:sz w:val="40"/>
+                <w:szCs w:val="40"/>
+              </w:rPr>
+              <w:t>ª.E</w:t>
+            </w:r>
+            <w:proofErr w:type="gramEnd"/>
             <w:r>
               <w:rPr>
                 <w:rFonts w:ascii="BRH Malayalam Extra" w:hAnsi="BRH Malayalam Extra" w:cs="BRH Malayalam Extra"/>
@@ -15640,7 +16633,17 @@
                 <w:szCs w:val="40"/>
                 <w:highlight w:val="green"/>
               </w:rPr>
-              <w:t>ª—</w:t>
+              <w:t>ª</w:t>
+            </w:r>
+            <w:proofErr w:type="gramStart"/>
+            <w:r>
+              <w:rPr>
+                <w:rFonts w:ascii="BRH Malayalam Extra" w:hAnsi="BRH Malayalam Extra" w:cs="BRH Malayalam Extra"/>
+                <w:sz w:val="40"/>
+                <w:szCs w:val="40"/>
+                <w:highlight w:val="green"/>
+              </w:rPr>
+              <w:t>—</w:t>
             </w:r>
             <w:r>
               <w:rPr>
@@ -15650,6 +16653,7 @@
               </w:rPr>
               <w:t>.E</w:t>
             </w:r>
+            <w:proofErr w:type="gramEnd"/>
             <w:r>
               <w:rPr>
                 <w:rFonts w:ascii="BRH Malayalam Extra" w:hAnsi="BRH Malayalam Extra" w:cs="BRH Malayalam Extra"/>
@@ -15760,14 +16764,25 @@
                 <w:lang w:bidi="ta-IN"/>
               </w:rPr>
             </w:pPr>
-            <w:r>
-              <w:rPr>
-                <w:rFonts w:cs="Latha"/>
-                <w:sz w:val="28"/>
-                <w:szCs w:val="28"/>
-                <w:lang w:bidi="ta-IN"/>
-              </w:rPr>
-              <w:t>Panchaati  No. 22</w:t>
+            <w:proofErr w:type="gramStart"/>
+            <w:r>
+              <w:rPr>
+                <w:rFonts w:cs="Latha"/>
+                <w:sz w:val="28"/>
+                <w:szCs w:val="28"/>
+                <w:lang w:bidi="ta-IN"/>
+              </w:rPr>
+              <w:t>Panchaati  No.</w:t>
+            </w:r>
+            <w:proofErr w:type="gramEnd"/>
+            <w:r>
+              <w:rPr>
+                <w:rFonts w:cs="Latha"/>
+                <w:sz w:val="28"/>
+                <w:szCs w:val="28"/>
+                <w:lang w:bidi="ta-IN"/>
+              </w:rPr>
+              <w:t xml:space="preserve"> 22</w:t>
             </w:r>
           </w:p>
         </w:tc>
@@ -15841,7 +16856,25 @@
                 <w:sz w:val="40"/>
                 <w:szCs w:val="40"/>
               </w:rPr>
-              <w:t xml:space="preserve"> px - [ ] </w:t>
+              <w:t xml:space="preserve"> px - </w:t>
+            </w:r>
+            <w:proofErr w:type="gramStart"/>
+            <w:r>
+              <w:rPr>
+                <w:rFonts w:ascii="BRH Malayalam Extra" w:hAnsi="BRH Malayalam Extra" w:cs="BRH Malayalam Extra"/>
+                <w:sz w:val="40"/>
+                <w:szCs w:val="40"/>
+              </w:rPr>
+              <w:t>[ ]</w:t>
+            </w:r>
+            <w:proofErr w:type="gramEnd"/>
+            <w:r>
+              <w:rPr>
+                <w:rFonts w:ascii="BRH Malayalam Extra" w:hAnsi="BRH Malayalam Extra" w:cs="BRH Malayalam Extra"/>
+                <w:sz w:val="40"/>
+                <w:szCs w:val="40"/>
+              </w:rPr>
+              <w:t xml:space="preserve"> </w:t>
             </w:r>
             <w:r>
               <w:rPr>
@@ -15920,7 +16953,25 @@
                 <w:sz w:val="40"/>
                 <w:szCs w:val="40"/>
               </w:rPr>
-              <w:t xml:space="preserve"> px - [ ] </w:t>
+              <w:t xml:space="preserve"> px - </w:t>
+            </w:r>
+            <w:proofErr w:type="gramStart"/>
+            <w:r>
+              <w:rPr>
+                <w:rFonts w:ascii="BRH Malayalam Extra" w:hAnsi="BRH Malayalam Extra" w:cs="BRH Malayalam Extra"/>
+                <w:sz w:val="40"/>
+                <w:szCs w:val="40"/>
+              </w:rPr>
+              <w:t>[ ]</w:t>
+            </w:r>
+            <w:proofErr w:type="gramEnd"/>
+            <w:r>
+              <w:rPr>
+                <w:rFonts w:ascii="BRH Malayalam Extra" w:hAnsi="BRH Malayalam Extra" w:cs="BRH Malayalam Extra"/>
+                <w:sz w:val="40"/>
+                <w:szCs w:val="40"/>
+              </w:rPr>
+              <w:t xml:space="preserve"> </w:t>
             </w:r>
             <w:r>
               <w:rPr>
@@ -16009,14 +17060,25 @@
                 <w:lang w:bidi="ta-IN"/>
               </w:rPr>
             </w:pPr>
-            <w:r>
-              <w:rPr>
-                <w:rFonts w:cs="Latha"/>
-                <w:sz w:val="28"/>
-                <w:szCs w:val="28"/>
-                <w:lang w:bidi="ta-IN"/>
-              </w:rPr>
-              <w:t>Panchaati  No. 49</w:t>
+            <w:proofErr w:type="gramStart"/>
+            <w:r>
+              <w:rPr>
+                <w:rFonts w:cs="Latha"/>
+                <w:sz w:val="28"/>
+                <w:szCs w:val="28"/>
+                <w:lang w:bidi="ta-IN"/>
+              </w:rPr>
+              <w:t>Panchaati  No.</w:t>
+            </w:r>
+            <w:proofErr w:type="gramEnd"/>
+            <w:r>
+              <w:rPr>
+                <w:rFonts w:cs="Latha"/>
+                <w:sz w:val="28"/>
+                <w:szCs w:val="28"/>
+                <w:lang w:bidi="ta-IN"/>
+              </w:rPr>
+              <w:t xml:space="preserve"> 49</w:t>
             </w:r>
           </w:p>
         </w:tc>
@@ -16218,14 +17280,25 @@
                 <w:lang w:bidi="ta-IN"/>
               </w:rPr>
             </w:pPr>
-            <w:r>
-              <w:rPr>
-                <w:rFonts w:cs="Latha"/>
-                <w:sz w:val="28"/>
-                <w:szCs w:val="28"/>
-                <w:lang w:bidi="ta-IN"/>
-              </w:rPr>
-              <w:t>Panchaati  No. 50</w:t>
+            <w:proofErr w:type="gramStart"/>
+            <w:r>
+              <w:rPr>
+                <w:rFonts w:cs="Latha"/>
+                <w:sz w:val="28"/>
+                <w:szCs w:val="28"/>
+                <w:lang w:bidi="ta-IN"/>
+              </w:rPr>
+              <w:t>Panchaati  No.</w:t>
+            </w:r>
+            <w:proofErr w:type="gramEnd"/>
+            <w:r>
+              <w:rPr>
+                <w:rFonts w:cs="Latha"/>
+                <w:sz w:val="28"/>
+                <w:szCs w:val="28"/>
+                <w:lang w:bidi="ta-IN"/>
+              </w:rPr>
+              <w:t xml:space="preserve"> 50</w:t>
             </w:r>
           </w:p>
         </w:tc>
@@ -16489,7 +17562,23 @@
           <w:b/>
           <w:bCs/>
         </w:rPr>
-        <w:t>(ignore those which are already incorporated in your book’s version and date)</w:t>
+        <w:t>(</w:t>
+      </w:r>
+      <w:proofErr w:type="gramStart"/>
+      <w:r>
+        <w:rPr>
+          <w:b/>
+          <w:bCs/>
+        </w:rPr>
+        <w:t>ignore</w:t>
+      </w:r>
+      <w:proofErr w:type="gramEnd"/>
+      <w:r>
+        <w:rPr>
+          <w:b/>
+          <w:bCs/>
+        </w:rPr>
+        <w:t xml:space="preserve"> those which are already incorporated in your book’s version and date)</w:t>
       </w:r>
     </w:p>
     <w:tbl>
@@ -16534,6 +17623,7 @@
                 <w:sz w:val="32"/>
                 <w:szCs w:val="32"/>
               </w:rPr>
+              <w:lastRenderedPageBreak/>
               <w:t>Section, Paragraph</w:t>
             </w:r>
           </w:p>
@@ -16892,7 +17982,25 @@
                 <w:sz w:val="32"/>
                 <w:szCs w:val="32"/>
               </w:rPr>
-              <w:t>(it is not “gnee” but “gree”)</w:t>
+              <w:t>(</w:t>
+            </w:r>
+            <w:proofErr w:type="gramStart"/>
+            <w:r>
+              <w:rPr>
+                <w:rFonts w:cs="Arial"/>
+                <w:sz w:val="32"/>
+                <w:szCs w:val="32"/>
+              </w:rPr>
+              <w:t>it</w:t>
+            </w:r>
+            <w:proofErr w:type="gramEnd"/>
+            <w:r>
+              <w:rPr>
+                <w:rFonts w:cs="Arial"/>
+                <w:sz w:val="32"/>
+                <w:szCs w:val="32"/>
+              </w:rPr>
+              <w:t xml:space="preserve"> is not “gnee” but “gree”)</w:t>
             </w:r>
           </w:p>
         </w:tc>
@@ -17150,7 +18258,6 @@
                 <w:szCs w:val="28"/>
                 <w:lang w:eastAsia="en-IN" w:bidi="ml-IN"/>
               </w:rPr>
-              <w:lastRenderedPageBreak/>
               <w:t>TS 2.1.8.1 Vaakyam</w:t>
             </w:r>
           </w:p>
@@ -18425,6 +19532,7 @@
                 <w:szCs w:val="28"/>
                 <w:lang w:bidi="ta-IN"/>
               </w:rPr>
+              <w:lastRenderedPageBreak/>
               <w:t xml:space="preserve">TS 2.2.6.5 - Vaakyam </w:t>
             </w:r>
           </w:p>
@@ -19019,7 +20127,6 @@
                 <w:szCs w:val="28"/>
                 <w:lang w:bidi="ta-IN"/>
               </w:rPr>
-              <w:lastRenderedPageBreak/>
               <w:t xml:space="preserve">TS 2.2.10.3 - Vaakyam </w:t>
             </w:r>
           </w:p>
@@ -20120,6 +21227,7 @@
                 <w:szCs w:val="32"/>
                 <w:lang w:eastAsia="en-IN" w:bidi="ml-IN"/>
               </w:rPr>
+              <w:lastRenderedPageBreak/>
               <w:t>TS 2.3.7.3 - Vaakyam</w:t>
             </w:r>
           </w:p>
@@ -20146,8 +21254,19 @@
                 <w:szCs w:val="28"/>
                 <w:lang w:bidi="ta-IN"/>
               </w:rPr>
-              <w:t>31st  Panchaati</w:t>
-            </w:r>
+              <w:t>31</w:t>
+            </w:r>
+            <w:proofErr w:type="gramStart"/>
+            <w:r>
+              <w:rPr>
+                <w:rFonts w:cs="Nirmala UI"/>
+                <w:sz w:val="28"/>
+                <w:szCs w:val="28"/>
+                <w:lang w:bidi="ta-IN"/>
+              </w:rPr>
+              <w:t>st  Panchaati</w:t>
+            </w:r>
+            <w:proofErr w:type="gramEnd"/>
           </w:p>
         </w:tc>
         <w:tc>
@@ -20476,8 +21595,18 @@
                 <w:szCs w:val="24"/>
                 <w:lang w:bidi="ta-IN"/>
               </w:rPr>
-              <w:t>38th  Panchaati</w:t>
-            </w:r>
+              <w:t>38</w:t>
+            </w:r>
+            <w:proofErr w:type="gramStart"/>
+            <w:r>
+              <w:rPr>
+                <w:rFonts w:cs="Nirmala UI"/>
+                <w:szCs w:val="24"/>
+                <w:lang w:bidi="ta-IN"/>
+              </w:rPr>
+              <w:t>th  Panchaati</w:t>
+            </w:r>
+            <w:proofErr w:type="gramEnd"/>
           </w:p>
         </w:tc>
         <w:tc>
@@ -20720,8 +21849,18 @@
                 <w:sz w:val="40"/>
                 <w:szCs w:val="40"/>
               </w:rPr>
-              <w:t>„hp</w:t>
-            </w:r>
+              <w:t>„</w:t>
+            </w:r>
+            <w:proofErr w:type="gramStart"/>
+            <w:r>
+              <w:rPr>
+                <w:rFonts w:ascii="BRH Malayalam Extra" w:hAnsi="BRH Malayalam Extra" w:cs="BRH Malayalam Extra"/>
+                <w:sz w:val="40"/>
+                <w:szCs w:val="40"/>
+              </w:rPr>
+              <w:t>hp</w:t>
+            </w:r>
+            <w:proofErr w:type="gramEnd"/>
             <w:r>
               <w:rPr>
                 <w:rFonts w:ascii="BRH Malayalam Extra" w:hAnsi="BRH Malayalam Extra" w:cs="BRH Malayalam Extra"/>
@@ -20810,8 +21949,18 @@
                 <w:sz w:val="40"/>
                 <w:szCs w:val="40"/>
               </w:rPr>
-              <w:t>„hp</w:t>
-            </w:r>
+              <w:t>„</w:t>
+            </w:r>
+            <w:proofErr w:type="gramStart"/>
+            <w:r>
+              <w:rPr>
+                <w:rFonts w:ascii="BRH Malayalam Extra" w:hAnsi="BRH Malayalam Extra" w:cs="BRH Malayalam Extra"/>
+                <w:sz w:val="40"/>
+                <w:szCs w:val="40"/>
+              </w:rPr>
+              <w:t>hp</w:t>
+            </w:r>
+            <w:proofErr w:type="gramEnd"/>
             <w:r>
               <w:rPr>
                 <w:rFonts w:ascii="BRH Malayalam Extra" w:hAnsi="BRH Malayalam Extra" w:cs="BRH Malayalam Extra"/>
@@ -20910,7 +22059,6 @@
                 <w:sz w:val="32"/>
                 <w:szCs w:val="32"/>
               </w:rPr>
-              <w:lastRenderedPageBreak/>
               <w:t>TS 2.5.1.5-Vaakyam</w:t>
             </w:r>
           </w:p>
@@ -20935,8 +22083,18 @@
                 <w:sz w:val="32"/>
                 <w:szCs w:val="32"/>
               </w:rPr>
-              <w:t>5th  Panchaati</w:t>
-            </w:r>
+              <w:t>5</w:t>
+            </w:r>
+            <w:proofErr w:type="gramStart"/>
+            <w:r>
+              <w:rPr>
+                <w:rFonts w:cs="Arial"/>
+                <w:sz w:val="32"/>
+                <w:szCs w:val="32"/>
+              </w:rPr>
+              <w:t>th  Panchaati</w:t>
+            </w:r>
+            <w:proofErr w:type="gramEnd"/>
           </w:p>
         </w:tc>
         <w:tc>
@@ -21199,8 +22357,18 @@
                 <w:sz w:val="32"/>
                 <w:szCs w:val="32"/>
               </w:rPr>
-              <w:t>17th  Panchaati</w:t>
-            </w:r>
+              <w:t>17</w:t>
+            </w:r>
+            <w:proofErr w:type="gramStart"/>
+            <w:r>
+              <w:rPr>
+                <w:rFonts w:cs="Arial"/>
+                <w:sz w:val="32"/>
+                <w:szCs w:val="32"/>
+              </w:rPr>
+              <w:t>th  Panchaati</w:t>
+            </w:r>
+            <w:proofErr w:type="gramEnd"/>
           </w:p>
         </w:tc>
         <w:tc>
@@ -21429,8 +22597,18 @@
                 <w:sz w:val="32"/>
                 <w:szCs w:val="32"/>
               </w:rPr>
-              <w:t>33rd  Panchaati</w:t>
-            </w:r>
+              <w:t>33</w:t>
+            </w:r>
+            <w:proofErr w:type="gramStart"/>
+            <w:r>
+              <w:rPr>
+                <w:rFonts w:cs="Arial"/>
+                <w:sz w:val="32"/>
+                <w:szCs w:val="32"/>
+              </w:rPr>
+              <w:t>rd  Panchaati</w:t>
+            </w:r>
+            <w:proofErr w:type="gramEnd"/>
           </w:p>
           <w:p>
             <w:pPr>
@@ -21456,13 +22634,23 @@
               </w:rPr>
               <w:t>(</w:t>
             </w:r>
+            <w:proofErr w:type="gramStart"/>
             <w:r>
               <w:rPr>
                 <w:rFonts w:cs="Arial"/>
                 <w:sz w:val="28"/>
                 <w:szCs w:val="32"/>
               </w:rPr>
-              <w:t>correction at 4 places</w:t>
+              <w:t>correction</w:t>
+            </w:r>
+            <w:proofErr w:type="gramEnd"/>
+            <w:r>
+              <w:rPr>
+                <w:rFonts w:cs="Arial"/>
+                <w:sz w:val="28"/>
+                <w:szCs w:val="32"/>
+              </w:rPr>
+              <w:t xml:space="preserve"> at 4 places</w:t>
             </w:r>
             <w:r>
               <w:rPr>
@@ -21563,6 +22751,7 @@
               </w:rPr>
               <w:t>jb§-b—</w:t>
             </w:r>
+            <w:proofErr w:type="gramStart"/>
             <w:r>
               <w:rPr>
                 <w:rFonts w:ascii="BRH Malayalam Extra" w:hAnsi="BRH Malayalam Extra" w:cs="BRH Malayalam Extra"/>
@@ -21578,7 +22767,16 @@
                 <w:sz w:val="40"/>
                 <w:szCs w:val="40"/>
               </w:rPr>
-              <w:t>qe¢ªYix</w:t>
+              <w:t>qe</w:t>
+            </w:r>
+            <w:proofErr w:type="gramEnd"/>
+            <w:r>
+              <w:rPr>
+                <w:rFonts w:ascii="BRH Malayalam Extra" w:hAnsi="BRH Malayalam Extra" w:cs="BRH Malayalam Extra"/>
+                <w:sz w:val="40"/>
+                <w:szCs w:val="40"/>
+              </w:rPr>
+              <w:t>¢ªYix</w:t>
             </w:r>
             <w:r>
               <w:rPr>
@@ -21658,8 +22856,18 @@
                 <w:sz w:val="32"/>
                 <w:szCs w:val="32"/>
               </w:rPr>
-              <w:t>34th  Panchaati</w:t>
-            </w:r>
+              <w:t>34</w:t>
+            </w:r>
+            <w:proofErr w:type="gramStart"/>
+            <w:r>
+              <w:rPr>
+                <w:rFonts w:cs="Arial"/>
+                <w:sz w:val="32"/>
+                <w:szCs w:val="32"/>
+              </w:rPr>
+              <w:t>th  Panchaati</w:t>
+            </w:r>
+            <w:proofErr w:type="gramEnd"/>
           </w:p>
           <w:p>
             <w:pPr>
@@ -21682,7 +22890,26 @@
                 <w:sz w:val="28"/>
                 <w:szCs w:val="32"/>
               </w:rPr>
-              <w:t>(correction at 4 places)</w:t>
+              <w:lastRenderedPageBreak/>
+              <w:t>(</w:t>
+            </w:r>
+            <w:proofErr w:type="gramStart"/>
+            <w:r>
+              <w:rPr>
+                <w:rFonts w:cs="Arial"/>
+                <w:sz w:val="28"/>
+                <w:szCs w:val="32"/>
+              </w:rPr>
+              <w:t>correction</w:t>
+            </w:r>
+            <w:proofErr w:type="gramEnd"/>
+            <w:r>
+              <w:rPr>
+                <w:rFonts w:cs="Arial"/>
+                <w:sz w:val="28"/>
+                <w:szCs w:val="32"/>
+              </w:rPr>
+              <w:t xml:space="preserve"> at 4 places)</w:t>
             </w:r>
           </w:p>
         </w:tc>
@@ -21711,6 +22938,7 @@
                 <w:sz w:val="40"/>
                 <w:szCs w:val="40"/>
               </w:rPr>
+              <w:lastRenderedPageBreak/>
               <w:t>b—</w:t>
             </w:r>
             <w:r>
@@ -21775,6 +23003,7 @@
               </w:rPr>
               <w:t>b—</w:t>
             </w:r>
+            <w:proofErr w:type="gramStart"/>
             <w:r>
               <w:rPr>
                 <w:rFonts w:ascii="BRH Malayalam Extra" w:hAnsi="BRH Malayalam Extra" w:cs="BRH Malayalam Extra"/>
@@ -21790,7 +23019,16 @@
                 <w:sz w:val="40"/>
                 <w:szCs w:val="40"/>
               </w:rPr>
-              <w:t>qe¢ªYix</w:t>
+              <w:t>qe</w:t>
+            </w:r>
+            <w:proofErr w:type="gramEnd"/>
+            <w:r>
+              <w:rPr>
+                <w:rFonts w:ascii="BRH Malayalam Extra" w:hAnsi="BRH Malayalam Extra" w:cs="BRH Malayalam Extra"/>
+                <w:sz w:val="40"/>
+                <w:szCs w:val="40"/>
+              </w:rPr>
+              <w:t>¢ªYix</w:t>
             </w:r>
             <w:r>
               <w:rPr>
@@ -21871,8 +23109,18 @@
                 <w:sz w:val="32"/>
                 <w:szCs w:val="32"/>
               </w:rPr>
-              <w:t>60th  Panchaati</w:t>
-            </w:r>
+              <w:t>60</w:t>
+            </w:r>
+            <w:proofErr w:type="gramStart"/>
+            <w:r>
+              <w:rPr>
+                <w:rFonts w:cs="Arial"/>
+                <w:sz w:val="32"/>
+                <w:szCs w:val="32"/>
+              </w:rPr>
+              <w:t>th  Panchaati</w:t>
+            </w:r>
+            <w:proofErr w:type="gramEnd"/>
           </w:p>
         </w:tc>
         <w:tc>
@@ -22220,8 +23468,18 @@
                 <w:sz w:val="32"/>
                 <w:szCs w:val="32"/>
               </w:rPr>
-              <w:t>69th  Panchaati</w:t>
-            </w:r>
+              <w:t>69</w:t>
+            </w:r>
+            <w:proofErr w:type="gramStart"/>
+            <w:r>
+              <w:rPr>
+                <w:rFonts w:cs="Arial"/>
+                <w:sz w:val="32"/>
+                <w:szCs w:val="32"/>
+              </w:rPr>
+              <w:t>th  Panchaati</w:t>
+            </w:r>
+            <w:proofErr w:type="gramEnd"/>
           </w:p>
         </w:tc>
         <w:tc>
@@ -22549,7 +23807,6 @@
                 <w:sz w:val="32"/>
                 <w:szCs w:val="32"/>
               </w:rPr>
-              <w:lastRenderedPageBreak/>
               <w:t>TS 2.5.12.4-Vaakyam</w:t>
             </w:r>
           </w:p>
@@ -22574,8 +23831,18 @@
                 <w:sz w:val="32"/>
                 <w:szCs w:val="32"/>
               </w:rPr>
-              <w:t>73rd  Panchaati</w:t>
-            </w:r>
+              <w:t>73</w:t>
+            </w:r>
+            <w:proofErr w:type="gramStart"/>
+            <w:r>
+              <w:rPr>
+                <w:rFonts w:cs="Arial"/>
+                <w:sz w:val="32"/>
+                <w:szCs w:val="32"/>
+              </w:rPr>
+              <w:t>rd  Panchaati</w:t>
+            </w:r>
+            <w:proofErr w:type="gramEnd"/>
           </w:p>
         </w:tc>
         <w:tc>
@@ -23803,6 +25070,7 @@
                 <w:szCs w:val="32"/>
                 <w:lang w:eastAsia="en-IN" w:bidi="ml-IN"/>
               </w:rPr>
+              <w:lastRenderedPageBreak/>
               <w:t>TS 2.6.8.2-Vaakyam</w:t>
             </w:r>
           </w:p>
@@ -24232,7 +25500,23 @@
           <w:b/>
           <w:bCs/>
         </w:rPr>
-        <w:t>(ignore those which are already incorporated in your book’s version and date)</w:t>
+        <w:t>(</w:t>
+      </w:r>
+      <w:proofErr w:type="gramStart"/>
+      <w:r>
+        <w:rPr>
+          <w:b/>
+          <w:bCs/>
+        </w:rPr>
+        <w:t>ignore</w:t>
+      </w:r>
+      <w:proofErr w:type="gramEnd"/>
+      <w:r>
+        <w:rPr>
+          <w:b/>
+          <w:bCs/>
+        </w:rPr>
+        <w:t xml:space="preserve"> those which are already incorporated in your book’s version and date)</w:t>
       </w:r>
     </w:p>
     <w:tbl>
@@ -24363,7 +25647,6 @@
                 <w:szCs w:val="28"/>
                 <w:lang w:bidi="ta-IN"/>
               </w:rPr>
-              <w:lastRenderedPageBreak/>
               <w:t xml:space="preserve">TS </w:t>
             </w:r>
             <w:r>

--- a/saMhitA/02/TS 2 Malayalam Corrections.docx
+++ b/saMhitA/02/TS 2 Malayalam Corrections.docx
@@ -930,7 +930,7 @@
                 <w:szCs w:val="28"/>
                 <w:lang w:bidi="ta-IN"/>
               </w:rPr>
-              <w:t>14.1</w:t>
+              <w:t>8.1</w:t>
             </w:r>
             <w:r>
               <w:rPr>
@@ -982,17 +982,17 @@
                 <w:szCs w:val="28"/>
                 <w:lang w:bidi="ta-IN"/>
               </w:rPr>
-              <w:t>- 3</w:t>
-            </w:r>
-          </w:p>
-          <w:p>
-            <w:pPr>
-              <w:spacing w:before="0" w:line="240" w:lineRule="auto"/>
-              <w:rPr>
-                <w:rFonts w:cs="Latha"/>
-                <w:sz w:val="28"/>
-                <w:szCs w:val="28"/>
-                <w:cs/>
+              <w:t>- 5</w:t>
+            </w:r>
+          </w:p>
+          <w:p>
+            <w:pPr>
+              <w:spacing w:before="0" w:line="240" w:lineRule="auto"/>
+              <w:rPr>
+                <w:rFonts w:cs="Latha"/>
+                <w:b/>
+                <w:sz w:val="28"/>
+                <w:szCs w:val="28"/>
                 <w:lang w:bidi="ta-IN"/>
               </w:rPr>
             </w:pPr>
@@ -1026,7 +1026,7 @@
                 <w:szCs w:val="28"/>
                 <w:lang w:bidi="ta-IN"/>
               </w:rPr>
-              <w:t>51</w:t>
+              <w:t>33</w:t>
             </w:r>
           </w:p>
         </w:tc>
@@ -1056,23 +1056,23 @@
                 <w:sz w:val="40"/>
                 <w:szCs w:val="40"/>
               </w:rPr>
-              <w:t>Zûxp—Z</w:t>
-            </w:r>
-            <w:r>
-              <w:rPr>
-                <w:rFonts w:ascii="BRH Malayalam Extra" w:hAnsi="BRH Malayalam Extra" w:cs="BRH Malayalam Extra"/>
-                <w:sz w:val="32"/>
-                <w:szCs w:val="40"/>
-              </w:rPr>
-              <w:t>–</w:t>
-            </w:r>
-            <w:r>
-              <w:rPr>
-                <w:rFonts w:ascii="BRH Malayalam Extra" w:hAnsi="BRH Malayalam Extra" w:cs="BRH Malayalam Extra"/>
-                <w:sz w:val="40"/>
-                <w:szCs w:val="40"/>
-              </w:rPr>
-              <w:t>J s</w:t>
+              <w:t>P±¡—kbcx</w:t>
+            </w:r>
+            <w:r>
+              <w:rPr>
+                <w:rFonts w:ascii="BRH Malayalam Extra" w:hAnsi="BRH Malayalam Extra" w:cs="BRH Malayalam Extra"/>
+                <w:sz w:val="32"/>
+                <w:szCs w:val="40"/>
+              </w:rPr>
+              <w:t>–</w:t>
+            </w:r>
+            <w:r>
+              <w:rPr>
+                <w:rFonts w:ascii="BRH Malayalam Extra" w:hAnsi="BRH Malayalam Extra" w:cs="BRH Malayalam Extra"/>
+                <w:sz w:val="40"/>
+                <w:szCs w:val="40"/>
+              </w:rPr>
+              <w:t>b§ jÒ±¡—</w:t>
             </w:r>
             <w:r>
               <w:rPr>
@@ -1081,15 +1081,47 @@
                 <w:szCs w:val="40"/>
                 <w:highlight w:val="yellow"/>
               </w:rPr>
-              <w:t>Lx˜J</w:t>
-            </w:r>
-            <w:r>
-              <w:rPr>
-                <w:rFonts w:ascii="BRH Malayalam Extra" w:hAnsi="BRH Malayalam Extra" w:cs="BRH Malayalam Extra"/>
-                <w:sz w:val="40"/>
-                <w:szCs w:val="40"/>
-              </w:rPr>
-              <w:t xml:space="preserve"> ||</w:t>
+              <w:t>K</w:t>
+            </w:r>
+            <w:r>
+              <w:rPr>
+                <w:rFonts w:ascii="BRH Malayalam Extra" w:hAnsi="BRH Malayalam Extra" w:cs="BRH Malayalam Extra"/>
+                <w:sz w:val="40"/>
+                <w:szCs w:val="40"/>
+              </w:rPr>
+              <w:t>xi</w:t>
+            </w:r>
+            <w:r>
+              <w:rPr>
+                <w:rFonts w:ascii="BRH Malayalam Extra" w:hAnsi="BRH Malayalam Extra" w:cs="BRH Malayalam Extra"/>
+                <w:sz w:val="32"/>
+                <w:szCs w:val="40"/>
+              </w:rPr>
+              <w:t>–</w:t>
+            </w:r>
+            <w:r>
+              <w:rPr>
+                <w:rFonts w:ascii="BRH Malayalam Extra" w:hAnsi="BRH Malayalam Extra" w:cs="BRH Malayalam Extra"/>
+                <w:sz w:val="40"/>
+                <w:szCs w:val="40"/>
+              </w:rPr>
+              <w:t>J</w:t>
+            </w:r>
+            <w:r>
+              <w:rPr>
+                <w:rFonts w:ascii="BRH Malayalam Extra" w:hAnsi="BRH Malayalam Extra" w:cs="BRH Malayalam Extra"/>
+                <w:sz w:val="40"/>
+                <w:szCs w:val="40"/>
+              </w:rPr>
+              <w:t xml:space="preserve"> </w:t>
+            </w:r>
+            <w:r>
+              <w:rPr>
+                <w:rFonts w:ascii="BRH Malayalam Extra" w:hAnsi="BRH Malayalam Extra" w:cs="BRH Malayalam Extra"/>
+                <w:sz w:val="40"/>
+                <w:szCs w:val="40"/>
+              </w:rPr>
+              <w:t>sõxZ§</w:t>
             </w:r>
           </w:p>
         </w:tc>
@@ -1111,6 +1143,296 @@
                 <w:rFonts w:ascii="BRH Malayalam Extra" w:hAnsi="BRH Malayalam Extra" w:cs="BRH Malayalam Extra"/>
                 <w:sz w:val="40"/>
                 <w:szCs w:val="40"/>
+              </w:rPr>
+            </w:pPr>
+            <w:r>
+              <w:rPr>
+                <w:rFonts w:ascii="BRH Malayalam Extra" w:hAnsi="BRH Malayalam Extra" w:cs="BRH Malayalam Extra"/>
+                <w:sz w:val="40"/>
+                <w:szCs w:val="40"/>
+              </w:rPr>
+              <w:t>P±¡—kbcx</w:t>
+            </w:r>
+            <w:r>
+              <w:rPr>
+                <w:rFonts w:ascii="BRH Malayalam Extra" w:hAnsi="BRH Malayalam Extra" w:cs="BRH Malayalam Extra"/>
+                <w:sz w:val="32"/>
+                <w:szCs w:val="40"/>
+              </w:rPr>
+              <w:t>–</w:t>
+            </w:r>
+            <w:r>
+              <w:rPr>
+                <w:rFonts w:ascii="BRH Malayalam Extra" w:hAnsi="BRH Malayalam Extra" w:cs="BRH Malayalam Extra"/>
+                <w:sz w:val="40"/>
+                <w:szCs w:val="40"/>
+              </w:rPr>
+              <w:t>b§ jÒ±¡—</w:t>
+            </w:r>
+            <w:bookmarkStart w:id="0" w:name="_Hlk147176046"/>
+            <w:r>
+              <w:rPr>
+                <w:rFonts w:ascii="BRH Malayalam Extra" w:hAnsi="BRH Malayalam Extra" w:cs="BRH Malayalam Extra"/>
+                <w:sz w:val="40"/>
+                <w:szCs w:val="40"/>
+                <w:highlight w:val="green"/>
+              </w:rPr>
+              <w:t>rÜx</w:t>
+            </w:r>
+            <w:bookmarkEnd w:id="0"/>
+            <w:r>
+              <w:rPr>
+                <w:rFonts w:ascii="BRH Malayalam Extra" w:hAnsi="BRH Malayalam Extra" w:cs="BRH Malayalam Extra"/>
+                <w:sz w:val="40"/>
+                <w:szCs w:val="40"/>
+              </w:rPr>
+              <w:t>i</w:t>
+            </w:r>
+            <w:r>
+              <w:rPr>
+                <w:rFonts w:ascii="BRH Malayalam Extra" w:hAnsi="BRH Malayalam Extra" w:cs="BRH Malayalam Extra"/>
+                <w:sz w:val="32"/>
+                <w:szCs w:val="40"/>
+              </w:rPr>
+              <w:t>–</w:t>
+            </w:r>
+            <w:r>
+              <w:rPr>
+                <w:rFonts w:ascii="BRH Malayalam Extra" w:hAnsi="BRH Malayalam Extra" w:cs="BRH Malayalam Extra"/>
+                <w:sz w:val="40"/>
+                <w:szCs w:val="40"/>
+              </w:rPr>
+              <w:t>J sõxZ§</w:t>
+            </w:r>
+          </w:p>
+        </w:tc>
+      </w:tr>
+      <w:tr>
+        <w:trPr>
+          <w:gridAfter w:val="2"/>
+          <w:wAfter w:w="49" w:type="dxa"/>
+          <w:trHeight w:val="1189"/>
+        </w:trPr>
+        <w:tc>
+          <w:tcPr>
+            <w:tcW w:w="3290" w:type="dxa"/>
+            <w:tcBorders>
+              <w:top w:val="single" w:sz="4" w:space="0" w:color="000000"/>
+              <w:left w:val="single" w:sz="4" w:space="0" w:color="000000"/>
+              <w:bottom w:val="single" w:sz="4" w:space="0" w:color="000000"/>
+              <w:right w:val="single" w:sz="4" w:space="0" w:color="000000"/>
+            </w:tcBorders>
+          </w:tcPr>
+          <w:p>
+            <w:pPr>
+              <w:spacing w:before="0" w:line="240" w:lineRule="auto"/>
+              <w:rPr>
+                <w:rFonts w:cs="Latha"/>
+                <w:b/>
+                <w:sz w:val="28"/>
+                <w:szCs w:val="28"/>
+                <w:lang w:bidi="ta-IN"/>
+              </w:rPr>
+            </w:pPr>
+            <w:r>
+              <w:rPr>
+                <w:rFonts w:cs="Latha"/>
+                <w:b/>
+                <w:sz w:val="28"/>
+                <w:szCs w:val="28"/>
+                <w:lang w:bidi="ta-IN"/>
+              </w:rPr>
+              <w:t>TS 2.3.</w:t>
+            </w:r>
+            <w:r>
+              <w:rPr>
+                <w:rFonts w:cs="Latha"/>
+                <w:b/>
+                <w:sz w:val="28"/>
+                <w:szCs w:val="28"/>
+                <w:lang w:bidi="ta-IN"/>
+              </w:rPr>
+              <w:t>14.1</w:t>
+            </w:r>
+            <w:r>
+              <w:rPr>
+                <w:rFonts w:cs="Latha"/>
+                <w:b/>
+                <w:sz w:val="28"/>
+                <w:szCs w:val="28"/>
+                <w:lang w:bidi="ta-IN"/>
+              </w:rPr>
+              <w:t xml:space="preserve"> </w:t>
+            </w:r>
+            <w:r>
+              <w:rPr>
+                <w:rFonts w:cs="Latha"/>
+                <w:b/>
+                <w:sz w:val="28"/>
+                <w:szCs w:val="28"/>
+                <w:lang w:bidi="ta-IN"/>
+              </w:rPr>
+              <w:t>- Vaakyam</w:t>
+            </w:r>
+          </w:p>
+          <w:p>
+            <w:pPr>
+              <w:spacing w:before="0" w:line="240" w:lineRule="auto"/>
+              <w:rPr>
+                <w:rFonts w:cs="Latha"/>
+                <w:b/>
+                <w:sz w:val="28"/>
+                <w:szCs w:val="28"/>
+                <w:lang w:bidi="ta-IN"/>
+              </w:rPr>
+            </w:pPr>
+            <w:r>
+              <w:rPr>
+                <w:rFonts w:cs="Latha"/>
+                <w:b/>
+                <w:sz w:val="28"/>
+                <w:szCs w:val="28"/>
+                <w:lang w:bidi="ta-IN"/>
+              </w:rPr>
+              <w:t xml:space="preserve">Line No. </w:t>
+            </w:r>
+            <w:r>
+              <w:rPr>
+                <w:rFonts w:cs="Latha"/>
+                <w:b/>
+                <w:sz w:val="28"/>
+                <w:szCs w:val="28"/>
+                <w:lang w:bidi="ta-IN"/>
+              </w:rPr>
+              <w:t>- 3</w:t>
+            </w:r>
+          </w:p>
+          <w:p>
+            <w:pPr>
+              <w:spacing w:before="0" w:line="240" w:lineRule="auto"/>
+              <w:rPr>
+                <w:rFonts w:cs="Latha"/>
+                <w:sz w:val="28"/>
+                <w:szCs w:val="28"/>
+                <w:cs/>
+                <w:lang w:bidi="ta-IN"/>
+              </w:rPr>
+            </w:pPr>
+            <w:proofErr w:type="gramStart"/>
+            <w:r>
+              <w:rPr>
+                <w:rFonts w:cs="Latha"/>
+                <w:b/>
+                <w:sz w:val="28"/>
+                <w:szCs w:val="28"/>
+                <w:lang w:bidi="ta-IN"/>
+              </w:rPr>
+              <w:t>Panchaati  No.</w:t>
+            </w:r>
+            <w:proofErr w:type="gramEnd"/>
+            <w:r>
+              <w:rPr>
+                <w:rFonts w:cs="Latha"/>
+                <w:b/>
+                <w:sz w:val="28"/>
+                <w:szCs w:val="28"/>
+                <w:lang w:bidi="ta-IN"/>
+              </w:rPr>
+              <w:t xml:space="preserve"> </w:t>
+            </w:r>
+            <w:r>
+              <w:rPr>
+                <w:rFonts w:cs="Latha"/>
+                <w:b/>
+                <w:sz w:val="28"/>
+                <w:szCs w:val="28"/>
+                <w:lang w:bidi="ta-IN"/>
+              </w:rPr>
+              <w:t>51</w:t>
+            </w:r>
+          </w:p>
+        </w:tc>
+        <w:tc>
+          <w:tcPr>
+            <w:tcW w:w="5103" w:type="dxa"/>
+            <w:tcBorders>
+              <w:top w:val="single" w:sz="4" w:space="0" w:color="000000"/>
+              <w:left w:val="single" w:sz="4" w:space="0" w:color="000000"/>
+              <w:bottom w:val="single" w:sz="4" w:space="0" w:color="000000"/>
+              <w:right w:val="single" w:sz="4" w:space="0" w:color="000000"/>
+            </w:tcBorders>
+          </w:tcPr>
+          <w:p>
+            <w:pPr>
+              <w:spacing w:before="0" w:line="240" w:lineRule="auto"/>
+              <w:ind w:right="-108"/>
+              <w:rPr>
+                <w:rFonts w:ascii="BRH Malayalam Extra" w:hAnsi="BRH Malayalam Extra" w:cs="BRH Malayalam Extra"/>
+                <w:sz w:val="40"/>
+                <w:szCs w:val="40"/>
+              </w:rPr>
+            </w:pPr>
+            <w:r>
+              <w:rPr>
+                <w:rFonts w:ascii="BRH Malayalam Extra" w:hAnsi="BRH Malayalam Extra" w:cs="BRH Malayalam Extra"/>
+                <w:sz w:val="40"/>
+                <w:szCs w:val="40"/>
+              </w:rPr>
+              <w:t>Zûxp—Z</w:t>
+            </w:r>
+            <w:r>
+              <w:rPr>
+                <w:rFonts w:ascii="BRH Malayalam Extra" w:hAnsi="BRH Malayalam Extra" w:cs="BRH Malayalam Extra"/>
+                <w:sz w:val="32"/>
+                <w:szCs w:val="40"/>
+              </w:rPr>
+              <w:t>–</w:t>
+            </w:r>
+            <w:r>
+              <w:rPr>
+                <w:rFonts w:ascii="BRH Malayalam Extra" w:hAnsi="BRH Malayalam Extra" w:cs="BRH Malayalam Extra"/>
+                <w:sz w:val="40"/>
+                <w:szCs w:val="40"/>
+              </w:rPr>
+              <w:t>J s</w:t>
+            </w:r>
+            <w:r>
+              <w:rPr>
+                <w:rFonts w:ascii="BRH Malayalam Extra" w:hAnsi="BRH Malayalam Extra" w:cs="BRH Malayalam Extra"/>
+                <w:sz w:val="40"/>
+                <w:szCs w:val="40"/>
+                <w:highlight w:val="yellow"/>
+              </w:rPr>
+              <w:t>Lx˜J</w:t>
+            </w:r>
+            <w:r>
+              <w:rPr>
+                <w:rFonts w:ascii="BRH Malayalam Extra" w:hAnsi="BRH Malayalam Extra" w:cs="BRH Malayalam Extra"/>
+                <w:sz w:val="40"/>
+                <w:szCs w:val="40"/>
+              </w:rPr>
+              <w:t xml:space="preserve"> ||</w:t>
+            </w:r>
+          </w:p>
+        </w:tc>
+        <w:tc>
+          <w:tcPr>
+            <w:tcW w:w="5220" w:type="dxa"/>
+            <w:tcBorders>
+              <w:top w:val="single" w:sz="4" w:space="0" w:color="000000"/>
+              <w:left w:val="single" w:sz="4" w:space="0" w:color="000000"/>
+              <w:bottom w:val="single" w:sz="4" w:space="0" w:color="000000"/>
+              <w:right w:val="single" w:sz="4" w:space="0" w:color="000000"/>
+            </w:tcBorders>
+          </w:tcPr>
+          <w:p>
+            <w:pPr>
+              <w:spacing w:before="0" w:line="240" w:lineRule="auto"/>
+              <w:ind w:right="-108"/>
+              <w:rPr>
+                <w:rFonts w:ascii="BRH Malayalam Extra" w:hAnsi="BRH Malayalam Extra" w:cs="BRH Malayalam Extra"/>
+                <w:sz w:val="40"/>
+                <w:szCs w:val="40"/>
                 <w:lang w:val="it-IT"/>
               </w:rPr>
             </w:pPr>
@@ -1220,7 +1542,7 @@
                 <w:lang w:bidi="ta-IN"/>
               </w:rPr>
             </w:pPr>
-            <w:bookmarkStart w:id="0" w:name="_Hlk128588479"/>
+            <w:bookmarkStart w:id="1" w:name="_Hlk128588479"/>
             <w:r>
               <w:rPr>
                 <w:rFonts w:cs="Latha"/>
@@ -1499,7 +1821,7 @@
           </w:p>
         </w:tc>
       </w:tr>
-      <w:bookmarkEnd w:id="0"/>
+      <w:bookmarkEnd w:id="1"/>
       <w:tr>
         <w:trPr>
           <w:gridAfter w:val="1"/>
@@ -1910,6 +2232,7 @@
                 <w:szCs w:val="28"/>
                 <w:lang w:eastAsia="en-IN" w:bidi="ml-IN"/>
               </w:rPr>
+              <w:lastRenderedPageBreak/>
               <w:t>TS 2.</w:t>
             </w:r>
             <w:r>
@@ -2215,7 +2538,7 @@
               </w:rPr>
               <w:t xml:space="preserve"> bx</w:t>
             </w:r>
-            <w:bookmarkStart w:id="1" w:name="_Hlk139266912"/>
+            <w:bookmarkStart w:id="2" w:name="_Hlk139266912"/>
             <w:r>
               <w:rPr>
                 <w:rFonts w:ascii="BRH Malayalam Extra" w:hAnsi="BRH Malayalam Extra" w:cs="BRH Malayalam Extra"/>
@@ -2225,7 +2548,7 @@
               </w:rPr>
               <w:t>–</w:t>
             </w:r>
-            <w:bookmarkEnd w:id="1"/>
+            <w:bookmarkEnd w:id="2"/>
             <w:r>
               <w:rPr>
                 <w:rFonts w:ascii="BRH Malayalam Extra" w:hAnsi="BRH Malayalam Extra" w:cs="BRH Malayalam Extra"/>
@@ -3646,6 +3969,7 @@
                 <w:szCs w:val="28"/>
                 <w:lang w:bidi="ta-IN"/>
               </w:rPr>
+              <w:lastRenderedPageBreak/>
               <w:t>TS 2.3.</w:t>
             </w:r>
             <w:r>
@@ -4020,7 +4344,6 @@
                 <w:szCs w:val="28"/>
                 <w:lang w:eastAsia="en-IN" w:bidi="ml-IN"/>
               </w:rPr>
-              <w:lastRenderedPageBreak/>
               <w:t>TS 2.6.3.3 - Vaakyam</w:t>
             </w:r>
           </w:p>
@@ -5306,6 +5629,7 @@
                 <w:szCs w:val="28"/>
                 <w:lang w:eastAsia="en-IN" w:bidi="ml-IN"/>
               </w:rPr>
+              <w:lastRenderedPageBreak/>
               <w:t>TS 2.1.11.2 (Vaakyam)</w:t>
             </w:r>
           </w:p>
@@ -5546,7 +5870,6 @@
                 <w:szCs w:val="28"/>
                 <w:lang w:bidi="ta-IN"/>
               </w:rPr>
-              <w:lastRenderedPageBreak/>
               <w:t>TS 2.2.4.7 (Vaakyam)</w:t>
             </w:r>
           </w:p>
@@ -7627,6 +7950,7 @@
                 <w:szCs w:val="28"/>
                 <w:lang w:eastAsia="en-IN" w:bidi="ml-IN"/>
               </w:rPr>
+              <w:lastRenderedPageBreak/>
               <w:t>TS 2.6.</w:t>
             </w:r>
             <w:r>
@@ -7943,7 +8267,6 @@
                 <w:szCs w:val="28"/>
                 <w:lang w:eastAsia="en-IN" w:bidi="ml-IN"/>
               </w:rPr>
-              <w:lastRenderedPageBreak/>
               <w:t>TS 2.6.10.1 (Vaakyam)</w:t>
             </w:r>
           </w:p>
@@ -9127,6 +9450,7 @@
                 <w:szCs w:val="28"/>
                 <w:lang w:bidi="ta-IN"/>
               </w:rPr>
+              <w:lastRenderedPageBreak/>
               <w:t xml:space="preserve">TS 2.1.7.3 </w:t>
             </w:r>
           </w:p>
@@ -9357,7 +9681,6 @@
                 <w:szCs w:val="28"/>
                 <w:lang w:bidi="ta-IN"/>
               </w:rPr>
-              <w:lastRenderedPageBreak/>
               <w:t xml:space="preserve">TS 2.2.1.1 </w:t>
             </w:r>
           </w:p>
@@ -11213,6 +11536,7 @@
                 <w:szCs w:val="28"/>
                 <w:lang w:bidi="ta-IN"/>
               </w:rPr>
+              <w:lastRenderedPageBreak/>
               <w:t>TS 2.2.10.2</w:t>
             </w:r>
           </w:p>
@@ -11465,7 +11789,6 @@
                 <w:szCs w:val="28"/>
                 <w:lang w:bidi="ta-IN"/>
               </w:rPr>
-              <w:lastRenderedPageBreak/>
               <w:t>TS 2.2.12.7</w:t>
             </w:r>
           </w:p>
@@ -13557,6 +13880,7 @@
                 <w:szCs w:val="28"/>
                 <w:lang w:bidi="ta-IN"/>
               </w:rPr>
+              <w:lastRenderedPageBreak/>
               <w:t>TS 2.4.7.1</w:t>
             </w:r>
           </w:p>
@@ -13804,7 +14128,6 @@
                 <w:sz w:val="40"/>
                 <w:szCs w:val="40"/>
               </w:rPr>
-              <w:lastRenderedPageBreak/>
               <w:t xml:space="preserve">( </w:t>
             </w:r>
             <w:r>
@@ -14010,7 +14333,6 @@
                 <w:szCs w:val="28"/>
                 <w:lang w:bidi="ta-IN"/>
               </w:rPr>
-              <w:lastRenderedPageBreak/>
               <w:t>TS 2.4.8.1</w:t>
             </w:r>
           </w:p>
@@ -15302,6 +15624,7 @@
                 <w:szCs w:val="28"/>
                 <w:lang w:bidi="ta-IN"/>
               </w:rPr>
+              <w:lastRenderedPageBreak/>
               <w:t>TS 2.5.9.3</w:t>
             </w:r>
           </w:p>
@@ -15579,7 +15902,6 @@
                 <w:szCs w:val="28"/>
                 <w:lang w:bidi="ta-IN"/>
               </w:rPr>
-              <w:lastRenderedPageBreak/>
               <w:t>TS 2.5.10.3</w:t>
             </w:r>
           </w:p>
@@ -17496,6 +17818,7 @@
           <w:szCs w:val="32"/>
           <w:u w:val="single"/>
         </w:rPr>
+        <w:lastRenderedPageBreak/>
         <w:t>TaittirIya Samhita – TS 2 Malayalam Corrections –Observed till 3</w:t>
       </w:r>
       <w:r>
@@ -17623,7 +17946,6 @@
                 <w:sz w:val="32"/>
                 <w:szCs w:val="32"/>
               </w:rPr>
-              <w:lastRenderedPageBreak/>
               <w:t>Section, Paragraph</w:t>
             </w:r>
           </w:p>
@@ -19285,6 +19607,7 @@
                 <w:szCs w:val="28"/>
                 <w:lang w:bidi="ta-IN"/>
               </w:rPr>
+              <w:lastRenderedPageBreak/>
               <w:t xml:space="preserve">TS 2.2.5.5 - Vaakyam </w:t>
             </w:r>
           </w:p>
@@ -19532,7 +19855,6 @@
                 <w:szCs w:val="28"/>
                 <w:lang w:bidi="ta-IN"/>
               </w:rPr>
-              <w:lastRenderedPageBreak/>
               <w:t xml:space="preserve">TS 2.2.6.5 - Vaakyam </w:t>
             </w:r>
           </w:p>

--- a/saMhitA/02/TS 2 Malayalam Corrections.docx
+++ b/saMhitA/02/TS 2 Malayalam Corrections.docx
@@ -21,18 +21,7 @@
           <w:szCs w:val="32"/>
           <w:u w:val="single"/>
         </w:rPr>
-        <w:t xml:space="preserve">TaittirIya Samhita – TS 2 Malayalam Corrections – Observed </w:t>
-      </w:r>
-      <w:proofErr w:type="gramStart"/>
-      <w:r>
-        <w:rPr>
-          <w:b/>
-          <w:bCs/>
-          <w:sz w:val="32"/>
-          <w:szCs w:val="32"/>
-          <w:u w:val="single"/>
-        </w:rPr>
-        <w:t xml:space="preserve">till </w:t>
+        <w:t xml:space="preserve">TaittirIya Samhita – TS 2 Malayalam Corrections – Observed till </w:t>
       </w:r>
       <w:r>
         <w:rPr>
@@ -45,7 +34,6 @@
         </w:rPr>
         <w:t>?????</w:t>
       </w:r>
-      <w:proofErr w:type="gramEnd"/>
     </w:p>
     <w:p>
       <w:pPr>
@@ -60,23 +48,7 @@
           <w:b/>
           <w:bCs/>
         </w:rPr>
-        <w:t>(</w:t>
-      </w:r>
-      <w:proofErr w:type="gramStart"/>
-      <w:r>
-        <w:rPr>
-          <w:b/>
-          <w:bCs/>
-        </w:rPr>
-        <w:t>ignore</w:t>
-      </w:r>
-      <w:proofErr w:type="gramEnd"/>
-      <w:r>
-        <w:rPr>
-          <w:b/>
-          <w:bCs/>
-        </w:rPr>
-        <w:t xml:space="preserve"> those which are already incorporated in your book’s version and date)</w:t>
+        <w:t>(ignore those which are already incorporated in your book’s version and date)</w:t>
       </w:r>
     </w:p>
     <w:tbl>
@@ -202,7 +174,7 @@
         <w:trPr>
           <w:gridAfter w:val="1"/>
           <w:wAfter w:w="24" w:type="dxa"/>
-          <w:trHeight w:val="950"/>
+          <w:trHeight w:val="1491"/>
         </w:trPr>
         <w:tc>
           <w:tcPr>
@@ -239,7 +211,7 @@
                 <w:szCs w:val="28"/>
                 <w:lang w:eastAsia="en-IN" w:bidi="ml-IN"/>
               </w:rPr>
-              <w:t>TS 2.</w:t>
+              <w:t>TS 2.1.</w:t>
             </w:r>
             <w:r>
               <w:rPr>
@@ -249,7 +221,7 @@
                 <w:szCs w:val="28"/>
                 <w:lang w:eastAsia="en-IN" w:bidi="ml-IN"/>
               </w:rPr>
-              <w:t>2</w:t>
+              <w:t>11</w:t>
             </w:r>
             <w:r>
               <w:rPr>
@@ -269,7 +241,7 @@
                 <w:szCs w:val="28"/>
                 <w:lang w:eastAsia="en-IN" w:bidi="ml-IN"/>
               </w:rPr>
-              <w:t>1</w:t>
+              <w:t>4</w:t>
             </w:r>
             <w:r>
               <w:rPr>
@@ -279,7 +251,7 @@
                 <w:szCs w:val="28"/>
                 <w:lang w:eastAsia="en-IN" w:bidi="ml-IN"/>
               </w:rPr>
-              <w:t xml:space="preserve">.1 </w:t>
+              <w:t xml:space="preserve"> </w:t>
             </w:r>
             <w:r>
               <w:rPr>
@@ -327,7 +299,7 @@
                 <w:szCs w:val="28"/>
                 <w:lang w:eastAsia="en-IN" w:bidi="ml-IN"/>
               </w:rPr>
-              <w:t xml:space="preserve">Line No. </w:t>
+              <w:t>Statement</w:t>
             </w:r>
             <w:r>
               <w:rPr>
@@ -337,7 +309,17 @@
                 <w:szCs w:val="28"/>
                 <w:lang w:eastAsia="en-IN" w:bidi="ml-IN"/>
               </w:rPr>
-              <w:t>1</w:t>
+              <w:t xml:space="preserve"> No. </w:t>
+            </w:r>
+            <w:r>
+              <w:rPr>
+                <w:rFonts w:eastAsia="Times New Roman" w:cs="Arial"/>
+                <w:b/>
+                <w:sz w:val="28"/>
+                <w:szCs w:val="28"/>
+                <w:lang w:eastAsia="en-IN" w:bidi="ml-IN"/>
+              </w:rPr>
+              <w:t>4</w:t>
             </w:r>
           </w:p>
           <w:p>
@@ -375,7 +357,7 @@
                 <w:szCs w:val="28"/>
                 <w:lang w:eastAsia="en-IN" w:bidi="ml-IN"/>
               </w:rPr>
-              <w:t>1</w:t>
+              <w:t xml:space="preserve"> 63</w:t>
             </w:r>
           </w:p>
         </w:tc>
@@ -396,79 +378,110 @@
               <w:autoSpaceDN w:val="0"/>
               <w:adjustRightInd w:val="0"/>
               <w:spacing w:before="0" w:line="240" w:lineRule="auto"/>
-              <w:ind w:right="-23"/>
-              <w:rPr>
-                <w:rFonts w:ascii="BRH Malayalam Extra" w:hAnsi="BRH Malayalam Extra" w:cs="BRH Malayalam Extra"/>
+              <w:ind w:right="-22"/>
+              <w:rPr>
+                <w:rFonts w:ascii="BRH Malayalam Extra" w:hAnsi="BRH Malayalam Extra" w:cs="BRH Malayalam Extra"/>
+                <w:color w:val="000000"/>
+                <w:sz w:val="40"/>
+                <w:szCs w:val="40"/>
+              </w:rPr>
+            </w:pPr>
+            <w:r>
+              <w:rPr>
+                <w:rFonts w:ascii="BRH Malayalam Extra" w:hAnsi="BRH Malayalam Extra" w:cs="BRH Malayalam Extra"/>
+                <w:color w:val="000000"/>
+                <w:sz w:val="40"/>
+                <w:szCs w:val="40"/>
+              </w:rPr>
+              <w:t>q¡Py—k</w:t>
+            </w:r>
+            <w:r>
+              <w:rPr>
+                <w:rFonts w:ascii="BRH Malayalam Extra" w:hAnsi="BRH Malayalam Extra" w:cs="BRH Malayalam Extra"/>
+                <w:color w:val="000000"/>
+                <w:sz w:val="34"/>
+                <w:szCs w:val="40"/>
+              </w:rPr>
+              <w:t>–</w:t>
+            </w:r>
+            <w:r>
+              <w:rPr>
+                <w:rFonts w:ascii="BRH Malayalam Extra" w:hAnsi="BRH Malayalam Extra" w:cs="BRH Malayalam Extra"/>
+                <w:color w:val="000000"/>
+                <w:sz w:val="40"/>
+                <w:szCs w:val="40"/>
+              </w:rPr>
+              <w:t>eJ s¢</w:t>
+            </w:r>
+            <w:r>
+              <w:rPr>
+                <w:rFonts w:ascii="BRH Malayalam Extra" w:hAnsi="BRH Malayalam Extra" w:cs="BRH Malayalam Extra"/>
+                <w:color w:val="000000"/>
+                <w:sz w:val="34"/>
+                <w:szCs w:val="40"/>
+              </w:rPr>
+              <w:t>–</w:t>
+            </w:r>
+            <w:r>
+              <w:rPr>
+                <w:rFonts w:ascii="BRH Malayalam Extra" w:hAnsi="BRH Malayalam Extra" w:cs="BRH Malayalam Extra"/>
+                <w:color w:val="000000"/>
+                <w:sz w:val="40"/>
+                <w:szCs w:val="40"/>
+              </w:rPr>
+              <w:t>jp—</w:t>
+            </w:r>
+            <w:r>
+              <w:rPr>
+                <w:rFonts w:ascii="BRH Malayalam Extra" w:hAnsi="BRH Malayalam Extra" w:cs="BRH Malayalam Extra"/>
+                <w:color w:val="000000"/>
                 <w:sz w:val="40"/>
                 <w:szCs w:val="40"/>
                 <w:highlight w:val="yellow"/>
               </w:rPr>
-            </w:pPr>
-            <w:r>
-              <w:rPr>
-                <w:rFonts w:ascii="BRH Malayalam Extra" w:hAnsi="BRH Malayalam Extra" w:cs="BRH Malayalam Extra"/>
-                <w:sz w:val="40"/>
-                <w:szCs w:val="40"/>
-              </w:rPr>
-              <w:t>öe</w:t>
-            </w:r>
-            <w:r>
-              <w:rPr>
-                <w:rFonts w:ascii="BRH Malayalam Extra" w:hAnsi="BRH Malayalam Extra" w:cs="BRH Malayalam Extra"/>
+              <w:t>sx</w:t>
+            </w:r>
+            <w:r>
+              <w:rPr>
+                <w:rFonts w:ascii="BRH Malayalam Extra" w:hAnsi="BRH Malayalam Extra" w:cs="BRH Malayalam Extra"/>
+                <w:color w:val="000000"/>
+                <w:sz w:val="40"/>
+                <w:szCs w:val="40"/>
+              </w:rPr>
+              <w:t xml:space="preserve"> </w:t>
+            </w:r>
+          </w:p>
+          <w:p>
+            <w:pPr>
+              <w:widowControl w:val="0"/>
+              <w:autoSpaceDE w:val="0"/>
+              <w:autoSpaceDN w:val="0"/>
+              <w:adjustRightInd w:val="0"/>
+              <w:spacing w:before="0" w:line="240" w:lineRule="auto"/>
+              <w:ind w:right="-22"/>
+              <w:rPr>
+                <w:rFonts w:ascii="BRH Malayalam Extra" w:hAnsi="BRH Malayalam Extra" w:cs="BRH Malayalam Extra"/>
+                <w:sz w:val="40"/>
+                <w:szCs w:val="40"/>
+              </w:rPr>
+            </w:pPr>
+            <w:r>
+              <w:rPr>
+                <w:rFonts w:ascii="BRH Malayalam Extra" w:hAnsi="BRH Malayalam Extra" w:cs="BRH Malayalam Extra"/>
+                <w:color w:val="000000"/>
+                <w:sz w:val="40"/>
+                <w:szCs w:val="40"/>
+              </w:rPr>
+              <w:t>Ab—gî</w:t>
+            </w:r>
+            <w:r>
+              <w:rPr>
+                <w:rFonts w:ascii="BRH Malayalam Extra" w:hAnsi="BRH Malayalam Extra" w:cs="BRH Malayalam Extra"/>
+                <w:color w:val="000000"/>
                 <w:sz w:val="34"/>
                 <w:szCs w:val="40"/>
               </w:rPr>
               <w:t>–</w:t>
-            </w:r>
-            <w:r>
-              <w:rPr>
-                <w:rFonts w:ascii="BRH Malayalam Extra" w:hAnsi="BRH Malayalam Extra" w:cs="BRH Malayalam Extra"/>
-                <w:sz w:val="40"/>
-                <w:szCs w:val="40"/>
-              </w:rPr>
-              <w:t>Rxe</w:t>
-            </w:r>
-            <w:r>
-              <w:rPr>
-                <w:rFonts w:ascii="BRH Malayalam Extra" w:hAnsi="BRH Malayalam Extra" w:cs="BRH Malayalam Extra"/>
-                <w:sz w:val="40"/>
-                <w:szCs w:val="40"/>
-                <w:highlight w:val="yellow"/>
-              </w:rPr>
-              <w:t>Zy</w:t>
-            </w:r>
-            <w:r>
-              <w:rPr>
-                <w:rFonts w:ascii="BRH Malayalam Extra" w:hAnsi="BRH Malayalam Extra" w:cs="BRH Malayalam Extra"/>
-                <w:sz w:val="40"/>
-                <w:szCs w:val="40"/>
-                <w:highlight w:val="red"/>
-              </w:rPr>
-              <w:t>—</w:t>
-            </w:r>
-            <w:r>
-              <w:rPr>
-                <w:rFonts w:ascii="BRH Malayalam Extra" w:hAnsi="BRH Malayalam Extra" w:cs="BRH Malayalam Extra"/>
-                <w:sz w:val="40"/>
-                <w:szCs w:val="40"/>
-              </w:rPr>
-              <w:t>J öe</w:t>
-            </w:r>
-            <w:r>
-              <w:rPr>
-                <w:rFonts w:ascii="BRH Malayalam Extra" w:hAnsi="BRH Malayalam Extra" w:cs="BRH Malayalam Extra"/>
-                <w:sz w:val="34"/>
-                <w:szCs w:val="40"/>
-              </w:rPr>
-              <w:t>–</w:t>
-            </w:r>
-            <w:r>
-              <w:rPr>
-                <w:rFonts w:ascii="BRH Malayalam Extra" w:hAnsi="BRH Malayalam Extra" w:cs="BRH Malayalam Extra"/>
-                <w:sz w:val="40"/>
-                <w:szCs w:val="40"/>
-              </w:rPr>
-              <w:t xml:space="preserve">Rx </w:t>
             </w:r>
           </w:p>
         </w:tc>
@@ -490,6 +503,415 @@
               <w:autoSpaceDN w:val="0"/>
               <w:adjustRightInd w:val="0"/>
               <w:spacing w:before="0" w:line="240" w:lineRule="auto"/>
+              <w:ind w:right="-22"/>
+              <w:rPr>
+                <w:rFonts w:ascii="BRH Malayalam Extra" w:hAnsi="BRH Malayalam Extra" w:cs="BRH Malayalam Extra"/>
+                <w:color w:val="000000"/>
+                <w:sz w:val="40"/>
+                <w:szCs w:val="40"/>
+              </w:rPr>
+            </w:pPr>
+            <w:r>
+              <w:rPr>
+                <w:rFonts w:ascii="BRH Malayalam Extra" w:hAnsi="BRH Malayalam Extra" w:cs="BRH Malayalam Extra"/>
+                <w:color w:val="000000"/>
+                <w:sz w:val="40"/>
+                <w:szCs w:val="40"/>
+              </w:rPr>
+              <w:t>q¡Py—k</w:t>
+            </w:r>
+            <w:r>
+              <w:rPr>
+                <w:rFonts w:ascii="BRH Malayalam Extra" w:hAnsi="BRH Malayalam Extra" w:cs="BRH Malayalam Extra"/>
+                <w:color w:val="000000"/>
+                <w:sz w:val="34"/>
+                <w:szCs w:val="40"/>
+              </w:rPr>
+              <w:t>–</w:t>
+            </w:r>
+            <w:r>
+              <w:rPr>
+                <w:rFonts w:ascii="BRH Malayalam Extra" w:hAnsi="BRH Malayalam Extra" w:cs="BRH Malayalam Extra"/>
+                <w:color w:val="000000"/>
+                <w:sz w:val="40"/>
+                <w:szCs w:val="40"/>
+              </w:rPr>
+              <w:t>eJ s¢</w:t>
+            </w:r>
+            <w:r>
+              <w:rPr>
+                <w:rFonts w:ascii="BRH Malayalam Extra" w:hAnsi="BRH Malayalam Extra" w:cs="BRH Malayalam Extra"/>
+                <w:color w:val="000000"/>
+                <w:sz w:val="34"/>
+                <w:szCs w:val="40"/>
+              </w:rPr>
+              <w:t>–</w:t>
+            </w:r>
+            <w:r>
+              <w:rPr>
+                <w:rFonts w:ascii="BRH Malayalam Extra" w:hAnsi="BRH Malayalam Extra" w:cs="BRH Malayalam Extra"/>
+                <w:color w:val="000000"/>
+                <w:sz w:val="40"/>
+                <w:szCs w:val="40"/>
+              </w:rPr>
+              <w:t>jp—</w:t>
+            </w:r>
+            <w:r>
+              <w:rPr>
+                <w:rFonts w:ascii="BRH Malayalam Extra" w:hAnsi="BRH Malayalam Extra" w:cs="BRH Malayalam Extra"/>
+                <w:color w:val="000000"/>
+                <w:sz w:val="40"/>
+                <w:szCs w:val="40"/>
+                <w:highlight w:val="green"/>
+              </w:rPr>
+              <w:t>sx</w:t>
+            </w:r>
+            <w:r>
+              <w:rPr>
+                <w:rFonts w:ascii="BRH Malayalam Extra" w:hAnsi="BRH Malayalam Extra" w:cs="BRH Malayalam Extra"/>
+                <w:color w:val="000000"/>
+                <w:sz w:val="34"/>
+                <w:szCs w:val="40"/>
+              </w:rPr>
+              <w:t>–</w:t>
+            </w:r>
+            <w:r>
+              <w:rPr>
+                <w:rFonts w:ascii="BRH Malayalam Extra" w:hAnsi="BRH Malayalam Extra" w:cs="BRH Malayalam Extra"/>
+                <w:color w:val="000000"/>
+                <w:sz w:val="40"/>
+                <w:szCs w:val="40"/>
+              </w:rPr>
+              <w:t xml:space="preserve"> </w:t>
+            </w:r>
+          </w:p>
+          <w:p>
+            <w:pPr>
+              <w:widowControl w:val="0"/>
+              <w:autoSpaceDE w:val="0"/>
+              <w:autoSpaceDN w:val="0"/>
+              <w:adjustRightInd w:val="0"/>
+              <w:spacing w:before="0" w:line="240" w:lineRule="auto"/>
+              <w:ind w:right="-22"/>
+              <w:rPr>
+                <w:rFonts w:ascii="BRH Malayalam Extra" w:hAnsi="BRH Malayalam Extra" w:cs="BRH Malayalam Extra"/>
+                <w:sz w:val="40"/>
+                <w:szCs w:val="40"/>
+              </w:rPr>
+            </w:pPr>
+            <w:r>
+              <w:rPr>
+                <w:rFonts w:ascii="BRH Malayalam Extra" w:hAnsi="BRH Malayalam Extra" w:cs="BRH Malayalam Extra"/>
+                <w:color w:val="000000"/>
+                <w:sz w:val="40"/>
+                <w:szCs w:val="40"/>
+              </w:rPr>
+              <w:t>Ab—gî</w:t>
+            </w:r>
+            <w:r>
+              <w:rPr>
+                <w:rFonts w:ascii="BRH Malayalam Extra" w:hAnsi="BRH Malayalam Extra" w:cs="BRH Malayalam Extra"/>
+                <w:color w:val="000000"/>
+                <w:sz w:val="34"/>
+                <w:szCs w:val="40"/>
+              </w:rPr>
+              <w:t>–</w:t>
+            </w:r>
+          </w:p>
+        </w:tc>
+      </w:tr>
+      <w:tr>
+        <w:trPr>
+          <w:gridAfter w:val="1"/>
+          <w:wAfter w:w="24" w:type="dxa"/>
+          <w:trHeight w:val="950"/>
+        </w:trPr>
+        <w:tc>
+          <w:tcPr>
+            <w:tcW w:w="3290" w:type="dxa"/>
+            <w:tcBorders>
+              <w:top w:val="single" w:sz="4" w:space="0" w:color="000000"/>
+              <w:left w:val="single" w:sz="4" w:space="0" w:color="000000"/>
+              <w:bottom w:val="single" w:sz="4" w:space="0" w:color="000000"/>
+              <w:right w:val="single" w:sz="4" w:space="0" w:color="000000"/>
+            </w:tcBorders>
+          </w:tcPr>
+          <w:p>
+            <w:pPr>
+              <w:widowControl w:val="0"/>
+              <w:autoSpaceDE w:val="0"/>
+              <w:autoSpaceDN w:val="0"/>
+              <w:adjustRightInd w:val="0"/>
+              <w:spacing w:before="0" w:line="264" w:lineRule="auto"/>
+              <w:ind w:right="-320"/>
+              <w:jc w:val="both"/>
+              <w:rPr>
+                <w:rFonts w:eastAsia="Times New Roman" w:cs="Arial"/>
+                <w:b/>
+                <w:sz w:val="28"/>
+                <w:szCs w:val="28"/>
+                <w:lang w:eastAsia="en-IN" w:bidi="ml-IN"/>
+              </w:rPr>
+            </w:pPr>
+            <w:r>
+              <w:rPr>
+                <w:rFonts w:eastAsia="Times New Roman" w:cs="Arial"/>
+                <w:b/>
+                <w:sz w:val="28"/>
+                <w:szCs w:val="28"/>
+                <w:lang w:eastAsia="en-IN" w:bidi="ml-IN"/>
+              </w:rPr>
+              <w:t>TS 2.</w:t>
+            </w:r>
+            <w:r>
+              <w:rPr>
+                <w:rFonts w:eastAsia="Times New Roman" w:cs="Arial"/>
+                <w:b/>
+                <w:sz w:val="28"/>
+                <w:szCs w:val="28"/>
+                <w:lang w:eastAsia="en-IN" w:bidi="ml-IN"/>
+              </w:rPr>
+              <w:t>2</w:t>
+            </w:r>
+            <w:r>
+              <w:rPr>
+                <w:rFonts w:eastAsia="Times New Roman" w:cs="Arial"/>
+                <w:b/>
+                <w:sz w:val="28"/>
+                <w:szCs w:val="28"/>
+                <w:lang w:eastAsia="en-IN" w:bidi="ml-IN"/>
+              </w:rPr>
+              <w:t>.</w:t>
+            </w:r>
+            <w:r>
+              <w:rPr>
+                <w:rFonts w:eastAsia="Times New Roman" w:cs="Arial"/>
+                <w:b/>
+                <w:sz w:val="28"/>
+                <w:szCs w:val="28"/>
+                <w:lang w:eastAsia="en-IN" w:bidi="ml-IN"/>
+              </w:rPr>
+              <w:t>1</w:t>
+            </w:r>
+            <w:r>
+              <w:rPr>
+                <w:rFonts w:eastAsia="Times New Roman" w:cs="Arial"/>
+                <w:b/>
+                <w:sz w:val="28"/>
+                <w:szCs w:val="28"/>
+                <w:lang w:eastAsia="en-IN" w:bidi="ml-IN"/>
+              </w:rPr>
+              <w:t xml:space="preserve">.1 </w:t>
+            </w:r>
+            <w:r>
+              <w:rPr>
+                <w:rFonts w:eastAsia="Times New Roman" w:cs="Arial"/>
+                <w:b/>
+                <w:sz w:val="28"/>
+                <w:szCs w:val="28"/>
+                <w:lang w:eastAsia="en-IN" w:bidi="ml-IN"/>
+              </w:rPr>
+              <w:t xml:space="preserve">- </w:t>
+            </w:r>
+            <w:r>
+              <w:rPr>
+                <w:rFonts w:eastAsia="Times New Roman" w:cs="Arial"/>
+                <w:b/>
+                <w:sz w:val="28"/>
+                <w:szCs w:val="28"/>
+                <w:lang w:eastAsia="en-IN" w:bidi="ml-IN"/>
+              </w:rPr>
+              <w:t>Vaakyam</w:t>
+            </w:r>
+          </w:p>
+          <w:p>
+            <w:pPr>
+              <w:widowControl w:val="0"/>
+              <w:autoSpaceDE w:val="0"/>
+              <w:autoSpaceDN w:val="0"/>
+              <w:adjustRightInd w:val="0"/>
+              <w:spacing w:before="0" w:line="264" w:lineRule="auto"/>
+              <w:ind w:right="-320"/>
+              <w:jc w:val="both"/>
+              <w:rPr>
+                <w:rFonts w:eastAsia="Times New Roman" w:cs="Arial"/>
+                <w:b/>
+                <w:sz w:val="28"/>
+                <w:szCs w:val="28"/>
+                <w:lang w:eastAsia="en-IN" w:bidi="ml-IN"/>
+              </w:rPr>
+            </w:pPr>
+            <w:r>
+              <w:rPr>
+                <w:rFonts w:eastAsia="Times New Roman" w:cs="Arial"/>
+                <w:b/>
+                <w:sz w:val="28"/>
+                <w:szCs w:val="28"/>
+                <w:lang w:eastAsia="en-IN" w:bidi="ml-IN"/>
+              </w:rPr>
+              <w:t xml:space="preserve">Line No. </w:t>
+            </w:r>
+            <w:r>
+              <w:rPr>
+                <w:rFonts w:eastAsia="Times New Roman" w:cs="Arial"/>
+                <w:b/>
+                <w:sz w:val="28"/>
+                <w:szCs w:val="28"/>
+                <w:lang w:eastAsia="en-IN" w:bidi="ml-IN"/>
+              </w:rPr>
+              <w:t>1</w:t>
+            </w:r>
+          </w:p>
+          <w:p>
+            <w:pPr>
+              <w:widowControl w:val="0"/>
+              <w:autoSpaceDE w:val="0"/>
+              <w:autoSpaceDN w:val="0"/>
+              <w:adjustRightInd w:val="0"/>
+              <w:spacing w:before="0" w:line="264" w:lineRule="auto"/>
+              <w:ind w:right="-320"/>
+              <w:jc w:val="both"/>
+              <w:rPr>
+                <w:rFonts w:eastAsia="Times New Roman" w:cs="Arial"/>
+                <w:b/>
+                <w:sz w:val="28"/>
+                <w:szCs w:val="28"/>
+                <w:lang w:eastAsia="en-IN" w:bidi="ml-IN"/>
+              </w:rPr>
+            </w:pPr>
+            <w:r>
+              <w:rPr>
+                <w:rFonts w:eastAsia="Times New Roman" w:cs="Arial"/>
+                <w:b/>
+                <w:sz w:val="28"/>
+                <w:szCs w:val="28"/>
+                <w:lang w:eastAsia="en-IN" w:bidi="ml-IN"/>
+              </w:rPr>
+              <w:t>Panchaati No.</w:t>
+            </w:r>
+            <w:r>
+              <w:rPr>
+                <w:rFonts w:eastAsia="Times New Roman" w:cs="Arial"/>
+                <w:b/>
+                <w:sz w:val="28"/>
+                <w:szCs w:val="28"/>
+                <w:lang w:eastAsia="en-IN" w:bidi="ml-IN"/>
+              </w:rPr>
+              <w:t>1</w:t>
+            </w:r>
+          </w:p>
+        </w:tc>
+        <w:tc>
+          <w:tcPr>
+            <w:tcW w:w="5103" w:type="dxa"/>
+            <w:tcBorders>
+              <w:top w:val="single" w:sz="4" w:space="0" w:color="000000"/>
+              <w:left w:val="single" w:sz="4" w:space="0" w:color="000000"/>
+              <w:bottom w:val="single" w:sz="4" w:space="0" w:color="000000"/>
+              <w:right w:val="single" w:sz="4" w:space="0" w:color="000000"/>
+            </w:tcBorders>
+          </w:tcPr>
+          <w:p>
+            <w:pPr>
+              <w:widowControl w:val="0"/>
+              <w:autoSpaceDE w:val="0"/>
+              <w:autoSpaceDN w:val="0"/>
+              <w:adjustRightInd w:val="0"/>
+              <w:spacing w:before="0" w:line="240" w:lineRule="auto"/>
+              <w:ind w:right="-23"/>
+              <w:rPr>
+                <w:rFonts w:ascii="BRH Malayalam Extra" w:hAnsi="BRH Malayalam Extra" w:cs="BRH Malayalam Extra"/>
+                <w:sz w:val="40"/>
+                <w:szCs w:val="40"/>
+                <w:highlight w:val="yellow"/>
+              </w:rPr>
+            </w:pPr>
+            <w:r>
+              <w:rPr>
+                <w:rFonts w:ascii="BRH Malayalam Extra" w:hAnsi="BRH Malayalam Extra" w:cs="BRH Malayalam Extra"/>
+                <w:sz w:val="40"/>
+                <w:szCs w:val="40"/>
+              </w:rPr>
+              <w:t>öe</w:t>
+            </w:r>
+            <w:r>
+              <w:rPr>
+                <w:rFonts w:ascii="BRH Malayalam Extra" w:hAnsi="BRH Malayalam Extra" w:cs="BRH Malayalam Extra"/>
+                <w:sz w:val="34"/>
+                <w:szCs w:val="40"/>
+              </w:rPr>
+              <w:t>–</w:t>
+            </w:r>
+            <w:r>
+              <w:rPr>
+                <w:rFonts w:ascii="BRH Malayalam Extra" w:hAnsi="BRH Malayalam Extra" w:cs="BRH Malayalam Extra"/>
+                <w:sz w:val="40"/>
+                <w:szCs w:val="40"/>
+              </w:rPr>
+              <w:t>Rxe</w:t>
+            </w:r>
+            <w:r>
+              <w:rPr>
+                <w:rFonts w:ascii="BRH Malayalam Extra" w:hAnsi="BRH Malayalam Extra" w:cs="BRH Malayalam Extra"/>
+                <w:sz w:val="40"/>
+                <w:szCs w:val="40"/>
+                <w:highlight w:val="yellow"/>
+              </w:rPr>
+              <w:t>Zy</w:t>
+            </w:r>
+            <w:r>
+              <w:rPr>
+                <w:rFonts w:ascii="BRH Malayalam Extra" w:hAnsi="BRH Malayalam Extra" w:cs="BRH Malayalam Extra"/>
+                <w:sz w:val="40"/>
+                <w:szCs w:val="40"/>
+                <w:highlight w:val="red"/>
+              </w:rPr>
+              <w:t>—</w:t>
+            </w:r>
+            <w:r>
+              <w:rPr>
+                <w:rFonts w:ascii="BRH Malayalam Extra" w:hAnsi="BRH Malayalam Extra" w:cs="BRH Malayalam Extra"/>
+                <w:sz w:val="40"/>
+                <w:szCs w:val="40"/>
+              </w:rPr>
+              <w:t>J öe</w:t>
+            </w:r>
+            <w:r>
+              <w:rPr>
+                <w:rFonts w:ascii="BRH Malayalam Extra" w:hAnsi="BRH Malayalam Extra" w:cs="BRH Malayalam Extra"/>
+                <w:sz w:val="34"/>
+                <w:szCs w:val="40"/>
+              </w:rPr>
+              <w:t>–</w:t>
+            </w:r>
+            <w:r>
+              <w:rPr>
+                <w:rFonts w:ascii="BRH Malayalam Extra" w:hAnsi="BRH Malayalam Extra" w:cs="BRH Malayalam Extra"/>
+                <w:sz w:val="40"/>
+                <w:szCs w:val="40"/>
+              </w:rPr>
+              <w:t xml:space="preserve">Rx </w:t>
+            </w:r>
+          </w:p>
+        </w:tc>
+        <w:tc>
+          <w:tcPr>
+            <w:tcW w:w="5245" w:type="dxa"/>
+            <w:gridSpan w:val="2"/>
+            <w:tcBorders>
+              <w:top w:val="single" w:sz="4" w:space="0" w:color="000000"/>
+              <w:left w:val="single" w:sz="4" w:space="0" w:color="000000"/>
+              <w:bottom w:val="single" w:sz="4" w:space="0" w:color="000000"/>
+              <w:right w:val="single" w:sz="4" w:space="0" w:color="000000"/>
+            </w:tcBorders>
+          </w:tcPr>
+          <w:p>
+            <w:pPr>
+              <w:widowControl w:val="0"/>
+              <w:autoSpaceDE w:val="0"/>
+              <w:autoSpaceDN w:val="0"/>
+              <w:adjustRightInd w:val="0"/>
+              <w:spacing w:before="0" w:line="240" w:lineRule="auto"/>
               <w:ind w:right="-23"/>
               <w:rPr>
                 <w:rFonts w:ascii="BRH Malayalam Extra" w:hAnsi="BRH Malayalam Extra" w:cs="BRH Malayalam Extra"/>
@@ -677,7 +1099,6 @@
                 <w:lang w:bidi="ta-IN"/>
               </w:rPr>
             </w:pPr>
-            <w:proofErr w:type="gramStart"/>
             <w:r>
               <w:rPr>
                 <w:rFonts w:cs="Latha"/>
@@ -686,18 +1107,7 @@
                 <w:szCs w:val="28"/>
                 <w:lang w:bidi="ta-IN"/>
               </w:rPr>
-              <w:t>Panchaati  No.</w:t>
-            </w:r>
-            <w:proofErr w:type="gramEnd"/>
-            <w:r>
-              <w:rPr>
-                <w:rFonts w:cs="Latha"/>
-                <w:b/>
-                <w:sz w:val="28"/>
-                <w:szCs w:val="28"/>
-                <w:lang w:bidi="ta-IN"/>
-              </w:rPr>
-              <w:t xml:space="preserve"> </w:t>
+              <w:t xml:space="preserve">Panchaati  No. </w:t>
             </w:r>
             <w:r>
               <w:rPr>
@@ -996,7 +1406,6 @@
                 <w:lang w:bidi="ta-IN"/>
               </w:rPr>
             </w:pPr>
-            <w:proofErr w:type="gramStart"/>
             <w:r>
               <w:rPr>
                 <w:rFonts w:cs="Latha"/>
@@ -1005,18 +1414,7 @@
                 <w:szCs w:val="28"/>
                 <w:lang w:bidi="ta-IN"/>
               </w:rPr>
-              <w:t>Panchaati  No.</w:t>
-            </w:r>
-            <w:proofErr w:type="gramEnd"/>
-            <w:r>
-              <w:rPr>
-                <w:rFonts w:cs="Latha"/>
-                <w:b/>
-                <w:sz w:val="28"/>
-                <w:szCs w:val="28"/>
-                <w:lang w:bidi="ta-IN"/>
-              </w:rPr>
-              <w:t xml:space="preserve"> </w:t>
+              <w:t xml:space="preserve">Panchaati  No. </w:t>
             </w:r>
             <w:r>
               <w:rPr>
@@ -1318,7 +1716,6 @@
                 <w:lang w:bidi="ta-IN"/>
               </w:rPr>
             </w:pPr>
-            <w:proofErr w:type="gramStart"/>
             <w:r>
               <w:rPr>
                 <w:rFonts w:cs="Latha"/>
@@ -1327,18 +1724,7 @@
                 <w:szCs w:val="28"/>
                 <w:lang w:bidi="ta-IN"/>
               </w:rPr>
-              <w:t>Panchaati  No.</w:t>
-            </w:r>
-            <w:proofErr w:type="gramEnd"/>
-            <w:r>
-              <w:rPr>
-                <w:rFonts w:cs="Latha"/>
-                <w:b/>
-                <w:sz w:val="28"/>
-                <w:szCs w:val="28"/>
-                <w:lang w:bidi="ta-IN"/>
-              </w:rPr>
-              <w:t xml:space="preserve"> </w:t>
+              <w:t xml:space="preserve">Panchaati  No. </w:t>
             </w:r>
             <w:r>
               <w:rPr>
@@ -1628,7 +2014,6 @@
                 <w:lang w:bidi="ta-IN"/>
               </w:rPr>
             </w:pPr>
-            <w:proofErr w:type="gramStart"/>
             <w:r>
               <w:rPr>
                 <w:rFonts w:cs="Latha"/>
@@ -1637,18 +2022,7 @@
                 <w:szCs w:val="28"/>
                 <w:lang w:bidi="ta-IN"/>
               </w:rPr>
-              <w:t>Panchaati  No.</w:t>
-            </w:r>
-            <w:proofErr w:type="gramEnd"/>
-            <w:r>
-              <w:rPr>
-                <w:rFonts w:cs="Latha"/>
-                <w:b/>
-                <w:sz w:val="28"/>
-                <w:szCs w:val="28"/>
-                <w:lang w:bidi="ta-IN"/>
-              </w:rPr>
-              <w:t xml:space="preserve"> </w:t>
+              <w:t xml:space="preserve">Panchaati  No. </w:t>
             </w:r>
             <w:r>
               <w:rPr>
@@ -1865,6 +2239,7 @@
                 <w:szCs w:val="28"/>
                 <w:lang w:eastAsia="en-IN" w:bidi="ml-IN"/>
               </w:rPr>
+              <w:lastRenderedPageBreak/>
               <w:t>TS 2.6.</w:t>
             </w:r>
             <w:r>
@@ -2232,7 +2607,6 @@
                 <w:szCs w:val="28"/>
                 <w:lang w:eastAsia="en-IN" w:bidi="ml-IN"/>
               </w:rPr>
-              <w:lastRenderedPageBreak/>
               <w:t>TS 2.</w:t>
             </w:r>
             <w:r>
@@ -2698,23 +3072,7 @@
           <w:b/>
           <w:bCs/>
         </w:rPr>
-        <w:t xml:space="preserve"> (</w:t>
-      </w:r>
-      <w:proofErr w:type="gramStart"/>
-      <w:r>
-        <w:rPr>
-          <w:b/>
-          <w:bCs/>
-        </w:rPr>
-        <w:t>ignore</w:t>
-      </w:r>
-      <w:proofErr w:type="gramEnd"/>
-      <w:r>
-        <w:rPr>
-          <w:b/>
-          <w:bCs/>
-        </w:rPr>
-        <w:t xml:space="preserve"> those which are already incorporated in your book’s version and date)</w:t>
+        <w:t xml:space="preserve"> (ignore those which are already incorporated in your book’s version and date)</w:t>
       </w:r>
     </w:p>
     <w:tbl>
@@ -3501,6 +3859,7 @@
                 <w:szCs w:val="28"/>
                 <w:lang w:bidi="ta-IN"/>
               </w:rPr>
+              <w:lastRenderedPageBreak/>
               <w:t>TS 2.2.4.</w:t>
             </w:r>
             <w:r>
@@ -3567,7 +3926,6 @@
                 <w:lang w:bidi="ta-IN"/>
               </w:rPr>
             </w:pPr>
-            <w:proofErr w:type="gramStart"/>
             <w:r>
               <w:rPr>
                 <w:rFonts w:cs="Latha"/>
@@ -3576,18 +3934,7 @@
                 <w:szCs w:val="28"/>
                 <w:lang w:bidi="ta-IN"/>
               </w:rPr>
-              <w:t>Panchaati  No.</w:t>
-            </w:r>
-            <w:proofErr w:type="gramEnd"/>
-            <w:r>
-              <w:rPr>
-                <w:rFonts w:cs="Latha"/>
-                <w:b/>
-                <w:sz w:val="28"/>
-                <w:szCs w:val="28"/>
-                <w:lang w:bidi="ta-IN"/>
-              </w:rPr>
-              <w:t xml:space="preserve"> 2</w:t>
+              <w:t>Panchaati  No. 2</w:t>
             </w:r>
             <w:r>
               <w:rPr>
@@ -3906,17 +4253,8 @@
                 <w:b/>
                 <w:bCs/>
               </w:rPr>
-              <w:t>(</w:t>
-            </w:r>
-            <w:proofErr w:type="gramStart"/>
-            <w:r>
-              <w:rPr>
-                <w:b/>
-                <w:bCs/>
-              </w:rPr>
-              <w:t>extra</w:t>
-            </w:r>
-            <w:proofErr w:type="gramEnd"/>
+              <w:t>(extra</w:t>
+            </w:r>
             <w:r>
               <w:rPr>
                 <w:rFonts w:cs="Arial"/>
@@ -3969,7 +4307,6 @@
                 <w:szCs w:val="28"/>
                 <w:lang w:bidi="ta-IN"/>
               </w:rPr>
-              <w:lastRenderedPageBreak/>
               <w:t>TS 2.3.</w:t>
             </w:r>
             <w:r>
@@ -4056,7 +4393,6 @@
                 <w:lang w:bidi="ta-IN"/>
               </w:rPr>
             </w:pPr>
-            <w:proofErr w:type="gramStart"/>
             <w:r>
               <w:rPr>
                 <w:rFonts w:cs="Latha"/>
@@ -4065,18 +4401,7 @@
                 <w:szCs w:val="28"/>
                 <w:lang w:bidi="ta-IN"/>
               </w:rPr>
-              <w:t>Panchaati  No.</w:t>
-            </w:r>
-            <w:proofErr w:type="gramEnd"/>
-            <w:r>
-              <w:rPr>
-                <w:rFonts w:cs="Latha"/>
-                <w:b/>
-                <w:sz w:val="28"/>
-                <w:szCs w:val="28"/>
-                <w:lang w:bidi="ta-IN"/>
-              </w:rPr>
-              <w:t xml:space="preserve"> </w:t>
+              <w:t xml:space="preserve">Panchaati  No. </w:t>
             </w:r>
             <w:r>
               <w:rPr>
@@ -4610,23 +4935,7 @@
           <w:b/>
           <w:bCs/>
         </w:rPr>
-        <w:t>(</w:t>
-      </w:r>
-      <w:proofErr w:type="gramStart"/>
-      <w:r>
-        <w:rPr>
-          <w:b/>
-          <w:bCs/>
-        </w:rPr>
-        <w:t>ignore</w:t>
-      </w:r>
-      <w:proofErr w:type="gramEnd"/>
-      <w:r>
-        <w:rPr>
-          <w:b/>
-          <w:bCs/>
-        </w:rPr>
-        <w:t xml:space="preserve"> those which are already incorporated in your book’s version and date)</w:t>
+        <w:t>(ignore those which are already incorporated in your book’s version and date)</w:t>
       </w:r>
     </w:p>
     <w:tbl>
@@ -5056,6 +5365,7 @@
                 <w:szCs w:val="28"/>
                 <w:lang w:eastAsia="en-IN" w:bidi="ml-IN"/>
               </w:rPr>
+              <w:lastRenderedPageBreak/>
               <w:t>TS 2.1.6.5 (Vaakyam)</w:t>
             </w:r>
           </w:p>
@@ -5629,7 +5939,6 @@
                 <w:szCs w:val="28"/>
                 <w:lang w:eastAsia="en-IN" w:bidi="ml-IN"/>
               </w:rPr>
-              <w:lastRenderedPageBreak/>
               <w:t>TS 2.1.11.2 (Vaakyam)</w:t>
             </w:r>
           </w:p>
@@ -5904,25 +6213,14 @@
                 <w:lang w:bidi="ta-IN"/>
               </w:rPr>
             </w:pPr>
-            <w:proofErr w:type="gramStart"/>
-            <w:r>
-              <w:rPr>
-                <w:rFonts w:cs="Latha"/>
-                <w:sz w:val="28"/>
-                <w:szCs w:val="28"/>
-                <w:lang w:bidi="ta-IN"/>
-              </w:rPr>
-              <w:t>Panchaati  No.</w:t>
-            </w:r>
-            <w:proofErr w:type="gramEnd"/>
-            <w:r>
-              <w:rPr>
-                <w:rFonts w:cs="Latha"/>
-                <w:sz w:val="28"/>
-                <w:szCs w:val="28"/>
-                <w:lang w:bidi="ta-IN"/>
-              </w:rPr>
-              <w:t xml:space="preserve"> 21</w:t>
+            <w:r>
+              <w:rPr>
+                <w:rFonts w:cs="Latha"/>
+                <w:sz w:val="28"/>
+                <w:szCs w:val="28"/>
+                <w:lang w:bidi="ta-IN"/>
+              </w:rPr>
+              <w:t>Panchaati  No. 21</w:t>
             </w:r>
           </w:p>
         </w:tc>
@@ -6148,25 +6446,14 @@
                 <w:lang w:bidi="ta-IN"/>
               </w:rPr>
             </w:pPr>
-            <w:proofErr w:type="gramStart"/>
-            <w:r>
-              <w:rPr>
-                <w:rFonts w:cs="Latha"/>
-                <w:sz w:val="28"/>
-                <w:szCs w:val="28"/>
-                <w:lang w:bidi="ta-IN"/>
-              </w:rPr>
-              <w:t>Panchaati  No.</w:t>
-            </w:r>
-            <w:proofErr w:type="gramEnd"/>
-            <w:r>
-              <w:rPr>
-                <w:rFonts w:cs="Latha"/>
-                <w:sz w:val="28"/>
-                <w:szCs w:val="28"/>
-                <w:lang w:bidi="ta-IN"/>
-              </w:rPr>
-              <w:t xml:space="preserve"> 2</w:t>
+            <w:r>
+              <w:rPr>
+                <w:rFonts w:cs="Latha"/>
+                <w:sz w:val="28"/>
+                <w:szCs w:val="28"/>
+                <w:lang w:bidi="ta-IN"/>
+              </w:rPr>
+              <w:t>Panchaati  No. 2</w:t>
             </w:r>
           </w:p>
         </w:tc>
@@ -6458,25 +6745,14 @@
                 <w:lang w:bidi="ta-IN"/>
               </w:rPr>
             </w:pPr>
-            <w:proofErr w:type="gramStart"/>
-            <w:r>
-              <w:rPr>
-                <w:rFonts w:cs="Latha"/>
-                <w:sz w:val="28"/>
-                <w:szCs w:val="28"/>
-                <w:lang w:bidi="ta-IN"/>
-              </w:rPr>
-              <w:t>Panchaati  No.</w:t>
-            </w:r>
-            <w:proofErr w:type="gramEnd"/>
-            <w:r>
-              <w:rPr>
-                <w:rFonts w:cs="Latha"/>
-                <w:sz w:val="28"/>
-                <w:szCs w:val="28"/>
-                <w:lang w:bidi="ta-IN"/>
-              </w:rPr>
-              <w:t xml:space="preserve"> </w:t>
+            <w:r>
+              <w:rPr>
+                <w:rFonts w:cs="Latha"/>
+                <w:sz w:val="28"/>
+                <w:szCs w:val="28"/>
+                <w:lang w:bidi="ta-IN"/>
+              </w:rPr>
+              <w:t xml:space="preserve">Panchaati  No. </w:t>
             </w:r>
             <w:r>
               <w:rPr>
@@ -6755,25 +7031,14 @@
                 <w:lang w:bidi="ta-IN"/>
               </w:rPr>
             </w:pPr>
-            <w:proofErr w:type="gramStart"/>
-            <w:r>
-              <w:rPr>
-                <w:rFonts w:cs="Latha"/>
-                <w:sz w:val="28"/>
-                <w:szCs w:val="28"/>
-                <w:lang w:bidi="ta-IN"/>
-              </w:rPr>
-              <w:t>Panchaati  No.</w:t>
-            </w:r>
-            <w:proofErr w:type="gramEnd"/>
-            <w:r>
-              <w:rPr>
-                <w:rFonts w:cs="Latha"/>
-                <w:sz w:val="28"/>
-                <w:szCs w:val="28"/>
-                <w:lang w:bidi="ta-IN"/>
-              </w:rPr>
-              <w:t xml:space="preserve"> </w:t>
+            <w:r>
+              <w:rPr>
+                <w:rFonts w:cs="Latha"/>
+                <w:sz w:val="28"/>
+                <w:szCs w:val="28"/>
+                <w:lang w:bidi="ta-IN"/>
+              </w:rPr>
+              <w:t xml:space="preserve">Panchaati  No. </w:t>
             </w:r>
             <w:r>
               <w:rPr>
@@ -7020,25 +7285,14 @@
                 <w:lang w:bidi="ta-IN"/>
               </w:rPr>
             </w:pPr>
-            <w:proofErr w:type="gramStart"/>
-            <w:r>
-              <w:rPr>
-                <w:rFonts w:cs="Latha"/>
-                <w:sz w:val="28"/>
-                <w:szCs w:val="28"/>
-                <w:lang w:bidi="ta-IN"/>
-              </w:rPr>
-              <w:t>Panchaati  No.</w:t>
-            </w:r>
-            <w:proofErr w:type="gramEnd"/>
-            <w:r>
-              <w:rPr>
-                <w:rFonts w:cs="Latha"/>
-                <w:sz w:val="28"/>
-                <w:szCs w:val="28"/>
-                <w:lang w:bidi="ta-IN"/>
-              </w:rPr>
-              <w:t xml:space="preserve"> </w:t>
+            <w:r>
+              <w:rPr>
+                <w:rFonts w:cs="Latha"/>
+                <w:sz w:val="28"/>
+                <w:szCs w:val="28"/>
+                <w:lang w:bidi="ta-IN"/>
+              </w:rPr>
+              <w:t xml:space="preserve">Panchaati  No. </w:t>
             </w:r>
             <w:r>
               <w:rPr>
@@ -7098,7 +7352,6 @@
               </w:rPr>
               <w:t>ª</w:t>
             </w:r>
-            <w:proofErr w:type="gramStart"/>
             <w:r>
               <w:rPr>
                 <w:rFonts w:ascii="BRH Malayalam Extra" w:hAnsi="BRH Malayalam Extra" w:cs="BRH Malayalam Extra"/>
@@ -7124,7 +7377,6 @@
               </w:rPr>
               <w:t>s</w:t>
             </w:r>
-            <w:proofErr w:type="gramEnd"/>
             <w:r>
               <w:rPr>
                 <w:rFonts w:ascii="BRH Malayalam Extra" w:hAnsi="BRH Malayalam Extra" w:cs="BRH Malayalam Extra"/>
@@ -7187,7 +7439,6 @@
               </w:rPr>
               <w:t>ª</w:t>
             </w:r>
-            <w:proofErr w:type="gramStart"/>
             <w:r>
               <w:rPr>
                 <w:rFonts w:ascii="BRH Malayalam Extra" w:hAnsi="BRH Malayalam Extra" w:cs="BRH Malayalam Extra"/>
@@ -7213,7 +7464,6 @@
               </w:rPr>
               <w:t>sI</w:t>
             </w:r>
-            <w:proofErr w:type="gramEnd"/>
             <w:r>
               <w:rPr>
                 <w:rFonts w:ascii="BRH Malayalam Extra" w:hAnsi="BRH Malayalam Extra" w:cs="BRH Malayalam Extra"/>
@@ -7272,6 +7522,7 @@
                 <w:szCs w:val="28"/>
                 <w:lang w:eastAsia="en-IN" w:bidi="ml-IN"/>
               </w:rPr>
+              <w:lastRenderedPageBreak/>
               <w:t>TS 2.6.1.5</w:t>
             </w:r>
             <w:r>
@@ -7950,7 +8201,6 @@
                 <w:szCs w:val="28"/>
                 <w:lang w:eastAsia="en-IN" w:bidi="ml-IN"/>
               </w:rPr>
-              <w:lastRenderedPageBreak/>
               <w:t>TS 2.6.</w:t>
             </w:r>
             <w:r>
@@ -9285,6 +9535,7 @@
           <w:szCs w:val="32"/>
           <w:u w:val="single"/>
         </w:rPr>
+        <w:lastRenderedPageBreak/>
         <w:t>TaittirIya Samhita – TS 2 Malayalam Corrections – Observed till 30th April 2020.</w:t>
       </w:r>
     </w:p>
@@ -9301,23 +9552,7 @@
           <w:b/>
           <w:bCs/>
         </w:rPr>
-        <w:t>(</w:t>
-      </w:r>
-      <w:proofErr w:type="gramStart"/>
-      <w:r>
-        <w:rPr>
-          <w:b/>
-          <w:bCs/>
-        </w:rPr>
-        <w:t>ignore</w:t>
-      </w:r>
-      <w:proofErr w:type="gramEnd"/>
-      <w:r>
-        <w:rPr>
-          <w:b/>
-          <w:bCs/>
-        </w:rPr>
-        <w:t xml:space="preserve"> those which are already incorporated in your book’s version and date)</w:t>
+        <w:t>(ignore those which are already incorporated in your book’s version and date)</w:t>
       </w:r>
     </w:p>
     <w:tbl>
@@ -9450,7 +9685,6 @@
                 <w:szCs w:val="28"/>
                 <w:lang w:bidi="ta-IN"/>
               </w:rPr>
-              <w:lastRenderedPageBreak/>
               <w:t xml:space="preserve">TS 2.1.7.3 </w:t>
             </w:r>
           </w:p>
@@ -9491,25 +9725,14 @@
                 <w:szCs w:val="28"/>
               </w:rPr>
             </w:pPr>
-            <w:proofErr w:type="gramStart"/>
-            <w:r>
-              <w:rPr>
-                <w:rFonts w:cs="Latha"/>
-                <w:sz w:val="28"/>
-                <w:szCs w:val="28"/>
-                <w:lang w:bidi="ta-IN"/>
-              </w:rPr>
-              <w:t>Panchaati  No.</w:t>
-            </w:r>
-            <w:proofErr w:type="gramEnd"/>
-            <w:r>
-              <w:rPr>
-                <w:rFonts w:cs="Latha"/>
-                <w:sz w:val="28"/>
-                <w:szCs w:val="28"/>
-                <w:lang w:bidi="ta-IN"/>
-              </w:rPr>
-              <w:t xml:space="preserve"> 43</w:t>
+            <w:r>
+              <w:rPr>
+                <w:rFonts w:cs="Latha"/>
+                <w:sz w:val="28"/>
+                <w:szCs w:val="28"/>
+                <w:lang w:bidi="ta-IN"/>
+              </w:rPr>
+              <w:t>Panchaati  No. 43</w:t>
             </w:r>
           </w:p>
         </w:tc>
@@ -9715,25 +9938,14 @@
                 <w:lang w:bidi="ta-IN"/>
               </w:rPr>
             </w:pPr>
-            <w:proofErr w:type="gramStart"/>
-            <w:r>
-              <w:rPr>
-                <w:rFonts w:cs="Latha"/>
-                <w:sz w:val="28"/>
-                <w:szCs w:val="28"/>
-                <w:lang w:bidi="ta-IN"/>
-              </w:rPr>
-              <w:t>Panchaati  No.</w:t>
-            </w:r>
-            <w:proofErr w:type="gramEnd"/>
-            <w:r>
-              <w:rPr>
-                <w:rFonts w:cs="Latha"/>
-                <w:sz w:val="28"/>
-                <w:szCs w:val="28"/>
-                <w:lang w:bidi="ta-IN"/>
-              </w:rPr>
-              <w:t xml:space="preserve"> 1</w:t>
+            <w:r>
+              <w:rPr>
+                <w:rFonts w:cs="Latha"/>
+                <w:sz w:val="28"/>
+                <w:szCs w:val="28"/>
+                <w:lang w:bidi="ta-IN"/>
+              </w:rPr>
+              <w:t>Panchaati  No. 1</w:t>
             </w:r>
           </w:p>
         </w:tc>
@@ -9940,25 +10152,14 @@
                 <w:lang w:bidi="ta-IN"/>
               </w:rPr>
             </w:pPr>
-            <w:proofErr w:type="gramStart"/>
-            <w:r>
-              <w:rPr>
-                <w:rFonts w:cs="Latha"/>
-                <w:sz w:val="28"/>
-                <w:szCs w:val="28"/>
-                <w:lang w:bidi="ta-IN"/>
-              </w:rPr>
-              <w:t>Panchaati  No.</w:t>
-            </w:r>
-            <w:proofErr w:type="gramEnd"/>
-            <w:r>
-              <w:rPr>
-                <w:rFonts w:cs="Latha"/>
-                <w:sz w:val="28"/>
-                <w:szCs w:val="28"/>
-                <w:lang w:bidi="ta-IN"/>
-              </w:rPr>
-              <w:t xml:space="preserve"> 1</w:t>
+            <w:r>
+              <w:rPr>
+                <w:rFonts w:cs="Latha"/>
+                <w:sz w:val="28"/>
+                <w:szCs w:val="28"/>
+                <w:lang w:bidi="ta-IN"/>
+              </w:rPr>
+              <w:t>Panchaati  No. 1</w:t>
             </w:r>
           </w:p>
         </w:tc>
@@ -10192,25 +10393,14 @@
                 <w:lang w:bidi="ta-IN"/>
               </w:rPr>
             </w:pPr>
-            <w:proofErr w:type="gramStart"/>
-            <w:r>
-              <w:rPr>
-                <w:rFonts w:cs="Latha"/>
-                <w:sz w:val="28"/>
-                <w:szCs w:val="28"/>
-                <w:lang w:bidi="ta-IN"/>
-              </w:rPr>
-              <w:t>Panchaati  No.</w:t>
-            </w:r>
-            <w:proofErr w:type="gramEnd"/>
-            <w:r>
-              <w:rPr>
-                <w:rFonts w:cs="Latha"/>
-                <w:sz w:val="28"/>
-                <w:szCs w:val="28"/>
-                <w:lang w:bidi="ta-IN"/>
-              </w:rPr>
-              <w:t xml:space="preserve"> 17</w:t>
+            <w:r>
+              <w:rPr>
+                <w:rFonts w:cs="Latha"/>
+                <w:sz w:val="28"/>
+                <w:szCs w:val="28"/>
+                <w:lang w:bidi="ta-IN"/>
+              </w:rPr>
+              <w:t>Panchaati  No. 17</w:t>
             </w:r>
           </w:p>
         </w:tc>
@@ -10461,25 +10651,14 @@
                 <w:lang w:bidi="ta-IN"/>
               </w:rPr>
             </w:pPr>
-            <w:proofErr w:type="gramStart"/>
-            <w:r>
-              <w:rPr>
-                <w:rFonts w:cs="Latha"/>
-                <w:sz w:val="28"/>
-                <w:szCs w:val="28"/>
-                <w:lang w:bidi="ta-IN"/>
-              </w:rPr>
-              <w:t>Panchaati  No.</w:t>
-            </w:r>
-            <w:proofErr w:type="gramEnd"/>
-            <w:r>
-              <w:rPr>
-                <w:rFonts w:cs="Latha"/>
-                <w:sz w:val="28"/>
-                <w:szCs w:val="28"/>
-                <w:lang w:bidi="ta-IN"/>
-              </w:rPr>
-              <w:t xml:space="preserve"> 27</w:t>
+            <w:r>
+              <w:rPr>
+                <w:rFonts w:cs="Latha"/>
+                <w:sz w:val="28"/>
+                <w:szCs w:val="28"/>
+                <w:lang w:bidi="ta-IN"/>
+              </w:rPr>
+              <w:t>Panchaati  No. 27</w:t>
             </w:r>
           </w:p>
         </w:tc>
@@ -10548,25 +10727,7 @@
                 <w:sz w:val="40"/>
                 <w:szCs w:val="40"/>
               </w:rPr>
-              <w:t xml:space="preserve">b£- </w:t>
-            </w:r>
-            <w:proofErr w:type="gramStart"/>
-            <w:r>
-              <w:rPr>
-                <w:rFonts w:ascii="BRH Malayalam Extra" w:hAnsi="BRH Malayalam Extra" w:cs="BRH Malayalam Extra"/>
-                <w:sz w:val="40"/>
-                <w:szCs w:val="40"/>
-              </w:rPr>
-              <w:t>[ ]</w:t>
-            </w:r>
-            <w:proofErr w:type="gramEnd"/>
-            <w:r>
-              <w:rPr>
-                <w:rFonts w:ascii="BRH Malayalam Extra" w:hAnsi="BRH Malayalam Extra" w:cs="BRH Malayalam Extra"/>
-                <w:sz w:val="40"/>
-                <w:szCs w:val="40"/>
-              </w:rPr>
-              <w:t xml:space="preserve"> </w:t>
+              <w:t xml:space="preserve">b£- [ ] </w:t>
             </w:r>
             <w:r>
               <w:rPr>
@@ -10664,25 +10825,7 @@
                 <w:sz w:val="40"/>
                 <w:szCs w:val="40"/>
               </w:rPr>
-              <w:t xml:space="preserve">b£- </w:t>
-            </w:r>
-            <w:proofErr w:type="gramStart"/>
-            <w:r>
-              <w:rPr>
-                <w:rFonts w:ascii="BRH Malayalam Extra" w:hAnsi="BRH Malayalam Extra" w:cs="BRH Malayalam Extra"/>
-                <w:sz w:val="40"/>
-                <w:szCs w:val="40"/>
-              </w:rPr>
-              <w:t>[ ]</w:t>
-            </w:r>
-            <w:proofErr w:type="gramEnd"/>
-            <w:r>
-              <w:rPr>
-                <w:rFonts w:ascii="BRH Malayalam Extra" w:hAnsi="BRH Malayalam Extra" w:cs="BRH Malayalam Extra"/>
-                <w:sz w:val="40"/>
-                <w:szCs w:val="40"/>
-              </w:rPr>
-              <w:t xml:space="preserve"> </w:t>
+              <w:t xml:space="preserve">b£- [ ] </w:t>
             </w:r>
             <w:r>
               <w:rPr>
@@ -10771,25 +10914,14 @@
                 <w:lang w:bidi="ta-IN"/>
               </w:rPr>
             </w:pPr>
-            <w:proofErr w:type="gramStart"/>
-            <w:r>
-              <w:rPr>
-                <w:rFonts w:cs="Latha"/>
-                <w:sz w:val="28"/>
-                <w:szCs w:val="28"/>
-                <w:lang w:bidi="ta-IN"/>
-              </w:rPr>
-              <w:t>Panchaati  No.</w:t>
-            </w:r>
-            <w:proofErr w:type="gramEnd"/>
-            <w:r>
-              <w:rPr>
-                <w:rFonts w:cs="Latha"/>
-                <w:sz w:val="28"/>
-                <w:szCs w:val="28"/>
-                <w:lang w:bidi="ta-IN"/>
-              </w:rPr>
-              <w:t xml:space="preserve"> 32</w:t>
+            <w:r>
+              <w:rPr>
+                <w:rFonts w:cs="Latha"/>
+                <w:sz w:val="28"/>
+                <w:szCs w:val="28"/>
+                <w:lang w:bidi="ta-IN"/>
+              </w:rPr>
+              <w:t>Panchaati  No. 32</w:t>
             </w:r>
           </w:p>
         </w:tc>
@@ -10923,27 +11055,7 @@
                 <w:szCs w:val="28"/>
                 <w:lang w:bidi="ta-IN"/>
               </w:rPr>
-              <w:t>(</w:t>
-            </w:r>
-            <w:proofErr w:type="gramStart"/>
-            <w:r>
-              <w:rPr>
-                <w:rFonts w:cs="Latha"/>
-                <w:sz w:val="28"/>
-                <w:szCs w:val="28"/>
-                <w:lang w:bidi="ta-IN"/>
-              </w:rPr>
-              <w:t>it</w:t>
-            </w:r>
-            <w:proofErr w:type="gramEnd"/>
-            <w:r>
-              <w:rPr>
-                <w:rFonts w:cs="Latha"/>
-                <w:sz w:val="28"/>
-                <w:szCs w:val="28"/>
-                <w:lang w:bidi="ta-IN"/>
-              </w:rPr>
-              <w:t xml:space="preserve"> is</w:t>
+              <w:t>(it is</w:t>
             </w:r>
             <w:r>
               <w:rPr>
@@ -11018,6 +11130,7 @@
                 <w:szCs w:val="28"/>
                 <w:lang w:bidi="ta-IN"/>
               </w:rPr>
+              <w:lastRenderedPageBreak/>
               <w:t>TS 2.2.7.1</w:t>
             </w:r>
           </w:p>
@@ -11052,25 +11165,14 @@
                 <w:lang w:bidi="ta-IN"/>
               </w:rPr>
             </w:pPr>
-            <w:proofErr w:type="gramStart"/>
-            <w:r>
-              <w:rPr>
-                <w:rFonts w:cs="Latha"/>
-                <w:sz w:val="28"/>
-                <w:szCs w:val="28"/>
-                <w:lang w:bidi="ta-IN"/>
-              </w:rPr>
-              <w:t>Panchaati  No.</w:t>
-            </w:r>
-            <w:proofErr w:type="gramEnd"/>
-            <w:r>
-              <w:rPr>
-                <w:rFonts w:cs="Latha"/>
-                <w:sz w:val="28"/>
-                <w:szCs w:val="28"/>
-                <w:lang w:bidi="ta-IN"/>
-              </w:rPr>
-              <w:t xml:space="preserve"> 35</w:t>
+            <w:r>
+              <w:rPr>
+                <w:rFonts w:cs="Latha"/>
+                <w:sz w:val="28"/>
+                <w:szCs w:val="28"/>
+                <w:lang w:bidi="ta-IN"/>
+              </w:rPr>
+              <w:t>Panchaati  No. 35</w:t>
             </w:r>
           </w:p>
         </w:tc>
@@ -11110,6 +11212,7 @@
                 <w:sz w:val="40"/>
                 <w:szCs w:val="40"/>
               </w:rPr>
+              <w:lastRenderedPageBreak/>
               <w:t>dyªp—¥eZ§ e</w:t>
             </w:r>
             <w:r>
@@ -11199,6 +11302,7 @@
                 <w:szCs w:val="40"/>
                 <w:lang w:val="it-IT"/>
               </w:rPr>
+              <w:lastRenderedPageBreak/>
               <w:t>dyªp—¥eZ§ e</w:t>
             </w:r>
             <w:r>
@@ -11290,6 +11394,7 @@
                 <w:szCs w:val="28"/>
                 <w:lang w:bidi="ta-IN"/>
               </w:rPr>
+              <w:lastRenderedPageBreak/>
               <w:t>TS 2.2.9.6</w:t>
             </w:r>
           </w:p>
@@ -11333,25 +11438,14 @@
                 <w:lang w:bidi="ta-IN"/>
               </w:rPr>
             </w:pPr>
-            <w:proofErr w:type="gramStart"/>
-            <w:r>
-              <w:rPr>
-                <w:rFonts w:cs="Latha"/>
-                <w:sz w:val="28"/>
-                <w:szCs w:val="28"/>
-                <w:lang w:bidi="ta-IN"/>
-              </w:rPr>
-              <w:t>Panchaati  No.</w:t>
-            </w:r>
-            <w:proofErr w:type="gramEnd"/>
-            <w:r>
-              <w:rPr>
-                <w:rFonts w:cs="Latha"/>
-                <w:sz w:val="28"/>
-                <w:szCs w:val="28"/>
-                <w:lang w:bidi="ta-IN"/>
-              </w:rPr>
-              <w:t xml:space="preserve"> 51</w:t>
+            <w:r>
+              <w:rPr>
+                <w:rFonts w:cs="Latha"/>
+                <w:sz w:val="28"/>
+                <w:szCs w:val="28"/>
+                <w:lang w:bidi="ta-IN"/>
+              </w:rPr>
+              <w:t>Panchaati  No. 51</w:t>
             </w:r>
           </w:p>
         </w:tc>
@@ -11536,7 +11630,6 @@
                 <w:szCs w:val="28"/>
                 <w:lang w:bidi="ta-IN"/>
               </w:rPr>
-              <w:lastRenderedPageBreak/>
               <w:t>TS 2.2.10.2</w:t>
             </w:r>
           </w:p>
@@ -11580,25 +11673,14 @@
                 <w:lang w:bidi="ta-IN"/>
               </w:rPr>
             </w:pPr>
-            <w:proofErr w:type="gramStart"/>
-            <w:r>
-              <w:rPr>
-                <w:rFonts w:cs="Latha"/>
-                <w:sz w:val="28"/>
-                <w:szCs w:val="28"/>
-                <w:lang w:bidi="ta-IN"/>
-              </w:rPr>
-              <w:t>Panchaati  No.</w:t>
-            </w:r>
-            <w:proofErr w:type="gramEnd"/>
-            <w:r>
-              <w:rPr>
-                <w:rFonts w:cs="Latha"/>
-                <w:sz w:val="28"/>
-                <w:szCs w:val="28"/>
-                <w:lang w:bidi="ta-IN"/>
-              </w:rPr>
-              <w:t xml:space="preserve"> 54</w:t>
+            <w:r>
+              <w:rPr>
+                <w:rFonts w:cs="Latha"/>
+                <w:sz w:val="28"/>
+                <w:szCs w:val="28"/>
+                <w:lang w:bidi="ta-IN"/>
+              </w:rPr>
+              <w:t>Panchaati  No. 54</w:t>
             </w:r>
           </w:p>
         </w:tc>
@@ -11823,25 +11905,14 @@
                 <w:lang w:bidi="ta-IN"/>
               </w:rPr>
             </w:pPr>
-            <w:proofErr w:type="gramStart"/>
-            <w:r>
-              <w:rPr>
-                <w:rFonts w:cs="Latha"/>
-                <w:sz w:val="28"/>
-                <w:szCs w:val="28"/>
-                <w:lang w:bidi="ta-IN"/>
-              </w:rPr>
-              <w:t>Panchaati  No.</w:t>
-            </w:r>
-            <w:proofErr w:type="gramEnd"/>
-            <w:r>
-              <w:rPr>
-                <w:rFonts w:cs="Latha"/>
-                <w:sz w:val="28"/>
-                <w:szCs w:val="28"/>
-                <w:lang w:bidi="ta-IN"/>
-              </w:rPr>
-              <w:t xml:space="preserve"> 70</w:t>
+            <w:r>
+              <w:rPr>
+                <w:rFonts w:cs="Latha"/>
+                <w:sz w:val="28"/>
+                <w:szCs w:val="28"/>
+                <w:lang w:bidi="ta-IN"/>
+              </w:rPr>
+              <w:t>Panchaati  No. 70</w:t>
             </w:r>
           </w:p>
         </w:tc>
@@ -12093,25 +12164,14 @@
                 <w:lang w:bidi="ta-IN"/>
               </w:rPr>
             </w:pPr>
-            <w:proofErr w:type="gramStart"/>
-            <w:r>
-              <w:rPr>
-                <w:rFonts w:cs="Latha"/>
-                <w:sz w:val="28"/>
-                <w:szCs w:val="28"/>
-                <w:lang w:bidi="ta-IN"/>
-              </w:rPr>
-              <w:t>Panchaati  No.</w:t>
-            </w:r>
-            <w:proofErr w:type="gramEnd"/>
-            <w:r>
-              <w:rPr>
-                <w:rFonts w:cs="Latha"/>
-                <w:sz w:val="28"/>
-                <w:szCs w:val="28"/>
-                <w:lang w:bidi="ta-IN"/>
-              </w:rPr>
-              <w:t xml:space="preserve"> 19</w:t>
+            <w:r>
+              <w:rPr>
+                <w:rFonts w:cs="Latha"/>
+                <w:sz w:val="28"/>
+                <w:szCs w:val="28"/>
+                <w:lang w:bidi="ta-IN"/>
+              </w:rPr>
+              <w:t>Panchaati  No. 19</w:t>
             </w:r>
           </w:p>
         </w:tc>
@@ -12323,25 +12383,14 @@
                 <w:lang w:bidi="ta-IN"/>
               </w:rPr>
             </w:pPr>
-            <w:proofErr w:type="gramStart"/>
-            <w:r>
-              <w:rPr>
-                <w:rFonts w:cs="Latha"/>
-                <w:sz w:val="28"/>
-                <w:szCs w:val="28"/>
-                <w:lang w:bidi="ta-IN"/>
-              </w:rPr>
-              <w:t>Panchaati  No.</w:t>
-            </w:r>
-            <w:proofErr w:type="gramEnd"/>
-            <w:r>
-              <w:rPr>
-                <w:rFonts w:cs="Latha"/>
-                <w:sz w:val="28"/>
-                <w:szCs w:val="28"/>
-                <w:lang w:bidi="ta-IN"/>
-              </w:rPr>
-              <w:t xml:space="preserve"> 20</w:t>
+            <w:r>
+              <w:rPr>
+                <w:rFonts w:cs="Latha"/>
+                <w:sz w:val="28"/>
+                <w:szCs w:val="28"/>
+                <w:lang w:bidi="ta-IN"/>
+              </w:rPr>
+              <w:t>Panchaati  No. 20</w:t>
             </w:r>
           </w:p>
         </w:tc>
@@ -12584,25 +12633,14 @@
                 <w:lang w:bidi="ta-IN"/>
               </w:rPr>
             </w:pPr>
-            <w:proofErr w:type="gramStart"/>
-            <w:r>
-              <w:rPr>
-                <w:rFonts w:cs="Latha"/>
-                <w:sz w:val="28"/>
-                <w:szCs w:val="28"/>
-                <w:lang w:bidi="ta-IN"/>
-              </w:rPr>
-              <w:t>Panchaati  No.</w:t>
-            </w:r>
-            <w:proofErr w:type="gramEnd"/>
-            <w:r>
-              <w:rPr>
-                <w:rFonts w:cs="Latha"/>
-                <w:sz w:val="28"/>
-                <w:szCs w:val="28"/>
-                <w:lang w:bidi="ta-IN"/>
-              </w:rPr>
-              <w:t xml:space="preserve"> 26</w:t>
+            <w:r>
+              <w:rPr>
+                <w:rFonts w:cs="Latha"/>
+                <w:sz w:val="28"/>
+                <w:szCs w:val="28"/>
+                <w:lang w:bidi="ta-IN"/>
+              </w:rPr>
+              <w:t>Panchaati  No. 26</w:t>
             </w:r>
           </w:p>
         </w:tc>
@@ -12866,25 +12904,14 @@
                 <w:lang w:bidi="ta-IN"/>
               </w:rPr>
             </w:pPr>
-            <w:proofErr w:type="gramStart"/>
-            <w:r>
-              <w:rPr>
-                <w:rFonts w:cs="Latha"/>
-                <w:sz w:val="28"/>
-                <w:szCs w:val="28"/>
-                <w:lang w:bidi="ta-IN"/>
-              </w:rPr>
-              <w:t>Panchaati  No.</w:t>
-            </w:r>
-            <w:proofErr w:type="gramEnd"/>
-            <w:r>
-              <w:rPr>
-                <w:rFonts w:cs="Latha"/>
-                <w:sz w:val="28"/>
-                <w:szCs w:val="28"/>
-                <w:lang w:bidi="ta-IN"/>
-              </w:rPr>
-              <w:t xml:space="preserve"> 48</w:t>
+            <w:r>
+              <w:rPr>
+                <w:rFonts w:cs="Latha"/>
+                <w:sz w:val="28"/>
+                <w:szCs w:val="28"/>
+                <w:lang w:bidi="ta-IN"/>
+              </w:rPr>
+              <w:t>Panchaati  No. 48</w:t>
             </w:r>
           </w:p>
         </w:tc>
@@ -13153,25 +13180,14 @@
                 <w:lang w:bidi="ta-IN"/>
               </w:rPr>
             </w:pPr>
-            <w:proofErr w:type="gramStart"/>
-            <w:r>
-              <w:rPr>
-                <w:rFonts w:cs="Latha"/>
-                <w:sz w:val="28"/>
-                <w:szCs w:val="28"/>
-                <w:lang w:bidi="ta-IN"/>
-              </w:rPr>
-              <w:t>Panchaati  No.</w:t>
-            </w:r>
-            <w:proofErr w:type="gramEnd"/>
-            <w:r>
-              <w:rPr>
-                <w:rFonts w:cs="Latha"/>
-                <w:sz w:val="28"/>
-                <w:szCs w:val="28"/>
-                <w:lang w:bidi="ta-IN"/>
-              </w:rPr>
-              <w:t xml:space="preserve"> 54</w:t>
+            <w:r>
+              <w:rPr>
+                <w:rFonts w:cs="Latha"/>
+                <w:sz w:val="28"/>
+                <w:szCs w:val="28"/>
+                <w:lang w:bidi="ta-IN"/>
+              </w:rPr>
+              <w:t>Panchaati  No. 54</w:t>
             </w:r>
           </w:p>
         </w:tc>
@@ -13330,6 +13346,7 @@
                 <w:szCs w:val="28"/>
                 <w:lang w:bidi="ta-IN"/>
               </w:rPr>
+              <w:lastRenderedPageBreak/>
               <w:t>TS 2.4.5.1</w:t>
             </w:r>
           </w:p>
@@ -13364,25 +13381,14 @@
                 <w:lang w:bidi="ta-IN"/>
               </w:rPr>
             </w:pPr>
-            <w:proofErr w:type="gramStart"/>
-            <w:r>
-              <w:rPr>
-                <w:rFonts w:cs="Latha"/>
-                <w:sz w:val="28"/>
-                <w:szCs w:val="28"/>
-                <w:lang w:bidi="ta-IN"/>
-              </w:rPr>
-              <w:t>Panchaati  No.</w:t>
-            </w:r>
-            <w:proofErr w:type="gramEnd"/>
-            <w:r>
-              <w:rPr>
-                <w:rFonts w:cs="Latha"/>
-                <w:sz w:val="28"/>
-                <w:szCs w:val="28"/>
-                <w:lang w:bidi="ta-IN"/>
-              </w:rPr>
-              <w:t xml:space="preserve"> 15</w:t>
+            <w:r>
+              <w:rPr>
+                <w:rFonts w:cs="Latha"/>
+                <w:sz w:val="28"/>
+                <w:szCs w:val="28"/>
+                <w:lang w:bidi="ta-IN"/>
+              </w:rPr>
+              <w:t>Panchaati  No. 15</w:t>
             </w:r>
           </w:p>
         </w:tc>
@@ -13463,25 +13469,7 @@
                 <w:sz w:val="40"/>
                 <w:szCs w:val="40"/>
               </w:rPr>
-              <w:t xml:space="preserve"> - </w:t>
-            </w:r>
-            <w:proofErr w:type="gramStart"/>
-            <w:r>
-              <w:rPr>
-                <w:rFonts w:ascii="BRH Malayalam Extra" w:hAnsi="BRH Malayalam Extra" w:cs="BRH Malayalam Extra"/>
-                <w:sz w:val="40"/>
-                <w:szCs w:val="40"/>
-              </w:rPr>
-              <w:t>[ ]</w:t>
-            </w:r>
-            <w:proofErr w:type="gramEnd"/>
-            <w:r>
-              <w:rPr>
-                <w:rFonts w:ascii="BRH Malayalam Extra" w:hAnsi="BRH Malayalam Extra" w:cs="BRH Malayalam Extra"/>
-                <w:sz w:val="40"/>
-                <w:szCs w:val="40"/>
-              </w:rPr>
-              <w:t xml:space="preserve"> </w:t>
+              <w:t xml:space="preserve"> - [ ] </w:t>
             </w:r>
             <w:r>
               <w:rPr>
@@ -13568,25 +13556,7 @@
                 <w:sz w:val="40"/>
                 <w:szCs w:val="40"/>
               </w:rPr>
-              <w:t xml:space="preserve"> - </w:t>
-            </w:r>
-            <w:proofErr w:type="gramStart"/>
-            <w:r>
-              <w:rPr>
-                <w:rFonts w:ascii="BRH Malayalam Extra" w:hAnsi="BRH Malayalam Extra" w:cs="BRH Malayalam Extra"/>
-                <w:sz w:val="40"/>
-                <w:szCs w:val="40"/>
-              </w:rPr>
-              <w:t>[ ]</w:t>
-            </w:r>
-            <w:proofErr w:type="gramEnd"/>
-            <w:r>
-              <w:rPr>
-                <w:rFonts w:ascii="BRH Malayalam Extra" w:hAnsi="BRH Malayalam Extra" w:cs="BRH Malayalam Extra"/>
-                <w:sz w:val="40"/>
-                <w:szCs w:val="40"/>
-              </w:rPr>
-              <w:t xml:space="preserve"> </w:t>
+              <w:t xml:space="preserve"> - [ ] </w:t>
             </w:r>
             <w:r>
               <w:rPr>
@@ -13675,25 +13645,14 @@
                 <w:lang w:bidi="ta-IN"/>
               </w:rPr>
             </w:pPr>
-            <w:proofErr w:type="gramStart"/>
-            <w:r>
-              <w:rPr>
-                <w:rFonts w:cs="Latha"/>
-                <w:sz w:val="28"/>
-                <w:szCs w:val="28"/>
-                <w:lang w:bidi="ta-IN"/>
-              </w:rPr>
-              <w:t>Panchaati  No.</w:t>
-            </w:r>
-            <w:proofErr w:type="gramEnd"/>
-            <w:r>
-              <w:rPr>
-                <w:rFonts w:cs="Latha"/>
-                <w:sz w:val="28"/>
-                <w:szCs w:val="28"/>
-                <w:lang w:bidi="ta-IN"/>
-              </w:rPr>
-              <w:t xml:space="preserve"> 19</w:t>
+            <w:r>
+              <w:rPr>
+                <w:rFonts w:cs="Latha"/>
+                <w:sz w:val="28"/>
+                <w:szCs w:val="28"/>
+                <w:lang w:bidi="ta-IN"/>
+              </w:rPr>
+              <w:t>Panchaati  No. 19</w:t>
             </w:r>
           </w:p>
         </w:tc>
@@ -13716,23 +13675,13 @@
                 <w:szCs w:val="32"/>
               </w:rPr>
             </w:pPr>
-            <w:proofErr w:type="gramStart"/>
-            <w:r>
-              <w:rPr>
-                <w:rFonts w:ascii="BRH Malayalam Extra" w:hAnsi="BRH Malayalam Extra" w:cs="BRH Malayalam Extra"/>
-                <w:sz w:val="40"/>
-                <w:szCs w:val="40"/>
-              </w:rPr>
-              <w:t>pª.r</w:t>
-            </w:r>
-            <w:proofErr w:type="gramEnd"/>
-            <w:r>
-              <w:rPr>
-                <w:rFonts w:ascii="BRH Malayalam Extra" w:hAnsi="BRH Malayalam Extra" w:cs="BRH Malayalam Extra"/>
-                <w:sz w:val="40"/>
-                <w:szCs w:val="40"/>
-              </w:rPr>
-              <w:t xml:space="preserve">—© </w:t>
+            <w:r>
+              <w:rPr>
+                <w:rFonts w:ascii="BRH Malayalam Extra" w:hAnsi="BRH Malayalam Extra" w:cs="BRH Malayalam Extra"/>
+                <w:sz w:val="40"/>
+                <w:szCs w:val="40"/>
+              </w:rPr>
+              <w:t xml:space="preserve">pª.r—© </w:t>
             </w:r>
             <w:r>
               <w:rPr>
@@ -13787,23 +13736,13 @@
                 <w:szCs w:val="32"/>
               </w:rPr>
             </w:pPr>
-            <w:proofErr w:type="gramStart"/>
-            <w:r>
-              <w:rPr>
-                <w:rFonts w:ascii="BRH Malayalam Extra" w:hAnsi="BRH Malayalam Extra" w:cs="BRH Malayalam Extra"/>
-                <w:sz w:val="40"/>
-                <w:szCs w:val="40"/>
-              </w:rPr>
-              <w:t>pª.r</w:t>
-            </w:r>
-            <w:proofErr w:type="gramEnd"/>
-            <w:r>
-              <w:rPr>
-                <w:rFonts w:ascii="BRH Malayalam Extra" w:hAnsi="BRH Malayalam Extra" w:cs="BRH Malayalam Extra"/>
-                <w:sz w:val="40"/>
-                <w:szCs w:val="40"/>
-              </w:rPr>
-              <w:t xml:space="preserve">—© </w:t>
+            <w:r>
+              <w:rPr>
+                <w:rFonts w:ascii="BRH Malayalam Extra" w:hAnsi="BRH Malayalam Extra" w:cs="BRH Malayalam Extra"/>
+                <w:sz w:val="40"/>
+                <w:szCs w:val="40"/>
+              </w:rPr>
+              <w:t xml:space="preserve">pª.r—© </w:t>
             </w:r>
             <w:r>
               <w:rPr>
@@ -13880,7 +13819,6 @@
                 <w:szCs w:val="28"/>
                 <w:lang w:bidi="ta-IN"/>
               </w:rPr>
-              <w:lastRenderedPageBreak/>
               <w:t>TS 2.4.7.1</w:t>
             </w:r>
           </w:p>
@@ -13915,25 +13853,14 @@
                 <w:lang w:bidi="ta-IN"/>
               </w:rPr>
             </w:pPr>
-            <w:proofErr w:type="gramStart"/>
-            <w:r>
-              <w:rPr>
-                <w:rFonts w:cs="Latha"/>
-                <w:sz w:val="28"/>
-                <w:szCs w:val="28"/>
-                <w:lang w:bidi="ta-IN"/>
-              </w:rPr>
-              <w:t>Panchaati  No.</w:t>
-            </w:r>
-            <w:proofErr w:type="gramEnd"/>
-            <w:r>
-              <w:rPr>
-                <w:rFonts w:cs="Latha"/>
-                <w:sz w:val="28"/>
-                <w:szCs w:val="28"/>
-                <w:lang w:bidi="ta-IN"/>
-              </w:rPr>
-              <w:t xml:space="preserve"> 19</w:t>
+            <w:r>
+              <w:rPr>
+                <w:rFonts w:cs="Latha"/>
+                <w:sz w:val="28"/>
+                <w:szCs w:val="28"/>
+                <w:lang w:bidi="ta-IN"/>
+              </w:rPr>
+              <w:t>Panchaati  No. 19</w:t>
             </w:r>
           </w:p>
         </w:tc>
@@ -14121,7 +14048,6 @@
                 <w:szCs w:val="40"/>
               </w:rPr>
             </w:pPr>
-            <w:proofErr w:type="gramStart"/>
             <w:r>
               <w:rPr>
                 <w:rFonts w:ascii="BRH Devanagari Extra" w:hAnsi="BRH Devanagari Extra" w:cs="BRH Devanagari Extra"/>
@@ -14137,17 +14063,7 @@
                 <w:szCs w:val="28"/>
                 <w:lang w:bidi="ta-IN"/>
               </w:rPr>
-              <w:t>2</w:t>
-            </w:r>
-            <w:proofErr w:type="gramEnd"/>
-            <w:r>
-              <w:rPr>
-                <w:rFonts w:cs="Latha"/>
-                <w:sz w:val="28"/>
-                <w:szCs w:val="28"/>
-                <w:lang w:bidi="ta-IN"/>
-              </w:rPr>
-              <w:t xml:space="preserve"> errors rectified</w:t>
+              <w:t>2 errors rectified</w:t>
             </w:r>
             <w:r>
               <w:rPr>
@@ -14200,17 +14116,7 @@
                 <w:szCs w:val="28"/>
                 <w:lang w:bidi="ta-IN"/>
               </w:rPr>
-              <w:t xml:space="preserve">anudattam </w:t>
-            </w:r>
-            <w:proofErr w:type="gramStart"/>
-            <w:r>
-              <w:rPr>
-                <w:rFonts w:cs="Latha"/>
-                <w:sz w:val="28"/>
-                <w:szCs w:val="28"/>
-                <w:lang w:bidi="ta-IN"/>
-              </w:rPr>
-              <w:t>inserted</w:t>
+              <w:t>anudattam inserted</w:t>
             </w:r>
             <w:r>
               <w:rPr>
@@ -14218,16 +14124,7 @@
                 <w:sz w:val="40"/>
                 <w:szCs w:val="40"/>
               </w:rPr>
-              <w:t>)&amp;</w:t>
-            </w:r>
-            <w:proofErr w:type="gramEnd"/>
-            <w:r>
-              <w:rPr>
-                <w:rFonts w:ascii="BRH Devanagari Extra" w:hAnsi="BRH Devanagari Extra" w:cs="BRH Devanagari Extra"/>
-                <w:sz w:val="40"/>
-                <w:szCs w:val="40"/>
-              </w:rPr>
-              <w:t xml:space="preserve"> </w:t>
+              <w:t xml:space="preserve">)&amp; </w:t>
             </w:r>
           </w:p>
           <w:p>
@@ -14367,25 +14264,14 @@
                 <w:lang w:bidi="ta-IN"/>
               </w:rPr>
             </w:pPr>
-            <w:proofErr w:type="gramStart"/>
-            <w:r>
-              <w:rPr>
-                <w:rFonts w:cs="Latha"/>
-                <w:sz w:val="28"/>
-                <w:szCs w:val="28"/>
-                <w:lang w:bidi="ta-IN"/>
-              </w:rPr>
-              <w:t>Panchaati  No.</w:t>
-            </w:r>
-            <w:proofErr w:type="gramEnd"/>
-            <w:r>
-              <w:rPr>
-                <w:rFonts w:cs="Latha"/>
-                <w:sz w:val="28"/>
-                <w:szCs w:val="28"/>
-                <w:lang w:bidi="ta-IN"/>
-              </w:rPr>
-              <w:t xml:space="preserve"> 21</w:t>
+            <w:r>
+              <w:rPr>
+                <w:rFonts w:cs="Latha"/>
+                <w:sz w:val="28"/>
+                <w:szCs w:val="28"/>
+                <w:lang w:bidi="ta-IN"/>
+              </w:rPr>
+              <w:t>Panchaati  No. 21</w:t>
             </w:r>
           </w:p>
         </w:tc>
@@ -14571,25 +14457,14 @@
                 <w:lang w:bidi="ta-IN"/>
               </w:rPr>
             </w:pPr>
-            <w:proofErr w:type="gramStart"/>
-            <w:r>
-              <w:rPr>
-                <w:rFonts w:cs="Latha"/>
-                <w:sz w:val="28"/>
-                <w:szCs w:val="28"/>
-                <w:lang w:bidi="ta-IN"/>
-              </w:rPr>
-              <w:t>Panchaati  No.</w:t>
-            </w:r>
-            <w:proofErr w:type="gramEnd"/>
-            <w:r>
-              <w:rPr>
-                <w:rFonts w:cs="Latha"/>
-                <w:sz w:val="28"/>
-                <w:szCs w:val="28"/>
-                <w:lang w:bidi="ta-IN"/>
-              </w:rPr>
-              <w:t xml:space="preserve"> 5</w:t>
+            <w:r>
+              <w:rPr>
+                <w:rFonts w:cs="Latha"/>
+                <w:sz w:val="28"/>
+                <w:szCs w:val="28"/>
+                <w:lang w:bidi="ta-IN"/>
+              </w:rPr>
+              <w:t>Panchaati  No. 5</w:t>
             </w:r>
           </w:p>
         </w:tc>
@@ -14815,25 +14690,14 @@
                 <w:lang w:bidi="ta-IN"/>
               </w:rPr>
             </w:pPr>
-            <w:proofErr w:type="gramStart"/>
-            <w:r>
-              <w:rPr>
-                <w:rFonts w:cs="Latha"/>
-                <w:sz w:val="28"/>
-                <w:szCs w:val="28"/>
-                <w:lang w:bidi="ta-IN"/>
-              </w:rPr>
-              <w:t>Panchaati  No.</w:t>
-            </w:r>
-            <w:proofErr w:type="gramEnd"/>
-            <w:r>
-              <w:rPr>
-                <w:rFonts w:cs="Latha"/>
-                <w:sz w:val="28"/>
-                <w:szCs w:val="28"/>
-                <w:lang w:bidi="ta-IN"/>
-              </w:rPr>
-              <w:t xml:space="preserve"> 15</w:t>
+            <w:r>
+              <w:rPr>
+                <w:rFonts w:cs="Latha"/>
+                <w:sz w:val="28"/>
+                <w:szCs w:val="28"/>
+                <w:lang w:bidi="ta-IN"/>
+              </w:rPr>
+              <w:t>Panchaati  No. 15</w:t>
             </w:r>
           </w:p>
         </w:tc>
@@ -15094,6 +14958,7 @@
                 <w:szCs w:val="28"/>
                 <w:lang w:bidi="ta-IN"/>
               </w:rPr>
+              <w:lastRenderedPageBreak/>
               <w:t>TS 2.5.3.5</w:t>
             </w:r>
           </w:p>
@@ -15128,25 +14993,14 @@
                 <w:lang w:bidi="ta-IN"/>
               </w:rPr>
             </w:pPr>
-            <w:proofErr w:type="gramStart"/>
-            <w:r>
-              <w:rPr>
-                <w:rFonts w:cs="Latha"/>
-                <w:sz w:val="28"/>
-                <w:szCs w:val="28"/>
-                <w:lang w:bidi="ta-IN"/>
-              </w:rPr>
-              <w:t>Panchaati  No.</w:t>
-            </w:r>
-            <w:proofErr w:type="gramEnd"/>
-            <w:r>
-              <w:rPr>
-                <w:rFonts w:cs="Latha"/>
-                <w:sz w:val="28"/>
-                <w:szCs w:val="28"/>
-                <w:lang w:bidi="ta-IN"/>
-              </w:rPr>
-              <w:t xml:space="preserve"> 19</w:t>
+            <w:r>
+              <w:rPr>
+                <w:rFonts w:cs="Latha"/>
+                <w:sz w:val="28"/>
+                <w:szCs w:val="28"/>
+                <w:lang w:bidi="ta-IN"/>
+              </w:rPr>
+              <w:t>Panchaati  No. 19</w:t>
             </w:r>
           </w:p>
         </w:tc>
@@ -15431,25 +15285,14 @@
                 <w:lang w:bidi="ta-IN"/>
               </w:rPr>
             </w:pPr>
-            <w:proofErr w:type="gramStart"/>
-            <w:r>
-              <w:rPr>
-                <w:rFonts w:cs="Latha"/>
-                <w:sz w:val="28"/>
-                <w:szCs w:val="28"/>
-                <w:lang w:bidi="ta-IN"/>
-              </w:rPr>
-              <w:t>Panchaati  No.</w:t>
-            </w:r>
-            <w:proofErr w:type="gramEnd"/>
-            <w:r>
-              <w:rPr>
-                <w:rFonts w:cs="Latha"/>
-                <w:sz w:val="28"/>
-                <w:szCs w:val="28"/>
-                <w:lang w:bidi="ta-IN"/>
-              </w:rPr>
-              <w:t xml:space="preserve"> 41</w:t>
+            <w:r>
+              <w:rPr>
+                <w:rFonts w:cs="Latha"/>
+                <w:sz w:val="28"/>
+                <w:szCs w:val="28"/>
+                <w:lang w:bidi="ta-IN"/>
+              </w:rPr>
+              <w:t>Panchaati  No. 41</w:t>
             </w:r>
           </w:p>
         </w:tc>
@@ -15624,7 +15467,6 @@
                 <w:szCs w:val="28"/>
                 <w:lang w:bidi="ta-IN"/>
               </w:rPr>
-              <w:lastRenderedPageBreak/>
               <w:t>TS 2.5.9.3</w:t>
             </w:r>
           </w:p>
@@ -15668,25 +15510,14 @@
                 <w:lang w:bidi="ta-IN"/>
               </w:rPr>
             </w:pPr>
-            <w:proofErr w:type="gramStart"/>
-            <w:r>
-              <w:rPr>
-                <w:rFonts w:cs="Latha"/>
-                <w:sz w:val="28"/>
-                <w:szCs w:val="28"/>
-                <w:lang w:bidi="ta-IN"/>
-              </w:rPr>
-              <w:t>Panchaati  No.</w:t>
-            </w:r>
-            <w:proofErr w:type="gramEnd"/>
-            <w:r>
-              <w:rPr>
-                <w:rFonts w:cs="Latha"/>
-                <w:sz w:val="28"/>
-                <w:szCs w:val="28"/>
-                <w:lang w:bidi="ta-IN"/>
-              </w:rPr>
-              <w:t xml:space="preserve"> 53</w:t>
+            <w:r>
+              <w:rPr>
+                <w:rFonts w:cs="Latha"/>
+                <w:sz w:val="28"/>
+                <w:szCs w:val="28"/>
+                <w:lang w:bidi="ta-IN"/>
+              </w:rPr>
+              <w:t>Panchaati  No. 53</w:t>
             </w:r>
           </w:p>
         </w:tc>
@@ -15945,25 +15776,14 @@
                 <w:lang w:bidi="ta-IN"/>
               </w:rPr>
             </w:pPr>
-            <w:proofErr w:type="gramStart"/>
-            <w:r>
-              <w:rPr>
-                <w:rFonts w:cs="Latha"/>
-                <w:sz w:val="28"/>
-                <w:szCs w:val="28"/>
-                <w:lang w:bidi="ta-IN"/>
-              </w:rPr>
-              <w:t>Panchaati  No.</w:t>
-            </w:r>
-            <w:proofErr w:type="gramEnd"/>
-            <w:r>
-              <w:rPr>
-                <w:rFonts w:cs="Latha"/>
-                <w:sz w:val="28"/>
-                <w:szCs w:val="28"/>
-                <w:lang w:bidi="ta-IN"/>
-              </w:rPr>
-              <w:t xml:space="preserve"> 59</w:t>
+            <w:r>
+              <w:rPr>
+                <w:rFonts w:cs="Latha"/>
+                <w:sz w:val="28"/>
+                <w:szCs w:val="28"/>
+                <w:lang w:bidi="ta-IN"/>
+              </w:rPr>
+              <w:t>Panchaati  No. 59</w:t>
             </w:r>
           </w:p>
         </w:tc>
@@ -16179,27 +15999,7 @@
                 <w:szCs w:val="28"/>
                 <w:lang w:bidi="ta-IN"/>
               </w:rPr>
-              <w:t>(</w:t>
-            </w:r>
-            <w:proofErr w:type="gramStart"/>
-            <w:r>
-              <w:rPr>
-                <w:rFonts w:cs="Latha"/>
-                <w:sz w:val="28"/>
-                <w:szCs w:val="28"/>
-                <w:lang w:bidi="ta-IN"/>
-              </w:rPr>
-              <w:t>it</w:t>
-            </w:r>
-            <w:proofErr w:type="gramEnd"/>
-            <w:r>
-              <w:rPr>
-                <w:rFonts w:cs="Latha"/>
-                <w:sz w:val="28"/>
-                <w:szCs w:val="28"/>
-                <w:lang w:bidi="ta-IN"/>
-              </w:rPr>
-              <w:t xml:space="preserve"> is deergham)</w:t>
+              <w:t>(it is deergham)</w:t>
             </w:r>
           </w:p>
         </w:tc>
@@ -16268,25 +16068,14 @@
                 <w:lang w:bidi="ta-IN"/>
               </w:rPr>
             </w:pPr>
-            <w:proofErr w:type="gramStart"/>
-            <w:r>
-              <w:rPr>
-                <w:rFonts w:cs="Latha"/>
-                <w:sz w:val="28"/>
-                <w:szCs w:val="28"/>
-                <w:lang w:bidi="ta-IN"/>
-              </w:rPr>
-              <w:t>Panchaati  No.</w:t>
-            </w:r>
-            <w:proofErr w:type="gramEnd"/>
-            <w:r>
-              <w:rPr>
-                <w:rFonts w:cs="Latha"/>
-                <w:sz w:val="28"/>
-                <w:szCs w:val="28"/>
-                <w:lang w:bidi="ta-IN"/>
-              </w:rPr>
-              <w:t xml:space="preserve"> 61</w:t>
+            <w:r>
+              <w:rPr>
+                <w:rFonts w:cs="Latha"/>
+                <w:sz w:val="28"/>
+                <w:szCs w:val="28"/>
+                <w:lang w:bidi="ta-IN"/>
+              </w:rPr>
+              <w:t>Panchaati  No. 61</w:t>
             </w:r>
           </w:p>
         </w:tc>
@@ -16577,25 +16366,14 @@
                 <w:lang w:bidi="ta-IN"/>
               </w:rPr>
             </w:pPr>
-            <w:proofErr w:type="gramStart"/>
-            <w:r>
-              <w:rPr>
-                <w:rFonts w:cs="Latha"/>
-                <w:sz w:val="28"/>
-                <w:szCs w:val="28"/>
-                <w:lang w:bidi="ta-IN"/>
-              </w:rPr>
-              <w:t>Panchaati  No.</w:t>
-            </w:r>
-            <w:proofErr w:type="gramEnd"/>
-            <w:r>
-              <w:rPr>
-                <w:rFonts w:cs="Latha"/>
-                <w:sz w:val="28"/>
-                <w:szCs w:val="28"/>
-                <w:lang w:bidi="ta-IN"/>
-              </w:rPr>
-              <w:t xml:space="preserve"> 16</w:t>
+            <w:r>
+              <w:rPr>
+                <w:rFonts w:cs="Latha"/>
+                <w:sz w:val="28"/>
+                <w:szCs w:val="28"/>
+                <w:lang w:bidi="ta-IN"/>
+              </w:rPr>
+              <w:t>Panchaati  No. 16</w:t>
             </w:r>
           </w:p>
         </w:tc>
@@ -16796,25 +16574,14 @@
                 <w:lang w:bidi="ta-IN"/>
               </w:rPr>
             </w:pPr>
-            <w:proofErr w:type="gramStart"/>
-            <w:r>
-              <w:rPr>
-                <w:rFonts w:cs="Latha"/>
-                <w:sz w:val="28"/>
-                <w:szCs w:val="28"/>
-                <w:lang w:bidi="ta-IN"/>
-              </w:rPr>
-              <w:t>Panchaati  No.</w:t>
-            </w:r>
-            <w:proofErr w:type="gramEnd"/>
-            <w:r>
-              <w:rPr>
-                <w:rFonts w:cs="Latha"/>
-                <w:sz w:val="28"/>
-                <w:szCs w:val="28"/>
-                <w:lang w:bidi="ta-IN"/>
-              </w:rPr>
-              <w:t xml:space="preserve"> 17</w:t>
+            <w:r>
+              <w:rPr>
+                <w:rFonts w:cs="Latha"/>
+                <w:sz w:val="28"/>
+                <w:szCs w:val="28"/>
+                <w:lang w:bidi="ta-IN"/>
+              </w:rPr>
+              <w:t>Panchaati  No. 17</w:t>
             </w:r>
           </w:p>
         </w:tc>
@@ -16876,18 +16643,8 @@
                 <w:sz w:val="40"/>
                 <w:szCs w:val="40"/>
               </w:rPr>
-              <w:t>—</w:t>
-            </w:r>
-            <w:proofErr w:type="gramStart"/>
-            <w:r>
-              <w:rPr>
-                <w:rFonts w:ascii="BRH Malayalam Extra" w:hAnsi="BRH Malayalam Extra" w:cs="BRH Malayalam Extra"/>
-                <w:sz w:val="40"/>
-                <w:szCs w:val="40"/>
-              </w:rPr>
-              <w:t>ª.E</w:t>
-            </w:r>
-            <w:proofErr w:type="gramEnd"/>
+              <w:t>—ª.E</w:t>
+            </w:r>
             <w:r>
               <w:rPr>
                 <w:rFonts w:ascii="BRH Malayalam Extra" w:hAnsi="BRH Malayalam Extra" w:cs="BRH Malayalam Extra"/>
@@ -16955,17 +16712,7 @@
                 <w:szCs w:val="40"/>
                 <w:highlight w:val="green"/>
               </w:rPr>
-              <w:t>ª</w:t>
-            </w:r>
-            <w:proofErr w:type="gramStart"/>
-            <w:r>
-              <w:rPr>
-                <w:rFonts w:ascii="BRH Malayalam Extra" w:hAnsi="BRH Malayalam Extra" w:cs="BRH Malayalam Extra"/>
-                <w:sz w:val="40"/>
-                <w:szCs w:val="40"/>
-                <w:highlight w:val="green"/>
-              </w:rPr>
-              <w:t>—</w:t>
+              <w:t>ª—</w:t>
             </w:r>
             <w:r>
               <w:rPr>
@@ -16975,7 +16722,6 @@
               </w:rPr>
               <w:t>.E</w:t>
             </w:r>
-            <w:proofErr w:type="gramEnd"/>
             <w:r>
               <w:rPr>
                 <w:rFonts w:ascii="BRH Malayalam Extra" w:hAnsi="BRH Malayalam Extra" w:cs="BRH Malayalam Extra"/>
@@ -17086,25 +16832,14 @@
                 <w:lang w:bidi="ta-IN"/>
               </w:rPr>
             </w:pPr>
-            <w:proofErr w:type="gramStart"/>
-            <w:r>
-              <w:rPr>
-                <w:rFonts w:cs="Latha"/>
-                <w:sz w:val="28"/>
-                <w:szCs w:val="28"/>
-                <w:lang w:bidi="ta-IN"/>
-              </w:rPr>
-              <w:t>Panchaati  No.</w:t>
-            </w:r>
-            <w:proofErr w:type="gramEnd"/>
-            <w:r>
-              <w:rPr>
-                <w:rFonts w:cs="Latha"/>
-                <w:sz w:val="28"/>
-                <w:szCs w:val="28"/>
-                <w:lang w:bidi="ta-IN"/>
-              </w:rPr>
-              <w:t xml:space="preserve"> 22</w:t>
+            <w:r>
+              <w:rPr>
+                <w:rFonts w:cs="Latha"/>
+                <w:sz w:val="28"/>
+                <w:szCs w:val="28"/>
+                <w:lang w:bidi="ta-IN"/>
+              </w:rPr>
+              <w:t>Panchaati  No. 22</w:t>
             </w:r>
           </w:p>
         </w:tc>
@@ -17178,25 +16913,7 @@
                 <w:sz w:val="40"/>
                 <w:szCs w:val="40"/>
               </w:rPr>
-              <w:t xml:space="preserve"> px - </w:t>
-            </w:r>
-            <w:proofErr w:type="gramStart"/>
-            <w:r>
-              <w:rPr>
-                <w:rFonts w:ascii="BRH Malayalam Extra" w:hAnsi="BRH Malayalam Extra" w:cs="BRH Malayalam Extra"/>
-                <w:sz w:val="40"/>
-                <w:szCs w:val="40"/>
-              </w:rPr>
-              <w:t>[ ]</w:t>
-            </w:r>
-            <w:proofErr w:type="gramEnd"/>
-            <w:r>
-              <w:rPr>
-                <w:rFonts w:ascii="BRH Malayalam Extra" w:hAnsi="BRH Malayalam Extra" w:cs="BRH Malayalam Extra"/>
-                <w:sz w:val="40"/>
-                <w:szCs w:val="40"/>
-              </w:rPr>
-              <w:t xml:space="preserve"> </w:t>
+              <w:t xml:space="preserve"> px - [ ] </w:t>
             </w:r>
             <w:r>
               <w:rPr>
@@ -17275,25 +16992,7 @@
                 <w:sz w:val="40"/>
                 <w:szCs w:val="40"/>
               </w:rPr>
-              <w:t xml:space="preserve"> px - </w:t>
-            </w:r>
-            <w:proofErr w:type="gramStart"/>
-            <w:r>
-              <w:rPr>
-                <w:rFonts w:ascii="BRH Malayalam Extra" w:hAnsi="BRH Malayalam Extra" w:cs="BRH Malayalam Extra"/>
-                <w:sz w:val="40"/>
-                <w:szCs w:val="40"/>
-              </w:rPr>
-              <w:t>[ ]</w:t>
-            </w:r>
-            <w:proofErr w:type="gramEnd"/>
-            <w:r>
-              <w:rPr>
-                <w:rFonts w:ascii="BRH Malayalam Extra" w:hAnsi="BRH Malayalam Extra" w:cs="BRH Malayalam Extra"/>
-                <w:sz w:val="40"/>
-                <w:szCs w:val="40"/>
-              </w:rPr>
-              <w:t xml:space="preserve"> </w:t>
+              <w:t xml:space="preserve"> px - [ ] </w:t>
             </w:r>
             <w:r>
               <w:rPr>
@@ -17382,25 +17081,14 @@
                 <w:lang w:bidi="ta-IN"/>
               </w:rPr>
             </w:pPr>
-            <w:proofErr w:type="gramStart"/>
-            <w:r>
-              <w:rPr>
-                <w:rFonts w:cs="Latha"/>
-                <w:sz w:val="28"/>
-                <w:szCs w:val="28"/>
-                <w:lang w:bidi="ta-IN"/>
-              </w:rPr>
-              <w:t>Panchaati  No.</w:t>
-            </w:r>
-            <w:proofErr w:type="gramEnd"/>
-            <w:r>
-              <w:rPr>
-                <w:rFonts w:cs="Latha"/>
-                <w:sz w:val="28"/>
-                <w:szCs w:val="28"/>
-                <w:lang w:bidi="ta-IN"/>
-              </w:rPr>
-              <w:t xml:space="preserve"> 49</w:t>
+            <w:r>
+              <w:rPr>
+                <w:rFonts w:cs="Latha"/>
+                <w:sz w:val="28"/>
+                <w:szCs w:val="28"/>
+                <w:lang w:bidi="ta-IN"/>
+              </w:rPr>
+              <w:t>Panchaati  No. 49</w:t>
             </w:r>
           </w:p>
         </w:tc>
@@ -17568,6 +17256,7 @@
                 <w:szCs w:val="28"/>
                 <w:lang w:bidi="ta-IN"/>
               </w:rPr>
+              <w:lastRenderedPageBreak/>
               <w:t>TS 2.6.9.2</w:t>
             </w:r>
           </w:p>
@@ -17602,25 +17291,14 @@
                 <w:lang w:bidi="ta-IN"/>
               </w:rPr>
             </w:pPr>
-            <w:proofErr w:type="gramStart"/>
-            <w:r>
-              <w:rPr>
-                <w:rFonts w:cs="Latha"/>
-                <w:sz w:val="28"/>
-                <w:szCs w:val="28"/>
-                <w:lang w:bidi="ta-IN"/>
-              </w:rPr>
-              <w:t>Panchaati  No.</w:t>
-            </w:r>
-            <w:proofErr w:type="gramEnd"/>
-            <w:r>
-              <w:rPr>
-                <w:rFonts w:cs="Latha"/>
-                <w:sz w:val="28"/>
-                <w:szCs w:val="28"/>
-                <w:lang w:bidi="ta-IN"/>
-              </w:rPr>
-              <w:t xml:space="preserve"> 50</w:t>
+            <w:r>
+              <w:rPr>
+                <w:rFonts w:cs="Latha"/>
+                <w:sz w:val="28"/>
+                <w:szCs w:val="28"/>
+                <w:lang w:bidi="ta-IN"/>
+              </w:rPr>
+              <w:t>Panchaati  No. 50</w:t>
             </w:r>
           </w:p>
         </w:tc>
@@ -17818,7 +17496,6 @@
           <w:szCs w:val="32"/>
           <w:u w:val="single"/>
         </w:rPr>
-        <w:lastRenderedPageBreak/>
         <w:t>TaittirIya Samhita – TS 2 Malayalam Corrections –Observed till 3</w:t>
       </w:r>
       <w:r>
@@ -17885,23 +17562,7 @@
           <w:b/>
           <w:bCs/>
         </w:rPr>
-        <w:t>(</w:t>
-      </w:r>
-      <w:proofErr w:type="gramStart"/>
-      <w:r>
-        <w:rPr>
-          <w:b/>
-          <w:bCs/>
-        </w:rPr>
-        <w:t>ignore</w:t>
-      </w:r>
-      <w:proofErr w:type="gramEnd"/>
-      <w:r>
-        <w:rPr>
-          <w:b/>
-          <w:bCs/>
-        </w:rPr>
-        <w:t xml:space="preserve"> those which are already incorporated in your book’s version and date)</w:t>
+        <w:t>(ignore those which are already incorporated in your book’s version and date)</w:t>
       </w:r>
     </w:p>
     <w:tbl>
@@ -18304,25 +17965,7 @@
                 <w:sz w:val="32"/>
                 <w:szCs w:val="32"/>
               </w:rPr>
-              <w:t>(</w:t>
-            </w:r>
-            <w:proofErr w:type="gramStart"/>
-            <w:r>
-              <w:rPr>
-                <w:rFonts w:cs="Arial"/>
-                <w:sz w:val="32"/>
-                <w:szCs w:val="32"/>
-              </w:rPr>
-              <w:t>it</w:t>
-            </w:r>
-            <w:proofErr w:type="gramEnd"/>
-            <w:r>
-              <w:rPr>
-                <w:rFonts w:cs="Arial"/>
-                <w:sz w:val="32"/>
-                <w:szCs w:val="32"/>
-              </w:rPr>
-              <w:t xml:space="preserve"> is not “gnee” but “gree”)</w:t>
+              <w:t>(it is not “gnee” but “gree”)</w:t>
             </w:r>
           </w:p>
         </w:tc>
@@ -19189,6 +18832,7 @@
                 <w:szCs w:val="28"/>
                 <w:lang w:bidi="ta-IN"/>
               </w:rPr>
+              <w:lastRenderedPageBreak/>
               <w:t xml:space="preserve">TS2.2.5.3 - Vaakyam </w:t>
             </w:r>
           </w:p>
@@ -19607,7 +19251,6 @@
                 <w:szCs w:val="28"/>
                 <w:lang w:bidi="ta-IN"/>
               </w:rPr>
-              <w:lastRenderedPageBreak/>
               <w:t xml:space="preserve">TS 2.2.5.5 - Vaakyam </w:t>
             </w:r>
           </w:p>
@@ -20995,6 +20638,7 @@
                 <w:szCs w:val="32"/>
                 <w:lang w:eastAsia="en-IN" w:bidi="ml-IN"/>
               </w:rPr>
+              <w:lastRenderedPageBreak/>
               <w:t>TS 2.3.5.3 - Vaakyam</w:t>
             </w:r>
           </w:p>
@@ -21549,7 +21193,6 @@
                 <w:szCs w:val="32"/>
                 <w:lang w:eastAsia="en-IN" w:bidi="ml-IN"/>
               </w:rPr>
-              <w:lastRenderedPageBreak/>
               <w:t>TS 2.3.7.3 - Vaakyam</w:t>
             </w:r>
           </w:p>
@@ -21576,19 +21219,8 @@
                 <w:szCs w:val="28"/>
                 <w:lang w:bidi="ta-IN"/>
               </w:rPr>
-              <w:t>31</w:t>
-            </w:r>
-            <w:proofErr w:type="gramStart"/>
-            <w:r>
-              <w:rPr>
-                <w:rFonts w:cs="Nirmala UI"/>
-                <w:sz w:val="28"/>
-                <w:szCs w:val="28"/>
-                <w:lang w:bidi="ta-IN"/>
-              </w:rPr>
-              <w:t>st  Panchaati</w:t>
-            </w:r>
-            <w:proofErr w:type="gramEnd"/>
+              <w:t>31st  Panchaati</w:t>
+            </w:r>
           </w:p>
         </w:tc>
         <w:tc>
@@ -21917,18 +21549,8 @@
                 <w:szCs w:val="24"/>
                 <w:lang w:bidi="ta-IN"/>
               </w:rPr>
-              <w:t>38</w:t>
-            </w:r>
-            <w:proofErr w:type="gramStart"/>
-            <w:r>
-              <w:rPr>
-                <w:rFonts w:cs="Nirmala UI"/>
-                <w:szCs w:val="24"/>
-                <w:lang w:bidi="ta-IN"/>
-              </w:rPr>
-              <w:t>th  Panchaati</w:t>
-            </w:r>
-            <w:proofErr w:type="gramEnd"/>
+              <w:t>38th  Panchaati</w:t>
+            </w:r>
           </w:p>
         </w:tc>
         <w:tc>
@@ -22171,18 +21793,8 @@
                 <w:sz w:val="40"/>
                 <w:szCs w:val="40"/>
               </w:rPr>
-              <w:t>„</w:t>
-            </w:r>
-            <w:proofErr w:type="gramStart"/>
-            <w:r>
-              <w:rPr>
-                <w:rFonts w:ascii="BRH Malayalam Extra" w:hAnsi="BRH Malayalam Extra" w:cs="BRH Malayalam Extra"/>
-                <w:sz w:val="40"/>
-                <w:szCs w:val="40"/>
-              </w:rPr>
-              <w:t>hp</w:t>
-            </w:r>
-            <w:proofErr w:type="gramEnd"/>
+              <w:t>„hp</w:t>
+            </w:r>
             <w:r>
               <w:rPr>
                 <w:rFonts w:ascii="BRH Malayalam Extra" w:hAnsi="BRH Malayalam Extra" w:cs="BRH Malayalam Extra"/>
@@ -22271,18 +21883,8 @@
                 <w:sz w:val="40"/>
                 <w:szCs w:val="40"/>
               </w:rPr>
-              <w:t>„</w:t>
-            </w:r>
-            <w:proofErr w:type="gramStart"/>
-            <w:r>
-              <w:rPr>
-                <w:rFonts w:ascii="BRH Malayalam Extra" w:hAnsi="BRH Malayalam Extra" w:cs="BRH Malayalam Extra"/>
-                <w:sz w:val="40"/>
-                <w:szCs w:val="40"/>
-              </w:rPr>
-              <w:t>hp</w:t>
-            </w:r>
-            <w:proofErr w:type="gramEnd"/>
+              <w:t>„hp</w:t>
+            </w:r>
             <w:r>
               <w:rPr>
                 <w:rFonts w:ascii="BRH Malayalam Extra" w:hAnsi="BRH Malayalam Extra" w:cs="BRH Malayalam Extra"/>
@@ -22405,18 +22007,8 @@
                 <w:sz w:val="32"/>
                 <w:szCs w:val="32"/>
               </w:rPr>
-              <w:t>5</w:t>
-            </w:r>
-            <w:proofErr w:type="gramStart"/>
-            <w:r>
-              <w:rPr>
-                <w:rFonts w:cs="Arial"/>
-                <w:sz w:val="32"/>
-                <w:szCs w:val="32"/>
-              </w:rPr>
-              <w:t>th  Panchaati</w:t>
-            </w:r>
-            <w:proofErr w:type="gramEnd"/>
+              <w:t>5th  Panchaati</w:t>
+            </w:r>
           </w:p>
         </w:tc>
         <w:tc>
@@ -22679,18 +22271,8 @@
                 <w:sz w:val="32"/>
                 <w:szCs w:val="32"/>
               </w:rPr>
-              <w:t>17</w:t>
-            </w:r>
-            <w:proofErr w:type="gramStart"/>
-            <w:r>
-              <w:rPr>
-                <w:rFonts w:cs="Arial"/>
-                <w:sz w:val="32"/>
-                <w:szCs w:val="32"/>
-              </w:rPr>
-              <w:t>th  Panchaati</w:t>
-            </w:r>
-            <w:proofErr w:type="gramEnd"/>
+              <w:t>17th  Panchaati</w:t>
+            </w:r>
           </w:p>
         </w:tc>
         <w:tc>
@@ -22896,6 +22478,7 @@
                 <w:sz w:val="32"/>
                 <w:szCs w:val="32"/>
               </w:rPr>
+              <w:lastRenderedPageBreak/>
               <w:t>TS 2.5.6.1-Vaakyam</w:t>
             </w:r>
           </w:p>
@@ -22919,18 +22502,8 @@
                 <w:sz w:val="32"/>
                 <w:szCs w:val="32"/>
               </w:rPr>
-              <w:t>33</w:t>
-            </w:r>
-            <w:proofErr w:type="gramStart"/>
-            <w:r>
-              <w:rPr>
-                <w:rFonts w:cs="Arial"/>
-                <w:sz w:val="32"/>
-                <w:szCs w:val="32"/>
-              </w:rPr>
-              <w:t>rd  Panchaati</w:t>
-            </w:r>
-            <w:proofErr w:type="gramEnd"/>
+              <w:t>33rd  Panchaati</w:t>
+            </w:r>
           </w:p>
           <w:p>
             <w:pPr>
@@ -22956,23 +22529,13 @@
               </w:rPr>
               <w:t>(</w:t>
             </w:r>
-            <w:proofErr w:type="gramStart"/>
             <w:r>
               <w:rPr>
                 <w:rFonts w:cs="Arial"/>
                 <w:sz w:val="28"/>
                 <w:szCs w:val="32"/>
               </w:rPr>
-              <w:t>correction</w:t>
-            </w:r>
-            <w:proofErr w:type="gramEnd"/>
-            <w:r>
-              <w:rPr>
-                <w:rFonts w:cs="Arial"/>
-                <w:sz w:val="28"/>
-                <w:szCs w:val="32"/>
-              </w:rPr>
-              <w:t xml:space="preserve"> at 4 places</w:t>
+              <w:t>correction at 4 places</w:t>
             </w:r>
             <w:r>
               <w:rPr>
@@ -23073,7 +22636,6 @@
               </w:rPr>
               <w:t>jb§-b—</w:t>
             </w:r>
-            <w:proofErr w:type="gramStart"/>
             <w:r>
               <w:rPr>
                 <w:rFonts w:ascii="BRH Malayalam Extra" w:hAnsi="BRH Malayalam Extra" w:cs="BRH Malayalam Extra"/>
@@ -23089,16 +22651,7 @@
                 <w:sz w:val="40"/>
                 <w:szCs w:val="40"/>
               </w:rPr>
-              <w:t>qe</w:t>
-            </w:r>
-            <w:proofErr w:type="gramEnd"/>
-            <w:r>
-              <w:rPr>
-                <w:rFonts w:ascii="BRH Malayalam Extra" w:hAnsi="BRH Malayalam Extra" w:cs="BRH Malayalam Extra"/>
-                <w:sz w:val="40"/>
-                <w:szCs w:val="40"/>
-              </w:rPr>
-              <w:t>¢ªYix</w:t>
+              <w:t>qe¢ªYix</w:t>
             </w:r>
             <w:r>
               <w:rPr>
@@ -23178,18 +22731,8 @@
                 <w:sz w:val="32"/>
                 <w:szCs w:val="32"/>
               </w:rPr>
-              <w:t>34</w:t>
-            </w:r>
-            <w:proofErr w:type="gramStart"/>
-            <w:r>
-              <w:rPr>
-                <w:rFonts w:cs="Arial"/>
-                <w:sz w:val="32"/>
-                <w:szCs w:val="32"/>
-              </w:rPr>
-              <w:t>th  Panchaati</w:t>
-            </w:r>
-            <w:proofErr w:type="gramEnd"/>
+              <w:t>34th  Panchaati</w:t>
+            </w:r>
           </w:p>
           <w:p>
             <w:pPr>
@@ -23212,26 +22755,7 @@
                 <w:sz w:val="28"/>
                 <w:szCs w:val="32"/>
               </w:rPr>
-              <w:lastRenderedPageBreak/>
-              <w:t>(</w:t>
-            </w:r>
-            <w:proofErr w:type="gramStart"/>
-            <w:r>
-              <w:rPr>
-                <w:rFonts w:cs="Arial"/>
-                <w:sz w:val="28"/>
-                <w:szCs w:val="32"/>
-              </w:rPr>
-              <w:t>correction</w:t>
-            </w:r>
-            <w:proofErr w:type="gramEnd"/>
-            <w:r>
-              <w:rPr>
-                <w:rFonts w:cs="Arial"/>
-                <w:sz w:val="28"/>
-                <w:szCs w:val="32"/>
-              </w:rPr>
-              <w:t xml:space="preserve"> at 4 places)</w:t>
+              <w:t>(correction at 4 places)</w:t>
             </w:r>
           </w:p>
         </w:tc>
@@ -23260,7 +22784,6 @@
                 <w:sz w:val="40"/>
                 <w:szCs w:val="40"/>
               </w:rPr>
-              <w:lastRenderedPageBreak/>
               <w:t>b—</w:t>
             </w:r>
             <w:r>
@@ -23325,7 +22848,6 @@
               </w:rPr>
               <w:t>b—</w:t>
             </w:r>
-            <w:proofErr w:type="gramStart"/>
             <w:r>
               <w:rPr>
                 <w:rFonts w:ascii="BRH Malayalam Extra" w:hAnsi="BRH Malayalam Extra" w:cs="BRH Malayalam Extra"/>
@@ -23341,16 +22863,7 @@
                 <w:sz w:val="40"/>
                 <w:szCs w:val="40"/>
               </w:rPr>
-              <w:t>qe</w:t>
-            </w:r>
-            <w:proofErr w:type="gramEnd"/>
-            <w:r>
-              <w:rPr>
-                <w:rFonts w:ascii="BRH Malayalam Extra" w:hAnsi="BRH Malayalam Extra" w:cs="BRH Malayalam Extra"/>
-                <w:sz w:val="40"/>
-                <w:szCs w:val="40"/>
-              </w:rPr>
-              <w:t>¢ªYix</w:t>
+              <w:t>qe¢ªYix</w:t>
             </w:r>
             <w:r>
               <w:rPr>
@@ -23431,18 +22944,8 @@
                 <w:sz w:val="32"/>
                 <w:szCs w:val="32"/>
               </w:rPr>
-              <w:t>60</w:t>
-            </w:r>
-            <w:proofErr w:type="gramStart"/>
-            <w:r>
-              <w:rPr>
-                <w:rFonts w:cs="Arial"/>
-                <w:sz w:val="32"/>
-                <w:szCs w:val="32"/>
-              </w:rPr>
-              <w:t>th  Panchaati</w:t>
-            </w:r>
-            <w:proofErr w:type="gramEnd"/>
+              <w:t>60th  Panchaati</w:t>
+            </w:r>
           </w:p>
         </w:tc>
         <w:tc>
@@ -23790,18 +23293,8 @@
                 <w:sz w:val="32"/>
                 <w:szCs w:val="32"/>
               </w:rPr>
-              <w:t>69</w:t>
-            </w:r>
-            <w:proofErr w:type="gramStart"/>
-            <w:r>
-              <w:rPr>
-                <w:rFonts w:cs="Arial"/>
-                <w:sz w:val="32"/>
-                <w:szCs w:val="32"/>
-              </w:rPr>
-              <w:t>th  Panchaati</w:t>
-            </w:r>
-            <w:proofErr w:type="gramEnd"/>
+              <w:t>69th  Panchaati</w:t>
+            </w:r>
           </w:p>
         </w:tc>
         <w:tc>
@@ -24153,18 +23646,8 @@
                 <w:sz w:val="32"/>
                 <w:szCs w:val="32"/>
               </w:rPr>
-              <w:t>73</w:t>
-            </w:r>
-            <w:proofErr w:type="gramStart"/>
-            <w:r>
-              <w:rPr>
-                <w:rFonts w:cs="Arial"/>
-                <w:sz w:val="32"/>
-                <w:szCs w:val="32"/>
-              </w:rPr>
-              <w:t>rd  Panchaati</w:t>
-            </w:r>
-            <w:proofErr w:type="gramEnd"/>
+              <w:t>73rd  Panchaati</w:t>
+            </w:r>
           </w:p>
         </w:tc>
         <w:tc>
@@ -24941,6 +24424,7 @@
                 <w:szCs w:val="32"/>
                 <w:lang w:eastAsia="en-IN" w:bidi="ml-IN"/>
               </w:rPr>
+              <w:lastRenderedPageBreak/>
               <w:t>TS 2.6.6.6-Vaakyam</w:t>
             </w:r>
           </w:p>
@@ -25392,7 +24876,6 @@
                 <w:szCs w:val="32"/>
                 <w:lang w:eastAsia="en-IN" w:bidi="ml-IN"/>
               </w:rPr>
-              <w:lastRenderedPageBreak/>
               <w:t>TS 2.6.8.2-Vaakyam</w:t>
             </w:r>
           </w:p>
@@ -25822,23 +25305,7 @@
           <w:b/>
           <w:bCs/>
         </w:rPr>
-        <w:t>(</w:t>
-      </w:r>
-      <w:proofErr w:type="gramStart"/>
-      <w:r>
-        <w:rPr>
-          <w:b/>
-          <w:bCs/>
-        </w:rPr>
-        <w:t>ignore</w:t>
-      </w:r>
-      <w:proofErr w:type="gramEnd"/>
-      <w:r>
-        <w:rPr>
-          <w:b/>
-          <w:bCs/>
-        </w:rPr>
-        <w:t xml:space="preserve"> those which are already incorporated in your book’s version and date)</w:t>
+        <w:t>(ignore those which are already incorporated in your book’s version and date)</w:t>
       </w:r>
     </w:p>
     <w:tbl>
@@ -26377,6 +25844,7 @@
                 <w:szCs w:val="28"/>
                 <w:lang w:bidi="ta-IN"/>
               </w:rPr>
+              <w:lastRenderedPageBreak/>
               <w:t>TS 2.6.6.5</w:t>
             </w:r>
           </w:p>

--- a/saMhitA/02/TS 2 Malayalam Corrections.docx
+++ b/saMhitA/02/TS 2 Malayalam Corrections.docx
@@ -21,7 +21,18 @@
           <w:szCs w:val="32"/>
           <w:u w:val="single"/>
         </w:rPr>
-        <w:t xml:space="preserve">TaittirIya Samhita – TS 2 Malayalam Corrections – Observed till </w:t>
+        <w:t xml:space="preserve">TaittirIya Samhita – TS 2 Malayalam Corrections – Observed </w:t>
+      </w:r>
+      <w:proofErr w:type="gramStart"/>
+      <w:r>
+        <w:rPr>
+          <w:b/>
+          <w:bCs/>
+          <w:sz w:val="32"/>
+          <w:szCs w:val="32"/>
+          <w:u w:val="single"/>
+        </w:rPr>
+        <w:t xml:space="preserve">till </w:t>
       </w:r>
       <w:r>
         <w:rPr>
@@ -34,6 +45,7 @@
         </w:rPr>
         <w:t>?????</w:t>
       </w:r>
+      <w:proofErr w:type="gramEnd"/>
     </w:p>
     <w:p>
       <w:pPr>
@@ -1099,6 +1111,7 @@
                 <w:lang w:bidi="ta-IN"/>
               </w:rPr>
             </w:pPr>
+            <w:proofErr w:type="gramStart"/>
             <w:r>
               <w:rPr>
                 <w:rFonts w:cs="Latha"/>
@@ -1107,7 +1120,18 @@
                 <w:szCs w:val="28"/>
                 <w:lang w:bidi="ta-IN"/>
               </w:rPr>
-              <w:t xml:space="preserve">Panchaati  No. </w:t>
+              <w:t>Panchaati  No.</w:t>
+            </w:r>
+            <w:proofErr w:type="gramEnd"/>
+            <w:r>
+              <w:rPr>
+                <w:rFonts w:cs="Latha"/>
+                <w:b/>
+                <w:sz w:val="28"/>
+                <w:szCs w:val="28"/>
+                <w:lang w:bidi="ta-IN"/>
+              </w:rPr>
+              <w:t xml:space="preserve"> </w:t>
             </w:r>
             <w:r>
               <w:rPr>
@@ -1406,6 +1430,7 @@
                 <w:lang w:bidi="ta-IN"/>
               </w:rPr>
             </w:pPr>
+            <w:proofErr w:type="gramStart"/>
             <w:r>
               <w:rPr>
                 <w:rFonts w:cs="Latha"/>
@@ -1414,7 +1439,18 @@
                 <w:szCs w:val="28"/>
                 <w:lang w:bidi="ta-IN"/>
               </w:rPr>
-              <w:t xml:space="preserve">Panchaati  No. </w:t>
+              <w:t>Panchaati  No.</w:t>
+            </w:r>
+            <w:proofErr w:type="gramEnd"/>
+            <w:r>
+              <w:rPr>
+                <w:rFonts w:cs="Latha"/>
+                <w:b/>
+                <w:sz w:val="28"/>
+                <w:szCs w:val="28"/>
+                <w:lang w:bidi="ta-IN"/>
+              </w:rPr>
+              <w:t xml:space="preserve"> </w:t>
             </w:r>
             <w:r>
               <w:rPr>
@@ -1716,6 +1752,7 @@
                 <w:lang w:bidi="ta-IN"/>
               </w:rPr>
             </w:pPr>
+            <w:proofErr w:type="gramStart"/>
             <w:r>
               <w:rPr>
                 <w:rFonts w:cs="Latha"/>
@@ -1724,7 +1761,18 @@
                 <w:szCs w:val="28"/>
                 <w:lang w:bidi="ta-IN"/>
               </w:rPr>
-              <w:t xml:space="preserve">Panchaati  No. </w:t>
+              <w:t>Panchaati  No.</w:t>
+            </w:r>
+            <w:proofErr w:type="gramEnd"/>
+            <w:r>
+              <w:rPr>
+                <w:rFonts w:cs="Latha"/>
+                <w:b/>
+                <w:sz w:val="28"/>
+                <w:szCs w:val="28"/>
+                <w:lang w:bidi="ta-IN"/>
+              </w:rPr>
+              <w:t xml:space="preserve"> </w:t>
             </w:r>
             <w:r>
               <w:rPr>
@@ -2014,6 +2062,7 @@
                 <w:lang w:bidi="ta-IN"/>
               </w:rPr>
             </w:pPr>
+            <w:proofErr w:type="gramStart"/>
             <w:r>
               <w:rPr>
                 <w:rFonts w:cs="Latha"/>
@@ -2022,7 +2071,18 @@
                 <w:szCs w:val="28"/>
                 <w:lang w:bidi="ta-IN"/>
               </w:rPr>
-              <w:t xml:space="preserve">Panchaati  No. </w:t>
+              <w:t>Panchaati  No.</w:t>
+            </w:r>
+            <w:proofErr w:type="gramEnd"/>
+            <w:r>
+              <w:rPr>
+                <w:rFonts w:cs="Latha"/>
+                <w:b/>
+                <w:sz w:val="28"/>
+                <w:szCs w:val="28"/>
+                <w:lang w:bidi="ta-IN"/>
+              </w:rPr>
+              <w:t xml:space="preserve"> </w:t>
             </w:r>
             <w:r>
               <w:rPr>
@@ -2191,6 +2251,367 @@
                 <w:szCs w:val="40"/>
               </w:rPr>
               <w:t>jx</w:t>
+            </w:r>
+          </w:p>
+        </w:tc>
+      </w:tr>
+      <w:tr>
+        <w:trPr>
+          <w:gridAfter w:val="1"/>
+          <w:wAfter w:w="24" w:type="dxa"/>
+          <w:trHeight w:val="569"/>
+        </w:trPr>
+        <w:tc>
+          <w:tcPr>
+            <w:tcW w:w="3290" w:type="dxa"/>
+            <w:tcBorders>
+              <w:top w:val="single" w:sz="4" w:space="0" w:color="000000"/>
+              <w:left w:val="single" w:sz="4" w:space="0" w:color="000000"/>
+              <w:bottom w:val="single" w:sz="4" w:space="0" w:color="000000"/>
+              <w:right w:val="single" w:sz="4" w:space="0" w:color="000000"/>
+            </w:tcBorders>
+          </w:tcPr>
+          <w:p>
+            <w:pPr>
+              <w:widowControl w:val="0"/>
+              <w:autoSpaceDE w:val="0"/>
+              <w:autoSpaceDN w:val="0"/>
+              <w:adjustRightInd w:val="0"/>
+              <w:spacing w:before="0" w:line="264" w:lineRule="auto"/>
+              <w:ind w:right="-320"/>
+              <w:jc w:val="both"/>
+              <w:rPr>
+                <w:rFonts w:eastAsia="Times New Roman" w:cs="Arial"/>
+                <w:b/>
+                <w:bCs/>
+                <w:sz w:val="28"/>
+                <w:szCs w:val="28"/>
+                <w:lang w:eastAsia="en-IN" w:bidi="ml-IN"/>
+              </w:rPr>
+            </w:pPr>
+            <w:r>
+              <w:rPr>
+                <w:rFonts w:eastAsia="Times New Roman" w:cs="Arial"/>
+                <w:b/>
+                <w:bCs/>
+                <w:sz w:val="28"/>
+                <w:szCs w:val="28"/>
+                <w:lang w:eastAsia="en-IN" w:bidi="ml-IN"/>
+              </w:rPr>
+              <w:lastRenderedPageBreak/>
+              <w:t>TS 2.</w:t>
+            </w:r>
+            <w:r>
+              <w:rPr>
+                <w:rFonts w:eastAsia="Times New Roman" w:cs="Arial"/>
+                <w:b/>
+                <w:bCs/>
+                <w:sz w:val="28"/>
+                <w:szCs w:val="28"/>
+                <w:lang w:eastAsia="en-IN" w:bidi="ml-IN"/>
+              </w:rPr>
+              <w:t>5</w:t>
+            </w:r>
+            <w:r>
+              <w:rPr>
+                <w:rFonts w:eastAsia="Times New Roman" w:cs="Arial"/>
+                <w:b/>
+                <w:bCs/>
+                <w:sz w:val="28"/>
+                <w:szCs w:val="28"/>
+                <w:lang w:eastAsia="en-IN" w:bidi="ml-IN"/>
+              </w:rPr>
+              <w:t>.</w:t>
+            </w:r>
+            <w:r>
+              <w:rPr>
+                <w:rFonts w:eastAsia="Times New Roman" w:cs="Arial"/>
+                <w:b/>
+                <w:bCs/>
+                <w:sz w:val="28"/>
+                <w:szCs w:val="28"/>
+                <w:lang w:eastAsia="en-IN" w:bidi="ml-IN"/>
+              </w:rPr>
+              <w:t>1</w:t>
+            </w:r>
+            <w:r>
+              <w:rPr>
+                <w:rFonts w:eastAsia="Times New Roman" w:cs="Arial"/>
+                <w:b/>
+                <w:bCs/>
+                <w:sz w:val="28"/>
+                <w:szCs w:val="28"/>
+                <w:lang w:eastAsia="en-IN" w:bidi="ml-IN"/>
+              </w:rPr>
+              <w:t>.</w:t>
+            </w:r>
+            <w:r>
+              <w:rPr>
+                <w:rFonts w:eastAsia="Times New Roman" w:cs="Arial"/>
+                <w:b/>
+                <w:bCs/>
+                <w:sz w:val="28"/>
+                <w:szCs w:val="28"/>
+                <w:lang w:eastAsia="en-IN" w:bidi="ml-IN"/>
+              </w:rPr>
+              <w:t>4</w:t>
+            </w:r>
+            <w:r>
+              <w:rPr>
+                <w:rFonts w:eastAsia="Times New Roman" w:cs="Arial"/>
+                <w:b/>
+                <w:bCs/>
+                <w:sz w:val="28"/>
+                <w:szCs w:val="28"/>
+                <w:lang w:eastAsia="en-IN" w:bidi="ml-IN"/>
+              </w:rPr>
+              <w:t xml:space="preserve"> - Vaakyam</w:t>
+            </w:r>
+          </w:p>
+          <w:p>
+            <w:pPr>
+              <w:widowControl w:val="0"/>
+              <w:autoSpaceDE w:val="0"/>
+              <w:autoSpaceDN w:val="0"/>
+              <w:adjustRightInd w:val="0"/>
+              <w:spacing w:before="0" w:line="264" w:lineRule="auto"/>
+              <w:ind w:right="-320"/>
+              <w:jc w:val="both"/>
+              <w:rPr>
+                <w:rFonts w:eastAsia="Times New Roman" w:cs="Arial"/>
+                <w:b/>
+                <w:bCs/>
+                <w:sz w:val="28"/>
+                <w:szCs w:val="28"/>
+                <w:lang w:eastAsia="en-IN" w:bidi="ml-IN"/>
+              </w:rPr>
+            </w:pPr>
+            <w:r>
+              <w:rPr>
+                <w:rFonts w:eastAsia="Times New Roman" w:cs="Arial"/>
+                <w:b/>
+                <w:bCs/>
+                <w:sz w:val="28"/>
+                <w:szCs w:val="28"/>
+                <w:lang w:eastAsia="en-IN" w:bidi="ml-IN"/>
+              </w:rPr>
+              <w:t xml:space="preserve">Line No. </w:t>
+            </w:r>
+            <w:r>
+              <w:rPr>
+                <w:rFonts w:eastAsia="Times New Roman" w:cs="Arial"/>
+                <w:b/>
+                <w:bCs/>
+                <w:sz w:val="28"/>
+                <w:szCs w:val="28"/>
+                <w:lang w:eastAsia="en-IN" w:bidi="ml-IN"/>
+              </w:rPr>
+              <w:t>5</w:t>
+            </w:r>
+          </w:p>
+          <w:p>
+            <w:pPr>
+              <w:widowControl w:val="0"/>
+              <w:autoSpaceDE w:val="0"/>
+              <w:autoSpaceDN w:val="0"/>
+              <w:adjustRightInd w:val="0"/>
+              <w:spacing w:before="0" w:line="264" w:lineRule="auto"/>
+              <w:ind w:right="-320"/>
+              <w:jc w:val="both"/>
+              <w:rPr>
+                <w:rFonts w:eastAsia="Times New Roman" w:cs="Arial"/>
+                <w:b/>
+                <w:bCs/>
+                <w:sz w:val="28"/>
+                <w:szCs w:val="28"/>
+                <w:lang w:eastAsia="en-IN" w:bidi="ml-IN"/>
+              </w:rPr>
+            </w:pPr>
+            <w:r>
+              <w:rPr>
+                <w:rFonts w:eastAsia="Times New Roman" w:cs="Arial"/>
+                <w:b/>
+                <w:bCs/>
+                <w:sz w:val="28"/>
+                <w:szCs w:val="28"/>
+                <w:lang w:eastAsia="en-IN" w:bidi="ml-IN"/>
+              </w:rPr>
+              <w:t xml:space="preserve">Panchaati No. </w:t>
+            </w:r>
+            <w:r>
+              <w:rPr>
+                <w:rFonts w:eastAsia="Times New Roman" w:cs="Arial"/>
+                <w:b/>
+                <w:bCs/>
+                <w:sz w:val="28"/>
+                <w:szCs w:val="28"/>
+                <w:lang w:eastAsia="en-IN" w:bidi="ml-IN"/>
+              </w:rPr>
+              <w:t>4</w:t>
+            </w:r>
+          </w:p>
+        </w:tc>
+        <w:tc>
+          <w:tcPr>
+            <w:tcW w:w="5103" w:type="dxa"/>
+            <w:tcBorders>
+              <w:top w:val="single" w:sz="4" w:space="0" w:color="000000"/>
+              <w:left w:val="single" w:sz="4" w:space="0" w:color="000000"/>
+              <w:bottom w:val="single" w:sz="4" w:space="0" w:color="000000"/>
+              <w:right w:val="single" w:sz="4" w:space="0" w:color="000000"/>
+            </w:tcBorders>
+          </w:tcPr>
+          <w:p>
+            <w:pPr>
+              <w:widowControl w:val="0"/>
+              <w:autoSpaceDE w:val="0"/>
+              <w:autoSpaceDN w:val="0"/>
+              <w:adjustRightInd w:val="0"/>
+              <w:spacing w:before="0" w:line="240" w:lineRule="auto"/>
+              <w:ind w:right="-22"/>
+              <w:rPr>
+                <w:rFonts w:ascii="BRH Malayalam Extra" w:hAnsi="BRH Malayalam Extra" w:cs="BRH Malayalam Extra"/>
+                <w:sz w:val="40"/>
+                <w:szCs w:val="40"/>
+              </w:rPr>
+            </w:pPr>
+            <w:r>
+              <w:rPr>
+                <w:rFonts w:ascii="BRH Malayalam Extra" w:hAnsi="BRH Malayalam Extra" w:cs="BRH Malayalam Extra"/>
+                <w:sz w:val="40"/>
+                <w:szCs w:val="40"/>
+              </w:rPr>
+              <w:t>öeZõ—M£</w:t>
+            </w:r>
+            <w:r>
+              <w:rPr>
+                <w:rFonts w:ascii="BRH Malayalam Extra" w:hAnsi="BRH Malayalam Extra" w:cs="BRH Malayalam Extra"/>
+                <w:sz w:val="40"/>
+                <w:szCs w:val="40"/>
+                <w:highlight w:val="yellow"/>
+              </w:rPr>
+              <w:t>Y§t</w:t>
+            </w:r>
+            <w:r>
+              <w:rPr>
+                <w:rFonts w:ascii="BRH Malayalam Extra" w:hAnsi="BRH Malayalam Extra" w:cs="BRH Malayalam Extra"/>
+                <w:sz w:val="32"/>
+                <w:szCs w:val="40"/>
+                <w:highlight w:val="yellow"/>
+              </w:rPr>
+              <w:t>–</w:t>
+            </w:r>
+            <w:r>
+              <w:rPr>
+                <w:rFonts w:ascii="BRH Malayalam Extra" w:hAnsi="BRH Malayalam Extra" w:cs="BRH Malayalam Extra"/>
+                <w:sz w:val="40"/>
+                <w:szCs w:val="40"/>
+              </w:rPr>
+              <w:t>©a§</w:t>
+            </w:r>
+            <w:r>
+              <w:rPr>
+                <w:rFonts w:ascii="BRH Malayalam Extra" w:hAnsi="BRH Malayalam Extra" w:cs="Latha" w:hint="cs"/>
+                <w:sz w:val="40"/>
+                <w:szCs w:val="40"/>
+                <w:cs/>
+                <w:lang w:bidi="ta-IN"/>
+              </w:rPr>
+              <w:t xml:space="preserve"> </w:t>
+            </w:r>
+            <w:r>
+              <w:rPr>
+                <w:rFonts w:ascii="BRH Malayalam Extra" w:hAnsi="BRH Malayalam Extra" w:cs="BRH Malayalam Extra"/>
+                <w:sz w:val="40"/>
+                <w:szCs w:val="40"/>
+              </w:rPr>
+              <w:t>s</w:t>
+            </w:r>
+          </w:p>
+        </w:tc>
+        <w:tc>
+          <w:tcPr>
+            <w:tcW w:w="5245" w:type="dxa"/>
+            <w:gridSpan w:val="2"/>
+            <w:tcBorders>
+              <w:top w:val="single" w:sz="4" w:space="0" w:color="000000"/>
+              <w:left w:val="single" w:sz="4" w:space="0" w:color="000000"/>
+              <w:bottom w:val="single" w:sz="4" w:space="0" w:color="000000"/>
+              <w:right w:val="single" w:sz="4" w:space="0" w:color="000000"/>
+            </w:tcBorders>
+          </w:tcPr>
+          <w:p>
+            <w:pPr>
+              <w:widowControl w:val="0"/>
+              <w:autoSpaceDE w:val="0"/>
+              <w:autoSpaceDN w:val="0"/>
+              <w:adjustRightInd w:val="0"/>
+              <w:spacing w:before="0" w:line="240" w:lineRule="auto"/>
+              <w:ind w:right="-22"/>
+              <w:rPr>
+                <w:rFonts w:ascii="BRH Malayalam Extra" w:hAnsi="BRH Malayalam Extra" w:cs="BRH Malayalam Extra"/>
+                <w:sz w:val="40"/>
+                <w:szCs w:val="40"/>
+              </w:rPr>
+            </w:pPr>
+            <w:r>
+              <w:rPr>
+                <w:rFonts w:ascii="BRH Malayalam Extra" w:hAnsi="BRH Malayalam Extra" w:cs="BRH Malayalam Extra"/>
+                <w:sz w:val="32"/>
+                <w:szCs w:val="40"/>
+              </w:rPr>
+              <w:t>–</w:t>
+            </w:r>
+            <w:r>
+              <w:rPr>
+                <w:rFonts w:ascii="BRH Malayalam Extra" w:hAnsi="BRH Malayalam Extra" w:cs="BRH Malayalam Extra"/>
+                <w:sz w:val="40"/>
+                <w:szCs w:val="40"/>
+              </w:rPr>
+              <w:t xml:space="preserve"> öeZõ—M£</w:t>
+            </w:r>
+            <w:bookmarkStart w:id="2" w:name="_Hlk155388261"/>
+            <w:r>
+              <w:rPr>
+                <w:rFonts w:ascii="BRH Malayalam Extra" w:hAnsi="BRH Malayalam Extra" w:cs="BRH Malayalam Extra"/>
+                <w:sz w:val="40"/>
+                <w:szCs w:val="40"/>
+                <w:highlight w:val="green"/>
+              </w:rPr>
+              <w:t>t§Y</w:t>
+            </w:r>
+            <w:bookmarkEnd w:id="2"/>
+            <w:r>
+              <w:rPr>
+                <w:rFonts w:ascii="BRH Malayalam Extra" w:hAnsi="BRH Malayalam Extra" w:cs="BRH Malayalam Extra"/>
+                <w:sz w:val="32"/>
+                <w:szCs w:val="40"/>
+              </w:rPr>
+              <w:t>–</w:t>
+            </w:r>
+            <w:r>
+              <w:rPr>
+                <w:rFonts w:ascii="BRH Malayalam Extra" w:hAnsi="BRH Malayalam Extra" w:cs="BRH Malayalam Extra"/>
+                <w:sz w:val="40"/>
+                <w:szCs w:val="40"/>
+              </w:rPr>
+              <w:t>©</w:t>
+            </w:r>
+            <w:r>
+              <w:rPr>
+                <w:rFonts w:ascii="BRH Malayalam Extra" w:hAnsi="BRH Malayalam Extra" w:cs="BRH Malayalam Extra"/>
+                <w:sz w:val="40"/>
+                <w:szCs w:val="40"/>
+              </w:rPr>
+              <w:t xml:space="preserve"> </w:t>
+            </w:r>
+            <w:r>
+              <w:rPr>
+                <w:rFonts w:ascii="BRH Malayalam Extra" w:hAnsi="BRH Malayalam Extra" w:cs="BRH Malayalam Extra"/>
+                <w:sz w:val="40"/>
+                <w:szCs w:val="40"/>
+              </w:rPr>
+              <w:t>s</w:t>
             </w:r>
           </w:p>
         </w:tc>
@@ -2239,7 +2660,6 @@
                 <w:szCs w:val="28"/>
                 <w:lang w:eastAsia="en-IN" w:bidi="ml-IN"/>
               </w:rPr>
-              <w:lastRenderedPageBreak/>
               <w:t>TS 2.6.</w:t>
             </w:r>
             <w:r>
@@ -2386,7 +2806,7 @@
               <w:autoSpaceDE w:val="0"/>
               <w:autoSpaceDN w:val="0"/>
               <w:adjustRightInd w:val="0"/>
-              <w:spacing w:line="240" w:lineRule="auto"/>
+              <w:spacing w:before="0" w:line="240" w:lineRule="auto"/>
               <w:ind w:right="-22"/>
               <w:rPr>
                 <w:rFonts w:ascii="BRH Malayalam Extra" w:hAnsi="BRH Malayalam Extra" w:cs="BRH Malayalam Extra"/>
@@ -2442,7 +2862,7 @@
               <w:autoSpaceDE w:val="0"/>
               <w:autoSpaceDN w:val="0"/>
               <w:adjustRightInd w:val="0"/>
-              <w:spacing w:line="240" w:lineRule="auto"/>
+              <w:spacing w:before="0" w:line="240" w:lineRule="auto"/>
               <w:ind w:right="-22"/>
               <w:rPr>
                 <w:rFonts w:ascii="BRH Malayalam Extra" w:hAnsi="BRH Malayalam Extra" w:cs="BRH Malayalam Extra"/>
@@ -2485,7 +2905,7 @@
               <w:autoSpaceDE w:val="0"/>
               <w:autoSpaceDN w:val="0"/>
               <w:adjustRightInd w:val="0"/>
-              <w:spacing w:line="240" w:lineRule="auto"/>
+              <w:spacing w:before="0" w:line="240" w:lineRule="auto"/>
               <w:ind w:right="-22"/>
               <w:rPr>
                 <w:rFonts w:ascii="BRH Malayalam Extra" w:hAnsi="BRH Malayalam Extra" w:cs="BRH Malayalam Extra"/>
@@ -2541,7 +2961,7 @@
               <w:autoSpaceDE w:val="0"/>
               <w:autoSpaceDN w:val="0"/>
               <w:adjustRightInd w:val="0"/>
-              <w:spacing w:line="240" w:lineRule="auto"/>
+              <w:spacing w:before="0" w:line="240" w:lineRule="auto"/>
               <w:ind w:right="-22"/>
               <w:rPr>
                 <w:rFonts w:ascii="BRH Malayalam Extra" w:hAnsi="BRH Malayalam Extra" w:cs="BRH Malayalam Extra"/>
@@ -2912,7 +3332,7 @@
               </w:rPr>
               <w:t xml:space="preserve"> bx</w:t>
             </w:r>
-            <w:bookmarkStart w:id="2" w:name="_Hlk139266912"/>
+            <w:bookmarkStart w:id="3" w:name="_Hlk139266912"/>
             <w:r>
               <w:rPr>
                 <w:rFonts w:ascii="BRH Malayalam Extra" w:hAnsi="BRH Malayalam Extra" w:cs="BRH Malayalam Extra"/>
@@ -2922,7 +3342,7 @@
               </w:rPr>
               <w:t>–</w:t>
             </w:r>
-            <w:bookmarkEnd w:id="2"/>
+            <w:bookmarkEnd w:id="3"/>
             <w:r>
               <w:rPr>
                 <w:rFonts w:ascii="BRH Malayalam Extra" w:hAnsi="BRH Malayalam Extra" w:cs="BRH Malayalam Extra"/>
@@ -3525,6 +3945,7 @@
                 <w:szCs w:val="28"/>
                 <w:lang w:eastAsia="en-IN" w:bidi="ml-IN"/>
               </w:rPr>
+              <w:lastRenderedPageBreak/>
               <w:t>TS 2.1.</w:t>
             </w:r>
             <w:r>
@@ -3859,7 +4280,6 @@
                 <w:szCs w:val="28"/>
                 <w:lang w:bidi="ta-IN"/>
               </w:rPr>
-              <w:lastRenderedPageBreak/>
               <w:t>TS 2.2.4.</w:t>
             </w:r>
             <w:r>
@@ -3926,6 +4346,7 @@
                 <w:lang w:bidi="ta-IN"/>
               </w:rPr>
             </w:pPr>
+            <w:proofErr w:type="gramStart"/>
             <w:r>
               <w:rPr>
                 <w:rFonts w:cs="Latha"/>
@@ -3934,7 +4355,18 @@
                 <w:szCs w:val="28"/>
                 <w:lang w:bidi="ta-IN"/>
               </w:rPr>
-              <w:t>Panchaati  No. 2</w:t>
+              <w:t>Panchaati  No.</w:t>
+            </w:r>
+            <w:proofErr w:type="gramEnd"/>
+            <w:r>
+              <w:rPr>
+                <w:rFonts w:cs="Latha"/>
+                <w:b/>
+                <w:sz w:val="28"/>
+                <w:szCs w:val="28"/>
+                <w:lang w:bidi="ta-IN"/>
+              </w:rPr>
+              <w:t xml:space="preserve"> 2</w:t>
             </w:r>
             <w:r>
               <w:rPr>
@@ -4393,6 +4825,7 @@
                 <w:lang w:bidi="ta-IN"/>
               </w:rPr>
             </w:pPr>
+            <w:proofErr w:type="gramStart"/>
             <w:r>
               <w:rPr>
                 <w:rFonts w:cs="Latha"/>
@@ -4401,7 +4834,18 @@
                 <w:szCs w:val="28"/>
                 <w:lang w:bidi="ta-IN"/>
               </w:rPr>
-              <w:t xml:space="preserve">Panchaati  No. </w:t>
+              <w:t>Panchaati  No.</w:t>
+            </w:r>
+            <w:proofErr w:type="gramEnd"/>
+            <w:r>
+              <w:rPr>
+                <w:rFonts w:cs="Latha"/>
+                <w:b/>
+                <w:sz w:val="28"/>
+                <w:szCs w:val="28"/>
+                <w:lang w:bidi="ta-IN"/>
+              </w:rPr>
+              <w:t xml:space="preserve"> </w:t>
             </w:r>
             <w:r>
               <w:rPr>
@@ -5080,6 +5524,7 @@
                 <w:szCs w:val="28"/>
                 <w:lang w:eastAsia="en-IN" w:bidi="ml-IN"/>
               </w:rPr>
+              <w:lastRenderedPageBreak/>
               <w:t>TS 2.1.6.1</w:t>
             </w:r>
             <w:r>
@@ -5365,7 +5810,6 @@
                 <w:szCs w:val="28"/>
                 <w:lang w:eastAsia="en-IN" w:bidi="ml-IN"/>
               </w:rPr>
-              <w:lastRenderedPageBreak/>
               <w:t>TS 2.1.6.5 (Vaakyam)</w:t>
             </w:r>
           </w:p>
@@ -6213,14 +6657,25 @@
                 <w:lang w:bidi="ta-IN"/>
               </w:rPr>
             </w:pPr>
-            <w:r>
-              <w:rPr>
-                <w:rFonts w:cs="Latha"/>
-                <w:sz w:val="28"/>
-                <w:szCs w:val="28"/>
-                <w:lang w:bidi="ta-IN"/>
-              </w:rPr>
-              <w:t>Panchaati  No. 21</w:t>
+            <w:proofErr w:type="gramStart"/>
+            <w:r>
+              <w:rPr>
+                <w:rFonts w:cs="Latha"/>
+                <w:sz w:val="28"/>
+                <w:szCs w:val="28"/>
+                <w:lang w:bidi="ta-IN"/>
+              </w:rPr>
+              <w:t>Panchaati  No.</w:t>
+            </w:r>
+            <w:proofErr w:type="gramEnd"/>
+            <w:r>
+              <w:rPr>
+                <w:rFonts w:cs="Latha"/>
+                <w:sz w:val="28"/>
+                <w:szCs w:val="28"/>
+                <w:lang w:bidi="ta-IN"/>
+              </w:rPr>
+              <w:t xml:space="preserve"> 21</w:t>
             </w:r>
           </w:p>
         </w:tc>
@@ -6446,14 +6901,25 @@
                 <w:lang w:bidi="ta-IN"/>
               </w:rPr>
             </w:pPr>
-            <w:r>
-              <w:rPr>
-                <w:rFonts w:cs="Latha"/>
-                <w:sz w:val="28"/>
-                <w:szCs w:val="28"/>
-                <w:lang w:bidi="ta-IN"/>
-              </w:rPr>
-              <w:t>Panchaati  No. 2</w:t>
+            <w:proofErr w:type="gramStart"/>
+            <w:r>
+              <w:rPr>
+                <w:rFonts w:cs="Latha"/>
+                <w:sz w:val="28"/>
+                <w:szCs w:val="28"/>
+                <w:lang w:bidi="ta-IN"/>
+              </w:rPr>
+              <w:t>Panchaati  No.</w:t>
+            </w:r>
+            <w:proofErr w:type="gramEnd"/>
+            <w:r>
+              <w:rPr>
+                <w:rFonts w:cs="Latha"/>
+                <w:sz w:val="28"/>
+                <w:szCs w:val="28"/>
+                <w:lang w:bidi="ta-IN"/>
+              </w:rPr>
+              <w:t xml:space="preserve"> 2</w:t>
             </w:r>
           </w:p>
         </w:tc>
@@ -6745,14 +7211,25 @@
                 <w:lang w:bidi="ta-IN"/>
               </w:rPr>
             </w:pPr>
-            <w:r>
-              <w:rPr>
-                <w:rFonts w:cs="Latha"/>
-                <w:sz w:val="28"/>
-                <w:szCs w:val="28"/>
-                <w:lang w:bidi="ta-IN"/>
-              </w:rPr>
-              <w:t xml:space="preserve">Panchaati  No. </w:t>
+            <w:proofErr w:type="gramStart"/>
+            <w:r>
+              <w:rPr>
+                <w:rFonts w:cs="Latha"/>
+                <w:sz w:val="28"/>
+                <w:szCs w:val="28"/>
+                <w:lang w:bidi="ta-IN"/>
+              </w:rPr>
+              <w:t>Panchaati  No.</w:t>
+            </w:r>
+            <w:proofErr w:type="gramEnd"/>
+            <w:r>
+              <w:rPr>
+                <w:rFonts w:cs="Latha"/>
+                <w:sz w:val="28"/>
+                <w:szCs w:val="28"/>
+                <w:lang w:bidi="ta-IN"/>
+              </w:rPr>
+              <w:t xml:space="preserve"> </w:t>
             </w:r>
             <w:r>
               <w:rPr>
@@ -7031,14 +7508,26 @@
                 <w:lang w:bidi="ta-IN"/>
               </w:rPr>
             </w:pPr>
-            <w:r>
-              <w:rPr>
-                <w:rFonts w:cs="Latha"/>
-                <w:sz w:val="28"/>
-                <w:szCs w:val="28"/>
-                <w:lang w:bidi="ta-IN"/>
-              </w:rPr>
-              <w:t xml:space="preserve">Panchaati  No. </w:t>
+            <w:proofErr w:type="gramStart"/>
+            <w:r>
+              <w:rPr>
+                <w:rFonts w:cs="Latha"/>
+                <w:sz w:val="28"/>
+                <w:szCs w:val="28"/>
+                <w:lang w:bidi="ta-IN"/>
+              </w:rPr>
+              <w:lastRenderedPageBreak/>
+              <w:t>Panchaati  No.</w:t>
+            </w:r>
+            <w:proofErr w:type="gramEnd"/>
+            <w:r>
+              <w:rPr>
+                <w:rFonts w:cs="Latha"/>
+                <w:sz w:val="28"/>
+                <w:szCs w:val="28"/>
+                <w:lang w:bidi="ta-IN"/>
+              </w:rPr>
+              <w:t xml:space="preserve"> </w:t>
             </w:r>
             <w:r>
               <w:rPr>
@@ -7076,6 +7565,7 @@
                 <w:sz w:val="40"/>
                 <w:szCs w:val="40"/>
               </w:rPr>
+              <w:lastRenderedPageBreak/>
               <w:t>jR—¥Z</w:t>
             </w:r>
             <w:r>
@@ -7285,14 +7775,25 @@
                 <w:lang w:bidi="ta-IN"/>
               </w:rPr>
             </w:pPr>
-            <w:r>
-              <w:rPr>
-                <w:rFonts w:cs="Latha"/>
-                <w:sz w:val="28"/>
-                <w:szCs w:val="28"/>
-                <w:lang w:bidi="ta-IN"/>
-              </w:rPr>
-              <w:t xml:space="preserve">Panchaati  No. </w:t>
+            <w:proofErr w:type="gramStart"/>
+            <w:r>
+              <w:rPr>
+                <w:rFonts w:cs="Latha"/>
+                <w:sz w:val="28"/>
+                <w:szCs w:val="28"/>
+                <w:lang w:bidi="ta-IN"/>
+              </w:rPr>
+              <w:t>Panchaati  No.</w:t>
+            </w:r>
+            <w:proofErr w:type="gramEnd"/>
+            <w:r>
+              <w:rPr>
+                <w:rFonts w:cs="Latha"/>
+                <w:sz w:val="28"/>
+                <w:szCs w:val="28"/>
+                <w:lang w:bidi="ta-IN"/>
+              </w:rPr>
+              <w:t xml:space="preserve"> </w:t>
             </w:r>
             <w:r>
               <w:rPr>
@@ -7352,6 +7853,7 @@
               </w:rPr>
               <w:t>ª</w:t>
             </w:r>
+            <w:proofErr w:type="gramStart"/>
             <w:r>
               <w:rPr>
                 <w:rFonts w:ascii="BRH Malayalam Extra" w:hAnsi="BRH Malayalam Extra" w:cs="BRH Malayalam Extra"/>
@@ -7377,6 +7879,7 @@
               </w:rPr>
               <w:t>s</w:t>
             </w:r>
+            <w:proofErr w:type="gramEnd"/>
             <w:r>
               <w:rPr>
                 <w:rFonts w:ascii="BRH Malayalam Extra" w:hAnsi="BRH Malayalam Extra" w:cs="BRH Malayalam Extra"/>
@@ -7439,6 +7942,7 @@
               </w:rPr>
               <w:t>ª</w:t>
             </w:r>
+            <w:proofErr w:type="gramStart"/>
             <w:r>
               <w:rPr>
                 <w:rFonts w:ascii="BRH Malayalam Extra" w:hAnsi="BRH Malayalam Extra" w:cs="BRH Malayalam Extra"/>
@@ -7464,6 +7968,7 @@
               </w:rPr>
               <w:t>sI</w:t>
             </w:r>
+            <w:proofErr w:type="gramEnd"/>
             <w:r>
               <w:rPr>
                 <w:rFonts w:ascii="BRH Malayalam Extra" w:hAnsi="BRH Malayalam Extra" w:cs="BRH Malayalam Extra"/>
@@ -7522,7 +8027,6 @@
                 <w:szCs w:val="28"/>
                 <w:lang w:eastAsia="en-IN" w:bidi="ml-IN"/>
               </w:rPr>
-              <w:lastRenderedPageBreak/>
               <w:t>TS 2.6.1.5</w:t>
             </w:r>
             <w:r>
@@ -9147,6 +9651,7 @@
                 <w:szCs w:val="28"/>
                 <w:lang w:eastAsia="en-IN" w:bidi="ml-IN"/>
               </w:rPr>
+              <w:lastRenderedPageBreak/>
               <w:t>TS 2.6.11</w:t>
             </w:r>
             <w:r>
@@ -9535,7 +10040,6 @@
           <w:szCs w:val="32"/>
           <w:u w:val="single"/>
         </w:rPr>
-        <w:lastRenderedPageBreak/>
         <w:t>TaittirIya Samhita – TS 2 Malayalam Corrections – Observed till 30th April 2020.</w:t>
       </w:r>
     </w:p>
@@ -9725,14 +10229,25 @@
                 <w:szCs w:val="28"/>
               </w:rPr>
             </w:pPr>
-            <w:r>
-              <w:rPr>
-                <w:rFonts w:cs="Latha"/>
-                <w:sz w:val="28"/>
-                <w:szCs w:val="28"/>
-                <w:lang w:bidi="ta-IN"/>
-              </w:rPr>
-              <w:t>Panchaati  No. 43</w:t>
+            <w:proofErr w:type="gramStart"/>
+            <w:r>
+              <w:rPr>
+                <w:rFonts w:cs="Latha"/>
+                <w:sz w:val="28"/>
+                <w:szCs w:val="28"/>
+                <w:lang w:bidi="ta-IN"/>
+              </w:rPr>
+              <w:t>Panchaati  No.</w:t>
+            </w:r>
+            <w:proofErr w:type="gramEnd"/>
+            <w:r>
+              <w:rPr>
+                <w:rFonts w:cs="Latha"/>
+                <w:sz w:val="28"/>
+                <w:szCs w:val="28"/>
+                <w:lang w:bidi="ta-IN"/>
+              </w:rPr>
+              <w:t xml:space="preserve"> 43</w:t>
             </w:r>
           </w:p>
         </w:tc>
@@ -9938,14 +10453,25 @@
                 <w:lang w:bidi="ta-IN"/>
               </w:rPr>
             </w:pPr>
-            <w:r>
-              <w:rPr>
-                <w:rFonts w:cs="Latha"/>
-                <w:sz w:val="28"/>
-                <w:szCs w:val="28"/>
-                <w:lang w:bidi="ta-IN"/>
-              </w:rPr>
-              <w:t>Panchaati  No. 1</w:t>
+            <w:proofErr w:type="gramStart"/>
+            <w:r>
+              <w:rPr>
+                <w:rFonts w:cs="Latha"/>
+                <w:sz w:val="28"/>
+                <w:szCs w:val="28"/>
+                <w:lang w:bidi="ta-IN"/>
+              </w:rPr>
+              <w:t>Panchaati  No.</w:t>
+            </w:r>
+            <w:proofErr w:type="gramEnd"/>
+            <w:r>
+              <w:rPr>
+                <w:rFonts w:cs="Latha"/>
+                <w:sz w:val="28"/>
+                <w:szCs w:val="28"/>
+                <w:lang w:bidi="ta-IN"/>
+              </w:rPr>
+              <w:t xml:space="preserve"> 1</w:t>
             </w:r>
           </w:p>
         </w:tc>
@@ -10152,14 +10678,25 @@
                 <w:lang w:bidi="ta-IN"/>
               </w:rPr>
             </w:pPr>
-            <w:r>
-              <w:rPr>
-                <w:rFonts w:cs="Latha"/>
-                <w:sz w:val="28"/>
-                <w:szCs w:val="28"/>
-                <w:lang w:bidi="ta-IN"/>
-              </w:rPr>
-              <w:t>Panchaati  No. 1</w:t>
+            <w:proofErr w:type="gramStart"/>
+            <w:r>
+              <w:rPr>
+                <w:rFonts w:cs="Latha"/>
+                <w:sz w:val="28"/>
+                <w:szCs w:val="28"/>
+                <w:lang w:bidi="ta-IN"/>
+              </w:rPr>
+              <w:t>Panchaati  No.</w:t>
+            </w:r>
+            <w:proofErr w:type="gramEnd"/>
+            <w:r>
+              <w:rPr>
+                <w:rFonts w:cs="Latha"/>
+                <w:sz w:val="28"/>
+                <w:szCs w:val="28"/>
+                <w:lang w:bidi="ta-IN"/>
+              </w:rPr>
+              <w:t xml:space="preserve"> 1</w:t>
             </w:r>
           </w:p>
         </w:tc>
@@ -10393,14 +10930,25 @@
                 <w:lang w:bidi="ta-IN"/>
               </w:rPr>
             </w:pPr>
-            <w:r>
-              <w:rPr>
-                <w:rFonts w:cs="Latha"/>
-                <w:sz w:val="28"/>
-                <w:szCs w:val="28"/>
-                <w:lang w:bidi="ta-IN"/>
-              </w:rPr>
-              <w:t>Panchaati  No. 17</w:t>
+            <w:proofErr w:type="gramStart"/>
+            <w:r>
+              <w:rPr>
+                <w:rFonts w:cs="Latha"/>
+                <w:sz w:val="28"/>
+                <w:szCs w:val="28"/>
+                <w:lang w:bidi="ta-IN"/>
+              </w:rPr>
+              <w:t>Panchaati  No.</w:t>
+            </w:r>
+            <w:proofErr w:type="gramEnd"/>
+            <w:r>
+              <w:rPr>
+                <w:rFonts w:cs="Latha"/>
+                <w:sz w:val="28"/>
+                <w:szCs w:val="28"/>
+                <w:lang w:bidi="ta-IN"/>
+              </w:rPr>
+              <w:t xml:space="preserve"> 17</w:t>
             </w:r>
           </w:p>
         </w:tc>
@@ -10608,6 +11156,7 @@
                 <w:szCs w:val="28"/>
                 <w:lang w:bidi="ta-IN"/>
               </w:rPr>
+              <w:lastRenderedPageBreak/>
               <w:t>TS 2.2.5.5</w:t>
             </w:r>
           </w:p>
@@ -10651,14 +11200,25 @@
                 <w:lang w:bidi="ta-IN"/>
               </w:rPr>
             </w:pPr>
-            <w:r>
-              <w:rPr>
-                <w:rFonts w:cs="Latha"/>
-                <w:sz w:val="28"/>
-                <w:szCs w:val="28"/>
-                <w:lang w:bidi="ta-IN"/>
-              </w:rPr>
-              <w:t>Panchaati  No. 27</w:t>
+            <w:proofErr w:type="gramStart"/>
+            <w:r>
+              <w:rPr>
+                <w:rFonts w:cs="Latha"/>
+                <w:sz w:val="28"/>
+                <w:szCs w:val="28"/>
+                <w:lang w:bidi="ta-IN"/>
+              </w:rPr>
+              <w:t>Panchaati  No.</w:t>
+            </w:r>
+            <w:proofErr w:type="gramEnd"/>
+            <w:r>
+              <w:rPr>
+                <w:rFonts w:cs="Latha"/>
+                <w:sz w:val="28"/>
+                <w:szCs w:val="28"/>
+                <w:lang w:bidi="ta-IN"/>
+              </w:rPr>
+              <w:t xml:space="preserve"> 27</w:t>
             </w:r>
           </w:p>
         </w:tc>
@@ -10727,7 +11287,25 @@
                 <w:sz w:val="40"/>
                 <w:szCs w:val="40"/>
               </w:rPr>
-              <w:t xml:space="preserve">b£- [ ] </w:t>
+              <w:t xml:space="preserve">b£- </w:t>
+            </w:r>
+            <w:proofErr w:type="gramStart"/>
+            <w:r>
+              <w:rPr>
+                <w:rFonts w:ascii="BRH Malayalam Extra" w:hAnsi="BRH Malayalam Extra" w:cs="BRH Malayalam Extra"/>
+                <w:sz w:val="40"/>
+                <w:szCs w:val="40"/>
+              </w:rPr>
+              <w:t>[ ]</w:t>
+            </w:r>
+            <w:proofErr w:type="gramEnd"/>
+            <w:r>
+              <w:rPr>
+                <w:rFonts w:ascii="BRH Malayalam Extra" w:hAnsi="BRH Malayalam Extra" w:cs="BRH Malayalam Extra"/>
+                <w:sz w:val="40"/>
+                <w:szCs w:val="40"/>
+              </w:rPr>
+              <w:t xml:space="preserve"> </w:t>
             </w:r>
             <w:r>
               <w:rPr>
@@ -10825,7 +11403,25 @@
                 <w:sz w:val="40"/>
                 <w:szCs w:val="40"/>
               </w:rPr>
-              <w:t xml:space="preserve">b£- [ ] </w:t>
+              <w:t xml:space="preserve">b£- </w:t>
+            </w:r>
+            <w:proofErr w:type="gramStart"/>
+            <w:r>
+              <w:rPr>
+                <w:rFonts w:ascii="BRH Malayalam Extra" w:hAnsi="BRH Malayalam Extra" w:cs="BRH Malayalam Extra"/>
+                <w:sz w:val="40"/>
+                <w:szCs w:val="40"/>
+              </w:rPr>
+              <w:t>[ ]</w:t>
+            </w:r>
+            <w:proofErr w:type="gramEnd"/>
+            <w:r>
+              <w:rPr>
+                <w:rFonts w:ascii="BRH Malayalam Extra" w:hAnsi="BRH Malayalam Extra" w:cs="BRH Malayalam Extra"/>
+                <w:sz w:val="40"/>
+                <w:szCs w:val="40"/>
+              </w:rPr>
+              <w:t xml:space="preserve"> </w:t>
             </w:r>
             <w:r>
               <w:rPr>
@@ -10914,14 +11510,25 @@
                 <w:lang w:bidi="ta-IN"/>
               </w:rPr>
             </w:pPr>
-            <w:r>
-              <w:rPr>
-                <w:rFonts w:cs="Latha"/>
-                <w:sz w:val="28"/>
-                <w:szCs w:val="28"/>
-                <w:lang w:bidi="ta-IN"/>
-              </w:rPr>
-              <w:t>Panchaati  No. 32</w:t>
+            <w:proofErr w:type="gramStart"/>
+            <w:r>
+              <w:rPr>
+                <w:rFonts w:cs="Latha"/>
+                <w:sz w:val="28"/>
+                <w:szCs w:val="28"/>
+                <w:lang w:bidi="ta-IN"/>
+              </w:rPr>
+              <w:t>Panchaati  No.</w:t>
+            </w:r>
+            <w:proofErr w:type="gramEnd"/>
+            <w:r>
+              <w:rPr>
+                <w:rFonts w:cs="Latha"/>
+                <w:sz w:val="28"/>
+                <w:szCs w:val="28"/>
+                <w:lang w:bidi="ta-IN"/>
+              </w:rPr>
+              <w:t xml:space="preserve"> 32</w:t>
             </w:r>
           </w:p>
         </w:tc>
@@ -11130,7 +11737,6 @@
                 <w:szCs w:val="28"/>
                 <w:lang w:bidi="ta-IN"/>
               </w:rPr>
-              <w:lastRenderedPageBreak/>
               <w:t>TS 2.2.7.1</w:t>
             </w:r>
           </w:p>
@@ -11165,14 +11771,25 @@
                 <w:lang w:bidi="ta-IN"/>
               </w:rPr>
             </w:pPr>
-            <w:r>
-              <w:rPr>
-                <w:rFonts w:cs="Latha"/>
-                <w:sz w:val="28"/>
-                <w:szCs w:val="28"/>
-                <w:lang w:bidi="ta-IN"/>
-              </w:rPr>
-              <w:t>Panchaati  No. 35</w:t>
+            <w:proofErr w:type="gramStart"/>
+            <w:r>
+              <w:rPr>
+                <w:rFonts w:cs="Latha"/>
+                <w:sz w:val="28"/>
+                <w:szCs w:val="28"/>
+                <w:lang w:bidi="ta-IN"/>
+              </w:rPr>
+              <w:t>Panchaati  No.</w:t>
+            </w:r>
+            <w:proofErr w:type="gramEnd"/>
+            <w:r>
+              <w:rPr>
+                <w:rFonts w:cs="Latha"/>
+                <w:sz w:val="28"/>
+                <w:szCs w:val="28"/>
+                <w:lang w:bidi="ta-IN"/>
+              </w:rPr>
+              <w:t xml:space="preserve"> 35</w:t>
             </w:r>
           </w:p>
         </w:tc>
@@ -11212,7 +11829,6 @@
                 <w:sz w:val="40"/>
                 <w:szCs w:val="40"/>
               </w:rPr>
-              <w:lastRenderedPageBreak/>
               <w:t>dyªp—¥eZ§ e</w:t>
             </w:r>
             <w:r>
@@ -11302,7 +11918,6 @@
                 <w:szCs w:val="40"/>
                 <w:lang w:val="it-IT"/>
               </w:rPr>
-              <w:lastRenderedPageBreak/>
               <w:t>dyªp—¥eZ§ e</w:t>
             </w:r>
             <w:r>
@@ -11394,7 +12009,6 @@
                 <w:szCs w:val="28"/>
                 <w:lang w:bidi="ta-IN"/>
               </w:rPr>
-              <w:lastRenderedPageBreak/>
               <w:t>TS 2.2.9.6</w:t>
             </w:r>
           </w:p>
@@ -11438,14 +12052,25 @@
                 <w:lang w:bidi="ta-IN"/>
               </w:rPr>
             </w:pPr>
-            <w:r>
-              <w:rPr>
-                <w:rFonts w:cs="Latha"/>
-                <w:sz w:val="28"/>
-                <w:szCs w:val="28"/>
-                <w:lang w:bidi="ta-IN"/>
-              </w:rPr>
-              <w:t>Panchaati  No. 51</w:t>
+            <w:proofErr w:type="gramStart"/>
+            <w:r>
+              <w:rPr>
+                <w:rFonts w:cs="Latha"/>
+                <w:sz w:val="28"/>
+                <w:szCs w:val="28"/>
+                <w:lang w:bidi="ta-IN"/>
+              </w:rPr>
+              <w:t>Panchaati  No.</w:t>
+            </w:r>
+            <w:proofErr w:type="gramEnd"/>
+            <w:r>
+              <w:rPr>
+                <w:rFonts w:cs="Latha"/>
+                <w:sz w:val="28"/>
+                <w:szCs w:val="28"/>
+                <w:lang w:bidi="ta-IN"/>
+              </w:rPr>
+              <w:t xml:space="preserve"> 51</w:t>
             </w:r>
           </w:p>
         </w:tc>
@@ -11673,14 +12298,25 @@
                 <w:lang w:bidi="ta-IN"/>
               </w:rPr>
             </w:pPr>
-            <w:r>
-              <w:rPr>
-                <w:rFonts w:cs="Latha"/>
-                <w:sz w:val="28"/>
-                <w:szCs w:val="28"/>
-                <w:lang w:bidi="ta-IN"/>
-              </w:rPr>
-              <w:t>Panchaati  No. 54</w:t>
+            <w:proofErr w:type="gramStart"/>
+            <w:r>
+              <w:rPr>
+                <w:rFonts w:cs="Latha"/>
+                <w:sz w:val="28"/>
+                <w:szCs w:val="28"/>
+                <w:lang w:bidi="ta-IN"/>
+              </w:rPr>
+              <w:t>Panchaati  No.</w:t>
+            </w:r>
+            <w:proofErr w:type="gramEnd"/>
+            <w:r>
+              <w:rPr>
+                <w:rFonts w:cs="Latha"/>
+                <w:sz w:val="28"/>
+                <w:szCs w:val="28"/>
+                <w:lang w:bidi="ta-IN"/>
+              </w:rPr>
+              <w:t xml:space="preserve"> 54</w:t>
             </w:r>
           </w:p>
         </w:tc>
@@ -11905,14 +12541,25 @@
                 <w:lang w:bidi="ta-IN"/>
               </w:rPr>
             </w:pPr>
-            <w:r>
-              <w:rPr>
-                <w:rFonts w:cs="Latha"/>
-                <w:sz w:val="28"/>
-                <w:szCs w:val="28"/>
-                <w:lang w:bidi="ta-IN"/>
-              </w:rPr>
-              <w:t>Panchaati  No. 70</w:t>
+            <w:proofErr w:type="gramStart"/>
+            <w:r>
+              <w:rPr>
+                <w:rFonts w:cs="Latha"/>
+                <w:sz w:val="28"/>
+                <w:szCs w:val="28"/>
+                <w:lang w:bidi="ta-IN"/>
+              </w:rPr>
+              <w:t>Panchaati  No.</w:t>
+            </w:r>
+            <w:proofErr w:type="gramEnd"/>
+            <w:r>
+              <w:rPr>
+                <w:rFonts w:cs="Latha"/>
+                <w:sz w:val="28"/>
+                <w:szCs w:val="28"/>
+                <w:lang w:bidi="ta-IN"/>
+              </w:rPr>
+              <w:t xml:space="preserve"> 70</w:t>
             </w:r>
           </w:p>
         </w:tc>
@@ -12164,14 +12811,25 @@
                 <w:lang w:bidi="ta-IN"/>
               </w:rPr>
             </w:pPr>
-            <w:r>
-              <w:rPr>
-                <w:rFonts w:cs="Latha"/>
-                <w:sz w:val="28"/>
-                <w:szCs w:val="28"/>
-                <w:lang w:bidi="ta-IN"/>
-              </w:rPr>
-              <w:t>Panchaati  No. 19</w:t>
+            <w:proofErr w:type="gramStart"/>
+            <w:r>
+              <w:rPr>
+                <w:rFonts w:cs="Latha"/>
+                <w:sz w:val="28"/>
+                <w:szCs w:val="28"/>
+                <w:lang w:bidi="ta-IN"/>
+              </w:rPr>
+              <w:t>Panchaati  No.</w:t>
+            </w:r>
+            <w:proofErr w:type="gramEnd"/>
+            <w:r>
+              <w:rPr>
+                <w:rFonts w:cs="Latha"/>
+                <w:sz w:val="28"/>
+                <w:szCs w:val="28"/>
+                <w:lang w:bidi="ta-IN"/>
+              </w:rPr>
+              <w:t xml:space="preserve"> 19</w:t>
             </w:r>
           </w:p>
         </w:tc>
@@ -12383,14 +13041,25 @@
                 <w:lang w:bidi="ta-IN"/>
               </w:rPr>
             </w:pPr>
-            <w:r>
-              <w:rPr>
-                <w:rFonts w:cs="Latha"/>
-                <w:sz w:val="28"/>
-                <w:szCs w:val="28"/>
-                <w:lang w:bidi="ta-IN"/>
-              </w:rPr>
-              <w:t>Panchaati  No. 20</w:t>
+            <w:proofErr w:type="gramStart"/>
+            <w:r>
+              <w:rPr>
+                <w:rFonts w:cs="Latha"/>
+                <w:sz w:val="28"/>
+                <w:szCs w:val="28"/>
+                <w:lang w:bidi="ta-IN"/>
+              </w:rPr>
+              <w:t>Panchaati  No.</w:t>
+            </w:r>
+            <w:proofErr w:type="gramEnd"/>
+            <w:r>
+              <w:rPr>
+                <w:rFonts w:cs="Latha"/>
+                <w:sz w:val="28"/>
+                <w:szCs w:val="28"/>
+                <w:lang w:bidi="ta-IN"/>
+              </w:rPr>
+              <w:t xml:space="preserve"> 20</w:t>
             </w:r>
           </w:p>
         </w:tc>
@@ -12582,6 +13251,7 @@
                 <w:szCs w:val="28"/>
                 <w:lang w:bidi="ta-IN"/>
               </w:rPr>
+              <w:lastRenderedPageBreak/>
               <w:t>TS 2.3.5.3</w:t>
             </w:r>
           </w:p>
@@ -12633,14 +13303,25 @@
                 <w:lang w:bidi="ta-IN"/>
               </w:rPr>
             </w:pPr>
-            <w:r>
-              <w:rPr>
-                <w:rFonts w:cs="Latha"/>
-                <w:sz w:val="28"/>
-                <w:szCs w:val="28"/>
-                <w:lang w:bidi="ta-IN"/>
-              </w:rPr>
-              <w:t>Panchaati  No. 26</w:t>
+            <w:proofErr w:type="gramStart"/>
+            <w:r>
+              <w:rPr>
+                <w:rFonts w:cs="Latha"/>
+                <w:sz w:val="28"/>
+                <w:szCs w:val="28"/>
+                <w:lang w:bidi="ta-IN"/>
+              </w:rPr>
+              <w:t>Panchaati  No.</w:t>
+            </w:r>
+            <w:proofErr w:type="gramEnd"/>
+            <w:r>
+              <w:rPr>
+                <w:rFonts w:cs="Latha"/>
+                <w:sz w:val="28"/>
+                <w:szCs w:val="28"/>
+                <w:lang w:bidi="ta-IN"/>
+              </w:rPr>
+              <w:t xml:space="preserve"> 26</w:t>
             </w:r>
           </w:p>
         </w:tc>
@@ -12904,14 +13585,25 @@
                 <w:lang w:bidi="ta-IN"/>
               </w:rPr>
             </w:pPr>
-            <w:r>
-              <w:rPr>
-                <w:rFonts w:cs="Latha"/>
-                <w:sz w:val="28"/>
-                <w:szCs w:val="28"/>
-                <w:lang w:bidi="ta-IN"/>
-              </w:rPr>
-              <w:t>Panchaati  No. 48</w:t>
+            <w:proofErr w:type="gramStart"/>
+            <w:r>
+              <w:rPr>
+                <w:rFonts w:cs="Latha"/>
+                <w:sz w:val="28"/>
+                <w:szCs w:val="28"/>
+                <w:lang w:bidi="ta-IN"/>
+              </w:rPr>
+              <w:t>Panchaati  No.</w:t>
+            </w:r>
+            <w:proofErr w:type="gramEnd"/>
+            <w:r>
+              <w:rPr>
+                <w:rFonts w:cs="Latha"/>
+                <w:sz w:val="28"/>
+                <w:szCs w:val="28"/>
+                <w:lang w:bidi="ta-IN"/>
+              </w:rPr>
+              <w:t xml:space="preserve"> 48</w:t>
             </w:r>
           </w:p>
         </w:tc>
@@ -13180,14 +13872,25 @@
                 <w:lang w:bidi="ta-IN"/>
               </w:rPr>
             </w:pPr>
-            <w:r>
-              <w:rPr>
-                <w:rFonts w:cs="Latha"/>
-                <w:sz w:val="28"/>
-                <w:szCs w:val="28"/>
-                <w:lang w:bidi="ta-IN"/>
-              </w:rPr>
-              <w:t>Panchaati  No. 54</w:t>
+            <w:proofErr w:type="gramStart"/>
+            <w:r>
+              <w:rPr>
+                <w:rFonts w:cs="Latha"/>
+                <w:sz w:val="28"/>
+                <w:szCs w:val="28"/>
+                <w:lang w:bidi="ta-IN"/>
+              </w:rPr>
+              <w:t>Panchaati  No.</w:t>
+            </w:r>
+            <w:proofErr w:type="gramEnd"/>
+            <w:r>
+              <w:rPr>
+                <w:rFonts w:cs="Latha"/>
+                <w:sz w:val="28"/>
+                <w:szCs w:val="28"/>
+                <w:lang w:bidi="ta-IN"/>
+              </w:rPr>
+              <w:t xml:space="preserve"> 54</w:t>
             </w:r>
           </w:p>
         </w:tc>
@@ -13346,7 +14049,6 @@
                 <w:szCs w:val="28"/>
                 <w:lang w:bidi="ta-IN"/>
               </w:rPr>
-              <w:lastRenderedPageBreak/>
               <w:t>TS 2.4.5.1</w:t>
             </w:r>
           </w:p>
@@ -13381,14 +14083,25 @@
                 <w:lang w:bidi="ta-IN"/>
               </w:rPr>
             </w:pPr>
-            <w:r>
-              <w:rPr>
-                <w:rFonts w:cs="Latha"/>
-                <w:sz w:val="28"/>
-                <w:szCs w:val="28"/>
-                <w:lang w:bidi="ta-IN"/>
-              </w:rPr>
-              <w:t>Panchaati  No. 15</w:t>
+            <w:proofErr w:type="gramStart"/>
+            <w:r>
+              <w:rPr>
+                <w:rFonts w:cs="Latha"/>
+                <w:sz w:val="28"/>
+                <w:szCs w:val="28"/>
+                <w:lang w:bidi="ta-IN"/>
+              </w:rPr>
+              <w:t>Panchaati  No.</w:t>
+            </w:r>
+            <w:proofErr w:type="gramEnd"/>
+            <w:r>
+              <w:rPr>
+                <w:rFonts w:cs="Latha"/>
+                <w:sz w:val="28"/>
+                <w:szCs w:val="28"/>
+                <w:lang w:bidi="ta-IN"/>
+              </w:rPr>
+              <w:t xml:space="preserve"> 15</w:t>
             </w:r>
           </w:p>
         </w:tc>
@@ -13469,7 +14182,25 @@
                 <w:sz w:val="40"/>
                 <w:szCs w:val="40"/>
               </w:rPr>
-              <w:t xml:space="preserve"> - [ ] </w:t>
+              <w:t xml:space="preserve"> - </w:t>
+            </w:r>
+            <w:proofErr w:type="gramStart"/>
+            <w:r>
+              <w:rPr>
+                <w:rFonts w:ascii="BRH Malayalam Extra" w:hAnsi="BRH Malayalam Extra" w:cs="BRH Malayalam Extra"/>
+                <w:sz w:val="40"/>
+                <w:szCs w:val="40"/>
+              </w:rPr>
+              <w:t>[ ]</w:t>
+            </w:r>
+            <w:proofErr w:type="gramEnd"/>
+            <w:r>
+              <w:rPr>
+                <w:rFonts w:ascii="BRH Malayalam Extra" w:hAnsi="BRH Malayalam Extra" w:cs="BRH Malayalam Extra"/>
+                <w:sz w:val="40"/>
+                <w:szCs w:val="40"/>
+              </w:rPr>
+              <w:t xml:space="preserve"> </w:t>
             </w:r>
             <w:r>
               <w:rPr>
@@ -13556,7 +14287,25 @@
                 <w:sz w:val="40"/>
                 <w:szCs w:val="40"/>
               </w:rPr>
-              <w:t xml:space="preserve"> - [ ] </w:t>
+              <w:t xml:space="preserve"> - </w:t>
+            </w:r>
+            <w:proofErr w:type="gramStart"/>
+            <w:r>
+              <w:rPr>
+                <w:rFonts w:ascii="BRH Malayalam Extra" w:hAnsi="BRH Malayalam Extra" w:cs="BRH Malayalam Extra"/>
+                <w:sz w:val="40"/>
+                <w:szCs w:val="40"/>
+              </w:rPr>
+              <w:t>[ ]</w:t>
+            </w:r>
+            <w:proofErr w:type="gramEnd"/>
+            <w:r>
+              <w:rPr>
+                <w:rFonts w:ascii="BRH Malayalam Extra" w:hAnsi="BRH Malayalam Extra" w:cs="BRH Malayalam Extra"/>
+                <w:sz w:val="40"/>
+                <w:szCs w:val="40"/>
+              </w:rPr>
+              <w:t xml:space="preserve"> </w:t>
             </w:r>
             <w:r>
               <w:rPr>
@@ -13645,14 +14394,25 @@
                 <w:lang w:bidi="ta-IN"/>
               </w:rPr>
             </w:pPr>
-            <w:r>
-              <w:rPr>
-                <w:rFonts w:cs="Latha"/>
-                <w:sz w:val="28"/>
-                <w:szCs w:val="28"/>
-                <w:lang w:bidi="ta-IN"/>
-              </w:rPr>
-              <w:t>Panchaati  No. 19</w:t>
+            <w:proofErr w:type="gramStart"/>
+            <w:r>
+              <w:rPr>
+                <w:rFonts w:cs="Latha"/>
+                <w:sz w:val="28"/>
+                <w:szCs w:val="28"/>
+                <w:lang w:bidi="ta-IN"/>
+              </w:rPr>
+              <w:t>Panchaati  No.</w:t>
+            </w:r>
+            <w:proofErr w:type="gramEnd"/>
+            <w:r>
+              <w:rPr>
+                <w:rFonts w:cs="Latha"/>
+                <w:sz w:val="28"/>
+                <w:szCs w:val="28"/>
+                <w:lang w:bidi="ta-IN"/>
+              </w:rPr>
+              <w:t xml:space="preserve"> 19</w:t>
             </w:r>
           </w:p>
         </w:tc>
@@ -13675,13 +14435,23 @@
                 <w:szCs w:val="32"/>
               </w:rPr>
             </w:pPr>
-            <w:r>
-              <w:rPr>
-                <w:rFonts w:ascii="BRH Malayalam Extra" w:hAnsi="BRH Malayalam Extra" w:cs="BRH Malayalam Extra"/>
-                <w:sz w:val="40"/>
-                <w:szCs w:val="40"/>
-              </w:rPr>
-              <w:t xml:space="preserve">pª.r—© </w:t>
+            <w:proofErr w:type="gramStart"/>
+            <w:r>
+              <w:rPr>
+                <w:rFonts w:ascii="BRH Malayalam Extra" w:hAnsi="BRH Malayalam Extra" w:cs="BRH Malayalam Extra"/>
+                <w:sz w:val="40"/>
+                <w:szCs w:val="40"/>
+              </w:rPr>
+              <w:t>pª.r</w:t>
+            </w:r>
+            <w:proofErr w:type="gramEnd"/>
+            <w:r>
+              <w:rPr>
+                <w:rFonts w:ascii="BRH Malayalam Extra" w:hAnsi="BRH Malayalam Extra" w:cs="BRH Malayalam Extra"/>
+                <w:sz w:val="40"/>
+                <w:szCs w:val="40"/>
+              </w:rPr>
+              <w:t xml:space="preserve">—© </w:t>
             </w:r>
             <w:r>
               <w:rPr>
@@ -13736,13 +14506,23 @@
                 <w:szCs w:val="32"/>
               </w:rPr>
             </w:pPr>
-            <w:r>
-              <w:rPr>
-                <w:rFonts w:ascii="BRH Malayalam Extra" w:hAnsi="BRH Malayalam Extra" w:cs="BRH Malayalam Extra"/>
-                <w:sz w:val="40"/>
-                <w:szCs w:val="40"/>
-              </w:rPr>
-              <w:t xml:space="preserve">pª.r—© </w:t>
+            <w:proofErr w:type="gramStart"/>
+            <w:r>
+              <w:rPr>
+                <w:rFonts w:ascii="BRH Malayalam Extra" w:hAnsi="BRH Malayalam Extra" w:cs="BRH Malayalam Extra"/>
+                <w:sz w:val="40"/>
+                <w:szCs w:val="40"/>
+              </w:rPr>
+              <w:t>pª.r</w:t>
+            </w:r>
+            <w:proofErr w:type="gramEnd"/>
+            <w:r>
+              <w:rPr>
+                <w:rFonts w:ascii="BRH Malayalam Extra" w:hAnsi="BRH Malayalam Extra" w:cs="BRH Malayalam Extra"/>
+                <w:sz w:val="40"/>
+                <w:szCs w:val="40"/>
+              </w:rPr>
+              <w:t xml:space="preserve">—© </w:t>
             </w:r>
             <w:r>
               <w:rPr>
@@ -13853,14 +14633,25 @@
                 <w:lang w:bidi="ta-IN"/>
               </w:rPr>
             </w:pPr>
-            <w:r>
-              <w:rPr>
-                <w:rFonts w:cs="Latha"/>
-                <w:sz w:val="28"/>
-                <w:szCs w:val="28"/>
-                <w:lang w:bidi="ta-IN"/>
-              </w:rPr>
-              <w:t>Panchaati  No. 19</w:t>
+            <w:proofErr w:type="gramStart"/>
+            <w:r>
+              <w:rPr>
+                <w:rFonts w:cs="Latha"/>
+                <w:sz w:val="28"/>
+                <w:szCs w:val="28"/>
+                <w:lang w:bidi="ta-IN"/>
+              </w:rPr>
+              <w:t>Panchaati  No.</w:t>
+            </w:r>
+            <w:proofErr w:type="gramEnd"/>
+            <w:r>
+              <w:rPr>
+                <w:rFonts w:cs="Latha"/>
+                <w:sz w:val="28"/>
+                <w:szCs w:val="28"/>
+                <w:lang w:bidi="ta-IN"/>
+              </w:rPr>
+              <w:t xml:space="preserve"> 19</w:t>
             </w:r>
           </w:p>
         </w:tc>
@@ -14048,6 +14839,7 @@
                 <w:szCs w:val="40"/>
               </w:rPr>
             </w:pPr>
+            <w:proofErr w:type="gramStart"/>
             <w:r>
               <w:rPr>
                 <w:rFonts w:ascii="BRH Devanagari Extra" w:hAnsi="BRH Devanagari Extra" w:cs="BRH Devanagari Extra"/>
@@ -14063,7 +14855,17 @@
                 <w:szCs w:val="28"/>
                 <w:lang w:bidi="ta-IN"/>
               </w:rPr>
-              <w:t>2 errors rectified</w:t>
+              <w:t>2</w:t>
+            </w:r>
+            <w:proofErr w:type="gramEnd"/>
+            <w:r>
+              <w:rPr>
+                <w:rFonts w:cs="Latha"/>
+                <w:sz w:val="28"/>
+                <w:szCs w:val="28"/>
+                <w:lang w:bidi="ta-IN"/>
+              </w:rPr>
+              <w:t xml:space="preserve"> errors rectified</w:t>
             </w:r>
             <w:r>
               <w:rPr>
@@ -14116,7 +14918,17 @@
                 <w:szCs w:val="28"/>
                 <w:lang w:bidi="ta-IN"/>
               </w:rPr>
-              <w:t>anudattam inserted</w:t>
+              <w:t xml:space="preserve">anudattam </w:t>
+            </w:r>
+            <w:proofErr w:type="gramStart"/>
+            <w:r>
+              <w:rPr>
+                <w:rFonts w:cs="Latha"/>
+                <w:sz w:val="28"/>
+                <w:szCs w:val="28"/>
+                <w:lang w:bidi="ta-IN"/>
+              </w:rPr>
+              <w:t>inserted</w:t>
             </w:r>
             <w:r>
               <w:rPr>
@@ -14124,7 +14936,16 @@
                 <w:sz w:val="40"/>
                 <w:szCs w:val="40"/>
               </w:rPr>
-              <w:t xml:space="preserve">)&amp; </w:t>
+              <w:t>)&amp;</w:t>
+            </w:r>
+            <w:proofErr w:type="gramEnd"/>
+            <w:r>
+              <w:rPr>
+                <w:rFonts w:ascii="BRH Devanagari Extra" w:hAnsi="BRH Devanagari Extra" w:cs="BRH Devanagari Extra"/>
+                <w:sz w:val="40"/>
+                <w:szCs w:val="40"/>
+              </w:rPr>
+              <w:t xml:space="preserve"> </w:t>
             </w:r>
           </w:p>
           <w:p>
@@ -14230,6 +15051,7 @@
                 <w:szCs w:val="28"/>
                 <w:lang w:bidi="ta-IN"/>
               </w:rPr>
+              <w:lastRenderedPageBreak/>
               <w:t>TS 2.4.8.1</w:t>
             </w:r>
           </w:p>
@@ -14264,14 +15086,25 @@
                 <w:lang w:bidi="ta-IN"/>
               </w:rPr>
             </w:pPr>
-            <w:r>
-              <w:rPr>
-                <w:rFonts w:cs="Latha"/>
-                <w:sz w:val="28"/>
-                <w:szCs w:val="28"/>
-                <w:lang w:bidi="ta-IN"/>
-              </w:rPr>
-              <w:t>Panchaati  No. 21</w:t>
+            <w:proofErr w:type="gramStart"/>
+            <w:r>
+              <w:rPr>
+                <w:rFonts w:cs="Latha"/>
+                <w:sz w:val="28"/>
+                <w:szCs w:val="28"/>
+                <w:lang w:bidi="ta-IN"/>
+              </w:rPr>
+              <w:t>Panchaati  No.</w:t>
+            </w:r>
+            <w:proofErr w:type="gramEnd"/>
+            <w:r>
+              <w:rPr>
+                <w:rFonts w:cs="Latha"/>
+                <w:sz w:val="28"/>
+                <w:szCs w:val="28"/>
+                <w:lang w:bidi="ta-IN"/>
+              </w:rPr>
+              <w:t xml:space="preserve"> 21</w:t>
             </w:r>
           </w:p>
         </w:tc>
@@ -14457,14 +15290,25 @@
                 <w:lang w:bidi="ta-IN"/>
               </w:rPr>
             </w:pPr>
-            <w:r>
-              <w:rPr>
-                <w:rFonts w:cs="Latha"/>
-                <w:sz w:val="28"/>
-                <w:szCs w:val="28"/>
-                <w:lang w:bidi="ta-IN"/>
-              </w:rPr>
-              <w:t>Panchaati  No. 5</w:t>
+            <w:proofErr w:type="gramStart"/>
+            <w:r>
+              <w:rPr>
+                <w:rFonts w:cs="Latha"/>
+                <w:sz w:val="28"/>
+                <w:szCs w:val="28"/>
+                <w:lang w:bidi="ta-IN"/>
+              </w:rPr>
+              <w:t>Panchaati  No.</w:t>
+            </w:r>
+            <w:proofErr w:type="gramEnd"/>
+            <w:r>
+              <w:rPr>
+                <w:rFonts w:cs="Latha"/>
+                <w:sz w:val="28"/>
+                <w:szCs w:val="28"/>
+                <w:lang w:bidi="ta-IN"/>
+              </w:rPr>
+              <w:t xml:space="preserve"> 5</w:t>
             </w:r>
           </w:p>
         </w:tc>
@@ -14690,14 +15534,25 @@
                 <w:lang w:bidi="ta-IN"/>
               </w:rPr>
             </w:pPr>
-            <w:r>
-              <w:rPr>
-                <w:rFonts w:cs="Latha"/>
-                <w:sz w:val="28"/>
-                <w:szCs w:val="28"/>
-                <w:lang w:bidi="ta-IN"/>
-              </w:rPr>
-              <w:t>Panchaati  No. 15</w:t>
+            <w:proofErr w:type="gramStart"/>
+            <w:r>
+              <w:rPr>
+                <w:rFonts w:cs="Latha"/>
+                <w:sz w:val="28"/>
+                <w:szCs w:val="28"/>
+                <w:lang w:bidi="ta-IN"/>
+              </w:rPr>
+              <w:t>Panchaati  No.</w:t>
+            </w:r>
+            <w:proofErr w:type="gramEnd"/>
+            <w:r>
+              <w:rPr>
+                <w:rFonts w:cs="Latha"/>
+                <w:sz w:val="28"/>
+                <w:szCs w:val="28"/>
+                <w:lang w:bidi="ta-IN"/>
+              </w:rPr>
+              <w:t xml:space="preserve"> 15</w:t>
             </w:r>
           </w:p>
         </w:tc>
@@ -14958,7 +15813,6 @@
                 <w:szCs w:val="28"/>
                 <w:lang w:bidi="ta-IN"/>
               </w:rPr>
-              <w:lastRenderedPageBreak/>
               <w:t>TS 2.5.3.5</w:t>
             </w:r>
           </w:p>
@@ -14993,14 +15847,25 @@
                 <w:lang w:bidi="ta-IN"/>
               </w:rPr>
             </w:pPr>
-            <w:r>
-              <w:rPr>
-                <w:rFonts w:cs="Latha"/>
-                <w:sz w:val="28"/>
-                <w:szCs w:val="28"/>
-                <w:lang w:bidi="ta-IN"/>
-              </w:rPr>
-              <w:t>Panchaati  No. 19</w:t>
+            <w:proofErr w:type="gramStart"/>
+            <w:r>
+              <w:rPr>
+                <w:rFonts w:cs="Latha"/>
+                <w:sz w:val="28"/>
+                <w:szCs w:val="28"/>
+                <w:lang w:bidi="ta-IN"/>
+              </w:rPr>
+              <w:t>Panchaati  No.</w:t>
+            </w:r>
+            <w:proofErr w:type="gramEnd"/>
+            <w:r>
+              <w:rPr>
+                <w:rFonts w:cs="Latha"/>
+                <w:sz w:val="28"/>
+                <w:szCs w:val="28"/>
+                <w:lang w:bidi="ta-IN"/>
+              </w:rPr>
+              <w:t xml:space="preserve"> 19</w:t>
             </w:r>
           </w:p>
         </w:tc>
@@ -15285,14 +16150,25 @@
                 <w:lang w:bidi="ta-IN"/>
               </w:rPr>
             </w:pPr>
-            <w:r>
-              <w:rPr>
-                <w:rFonts w:cs="Latha"/>
-                <w:sz w:val="28"/>
-                <w:szCs w:val="28"/>
-                <w:lang w:bidi="ta-IN"/>
-              </w:rPr>
-              <w:t>Panchaati  No. 41</w:t>
+            <w:proofErr w:type="gramStart"/>
+            <w:r>
+              <w:rPr>
+                <w:rFonts w:cs="Latha"/>
+                <w:sz w:val="28"/>
+                <w:szCs w:val="28"/>
+                <w:lang w:bidi="ta-IN"/>
+              </w:rPr>
+              <w:t>Panchaati  No.</w:t>
+            </w:r>
+            <w:proofErr w:type="gramEnd"/>
+            <w:r>
+              <w:rPr>
+                <w:rFonts w:cs="Latha"/>
+                <w:sz w:val="28"/>
+                <w:szCs w:val="28"/>
+                <w:lang w:bidi="ta-IN"/>
+              </w:rPr>
+              <w:t xml:space="preserve"> 41</w:t>
             </w:r>
           </w:p>
         </w:tc>
@@ -15510,14 +16386,25 @@
                 <w:lang w:bidi="ta-IN"/>
               </w:rPr>
             </w:pPr>
-            <w:r>
-              <w:rPr>
-                <w:rFonts w:cs="Latha"/>
-                <w:sz w:val="28"/>
-                <w:szCs w:val="28"/>
-                <w:lang w:bidi="ta-IN"/>
-              </w:rPr>
-              <w:t>Panchaati  No. 53</w:t>
+            <w:proofErr w:type="gramStart"/>
+            <w:r>
+              <w:rPr>
+                <w:rFonts w:cs="Latha"/>
+                <w:sz w:val="28"/>
+                <w:szCs w:val="28"/>
+                <w:lang w:bidi="ta-IN"/>
+              </w:rPr>
+              <w:t>Panchaati  No.</w:t>
+            </w:r>
+            <w:proofErr w:type="gramEnd"/>
+            <w:r>
+              <w:rPr>
+                <w:rFonts w:cs="Latha"/>
+                <w:sz w:val="28"/>
+                <w:szCs w:val="28"/>
+                <w:lang w:bidi="ta-IN"/>
+              </w:rPr>
+              <w:t xml:space="preserve"> 53</w:t>
             </w:r>
           </w:p>
         </w:tc>
@@ -15776,14 +16663,25 @@
                 <w:lang w:bidi="ta-IN"/>
               </w:rPr>
             </w:pPr>
-            <w:r>
-              <w:rPr>
-                <w:rFonts w:cs="Latha"/>
-                <w:sz w:val="28"/>
-                <w:szCs w:val="28"/>
-                <w:lang w:bidi="ta-IN"/>
-              </w:rPr>
-              <w:t>Panchaati  No. 59</w:t>
+            <w:proofErr w:type="gramStart"/>
+            <w:r>
+              <w:rPr>
+                <w:rFonts w:cs="Latha"/>
+                <w:sz w:val="28"/>
+                <w:szCs w:val="28"/>
+                <w:lang w:bidi="ta-IN"/>
+              </w:rPr>
+              <w:t>Panchaati  No.</w:t>
+            </w:r>
+            <w:proofErr w:type="gramEnd"/>
+            <w:r>
+              <w:rPr>
+                <w:rFonts w:cs="Latha"/>
+                <w:sz w:val="28"/>
+                <w:szCs w:val="28"/>
+                <w:lang w:bidi="ta-IN"/>
+              </w:rPr>
+              <w:t xml:space="preserve"> 59</w:t>
             </w:r>
           </w:p>
         </w:tc>
@@ -16068,14 +16966,25 @@
                 <w:lang w:bidi="ta-IN"/>
               </w:rPr>
             </w:pPr>
-            <w:r>
-              <w:rPr>
-                <w:rFonts w:cs="Latha"/>
-                <w:sz w:val="28"/>
-                <w:szCs w:val="28"/>
-                <w:lang w:bidi="ta-IN"/>
-              </w:rPr>
-              <w:t>Panchaati  No. 61</w:t>
+            <w:proofErr w:type="gramStart"/>
+            <w:r>
+              <w:rPr>
+                <w:rFonts w:cs="Latha"/>
+                <w:sz w:val="28"/>
+                <w:szCs w:val="28"/>
+                <w:lang w:bidi="ta-IN"/>
+              </w:rPr>
+              <w:t>Panchaati  No.</w:t>
+            </w:r>
+            <w:proofErr w:type="gramEnd"/>
+            <w:r>
+              <w:rPr>
+                <w:rFonts w:cs="Latha"/>
+                <w:sz w:val="28"/>
+                <w:szCs w:val="28"/>
+                <w:lang w:bidi="ta-IN"/>
+              </w:rPr>
+              <w:t xml:space="preserve"> 61</w:t>
             </w:r>
           </w:p>
         </w:tc>
@@ -16366,14 +17275,25 @@
                 <w:lang w:bidi="ta-IN"/>
               </w:rPr>
             </w:pPr>
-            <w:r>
-              <w:rPr>
-                <w:rFonts w:cs="Latha"/>
-                <w:sz w:val="28"/>
-                <w:szCs w:val="28"/>
-                <w:lang w:bidi="ta-IN"/>
-              </w:rPr>
-              <w:t>Panchaati  No. 16</w:t>
+            <w:proofErr w:type="gramStart"/>
+            <w:r>
+              <w:rPr>
+                <w:rFonts w:cs="Latha"/>
+                <w:sz w:val="28"/>
+                <w:szCs w:val="28"/>
+                <w:lang w:bidi="ta-IN"/>
+              </w:rPr>
+              <w:t>Panchaati  No.</w:t>
+            </w:r>
+            <w:proofErr w:type="gramEnd"/>
+            <w:r>
+              <w:rPr>
+                <w:rFonts w:cs="Latha"/>
+                <w:sz w:val="28"/>
+                <w:szCs w:val="28"/>
+                <w:lang w:bidi="ta-IN"/>
+              </w:rPr>
+              <w:t xml:space="preserve"> 16</w:t>
             </w:r>
           </w:p>
         </w:tc>
@@ -16540,6 +17460,7 @@
                 <w:szCs w:val="28"/>
                 <w:lang w:bidi="ta-IN"/>
               </w:rPr>
+              <w:lastRenderedPageBreak/>
               <w:t>TS 2.6.3.4</w:t>
             </w:r>
           </w:p>
@@ -16574,14 +17495,25 @@
                 <w:lang w:bidi="ta-IN"/>
               </w:rPr>
             </w:pPr>
-            <w:r>
-              <w:rPr>
-                <w:rFonts w:cs="Latha"/>
-                <w:sz w:val="28"/>
-                <w:szCs w:val="28"/>
-                <w:lang w:bidi="ta-IN"/>
-              </w:rPr>
-              <w:t>Panchaati  No. 17</w:t>
+            <w:proofErr w:type="gramStart"/>
+            <w:r>
+              <w:rPr>
+                <w:rFonts w:cs="Latha"/>
+                <w:sz w:val="28"/>
+                <w:szCs w:val="28"/>
+                <w:lang w:bidi="ta-IN"/>
+              </w:rPr>
+              <w:t>Panchaati  No.</w:t>
+            </w:r>
+            <w:proofErr w:type="gramEnd"/>
+            <w:r>
+              <w:rPr>
+                <w:rFonts w:cs="Latha"/>
+                <w:sz w:val="28"/>
+                <w:szCs w:val="28"/>
+                <w:lang w:bidi="ta-IN"/>
+              </w:rPr>
+              <w:t xml:space="preserve"> 17</w:t>
             </w:r>
           </w:p>
         </w:tc>
@@ -16643,8 +17575,18 @@
                 <w:sz w:val="40"/>
                 <w:szCs w:val="40"/>
               </w:rPr>
-              <w:t>—ª.E</w:t>
-            </w:r>
+              <w:t>—</w:t>
+            </w:r>
+            <w:proofErr w:type="gramStart"/>
+            <w:r>
+              <w:rPr>
+                <w:rFonts w:ascii="BRH Malayalam Extra" w:hAnsi="BRH Malayalam Extra" w:cs="BRH Malayalam Extra"/>
+                <w:sz w:val="40"/>
+                <w:szCs w:val="40"/>
+              </w:rPr>
+              <w:t>ª.E</w:t>
+            </w:r>
+            <w:proofErr w:type="gramEnd"/>
             <w:r>
               <w:rPr>
                 <w:rFonts w:ascii="BRH Malayalam Extra" w:hAnsi="BRH Malayalam Extra" w:cs="BRH Malayalam Extra"/>
@@ -16712,7 +17654,17 @@
                 <w:szCs w:val="40"/>
                 <w:highlight w:val="green"/>
               </w:rPr>
-              <w:t>ª—</w:t>
+              <w:t>ª</w:t>
+            </w:r>
+            <w:proofErr w:type="gramStart"/>
+            <w:r>
+              <w:rPr>
+                <w:rFonts w:ascii="BRH Malayalam Extra" w:hAnsi="BRH Malayalam Extra" w:cs="BRH Malayalam Extra"/>
+                <w:sz w:val="40"/>
+                <w:szCs w:val="40"/>
+                <w:highlight w:val="green"/>
+              </w:rPr>
+              <w:t>—</w:t>
             </w:r>
             <w:r>
               <w:rPr>
@@ -16722,6 +17674,7 @@
               </w:rPr>
               <w:t>.E</w:t>
             </w:r>
+            <w:proofErr w:type="gramEnd"/>
             <w:r>
               <w:rPr>
                 <w:rFonts w:ascii="BRH Malayalam Extra" w:hAnsi="BRH Malayalam Extra" w:cs="BRH Malayalam Extra"/>
@@ -16832,14 +17785,25 @@
                 <w:lang w:bidi="ta-IN"/>
               </w:rPr>
             </w:pPr>
-            <w:r>
-              <w:rPr>
-                <w:rFonts w:cs="Latha"/>
-                <w:sz w:val="28"/>
-                <w:szCs w:val="28"/>
-                <w:lang w:bidi="ta-IN"/>
-              </w:rPr>
-              <w:t>Panchaati  No. 22</w:t>
+            <w:proofErr w:type="gramStart"/>
+            <w:r>
+              <w:rPr>
+                <w:rFonts w:cs="Latha"/>
+                <w:sz w:val="28"/>
+                <w:szCs w:val="28"/>
+                <w:lang w:bidi="ta-IN"/>
+              </w:rPr>
+              <w:t>Panchaati  No.</w:t>
+            </w:r>
+            <w:proofErr w:type="gramEnd"/>
+            <w:r>
+              <w:rPr>
+                <w:rFonts w:cs="Latha"/>
+                <w:sz w:val="28"/>
+                <w:szCs w:val="28"/>
+                <w:lang w:bidi="ta-IN"/>
+              </w:rPr>
+              <w:t xml:space="preserve"> 22</w:t>
             </w:r>
           </w:p>
         </w:tc>
@@ -16913,7 +17877,25 @@
                 <w:sz w:val="40"/>
                 <w:szCs w:val="40"/>
               </w:rPr>
-              <w:t xml:space="preserve"> px - [ ] </w:t>
+              <w:t xml:space="preserve"> px - </w:t>
+            </w:r>
+            <w:proofErr w:type="gramStart"/>
+            <w:r>
+              <w:rPr>
+                <w:rFonts w:ascii="BRH Malayalam Extra" w:hAnsi="BRH Malayalam Extra" w:cs="BRH Malayalam Extra"/>
+                <w:sz w:val="40"/>
+                <w:szCs w:val="40"/>
+              </w:rPr>
+              <w:t>[ ]</w:t>
+            </w:r>
+            <w:proofErr w:type="gramEnd"/>
+            <w:r>
+              <w:rPr>
+                <w:rFonts w:ascii="BRH Malayalam Extra" w:hAnsi="BRH Malayalam Extra" w:cs="BRH Malayalam Extra"/>
+                <w:sz w:val="40"/>
+                <w:szCs w:val="40"/>
+              </w:rPr>
+              <w:t xml:space="preserve"> </w:t>
             </w:r>
             <w:r>
               <w:rPr>
@@ -16992,7 +17974,25 @@
                 <w:sz w:val="40"/>
                 <w:szCs w:val="40"/>
               </w:rPr>
-              <w:t xml:space="preserve"> px - [ ] </w:t>
+              <w:t xml:space="preserve"> px - </w:t>
+            </w:r>
+            <w:proofErr w:type="gramStart"/>
+            <w:r>
+              <w:rPr>
+                <w:rFonts w:ascii="BRH Malayalam Extra" w:hAnsi="BRH Malayalam Extra" w:cs="BRH Malayalam Extra"/>
+                <w:sz w:val="40"/>
+                <w:szCs w:val="40"/>
+              </w:rPr>
+              <w:t>[ ]</w:t>
+            </w:r>
+            <w:proofErr w:type="gramEnd"/>
+            <w:r>
+              <w:rPr>
+                <w:rFonts w:ascii="BRH Malayalam Extra" w:hAnsi="BRH Malayalam Extra" w:cs="BRH Malayalam Extra"/>
+                <w:sz w:val="40"/>
+                <w:szCs w:val="40"/>
+              </w:rPr>
+              <w:t xml:space="preserve"> </w:t>
             </w:r>
             <w:r>
               <w:rPr>
@@ -17081,14 +18081,25 @@
                 <w:lang w:bidi="ta-IN"/>
               </w:rPr>
             </w:pPr>
-            <w:r>
-              <w:rPr>
-                <w:rFonts w:cs="Latha"/>
-                <w:sz w:val="28"/>
-                <w:szCs w:val="28"/>
-                <w:lang w:bidi="ta-IN"/>
-              </w:rPr>
-              <w:t>Panchaati  No. 49</w:t>
+            <w:proofErr w:type="gramStart"/>
+            <w:r>
+              <w:rPr>
+                <w:rFonts w:cs="Latha"/>
+                <w:sz w:val="28"/>
+                <w:szCs w:val="28"/>
+                <w:lang w:bidi="ta-IN"/>
+              </w:rPr>
+              <w:t>Panchaati  No.</w:t>
+            </w:r>
+            <w:proofErr w:type="gramEnd"/>
+            <w:r>
+              <w:rPr>
+                <w:rFonts w:cs="Latha"/>
+                <w:sz w:val="28"/>
+                <w:szCs w:val="28"/>
+                <w:lang w:bidi="ta-IN"/>
+              </w:rPr>
+              <w:t xml:space="preserve"> 49</w:t>
             </w:r>
           </w:p>
         </w:tc>
@@ -17256,7 +18267,6 @@
                 <w:szCs w:val="28"/>
                 <w:lang w:bidi="ta-IN"/>
               </w:rPr>
-              <w:lastRenderedPageBreak/>
               <w:t>TS 2.6.9.2</w:t>
             </w:r>
           </w:p>
@@ -17291,14 +18301,25 @@
                 <w:lang w:bidi="ta-IN"/>
               </w:rPr>
             </w:pPr>
-            <w:r>
-              <w:rPr>
-                <w:rFonts w:cs="Latha"/>
-                <w:sz w:val="28"/>
-                <w:szCs w:val="28"/>
-                <w:lang w:bidi="ta-IN"/>
-              </w:rPr>
-              <w:t>Panchaati  No. 50</w:t>
+            <w:proofErr w:type="gramStart"/>
+            <w:r>
+              <w:rPr>
+                <w:rFonts w:cs="Latha"/>
+                <w:sz w:val="28"/>
+                <w:szCs w:val="28"/>
+                <w:lang w:bidi="ta-IN"/>
+              </w:rPr>
+              <w:t>Panchaati  No.</w:t>
+            </w:r>
+            <w:proofErr w:type="gramEnd"/>
+            <w:r>
+              <w:rPr>
+                <w:rFonts w:cs="Latha"/>
+                <w:sz w:val="28"/>
+                <w:szCs w:val="28"/>
+                <w:lang w:bidi="ta-IN"/>
+              </w:rPr>
+              <w:t xml:space="preserve"> 50</w:t>
             </w:r>
           </w:p>
         </w:tc>
@@ -18223,6 +19244,7 @@
                 <w:szCs w:val="28"/>
                 <w:lang w:eastAsia="en-IN" w:bidi="ml-IN"/>
               </w:rPr>
+              <w:lastRenderedPageBreak/>
               <w:t>TS 2.1.8.1 Vaakyam</w:t>
             </w:r>
           </w:p>
@@ -18832,7 +19854,6 @@
                 <w:szCs w:val="28"/>
                 <w:lang w:bidi="ta-IN"/>
               </w:rPr>
-              <w:lastRenderedPageBreak/>
               <w:t xml:space="preserve">TS2.2.5.3 - Vaakyam </w:t>
             </w:r>
           </w:p>
@@ -20092,6 +21113,7 @@
                 <w:szCs w:val="28"/>
                 <w:lang w:bidi="ta-IN"/>
               </w:rPr>
+              <w:lastRenderedPageBreak/>
               <w:t xml:space="preserve">TS 2.2.10.3 - Vaakyam </w:t>
             </w:r>
           </w:p>
@@ -20638,7 +21660,6 @@
                 <w:szCs w:val="32"/>
                 <w:lang w:eastAsia="en-IN" w:bidi="ml-IN"/>
               </w:rPr>
-              <w:lastRenderedPageBreak/>
               <w:t>TS 2.3.5.3 - Vaakyam</w:t>
             </w:r>
           </w:p>
@@ -21219,8 +22240,19 @@
                 <w:szCs w:val="28"/>
                 <w:lang w:bidi="ta-IN"/>
               </w:rPr>
-              <w:t>31st  Panchaati</w:t>
-            </w:r>
+              <w:t>31</w:t>
+            </w:r>
+            <w:proofErr w:type="gramStart"/>
+            <w:r>
+              <w:rPr>
+                <w:rFonts w:cs="Nirmala UI"/>
+                <w:sz w:val="28"/>
+                <w:szCs w:val="28"/>
+                <w:lang w:bidi="ta-IN"/>
+              </w:rPr>
+              <w:t>st  Panchaati</w:t>
+            </w:r>
+            <w:proofErr w:type="gramEnd"/>
           </w:p>
         </w:tc>
         <w:tc>
@@ -21549,8 +22581,18 @@
                 <w:szCs w:val="24"/>
                 <w:lang w:bidi="ta-IN"/>
               </w:rPr>
-              <w:t>38th  Panchaati</w:t>
-            </w:r>
+              <w:t>38</w:t>
+            </w:r>
+            <w:proofErr w:type="gramStart"/>
+            <w:r>
+              <w:rPr>
+                <w:rFonts w:cs="Nirmala UI"/>
+                <w:szCs w:val="24"/>
+                <w:lang w:bidi="ta-IN"/>
+              </w:rPr>
+              <w:t>th  Panchaati</w:t>
+            </w:r>
+            <w:proofErr w:type="gramEnd"/>
           </w:p>
         </w:tc>
         <w:tc>
@@ -21766,6 +22808,7 @@
                 <w:sz w:val="32"/>
                 <w:szCs w:val="32"/>
               </w:rPr>
+              <w:lastRenderedPageBreak/>
               <w:t xml:space="preserve">2nd Panchaati </w:t>
             </w:r>
           </w:p>
@@ -21793,8 +22836,19 @@
                 <w:sz w:val="40"/>
                 <w:szCs w:val="40"/>
               </w:rPr>
-              <w:t>„hp</w:t>
-            </w:r>
+              <w:lastRenderedPageBreak/>
+              <w:t>„</w:t>
+            </w:r>
+            <w:proofErr w:type="gramStart"/>
+            <w:r>
+              <w:rPr>
+                <w:rFonts w:ascii="BRH Malayalam Extra" w:hAnsi="BRH Malayalam Extra" w:cs="BRH Malayalam Extra"/>
+                <w:sz w:val="40"/>
+                <w:szCs w:val="40"/>
+              </w:rPr>
+              <w:t>hp</w:t>
+            </w:r>
+            <w:proofErr w:type="gramEnd"/>
             <w:r>
               <w:rPr>
                 <w:rFonts w:ascii="BRH Malayalam Extra" w:hAnsi="BRH Malayalam Extra" w:cs="BRH Malayalam Extra"/>
@@ -21883,8 +22937,18 @@
                 <w:sz w:val="40"/>
                 <w:szCs w:val="40"/>
               </w:rPr>
-              <w:t>„hp</w:t>
-            </w:r>
+              <w:t>„</w:t>
+            </w:r>
+            <w:proofErr w:type="gramStart"/>
+            <w:r>
+              <w:rPr>
+                <w:rFonts w:ascii="BRH Malayalam Extra" w:hAnsi="BRH Malayalam Extra" w:cs="BRH Malayalam Extra"/>
+                <w:sz w:val="40"/>
+                <w:szCs w:val="40"/>
+              </w:rPr>
+              <w:t>hp</w:t>
+            </w:r>
+            <w:proofErr w:type="gramEnd"/>
             <w:r>
               <w:rPr>
                 <w:rFonts w:ascii="BRH Malayalam Extra" w:hAnsi="BRH Malayalam Extra" w:cs="BRH Malayalam Extra"/>
@@ -22007,8 +23071,18 @@
                 <w:sz w:val="32"/>
                 <w:szCs w:val="32"/>
               </w:rPr>
-              <w:t>5th  Panchaati</w:t>
-            </w:r>
+              <w:t>5</w:t>
+            </w:r>
+            <w:proofErr w:type="gramStart"/>
+            <w:r>
+              <w:rPr>
+                <w:rFonts w:cs="Arial"/>
+                <w:sz w:val="32"/>
+                <w:szCs w:val="32"/>
+              </w:rPr>
+              <w:t>th  Panchaati</w:t>
+            </w:r>
+            <w:proofErr w:type="gramEnd"/>
           </w:p>
         </w:tc>
         <w:tc>
@@ -22271,8 +23345,18 @@
                 <w:sz w:val="32"/>
                 <w:szCs w:val="32"/>
               </w:rPr>
-              <w:t>17th  Panchaati</w:t>
-            </w:r>
+              <w:t>17</w:t>
+            </w:r>
+            <w:proofErr w:type="gramStart"/>
+            <w:r>
+              <w:rPr>
+                <w:rFonts w:cs="Arial"/>
+                <w:sz w:val="32"/>
+                <w:szCs w:val="32"/>
+              </w:rPr>
+              <w:t>th  Panchaati</w:t>
+            </w:r>
+            <w:proofErr w:type="gramEnd"/>
           </w:p>
         </w:tc>
         <w:tc>
@@ -22478,7 +23562,6 @@
                 <w:sz w:val="32"/>
                 <w:szCs w:val="32"/>
               </w:rPr>
-              <w:lastRenderedPageBreak/>
               <w:t>TS 2.5.6.1-Vaakyam</w:t>
             </w:r>
           </w:p>
@@ -22502,8 +23585,18 @@
                 <w:sz w:val="32"/>
                 <w:szCs w:val="32"/>
               </w:rPr>
-              <w:t>33rd  Panchaati</w:t>
-            </w:r>
+              <w:t>33</w:t>
+            </w:r>
+            <w:proofErr w:type="gramStart"/>
+            <w:r>
+              <w:rPr>
+                <w:rFonts w:cs="Arial"/>
+                <w:sz w:val="32"/>
+                <w:szCs w:val="32"/>
+              </w:rPr>
+              <w:t>rd  Panchaati</w:t>
+            </w:r>
+            <w:proofErr w:type="gramEnd"/>
           </w:p>
           <w:p>
             <w:pPr>
@@ -22636,6 +23729,7 @@
               </w:rPr>
               <w:t>jb§-b—</w:t>
             </w:r>
+            <w:proofErr w:type="gramStart"/>
             <w:r>
               <w:rPr>
                 <w:rFonts w:ascii="BRH Malayalam Extra" w:hAnsi="BRH Malayalam Extra" w:cs="BRH Malayalam Extra"/>
@@ -22651,7 +23745,16 @@
                 <w:sz w:val="40"/>
                 <w:szCs w:val="40"/>
               </w:rPr>
-              <w:t>qe¢ªYix</w:t>
+              <w:t>qe</w:t>
+            </w:r>
+            <w:proofErr w:type="gramEnd"/>
+            <w:r>
+              <w:rPr>
+                <w:rFonts w:ascii="BRH Malayalam Extra" w:hAnsi="BRH Malayalam Extra" w:cs="BRH Malayalam Extra"/>
+                <w:sz w:val="40"/>
+                <w:szCs w:val="40"/>
+              </w:rPr>
+              <w:t>¢ªYix</w:t>
             </w:r>
             <w:r>
               <w:rPr>
@@ -22731,8 +23834,18 @@
                 <w:sz w:val="32"/>
                 <w:szCs w:val="32"/>
               </w:rPr>
-              <w:t>34th  Panchaati</w:t>
-            </w:r>
+              <w:t>34</w:t>
+            </w:r>
+            <w:proofErr w:type="gramStart"/>
+            <w:r>
+              <w:rPr>
+                <w:rFonts w:cs="Arial"/>
+                <w:sz w:val="32"/>
+                <w:szCs w:val="32"/>
+              </w:rPr>
+              <w:t>th  Panchaati</w:t>
+            </w:r>
+            <w:proofErr w:type="gramEnd"/>
           </w:p>
           <w:p>
             <w:pPr>
@@ -22848,6 +23961,7 @@
               </w:rPr>
               <w:t>b—</w:t>
             </w:r>
+            <w:proofErr w:type="gramStart"/>
             <w:r>
               <w:rPr>
                 <w:rFonts w:ascii="BRH Malayalam Extra" w:hAnsi="BRH Malayalam Extra" w:cs="BRH Malayalam Extra"/>
@@ -22863,7 +23977,16 @@
                 <w:sz w:val="40"/>
                 <w:szCs w:val="40"/>
               </w:rPr>
-              <w:t>qe¢ªYix</w:t>
+              <w:t>qe</w:t>
+            </w:r>
+            <w:proofErr w:type="gramEnd"/>
+            <w:r>
+              <w:rPr>
+                <w:rFonts w:ascii="BRH Malayalam Extra" w:hAnsi="BRH Malayalam Extra" w:cs="BRH Malayalam Extra"/>
+                <w:sz w:val="40"/>
+                <w:szCs w:val="40"/>
+              </w:rPr>
+              <w:t>¢ªYix</w:t>
             </w:r>
             <w:r>
               <w:rPr>
@@ -22944,8 +24067,18 @@
                 <w:sz w:val="32"/>
                 <w:szCs w:val="32"/>
               </w:rPr>
-              <w:t>60th  Panchaati</w:t>
-            </w:r>
+              <w:t>60</w:t>
+            </w:r>
+            <w:proofErr w:type="gramStart"/>
+            <w:r>
+              <w:rPr>
+                <w:rFonts w:cs="Arial"/>
+                <w:sz w:val="32"/>
+                <w:szCs w:val="32"/>
+              </w:rPr>
+              <w:t>th  Panchaati</w:t>
+            </w:r>
+            <w:proofErr w:type="gramEnd"/>
           </w:p>
         </w:tc>
         <w:tc>
@@ -23269,6 +24402,7 @@
                 <w:sz w:val="32"/>
                 <w:szCs w:val="32"/>
               </w:rPr>
+              <w:lastRenderedPageBreak/>
               <w:t>TS 2.5.11.9-Vaakyam</w:t>
             </w:r>
           </w:p>
@@ -23293,8 +24427,18 @@
                 <w:sz w:val="32"/>
                 <w:szCs w:val="32"/>
               </w:rPr>
-              <w:t>69th  Panchaati</w:t>
-            </w:r>
+              <w:t>69</w:t>
+            </w:r>
+            <w:proofErr w:type="gramStart"/>
+            <w:r>
+              <w:rPr>
+                <w:rFonts w:cs="Arial"/>
+                <w:sz w:val="32"/>
+                <w:szCs w:val="32"/>
+              </w:rPr>
+              <w:t>th  Panchaati</w:t>
+            </w:r>
+            <w:proofErr w:type="gramEnd"/>
           </w:p>
         </w:tc>
         <w:tc>
@@ -23646,8 +24790,18 @@
                 <w:sz w:val="32"/>
                 <w:szCs w:val="32"/>
               </w:rPr>
-              <w:t>73rd  Panchaati</w:t>
-            </w:r>
+              <w:t>73</w:t>
+            </w:r>
+            <w:proofErr w:type="gramStart"/>
+            <w:r>
+              <w:rPr>
+                <w:rFonts w:cs="Arial"/>
+                <w:sz w:val="32"/>
+                <w:szCs w:val="32"/>
+              </w:rPr>
+              <w:t>rd  Panchaati</w:t>
+            </w:r>
+            <w:proofErr w:type="gramEnd"/>
           </w:p>
         </w:tc>
         <w:tc>
@@ -24424,7 +25578,6 @@
                 <w:szCs w:val="32"/>
                 <w:lang w:eastAsia="en-IN" w:bidi="ml-IN"/>
               </w:rPr>
-              <w:lastRenderedPageBreak/>
               <w:t>TS 2.6.6.6-Vaakyam</w:t>
             </w:r>
           </w:p>
@@ -25168,6 +26321,7 @@
           <w:szCs w:val="32"/>
           <w:u w:val="single"/>
         </w:rPr>
+        <w:lastRenderedPageBreak/>
         <w:t xml:space="preserve">TaittirIya Samhita – TS </w:t>
       </w:r>
       <w:r>
@@ -25844,7 +26998,6 @@
                 <w:szCs w:val="28"/>
                 <w:lang w:bidi="ta-IN"/>
               </w:rPr>
-              <w:lastRenderedPageBreak/>
               <w:t>TS 2.6.6.5</w:t>
             </w:r>
           </w:p>

--- a/saMhitA/02/TS 2 Malayalam Corrections.docx
+++ b/saMhitA/02/TS 2 Malayalam Corrections.docx
@@ -1,6 +1,6 @@
 
 <file path=word/document.xml><?xml version="1.0" encoding="utf-8"?>
-<w:document xmlns:wpc="http://schemas.microsoft.com/office/word/2010/wordprocessingCanvas" xmlns:cx="http://schemas.microsoft.com/office/drawing/2014/chartex" xmlns:cx1="http://schemas.microsoft.com/office/drawing/2015/9/8/chartex" xmlns:cx2="http://schemas.microsoft.com/office/drawing/2015/10/21/chartex" xmlns:cx3="http://schemas.microsoft.com/office/drawing/2016/5/9/chartex" xmlns:cx4="http://schemas.microsoft.com/office/drawing/2016/5/10/chartex" xmlns:cx5="http://schemas.microsoft.com/office/drawing/2016/5/11/chartex" xmlns:cx6="http://schemas.microsoft.com/office/drawing/2016/5/12/chartex" xmlns:cx7="http://schemas.microsoft.com/office/drawing/2016/5/13/chartex" xmlns:cx8="http://schemas.microsoft.com/office/drawing/2016/5/14/chartex" xmlns:mc="http://schemas.openxmlformats.org/markup-compatibility/2006" xmlns:aink="http://schemas.microsoft.com/office/drawing/2016/ink" xmlns:am3d="http://schemas.microsoft.com/office/drawing/2017/model3d" xmlns:o="urn:schemas-microsoft-com:office:office" xmlns:oel="http://schemas.microsoft.com/office/2019/extlst" xmlns:r="http://schemas.openxmlformats.org/officeDocument/2006/relationships" xmlns:m="http://schemas.openxmlformats.org/officeDocument/2006/math" xmlns:v="urn:schemas-microsoft-com:vml" xmlns:wp14="http://schemas.microsoft.com/office/word/2010/wordprocessingDrawing" xmlns:wp="http://schemas.openxmlformats.org/drawingml/2006/wordprocessingDrawing" xmlns:w10="urn:schemas-microsoft-com:office:word" xmlns:w="http://schemas.openxmlformats.org/wordprocessingml/2006/main" xmlns:w14="http://schemas.microsoft.com/office/word/2010/wordml" xmlns:w15="http://schemas.microsoft.com/office/word/2012/wordml" xmlns:w16cex="http://schemas.microsoft.com/office/word/2018/wordml/cex" xmlns:w16cid="http://schemas.microsoft.com/office/word/2016/wordml/cid" xmlns:w16="http://schemas.microsoft.com/office/word/2018/wordml" xmlns:w16sdtdh="http://schemas.microsoft.com/office/word/2020/wordml/sdtdatahash" xmlns:w16se="http://schemas.microsoft.com/office/word/2015/wordml/symex" xmlns:wpg="http://schemas.microsoft.com/office/word/2010/wordprocessingGroup" xmlns:wpi="http://schemas.microsoft.com/office/word/2010/wordprocessingInk" xmlns:wne="http://schemas.microsoft.com/office/word/2006/wordml" xmlns:wps="http://schemas.microsoft.com/office/word/2010/wordprocessingShape" mc:Ignorable="w14 w15 w16se w16cid w16 w16cex w16sdtdh wp14">
+<w:document xmlns:wpc="http://schemas.microsoft.com/office/word/2010/wordprocessingCanvas" xmlns:cx="http://schemas.microsoft.com/office/drawing/2014/chartex" xmlns:cx1="http://schemas.microsoft.com/office/drawing/2015/9/8/chartex" xmlns:cx2="http://schemas.microsoft.com/office/drawing/2015/10/21/chartex" xmlns:cx3="http://schemas.microsoft.com/office/drawing/2016/5/9/chartex" xmlns:cx4="http://schemas.microsoft.com/office/drawing/2016/5/10/chartex" xmlns:cx5="http://schemas.microsoft.com/office/drawing/2016/5/11/chartex" xmlns:cx6="http://schemas.microsoft.com/office/drawing/2016/5/12/chartex" xmlns:cx7="http://schemas.microsoft.com/office/drawing/2016/5/13/chartex" xmlns:cx8="http://schemas.microsoft.com/office/drawing/2016/5/14/chartex" xmlns:mc="http://schemas.openxmlformats.org/markup-compatibility/2006" xmlns:aink="http://schemas.microsoft.com/office/drawing/2016/ink" xmlns:am3d="http://schemas.microsoft.com/office/drawing/2017/model3d" xmlns:o="urn:schemas-microsoft-com:office:office" xmlns:oel="http://schemas.microsoft.com/office/2019/extlst" xmlns:r="http://schemas.openxmlformats.org/officeDocument/2006/relationships" xmlns:m="http://schemas.openxmlformats.org/officeDocument/2006/math" xmlns:v="urn:schemas-microsoft-com:vml" xmlns:wp14="http://schemas.microsoft.com/office/word/2010/wordprocessingDrawing" xmlns:wp="http://schemas.openxmlformats.org/drawingml/2006/wordprocessingDrawing" xmlns:w10="urn:schemas-microsoft-com:office:word" xmlns:w="http://schemas.openxmlformats.org/wordprocessingml/2006/main" xmlns:w14="http://schemas.microsoft.com/office/word/2010/wordml" xmlns:w15="http://schemas.microsoft.com/office/word/2012/wordml" xmlns:w16cex="http://schemas.microsoft.com/office/word/2018/wordml/cex" xmlns:w16cid="http://schemas.microsoft.com/office/word/2016/wordml/cid" xmlns:w16="http://schemas.microsoft.com/office/word/2018/wordml" xmlns:w16du="http://schemas.microsoft.com/office/word/2023/wordml/word16du" xmlns:w16sdtdh="http://schemas.microsoft.com/office/word/2020/wordml/sdtdatahash" xmlns:w16se="http://schemas.microsoft.com/office/word/2015/wordml/symex" xmlns:wpg="http://schemas.microsoft.com/office/word/2010/wordprocessingGroup" xmlns:wpi="http://schemas.microsoft.com/office/word/2010/wordprocessingInk" xmlns:wne="http://schemas.microsoft.com/office/word/2006/wordml" xmlns:wps="http://schemas.microsoft.com/office/word/2010/wordprocessingShape" mc:Ignorable="w14 w15 w16se w16cid w16 w16cex w16sdtdh w16du wp14">
   <w:body>
     <w:p>
       <w:pPr>
@@ -21,9 +21,8 @@
           <w:szCs w:val="32"/>
           <w:u w:val="single"/>
         </w:rPr>
-        <w:t xml:space="preserve">TaittirIya Samhita – TS 2 Malayalam Corrections – Observed </w:t>
+        <w:t xml:space="preserve">TaittirIya Samhita – TS 2 Malayalam Corrections – Observed till </w:t>
       </w:r>
-      <w:proofErr w:type="gramStart"/>
       <w:r>
         <w:rPr>
           <w:b/>
@@ -32,20 +31,8 @@
           <w:szCs w:val="32"/>
           <w:u w:val="single"/>
         </w:rPr>
-        <w:t xml:space="preserve">till </w:t>
+        <w:t>30th June 2024</w:t>
       </w:r>
-      <w:r>
-        <w:rPr>
-          <w:b/>
-          <w:bCs/>
-          <w:sz w:val="32"/>
-          <w:szCs w:val="32"/>
-          <w:highlight w:val="red"/>
-          <w:u w:val="single"/>
-        </w:rPr>
-        <w:t>?????</w:t>
-      </w:r>
-      <w:proofErr w:type="gramEnd"/>
     </w:p>
     <w:p>
       <w:pPr>
@@ -1002,9 +989,7 @@
       </w:tr>
       <w:tr>
         <w:trPr>
-          <w:gridAfter w:val="2"/>
-          <w:wAfter w:w="49" w:type="dxa"/>
-          <w:trHeight w:val="1189"/>
+          <w:trHeight w:val="1163"/>
         </w:trPr>
         <w:tc>
           <w:tcPr>
@@ -1018,86 +1003,148 @@
           </w:tcPr>
           <w:p>
             <w:pPr>
-              <w:spacing w:before="0" w:line="240" w:lineRule="auto"/>
-              <w:rPr>
-                <w:rFonts w:cs="Latha"/>
+              <w:widowControl w:val="0"/>
+              <w:autoSpaceDE w:val="0"/>
+              <w:autoSpaceDN w:val="0"/>
+              <w:adjustRightInd w:val="0"/>
+              <w:spacing w:before="0" w:line="264" w:lineRule="auto"/>
+              <w:ind w:right="-320"/>
+              <w:jc w:val="both"/>
+              <w:rPr>
+                <w:rFonts w:eastAsia="Times New Roman" w:cs="Arial"/>
                 <w:b/>
                 <w:sz w:val="28"/>
                 <w:szCs w:val="28"/>
-                <w:lang w:bidi="ta-IN"/>
-              </w:rPr>
-            </w:pPr>
-            <w:r>
-              <w:rPr>
-                <w:rFonts w:cs="Latha"/>
+                <w:lang w:eastAsia="en-IN" w:bidi="ml-IN"/>
+              </w:rPr>
+            </w:pPr>
+            <w:r>
+              <w:rPr>
+                <w:rFonts w:eastAsia="Times New Roman" w:cs="Arial"/>
                 <w:b/>
                 <w:sz w:val="28"/>
                 <w:szCs w:val="28"/>
-                <w:lang w:bidi="ta-IN"/>
-              </w:rPr>
-              <w:t>TS 2.3.</w:t>
-            </w:r>
-            <w:r>
-              <w:rPr>
-                <w:rFonts w:cs="Latha"/>
+                <w:lang w:eastAsia="en-IN" w:bidi="ml-IN"/>
+              </w:rPr>
+              <w:t>TS 2.</w:t>
+            </w:r>
+            <w:r>
+              <w:rPr>
+                <w:rFonts w:eastAsia="Times New Roman" w:cs="Arial"/>
                 <w:b/>
                 <w:sz w:val="28"/>
                 <w:szCs w:val="28"/>
-                <w:lang w:bidi="ta-IN"/>
-              </w:rPr>
-              <w:t>2.1</w:t>
-            </w:r>
-            <w:r>
-              <w:rPr>
-                <w:rFonts w:cs="Latha"/>
+                <w:lang w:eastAsia="en-IN" w:bidi="ml-IN"/>
+              </w:rPr>
+              <w:t>2</w:t>
+            </w:r>
+            <w:r>
+              <w:rPr>
+                <w:rFonts w:eastAsia="Times New Roman" w:cs="Arial"/>
                 <w:b/>
                 <w:sz w:val="28"/>
                 <w:szCs w:val="28"/>
-                <w:lang w:bidi="ta-IN"/>
+                <w:lang w:eastAsia="en-IN" w:bidi="ml-IN"/>
+              </w:rPr>
+              <w:t>.</w:t>
+            </w:r>
+            <w:r>
+              <w:rPr>
+                <w:rFonts w:eastAsia="Times New Roman" w:cs="Arial"/>
+                <w:b/>
+                <w:sz w:val="28"/>
+                <w:szCs w:val="28"/>
+                <w:lang w:eastAsia="en-IN" w:bidi="ml-IN"/>
+              </w:rPr>
+              <w:t>12</w:t>
+            </w:r>
+            <w:r>
+              <w:rPr>
+                <w:rFonts w:eastAsia="Times New Roman" w:cs="Arial"/>
+                <w:b/>
+                <w:sz w:val="28"/>
+                <w:szCs w:val="28"/>
+                <w:lang w:eastAsia="en-IN" w:bidi="ml-IN"/>
+              </w:rPr>
+              <w:t>.</w:t>
+            </w:r>
+            <w:r>
+              <w:rPr>
+                <w:rFonts w:eastAsia="Times New Roman" w:cs="Arial"/>
+                <w:b/>
+                <w:sz w:val="28"/>
+                <w:szCs w:val="28"/>
+                <w:lang w:eastAsia="en-IN" w:bidi="ml-IN"/>
+              </w:rPr>
+              <w:t>8</w:t>
+            </w:r>
+            <w:r>
+              <w:rPr>
+                <w:rFonts w:eastAsia="Times New Roman" w:cs="Arial"/>
+                <w:b/>
+                <w:sz w:val="28"/>
+                <w:szCs w:val="28"/>
+                <w:lang w:eastAsia="en-IN" w:bidi="ml-IN"/>
               </w:rPr>
               <w:t xml:space="preserve"> </w:t>
             </w:r>
             <w:r>
               <w:rPr>
-                <w:rFonts w:cs="Latha"/>
+                <w:rFonts w:eastAsia="Times New Roman" w:cs="Arial"/>
                 <w:b/>
                 <w:sz w:val="28"/>
                 <w:szCs w:val="28"/>
-                <w:lang w:bidi="ta-IN"/>
-              </w:rPr>
-              <w:t>- Vaakyam</w:t>
-            </w:r>
-          </w:p>
-          <w:p>
-            <w:pPr>
-              <w:spacing w:before="0" w:line="240" w:lineRule="auto"/>
-              <w:rPr>
-                <w:rFonts w:cs="Latha"/>
+                <w:lang w:eastAsia="en-IN" w:bidi="ml-IN"/>
+              </w:rPr>
+              <w:t xml:space="preserve">- </w:t>
+            </w:r>
+            <w:r>
+              <w:rPr>
+                <w:rFonts w:eastAsia="Times New Roman" w:cs="Arial"/>
                 <w:b/>
                 <w:sz w:val="28"/>
                 <w:szCs w:val="28"/>
-                <w:lang w:bidi="ta-IN"/>
-              </w:rPr>
-            </w:pPr>
-            <w:r>
-              <w:rPr>
-                <w:rFonts w:cs="Latha"/>
+                <w:lang w:eastAsia="en-IN" w:bidi="ml-IN"/>
+              </w:rPr>
+              <w:t>Vaakyam</w:t>
+            </w:r>
+          </w:p>
+          <w:p>
+            <w:pPr>
+              <w:widowControl w:val="0"/>
+              <w:autoSpaceDE w:val="0"/>
+              <w:autoSpaceDN w:val="0"/>
+              <w:adjustRightInd w:val="0"/>
+              <w:spacing w:before="0" w:line="264" w:lineRule="auto"/>
+              <w:ind w:right="-320"/>
+              <w:jc w:val="both"/>
+              <w:rPr>
+                <w:rFonts w:eastAsia="Times New Roman" w:cs="Arial"/>
                 <w:b/>
                 <w:sz w:val="28"/>
                 <w:szCs w:val="28"/>
-                <w:lang w:bidi="ta-IN"/>
+                <w:lang w:eastAsia="en-IN" w:bidi="ml-IN"/>
+              </w:rPr>
+            </w:pPr>
+            <w:r>
+              <w:rPr>
+                <w:rFonts w:eastAsia="Times New Roman" w:cs="Arial"/>
+                <w:b/>
+                <w:sz w:val="28"/>
+                <w:szCs w:val="28"/>
+                <w:lang w:eastAsia="en-IN" w:bidi="ml-IN"/>
               </w:rPr>
               <w:t xml:space="preserve">Line No. </w:t>
             </w:r>
             <w:r>
               <w:rPr>
-                <w:rFonts w:cs="Latha"/>
+                <w:rFonts w:eastAsia="Times New Roman" w:cs="Arial"/>
                 <w:b/>
                 <w:sz w:val="28"/>
                 <w:szCs w:val="28"/>
-                <w:lang w:bidi="ta-IN"/>
-              </w:rPr>
-              <w:t>- 7</w:t>
+                <w:lang w:eastAsia="en-IN" w:bidi="ml-IN"/>
+              </w:rPr>
+              <w:t>1</w:t>
             </w:r>
           </w:p>
           <w:p>
@@ -1111,37 +1158,25 @@
                 <w:lang w:bidi="ta-IN"/>
               </w:rPr>
             </w:pPr>
-            <w:proofErr w:type="gramStart"/>
-            <w:r>
-              <w:rPr>
-                <w:rFonts w:cs="Latha"/>
+            <w:r>
+              <w:rPr>
+                <w:rFonts w:eastAsia="Times New Roman" w:cs="Arial"/>
                 <w:b/>
                 <w:sz w:val="28"/>
                 <w:szCs w:val="28"/>
-                <w:lang w:bidi="ta-IN"/>
-              </w:rPr>
-              <w:t>Panchaati  No.</w:t>
-            </w:r>
-            <w:proofErr w:type="gramEnd"/>
-            <w:r>
-              <w:rPr>
-                <w:rFonts w:cs="Latha"/>
+                <w:lang w:eastAsia="en-IN" w:bidi="ml-IN"/>
+              </w:rPr>
+              <w:t>Panchaati No.</w:t>
+            </w:r>
+            <w:r>
+              <w:rPr>
+                <w:rFonts w:eastAsia="Times New Roman" w:cs="Arial"/>
                 <w:b/>
                 <w:sz w:val="28"/>
                 <w:szCs w:val="28"/>
-                <w:lang w:bidi="ta-IN"/>
-              </w:rPr>
-              <w:t xml:space="preserve"> </w:t>
-            </w:r>
-            <w:r>
-              <w:rPr>
-                <w:rFonts w:cs="Latha"/>
-                <w:b/>
-                <w:sz w:val="28"/>
-                <w:szCs w:val="28"/>
-                <w:lang w:bidi="ta-IN"/>
-              </w:rPr>
-              <w:t>6</w:t>
+                <w:lang w:eastAsia="en-IN" w:bidi="ml-IN"/>
+              </w:rPr>
+              <w:t>71</w:t>
             </w:r>
           </w:p>
         </w:tc>
@@ -1161,6 +1196,366 @@
               <w:autoSpaceDE w:val="0"/>
               <w:autoSpaceDN w:val="0"/>
               <w:adjustRightInd w:val="0"/>
+              <w:spacing w:before="0" w:line="240" w:lineRule="auto"/>
+              <w:rPr>
+                <w:rFonts w:ascii="BRH Malayalam Extra" w:hAnsi="BRH Malayalam Extra" w:cs="BRH Malayalam Extra"/>
+                <w:sz w:val="40"/>
+                <w:szCs w:val="40"/>
+                <w:highlight w:val="yellow"/>
+              </w:rPr>
+            </w:pPr>
+            <w:r>
+              <w:rPr>
+                <w:rFonts w:ascii="BRH Malayalam Extra" w:hAnsi="BRH Malayalam Extra" w:cs="BRH Malayalam Extra"/>
+                <w:color w:val="000000"/>
+                <w:sz w:val="40"/>
+                <w:szCs w:val="40"/>
+              </w:rPr>
+              <w:t>jxsy—</w:t>
+            </w:r>
+            <w:r>
+              <w:rPr>
+                <w:rFonts w:ascii="BRH Malayalam Extra" w:hAnsi="BRH Malayalam Extra" w:cs="BRH Malayalam Extra"/>
+                <w:color w:val="000000"/>
+                <w:sz w:val="40"/>
+                <w:szCs w:val="40"/>
+              </w:rPr>
+              <w:t xml:space="preserve"> bx</w:t>
+            </w:r>
+            <w:r>
+              <w:rPr>
+                <w:rFonts w:ascii="BRH Malayalam Extra" w:hAnsi="BRH Malayalam Extra" w:cs="BRH Malayalam Extra"/>
+                <w:color w:val="000000"/>
+                <w:sz w:val="34"/>
+                <w:szCs w:val="40"/>
+              </w:rPr>
+              <w:t>–</w:t>
+            </w:r>
+            <w:r>
+              <w:rPr>
+                <w:rFonts w:ascii="BRH Malayalam Extra" w:hAnsi="BRH Malayalam Extra" w:cs="BRH Malayalam Extra"/>
+                <w:color w:val="000000"/>
+                <w:sz w:val="40"/>
+                <w:szCs w:val="40"/>
+              </w:rPr>
+              <w:t>qûx</w:t>
+            </w:r>
+            <w:r>
+              <w:rPr>
+                <w:rFonts w:ascii="BRH Devanagari Extra" w:hAnsi="BRH Devanagari Extra" w:cs="BRH Malayalam Extra"/>
+                <w:color w:val="000000"/>
+                <w:sz w:val="40"/>
+                <w:szCs w:val="40"/>
+              </w:rPr>
+              <w:t>óè</w:t>
+            </w:r>
+            <w:r>
+              <w:rPr>
+                <w:rFonts w:ascii="BRH Malayalam Extra" w:hAnsi="BRH Malayalam Extra" w:cs="BRH Malayalam Extra"/>
+                <w:color w:val="000000"/>
+                <w:sz w:val="40"/>
+                <w:szCs w:val="40"/>
+                <w:highlight w:val="yellow"/>
+              </w:rPr>
+              <w:t>s</w:t>
+            </w:r>
+            <w:r>
+              <w:rPr>
+                <w:rFonts w:ascii="BRH Malayalam Extra" w:hAnsi="BRH Malayalam Extra" w:cs="BRH Malayalam Extra"/>
+                <w:color w:val="000000"/>
+                <w:sz w:val="40"/>
+                <w:szCs w:val="40"/>
+              </w:rPr>
+              <w:t>-</w:t>
+            </w:r>
+            <w:r>
+              <w:rPr>
+                <w:rFonts w:ascii="BRH Malayalam Extra" w:hAnsi="BRH Malayalam Extra" w:cs="BRH Malayalam Extra"/>
+                <w:bCs/>
+                <w:sz w:val="40"/>
+                <w:szCs w:val="40"/>
+              </w:rPr>
+              <w:t>iPâx</w:t>
+            </w:r>
+            <w:r>
+              <w:rPr>
+                <w:rFonts w:ascii="BRH Malayalam Extra" w:hAnsi="BRH Malayalam Extra" w:cs="BRH Malayalam Extra"/>
+                <w:color w:val="000000"/>
+                <w:sz w:val="40"/>
+                <w:szCs w:val="40"/>
+              </w:rPr>
+              <w:t>—</w:t>
+            </w:r>
+          </w:p>
+        </w:tc>
+        <w:tc>
+          <w:tcPr>
+            <w:tcW w:w="5269" w:type="dxa"/>
+            <w:gridSpan w:val="3"/>
+            <w:tcBorders>
+              <w:top w:val="single" w:sz="4" w:space="0" w:color="000000"/>
+              <w:left w:val="single" w:sz="4" w:space="0" w:color="000000"/>
+              <w:bottom w:val="single" w:sz="4" w:space="0" w:color="000000"/>
+              <w:right w:val="single" w:sz="4" w:space="0" w:color="000000"/>
+            </w:tcBorders>
+          </w:tcPr>
+          <w:p>
+            <w:pPr>
+              <w:widowControl w:val="0"/>
+              <w:autoSpaceDE w:val="0"/>
+              <w:autoSpaceDN w:val="0"/>
+              <w:adjustRightInd w:val="0"/>
+              <w:spacing w:before="0" w:line="240" w:lineRule="auto"/>
+              <w:rPr>
+                <w:rFonts w:ascii="BRH Malayalam Extra" w:hAnsi="BRH Malayalam Extra" w:cs="BRH Malayalam Extra"/>
+                <w:sz w:val="40"/>
+                <w:szCs w:val="40"/>
+                <w:highlight w:val="green"/>
+              </w:rPr>
+            </w:pPr>
+            <w:r>
+              <w:rPr>
+                <w:rFonts w:ascii="BRH Malayalam Extra" w:hAnsi="BRH Malayalam Extra" w:cs="BRH Malayalam Extra"/>
+                <w:color w:val="000000"/>
+                <w:sz w:val="40"/>
+                <w:szCs w:val="40"/>
+              </w:rPr>
+              <w:t>jxsy—</w:t>
+            </w:r>
+            <w:r>
+              <w:rPr>
+                <w:rFonts w:ascii="BRH Malayalam Extra" w:hAnsi="BRH Malayalam Extra" w:cs="BRH Malayalam Extra"/>
+                <w:color w:val="000000"/>
+                <w:sz w:val="40"/>
+                <w:szCs w:val="40"/>
+              </w:rPr>
+              <w:t xml:space="preserve"> bx</w:t>
+            </w:r>
+            <w:r>
+              <w:rPr>
+                <w:rFonts w:ascii="BRH Malayalam Extra" w:hAnsi="BRH Malayalam Extra" w:cs="BRH Malayalam Extra"/>
+                <w:color w:val="000000"/>
+                <w:sz w:val="34"/>
+                <w:szCs w:val="40"/>
+              </w:rPr>
+              <w:t>–</w:t>
+            </w:r>
+            <w:r>
+              <w:rPr>
+                <w:rFonts w:ascii="BRH Malayalam Extra" w:hAnsi="BRH Malayalam Extra" w:cs="BRH Malayalam Extra"/>
+                <w:color w:val="000000"/>
+                <w:sz w:val="40"/>
+                <w:szCs w:val="40"/>
+              </w:rPr>
+              <w:t>qûx</w:t>
+            </w:r>
+            <w:r>
+              <w:rPr>
+                <w:rFonts w:ascii="BRH Devanagari Extra" w:hAnsi="BRH Devanagari Extra" w:cs="BRH Malayalam Extra"/>
+                <w:color w:val="000000"/>
+                <w:sz w:val="40"/>
+                <w:szCs w:val="40"/>
+              </w:rPr>
+              <w:t>óè</w:t>
+            </w:r>
+            <w:r>
+              <w:rPr>
+                <w:rFonts w:ascii="BRH Malayalam Extra" w:hAnsi="BRH Malayalam Extra" w:cs="BRH Malayalam Extra"/>
+                <w:color w:val="000000"/>
+                <w:sz w:val="40"/>
+                <w:szCs w:val="40"/>
+                <w:highlight w:val="green"/>
+              </w:rPr>
+              <w:t>s</w:t>
+            </w:r>
+            <w:r>
+              <w:rPr>
+                <w:rFonts w:ascii="BRH Malayalam Extra" w:hAnsi="BRH Malayalam Extra" w:cs="BRH Malayalam Extra"/>
+                <w:color w:val="000000"/>
+                <w:sz w:val="34"/>
+                <w:szCs w:val="40"/>
+              </w:rPr>
+              <w:t>–</w:t>
+            </w:r>
+            <w:r>
+              <w:rPr>
+                <w:rFonts w:ascii="BRH Malayalam Extra" w:hAnsi="BRH Malayalam Extra" w:cs="BRH Malayalam Extra"/>
+                <w:color w:val="000000"/>
+                <w:sz w:val="40"/>
+                <w:szCs w:val="40"/>
+              </w:rPr>
+              <w:t>-</w:t>
+            </w:r>
+            <w:r>
+              <w:rPr>
+                <w:rFonts w:ascii="BRH Malayalam Extra" w:hAnsi="BRH Malayalam Extra" w:cs="BRH Malayalam Extra"/>
+                <w:bCs/>
+                <w:sz w:val="40"/>
+                <w:szCs w:val="40"/>
+              </w:rPr>
+              <w:t>iPâx</w:t>
+            </w:r>
+            <w:r>
+              <w:rPr>
+                <w:rFonts w:ascii="BRH Malayalam Extra" w:hAnsi="BRH Malayalam Extra" w:cs="BRH Malayalam Extra"/>
+                <w:color w:val="000000"/>
+                <w:sz w:val="40"/>
+                <w:szCs w:val="40"/>
+              </w:rPr>
+              <w:t>—</w:t>
+            </w:r>
+          </w:p>
+        </w:tc>
+      </w:tr>
+      <w:tr>
+        <w:trPr>
+          <w:gridAfter w:val="2"/>
+          <w:wAfter w:w="49" w:type="dxa"/>
+          <w:trHeight w:val="1189"/>
+        </w:trPr>
+        <w:tc>
+          <w:tcPr>
+            <w:tcW w:w="3290" w:type="dxa"/>
+            <w:tcBorders>
+              <w:top w:val="single" w:sz="4" w:space="0" w:color="000000"/>
+              <w:left w:val="single" w:sz="4" w:space="0" w:color="000000"/>
+              <w:bottom w:val="single" w:sz="4" w:space="0" w:color="000000"/>
+              <w:right w:val="single" w:sz="4" w:space="0" w:color="000000"/>
+            </w:tcBorders>
+          </w:tcPr>
+          <w:p>
+            <w:pPr>
+              <w:spacing w:before="0" w:line="240" w:lineRule="auto"/>
+              <w:rPr>
+                <w:rFonts w:cs="Latha"/>
+                <w:b/>
+                <w:sz w:val="28"/>
+                <w:szCs w:val="28"/>
+                <w:lang w:bidi="ta-IN"/>
+              </w:rPr>
+            </w:pPr>
+            <w:r>
+              <w:rPr>
+                <w:rFonts w:cs="Latha"/>
+                <w:b/>
+                <w:sz w:val="28"/>
+                <w:szCs w:val="28"/>
+                <w:lang w:bidi="ta-IN"/>
+              </w:rPr>
+              <w:t>TS 2.3.</w:t>
+            </w:r>
+            <w:r>
+              <w:rPr>
+                <w:rFonts w:cs="Latha"/>
+                <w:b/>
+                <w:sz w:val="28"/>
+                <w:szCs w:val="28"/>
+                <w:lang w:bidi="ta-IN"/>
+              </w:rPr>
+              <w:t>2.1</w:t>
+            </w:r>
+            <w:r>
+              <w:rPr>
+                <w:rFonts w:cs="Latha"/>
+                <w:b/>
+                <w:sz w:val="28"/>
+                <w:szCs w:val="28"/>
+                <w:lang w:bidi="ta-IN"/>
+              </w:rPr>
+              <w:t xml:space="preserve"> </w:t>
+            </w:r>
+            <w:r>
+              <w:rPr>
+                <w:rFonts w:cs="Latha"/>
+                <w:b/>
+                <w:sz w:val="28"/>
+                <w:szCs w:val="28"/>
+                <w:lang w:bidi="ta-IN"/>
+              </w:rPr>
+              <w:t>- Vaakyam</w:t>
+            </w:r>
+          </w:p>
+          <w:p>
+            <w:pPr>
+              <w:spacing w:before="0" w:line="240" w:lineRule="auto"/>
+              <w:rPr>
+                <w:rFonts w:cs="Latha"/>
+                <w:b/>
+                <w:sz w:val="28"/>
+                <w:szCs w:val="28"/>
+                <w:lang w:bidi="ta-IN"/>
+              </w:rPr>
+            </w:pPr>
+            <w:r>
+              <w:rPr>
+                <w:rFonts w:cs="Latha"/>
+                <w:b/>
+                <w:sz w:val="28"/>
+                <w:szCs w:val="28"/>
+                <w:lang w:bidi="ta-IN"/>
+              </w:rPr>
+              <w:t xml:space="preserve">Line No. </w:t>
+            </w:r>
+            <w:r>
+              <w:rPr>
+                <w:rFonts w:cs="Latha"/>
+                <w:b/>
+                <w:sz w:val="28"/>
+                <w:szCs w:val="28"/>
+                <w:lang w:bidi="ta-IN"/>
+              </w:rPr>
+              <w:t>- 7</w:t>
+            </w:r>
+          </w:p>
+          <w:p>
+            <w:pPr>
+              <w:spacing w:before="0" w:line="240" w:lineRule="auto"/>
+              <w:rPr>
+                <w:rFonts w:cs="Latha"/>
+                <w:b/>
+                <w:sz w:val="28"/>
+                <w:szCs w:val="28"/>
+                <w:lang w:bidi="ta-IN"/>
+              </w:rPr>
+            </w:pPr>
+            <w:r>
+              <w:rPr>
+                <w:rFonts w:cs="Latha"/>
+                <w:b/>
+                <w:sz w:val="28"/>
+                <w:szCs w:val="28"/>
+                <w:lang w:bidi="ta-IN"/>
+              </w:rPr>
+              <w:t xml:space="preserve">Panchaati  No. </w:t>
+            </w:r>
+            <w:r>
+              <w:rPr>
+                <w:rFonts w:cs="Latha"/>
+                <w:b/>
+                <w:sz w:val="28"/>
+                <w:szCs w:val="28"/>
+                <w:lang w:bidi="ta-IN"/>
+              </w:rPr>
+              <w:t>6</w:t>
+            </w:r>
+          </w:p>
+        </w:tc>
+        <w:tc>
+          <w:tcPr>
+            <w:tcW w:w="5103" w:type="dxa"/>
+            <w:tcBorders>
+              <w:top w:val="single" w:sz="4" w:space="0" w:color="000000"/>
+              <w:left w:val="single" w:sz="4" w:space="0" w:color="000000"/>
+              <w:bottom w:val="single" w:sz="4" w:space="0" w:color="000000"/>
+              <w:right w:val="single" w:sz="4" w:space="0" w:color="000000"/>
+            </w:tcBorders>
+          </w:tcPr>
+          <w:p>
+            <w:pPr>
+              <w:widowControl w:val="0"/>
+              <w:autoSpaceDE w:val="0"/>
+              <w:autoSpaceDN w:val="0"/>
+              <w:adjustRightInd w:val="0"/>
               <w:spacing w:line="240" w:lineRule="auto"/>
               <w:rPr>
                 <w:rFonts w:ascii="BRH Malayalam Extra" w:hAnsi="BRH Malayalam Extra" w:cs="BRH Malayalam Extra"/>
@@ -1430,7 +1825,6 @@
                 <w:lang w:bidi="ta-IN"/>
               </w:rPr>
             </w:pPr>
-            <w:proofErr w:type="gramStart"/>
             <w:r>
               <w:rPr>
                 <w:rFonts w:cs="Latha"/>
@@ -1439,18 +1833,7 @@
                 <w:szCs w:val="28"/>
                 <w:lang w:bidi="ta-IN"/>
               </w:rPr>
-              <w:t>Panchaati  No.</w:t>
-            </w:r>
-            <w:proofErr w:type="gramEnd"/>
-            <w:r>
-              <w:rPr>
-                <w:rFonts w:cs="Latha"/>
-                <w:b/>
-                <w:sz w:val="28"/>
-                <w:szCs w:val="28"/>
-                <w:lang w:bidi="ta-IN"/>
-              </w:rPr>
-              <w:t xml:space="preserve"> </w:t>
+              <w:t xml:space="preserve">Panchaati  No. </w:t>
             </w:r>
             <w:r>
               <w:rPr>
@@ -1752,7 +2135,6 @@
                 <w:lang w:bidi="ta-IN"/>
               </w:rPr>
             </w:pPr>
-            <w:proofErr w:type="gramStart"/>
             <w:r>
               <w:rPr>
                 <w:rFonts w:cs="Latha"/>
@@ -1761,18 +2143,7 @@
                 <w:szCs w:val="28"/>
                 <w:lang w:bidi="ta-IN"/>
               </w:rPr>
-              <w:t>Panchaati  No.</w:t>
-            </w:r>
-            <w:proofErr w:type="gramEnd"/>
-            <w:r>
-              <w:rPr>
-                <w:rFonts w:cs="Latha"/>
-                <w:b/>
-                <w:sz w:val="28"/>
-                <w:szCs w:val="28"/>
-                <w:lang w:bidi="ta-IN"/>
-              </w:rPr>
-              <w:t xml:space="preserve"> </w:t>
+              <w:t xml:space="preserve">Panchaati  No. </w:t>
             </w:r>
             <w:r>
               <w:rPr>
@@ -1985,6 +2356,7 @@
                 <w:szCs w:val="28"/>
                 <w:lang w:bidi="ta-IN"/>
               </w:rPr>
+              <w:lastRenderedPageBreak/>
               <w:t>TS 2.3.</w:t>
             </w:r>
             <w:r>
@@ -2062,7 +2434,6 @@
                 <w:lang w:bidi="ta-IN"/>
               </w:rPr>
             </w:pPr>
-            <w:proofErr w:type="gramStart"/>
             <w:r>
               <w:rPr>
                 <w:rFonts w:cs="Latha"/>
@@ -2071,18 +2442,7 @@
                 <w:szCs w:val="28"/>
                 <w:lang w:bidi="ta-IN"/>
               </w:rPr>
-              <w:t>Panchaati  No.</w:t>
-            </w:r>
-            <w:proofErr w:type="gramEnd"/>
-            <w:r>
-              <w:rPr>
-                <w:rFonts w:cs="Latha"/>
-                <w:b/>
-                <w:sz w:val="28"/>
-                <w:szCs w:val="28"/>
-                <w:lang w:bidi="ta-IN"/>
-              </w:rPr>
-              <w:t xml:space="preserve"> </w:t>
+              <w:t xml:space="preserve">Panchaati  No. </w:t>
             </w:r>
             <w:r>
               <w:rPr>
@@ -2298,7 +2658,6 @@
                 <w:szCs w:val="28"/>
                 <w:lang w:eastAsia="en-IN" w:bidi="ml-IN"/>
               </w:rPr>
-              <w:lastRenderedPageBreak/>
               <w:t>TS 2.</w:t>
             </w:r>
             <w:r>
@@ -2984,428 +3343,6 @@
                 <w:szCs w:val="40"/>
               </w:rPr>
               <w:t>–</w:t>
-            </w:r>
-          </w:p>
-        </w:tc>
-      </w:tr>
-      <w:tr>
-        <w:trPr>
-          <w:trHeight w:val="1163"/>
-        </w:trPr>
-        <w:tc>
-          <w:tcPr>
-            <w:tcW w:w="3290" w:type="dxa"/>
-            <w:tcBorders>
-              <w:top w:val="single" w:sz="4" w:space="0" w:color="000000"/>
-              <w:left w:val="single" w:sz="4" w:space="0" w:color="000000"/>
-              <w:bottom w:val="single" w:sz="4" w:space="0" w:color="000000"/>
-              <w:right w:val="single" w:sz="4" w:space="0" w:color="000000"/>
-            </w:tcBorders>
-          </w:tcPr>
-          <w:p>
-            <w:pPr>
-              <w:widowControl w:val="0"/>
-              <w:autoSpaceDE w:val="0"/>
-              <w:autoSpaceDN w:val="0"/>
-              <w:adjustRightInd w:val="0"/>
-              <w:spacing w:before="0" w:line="264" w:lineRule="auto"/>
-              <w:ind w:right="-320"/>
-              <w:jc w:val="both"/>
-              <w:rPr>
-                <w:rFonts w:eastAsia="Times New Roman" w:cs="Arial"/>
-                <w:b/>
-                <w:sz w:val="28"/>
-                <w:szCs w:val="28"/>
-                <w:lang w:eastAsia="en-IN" w:bidi="ml-IN"/>
-              </w:rPr>
-            </w:pPr>
-            <w:r>
-              <w:rPr>
-                <w:rFonts w:eastAsia="Times New Roman" w:cs="Arial"/>
-                <w:b/>
-                <w:sz w:val="28"/>
-                <w:szCs w:val="28"/>
-                <w:lang w:eastAsia="en-IN" w:bidi="ml-IN"/>
-              </w:rPr>
-              <w:t>TS 2.</w:t>
-            </w:r>
-            <w:r>
-              <w:rPr>
-                <w:rFonts w:eastAsia="Times New Roman" w:cs="Arial"/>
-                <w:b/>
-                <w:sz w:val="28"/>
-                <w:szCs w:val="28"/>
-                <w:lang w:eastAsia="en-IN" w:bidi="ml-IN"/>
-              </w:rPr>
-              <w:t>2</w:t>
-            </w:r>
-            <w:r>
-              <w:rPr>
-                <w:rFonts w:eastAsia="Times New Roman" w:cs="Arial"/>
-                <w:b/>
-                <w:sz w:val="28"/>
-                <w:szCs w:val="28"/>
-                <w:lang w:eastAsia="en-IN" w:bidi="ml-IN"/>
-              </w:rPr>
-              <w:t>.</w:t>
-            </w:r>
-            <w:r>
-              <w:rPr>
-                <w:rFonts w:eastAsia="Times New Roman" w:cs="Arial"/>
-                <w:b/>
-                <w:sz w:val="28"/>
-                <w:szCs w:val="28"/>
-                <w:lang w:eastAsia="en-IN" w:bidi="ml-IN"/>
-              </w:rPr>
-              <w:t>12</w:t>
-            </w:r>
-            <w:r>
-              <w:rPr>
-                <w:rFonts w:eastAsia="Times New Roman" w:cs="Arial"/>
-                <w:b/>
-                <w:sz w:val="28"/>
-                <w:szCs w:val="28"/>
-                <w:lang w:eastAsia="en-IN" w:bidi="ml-IN"/>
-              </w:rPr>
-              <w:t>.</w:t>
-            </w:r>
-            <w:r>
-              <w:rPr>
-                <w:rFonts w:eastAsia="Times New Roman" w:cs="Arial"/>
-                <w:b/>
-                <w:sz w:val="28"/>
-                <w:szCs w:val="28"/>
-                <w:lang w:eastAsia="en-IN" w:bidi="ml-IN"/>
-              </w:rPr>
-              <w:t>8</w:t>
-            </w:r>
-            <w:r>
-              <w:rPr>
-                <w:rFonts w:eastAsia="Times New Roman" w:cs="Arial"/>
-                <w:b/>
-                <w:sz w:val="28"/>
-                <w:szCs w:val="28"/>
-                <w:lang w:eastAsia="en-IN" w:bidi="ml-IN"/>
-              </w:rPr>
-              <w:t xml:space="preserve"> </w:t>
-            </w:r>
-            <w:r>
-              <w:rPr>
-                <w:rFonts w:eastAsia="Times New Roman" w:cs="Arial"/>
-                <w:b/>
-                <w:sz w:val="28"/>
-                <w:szCs w:val="28"/>
-                <w:lang w:eastAsia="en-IN" w:bidi="ml-IN"/>
-              </w:rPr>
-              <w:t xml:space="preserve">- </w:t>
-            </w:r>
-            <w:r>
-              <w:rPr>
-                <w:rFonts w:eastAsia="Times New Roman" w:cs="Arial"/>
-                <w:b/>
-                <w:sz w:val="28"/>
-                <w:szCs w:val="28"/>
-                <w:lang w:eastAsia="en-IN" w:bidi="ml-IN"/>
-              </w:rPr>
-              <w:t>Vaakyam</w:t>
-            </w:r>
-          </w:p>
-          <w:p>
-            <w:pPr>
-              <w:widowControl w:val="0"/>
-              <w:autoSpaceDE w:val="0"/>
-              <w:autoSpaceDN w:val="0"/>
-              <w:adjustRightInd w:val="0"/>
-              <w:spacing w:before="0" w:line="264" w:lineRule="auto"/>
-              <w:ind w:right="-320"/>
-              <w:jc w:val="both"/>
-              <w:rPr>
-                <w:rFonts w:eastAsia="Times New Roman" w:cs="Arial"/>
-                <w:b/>
-                <w:sz w:val="28"/>
-                <w:szCs w:val="28"/>
-                <w:lang w:eastAsia="en-IN" w:bidi="ml-IN"/>
-              </w:rPr>
-            </w:pPr>
-            <w:r>
-              <w:rPr>
-                <w:rFonts w:eastAsia="Times New Roman" w:cs="Arial"/>
-                <w:b/>
-                <w:sz w:val="28"/>
-                <w:szCs w:val="28"/>
-                <w:lang w:eastAsia="en-IN" w:bidi="ml-IN"/>
-              </w:rPr>
-              <w:t xml:space="preserve">Line No. </w:t>
-            </w:r>
-            <w:r>
-              <w:rPr>
-                <w:rFonts w:eastAsia="Times New Roman" w:cs="Arial"/>
-                <w:b/>
-                <w:sz w:val="28"/>
-                <w:szCs w:val="28"/>
-                <w:lang w:eastAsia="en-IN" w:bidi="ml-IN"/>
-              </w:rPr>
-              <w:t>1</w:t>
-            </w:r>
-          </w:p>
-          <w:p>
-            <w:pPr>
-              <w:spacing w:before="0" w:line="240" w:lineRule="auto"/>
-              <w:rPr>
-                <w:rFonts w:cs="Latha"/>
-                <w:b/>
-                <w:sz w:val="28"/>
-                <w:szCs w:val="28"/>
-                <w:lang w:bidi="ta-IN"/>
-              </w:rPr>
-            </w:pPr>
-            <w:r>
-              <w:rPr>
-                <w:rFonts w:eastAsia="Times New Roman" w:cs="Arial"/>
-                <w:b/>
-                <w:sz w:val="28"/>
-                <w:szCs w:val="28"/>
-                <w:lang w:eastAsia="en-IN" w:bidi="ml-IN"/>
-              </w:rPr>
-              <w:t>Panchaati No.</w:t>
-            </w:r>
-            <w:r>
-              <w:rPr>
-                <w:rFonts w:eastAsia="Times New Roman" w:cs="Arial"/>
-                <w:b/>
-                <w:sz w:val="28"/>
-                <w:szCs w:val="28"/>
-                <w:lang w:eastAsia="en-IN" w:bidi="ml-IN"/>
-              </w:rPr>
-              <w:t>71</w:t>
-            </w:r>
-          </w:p>
-        </w:tc>
-        <w:tc>
-          <w:tcPr>
-            <w:tcW w:w="5103" w:type="dxa"/>
-            <w:tcBorders>
-              <w:top w:val="single" w:sz="4" w:space="0" w:color="000000"/>
-              <w:left w:val="single" w:sz="4" w:space="0" w:color="000000"/>
-              <w:bottom w:val="single" w:sz="4" w:space="0" w:color="000000"/>
-              <w:right w:val="single" w:sz="4" w:space="0" w:color="000000"/>
-            </w:tcBorders>
-          </w:tcPr>
-          <w:p>
-            <w:pPr>
-              <w:widowControl w:val="0"/>
-              <w:autoSpaceDE w:val="0"/>
-              <w:autoSpaceDN w:val="0"/>
-              <w:adjustRightInd w:val="0"/>
-              <w:spacing w:before="0" w:line="240" w:lineRule="auto"/>
-              <w:rPr>
-                <w:rFonts w:ascii="BRH Malayalam Extra" w:hAnsi="BRH Malayalam Extra" w:cs="BRH Malayalam Extra"/>
-                <w:sz w:val="40"/>
-                <w:szCs w:val="40"/>
-                <w:highlight w:val="yellow"/>
-              </w:rPr>
-            </w:pPr>
-            <w:r>
-              <w:rPr>
-                <w:rFonts w:ascii="BRH Malayalam Extra" w:hAnsi="BRH Malayalam Extra" w:cs="BRH Malayalam Extra"/>
-                <w:color w:val="000000"/>
-                <w:sz w:val="40"/>
-                <w:szCs w:val="40"/>
-              </w:rPr>
-              <w:t>jxsy—</w:t>
-            </w:r>
-            <w:r>
-              <w:rPr>
-                <w:rFonts w:ascii="BRH Malayalam Extra" w:hAnsi="BRH Malayalam Extra" w:cs="BRH Malayalam Extra"/>
-                <w:color w:val="000000"/>
-                <w:sz w:val="40"/>
-                <w:szCs w:val="40"/>
-              </w:rPr>
-              <w:t xml:space="preserve"> bx</w:t>
-            </w:r>
-            <w:r>
-              <w:rPr>
-                <w:rFonts w:ascii="BRH Malayalam Extra" w:hAnsi="BRH Malayalam Extra" w:cs="BRH Malayalam Extra"/>
-                <w:color w:val="000000"/>
-                <w:sz w:val="34"/>
-                <w:szCs w:val="40"/>
-              </w:rPr>
-              <w:t>–</w:t>
-            </w:r>
-            <w:r>
-              <w:rPr>
-                <w:rFonts w:ascii="BRH Malayalam Extra" w:hAnsi="BRH Malayalam Extra" w:cs="BRH Malayalam Extra"/>
-                <w:color w:val="000000"/>
-                <w:sz w:val="40"/>
-                <w:szCs w:val="40"/>
-              </w:rPr>
-              <w:t>qûx</w:t>
-            </w:r>
-            <w:r>
-              <w:rPr>
-                <w:rFonts w:ascii="BRH Devanagari Extra" w:hAnsi="BRH Devanagari Extra" w:cs="BRH Malayalam Extra"/>
-                <w:color w:val="000000"/>
-                <w:sz w:val="40"/>
-                <w:szCs w:val="40"/>
-              </w:rPr>
-              <w:t>óè</w:t>
-            </w:r>
-            <w:r>
-              <w:rPr>
-                <w:rFonts w:ascii="BRH Malayalam Extra" w:hAnsi="BRH Malayalam Extra" w:cs="BRH Malayalam Extra"/>
-                <w:color w:val="000000"/>
-                <w:sz w:val="40"/>
-                <w:szCs w:val="40"/>
-                <w:highlight w:val="yellow"/>
-              </w:rPr>
-              <w:t>s</w:t>
-            </w:r>
-            <w:r>
-              <w:rPr>
-                <w:rFonts w:ascii="BRH Malayalam Extra" w:hAnsi="BRH Malayalam Extra" w:cs="BRH Malayalam Extra"/>
-                <w:color w:val="000000"/>
-                <w:sz w:val="40"/>
-                <w:szCs w:val="40"/>
-              </w:rPr>
-              <w:t>-</w:t>
-            </w:r>
-            <w:r>
-              <w:rPr>
-                <w:rFonts w:ascii="BRH Malayalam Extra" w:hAnsi="BRH Malayalam Extra" w:cs="BRH Malayalam Extra"/>
-                <w:bCs/>
-                <w:sz w:val="40"/>
-                <w:szCs w:val="40"/>
-              </w:rPr>
-              <w:t>iPâx</w:t>
-            </w:r>
-            <w:r>
-              <w:rPr>
-                <w:rFonts w:ascii="BRH Malayalam Extra" w:hAnsi="BRH Malayalam Extra" w:cs="BRH Malayalam Extra"/>
-                <w:color w:val="000000"/>
-                <w:sz w:val="40"/>
-                <w:szCs w:val="40"/>
-              </w:rPr>
-              <w:t>—</w:t>
-            </w:r>
-          </w:p>
-        </w:tc>
-        <w:tc>
-          <w:tcPr>
-            <w:tcW w:w="5269" w:type="dxa"/>
-            <w:gridSpan w:val="3"/>
-            <w:tcBorders>
-              <w:top w:val="single" w:sz="4" w:space="0" w:color="000000"/>
-              <w:left w:val="single" w:sz="4" w:space="0" w:color="000000"/>
-              <w:bottom w:val="single" w:sz="4" w:space="0" w:color="000000"/>
-              <w:right w:val="single" w:sz="4" w:space="0" w:color="000000"/>
-            </w:tcBorders>
-          </w:tcPr>
-          <w:p>
-            <w:pPr>
-              <w:widowControl w:val="0"/>
-              <w:autoSpaceDE w:val="0"/>
-              <w:autoSpaceDN w:val="0"/>
-              <w:adjustRightInd w:val="0"/>
-              <w:spacing w:before="0" w:line="240" w:lineRule="auto"/>
-              <w:rPr>
-                <w:rFonts w:ascii="BRH Malayalam Extra" w:hAnsi="BRH Malayalam Extra" w:cs="BRH Malayalam Extra"/>
-                <w:sz w:val="40"/>
-                <w:szCs w:val="40"/>
-                <w:highlight w:val="green"/>
-              </w:rPr>
-            </w:pPr>
-            <w:r>
-              <w:rPr>
-                <w:rFonts w:ascii="BRH Malayalam Extra" w:hAnsi="BRH Malayalam Extra" w:cs="BRH Malayalam Extra"/>
-                <w:color w:val="000000"/>
-                <w:sz w:val="40"/>
-                <w:szCs w:val="40"/>
-              </w:rPr>
-              <w:t>jxsy—</w:t>
-            </w:r>
-            <w:r>
-              <w:rPr>
-                <w:rFonts w:ascii="BRH Malayalam Extra" w:hAnsi="BRH Malayalam Extra" w:cs="BRH Malayalam Extra"/>
-                <w:color w:val="000000"/>
-                <w:sz w:val="40"/>
-                <w:szCs w:val="40"/>
-              </w:rPr>
-              <w:t xml:space="preserve"> bx</w:t>
-            </w:r>
-            <w:bookmarkStart w:id="3" w:name="_Hlk139266912"/>
-            <w:r>
-              <w:rPr>
-                <w:rFonts w:ascii="BRH Malayalam Extra" w:hAnsi="BRH Malayalam Extra" w:cs="BRH Malayalam Extra"/>
-                <w:color w:val="000000"/>
-                <w:sz w:val="34"/>
-                <w:szCs w:val="40"/>
-              </w:rPr>
-              <w:t>–</w:t>
-            </w:r>
-            <w:bookmarkEnd w:id="3"/>
-            <w:r>
-              <w:rPr>
-                <w:rFonts w:ascii="BRH Malayalam Extra" w:hAnsi="BRH Malayalam Extra" w:cs="BRH Malayalam Extra"/>
-                <w:color w:val="000000"/>
-                <w:sz w:val="40"/>
-                <w:szCs w:val="40"/>
-              </w:rPr>
-              <w:t>qûx</w:t>
-            </w:r>
-            <w:r>
-              <w:rPr>
-                <w:rFonts w:ascii="BRH Devanagari Extra" w:hAnsi="BRH Devanagari Extra" w:cs="BRH Malayalam Extra"/>
-                <w:color w:val="000000"/>
-                <w:sz w:val="40"/>
-                <w:szCs w:val="40"/>
-              </w:rPr>
-              <w:t>óè</w:t>
-            </w:r>
-            <w:r>
-              <w:rPr>
-                <w:rFonts w:ascii="BRH Malayalam Extra" w:hAnsi="BRH Malayalam Extra" w:cs="BRH Malayalam Extra"/>
-                <w:color w:val="000000"/>
-                <w:sz w:val="40"/>
-                <w:szCs w:val="40"/>
-                <w:highlight w:val="green"/>
-              </w:rPr>
-              <w:t>s</w:t>
-            </w:r>
-            <w:r>
-              <w:rPr>
-                <w:rFonts w:ascii="BRH Malayalam Extra" w:hAnsi="BRH Malayalam Extra" w:cs="BRH Malayalam Extra"/>
-                <w:color w:val="000000"/>
-                <w:sz w:val="34"/>
-                <w:szCs w:val="40"/>
-              </w:rPr>
-              <w:t>–</w:t>
-            </w:r>
-            <w:r>
-              <w:rPr>
-                <w:rFonts w:ascii="BRH Malayalam Extra" w:hAnsi="BRH Malayalam Extra" w:cs="BRH Malayalam Extra"/>
-                <w:color w:val="000000"/>
-                <w:sz w:val="40"/>
-                <w:szCs w:val="40"/>
-              </w:rPr>
-              <w:t>-</w:t>
-            </w:r>
-            <w:r>
-              <w:rPr>
-                <w:rFonts w:ascii="BRH Malayalam Extra" w:hAnsi="BRH Malayalam Extra" w:cs="BRH Malayalam Extra"/>
-                <w:bCs/>
-                <w:sz w:val="40"/>
-                <w:szCs w:val="40"/>
-              </w:rPr>
-              <w:t>iPâx</w:t>
-            </w:r>
-            <w:r>
-              <w:rPr>
-                <w:rFonts w:ascii="BRH Malayalam Extra" w:hAnsi="BRH Malayalam Extra" w:cs="BRH Malayalam Extra"/>
-                <w:color w:val="000000"/>
-                <w:sz w:val="40"/>
-                <w:szCs w:val="40"/>
-              </w:rPr>
-              <w:t>—</w:t>
             </w:r>
           </w:p>
         </w:tc>
@@ -3422,10 +3359,7 @@
           <w:u w:val="single"/>
         </w:rPr>
       </w:pPr>
-    </w:p>
-    <w:p>
-      <w:pPr>
-        <w:jc w:val="center"/>
+      <w:r>
         <w:rPr>
           <w:b/>
           <w:bCs/>
@@ -3433,19 +3367,8 @@
           <w:szCs w:val="32"/>
           <w:u w:val="single"/>
         </w:rPr>
-      </w:pPr>
-    </w:p>
-    <w:p>
-      <w:pPr>
-        <w:jc w:val="center"/>
-        <w:rPr>
-          <w:b/>
-          <w:bCs/>
-          <w:sz w:val="32"/>
-          <w:szCs w:val="32"/>
-          <w:u w:val="single"/>
-        </w:rPr>
-      </w:pPr>
+        <w:t>=================</w:t>
+      </w:r>
     </w:p>
     <w:p>
       <w:pPr>
@@ -3945,7 +3868,6 @@
                 <w:szCs w:val="28"/>
                 <w:lang w:eastAsia="en-IN" w:bidi="ml-IN"/>
               </w:rPr>
-              <w:lastRenderedPageBreak/>
               <w:t>TS 2.1.</w:t>
             </w:r>
             <w:r>
@@ -4280,6 +4202,7 @@
                 <w:szCs w:val="28"/>
                 <w:lang w:bidi="ta-IN"/>
               </w:rPr>
+              <w:lastRenderedPageBreak/>
               <w:t>TS 2.2.4.</w:t>
             </w:r>
             <w:r>
@@ -4346,7 +4269,6 @@
                 <w:lang w:bidi="ta-IN"/>
               </w:rPr>
             </w:pPr>
-            <w:proofErr w:type="gramStart"/>
             <w:r>
               <w:rPr>
                 <w:rFonts w:cs="Latha"/>
@@ -4355,18 +4277,7 @@
                 <w:szCs w:val="28"/>
                 <w:lang w:bidi="ta-IN"/>
               </w:rPr>
-              <w:t>Panchaati  No.</w:t>
-            </w:r>
-            <w:proofErr w:type="gramEnd"/>
-            <w:r>
-              <w:rPr>
-                <w:rFonts w:cs="Latha"/>
-                <w:b/>
-                <w:sz w:val="28"/>
-                <w:szCs w:val="28"/>
-                <w:lang w:bidi="ta-IN"/>
-              </w:rPr>
-              <w:t xml:space="preserve"> 2</w:t>
+              <w:t>Panchaati  No. 2</w:t>
             </w:r>
             <w:r>
               <w:rPr>
@@ -4825,7 +4736,6 @@
                 <w:lang w:bidi="ta-IN"/>
               </w:rPr>
             </w:pPr>
-            <w:proofErr w:type="gramStart"/>
             <w:r>
               <w:rPr>
                 <w:rFonts w:cs="Latha"/>
@@ -4834,18 +4744,7 @@
                 <w:szCs w:val="28"/>
                 <w:lang w:bidi="ta-IN"/>
               </w:rPr>
-              <w:t>Panchaati  No.</w:t>
-            </w:r>
-            <w:proofErr w:type="gramEnd"/>
-            <w:r>
-              <w:rPr>
-                <w:rFonts w:cs="Latha"/>
-                <w:b/>
-                <w:sz w:val="28"/>
-                <w:szCs w:val="28"/>
-                <w:lang w:bidi="ta-IN"/>
-              </w:rPr>
-              <w:t xml:space="preserve"> </w:t>
+              <w:t xml:space="preserve">Panchaati  No. </w:t>
             </w:r>
             <w:r>
               <w:rPr>
@@ -5300,10 +5199,7 @@
           <w:u w:val="single"/>
         </w:rPr>
       </w:pPr>
-    </w:p>
-    <w:p>
-      <w:pPr>
-        <w:jc w:val="center"/>
+      <w:r>
         <w:rPr>
           <w:b/>
           <w:bCs/>
@@ -5311,7 +5207,8 @@
           <w:szCs w:val="32"/>
           <w:u w:val="single"/>
         </w:rPr>
-      </w:pPr>
+        <w:t>==============</w:t>
+      </w:r>
     </w:p>
     <w:p>
       <w:pPr>
@@ -5524,7 +5421,6 @@
                 <w:szCs w:val="28"/>
                 <w:lang w:eastAsia="en-IN" w:bidi="ml-IN"/>
               </w:rPr>
-              <w:lastRenderedPageBreak/>
               <w:t>TS 2.1.6.1</w:t>
             </w:r>
             <w:r>
@@ -6091,6 +5987,7 @@
                 <w:szCs w:val="28"/>
                 <w:lang w:eastAsia="en-IN" w:bidi="ml-IN"/>
               </w:rPr>
+              <w:lastRenderedPageBreak/>
               <w:t>TS 2.1.8.5</w:t>
             </w:r>
             <w:r>
@@ -6657,25 +6554,14 @@
                 <w:lang w:bidi="ta-IN"/>
               </w:rPr>
             </w:pPr>
-            <w:proofErr w:type="gramStart"/>
-            <w:r>
-              <w:rPr>
-                <w:rFonts w:cs="Latha"/>
-                <w:sz w:val="28"/>
-                <w:szCs w:val="28"/>
-                <w:lang w:bidi="ta-IN"/>
-              </w:rPr>
-              <w:t>Panchaati  No.</w:t>
-            </w:r>
-            <w:proofErr w:type="gramEnd"/>
-            <w:r>
-              <w:rPr>
-                <w:rFonts w:cs="Latha"/>
-                <w:sz w:val="28"/>
-                <w:szCs w:val="28"/>
-                <w:lang w:bidi="ta-IN"/>
-              </w:rPr>
-              <w:t xml:space="preserve"> 21</w:t>
+            <w:r>
+              <w:rPr>
+                <w:rFonts w:cs="Latha"/>
+                <w:sz w:val="28"/>
+                <w:szCs w:val="28"/>
+                <w:lang w:bidi="ta-IN"/>
+              </w:rPr>
+              <w:t>Panchaati  No. 21</w:t>
             </w:r>
           </w:p>
         </w:tc>
@@ -6901,25 +6787,14 @@
                 <w:lang w:bidi="ta-IN"/>
               </w:rPr>
             </w:pPr>
-            <w:proofErr w:type="gramStart"/>
-            <w:r>
-              <w:rPr>
-                <w:rFonts w:cs="Latha"/>
-                <w:sz w:val="28"/>
-                <w:szCs w:val="28"/>
-                <w:lang w:bidi="ta-IN"/>
-              </w:rPr>
-              <w:t>Panchaati  No.</w:t>
-            </w:r>
-            <w:proofErr w:type="gramEnd"/>
-            <w:r>
-              <w:rPr>
-                <w:rFonts w:cs="Latha"/>
-                <w:sz w:val="28"/>
-                <w:szCs w:val="28"/>
-                <w:lang w:bidi="ta-IN"/>
-              </w:rPr>
-              <w:t xml:space="preserve"> 2</w:t>
+            <w:r>
+              <w:rPr>
+                <w:rFonts w:cs="Latha"/>
+                <w:sz w:val="28"/>
+                <w:szCs w:val="28"/>
+                <w:lang w:bidi="ta-IN"/>
+              </w:rPr>
+              <w:t>Panchaati  No. 2</w:t>
             </w:r>
           </w:p>
         </w:tc>
@@ -7211,25 +7086,14 @@
                 <w:lang w:bidi="ta-IN"/>
               </w:rPr>
             </w:pPr>
-            <w:proofErr w:type="gramStart"/>
-            <w:r>
-              <w:rPr>
-                <w:rFonts w:cs="Latha"/>
-                <w:sz w:val="28"/>
-                <w:szCs w:val="28"/>
-                <w:lang w:bidi="ta-IN"/>
-              </w:rPr>
-              <w:t>Panchaati  No.</w:t>
-            </w:r>
-            <w:proofErr w:type="gramEnd"/>
-            <w:r>
-              <w:rPr>
-                <w:rFonts w:cs="Latha"/>
-                <w:sz w:val="28"/>
-                <w:szCs w:val="28"/>
-                <w:lang w:bidi="ta-IN"/>
-              </w:rPr>
-              <w:t xml:space="preserve"> </w:t>
+            <w:r>
+              <w:rPr>
+                <w:rFonts w:cs="Latha"/>
+                <w:sz w:val="28"/>
+                <w:szCs w:val="28"/>
+                <w:lang w:bidi="ta-IN"/>
+              </w:rPr>
+              <w:t xml:space="preserve">Panchaati  No. </w:t>
             </w:r>
             <w:r>
               <w:rPr>
@@ -7508,26 +7372,14 @@
                 <w:lang w:bidi="ta-IN"/>
               </w:rPr>
             </w:pPr>
-            <w:proofErr w:type="gramStart"/>
-            <w:r>
-              <w:rPr>
-                <w:rFonts w:cs="Latha"/>
-                <w:sz w:val="28"/>
-                <w:szCs w:val="28"/>
-                <w:lang w:bidi="ta-IN"/>
-              </w:rPr>
-              <w:lastRenderedPageBreak/>
-              <w:t>Panchaati  No.</w:t>
-            </w:r>
-            <w:proofErr w:type="gramEnd"/>
-            <w:r>
-              <w:rPr>
-                <w:rFonts w:cs="Latha"/>
-                <w:sz w:val="28"/>
-                <w:szCs w:val="28"/>
-                <w:lang w:bidi="ta-IN"/>
-              </w:rPr>
-              <w:t xml:space="preserve"> </w:t>
+            <w:r>
+              <w:rPr>
+                <w:rFonts w:cs="Latha"/>
+                <w:sz w:val="28"/>
+                <w:szCs w:val="28"/>
+                <w:lang w:bidi="ta-IN"/>
+              </w:rPr>
+              <w:t xml:space="preserve">Panchaati  No. </w:t>
             </w:r>
             <w:r>
               <w:rPr>
@@ -7565,7 +7417,6 @@
                 <w:sz w:val="40"/>
                 <w:szCs w:val="40"/>
               </w:rPr>
-              <w:lastRenderedPageBreak/>
               <w:t>jR—¥Z</w:t>
             </w:r>
             <w:r>
@@ -7775,25 +7626,14 @@
                 <w:lang w:bidi="ta-IN"/>
               </w:rPr>
             </w:pPr>
-            <w:proofErr w:type="gramStart"/>
-            <w:r>
-              <w:rPr>
-                <w:rFonts w:cs="Latha"/>
-                <w:sz w:val="28"/>
-                <w:szCs w:val="28"/>
-                <w:lang w:bidi="ta-IN"/>
-              </w:rPr>
-              <w:t>Panchaati  No.</w:t>
-            </w:r>
-            <w:proofErr w:type="gramEnd"/>
-            <w:r>
-              <w:rPr>
-                <w:rFonts w:cs="Latha"/>
-                <w:sz w:val="28"/>
-                <w:szCs w:val="28"/>
-                <w:lang w:bidi="ta-IN"/>
-              </w:rPr>
-              <w:t xml:space="preserve"> </w:t>
+            <w:r>
+              <w:rPr>
+                <w:rFonts w:cs="Latha"/>
+                <w:sz w:val="28"/>
+                <w:szCs w:val="28"/>
+                <w:lang w:bidi="ta-IN"/>
+              </w:rPr>
+              <w:t xml:space="preserve">Panchaati  No. </w:t>
             </w:r>
             <w:r>
               <w:rPr>
@@ -7853,7 +7693,6 @@
               </w:rPr>
               <w:t>ª</w:t>
             </w:r>
-            <w:proofErr w:type="gramStart"/>
             <w:r>
               <w:rPr>
                 <w:rFonts w:ascii="BRH Malayalam Extra" w:hAnsi="BRH Malayalam Extra" w:cs="BRH Malayalam Extra"/>
@@ -7879,7 +7718,6 @@
               </w:rPr>
               <w:t>s</w:t>
             </w:r>
-            <w:proofErr w:type="gramEnd"/>
             <w:r>
               <w:rPr>
                 <w:rFonts w:ascii="BRH Malayalam Extra" w:hAnsi="BRH Malayalam Extra" w:cs="BRH Malayalam Extra"/>
@@ -7942,7 +7780,6 @@
               </w:rPr>
               <w:t>ª</w:t>
             </w:r>
-            <w:proofErr w:type="gramStart"/>
             <w:r>
               <w:rPr>
                 <w:rFonts w:ascii="BRH Malayalam Extra" w:hAnsi="BRH Malayalam Extra" w:cs="BRH Malayalam Extra"/>
@@ -7968,7 +7805,6 @@
               </w:rPr>
               <w:t>sI</w:t>
             </w:r>
-            <w:proofErr w:type="gramEnd"/>
             <w:r>
               <w:rPr>
                 <w:rFonts w:ascii="BRH Malayalam Extra" w:hAnsi="BRH Malayalam Extra" w:cs="BRH Malayalam Extra"/>
@@ -8346,6 +8182,7 @@
                 <w:szCs w:val="28"/>
                 <w:lang w:eastAsia="en-IN" w:bidi="ml-IN"/>
               </w:rPr>
+              <w:lastRenderedPageBreak/>
               <w:t>TS 2.6.</w:t>
             </w:r>
             <w:r>
@@ -9651,7 +9488,6 @@
                 <w:szCs w:val="28"/>
                 <w:lang w:eastAsia="en-IN" w:bidi="ml-IN"/>
               </w:rPr>
-              <w:lastRenderedPageBreak/>
               <w:t>TS 2.6.11</w:t>
             </w:r>
             <w:r>
@@ -10032,6 +9868,30 @@
           <w:u w:val="single"/>
         </w:rPr>
       </w:pPr>
+    </w:p>
+    <w:p>
+      <w:pPr>
+        <w:jc w:val="center"/>
+        <w:rPr>
+          <w:b/>
+          <w:bCs/>
+          <w:sz w:val="32"/>
+          <w:szCs w:val="32"/>
+          <w:u w:val="single"/>
+        </w:rPr>
+      </w:pPr>
+    </w:p>
+    <w:p>
+      <w:pPr>
+        <w:jc w:val="center"/>
+        <w:rPr>
+          <w:b/>
+          <w:bCs/>
+          <w:sz w:val="32"/>
+          <w:szCs w:val="32"/>
+          <w:u w:val="single"/>
+        </w:rPr>
+      </w:pPr>
       <w:r>
         <w:rPr>
           <w:b/>
@@ -10040,6 +9900,7 @@
           <w:szCs w:val="32"/>
           <w:u w:val="single"/>
         </w:rPr>
+        <w:lastRenderedPageBreak/>
         <w:t>TaittirIya Samhita – TS 2 Malayalam Corrections – Observed till 30th April 2020.</w:t>
       </w:r>
     </w:p>
@@ -10229,25 +10090,14 @@
                 <w:szCs w:val="28"/>
               </w:rPr>
             </w:pPr>
-            <w:proofErr w:type="gramStart"/>
-            <w:r>
-              <w:rPr>
-                <w:rFonts w:cs="Latha"/>
-                <w:sz w:val="28"/>
-                <w:szCs w:val="28"/>
-                <w:lang w:bidi="ta-IN"/>
-              </w:rPr>
-              <w:t>Panchaati  No.</w:t>
-            </w:r>
-            <w:proofErr w:type="gramEnd"/>
-            <w:r>
-              <w:rPr>
-                <w:rFonts w:cs="Latha"/>
-                <w:sz w:val="28"/>
-                <w:szCs w:val="28"/>
-                <w:lang w:bidi="ta-IN"/>
-              </w:rPr>
-              <w:t xml:space="preserve"> 43</w:t>
+            <w:r>
+              <w:rPr>
+                <w:rFonts w:cs="Latha"/>
+                <w:sz w:val="28"/>
+                <w:szCs w:val="28"/>
+                <w:lang w:bidi="ta-IN"/>
+              </w:rPr>
+              <w:t>Panchaati  No. 43</w:t>
             </w:r>
           </w:p>
         </w:tc>
@@ -10453,25 +10303,14 @@
                 <w:lang w:bidi="ta-IN"/>
               </w:rPr>
             </w:pPr>
-            <w:proofErr w:type="gramStart"/>
-            <w:r>
-              <w:rPr>
-                <w:rFonts w:cs="Latha"/>
-                <w:sz w:val="28"/>
-                <w:szCs w:val="28"/>
-                <w:lang w:bidi="ta-IN"/>
-              </w:rPr>
-              <w:t>Panchaati  No.</w:t>
-            </w:r>
-            <w:proofErr w:type="gramEnd"/>
-            <w:r>
-              <w:rPr>
-                <w:rFonts w:cs="Latha"/>
-                <w:sz w:val="28"/>
-                <w:szCs w:val="28"/>
-                <w:lang w:bidi="ta-IN"/>
-              </w:rPr>
-              <w:t xml:space="preserve"> 1</w:t>
+            <w:r>
+              <w:rPr>
+                <w:rFonts w:cs="Latha"/>
+                <w:sz w:val="28"/>
+                <w:szCs w:val="28"/>
+                <w:lang w:bidi="ta-IN"/>
+              </w:rPr>
+              <w:t>Panchaati  No. 1</w:t>
             </w:r>
           </w:p>
         </w:tc>
@@ -10678,25 +10517,14 @@
                 <w:lang w:bidi="ta-IN"/>
               </w:rPr>
             </w:pPr>
-            <w:proofErr w:type="gramStart"/>
-            <w:r>
-              <w:rPr>
-                <w:rFonts w:cs="Latha"/>
-                <w:sz w:val="28"/>
-                <w:szCs w:val="28"/>
-                <w:lang w:bidi="ta-IN"/>
-              </w:rPr>
-              <w:t>Panchaati  No.</w:t>
-            </w:r>
-            <w:proofErr w:type="gramEnd"/>
-            <w:r>
-              <w:rPr>
-                <w:rFonts w:cs="Latha"/>
-                <w:sz w:val="28"/>
-                <w:szCs w:val="28"/>
-                <w:lang w:bidi="ta-IN"/>
-              </w:rPr>
-              <w:t xml:space="preserve"> 1</w:t>
+            <w:r>
+              <w:rPr>
+                <w:rFonts w:cs="Latha"/>
+                <w:sz w:val="28"/>
+                <w:szCs w:val="28"/>
+                <w:lang w:bidi="ta-IN"/>
+              </w:rPr>
+              <w:t>Panchaati  No. 1</w:t>
             </w:r>
           </w:p>
         </w:tc>
@@ -10930,25 +10758,14 @@
                 <w:lang w:bidi="ta-IN"/>
               </w:rPr>
             </w:pPr>
-            <w:proofErr w:type="gramStart"/>
-            <w:r>
-              <w:rPr>
-                <w:rFonts w:cs="Latha"/>
-                <w:sz w:val="28"/>
-                <w:szCs w:val="28"/>
-                <w:lang w:bidi="ta-IN"/>
-              </w:rPr>
-              <w:t>Panchaati  No.</w:t>
-            </w:r>
-            <w:proofErr w:type="gramEnd"/>
-            <w:r>
-              <w:rPr>
-                <w:rFonts w:cs="Latha"/>
-                <w:sz w:val="28"/>
-                <w:szCs w:val="28"/>
-                <w:lang w:bidi="ta-IN"/>
-              </w:rPr>
-              <w:t xml:space="preserve"> 17</w:t>
+            <w:r>
+              <w:rPr>
+                <w:rFonts w:cs="Latha"/>
+                <w:sz w:val="28"/>
+                <w:szCs w:val="28"/>
+                <w:lang w:bidi="ta-IN"/>
+              </w:rPr>
+              <w:t>Panchaati  No. 17</w:t>
             </w:r>
           </w:p>
         </w:tc>
@@ -11156,7 +10973,6 @@
                 <w:szCs w:val="28"/>
                 <w:lang w:bidi="ta-IN"/>
               </w:rPr>
-              <w:lastRenderedPageBreak/>
               <w:t>TS 2.2.5.5</w:t>
             </w:r>
           </w:p>
@@ -11200,25 +11016,14 @@
                 <w:lang w:bidi="ta-IN"/>
               </w:rPr>
             </w:pPr>
-            <w:proofErr w:type="gramStart"/>
-            <w:r>
-              <w:rPr>
-                <w:rFonts w:cs="Latha"/>
-                <w:sz w:val="28"/>
-                <w:szCs w:val="28"/>
-                <w:lang w:bidi="ta-IN"/>
-              </w:rPr>
-              <w:t>Panchaati  No.</w:t>
-            </w:r>
-            <w:proofErr w:type="gramEnd"/>
-            <w:r>
-              <w:rPr>
-                <w:rFonts w:cs="Latha"/>
-                <w:sz w:val="28"/>
-                <w:szCs w:val="28"/>
-                <w:lang w:bidi="ta-IN"/>
-              </w:rPr>
-              <w:t xml:space="preserve"> 27</w:t>
+            <w:r>
+              <w:rPr>
+                <w:rFonts w:cs="Latha"/>
+                <w:sz w:val="28"/>
+                <w:szCs w:val="28"/>
+                <w:lang w:bidi="ta-IN"/>
+              </w:rPr>
+              <w:t>Panchaati  No. 27</w:t>
             </w:r>
           </w:p>
         </w:tc>
@@ -11287,25 +11092,7 @@
                 <w:sz w:val="40"/>
                 <w:szCs w:val="40"/>
               </w:rPr>
-              <w:t xml:space="preserve">b£- </w:t>
-            </w:r>
-            <w:proofErr w:type="gramStart"/>
-            <w:r>
-              <w:rPr>
-                <w:rFonts w:ascii="BRH Malayalam Extra" w:hAnsi="BRH Malayalam Extra" w:cs="BRH Malayalam Extra"/>
-                <w:sz w:val="40"/>
-                <w:szCs w:val="40"/>
-              </w:rPr>
-              <w:t>[ ]</w:t>
-            </w:r>
-            <w:proofErr w:type="gramEnd"/>
-            <w:r>
-              <w:rPr>
-                <w:rFonts w:ascii="BRH Malayalam Extra" w:hAnsi="BRH Malayalam Extra" w:cs="BRH Malayalam Extra"/>
-                <w:sz w:val="40"/>
-                <w:szCs w:val="40"/>
-              </w:rPr>
-              <w:t xml:space="preserve"> </w:t>
+              <w:t xml:space="preserve">b£- [ ] </w:t>
             </w:r>
             <w:r>
               <w:rPr>
@@ -11403,25 +11190,7 @@
                 <w:sz w:val="40"/>
                 <w:szCs w:val="40"/>
               </w:rPr>
-              <w:t xml:space="preserve">b£- </w:t>
-            </w:r>
-            <w:proofErr w:type="gramStart"/>
-            <w:r>
-              <w:rPr>
-                <w:rFonts w:ascii="BRH Malayalam Extra" w:hAnsi="BRH Malayalam Extra" w:cs="BRH Malayalam Extra"/>
-                <w:sz w:val="40"/>
-                <w:szCs w:val="40"/>
-              </w:rPr>
-              <w:t>[ ]</w:t>
-            </w:r>
-            <w:proofErr w:type="gramEnd"/>
-            <w:r>
-              <w:rPr>
-                <w:rFonts w:ascii="BRH Malayalam Extra" w:hAnsi="BRH Malayalam Extra" w:cs="BRH Malayalam Extra"/>
-                <w:sz w:val="40"/>
-                <w:szCs w:val="40"/>
-              </w:rPr>
-              <w:t xml:space="preserve"> </w:t>
+              <w:t xml:space="preserve">b£- [ ] </w:t>
             </w:r>
             <w:r>
               <w:rPr>
@@ -11510,25 +11279,14 @@
                 <w:lang w:bidi="ta-IN"/>
               </w:rPr>
             </w:pPr>
-            <w:proofErr w:type="gramStart"/>
-            <w:r>
-              <w:rPr>
-                <w:rFonts w:cs="Latha"/>
-                <w:sz w:val="28"/>
-                <w:szCs w:val="28"/>
-                <w:lang w:bidi="ta-IN"/>
-              </w:rPr>
-              <w:t>Panchaati  No.</w:t>
-            </w:r>
-            <w:proofErr w:type="gramEnd"/>
-            <w:r>
-              <w:rPr>
-                <w:rFonts w:cs="Latha"/>
-                <w:sz w:val="28"/>
-                <w:szCs w:val="28"/>
-                <w:lang w:bidi="ta-IN"/>
-              </w:rPr>
-              <w:t xml:space="preserve"> 32</w:t>
+            <w:r>
+              <w:rPr>
+                <w:rFonts w:cs="Latha"/>
+                <w:sz w:val="28"/>
+                <w:szCs w:val="28"/>
+                <w:lang w:bidi="ta-IN"/>
+              </w:rPr>
+              <w:t>Panchaati  No. 32</w:t>
             </w:r>
           </w:p>
         </w:tc>
@@ -11737,6 +11495,7 @@
                 <w:szCs w:val="28"/>
                 <w:lang w:bidi="ta-IN"/>
               </w:rPr>
+              <w:lastRenderedPageBreak/>
               <w:t>TS 2.2.7.1</w:t>
             </w:r>
           </w:p>
@@ -11771,25 +11530,14 @@
                 <w:lang w:bidi="ta-IN"/>
               </w:rPr>
             </w:pPr>
-            <w:proofErr w:type="gramStart"/>
-            <w:r>
-              <w:rPr>
-                <w:rFonts w:cs="Latha"/>
-                <w:sz w:val="28"/>
-                <w:szCs w:val="28"/>
-                <w:lang w:bidi="ta-IN"/>
-              </w:rPr>
-              <w:t>Panchaati  No.</w:t>
-            </w:r>
-            <w:proofErr w:type="gramEnd"/>
-            <w:r>
-              <w:rPr>
-                <w:rFonts w:cs="Latha"/>
-                <w:sz w:val="28"/>
-                <w:szCs w:val="28"/>
-                <w:lang w:bidi="ta-IN"/>
-              </w:rPr>
-              <w:t xml:space="preserve"> 35</w:t>
+            <w:r>
+              <w:rPr>
+                <w:rFonts w:cs="Latha"/>
+                <w:sz w:val="28"/>
+                <w:szCs w:val="28"/>
+                <w:lang w:bidi="ta-IN"/>
+              </w:rPr>
+              <w:t>Panchaati  No. 35</w:t>
             </w:r>
           </w:p>
         </w:tc>
@@ -11829,6 +11577,7 @@
                 <w:sz w:val="40"/>
                 <w:szCs w:val="40"/>
               </w:rPr>
+              <w:lastRenderedPageBreak/>
               <w:t>dyªp—¥eZ§ e</w:t>
             </w:r>
             <w:r>
@@ -11918,6 +11667,7 @@
                 <w:szCs w:val="40"/>
                 <w:lang w:val="it-IT"/>
               </w:rPr>
+              <w:lastRenderedPageBreak/>
               <w:t>dyªp—¥eZ§ e</w:t>
             </w:r>
             <w:r>
@@ -12009,6 +11759,7 @@
                 <w:szCs w:val="28"/>
                 <w:lang w:bidi="ta-IN"/>
               </w:rPr>
+              <w:lastRenderedPageBreak/>
               <w:t>TS 2.2.9.6</w:t>
             </w:r>
           </w:p>
@@ -12052,25 +11803,14 @@
                 <w:lang w:bidi="ta-IN"/>
               </w:rPr>
             </w:pPr>
-            <w:proofErr w:type="gramStart"/>
-            <w:r>
-              <w:rPr>
-                <w:rFonts w:cs="Latha"/>
-                <w:sz w:val="28"/>
-                <w:szCs w:val="28"/>
-                <w:lang w:bidi="ta-IN"/>
-              </w:rPr>
-              <w:t>Panchaati  No.</w:t>
-            </w:r>
-            <w:proofErr w:type="gramEnd"/>
-            <w:r>
-              <w:rPr>
-                <w:rFonts w:cs="Latha"/>
-                <w:sz w:val="28"/>
-                <w:szCs w:val="28"/>
-                <w:lang w:bidi="ta-IN"/>
-              </w:rPr>
-              <w:t xml:space="preserve"> 51</w:t>
+            <w:r>
+              <w:rPr>
+                <w:rFonts w:cs="Latha"/>
+                <w:sz w:val="28"/>
+                <w:szCs w:val="28"/>
+                <w:lang w:bidi="ta-IN"/>
+              </w:rPr>
+              <w:t>Panchaati  No. 51</w:t>
             </w:r>
           </w:p>
         </w:tc>
@@ -12298,25 +12038,14 @@
                 <w:lang w:bidi="ta-IN"/>
               </w:rPr>
             </w:pPr>
-            <w:proofErr w:type="gramStart"/>
-            <w:r>
-              <w:rPr>
-                <w:rFonts w:cs="Latha"/>
-                <w:sz w:val="28"/>
-                <w:szCs w:val="28"/>
-                <w:lang w:bidi="ta-IN"/>
-              </w:rPr>
-              <w:t>Panchaati  No.</w:t>
-            </w:r>
-            <w:proofErr w:type="gramEnd"/>
-            <w:r>
-              <w:rPr>
-                <w:rFonts w:cs="Latha"/>
-                <w:sz w:val="28"/>
-                <w:szCs w:val="28"/>
-                <w:lang w:bidi="ta-IN"/>
-              </w:rPr>
-              <w:t xml:space="preserve"> 54</w:t>
+            <w:r>
+              <w:rPr>
+                <w:rFonts w:cs="Latha"/>
+                <w:sz w:val="28"/>
+                <w:szCs w:val="28"/>
+                <w:lang w:bidi="ta-IN"/>
+              </w:rPr>
+              <w:t>Panchaati  No. 54</w:t>
             </w:r>
           </w:p>
         </w:tc>
@@ -12541,25 +12270,14 @@
                 <w:lang w:bidi="ta-IN"/>
               </w:rPr>
             </w:pPr>
-            <w:proofErr w:type="gramStart"/>
-            <w:r>
-              <w:rPr>
-                <w:rFonts w:cs="Latha"/>
-                <w:sz w:val="28"/>
-                <w:szCs w:val="28"/>
-                <w:lang w:bidi="ta-IN"/>
-              </w:rPr>
-              <w:t>Panchaati  No.</w:t>
-            </w:r>
-            <w:proofErr w:type="gramEnd"/>
-            <w:r>
-              <w:rPr>
-                <w:rFonts w:cs="Latha"/>
-                <w:sz w:val="28"/>
-                <w:szCs w:val="28"/>
-                <w:lang w:bidi="ta-IN"/>
-              </w:rPr>
-              <w:t xml:space="preserve"> 70</w:t>
+            <w:r>
+              <w:rPr>
+                <w:rFonts w:cs="Latha"/>
+                <w:sz w:val="28"/>
+                <w:szCs w:val="28"/>
+                <w:lang w:bidi="ta-IN"/>
+              </w:rPr>
+              <w:t>Panchaati  No. 70</w:t>
             </w:r>
           </w:p>
         </w:tc>
@@ -12811,25 +12529,14 @@
                 <w:lang w:bidi="ta-IN"/>
               </w:rPr>
             </w:pPr>
-            <w:proofErr w:type="gramStart"/>
-            <w:r>
-              <w:rPr>
-                <w:rFonts w:cs="Latha"/>
-                <w:sz w:val="28"/>
-                <w:szCs w:val="28"/>
-                <w:lang w:bidi="ta-IN"/>
-              </w:rPr>
-              <w:t>Panchaati  No.</w:t>
-            </w:r>
-            <w:proofErr w:type="gramEnd"/>
-            <w:r>
-              <w:rPr>
-                <w:rFonts w:cs="Latha"/>
-                <w:sz w:val="28"/>
-                <w:szCs w:val="28"/>
-                <w:lang w:bidi="ta-IN"/>
-              </w:rPr>
-              <w:t xml:space="preserve"> 19</w:t>
+            <w:r>
+              <w:rPr>
+                <w:rFonts w:cs="Latha"/>
+                <w:sz w:val="28"/>
+                <w:szCs w:val="28"/>
+                <w:lang w:bidi="ta-IN"/>
+              </w:rPr>
+              <w:t>Panchaati  No. 19</w:t>
             </w:r>
           </w:p>
         </w:tc>
@@ -13041,25 +12748,14 @@
                 <w:lang w:bidi="ta-IN"/>
               </w:rPr>
             </w:pPr>
-            <w:proofErr w:type="gramStart"/>
-            <w:r>
-              <w:rPr>
-                <w:rFonts w:cs="Latha"/>
-                <w:sz w:val="28"/>
-                <w:szCs w:val="28"/>
-                <w:lang w:bidi="ta-IN"/>
-              </w:rPr>
-              <w:t>Panchaati  No.</w:t>
-            </w:r>
-            <w:proofErr w:type="gramEnd"/>
-            <w:r>
-              <w:rPr>
-                <w:rFonts w:cs="Latha"/>
-                <w:sz w:val="28"/>
-                <w:szCs w:val="28"/>
-                <w:lang w:bidi="ta-IN"/>
-              </w:rPr>
-              <w:t xml:space="preserve"> 20</w:t>
+            <w:r>
+              <w:rPr>
+                <w:rFonts w:cs="Latha"/>
+                <w:sz w:val="28"/>
+                <w:szCs w:val="28"/>
+                <w:lang w:bidi="ta-IN"/>
+              </w:rPr>
+              <w:t>Panchaati  No. 20</w:t>
             </w:r>
           </w:p>
         </w:tc>
@@ -13251,7 +12947,6 @@
                 <w:szCs w:val="28"/>
                 <w:lang w:bidi="ta-IN"/>
               </w:rPr>
-              <w:lastRenderedPageBreak/>
               <w:t>TS 2.3.5.3</w:t>
             </w:r>
           </w:p>
@@ -13303,25 +12998,14 @@
                 <w:lang w:bidi="ta-IN"/>
               </w:rPr>
             </w:pPr>
-            <w:proofErr w:type="gramStart"/>
-            <w:r>
-              <w:rPr>
-                <w:rFonts w:cs="Latha"/>
-                <w:sz w:val="28"/>
-                <w:szCs w:val="28"/>
-                <w:lang w:bidi="ta-IN"/>
-              </w:rPr>
-              <w:t>Panchaati  No.</w:t>
-            </w:r>
-            <w:proofErr w:type="gramEnd"/>
-            <w:r>
-              <w:rPr>
-                <w:rFonts w:cs="Latha"/>
-                <w:sz w:val="28"/>
-                <w:szCs w:val="28"/>
-                <w:lang w:bidi="ta-IN"/>
-              </w:rPr>
-              <w:t xml:space="preserve"> 26</w:t>
+            <w:r>
+              <w:rPr>
+                <w:rFonts w:cs="Latha"/>
+                <w:sz w:val="28"/>
+                <w:szCs w:val="28"/>
+                <w:lang w:bidi="ta-IN"/>
+              </w:rPr>
+              <w:t>Panchaati  No. 26</w:t>
             </w:r>
           </w:p>
         </w:tc>
@@ -13585,25 +13269,14 @@
                 <w:lang w:bidi="ta-IN"/>
               </w:rPr>
             </w:pPr>
-            <w:proofErr w:type="gramStart"/>
-            <w:r>
-              <w:rPr>
-                <w:rFonts w:cs="Latha"/>
-                <w:sz w:val="28"/>
-                <w:szCs w:val="28"/>
-                <w:lang w:bidi="ta-IN"/>
-              </w:rPr>
-              <w:t>Panchaati  No.</w:t>
-            </w:r>
-            <w:proofErr w:type="gramEnd"/>
-            <w:r>
-              <w:rPr>
-                <w:rFonts w:cs="Latha"/>
-                <w:sz w:val="28"/>
-                <w:szCs w:val="28"/>
-                <w:lang w:bidi="ta-IN"/>
-              </w:rPr>
-              <w:t xml:space="preserve"> 48</w:t>
+            <w:r>
+              <w:rPr>
+                <w:rFonts w:cs="Latha"/>
+                <w:sz w:val="28"/>
+                <w:szCs w:val="28"/>
+                <w:lang w:bidi="ta-IN"/>
+              </w:rPr>
+              <w:t>Panchaati  No. 48</w:t>
             </w:r>
           </w:p>
         </w:tc>
@@ -13872,25 +13545,14 @@
                 <w:lang w:bidi="ta-IN"/>
               </w:rPr>
             </w:pPr>
-            <w:proofErr w:type="gramStart"/>
-            <w:r>
-              <w:rPr>
-                <w:rFonts w:cs="Latha"/>
-                <w:sz w:val="28"/>
-                <w:szCs w:val="28"/>
-                <w:lang w:bidi="ta-IN"/>
-              </w:rPr>
-              <w:t>Panchaati  No.</w:t>
-            </w:r>
-            <w:proofErr w:type="gramEnd"/>
-            <w:r>
-              <w:rPr>
-                <w:rFonts w:cs="Latha"/>
-                <w:sz w:val="28"/>
-                <w:szCs w:val="28"/>
-                <w:lang w:bidi="ta-IN"/>
-              </w:rPr>
-              <w:t xml:space="preserve"> 54</w:t>
+            <w:r>
+              <w:rPr>
+                <w:rFonts w:cs="Latha"/>
+                <w:sz w:val="28"/>
+                <w:szCs w:val="28"/>
+                <w:lang w:bidi="ta-IN"/>
+              </w:rPr>
+              <w:t>Panchaati  No. 54</w:t>
             </w:r>
           </w:p>
         </w:tc>
@@ -14049,6 +13711,7 @@
                 <w:szCs w:val="28"/>
                 <w:lang w:bidi="ta-IN"/>
               </w:rPr>
+              <w:lastRenderedPageBreak/>
               <w:t>TS 2.4.5.1</w:t>
             </w:r>
           </w:p>
@@ -14083,25 +13746,14 @@
                 <w:lang w:bidi="ta-IN"/>
               </w:rPr>
             </w:pPr>
-            <w:proofErr w:type="gramStart"/>
-            <w:r>
-              <w:rPr>
-                <w:rFonts w:cs="Latha"/>
-                <w:sz w:val="28"/>
-                <w:szCs w:val="28"/>
-                <w:lang w:bidi="ta-IN"/>
-              </w:rPr>
-              <w:t>Panchaati  No.</w:t>
-            </w:r>
-            <w:proofErr w:type="gramEnd"/>
-            <w:r>
-              <w:rPr>
-                <w:rFonts w:cs="Latha"/>
-                <w:sz w:val="28"/>
-                <w:szCs w:val="28"/>
-                <w:lang w:bidi="ta-IN"/>
-              </w:rPr>
-              <w:t xml:space="preserve"> 15</w:t>
+            <w:r>
+              <w:rPr>
+                <w:rFonts w:cs="Latha"/>
+                <w:sz w:val="28"/>
+                <w:szCs w:val="28"/>
+                <w:lang w:bidi="ta-IN"/>
+              </w:rPr>
+              <w:t>Panchaati  No. 15</w:t>
             </w:r>
           </w:p>
         </w:tc>
@@ -14182,25 +13834,7 @@
                 <w:sz w:val="40"/>
                 <w:szCs w:val="40"/>
               </w:rPr>
-              <w:t xml:space="preserve"> - </w:t>
-            </w:r>
-            <w:proofErr w:type="gramStart"/>
-            <w:r>
-              <w:rPr>
-                <w:rFonts w:ascii="BRH Malayalam Extra" w:hAnsi="BRH Malayalam Extra" w:cs="BRH Malayalam Extra"/>
-                <w:sz w:val="40"/>
-                <w:szCs w:val="40"/>
-              </w:rPr>
-              <w:t>[ ]</w:t>
-            </w:r>
-            <w:proofErr w:type="gramEnd"/>
-            <w:r>
-              <w:rPr>
-                <w:rFonts w:ascii="BRH Malayalam Extra" w:hAnsi="BRH Malayalam Extra" w:cs="BRH Malayalam Extra"/>
-                <w:sz w:val="40"/>
-                <w:szCs w:val="40"/>
-              </w:rPr>
-              <w:t xml:space="preserve"> </w:t>
+              <w:t xml:space="preserve"> - [ ] </w:t>
             </w:r>
             <w:r>
               <w:rPr>
@@ -14287,25 +13921,7 @@
                 <w:sz w:val="40"/>
                 <w:szCs w:val="40"/>
               </w:rPr>
-              <w:t xml:space="preserve"> - </w:t>
-            </w:r>
-            <w:proofErr w:type="gramStart"/>
-            <w:r>
-              <w:rPr>
-                <w:rFonts w:ascii="BRH Malayalam Extra" w:hAnsi="BRH Malayalam Extra" w:cs="BRH Malayalam Extra"/>
-                <w:sz w:val="40"/>
-                <w:szCs w:val="40"/>
-              </w:rPr>
-              <w:t>[ ]</w:t>
-            </w:r>
-            <w:proofErr w:type="gramEnd"/>
-            <w:r>
-              <w:rPr>
-                <w:rFonts w:ascii="BRH Malayalam Extra" w:hAnsi="BRH Malayalam Extra" w:cs="BRH Malayalam Extra"/>
-                <w:sz w:val="40"/>
-                <w:szCs w:val="40"/>
-              </w:rPr>
-              <w:t xml:space="preserve"> </w:t>
+              <w:t xml:space="preserve"> - [ ] </w:t>
             </w:r>
             <w:r>
               <w:rPr>
@@ -14394,25 +14010,14 @@
                 <w:lang w:bidi="ta-IN"/>
               </w:rPr>
             </w:pPr>
-            <w:proofErr w:type="gramStart"/>
-            <w:r>
-              <w:rPr>
-                <w:rFonts w:cs="Latha"/>
-                <w:sz w:val="28"/>
-                <w:szCs w:val="28"/>
-                <w:lang w:bidi="ta-IN"/>
-              </w:rPr>
-              <w:t>Panchaati  No.</w:t>
-            </w:r>
-            <w:proofErr w:type="gramEnd"/>
-            <w:r>
-              <w:rPr>
-                <w:rFonts w:cs="Latha"/>
-                <w:sz w:val="28"/>
-                <w:szCs w:val="28"/>
-                <w:lang w:bidi="ta-IN"/>
-              </w:rPr>
-              <w:t xml:space="preserve"> 19</w:t>
+            <w:r>
+              <w:rPr>
+                <w:rFonts w:cs="Latha"/>
+                <w:sz w:val="28"/>
+                <w:szCs w:val="28"/>
+                <w:lang w:bidi="ta-IN"/>
+              </w:rPr>
+              <w:t>Panchaati  No. 19</w:t>
             </w:r>
           </w:p>
         </w:tc>
@@ -14435,23 +14040,13 @@
                 <w:szCs w:val="32"/>
               </w:rPr>
             </w:pPr>
-            <w:proofErr w:type="gramStart"/>
-            <w:r>
-              <w:rPr>
-                <w:rFonts w:ascii="BRH Malayalam Extra" w:hAnsi="BRH Malayalam Extra" w:cs="BRH Malayalam Extra"/>
-                <w:sz w:val="40"/>
-                <w:szCs w:val="40"/>
-              </w:rPr>
-              <w:t>pª.r</w:t>
-            </w:r>
-            <w:proofErr w:type="gramEnd"/>
-            <w:r>
-              <w:rPr>
-                <w:rFonts w:ascii="BRH Malayalam Extra" w:hAnsi="BRH Malayalam Extra" w:cs="BRH Malayalam Extra"/>
-                <w:sz w:val="40"/>
-                <w:szCs w:val="40"/>
-              </w:rPr>
-              <w:t xml:space="preserve">—© </w:t>
+            <w:r>
+              <w:rPr>
+                <w:rFonts w:ascii="BRH Malayalam Extra" w:hAnsi="BRH Malayalam Extra" w:cs="BRH Malayalam Extra"/>
+                <w:sz w:val="40"/>
+                <w:szCs w:val="40"/>
+              </w:rPr>
+              <w:t xml:space="preserve">pª.r—© </w:t>
             </w:r>
             <w:r>
               <w:rPr>
@@ -14506,23 +14101,13 @@
                 <w:szCs w:val="32"/>
               </w:rPr>
             </w:pPr>
-            <w:proofErr w:type="gramStart"/>
-            <w:r>
-              <w:rPr>
-                <w:rFonts w:ascii="BRH Malayalam Extra" w:hAnsi="BRH Malayalam Extra" w:cs="BRH Malayalam Extra"/>
-                <w:sz w:val="40"/>
-                <w:szCs w:val="40"/>
-              </w:rPr>
-              <w:t>pª.r</w:t>
-            </w:r>
-            <w:proofErr w:type="gramEnd"/>
-            <w:r>
-              <w:rPr>
-                <w:rFonts w:ascii="BRH Malayalam Extra" w:hAnsi="BRH Malayalam Extra" w:cs="BRH Malayalam Extra"/>
-                <w:sz w:val="40"/>
-                <w:szCs w:val="40"/>
-              </w:rPr>
-              <w:t xml:space="preserve">—© </w:t>
+            <w:r>
+              <w:rPr>
+                <w:rFonts w:ascii="BRH Malayalam Extra" w:hAnsi="BRH Malayalam Extra" w:cs="BRH Malayalam Extra"/>
+                <w:sz w:val="40"/>
+                <w:szCs w:val="40"/>
+              </w:rPr>
+              <w:t xml:space="preserve">pª.r—© </w:t>
             </w:r>
             <w:r>
               <w:rPr>
@@ -14633,25 +14218,14 @@
                 <w:lang w:bidi="ta-IN"/>
               </w:rPr>
             </w:pPr>
-            <w:proofErr w:type="gramStart"/>
-            <w:r>
-              <w:rPr>
-                <w:rFonts w:cs="Latha"/>
-                <w:sz w:val="28"/>
-                <w:szCs w:val="28"/>
-                <w:lang w:bidi="ta-IN"/>
-              </w:rPr>
-              <w:t>Panchaati  No.</w:t>
-            </w:r>
-            <w:proofErr w:type="gramEnd"/>
-            <w:r>
-              <w:rPr>
-                <w:rFonts w:cs="Latha"/>
-                <w:sz w:val="28"/>
-                <w:szCs w:val="28"/>
-                <w:lang w:bidi="ta-IN"/>
-              </w:rPr>
-              <w:t xml:space="preserve"> 19</w:t>
+            <w:r>
+              <w:rPr>
+                <w:rFonts w:cs="Latha"/>
+                <w:sz w:val="28"/>
+                <w:szCs w:val="28"/>
+                <w:lang w:bidi="ta-IN"/>
+              </w:rPr>
+              <w:t>Panchaati  No. 19</w:t>
             </w:r>
           </w:p>
         </w:tc>
@@ -14839,7 +14413,6 @@
                 <w:szCs w:val="40"/>
               </w:rPr>
             </w:pPr>
-            <w:proofErr w:type="gramStart"/>
             <w:r>
               <w:rPr>
                 <w:rFonts w:ascii="BRH Devanagari Extra" w:hAnsi="BRH Devanagari Extra" w:cs="BRH Devanagari Extra"/>
@@ -14855,17 +14428,7 @@
                 <w:szCs w:val="28"/>
                 <w:lang w:bidi="ta-IN"/>
               </w:rPr>
-              <w:t>2</w:t>
-            </w:r>
-            <w:proofErr w:type="gramEnd"/>
-            <w:r>
-              <w:rPr>
-                <w:rFonts w:cs="Latha"/>
-                <w:sz w:val="28"/>
-                <w:szCs w:val="28"/>
-                <w:lang w:bidi="ta-IN"/>
-              </w:rPr>
-              <w:t xml:space="preserve"> errors rectified</w:t>
+              <w:t>2 errors rectified</w:t>
             </w:r>
             <w:r>
               <w:rPr>
@@ -14918,17 +14481,7 @@
                 <w:szCs w:val="28"/>
                 <w:lang w:bidi="ta-IN"/>
               </w:rPr>
-              <w:t xml:space="preserve">anudattam </w:t>
-            </w:r>
-            <w:proofErr w:type="gramStart"/>
-            <w:r>
-              <w:rPr>
-                <w:rFonts w:cs="Latha"/>
-                <w:sz w:val="28"/>
-                <w:szCs w:val="28"/>
-                <w:lang w:bidi="ta-IN"/>
-              </w:rPr>
-              <w:t>inserted</w:t>
+              <w:t>anudattam inserted</w:t>
             </w:r>
             <w:r>
               <w:rPr>
@@ -14936,16 +14489,7 @@
                 <w:sz w:val="40"/>
                 <w:szCs w:val="40"/>
               </w:rPr>
-              <w:t>)&amp;</w:t>
-            </w:r>
-            <w:proofErr w:type="gramEnd"/>
-            <w:r>
-              <w:rPr>
-                <w:rFonts w:ascii="BRH Devanagari Extra" w:hAnsi="BRH Devanagari Extra" w:cs="BRH Devanagari Extra"/>
-                <w:sz w:val="40"/>
-                <w:szCs w:val="40"/>
-              </w:rPr>
-              <w:t xml:space="preserve"> </w:t>
+              <w:t xml:space="preserve">)&amp; </w:t>
             </w:r>
           </w:p>
           <w:p>
@@ -15051,7 +14595,6 @@
                 <w:szCs w:val="28"/>
                 <w:lang w:bidi="ta-IN"/>
               </w:rPr>
-              <w:lastRenderedPageBreak/>
               <w:t>TS 2.4.8.1</w:t>
             </w:r>
           </w:p>
@@ -15086,25 +14629,14 @@
                 <w:lang w:bidi="ta-IN"/>
               </w:rPr>
             </w:pPr>
-            <w:proofErr w:type="gramStart"/>
-            <w:r>
-              <w:rPr>
-                <w:rFonts w:cs="Latha"/>
-                <w:sz w:val="28"/>
-                <w:szCs w:val="28"/>
-                <w:lang w:bidi="ta-IN"/>
-              </w:rPr>
-              <w:t>Panchaati  No.</w:t>
-            </w:r>
-            <w:proofErr w:type="gramEnd"/>
-            <w:r>
-              <w:rPr>
-                <w:rFonts w:cs="Latha"/>
-                <w:sz w:val="28"/>
-                <w:szCs w:val="28"/>
-                <w:lang w:bidi="ta-IN"/>
-              </w:rPr>
-              <w:t xml:space="preserve"> 21</w:t>
+            <w:r>
+              <w:rPr>
+                <w:rFonts w:cs="Latha"/>
+                <w:sz w:val="28"/>
+                <w:szCs w:val="28"/>
+                <w:lang w:bidi="ta-IN"/>
+              </w:rPr>
+              <w:t>Panchaati  No. 21</w:t>
             </w:r>
           </w:p>
         </w:tc>
@@ -15290,25 +14822,14 @@
                 <w:lang w:bidi="ta-IN"/>
               </w:rPr>
             </w:pPr>
-            <w:proofErr w:type="gramStart"/>
-            <w:r>
-              <w:rPr>
-                <w:rFonts w:cs="Latha"/>
-                <w:sz w:val="28"/>
-                <w:szCs w:val="28"/>
-                <w:lang w:bidi="ta-IN"/>
-              </w:rPr>
-              <w:t>Panchaati  No.</w:t>
-            </w:r>
-            <w:proofErr w:type="gramEnd"/>
-            <w:r>
-              <w:rPr>
-                <w:rFonts w:cs="Latha"/>
-                <w:sz w:val="28"/>
-                <w:szCs w:val="28"/>
-                <w:lang w:bidi="ta-IN"/>
-              </w:rPr>
-              <w:t xml:space="preserve"> 5</w:t>
+            <w:r>
+              <w:rPr>
+                <w:rFonts w:cs="Latha"/>
+                <w:sz w:val="28"/>
+                <w:szCs w:val="28"/>
+                <w:lang w:bidi="ta-IN"/>
+              </w:rPr>
+              <w:t>Panchaati  No. 5</w:t>
             </w:r>
           </w:p>
         </w:tc>
@@ -15534,25 +15055,14 @@
                 <w:lang w:bidi="ta-IN"/>
               </w:rPr>
             </w:pPr>
-            <w:proofErr w:type="gramStart"/>
-            <w:r>
-              <w:rPr>
-                <w:rFonts w:cs="Latha"/>
-                <w:sz w:val="28"/>
-                <w:szCs w:val="28"/>
-                <w:lang w:bidi="ta-IN"/>
-              </w:rPr>
-              <w:t>Panchaati  No.</w:t>
-            </w:r>
-            <w:proofErr w:type="gramEnd"/>
-            <w:r>
-              <w:rPr>
-                <w:rFonts w:cs="Latha"/>
-                <w:sz w:val="28"/>
-                <w:szCs w:val="28"/>
-                <w:lang w:bidi="ta-IN"/>
-              </w:rPr>
-              <w:t xml:space="preserve"> 15</w:t>
+            <w:r>
+              <w:rPr>
+                <w:rFonts w:cs="Latha"/>
+                <w:sz w:val="28"/>
+                <w:szCs w:val="28"/>
+                <w:lang w:bidi="ta-IN"/>
+              </w:rPr>
+              <w:t>Panchaati  No. 15</w:t>
             </w:r>
           </w:p>
         </w:tc>
@@ -15813,6 +15323,7 @@
                 <w:szCs w:val="28"/>
                 <w:lang w:bidi="ta-IN"/>
               </w:rPr>
+              <w:lastRenderedPageBreak/>
               <w:t>TS 2.5.3.5</w:t>
             </w:r>
           </w:p>
@@ -15847,25 +15358,14 @@
                 <w:lang w:bidi="ta-IN"/>
               </w:rPr>
             </w:pPr>
-            <w:proofErr w:type="gramStart"/>
-            <w:r>
-              <w:rPr>
-                <w:rFonts w:cs="Latha"/>
-                <w:sz w:val="28"/>
-                <w:szCs w:val="28"/>
-                <w:lang w:bidi="ta-IN"/>
-              </w:rPr>
-              <w:t>Panchaati  No.</w:t>
-            </w:r>
-            <w:proofErr w:type="gramEnd"/>
-            <w:r>
-              <w:rPr>
-                <w:rFonts w:cs="Latha"/>
-                <w:sz w:val="28"/>
-                <w:szCs w:val="28"/>
-                <w:lang w:bidi="ta-IN"/>
-              </w:rPr>
-              <w:t xml:space="preserve"> 19</w:t>
+            <w:r>
+              <w:rPr>
+                <w:rFonts w:cs="Latha"/>
+                <w:sz w:val="28"/>
+                <w:szCs w:val="28"/>
+                <w:lang w:bidi="ta-IN"/>
+              </w:rPr>
+              <w:t>Panchaati  No. 19</w:t>
             </w:r>
           </w:p>
         </w:tc>
@@ -16150,25 +15650,14 @@
                 <w:lang w:bidi="ta-IN"/>
               </w:rPr>
             </w:pPr>
-            <w:proofErr w:type="gramStart"/>
-            <w:r>
-              <w:rPr>
-                <w:rFonts w:cs="Latha"/>
-                <w:sz w:val="28"/>
-                <w:szCs w:val="28"/>
-                <w:lang w:bidi="ta-IN"/>
-              </w:rPr>
-              <w:t>Panchaati  No.</w:t>
-            </w:r>
-            <w:proofErr w:type="gramEnd"/>
-            <w:r>
-              <w:rPr>
-                <w:rFonts w:cs="Latha"/>
-                <w:sz w:val="28"/>
-                <w:szCs w:val="28"/>
-                <w:lang w:bidi="ta-IN"/>
-              </w:rPr>
-              <w:t xml:space="preserve"> 41</w:t>
+            <w:r>
+              <w:rPr>
+                <w:rFonts w:cs="Latha"/>
+                <w:sz w:val="28"/>
+                <w:szCs w:val="28"/>
+                <w:lang w:bidi="ta-IN"/>
+              </w:rPr>
+              <w:t>Panchaati  No. 41</w:t>
             </w:r>
           </w:p>
         </w:tc>
@@ -16386,25 +15875,14 @@
                 <w:lang w:bidi="ta-IN"/>
               </w:rPr>
             </w:pPr>
-            <w:proofErr w:type="gramStart"/>
-            <w:r>
-              <w:rPr>
-                <w:rFonts w:cs="Latha"/>
-                <w:sz w:val="28"/>
-                <w:szCs w:val="28"/>
-                <w:lang w:bidi="ta-IN"/>
-              </w:rPr>
-              <w:t>Panchaati  No.</w:t>
-            </w:r>
-            <w:proofErr w:type="gramEnd"/>
-            <w:r>
-              <w:rPr>
-                <w:rFonts w:cs="Latha"/>
-                <w:sz w:val="28"/>
-                <w:szCs w:val="28"/>
-                <w:lang w:bidi="ta-IN"/>
-              </w:rPr>
-              <w:t xml:space="preserve"> 53</w:t>
+            <w:r>
+              <w:rPr>
+                <w:rFonts w:cs="Latha"/>
+                <w:sz w:val="28"/>
+                <w:szCs w:val="28"/>
+                <w:lang w:bidi="ta-IN"/>
+              </w:rPr>
+              <w:t>Panchaati  No. 53</w:t>
             </w:r>
           </w:p>
         </w:tc>
@@ -16663,25 +16141,14 @@
                 <w:lang w:bidi="ta-IN"/>
               </w:rPr>
             </w:pPr>
-            <w:proofErr w:type="gramStart"/>
-            <w:r>
-              <w:rPr>
-                <w:rFonts w:cs="Latha"/>
-                <w:sz w:val="28"/>
-                <w:szCs w:val="28"/>
-                <w:lang w:bidi="ta-IN"/>
-              </w:rPr>
-              <w:t>Panchaati  No.</w:t>
-            </w:r>
-            <w:proofErr w:type="gramEnd"/>
-            <w:r>
-              <w:rPr>
-                <w:rFonts w:cs="Latha"/>
-                <w:sz w:val="28"/>
-                <w:szCs w:val="28"/>
-                <w:lang w:bidi="ta-IN"/>
-              </w:rPr>
-              <w:t xml:space="preserve"> 59</w:t>
+            <w:r>
+              <w:rPr>
+                <w:rFonts w:cs="Latha"/>
+                <w:sz w:val="28"/>
+                <w:szCs w:val="28"/>
+                <w:lang w:bidi="ta-IN"/>
+              </w:rPr>
+              <w:t>Panchaati  No. 59</w:t>
             </w:r>
           </w:p>
         </w:tc>
@@ -16966,25 +16433,14 @@
                 <w:lang w:bidi="ta-IN"/>
               </w:rPr>
             </w:pPr>
-            <w:proofErr w:type="gramStart"/>
-            <w:r>
-              <w:rPr>
-                <w:rFonts w:cs="Latha"/>
-                <w:sz w:val="28"/>
-                <w:szCs w:val="28"/>
-                <w:lang w:bidi="ta-IN"/>
-              </w:rPr>
-              <w:t>Panchaati  No.</w:t>
-            </w:r>
-            <w:proofErr w:type="gramEnd"/>
-            <w:r>
-              <w:rPr>
-                <w:rFonts w:cs="Latha"/>
-                <w:sz w:val="28"/>
-                <w:szCs w:val="28"/>
-                <w:lang w:bidi="ta-IN"/>
-              </w:rPr>
-              <w:t xml:space="preserve"> 61</w:t>
+            <w:r>
+              <w:rPr>
+                <w:rFonts w:cs="Latha"/>
+                <w:sz w:val="28"/>
+                <w:szCs w:val="28"/>
+                <w:lang w:bidi="ta-IN"/>
+              </w:rPr>
+              <w:t>Panchaati  No. 61</w:t>
             </w:r>
           </w:p>
         </w:tc>
@@ -17275,25 +16731,14 @@
                 <w:lang w:bidi="ta-IN"/>
               </w:rPr>
             </w:pPr>
-            <w:proofErr w:type="gramStart"/>
-            <w:r>
-              <w:rPr>
-                <w:rFonts w:cs="Latha"/>
-                <w:sz w:val="28"/>
-                <w:szCs w:val="28"/>
-                <w:lang w:bidi="ta-IN"/>
-              </w:rPr>
-              <w:t>Panchaati  No.</w:t>
-            </w:r>
-            <w:proofErr w:type="gramEnd"/>
-            <w:r>
-              <w:rPr>
-                <w:rFonts w:cs="Latha"/>
-                <w:sz w:val="28"/>
-                <w:szCs w:val="28"/>
-                <w:lang w:bidi="ta-IN"/>
-              </w:rPr>
-              <w:t xml:space="preserve"> 16</w:t>
+            <w:r>
+              <w:rPr>
+                <w:rFonts w:cs="Latha"/>
+                <w:sz w:val="28"/>
+                <w:szCs w:val="28"/>
+                <w:lang w:bidi="ta-IN"/>
+              </w:rPr>
+              <w:t>Panchaati  No. 16</w:t>
             </w:r>
           </w:p>
         </w:tc>
@@ -17460,7 +16905,6 @@
                 <w:szCs w:val="28"/>
                 <w:lang w:bidi="ta-IN"/>
               </w:rPr>
-              <w:lastRenderedPageBreak/>
               <w:t>TS 2.6.3.4</w:t>
             </w:r>
           </w:p>
@@ -17495,25 +16939,14 @@
                 <w:lang w:bidi="ta-IN"/>
               </w:rPr>
             </w:pPr>
-            <w:proofErr w:type="gramStart"/>
-            <w:r>
-              <w:rPr>
-                <w:rFonts w:cs="Latha"/>
-                <w:sz w:val="28"/>
-                <w:szCs w:val="28"/>
-                <w:lang w:bidi="ta-IN"/>
-              </w:rPr>
-              <w:t>Panchaati  No.</w:t>
-            </w:r>
-            <w:proofErr w:type="gramEnd"/>
-            <w:r>
-              <w:rPr>
-                <w:rFonts w:cs="Latha"/>
-                <w:sz w:val="28"/>
-                <w:szCs w:val="28"/>
-                <w:lang w:bidi="ta-IN"/>
-              </w:rPr>
-              <w:t xml:space="preserve"> 17</w:t>
+            <w:r>
+              <w:rPr>
+                <w:rFonts w:cs="Latha"/>
+                <w:sz w:val="28"/>
+                <w:szCs w:val="28"/>
+                <w:lang w:bidi="ta-IN"/>
+              </w:rPr>
+              <w:t>Panchaati  No. 17</w:t>
             </w:r>
           </w:p>
         </w:tc>
@@ -17575,18 +17008,8 @@
                 <w:sz w:val="40"/>
                 <w:szCs w:val="40"/>
               </w:rPr>
-              <w:t>—</w:t>
-            </w:r>
-            <w:proofErr w:type="gramStart"/>
-            <w:r>
-              <w:rPr>
-                <w:rFonts w:ascii="BRH Malayalam Extra" w:hAnsi="BRH Malayalam Extra" w:cs="BRH Malayalam Extra"/>
-                <w:sz w:val="40"/>
-                <w:szCs w:val="40"/>
-              </w:rPr>
-              <w:t>ª.E</w:t>
-            </w:r>
-            <w:proofErr w:type="gramEnd"/>
+              <w:t>—ª.E</w:t>
+            </w:r>
             <w:r>
               <w:rPr>
                 <w:rFonts w:ascii="BRH Malayalam Extra" w:hAnsi="BRH Malayalam Extra" w:cs="BRH Malayalam Extra"/>
@@ -17654,17 +17077,7 @@
                 <w:szCs w:val="40"/>
                 <w:highlight w:val="green"/>
               </w:rPr>
-              <w:t>ª</w:t>
-            </w:r>
-            <w:proofErr w:type="gramStart"/>
-            <w:r>
-              <w:rPr>
-                <w:rFonts w:ascii="BRH Malayalam Extra" w:hAnsi="BRH Malayalam Extra" w:cs="BRH Malayalam Extra"/>
-                <w:sz w:val="40"/>
-                <w:szCs w:val="40"/>
-                <w:highlight w:val="green"/>
-              </w:rPr>
-              <w:t>—</w:t>
+              <w:t>ª—</w:t>
             </w:r>
             <w:r>
               <w:rPr>
@@ -17674,7 +17087,6 @@
               </w:rPr>
               <w:t>.E</w:t>
             </w:r>
-            <w:proofErr w:type="gramEnd"/>
             <w:r>
               <w:rPr>
                 <w:rFonts w:ascii="BRH Malayalam Extra" w:hAnsi="BRH Malayalam Extra" w:cs="BRH Malayalam Extra"/>
@@ -17785,25 +17197,14 @@
                 <w:lang w:bidi="ta-IN"/>
               </w:rPr>
             </w:pPr>
-            <w:proofErr w:type="gramStart"/>
-            <w:r>
-              <w:rPr>
-                <w:rFonts w:cs="Latha"/>
-                <w:sz w:val="28"/>
-                <w:szCs w:val="28"/>
-                <w:lang w:bidi="ta-IN"/>
-              </w:rPr>
-              <w:t>Panchaati  No.</w:t>
-            </w:r>
-            <w:proofErr w:type="gramEnd"/>
-            <w:r>
-              <w:rPr>
-                <w:rFonts w:cs="Latha"/>
-                <w:sz w:val="28"/>
-                <w:szCs w:val="28"/>
-                <w:lang w:bidi="ta-IN"/>
-              </w:rPr>
-              <w:t xml:space="preserve"> 22</w:t>
+            <w:r>
+              <w:rPr>
+                <w:rFonts w:cs="Latha"/>
+                <w:sz w:val="28"/>
+                <w:szCs w:val="28"/>
+                <w:lang w:bidi="ta-IN"/>
+              </w:rPr>
+              <w:t>Panchaati  No. 22</w:t>
             </w:r>
           </w:p>
         </w:tc>
@@ -17877,25 +17278,7 @@
                 <w:sz w:val="40"/>
                 <w:szCs w:val="40"/>
               </w:rPr>
-              <w:t xml:space="preserve"> px - </w:t>
-            </w:r>
-            <w:proofErr w:type="gramStart"/>
-            <w:r>
-              <w:rPr>
-                <w:rFonts w:ascii="BRH Malayalam Extra" w:hAnsi="BRH Malayalam Extra" w:cs="BRH Malayalam Extra"/>
-                <w:sz w:val="40"/>
-                <w:szCs w:val="40"/>
-              </w:rPr>
-              <w:t>[ ]</w:t>
-            </w:r>
-            <w:proofErr w:type="gramEnd"/>
-            <w:r>
-              <w:rPr>
-                <w:rFonts w:ascii="BRH Malayalam Extra" w:hAnsi="BRH Malayalam Extra" w:cs="BRH Malayalam Extra"/>
-                <w:sz w:val="40"/>
-                <w:szCs w:val="40"/>
-              </w:rPr>
-              <w:t xml:space="preserve"> </w:t>
+              <w:t xml:space="preserve"> px - [ ] </w:t>
             </w:r>
             <w:r>
               <w:rPr>
@@ -17974,25 +17357,7 @@
                 <w:sz w:val="40"/>
                 <w:szCs w:val="40"/>
               </w:rPr>
-              <w:t xml:space="preserve"> px - </w:t>
-            </w:r>
-            <w:proofErr w:type="gramStart"/>
-            <w:r>
-              <w:rPr>
-                <w:rFonts w:ascii="BRH Malayalam Extra" w:hAnsi="BRH Malayalam Extra" w:cs="BRH Malayalam Extra"/>
-                <w:sz w:val="40"/>
-                <w:szCs w:val="40"/>
-              </w:rPr>
-              <w:t>[ ]</w:t>
-            </w:r>
-            <w:proofErr w:type="gramEnd"/>
-            <w:r>
-              <w:rPr>
-                <w:rFonts w:ascii="BRH Malayalam Extra" w:hAnsi="BRH Malayalam Extra" w:cs="BRH Malayalam Extra"/>
-                <w:sz w:val="40"/>
-                <w:szCs w:val="40"/>
-              </w:rPr>
-              <w:t xml:space="preserve"> </w:t>
+              <w:t xml:space="preserve"> px - [ ] </w:t>
             </w:r>
             <w:r>
               <w:rPr>
@@ -18081,25 +17446,14 @@
                 <w:lang w:bidi="ta-IN"/>
               </w:rPr>
             </w:pPr>
-            <w:proofErr w:type="gramStart"/>
-            <w:r>
-              <w:rPr>
-                <w:rFonts w:cs="Latha"/>
-                <w:sz w:val="28"/>
-                <w:szCs w:val="28"/>
-                <w:lang w:bidi="ta-IN"/>
-              </w:rPr>
-              <w:t>Panchaati  No.</w:t>
-            </w:r>
-            <w:proofErr w:type="gramEnd"/>
-            <w:r>
-              <w:rPr>
-                <w:rFonts w:cs="Latha"/>
-                <w:sz w:val="28"/>
-                <w:szCs w:val="28"/>
-                <w:lang w:bidi="ta-IN"/>
-              </w:rPr>
-              <w:t xml:space="preserve"> 49</w:t>
+            <w:r>
+              <w:rPr>
+                <w:rFonts w:cs="Latha"/>
+                <w:sz w:val="28"/>
+                <w:szCs w:val="28"/>
+                <w:lang w:bidi="ta-IN"/>
+              </w:rPr>
+              <w:t>Panchaati  No. 49</w:t>
             </w:r>
           </w:p>
         </w:tc>
@@ -18267,6 +17621,7 @@
                 <w:szCs w:val="28"/>
                 <w:lang w:bidi="ta-IN"/>
               </w:rPr>
+              <w:lastRenderedPageBreak/>
               <w:t>TS 2.6.9.2</w:t>
             </w:r>
           </w:p>
@@ -18301,25 +17656,14 @@
                 <w:lang w:bidi="ta-IN"/>
               </w:rPr>
             </w:pPr>
-            <w:proofErr w:type="gramStart"/>
-            <w:r>
-              <w:rPr>
-                <w:rFonts w:cs="Latha"/>
-                <w:sz w:val="28"/>
-                <w:szCs w:val="28"/>
-                <w:lang w:bidi="ta-IN"/>
-              </w:rPr>
-              <w:t>Panchaati  No.</w:t>
-            </w:r>
-            <w:proofErr w:type="gramEnd"/>
-            <w:r>
-              <w:rPr>
-                <w:rFonts w:cs="Latha"/>
-                <w:sz w:val="28"/>
-                <w:szCs w:val="28"/>
-                <w:lang w:bidi="ta-IN"/>
-              </w:rPr>
-              <w:t xml:space="preserve"> 50</w:t>
+            <w:r>
+              <w:rPr>
+                <w:rFonts w:cs="Latha"/>
+                <w:sz w:val="28"/>
+                <w:szCs w:val="28"/>
+                <w:lang w:bidi="ta-IN"/>
+              </w:rPr>
+              <w:t>Panchaati  No. 50</w:t>
             </w:r>
           </w:p>
         </w:tc>
@@ -19244,7 +18588,6 @@
                 <w:szCs w:val="28"/>
                 <w:lang w:eastAsia="en-IN" w:bidi="ml-IN"/>
               </w:rPr>
-              <w:lastRenderedPageBreak/>
               <w:t>TS 2.1.8.1 Vaakyam</w:t>
             </w:r>
           </w:p>
@@ -19854,6 +19197,7 @@
                 <w:szCs w:val="28"/>
                 <w:lang w:bidi="ta-IN"/>
               </w:rPr>
+              <w:lastRenderedPageBreak/>
               <w:t xml:space="preserve">TS2.2.5.3 - Vaakyam </w:t>
             </w:r>
           </w:p>
@@ -21113,7 +20457,6 @@
                 <w:szCs w:val="28"/>
                 <w:lang w:bidi="ta-IN"/>
               </w:rPr>
-              <w:lastRenderedPageBreak/>
               <w:t xml:space="preserve">TS 2.2.10.3 - Vaakyam </w:t>
             </w:r>
           </w:p>
@@ -21660,6 +21003,7 @@
                 <w:szCs w:val="32"/>
                 <w:lang w:eastAsia="en-IN" w:bidi="ml-IN"/>
               </w:rPr>
+              <w:lastRenderedPageBreak/>
               <w:t>TS 2.3.5.3 - Vaakyam</w:t>
             </w:r>
           </w:p>
@@ -22240,19 +21584,8 @@
                 <w:szCs w:val="28"/>
                 <w:lang w:bidi="ta-IN"/>
               </w:rPr>
-              <w:t>31</w:t>
-            </w:r>
-            <w:proofErr w:type="gramStart"/>
-            <w:r>
-              <w:rPr>
-                <w:rFonts w:cs="Nirmala UI"/>
-                <w:sz w:val="28"/>
-                <w:szCs w:val="28"/>
-                <w:lang w:bidi="ta-IN"/>
-              </w:rPr>
-              <w:t>st  Panchaati</w:t>
-            </w:r>
-            <w:proofErr w:type="gramEnd"/>
+              <w:t>31st  Panchaati</w:t>
+            </w:r>
           </w:p>
         </w:tc>
         <w:tc>
@@ -22581,18 +21914,8 @@
                 <w:szCs w:val="24"/>
                 <w:lang w:bidi="ta-IN"/>
               </w:rPr>
-              <w:t>38</w:t>
-            </w:r>
-            <w:proofErr w:type="gramStart"/>
-            <w:r>
-              <w:rPr>
-                <w:rFonts w:cs="Nirmala UI"/>
-                <w:szCs w:val="24"/>
-                <w:lang w:bidi="ta-IN"/>
-              </w:rPr>
-              <w:t>th  Panchaati</w:t>
-            </w:r>
-            <w:proofErr w:type="gramEnd"/>
+              <w:t>38th  Panchaati</w:t>
+            </w:r>
           </w:p>
         </w:tc>
         <w:tc>
@@ -22808,7 +22131,6 @@
                 <w:sz w:val="32"/>
                 <w:szCs w:val="32"/>
               </w:rPr>
-              <w:lastRenderedPageBreak/>
               <w:t xml:space="preserve">2nd Panchaati </w:t>
             </w:r>
           </w:p>
@@ -22836,19 +22158,8 @@
                 <w:sz w:val="40"/>
                 <w:szCs w:val="40"/>
               </w:rPr>
-              <w:lastRenderedPageBreak/>
-              <w:t>„</w:t>
-            </w:r>
-            <w:proofErr w:type="gramStart"/>
-            <w:r>
-              <w:rPr>
-                <w:rFonts w:ascii="BRH Malayalam Extra" w:hAnsi="BRH Malayalam Extra" w:cs="BRH Malayalam Extra"/>
-                <w:sz w:val="40"/>
-                <w:szCs w:val="40"/>
-              </w:rPr>
-              <w:t>hp</w:t>
-            </w:r>
-            <w:proofErr w:type="gramEnd"/>
+              <w:t>„hp</w:t>
+            </w:r>
             <w:r>
               <w:rPr>
                 <w:rFonts w:ascii="BRH Malayalam Extra" w:hAnsi="BRH Malayalam Extra" w:cs="BRH Malayalam Extra"/>
@@ -22937,18 +22248,8 @@
                 <w:sz w:val="40"/>
                 <w:szCs w:val="40"/>
               </w:rPr>
-              <w:t>„</w:t>
-            </w:r>
-            <w:proofErr w:type="gramStart"/>
-            <w:r>
-              <w:rPr>
-                <w:rFonts w:ascii="BRH Malayalam Extra" w:hAnsi="BRH Malayalam Extra" w:cs="BRH Malayalam Extra"/>
-                <w:sz w:val="40"/>
-                <w:szCs w:val="40"/>
-              </w:rPr>
-              <w:t>hp</w:t>
-            </w:r>
-            <w:proofErr w:type="gramEnd"/>
+              <w:t>„hp</w:t>
+            </w:r>
             <w:r>
               <w:rPr>
                 <w:rFonts w:ascii="BRH Malayalam Extra" w:hAnsi="BRH Malayalam Extra" w:cs="BRH Malayalam Extra"/>
@@ -23071,18 +22372,8 @@
                 <w:sz w:val="32"/>
                 <w:szCs w:val="32"/>
               </w:rPr>
-              <w:t>5</w:t>
-            </w:r>
-            <w:proofErr w:type="gramStart"/>
-            <w:r>
-              <w:rPr>
-                <w:rFonts w:cs="Arial"/>
-                <w:sz w:val="32"/>
-                <w:szCs w:val="32"/>
-              </w:rPr>
-              <w:t>th  Panchaati</w:t>
-            </w:r>
-            <w:proofErr w:type="gramEnd"/>
+              <w:t>5th  Panchaati</w:t>
+            </w:r>
           </w:p>
         </w:tc>
         <w:tc>
@@ -23345,18 +22636,8 @@
                 <w:sz w:val="32"/>
                 <w:szCs w:val="32"/>
               </w:rPr>
-              <w:t>17</w:t>
-            </w:r>
-            <w:proofErr w:type="gramStart"/>
-            <w:r>
-              <w:rPr>
-                <w:rFonts w:cs="Arial"/>
-                <w:sz w:val="32"/>
-                <w:szCs w:val="32"/>
-              </w:rPr>
-              <w:t>th  Panchaati</w:t>
-            </w:r>
-            <w:proofErr w:type="gramEnd"/>
+              <w:t>17th  Panchaati</w:t>
+            </w:r>
           </w:p>
         </w:tc>
         <w:tc>
@@ -23562,6 +22843,7 @@
                 <w:sz w:val="32"/>
                 <w:szCs w:val="32"/>
               </w:rPr>
+              <w:lastRenderedPageBreak/>
               <w:t>TS 2.5.6.1-Vaakyam</w:t>
             </w:r>
           </w:p>
@@ -23585,18 +22867,8 @@
                 <w:sz w:val="32"/>
                 <w:szCs w:val="32"/>
               </w:rPr>
-              <w:t>33</w:t>
-            </w:r>
-            <w:proofErr w:type="gramStart"/>
-            <w:r>
-              <w:rPr>
-                <w:rFonts w:cs="Arial"/>
-                <w:sz w:val="32"/>
-                <w:szCs w:val="32"/>
-              </w:rPr>
-              <w:t>rd  Panchaati</w:t>
-            </w:r>
-            <w:proofErr w:type="gramEnd"/>
+              <w:t>33rd  Panchaati</w:t>
+            </w:r>
           </w:p>
           <w:p>
             <w:pPr>
@@ -23729,7 +23001,6 @@
               </w:rPr>
               <w:t>jb§-b—</w:t>
             </w:r>
-            <w:proofErr w:type="gramStart"/>
             <w:r>
               <w:rPr>
                 <w:rFonts w:ascii="BRH Malayalam Extra" w:hAnsi="BRH Malayalam Extra" w:cs="BRH Malayalam Extra"/>
@@ -23745,16 +23016,7 @@
                 <w:sz w:val="40"/>
                 <w:szCs w:val="40"/>
               </w:rPr>
-              <w:t>qe</w:t>
-            </w:r>
-            <w:proofErr w:type="gramEnd"/>
-            <w:r>
-              <w:rPr>
-                <w:rFonts w:ascii="BRH Malayalam Extra" w:hAnsi="BRH Malayalam Extra" w:cs="BRH Malayalam Extra"/>
-                <w:sz w:val="40"/>
-                <w:szCs w:val="40"/>
-              </w:rPr>
-              <w:t>¢ªYix</w:t>
+              <w:t>qe¢ªYix</w:t>
             </w:r>
             <w:r>
               <w:rPr>
@@ -23834,18 +23096,8 @@
                 <w:sz w:val="32"/>
                 <w:szCs w:val="32"/>
               </w:rPr>
-              <w:t>34</w:t>
-            </w:r>
-            <w:proofErr w:type="gramStart"/>
-            <w:r>
-              <w:rPr>
-                <w:rFonts w:cs="Arial"/>
-                <w:sz w:val="32"/>
-                <w:szCs w:val="32"/>
-              </w:rPr>
-              <w:t>th  Panchaati</w:t>
-            </w:r>
-            <w:proofErr w:type="gramEnd"/>
+              <w:t>34th  Panchaati</w:t>
+            </w:r>
           </w:p>
           <w:p>
             <w:pPr>
@@ -23961,7 +23213,6 @@
               </w:rPr>
               <w:t>b—</w:t>
             </w:r>
-            <w:proofErr w:type="gramStart"/>
             <w:r>
               <w:rPr>
                 <w:rFonts w:ascii="BRH Malayalam Extra" w:hAnsi="BRH Malayalam Extra" w:cs="BRH Malayalam Extra"/>
@@ -23977,16 +23228,7 @@
                 <w:sz w:val="40"/>
                 <w:szCs w:val="40"/>
               </w:rPr>
-              <w:t>qe</w:t>
-            </w:r>
-            <w:proofErr w:type="gramEnd"/>
-            <w:r>
-              <w:rPr>
-                <w:rFonts w:ascii="BRH Malayalam Extra" w:hAnsi="BRH Malayalam Extra" w:cs="BRH Malayalam Extra"/>
-                <w:sz w:val="40"/>
-                <w:szCs w:val="40"/>
-              </w:rPr>
-              <w:t>¢ªYix</w:t>
+              <w:t>qe¢ªYix</w:t>
             </w:r>
             <w:r>
               <w:rPr>
@@ -24067,18 +23309,8 @@
                 <w:sz w:val="32"/>
                 <w:szCs w:val="32"/>
               </w:rPr>
-              <w:t>60</w:t>
-            </w:r>
-            <w:proofErr w:type="gramStart"/>
-            <w:r>
-              <w:rPr>
-                <w:rFonts w:cs="Arial"/>
-                <w:sz w:val="32"/>
-                <w:szCs w:val="32"/>
-              </w:rPr>
-              <w:t>th  Panchaati</w:t>
-            </w:r>
-            <w:proofErr w:type="gramEnd"/>
+              <w:t>60th  Panchaati</w:t>
+            </w:r>
           </w:p>
         </w:tc>
         <w:tc>
@@ -24402,7 +23634,6 @@
                 <w:sz w:val="32"/>
                 <w:szCs w:val="32"/>
               </w:rPr>
-              <w:lastRenderedPageBreak/>
               <w:t>TS 2.5.11.9-Vaakyam</w:t>
             </w:r>
           </w:p>
@@ -24427,18 +23658,8 @@
                 <w:sz w:val="32"/>
                 <w:szCs w:val="32"/>
               </w:rPr>
-              <w:t>69</w:t>
-            </w:r>
-            <w:proofErr w:type="gramStart"/>
-            <w:r>
-              <w:rPr>
-                <w:rFonts w:cs="Arial"/>
-                <w:sz w:val="32"/>
-                <w:szCs w:val="32"/>
-              </w:rPr>
-              <w:t>th  Panchaati</w:t>
-            </w:r>
-            <w:proofErr w:type="gramEnd"/>
+              <w:t>69th  Panchaati</w:t>
+            </w:r>
           </w:p>
         </w:tc>
         <w:tc>
@@ -24790,18 +24011,8 @@
                 <w:sz w:val="32"/>
                 <w:szCs w:val="32"/>
               </w:rPr>
-              <w:t>73</w:t>
-            </w:r>
-            <w:proofErr w:type="gramStart"/>
-            <w:r>
-              <w:rPr>
-                <w:rFonts w:cs="Arial"/>
-                <w:sz w:val="32"/>
-                <w:szCs w:val="32"/>
-              </w:rPr>
-              <w:t>rd  Panchaati</w:t>
-            </w:r>
-            <w:proofErr w:type="gramEnd"/>
+              <w:t>73rd  Panchaati</w:t>
+            </w:r>
           </w:p>
         </w:tc>
         <w:tc>
@@ -25578,6 +24789,7 @@
                 <w:szCs w:val="32"/>
                 <w:lang w:eastAsia="en-IN" w:bidi="ml-IN"/>
               </w:rPr>
+              <w:lastRenderedPageBreak/>
               <w:t>TS 2.6.6.6-Vaakyam</w:t>
             </w:r>
           </w:p>
@@ -26277,20 +25489,6 @@
           <w:u w:val="single"/>
         </w:rPr>
       </w:pPr>
-    </w:p>
-    <w:p>
-      <w:pPr>
-        <w:tabs>
-          <w:tab w:val="left" w:pos="10020"/>
-        </w:tabs>
-        <w:rPr>
-          <w:b/>
-          <w:bCs/>
-          <w:sz w:val="32"/>
-          <w:szCs w:val="32"/>
-          <w:u w:val="single"/>
-        </w:rPr>
-      </w:pPr>
       <w:r>
         <w:rPr>
           <w:b/>
@@ -26299,29 +25497,6 @@
           <w:szCs w:val="32"/>
           <w:u w:val="single"/>
         </w:rPr>
-        <w:tab/>
-      </w:r>
-    </w:p>
-    <w:p>
-      <w:pPr>
-        <w:jc w:val="center"/>
-        <w:rPr>
-          <w:b/>
-          <w:bCs/>
-          <w:sz w:val="32"/>
-          <w:szCs w:val="32"/>
-          <w:u w:val="single"/>
-        </w:rPr>
-      </w:pPr>
-      <w:r>
-        <w:rPr>
-          <w:b/>
-          <w:bCs/>
-          <w:sz w:val="32"/>
-          <w:szCs w:val="32"/>
-          <w:u w:val="single"/>
-        </w:rPr>
-        <w:lastRenderedPageBreak/>
         <w:t xml:space="preserve">TaittirIya Samhita – TS </w:t>
       </w:r>
       <w:r>
@@ -27117,7 +26292,7 @@
 </file>
 
 <file path=word/endnotes.xml><?xml version="1.0" encoding="utf-8"?>
-<w:endnotes xmlns:wpc="http://schemas.microsoft.com/office/word/2010/wordprocessingCanvas" xmlns:cx="http://schemas.microsoft.com/office/drawing/2014/chartex" xmlns:cx1="http://schemas.microsoft.com/office/drawing/2015/9/8/chartex" xmlns:cx2="http://schemas.microsoft.com/office/drawing/2015/10/21/chartex" xmlns:cx3="http://schemas.microsoft.com/office/drawing/2016/5/9/chartex" xmlns:cx4="http://schemas.microsoft.com/office/drawing/2016/5/10/chartex" xmlns:cx5="http://schemas.microsoft.com/office/drawing/2016/5/11/chartex" xmlns:cx6="http://schemas.microsoft.com/office/drawing/2016/5/12/chartex" xmlns:cx7="http://schemas.microsoft.com/office/drawing/2016/5/13/chartex" xmlns:cx8="http://schemas.microsoft.com/office/drawing/2016/5/14/chartex" xmlns:mc="http://schemas.openxmlformats.org/markup-compatibility/2006" xmlns:aink="http://schemas.microsoft.com/office/drawing/2016/ink" xmlns:am3d="http://schemas.microsoft.com/office/drawing/2017/model3d" xmlns:o="urn:schemas-microsoft-com:office:office" xmlns:oel="http://schemas.microsoft.com/office/2019/extlst" xmlns:r="http://schemas.openxmlformats.org/officeDocument/2006/relationships" xmlns:m="http://schemas.openxmlformats.org/officeDocument/2006/math" xmlns:v="urn:schemas-microsoft-com:vml" xmlns:wp14="http://schemas.microsoft.com/office/word/2010/wordprocessingDrawing" xmlns:wp="http://schemas.openxmlformats.org/drawingml/2006/wordprocessingDrawing" xmlns:w10="urn:schemas-microsoft-com:office:word" xmlns:w="http://schemas.openxmlformats.org/wordprocessingml/2006/main" xmlns:w14="http://schemas.microsoft.com/office/word/2010/wordml" xmlns:w15="http://schemas.microsoft.com/office/word/2012/wordml" xmlns:w16cex="http://schemas.microsoft.com/office/word/2018/wordml/cex" xmlns:w16cid="http://schemas.microsoft.com/office/word/2016/wordml/cid" xmlns:w16="http://schemas.microsoft.com/office/word/2018/wordml" xmlns:w16sdtdh="http://schemas.microsoft.com/office/word/2020/wordml/sdtdatahash" xmlns:w16se="http://schemas.microsoft.com/office/word/2015/wordml/symex" xmlns:wpg="http://schemas.microsoft.com/office/word/2010/wordprocessingGroup" xmlns:wpi="http://schemas.microsoft.com/office/word/2010/wordprocessingInk" xmlns:wne="http://schemas.microsoft.com/office/word/2006/wordml" xmlns:wps="http://schemas.microsoft.com/office/word/2010/wordprocessingShape" mc:Ignorable="w14 w15 w16se w16cid w16 w16cex w16sdtdh wp14">
+<w:endnotes xmlns:wpc="http://schemas.microsoft.com/office/word/2010/wordprocessingCanvas" xmlns:cx="http://schemas.microsoft.com/office/drawing/2014/chartex" xmlns:cx1="http://schemas.microsoft.com/office/drawing/2015/9/8/chartex" xmlns:cx2="http://schemas.microsoft.com/office/drawing/2015/10/21/chartex" xmlns:cx3="http://schemas.microsoft.com/office/drawing/2016/5/9/chartex" xmlns:cx4="http://schemas.microsoft.com/office/drawing/2016/5/10/chartex" xmlns:cx5="http://schemas.microsoft.com/office/drawing/2016/5/11/chartex" xmlns:cx6="http://schemas.microsoft.com/office/drawing/2016/5/12/chartex" xmlns:cx7="http://schemas.microsoft.com/office/drawing/2016/5/13/chartex" xmlns:cx8="http://schemas.microsoft.com/office/drawing/2016/5/14/chartex" xmlns:mc="http://schemas.openxmlformats.org/markup-compatibility/2006" xmlns:aink="http://schemas.microsoft.com/office/drawing/2016/ink" xmlns:am3d="http://schemas.microsoft.com/office/drawing/2017/model3d" xmlns:o="urn:schemas-microsoft-com:office:office" xmlns:oel="http://schemas.microsoft.com/office/2019/extlst" xmlns:r="http://schemas.openxmlformats.org/officeDocument/2006/relationships" xmlns:m="http://schemas.openxmlformats.org/officeDocument/2006/math" xmlns:v="urn:schemas-microsoft-com:vml" xmlns:wp14="http://schemas.microsoft.com/office/word/2010/wordprocessingDrawing" xmlns:wp="http://schemas.openxmlformats.org/drawingml/2006/wordprocessingDrawing" xmlns:w10="urn:schemas-microsoft-com:office:word" xmlns:w="http://schemas.openxmlformats.org/wordprocessingml/2006/main" xmlns:w14="http://schemas.microsoft.com/office/word/2010/wordml" xmlns:w15="http://schemas.microsoft.com/office/word/2012/wordml" xmlns:w16cex="http://schemas.microsoft.com/office/word/2018/wordml/cex" xmlns:w16cid="http://schemas.microsoft.com/office/word/2016/wordml/cid" xmlns:w16="http://schemas.microsoft.com/office/word/2018/wordml" xmlns:w16du="http://schemas.microsoft.com/office/word/2023/wordml/word16du" xmlns:w16sdtdh="http://schemas.microsoft.com/office/word/2020/wordml/sdtdatahash" xmlns:w16se="http://schemas.microsoft.com/office/word/2015/wordml/symex" xmlns:wpg="http://schemas.microsoft.com/office/word/2010/wordprocessingGroup" xmlns:wpi="http://schemas.microsoft.com/office/word/2010/wordprocessingInk" xmlns:wne="http://schemas.microsoft.com/office/word/2006/wordml" xmlns:wps="http://schemas.microsoft.com/office/word/2010/wordprocessingShape" mc:Ignorable="w14 w15 w16se w16cid w16 w16cex w16sdtdh w16du wp14">
   <w:endnote w:type="separator" w:id="-1">
     <w:p>
       <w:pPr>
@@ -27142,7 +26317,7 @@
 </file>
 
 <file path=word/footer1.xml><?xml version="1.0" encoding="utf-8"?>
-<w:ftr xmlns:wpc="http://schemas.microsoft.com/office/word/2010/wordprocessingCanvas" xmlns:cx="http://schemas.microsoft.com/office/drawing/2014/chartex" xmlns:cx1="http://schemas.microsoft.com/office/drawing/2015/9/8/chartex" xmlns:cx2="http://schemas.microsoft.com/office/drawing/2015/10/21/chartex" xmlns:cx3="http://schemas.microsoft.com/office/drawing/2016/5/9/chartex" xmlns:cx4="http://schemas.microsoft.com/office/drawing/2016/5/10/chartex" xmlns:cx5="http://schemas.microsoft.com/office/drawing/2016/5/11/chartex" xmlns:cx6="http://schemas.microsoft.com/office/drawing/2016/5/12/chartex" xmlns:cx7="http://schemas.microsoft.com/office/drawing/2016/5/13/chartex" xmlns:cx8="http://schemas.microsoft.com/office/drawing/2016/5/14/chartex" xmlns:mc="http://schemas.openxmlformats.org/markup-compatibility/2006" xmlns:aink="http://schemas.microsoft.com/office/drawing/2016/ink" xmlns:am3d="http://schemas.microsoft.com/office/drawing/2017/model3d" xmlns:o="urn:schemas-microsoft-com:office:office" xmlns:oel="http://schemas.microsoft.com/office/2019/extlst" xmlns:r="http://schemas.openxmlformats.org/officeDocument/2006/relationships" xmlns:m="http://schemas.openxmlformats.org/officeDocument/2006/math" xmlns:v="urn:schemas-microsoft-com:vml" xmlns:wp14="http://schemas.microsoft.com/office/word/2010/wordprocessingDrawing" xmlns:wp="http://schemas.openxmlformats.org/drawingml/2006/wordprocessingDrawing" xmlns:w10="urn:schemas-microsoft-com:office:word" xmlns:w="http://schemas.openxmlformats.org/wordprocessingml/2006/main" xmlns:w14="http://schemas.microsoft.com/office/word/2010/wordml" xmlns:w15="http://schemas.microsoft.com/office/word/2012/wordml" xmlns:w16cex="http://schemas.microsoft.com/office/word/2018/wordml/cex" xmlns:w16cid="http://schemas.microsoft.com/office/word/2016/wordml/cid" xmlns:w16="http://schemas.microsoft.com/office/word/2018/wordml" xmlns:w16sdtdh="http://schemas.microsoft.com/office/word/2020/wordml/sdtdatahash" xmlns:w16se="http://schemas.microsoft.com/office/word/2015/wordml/symex" xmlns:wpg="http://schemas.microsoft.com/office/word/2010/wordprocessingGroup" xmlns:wpi="http://schemas.microsoft.com/office/word/2010/wordprocessingInk" xmlns:wne="http://schemas.microsoft.com/office/word/2006/wordml" xmlns:wps="http://schemas.microsoft.com/office/word/2010/wordprocessingShape" mc:Ignorable="w14 w15 w16se w16cid w16 w16cex w16sdtdh wp14">
+<w:ftr xmlns:wpc="http://schemas.microsoft.com/office/word/2010/wordprocessingCanvas" xmlns:cx="http://schemas.microsoft.com/office/drawing/2014/chartex" xmlns:cx1="http://schemas.microsoft.com/office/drawing/2015/9/8/chartex" xmlns:cx2="http://schemas.microsoft.com/office/drawing/2015/10/21/chartex" xmlns:cx3="http://schemas.microsoft.com/office/drawing/2016/5/9/chartex" xmlns:cx4="http://schemas.microsoft.com/office/drawing/2016/5/10/chartex" xmlns:cx5="http://schemas.microsoft.com/office/drawing/2016/5/11/chartex" xmlns:cx6="http://schemas.microsoft.com/office/drawing/2016/5/12/chartex" xmlns:cx7="http://schemas.microsoft.com/office/drawing/2016/5/13/chartex" xmlns:cx8="http://schemas.microsoft.com/office/drawing/2016/5/14/chartex" xmlns:mc="http://schemas.openxmlformats.org/markup-compatibility/2006" xmlns:aink="http://schemas.microsoft.com/office/drawing/2016/ink" xmlns:am3d="http://schemas.microsoft.com/office/drawing/2017/model3d" xmlns:o="urn:schemas-microsoft-com:office:office" xmlns:oel="http://schemas.microsoft.com/office/2019/extlst" xmlns:r="http://schemas.openxmlformats.org/officeDocument/2006/relationships" xmlns:m="http://schemas.openxmlformats.org/officeDocument/2006/math" xmlns:v="urn:schemas-microsoft-com:vml" xmlns:wp14="http://schemas.microsoft.com/office/word/2010/wordprocessingDrawing" xmlns:wp="http://schemas.openxmlformats.org/drawingml/2006/wordprocessingDrawing" xmlns:w10="urn:schemas-microsoft-com:office:word" xmlns:w="http://schemas.openxmlformats.org/wordprocessingml/2006/main" xmlns:w14="http://schemas.microsoft.com/office/word/2010/wordml" xmlns:w15="http://schemas.microsoft.com/office/word/2012/wordml" xmlns:w16cex="http://schemas.microsoft.com/office/word/2018/wordml/cex" xmlns:w16cid="http://schemas.microsoft.com/office/word/2016/wordml/cid" xmlns:w16="http://schemas.microsoft.com/office/word/2018/wordml" xmlns:w16du="http://schemas.microsoft.com/office/word/2023/wordml/word16du" xmlns:w16sdtdh="http://schemas.microsoft.com/office/word/2020/wordml/sdtdatahash" xmlns:w16se="http://schemas.microsoft.com/office/word/2015/wordml/symex" xmlns:wpg="http://schemas.microsoft.com/office/word/2010/wordprocessingGroup" xmlns:wpi="http://schemas.microsoft.com/office/word/2010/wordprocessingInk" xmlns:wne="http://schemas.microsoft.com/office/word/2006/wordml" xmlns:wps="http://schemas.microsoft.com/office/word/2010/wordprocessingShape" mc:Ignorable="w14 w15 w16se w16cid w16 w16cex w16sdtdh w16du wp14">
   <w:p>
     <w:pPr>
       <w:pBdr>
@@ -27324,7 +26499,7 @@
 </file>
 
 <file path=word/footer2.xml><?xml version="1.0" encoding="utf-8"?>
-<w:ftr xmlns:wpc="http://schemas.microsoft.com/office/word/2010/wordprocessingCanvas" xmlns:cx="http://schemas.microsoft.com/office/drawing/2014/chartex" xmlns:cx1="http://schemas.microsoft.com/office/drawing/2015/9/8/chartex" xmlns:cx2="http://schemas.microsoft.com/office/drawing/2015/10/21/chartex" xmlns:cx3="http://schemas.microsoft.com/office/drawing/2016/5/9/chartex" xmlns:cx4="http://schemas.microsoft.com/office/drawing/2016/5/10/chartex" xmlns:cx5="http://schemas.microsoft.com/office/drawing/2016/5/11/chartex" xmlns:cx6="http://schemas.microsoft.com/office/drawing/2016/5/12/chartex" xmlns:cx7="http://schemas.microsoft.com/office/drawing/2016/5/13/chartex" xmlns:cx8="http://schemas.microsoft.com/office/drawing/2016/5/14/chartex" xmlns:mc="http://schemas.openxmlformats.org/markup-compatibility/2006" xmlns:aink="http://schemas.microsoft.com/office/drawing/2016/ink" xmlns:am3d="http://schemas.microsoft.com/office/drawing/2017/model3d" xmlns:o="urn:schemas-microsoft-com:office:office" xmlns:oel="http://schemas.microsoft.com/office/2019/extlst" xmlns:r="http://schemas.openxmlformats.org/officeDocument/2006/relationships" xmlns:m="http://schemas.openxmlformats.org/officeDocument/2006/math" xmlns:v="urn:schemas-microsoft-com:vml" xmlns:wp14="http://schemas.microsoft.com/office/word/2010/wordprocessingDrawing" xmlns:wp="http://schemas.openxmlformats.org/drawingml/2006/wordprocessingDrawing" xmlns:w10="urn:schemas-microsoft-com:office:word" xmlns:w="http://schemas.openxmlformats.org/wordprocessingml/2006/main" xmlns:w14="http://schemas.microsoft.com/office/word/2010/wordml" xmlns:w15="http://schemas.microsoft.com/office/word/2012/wordml" xmlns:w16cex="http://schemas.microsoft.com/office/word/2018/wordml/cex" xmlns:w16cid="http://schemas.microsoft.com/office/word/2016/wordml/cid" xmlns:w16="http://schemas.microsoft.com/office/word/2018/wordml" xmlns:w16sdtdh="http://schemas.microsoft.com/office/word/2020/wordml/sdtdatahash" xmlns:w16se="http://schemas.microsoft.com/office/word/2015/wordml/symex" xmlns:wpg="http://schemas.microsoft.com/office/word/2010/wordprocessingGroup" xmlns:wpi="http://schemas.microsoft.com/office/word/2010/wordprocessingInk" xmlns:wne="http://schemas.microsoft.com/office/word/2006/wordml" xmlns:wps="http://schemas.microsoft.com/office/word/2010/wordprocessingShape" mc:Ignorable="w14 w15 w16se w16cid w16 w16cex w16sdtdh wp14">
+<w:ftr xmlns:wpc="http://schemas.microsoft.com/office/word/2010/wordprocessingCanvas" xmlns:cx="http://schemas.microsoft.com/office/drawing/2014/chartex" xmlns:cx1="http://schemas.microsoft.com/office/drawing/2015/9/8/chartex" xmlns:cx2="http://schemas.microsoft.com/office/drawing/2015/10/21/chartex" xmlns:cx3="http://schemas.microsoft.com/office/drawing/2016/5/9/chartex" xmlns:cx4="http://schemas.microsoft.com/office/drawing/2016/5/10/chartex" xmlns:cx5="http://schemas.microsoft.com/office/drawing/2016/5/11/chartex" xmlns:cx6="http://schemas.microsoft.com/office/drawing/2016/5/12/chartex" xmlns:cx7="http://schemas.microsoft.com/office/drawing/2016/5/13/chartex" xmlns:cx8="http://schemas.microsoft.com/office/drawing/2016/5/14/chartex" xmlns:mc="http://schemas.openxmlformats.org/markup-compatibility/2006" xmlns:aink="http://schemas.microsoft.com/office/drawing/2016/ink" xmlns:am3d="http://schemas.microsoft.com/office/drawing/2017/model3d" xmlns:o="urn:schemas-microsoft-com:office:office" xmlns:oel="http://schemas.microsoft.com/office/2019/extlst" xmlns:r="http://schemas.openxmlformats.org/officeDocument/2006/relationships" xmlns:m="http://schemas.openxmlformats.org/officeDocument/2006/math" xmlns:v="urn:schemas-microsoft-com:vml" xmlns:wp14="http://schemas.microsoft.com/office/word/2010/wordprocessingDrawing" xmlns:wp="http://schemas.openxmlformats.org/drawingml/2006/wordprocessingDrawing" xmlns:w10="urn:schemas-microsoft-com:office:word" xmlns:w="http://schemas.openxmlformats.org/wordprocessingml/2006/main" xmlns:w14="http://schemas.microsoft.com/office/word/2010/wordml" xmlns:w15="http://schemas.microsoft.com/office/word/2012/wordml" xmlns:w16cex="http://schemas.microsoft.com/office/word/2018/wordml/cex" xmlns:w16cid="http://schemas.microsoft.com/office/word/2016/wordml/cid" xmlns:w16="http://schemas.microsoft.com/office/word/2018/wordml" xmlns:w16du="http://schemas.microsoft.com/office/word/2023/wordml/word16du" xmlns:w16sdtdh="http://schemas.microsoft.com/office/word/2020/wordml/sdtdatahash" xmlns:w16se="http://schemas.microsoft.com/office/word/2015/wordml/symex" xmlns:wpg="http://schemas.microsoft.com/office/word/2010/wordprocessingGroup" xmlns:wpi="http://schemas.microsoft.com/office/word/2010/wordprocessingInk" xmlns:wne="http://schemas.microsoft.com/office/word/2006/wordml" xmlns:wps="http://schemas.microsoft.com/office/word/2010/wordprocessingShape" mc:Ignorable="w14 w15 w16se w16cid w16 w16cex w16sdtdh w16du wp14">
   <w:p>
     <w:pPr>
       <w:pBdr>
@@ -27520,7 +26695,7 @@
 </file>
 
 <file path=word/footnotes.xml><?xml version="1.0" encoding="utf-8"?>
-<w:footnotes xmlns:wpc="http://schemas.microsoft.com/office/word/2010/wordprocessingCanvas" xmlns:cx="http://schemas.microsoft.com/office/drawing/2014/chartex" xmlns:cx1="http://schemas.microsoft.com/office/drawing/2015/9/8/chartex" xmlns:cx2="http://schemas.microsoft.com/office/drawing/2015/10/21/chartex" xmlns:cx3="http://schemas.microsoft.com/office/drawing/2016/5/9/chartex" xmlns:cx4="http://schemas.microsoft.com/office/drawing/2016/5/10/chartex" xmlns:cx5="http://schemas.microsoft.com/office/drawing/2016/5/11/chartex" xmlns:cx6="http://schemas.microsoft.com/office/drawing/2016/5/12/chartex" xmlns:cx7="http://schemas.microsoft.com/office/drawing/2016/5/13/chartex" xmlns:cx8="http://schemas.microsoft.com/office/drawing/2016/5/14/chartex" xmlns:mc="http://schemas.openxmlformats.org/markup-compatibility/2006" xmlns:aink="http://schemas.microsoft.com/office/drawing/2016/ink" xmlns:am3d="http://schemas.microsoft.com/office/drawing/2017/model3d" xmlns:o="urn:schemas-microsoft-com:office:office" xmlns:oel="http://schemas.microsoft.com/office/2019/extlst" xmlns:r="http://schemas.openxmlformats.org/officeDocument/2006/relationships" xmlns:m="http://schemas.openxmlformats.org/officeDocument/2006/math" xmlns:v="urn:schemas-microsoft-com:vml" xmlns:wp14="http://schemas.microsoft.com/office/word/2010/wordprocessingDrawing" xmlns:wp="http://schemas.openxmlformats.org/drawingml/2006/wordprocessingDrawing" xmlns:w10="urn:schemas-microsoft-com:office:word" xmlns:w="http://schemas.openxmlformats.org/wordprocessingml/2006/main" xmlns:w14="http://schemas.microsoft.com/office/word/2010/wordml" xmlns:w15="http://schemas.microsoft.com/office/word/2012/wordml" xmlns:w16cex="http://schemas.microsoft.com/office/word/2018/wordml/cex" xmlns:w16cid="http://schemas.microsoft.com/office/word/2016/wordml/cid" xmlns:w16="http://schemas.microsoft.com/office/word/2018/wordml" xmlns:w16sdtdh="http://schemas.microsoft.com/office/word/2020/wordml/sdtdatahash" xmlns:w16se="http://schemas.microsoft.com/office/word/2015/wordml/symex" xmlns:wpg="http://schemas.microsoft.com/office/word/2010/wordprocessingGroup" xmlns:wpi="http://schemas.microsoft.com/office/word/2010/wordprocessingInk" xmlns:wne="http://schemas.microsoft.com/office/word/2006/wordml" xmlns:wps="http://schemas.microsoft.com/office/word/2010/wordprocessingShape" mc:Ignorable="w14 w15 w16se w16cid w16 w16cex w16sdtdh wp14">
+<w:footnotes xmlns:wpc="http://schemas.microsoft.com/office/word/2010/wordprocessingCanvas" xmlns:cx="http://schemas.microsoft.com/office/drawing/2014/chartex" xmlns:cx1="http://schemas.microsoft.com/office/drawing/2015/9/8/chartex" xmlns:cx2="http://schemas.microsoft.com/office/drawing/2015/10/21/chartex" xmlns:cx3="http://schemas.microsoft.com/office/drawing/2016/5/9/chartex" xmlns:cx4="http://schemas.microsoft.com/office/drawing/2016/5/10/chartex" xmlns:cx5="http://schemas.microsoft.com/office/drawing/2016/5/11/chartex" xmlns:cx6="http://schemas.microsoft.com/office/drawing/2016/5/12/chartex" xmlns:cx7="http://schemas.microsoft.com/office/drawing/2016/5/13/chartex" xmlns:cx8="http://schemas.microsoft.com/office/drawing/2016/5/14/chartex" xmlns:mc="http://schemas.openxmlformats.org/markup-compatibility/2006" xmlns:aink="http://schemas.microsoft.com/office/drawing/2016/ink" xmlns:am3d="http://schemas.microsoft.com/office/drawing/2017/model3d" xmlns:o="urn:schemas-microsoft-com:office:office" xmlns:oel="http://schemas.microsoft.com/office/2019/extlst" xmlns:r="http://schemas.openxmlformats.org/officeDocument/2006/relationships" xmlns:m="http://schemas.openxmlformats.org/officeDocument/2006/math" xmlns:v="urn:schemas-microsoft-com:vml" xmlns:wp14="http://schemas.microsoft.com/office/word/2010/wordprocessingDrawing" xmlns:wp="http://schemas.openxmlformats.org/drawingml/2006/wordprocessingDrawing" xmlns:w10="urn:schemas-microsoft-com:office:word" xmlns:w="http://schemas.openxmlformats.org/wordprocessingml/2006/main" xmlns:w14="http://schemas.microsoft.com/office/word/2010/wordml" xmlns:w15="http://schemas.microsoft.com/office/word/2012/wordml" xmlns:w16cex="http://schemas.microsoft.com/office/word/2018/wordml/cex" xmlns:w16cid="http://schemas.microsoft.com/office/word/2016/wordml/cid" xmlns:w16="http://schemas.microsoft.com/office/word/2018/wordml" xmlns:w16du="http://schemas.microsoft.com/office/word/2023/wordml/word16du" xmlns:w16sdtdh="http://schemas.microsoft.com/office/word/2020/wordml/sdtdatahash" xmlns:w16se="http://schemas.microsoft.com/office/word/2015/wordml/symex" xmlns:wpg="http://schemas.microsoft.com/office/word/2010/wordprocessingGroup" xmlns:wpi="http://schemas.microsoft.com/office/word/2010/wordprocessingInk" xmlns:wne="http://schemas.microsoft.com/office/word/2006/wordml" xmlns:wps="http://schemas.microsoft.com/office/word/2010/wordprocessingShape" mc:Ignorable="w14 w15 w16se w16cid w16 w16cex w16sdtdh w16du wp14">
   <w:footnote w:type="separator" w:id="-1">
     <w:p>
       <w:pPr>
@@ -27545,7 +26720,7 @@
 </file>
 
 <file path=word/header1.xml><?xml version="1.0" encoding="utf-8"?>
-<w:hdr xmlns:wpc="http://schemas.microsoft.com/office/word/2010/wordprocessingCanvas" xmlns:cx="http://schemas.microsoft.com/office/drawing/2014/chartex" xmlns:cx1="http://schemas.microsoft.com/office/drawing/2015/9/8/chartex" xmlns:cx2="http://schemas.microsoft.com/office/drawing/2015/10/21/chartex" xmlns:cx3="http://schemas.microsoft.com/office/drawing/2016/5/9/chartex" xmlns:cx4="http://schemas.microsoft.com/office/drawing/2016/5/10/chartex" xmlns:cx5="http://schemas.microsoft.com/office/drawing/2016/5/11/chartex" xmlns:cx6="http://schemas.microsoft.com/office/drawing/2016/5/12/chartex" xmlns:cx7="http://schemas.microsoft.com/office/drawing/2016/5/13/chartex" xmlns:cx8="http://schemas.microsoft.com/office/drawing/2016/5/14/chartex" xmlns:mc="http://schemas.openxmlformats.org/markup-compatibility/2006" xmlns:aink="http://schemas.microsoft.com/office/drawing/2016/ink" xmlns:am3d="http://schemas.microsoft.com/office/drawing/2017/model3d" xmlns:o="urn:schemas-microsoft-com:office:office" xmlns:oel="http://schemas.microsoft.com/office/2019/extlst" xmlns:r="http://schemas.openxmlformats.org/officeDocument/2006/relationships" xmlns:m="http://schemas.openxmlformats.org/officeDocument/2006/math" xmlns:v="urn:schemas-microsoft-com:vml" xmlns:wp14="http://schemas.microsoft.com/office/word/2010/wordprocessingDrawing" xmlns:wp="http://schemas.openxmlformats.org/drawingml/2006/wordprocessingDrawing" xmlns:w10="urn:schemas-microsoft-com:office:word" xmlns:w="http://schemas.openxmlformats.org/wordprocessingml/2006/main" xmlns:w14="http://schemas.microsoft.com/office/word/2010/wordml" xmlns:w15="http://schemas.microsoft.com/office/word/2012/wordml" xmlns:w16cex="http://schemas.microsoft.com/office/word/2018/wordml/cex" xmlns:w16cid="http://schemas.microsoft.com/office/word/2016/wordml/cid" xmlns:w16="http://schemas.microsoft.com/office/word/2018/wordml" xmlns:w16sdtdh="http://schemas.microsoft.com/office/word/2020/wordml/sdtdatahash" xmlns:w16se="http://schemas.microsoft.com/office/word/2015/wordml/symex" xmlns:wpg="http://schemas.microsoft.com/office/word/2010/wordprocessingGroup" xmlns:wpi="http://schemas.microsoft.com/office/word/2010/wordprocessingInk" xmlns:wne="http://schemas.microsoft.com/office/word/2006/wordml" xmlns:wps="http://schemas.microsoft.com/office/word/2010/wordprocessingShape" mc:Ignorable="w14 w15 w16se w16cid w16 w16cex w16sdtdh wp14">
+<w:hdr xmlns:wpc="http://schemas.microsoft.com/office/word/2010/wordprocessingCanvas" xmlns:cx="http://schemas.microsoft.com/office/drawing/2014/chartex" xmlns:cx1="http://schemas.microsoft.com/office/drawing/2015/9/8/chartex" xmlns:cx2="http://schemas.microsoft.com/office/drawing/2015/10/21/chartex" xmlns:cx3="http://schemas.microsoft.com/office/drawing/2016/5/9/chartex" xmlns:cx4="http://schemas.microsoft.com/office/drawing/2016/5/10/chartex" xmlns:cx5="http://schemas.microsoft.com/office/drawing/2016/5/11/chartex" xmlns:cx6="http://schemas.microsoft.com/office/drawing/2016/5/12/chartex" xmlns:cx7="http://schemas.microsoft.com/office/drawing/2016/5/13/chartex" xmlns:cx8="http://schemas.microsoft.com/office/drawing/2016/5/14/chartex" xmlns:mc="http://schemas.openxmlformats.org/markup-compatibility/2006" xmlns:aink="http://schemas.microsoft.com/office/drawing/2016/ink" xmlns:am3d="http://schemas.microsoft.com/office/drawing/2017/model3d" xmlns:o="urn:schemas-microsoft-com:office:office" xmlns:oel="http://schemas.microsoft.com/office/2019/extlst" xmlns:r="http://schemas.openxmlformats.org/officeDocument/2006/relationships" xmlns:m="http://schemas.openxmlformats.org/officeDocument/2006/math" xmlns:v="urn:schemas-microsoft-com:vml" xmlns:wp14="http://schemas.microsoft.com/office/word/2010/wordprocessingDrawing" xmlns:wp="http://schemas.openxmlformats.org/drawingml/2006/wordprocessingDrawing" xmlns:w10="urn:schemas-microsoft-com:office:word" xmlns:w="http://schemas.openxmlformats.org/wordprocessingml/2006/main" xmlns:w14="http://schemas.microsoft.com/office/word/2010/wordml" xmlns:w15="http://schemas.microsoft.com/office/word/2012/wordml" xmlns:w16cex="http://schemas.microsoft.com/office/word/2018/wordml/cex" xmlns:w16cid="http://schemas.microsoft.com/office/word/2016/wordml/cid" xmlns:w16="http://schemas.microsoft.com/office/word/2018/wordml" xmlns:w16du="http://schemas.microsoft.com/office/word/2023/wordml/word16du" xmlns:w16sdtdh="http://schemas.microsoft.com/office/word/2020/wordml/sdtdatahash" xmlns:w16se="http://schemas.microsoft.com/office/word/2015/wordml/symex" xmlns:wpg="http://schemas.microsoft.com/office/word/2010/wordprocessingGroup" xmlns:wpi="http://schemas.microsoft.com/office/word/2010/wordprocessingInk" xmlns:wne="http://schemas.microsoft.com/office/word/2006/wordml" xmlns:wps="http://schemas.microsoft.com/office/word/2010/wordprocessingShape" mc:Ignorable="w14 w15 w16se w16cid w16 w16cex w16sdtdh w16du wp14">
   <w:p>
     <w:pPr>
       <w:pStyle w:val="Header"/>
@@ -27566,7 +26741,7 @@
 </file>
 
 <file path=word/header2.xml><?xml version="1.0" encoding="utf-8"?>
-<w:hdr xmlns:wpc="http://schemas.microsoft.com/office/word/2010/wordprocessingCanvas" xmlns:cx="http://schemas.microsoft.com/office/drawing/2014/chartex" xmlns:cx1="http://schemas.microsoft.com/office/drawing/2015/9/8/chartex" xmlns:cx2="http://schemas.microsoft.com/office/drawing/2015/10/21/chartex" xmlns:cx3="http://schemas.microsoft.com/office/drawing/2016/5/9/chartex" xmlns:cx4="http://schemas.microsoft.com/office/drawing/2016/5/10/chartex" xmlns:cx5="http://schemas.microsoft.com/office/drawing/2016/5/11/chartex" xmlns:cx6="http://schemas.microsoft.com/office/drawing/2016/5/12/chartex" xmlns:cx7="http://schemas.microsoft.com/office/drawing/2016/5/13/chartex" xmlns:cx8="http://schemas.microsoft.com/office/drawing/2016/5/14/chartex" xmlns:mc="http://schemas.openxmlformats.org/markup-compatibility/2006" xmlns:aink="http://schemas.microsoft.com/office/drawing/2016/ink" xmlns:am3d="http://schemas.microsoft.com/office/drawing/2017/model3d" xmlns:o="urn:schemas-microsoft-com:office:office" xmlns:oel="http://schemas.microsoft.com/office/2019/extlst" xmlns:r="http://schemas.openxmlformats.org/officeDocument/2006/relationships" xmlns:m="http://schemas.openxmlformats.org/officeDocument/2006/math" xmlns:v="urn:schemas-microsoft-com:vml" xmlns:wp14="http://schemas.microsoft.com/office/word/2010/wordprocessingDrawing" xmlns:wp="http://schemas.openxmlformats.org/drawingml/2006/wordprocessingDrawing" xmlns:w10="urn:schemas-microsoft-com:office:word" xmlns:w="http://schemas.openxmlformats.org/wordprocessingml/2006/main" xmlns:w14="http://schemas.microsoft.com/office/word/2010/wordml" xmlns:w15="http://schemas.microsoft.com/office/word/2012/wordml" xmlns:w16cex="http://schemas.microsoft.com/office/word/2018/wordml/cex" xmlns:w16cid="http://schemas.microsoft.com/office/word/2016/wordml/cid" xmlns:w16="http://schemas.microsoft.com/office/word/2018/wordml" xmlns:w16sdtdh="http://schemas.microsoft.com/office/word/2020/wordml/sdtdatahash" xmlns:w16se="http://schemas.microsoft.com/office/word/2015/wordml/symex" xmlns:wpg="http://schemas.microsoft.com/office/word/2010/wordprocessingGroup" xmlns:wpi="http://schemas.microsoft.com/office/word/2010/wordprocessingInk" xmlns:wne="http://schemas.microsoft.com/office/word/2006/wordml" xmlns:wps="http://schemas.microsoft.com/office/word/2010/wordprocessingShape" mc:Ignorable="w14 w15 w16se w16cid w16 w16cex w16sdtdh wp14">
+<w:hdr xmlns:wpc="http://schemas.microsoft.com/office/word/2010/wordprocessingCanvas" xmlns:cx="http://schemas.microsoft.com/office/drawing/2014/chartex" xmlns:cx1="http://schemas.microsoft.com/office/drawing/2015/9/8/chartex" xmlns:cx2="http://schemas.microsoft.com/office/drawing/2015/10/21/chartex" xmlns:cx3="http://schemas.microsoft.com/office/drawing/2016/5/9/chartex" xmlns:cx4="http://schemas.microsoft.com/office/drawing/2016/5/10/chartex" xmlns:cx5="http://schemas.microsoft.com/office/drawing/2016/5/11/chartex" xmlns:cx6="http://schemas.microsoft.com/office/drawing/2016/5/12/chartex" xmlns:cx7="http://schemas.microsoft.com/office/drawing/2016/5/13/chartex" xmlns:cx8="http://schemas.microsoft.com/office/drawing/2016/5/14/chartex" xmlns:mc="http://schemas.openxmlformats.org/markup-compatibility/2006" xmlns:aink="http://schemas.microsoft.com/office/drawing/2016/ink" xmlns:am3d="http://schemas.microsoft.com/office/drawing/2017/model3d" xmlns:o="urn:schemas-microsoft-com:office:office" xmlns:oel="http://schemas.microsoft.com/office/2019/extlst" xmlns:r="http://schemas.openxmlformats.org/officeDocument/2006/relationships" xmlns:m="http://schemas.openxmlformats.org/officeDocument/2006/math" xmlns:v="urn:schemas-microsoft-com:vml" xmlns:wp14="http://schemas.microsoft.com/office/word/2010/wordprocessingDrawing" xmlns:wp="http://schemas.openxmlformats.org/drawingml/2006/wordprocessingDrawing" xmlns:w10="urn:schemas-microsoft-com:office:word" xmlns:w="http://schemas.openxmlformats.org/wordprocessingml/2006/main" xmlns:w14="http://schemas.microsoft.com/office/word/2010/wordml" xmlns:w15="http://schemas.microsoft.com/office/word/2012/wordml" xmlns:w16cex="http://schemas.microsoft.com/office/word/2018/wordml/cex" xmlns:w16cid="http://schemas.microsoft.com/office/word/2016/wordml/cid" xmlns:w16="http://schemas.microsoft.com/office/word/2018/wordml" xmlns:w16du="http://schemas.microsoft.com/office/word/2023/wordml/word16du" xmlns:w16sdtdh="http://schemas.microsoft.com/office/word/2020/wordml/sdtdatahash" xmlns:w16se="http://schemas.microsoft.com/office/word/2015/wordml/symex" xmlns:wpg="http://schemas.microsoft.com/office/word/2010/wordprocessingGroup" xmlns:wpi="http://schemas.microsoft.com/office/word/2010/wordprocessingInk" xmlns:wne="http://schemas.microsoft.com/office/word/2006/wordml" xmlns:wps="http://schemas.microsoft.com/office/word/2010/wordprocessingShape" mc:Ignorable="w14 w15 w16se w16cid w16 w16cex w16sdtdh w16du wp14">
   <w:p>
     <w:pPr>
       <w:pStyle w:val="Header"/>
@@ -27579,7 +26754,7 @@
 </file>
 
 <file path=word/styles.xml><?xml version="1.0" encoding="utf-8"?>
-<w:styles xmlns:mc="http://schemas.openxmlformats.org/markup-compatibility/2006" xmlns:r="http://schemas.openxmlformats.org/officeDocument/2006/relationships" xmlns:w="http://schemas.openxmlformats.org/wordprocessingml/2006/main" xmlns:w14="http://schemas.microsoft.com/office/word/2010/wordml" xmlns:w15="http://schemas.microsoft.com/office/word/2012/wordml" xmlns:w16cex="http://schemas.microsoft.com/office/word/2018/wordml/cex" xmlns:w16cid="http://schemas.microsoft.com/office/word/2016/wordml/cid" xmlns:w16="http://schemas.microsoft.com/office/word/2018/wordml" xmlns:w16sdtdh="http://schemas.microsoft.com/office/word/2020/wordml/sdtdatahash" xmlns:w16se="http://schemas.microsoft.com/office/word/2015/wordml/symex" mc:Ignorable="w14 w15 w16se w16cid w16 w16cex w16sdtdh">
+<w:styles xmlns:mc="http://schemas.openxmlformats.org/markup-compatibility/2006" xmlns:r="http://schemas.openxmlformats.org/officeDocument/2006/relationships" xmlns:w="http://schemas.openxmlformats.org/wordprocessingml/2006/main" xmlns:w14="http://schemas.microsoft.com/office/word/2010/wordml" xmlns:w15="http://schemas.microsoft.com/office/word/2012/wordml" xmlns:w16cex="http://schemas.microsoft.com/office/word/2018/wordml/cex" xmlns:w16cid="http://schemas.microsoft.com/office/word/2016/wordml/cid" xmlns:w16="http://schemas.microsoft.com/office/word/2018/wordml" xmlns:w16du="http://schemas.microsoft.com/office/word/2023/wordml/word16du" xmlns:w16sdtdh="http://schemas.microsoft.com/office/word/2020/wordml/sdtdatahash" xmlns:w16se="http://schemas.microsoft.com/office/word/2015/wordml/symex" mc:Ignorable="w14 w15 w16se w16cid w16 w16cex w16sdtdh w16du">
   <w:docDefaults>
     <w:rPrDefault>
       <w:rPr>

--- a/saMhitA/02/TS 2 Malayalam Corrections.docx
+++ b/saMhitA/02/TS 2 Malayalam Corrections.docx
@@ -1,7 +1,578 @@
 
 <file path=word/document.xml><?xml version="1.0" encoding="utf-8"?>
-<w:document xmlns:wpc="http://schemas.microsoft.com/office/word/2010/wordprocessingCanvas" xmlns:cx="http://schemas.microsoft.com/office/drawing/2014/chartex" xmlns:cx1="http://schemas.microsoft.com/office/drawing/2015/9/8/chartex" xmlns:cx2="http://schemas.microsoft.com/office/drawing/2015/10/21/chartex" xmlns:cx3="http://schemas.microsoft.com/office/drawing/2016/5/9/chartex" xmlns:cx4="http://schemas.microsoft.com/office/drawing/2016/5/10/chartex" xmlns:cx5="http://schemas.microsoft.com/office/drawing/2016/5/11/chartex" xmlns:cx6="http://schemas.microsoft.com/office/drawing/2016/5/12/chartex" xmlns:cx7="http://schemas.microsoft.com/office/drawing/2016/5/13/chartex" xmlns:cx8="http://schemas.microsoft.com/office/drawing/2016/5/14/chartex" xmlns:mc="http://schemas.openxmlformats.org/markup-compatibility/2006" xmlns:aink="http://schemas.microsoft.com/office/drawing/2016/ink" xmlns:am3d="http://schemas.microsoft.com/office/drawing/2017/model3d" xmlns:o="urn:schemas-microsoft-com:office:office" xmlns:oel="http://schemas.microsoft.com/office/2019/extlst" xmlns:r="http://schemas.openxmlformats.org/officeDocument/2006/relationships" xmlns:m="http://schemas.openxmlformats.org/officeDocument/2006/math" xmlns:v="urn:schemas-microsoft-com:vml" xmlns:wp14="http://schemas.microsoft.com/office/word/2010/wordprocessingDrawing" xmlns:wp="http://schemas.openxmlformats.org/drawingml/2006/wordprocessingDrawing" xmlns:w10="urn:schemas-microsoft-com:office:word" xmlns:w="http://schemas.openxmlformats.org/wordprocessingml/2006/main" xmlns:w14="http://schemas.microsoft.com/office/word/2010/wordml" xmlns:w15="http://schemas.microsoft.com/office/word/2012/wordml" xmlns:w16cex="http://schemas.microsoft.com/office/word/2018/wordml/cex" xmlns:w16cid="http://schemas.microsoft.com/office/word/2016/wordml/cid" xmlns:w16="http://schemas.microsoft.com/office/word/2018/wordml" xmlns:w16du="http://schemas.microsoft.com/office/word/2023/wordml/word16du" xmlns:w16sdtdh="http://schemas.microsoft.com/office/word/2020/wordml/sdtdatahash" xmlns:w16se="http://schemas.microsoft.com/office/word/2015/wordml/symex" xmlns:wpg="http://schemas.microsoft.com/office/word/2010/wordprocessingGroup" xmlns:wpi="http://schemas.microsoft.com/office/word/2010/wordprocessingInk" xmlns:wne="http://schemas.microsoft.com/office/word/2006/wordml" xmlns:wps="http://schemas.microsoft.com/office/word/2010/wordprocessingShape" mc:Ignorable="w14 w15 w16se w16cid w16 w16cex w16sdtdh w16du wp14">
+<w:document xmlns:wpc="http://schemas.microsoft.com/office/word/2010/wordprocessingCanvas" xmlns:cx="http://schemas.microsoft.com/office/drawing/2014/chartex" xmlns:cx1="http://schemas.microsoft.com/office/drawing/2015/9/8/chartex" xmlns:cx2="http://schemas.microsoft.com/office/drawing/2015/10/21/chartex" xmlns:cx3="http://schemas.microsoft.com/office/drawing/2016/5/9/chartex" xmlns:cx4="http://schemas.microsoft.com/office/drawing/2016/5/10/chartex" xmlns:cx5="http://schemas.microsoft.com/office/drawing/2016/5/11/chartex" xmlns:cx6="http://schemas.microsoft.com/office/drawing/2016/5/12/chartex" xmlns:cx7="http://schemas.microsoft.com/office/drawing/2016/5/13/chartex" xmlns:cx8="http://schemas.microsoft.com/office/drawing/2016/5/14/chartex" xmlns:mc="http://schemas.openxmlformats.org/markup-compatibility/2006" xmlns:aink="http://schemas.microsoft.com/office/drawing/2016/ink" xmlns:am3d="http://schemas.microsoft.com/office/drawing/2017/model3d" xmlns:o="urn:schemas-microsoft-com:office:office" xmlns:oel="http://schemas.microsoft.com/office/2019/extlst" xmlns:r="http://schemas.openxmlformats.org/officeDocument/2006/relationships" xmlns:m="http://schemas.openxmlformats.org/officeDocument/2006/math" xmlns:v="urn:schemas-microsoft-com:vml" xmlns:wp14="http://schemas.microsoft.com/office/word/2010/wordprocessingDrawing" xmlns:wp="http://schemas.openxmlformats.org/drawingml/2006/wordprocessingDrawing" xmlns:w10="urn:schemas-microsoft-com:office:word" xmlns:w="http://schemas.openxmlformats.org/wordprocessingml/2006/main" xmlns:w14="http://schemas.microsoft.com/office/word/2010/wordml" xmlns:w15="http://schemas.microsoft.com/office/word/2012/wordml" xmlns:w16cex="http://schemas.microsoft.com/office/word/2018/wordml/cex" xmlns:w16cid="http://schemas.microsoft.com/office/word/2016/wordml/cid" xmlns:w16="http://schemas.microsoft.com/office/word/2018/wordml" xmlns:w16du="http://schemas.microsoft.com/office/word/2023/wordml/word16du" xmlns:w16sdtdh="http://schemas.microsoft.com/office/word/2020/wordml/sdtdatahash" xmlns:w16sdtfl="http://schemas.microsoft.com/office/word/2024/wordml/sdtformatlock" xmlns:w16se="http://schemas.microsoft.com/office/word/2015/wordml/symex" xmlns:wpg="http://schemas.microsoft.com/office/word/2010/wordprocessingGroup" xmlns:wpi="http://schemas.microsoft.com/office/word/2010/wordprocessingInk" xmlns:wne="http://schemas.microsoft.com/office/word/2006/wordml" xmlns:wps="http://schemas.microsoft.com/office/word/2010/wordprocessingShape" mc:Ignorable="w14 w15 w16se w16cid w16 w16cex w16sdtdh w16sdtfl w16du wp14">
   <w:body>
+    <w:p>
+      <w:pPr>
+        <w:jc w:val="center"/>
+        <w:rPr>
+          <w:b/>
+          <w:bCs/>
+          <w:sz w:val="32"/>
+          <w:szCs w:val="32"/>
+          <w:u w:val="single"/>
+        </w:rPr>
+      </w:pPr>
+      <w:r>
+        <w:rPr>
+          <w:b/>
+          <w:bCs/>
+          <w:sz w:val="32"/>
+          <w:szCs w:val="32"/>
+          <w:u w:val="single"/>
+        </w:rPr>
+        <w:t xml:space="preserve">TaittirIya Samhita – TS 2 Malayalam Corrections – Observed </w:t>
+      </w:r>
+      <w:proofErr w:type="gramStart"/>
+      <w:r>
+        <w:rPr>
+          <w:b/>
+          <w:bCs/>
+          <w:sz w:val="32"/>
+          <w:szCs w:val="32"/>
+          <w:u w:val="single"/>
+        </w:rPr>
+        <w:t xml:space="preserve">till </w:t>
+      </w:r>
+      <w:r>
+        <w:rPr>
+          <w:b/>
+          <w:bCs/>
+          <w:sz w:val="32"/>
+          <w:szCs w:val="32"/>
+          <w:highlight w:val="red"/>
+          <w:u w:val="single"/>
+        </w:rPr>
+        <w:t>????</w:t>
+      </w:r>
+      <w:proofErr w:type="gramEnd"/>
+    </w:p>
+    <w:p>
+      <w:pPr>
+        <w:jc w:val="center"/>
+        <w:rPr>
+          <w:b/>
+          <w:bCs/>
+        </w:rPr>
+      </w:pPr>
+      <w:r>
+        <w:rPr>
+          <w:b/>
+          <w:bCs/>
+        </w:rPr>
+        <w:t>(ignore those which are already incorporated in your book’s version and date)</w:t>
+      </w:r>
+    </w:p>
+    <w:tbl>
+      <w:tblPr>
+        <w:tblW w:w="13662" w:type="dxa"/>
+        <w:tblInd w:w="-318" w:type="dxa"/>
+        <w:tblBorders>
+          <w:top w:val="single" w:sz="4" w:space="0" w:color="000000"/>
+          <w:left w:val="single" w:sz="4" w:space="0" w:color="000000"/>
+          <w:bottom w:val="single" w:sz="4" w:space="0" w:color="000000"/>
+          <w:right w:val="single" w:sz="4" w:space="0" w:color="000000"/>
+          <w:insideH w:val="single" w:sz="4" w:space="0" w:color="000000"/>
+          <w:insideV w:val="single" w:sz="4" w:space="0" w:color="000000"/>
+        </w:tblBorders>
+        <w:tblLook w:val="04A0" w:firstRow="1" w:lastRow="0" w:firstColumn="1" w:lastColumn="0" w:noHBand="0" w:noVBand="1"/>
+      </w:tblPr>
+      <w:tblGrid>
+        <w:gridCol w:w="3290"/>
+        <w:gridCol w:w="5103"/>
+        <w:gridCol w:w="5220"/>
+        <w:gridCol w:w="49"/>
+      </w:tblGrid>
+      <w:tr>
+        <w:trPr>
+          <w:gridAfter w:val="1"/>
+          <w:wAfter w:w="49" w:type="dxa"/>
+        </w:trPr>
+        <w:tc>
+          <w:tcPr>
+            <w:tcW w:w="3290" w:type="dxa"/>
+          </w:tcPr>
+          <w:p>
+            <w:pPr>
+              <w:spacing w:before="0" w:line="240" w:lineRule="auto"/>
+              <w:jc w:val="center"/>
+              <w:rPr>
+                <w:b/>
+                <w:sz w:val="28"/>
+                <w:szCs w:val="32"/>
+              </w:rPr>
+            </w:pPr>
+            <w:r>
+              <w:rPr>
+                <w:b/>
+                <w:sz w:val="28"/>
+                <w:szCs w:val="32"/>
+              </w:rPr>
+              <w:t>Section, Paragraph</w:t>
+            </w:r>
+          </w:p>
+          <w:p>
+            <w:pPr>
+              <w:spacing w:before="0" w:line="240" w:lineRule="auto"/>
+              <w:jc w:val="center"/>
+              <w:rPr>
+                <w:b/>
+                <w:sz w:val="28"/>
+                <w:szCs w:val="32"/>
+              </w:rPr>
+            </w:pPr>
+            <w:r>
+              <w:rPr>
+                <w:b/>
+                <w:sz w:val="28"/>
+                <w:szCs w:val="32"/>
+              </w:rPr>
+              <w:t>Reference</w:t>
+            </w:r>
+          </w:p>
+        </w:tc>
+        <w:tc>
+          <w:tcPr>
+            <w:tcW w:w="5103" w:type="dxa"/>
+          </w:tcPr>
+          <w:p>
+            <w:pPr>
+              <w:spacing w:before="0" w:line="240" w:lineRule="auto"/>
+              <w:jc w:val="center"/>
+              <w:rPr>
+                <w:b/>
+                <w:sz w:val="28"/>
+                <w:szCs w:val="32"/>
+              </w:rPr>
+            </w:pPr>
+            <w:r>
+              <w:rPr>
+                <w:b/>
+                <w:sz w:val="28"/>
+                <w:szCs w:val="32"/>
+              </w:rPr>
+              <w:t>As Printed</w:t>
+            </w:r>
+          </w:p>
+        </w:tc>
+        <w:tc>
+          <w:tcPr>
+            <w:tcW w:w="5220" w:type="dxa"/>
+          </w:tcPr>
+          <w:p>
+            <w:pPr>
+              <w:spacing w:before="0" w:line="240" w:lineRule="auto"/>
+              <w:ind w:right="-18"/>
+              <w:jc w:val="center"/>
+              <w:rPr>
+                <w:b/>
+                <w:sz w:val="28"/>
+                <w:szCs w:val="32"/>
+              </w:rPr>
+            </w:pPr>
+            <w:r>
+              <w:rPr>
+                <w:b/>
+                <w:sz w:val="28"/>
+                <w:szCs w:val="32"/>
+              </w:rPr>
+              <w:t>To be read as or corrected as</w:t>
+            </w:r>
+          </w:p>
+        </w:tc>
+      </w:tr>
+      <w:tr>
+        <w:trPr>
+          <w:trHeight w:val="1048"/>
+        </w:trPr>
+        <w:tc>
+          <w:tcPr>
+            <w:tcW w:w="3290" w:type="dxa"/>
+            <w:tcBorders>
+              <w:top w:val="single" w:sz="4" w:space="0" w:color="000000"/>
+              <w:left w:val="single" w:sz="4" w:space="0" w:color="000000"/>
+              <w:bottom w:val="single" w:sz="4" w:space="0" w:color="000000"/>
+              <w:right w:val="single" w:sz="4" w:space="0" w:color="000000"/>
+            </w:tcBorders>
+          </w:tcPr>
+          <w:p>
+            <w:pPr>
+              <w:widowControl w:val="0"/>
+              <w:autoSpaceDE w:val="0"/>
+              <w:autoSpaceDN w:val="0"/>
+              <w:adjustRightInd w:val="0"/>
+              <w:spacing w:before="0" w:line="264" w:lineRule="auto"/>
+              <w:ind w:right="-320"/>
+              <w:jc w:val="both"/>
+              <w:rPr>
+                <w:rFonts w:eastAsia="Times New Roman" w:cs="Arial"/>
+                <w:b/>
+                <w:sz w:val="28"/>
+                <w:szCs w:val="28"/>
+                <w:lang w:eastAsia="en-IN" w:bidi="ml-IN"/>
+              </w:rPr>
+            </w:pPr>
+            <w:r>
+              <w:rPr>
+                <w:rFonts w:eastAsia="Times New Roman" w:cs="Arial"/>
+                <w:b/>
+                <w:sz w:val="28"/>
+                <w:szCs w:val="28"/>
+                <w:lang w:eastAsia="en-IN" w:bidi="ml-IN"/>
+              </w:rPr>
+              <w:t>TS 2.</w:t>
+            </w:r>
+            <w:r>
+              <w:rPr>
+                <w:rFonts w:eastAsia="Times New Roman" w:cs="Arial"/>
+                <w:b/>
+                <w:sz w:val="28"/>
+                <w:szCs w:val="28"/>
+                <w:lang w:eastAsia="en-IN" w:bidi="ml-IN"/>
+              </w:rPr>
+              <w:t>2.9.5</w:t>
+            </w:r>
+            <w:r>
+              <w:rPr>
+                <w:rFonts w:eastAsia="Times New Roman" w:cs="Arial"/>
+                <w:b/>
+                <w:sz w:val="28"/>
+                <w:szCs w:val="28"/>
+                <w:lang w:eastAsia="en-IN" w:bidi="ml-IN"/>
+              </w:rPr>
+              <w:t xml:space="preserve"> </w:t>
+            </w:r>
+            <w:r>
+              <w:rPr>
+                <w:rFonts w:eastAsia="Times New Roman" w:cs="Arial"/>
+                <w:b/>
+                <w:sz w:val="28"/>
+                <w:szCs w:val="28"/>
+                <w:lang w:eastAsia="en-IN" w:bidi="ml-IN"/>
+              </w:rPr>
+              <w:t xml:space="preserve">- </w:t>
+            </w:r>
+            <w:r>
+              <w:rPr>
+                <w:rFonts w:eastAsia="Times New Roman" w:cs="Arial"/>
+                <w:b/>
+                <w:sz w:val="28"/>
+                <w:szCs w:val="28"/>
+                <w:lang w:eastAsia="en-IN" w:bidi="ml-IN"/>
+              </w:rPr>
+              <w:t>Vaakyam</w:t>
+            </w:r>
+          </w:p>
+          <w:p>
+            <w:pPr>
+              <w:widowControl w:val="0"/>
+              <w:autoSpaceDE w:val="0"/>
+              <w:autoSpaceDN w:val="0"/>
+              <w:adjustRightInd w:val="0"/>
+              <w:spacing w:before="0" w:line="264" w:lineRule="auto"/>
+              <w:ind w:right="-320"/>
+              <w:jc w:val="both"/>
+              <w:rPr>
+                <w:rFonts w:eastAsia="Times New Roman" w:cs="Arial"/>
+                <w:b/>
+                <w:sz w:val="28"/>
+                <w:szCs w:val="28"/>
+                <w:lang w:eastAsia="en-IN" w:bidi="ml-IN"/>
+              </w:rPr>
+            </w:pPr>
+            <w:r>
+              <w:rPr>
+                <w:rFonts w:eastAsia="Times New Roman" w:cs="Arial"/>
+                <w:b/>
+                <w:sz w:val="28"/>
+                <w:szCs w:val="28"/>
+                <w:lang w:eastAsia="en-IN" w:bidi="ml-IN"/>
+              </w:rPr>
+              <w:t>Line</w:t>
+            </w:r>
+            <w:r>
+              <w:rPr>
+                <w:rFonts w:eastAsia="Times New Roman" w:cs="Arial"/>
+                <w:b/>
+                <w:sz w:val="28"/>
+                <w:szCs w:val="28"/>
+                <w:lang w:eastAsia="en-IN" w:bidi="ml-IN"/>
+              </w:rPr>
+              <w:t xml:space="preserve"> No. </w:t>
+            </w:r>
+            <w:r>
+              <w:rPr>
+                <w:rFonts w:eastAsia="Times New Roman" w:cs="Arial"/>
+                <w:b/>
+                <w:sz w:val="28"/>
+                <w:szCs w:val="28"/>
+                <w:lang w:eastAsia="en-IN" w:bidi="ml-IN"/>
+              </w:rPr>
+              <w:t>6</w:t>
+            </w:r>
+          </w:p>
+          <w:p>
+            <w:pPr>
+              <w:widowControl w:val="0"/>
+              <w:autoSpaceDE w:val="0"/>
+              <w:autoSpaceDN w:val="0"/>
+              <w:adjustRightInd w:val="0"/>
+              <w:spacing w:before="0" w:line="264" w:lineRule="auto"/>
+              <w:ind w:right="-320"/>
+              <w:jc w:val="both"/>
+              <w:rPr>
+                <w:rFonts w:eastAsia="Times New Roman" w:cs="Arial"/>
+                <w:b/>
+                <w:sz w:val="28"/>
+                <w:szCs w:val="28"/>
+                <w:lang w:eastAsia="en-IN" w:bidi="ml-IN"/>
+              </w:rPr>
+            </w:pPr>
+            <w:r>
+              <w:rPr>
+                <w:rFonts w:eastAsia="Times New Roman" w:cs="Arial"/>
+                <w:b/>
+                <w:sz w:val="28"/>
+                <w:szCs w:val="28"/>
+                <w:lang w:eastAsia="en-IN" w:bidi="ml-IN"/>
+              </w:rPr>
+              <w:t>Panchaati No.</w:t>
+            </w:r>
+            <w:r>
+              <w:rPr>
+                <w:rFonts w:eastAsia="Times New Roman" w:cs="Arial"/>
+                <w:b/>
+                <w:sz w:val="28"/>
+                <w:szCs w:val="28"/>
+                <w:lang w:eastAsia="en-IN" w:bidi="ml-IN"/>
+              </w:rPr>
+              <w:t xml:space="preserve"> </w:t>
+            </w:r>
+            <w:r>
+              <w:rPr>
+                <w:rFonts w:eastAsia="Times New Roman" w:cs="Arial"/>
+                <w:b/>
+                <w:sz w:val="28"/>
+                <w:szCs w:val="28"/>
+                <w:lang w:eastAsia="en-IN" w:bidi="ml-IN"/>
+              </w:rPr>
+              <w:t>50</w:t>
+            </w:r>
+          </w:p>
+        </w:tc>
+        <w:tc>
+          <w:tcPr>
+            <w:tcW w:w="5103" w:type="dxa"/>
+            <w:tcBorders>
+              <w:top w:val="single" w:sz="4" w:space="0" w:color="000000"/>
+              <w:left w:val="single" w:sz="4" w:space="0" w:color="000000"/>
+              <w:bottom w:val="single" w:sz="4" w:space="0" w:color="000000"/>
+              <w:right w:val="single" w:sz="4" w:space="0" w:color="000000"/>
+            </w:tcBorders>
+          </w:tcPr>
+          <w:p>
+            <w:pPr>
+              <w:widowControl w:val="0"/>
+              <w:autoSpaceDE w:val="0"/>
+              <w:autoSpaceDN w:val="0"/>
+              <w:adjustRightInd w:val="0"/>
+              <w:spacing w:before="0" w:line="240" w:lineRule="auto"/>
+              <w:ind w:right="-22"/>
+              <w:rPr>
+                <w:rFonts w:ascii="BRH Malayalam Extra" w:hAnsi="BRH Malayalam Extra" w:cs="BRH Malayalam Extra"/>
+                <w:sz w:val="40"/>
+                <w:szCs w:val="40"/>
+              </w:rPr>
+            </w:pPr>
+            <w:r>
+              <w:rPr>
+                <w:rFonts w:ascii="BRH Malayalam Extra" w:hAnsi="BRH Malayalam Extra" w:cs="BRH Malayalam Extra"/>
+                <w:sz w:val="40"/>
+                <w:szCs w:val="40"/>
+              </w:rPr>
+              <w:t>öexZ</w:t>
+            </w:r>
+            <w:r>
+              <w:rPr>
+                <w:rFonts w:ascii="BRH Malayalam" w:hAnsi="BRH Malayalam" w:cs="BRH Malayalam"/>
+                <w:sz w:val="40"/>
+                <w:szCs w:val="40"/>
+              </w:rPr>
+              <w:t>sþ</w:t>
+            </w:r>
+            <w:r>
+              <w:rPr>
+                <w:rFonts w:ascii="BRH Malayalam Extra" w:hAnsi="BRH Malayalam Extra" w:cs="BRH Malayalam Extra"/>
+                <w:sz w:val="40"/>
+                <w:szCs w:val="40"/>
+              </w:rPr>
+              <w:t>p</w:t>
+            </w:r>
+            <w:r>
+              <w:rPr>
+                <w:rFonts w:ascii="BRH Malayalam Extra" w:hAnsi="BRH Malayalam Extra" w:cs="BRH Malayalam Extra"/>
+                <w:sz w:val="40"/>
+                <w:szCs w:val="40"/>
+                <w:highlight w:val="yellow"/>
+              </w:rPr>
+              <w:t>d</w:t>
+            </w:r>
+            <w:r>
+              <w:rPr>
+                <w:rFonts w:ascii="BRH Malayalam Extra" w:hAnsi="BRH Malayalam Extra" w:cs="BRH Malayalam Extra"/>
+                <w:sz w:val="34"/>
+                <w:szCs w:val="40"/>
+              </w:rPr>
+              <w:t>–</w:t>
+            </w:r>
+            <w:r>
+              <w:rPr>
+                <w:rFonts w:ascii="BRH Malayalam Extra" w:hAnsi="BRH Malayalam Extra" w:cs="BRH Malayalam Extra"/>
+                <w:sz w:val="40"/>
+                <w:szCs w:val="40"/>
+              </w:rPr>
+              <w:t>sõx—„„Kx</w:t>
+            </w:r>
+            <w:r>
+              <w:rPr>
+                <w:rFonts w:ascii="BRH Malayalam Extra" w:hAnsi="BRH Malayalam Extra" w:cs="BRH Malayalam Extra"/>
+                <w:sz w:val="34"/>
+                <w:szCs w:val="40"/>
+              </w:rPr>
+              <w:t>–</w:t>
+            </w:r>
+            <w:r>
+              <w:rPr>
+                <w:rFonts w:ascii="BRH Malayalam Extra" w:hAnsi="BRH Malayalam Extra" w:cs="BRH Malayalam Extra"/>
+                <w:sz w:val="40"/>
+                <w:szCs w:val="40"/>
+              </w:rPr>
+              <w:t>¥m</w:t>
+            </w:r>
+          </w:p>
+        </w:tc>
+        <w:tc>
+          <w:tcPr>
+            <w:tcW w:w="5245" w:type="dxa"/>
+            <w:gridSpan w:val="2"/>
+            <w:tcBorders>
+              <w:top w:val="single" w:sz="4" w:space="0" w:color="000000"/>
+              <w:left w:val="single" w:sz="4" w:space="0" w:color="000000"/>
+              <w:bottom w:val="single" w:sz="4" w:space="0" w:color="000000"/>
+              <w:right w:val="single" w:sz="4" w:space="0" w:color="000000"/>
+            </w:tcBorders>
+          </w:tcPr>
+          <w:p>
+            <w:pPr>
+              <w:widowControl w:val="0"/>
+              <w:autoSpaceDE w:val="0"/>
+              <w:autoSpaceDN w:val="0"/>
+              <w:adjustRightInd w:val="0"/>
+              <w:spacing w:before="0" w:line="240" w:lineRule="auto"/>
+              <w:ind w:right="-22"/>
+              <w:rPr>
+                <w:rFonts w:ascii="BRH Malayalam Extra" w:hAnsi="BRH Malayalam Extra" w:cs="BRH Malayalam Extra"/>
+                <w:sz w:val="40"/>
+                <w:szCs w:val="40"/>
+              </w:rPr>
+            </w:pPr>
+            <w:r>
+              <w:rPr>
+                <w:rFonts w:ascii="BRH Malayalam Extra" w:hAnsi="BRH Malayalam Extra" w:cs="BRH Malayalam Extra"/>
+                <w:sz w:val="40"/>
+                <w:szCs w:val="40"/>
+              </w:rPr>
+              <w:t>öexZ</w:t>
+            </w:r>
+            <w:r>
+              <w:rPr>
+                <w:rFonts w:ascii="BRH Malayalam" w:hAnsi="BRH Malayalam" w:cs="BRH Malayalam"/>
+                <w:sz w:val="40"/>
+                <w:szCs w:val="40"/>
+              </w:rPr>
+              <w:t>sþ</w:t>
+            </w:r>
+            <w:r>
+              <w:rPr>
+                <w:rFonts w:ascii="BRH Malayalam Extra" w:hAnsi="BRH Malayalam Extra" w:cs="BRH Malayalam Extra"/>
+                <w:sz w:val="40"/>
+                <w:szCs w:val="40"/>
+                <w:highlight w:val="green"/>
+              </w:rPr>
+              <w:t>p</w:t>
+            </w:r>
+            <w:r>
+              <w:rPr>
+                <w:rFonts w:ascii="BRH Malayalam Extra" w:hAnsi="BRH Malayalam Extra" w:cs="BRH Malayalam Extra"/>
+                <w:sz w:val="34"/>
+                <w:szCs w:val="40"/>
+              </w:rPr>
+              <w:t>–</w:t>
+            </w:r>
+            <w:r>
+              <w:rPr>
+                <w:rFonts w:ascii="BRH Malayalam Extra" w:hAnsi="BRH Malayalam Extra" w:cs="BRH Malayalam Extra"/>
+                <w:sz w:val="40"/>
+                <w:szCs w:val="40"/>
+              </w:rPr>
+              <w:t>dsõx—„„Kx</w:t>
+            </w:r>
+            <w:r>
+              <w:rPr>
+                <w:rFonts w:ascii="BRH Malayalam Extra" w:hAnsi="BRH Malayalam Extra" w:cs="BRH Malayalam Extra"/>
+                <w:sz w:val="34"/>
+                <w:szCs w:val="40"/>
+              </w:rPr>
+              <w:t>–</w:t>
+            </w:r>
+            <w:r>
+              <w:rPr>
+                <w:rFonts w:ascii="BRH Malayalam Extra" w:hAnsi="BRH Malayalam Extra" w:cs="BRH Malayalam Extra"/>
+                <w:sz w:val="40"/>
+                <w:szCs w:val="40"/>
+              </w:rPr>
+              <w:t>¥m</w:t>
+            </w:r>
+          </w:p>
+        </w:tc>
+      </w:tr>
+    </w:tbl>
+    <w:p>
+      <w:pPr>
+        <w:jc w:val="center"/>
+        <w:rPr>
+          <w:b/>
+          <w:bCs/>
+          <w:sz w:val="32"/>
+          <w:szCs w:val="32"/>
+          <w:u w:val="single"/>
+        </w:rPr>
+      </w:pPr>
+    </w:p>
+    <w:p>
+      <w:pPr>
+        <w:jc w:val="center"/>
+        <w:rPr>
+          <w:b/>
+          <w:bCs/>
+          <w:sz w:val="32"/>
+          <w:szCs w:val="32"/>
+          <w:u w:val="single"/>
+        </w:rPr>
+      </w:pPr>
+    </w:p>
+    <w:p>
+      <w:pPr>
+        <w:jc w:val="center"/>
+        <w:rPr>
+          <w:b/>
+          <w:bCs/>
+          <w:sz w:val="32"/>
+          <w:szCs w:val="32"/>
+          <w:u w:val="single"/>
+        </w:rPr>
+      </w:pPr>
+    </w:p>
     <w:p>
       <w:pPr>
         <w:jc w:val="center"/>
@@ -1026,6 +1597,7 @@
                 <w:szCs w:val="28"/>
                 <w:lang w:eastAsia="en-IN" w:bidi="ml-IN"/>
               </w:rPr>
+              <w:lastRenderedPageBreak/>
               <w:t>TS 2.</w:t>
             </w:r>
             <w:r>
@@ -1518,6 +2090,7 @@
                 <w:lang w:bidi="ta-IN"/>
               </w:rPr>
             </w:pPr>
+            <w:proofErr w:type="gramStart"/>
             <w:r>
               <w:rPr>
                 <w:rFonts w:cs="Latha"/>
@@ -1526,7 +2099,18 @@
                 <w:szCs w:val="28"/>
                 <w:lang w:bidi="ta-IN"/>
               </w:rPr>
-              <w:t xml:space="preserve">Panchaati  No. </w:t>
+              <w:t>Panchaati  No.</w:t>
+            </w:r>
+            <w:proofErr w:type="gramEnd"/>
+            <w:r>
+              <w:rPr>
+                <w:rFonts w:cs="Latha"/>
+                <w:b/>
+                <w:sz w:val="28"/>
+                <w:szCs w:val="28"/>
+                <w:lang w:bidi="ta-IN"/>
+              </w:rPr>
+              <w:t xml:space="preserve"> </w:t>
             </w:r>
             <w:r>
               <w:rPr>
@@ -1825,6 +2409,7 @@
                 <w:lang w:bidi="ta-IN"/>
               </w:rPr>
             </w:pPr>
+            <w:proofErr w:type="gramStart"/>
             <w:r>
               <w:rPr>
                 <w:rFonts w:cs="Latha"/>
@@ -1833,7 +2418,18 @@
                 <w:szCs w:val="28"/>
                 <w:lang w:bidi="ta-IN"/>
               </w:rPr>
-              <w:t xml:space="preserve">Panchaati  No. </w:t>
+              <w:t>Panchaati  No.</w:t>
+            </w:r>
+            <w:proofErr w:type="gramEnd"/>
+            <w:r>
+              <w:rPr>
+                <w:rFonts w:cs="Latha"/>
+                <w:b/>
+                <w:sz w:val="28"/>
+                <w:szCs w:val="28"/>
+                <w:lang w:bidi="ta-IN"/>
+              </w:rPr>
+              <w:t xml:space="preserve"> </w:t>
             </w:r>
             <w:r>
               <w:rPr>
@@ -2135,6 +2731,7 @@
                 <w:lang w:bidi="ta-IN"/>
               </w:rPr>
             </w:pPr>
+            <w:proofErr w:type="gramStart"/>
             <w:r>
               <w:rPr>
                 <w:rFonts w:cs="Latha"/>
@@ -2143,7 +2740,18 @@
                 <w:szCs w:val="28"/>
                 <w:lang w:bidi="ta-IN"/>
               </w:rPr>
-              <w:t xml:space="preserve">Panchaati  No. </w:t>
+              <w:t>Panchaati  No.</w:t>
+            </w:r>
+            <w:proofErr w:type="gramEnd"/>
+            <w:r>
+              <w:rPr>
+                <w:rFonts w:cs="Latha"/>
+                <w:b/>
+                <w:sz w:val="28"/>
+                <w:szCs w:val="28"/>
+                <w:lang w:bidi="ta-IN"/>
+              </w:rPr>
+              <w:t xml:space="preserve"> </w:t>
             </w:r>
             <w:r>
               <w:rPr>
@@ -2356,7 +2964,6 @@
                 <w:szCs w:val="28"/>
                 <w:lang w:bidi="ta-IN"/>
               </w:rPr>
-              <w:lastRenderedPageBreak/>
               <w:t>TS 2.3.</w:t>
             </w:r>
             <w:r>
@@ -2434,6 +3041,7 @@
                 <w:lang w:bidi="ta-IN"/>
               </w:rPr>
             </w:pPr>
+            <w:proofErr w:type="gramStart"/>
             <w:r>
               <w:rPr>
                 <w:rFonts w:cs="Latha"/>
@@ -2442,7 +3050,18 @@
                 <w:szCs w:val="28"/>
                 <w:lang w:bidi="ta-IN"/>
               </w:rPr>
-              <w:t xml:space="preserve">Panchaati  No. </w:t>
+              <w:t>Panchaati  No.</w:t>
+            </w:r>
+            <w:proofErr w:type="gramEnd"/>
+            <w:r>
+              <w:rPr>
+                <w:rFonts w:cs="Latha"/>
+                <w:b/>
+                <w:sz w:val="28"/>
+                <w:szCs w:val="28"/>
+                <w:lang w:bidi="ta-IN"/>
+              </w:rPr>
+              <w:t xml:space="preserve"> </w:t>
             </w:r>
             <w:r>
               <w:rPr>
@@ -3389,6 +4008,7 @@
           <w:szCs w:val="32"/>
           <w:u w:val="single"/>
         </w:rPr>
+        <w:lastRenderedPageBreak/>
         <w:t xml:space="preserve">TaittirIya Samhita – TS 2 Malayalam Corrections – Observed till </w:t>
       </w:r>
       <w:r>
@@ -4202,7 +4822,6 @@
                 <w:szCs w:val="28"/>
                 <w:lang w:bidi="ta-IN"/>
               </w:rPr>
-              <w:lastRenderedPageBreak/>
               <w:t>TS 2.2.4.</w:t>
             </w:r>
             <w:r>
@@ -4269,6 +4888,7 @@
                 <w:lang w:bidi="ta-IN"/>
               </w:rPr>
             </w:pPr>
+            <w:proofErr w:type="gramStart"/>
             <w:r>
               <w:rPr>
                 <w:rFonts w:cs="Latha"/>
@@ -4277,7 +4897,18 @@
                 <w:szCs w:val="28"/>
                 <w:lang w:bidi="ta-IN"/>
               </w:rPr>
-              <w:t>Panchaati  No. 2</w:t>
+              <w:t>Panchaati  No.</w:t>
+            </w:r>
+            <w:proofErr w:type="gramEnd"/>
+            <w:r>
+              <w:rPr>
+                <w:rFonts w:cs="Latha"/>
+                <w:b/>
+                <w:sz w:val="28"/>
+                <w:szCs w:val="28"/>
+                <w:lang w:bidi="ta-IN"/>
+              </w:rPr>
+              <w:t xml:space="preserve"> 2</w:t>
             </w:r>
             <w:r>
               <w:rPr>
@@ -4736,6 +5367,7 @@
                 <w:lang w:bidi="ta-IN"/>
               </w:rPr>
             </w:pPr>
+            <w:proofErr w:type="gramStart"/>
             <w:r>
               <w:rPr>
                 <w:rFonts w:cs="Latha"/>
@@ -4744,7 +5376,18 @@
                 <w:szCs w:val="28"/>
                 <w:lang w:bidi="ta-IN"/>
               </w:rPr>
-              <w:t xml:space="preserve">Panchaati  No. </w:t>
+              <w:t>Panchaati  No.</w:t>
+            </w:r>
+            <w:proofErr w:type="gramEnd"/>
+            <w:r>
+              <w:rPr>
+                <w:rFonts w:cs="Latha"/>
+                <w:b/>
+                <w:sz w:val="28"/>
+                <w:szCs w:val="28"/>
+                <w:lang w:bidi="ta-IN"/>
+              </w:rPr>
+              <w:t xml:space="preserve"> </w:t>
             </w:r>
             <w:r>
               <w:rPr>
@@ -5276,6 +5919,7 @@
           <w:b/>
           <w:bCs/>
         </w:rPr>
+        <w:lastRenderedPageBreak/>
         <w:t>(ignore those which are already incorporated in your book’s version and date)</w:t>
       </w:r>
     </w:p>
@@ -5987,7 +6631,6 @@
                 <w:szCs w:val="28"/>
                 <w:lang w:eastAsia="en-IN" w:bidi="ml-IN"/>
               </w:rPr>
-              <w:lastRenderedPageBreak/>
               <w:t>TS 2.1.8.5</w:t>
             </w:r>
             <w:r>
@@ -6554,14 +7197,25 @@
                 <w:lang w:bidi="ta-IN"/>
               </w:rPr>
             </w:pPr>
-            <w:r>
-              <w:rPr>
-                <w:rFonts w:cs="Latha"/>
-                <w:sz w:val="28"/>
-                <w:szCs w:val="28"/>
-                <w:lang w:bidi="ta-IN"/>
-              </w:rPr>
-              <w:t>Panchaati  No. 21</w:t>
+            <w:proofErr w:type="gramStart"/>
+            <w:r>
+              <w:rPr>
+                <w:rFonts w:cs="Latha"/>
+                <w:sz w:val="28"/>
+                <w:szCs w:val="28"/>
+                <w:lang w:bidi="ta-IN"/>
+              </w:rPr>
+              <w:t>Panchaati  No.</w:t>
+            </w:r>
+            <w:proofErr w:type="gramEnd"/>
+            <w:r>
+              <w:rPr>
+                <w:rFonts w:cs="Latha"/>
+                <w:sz w:val="28"/>
+                <w:szCs w:val="28"/>
+                <w:lang w:bidi="ta-IN"/>
+              </w:rPr>
+              <w:t xml:space="preserve"> 21</w:t>
             </w:r>
           </w:p>
         </w:tc>
@@ -6787,14 +7441,25 @@
                 <w:lang w:bidi="ta-IN"/>
               </w:rPr>
             </w:pPr>
-            <w:r>
-              <w:rPr>
-                <w:rFonts w:cs="Latha"/>
-                <w:sz w:val="28"/>
-                <w:szCs w:val="28"/>
-                <w:lang w:bidi="ta-IN"/>
-              </w:rPr>
-              <w:t>Panchaati  No. 2</w:t>
+            <w:proofErr w:type="gramStart"/>
+            <w:r>
+              <w:rPr>
+                <w:rFonts w:cs="Latha"/>
+                <w:sz w:val="28"/>
+                <w:szCs w:val="28"/>
+                <w:lang w:bidi="ta-IN"/>
+              </w:rPr>
+              <w:t>Panchaati  No.</w:t>
+            </w:r>
+            <w:proofErr w:type="gramEnd"/>
+            <w:r>
+              <w:rPr>
+                <w:rFonts w:cs="Latha"/>
+                <w:sz w:val="28"/>
+                <w:szCs w:val="28"/>
+                <w:lang w:bidi="ta-IN"/>
+              </w:rPr>
+              <w:t xml:space="preserve"> 2</w:t>
             </w:r>
           </w:p>
         </w:tc>
@@ -7007,6 +7672,7 @@
                 <w:szCs w:val="28"/>
                 <w:lang w:bidi="ta-IN"/>
               </w:rPr>
+              <w:lastRenderedPageBreak/>
               <w:t>TS 2.5.</w:t>
             </w:r>
             <w:r>
@@ -7086,14 +7752,25 @@
                 <w:lang w:bidi="ta-IN"/>
               </w:rPr>
             </w:pPr>
-            <w:r>
-              <w:rPr>
-                <w:rFonts w:cs="Latha"/>
-                <w:sz w:val="28"/>
-                <w:szCs w:val="28"/>
-                <w:lang w:bidi="ta-IN"/>
-              </w:rPr>
-              <w:t xml:space="preserve">Panchaati  No. </w:t>
+            <w:proofErr w:type="gramStart"/>
+            <w:r>
+              <w:rPr>
+                <w:rFonts w:cs="Latha"/>
+                <w:sz w:val="28"/>
+                <w:szCs w:val="28"/>
+                <w:lang w:bidi="ta-IN"/>
+              </w:rPr>
+              <w:t>Panchaati  No.</w:t>
+            </w:r>
+            <w:proofErr w:type="gramEnd"/>
+            <w:r>
+              <w:rPr>
+                <w:rFonts w:cs="Latha"/>
+                <w:sz w:val="28"/>
+                <w:szCs w:val="28"/>
+                <w:lang w:bidi="ta-IN"/>
+              </w:rPr>
+              <w:t xml:space="preserve"> </w:t>
             </w:r>
             <w:r>
               <w:rPr>
@@ -7372,14 +8049,25 @@
                 <w:lang w:bidi="ta-IN"/>
               </w:rPr>
             </w:pPr>
-            <w:r>
-              <w:rPr>
-                <w:rFonts w:cs="Latha"/>
-                <w:sz w:val="28"/>
-                <w:szCs w:val="28"/>
-                <w:lang w:bidi="ta-IN"/>
-              </w:rPr>
-              <w:t xml:space="preserve">Panchaati  No. </w:t>
+            <w:proofErr w:type="gramStart"/>
+            <w:r>
+              <w:rPr>
+                <w:rFonts w:cs="Latha"/>
+                <w:sz w:val="28"/>
+                <w:szCs w:val="28"/>
+                <w:lang w:bidi="ta-IN"/>
+              </w:rPr>
+              <w:t>Panchaati  No.</w:t>
+            </w:r>
+            <w:proofErr w:type="gramEnd"/>
+            <w:r>
+              <w:rPr>
+                <w:rFonts w:cs="Latha"/>
+                <w:sz w:val="28"/>
+                <w:szCs w:val="28"/>
+                <w:lang w:bidi="ta-IN"/>
+              </w:rPr>
+              <w:t xml:space="preserve"> </w:t>
             </w:r>
             <w:r>
               <w:rPr>
@@ -7626,14 +8314,25 @@
                 <w:lang w:bidi="ta-IN"/>
               </w:rPr>
             </w:pPr>
-            <w:r>
-              <w:rPr>
-                <w:rFonts w:cs="Latha"/>
-                <w:sz w:val="28"/>
-                <w:szCs w:val="28"/>
-                <w:lang w:bidi="ta-IN"/>
-              </w:rPr>
-              <w:t xml:space="preserve">Panchaati  No. </w:t>
+            <w:proofErr w:type="gramStart"/>
+            <w:r>
+              <w:rPr>
+                <w:rFonts w:cs="Latha"/>
+                <w:sz w:val="28"/>
+                <w:szCs w:val="28"/>
+                <w:lang w:bidi="ta-IN"/>
+              </w:rPr>
+              <w:t>Panchaati  No.</w:t>
+            </w:r>
+            <w:proofErr w:type="gramEnd"/>
+            <w:r>
+              <w:rPr>
+                <w:rFonts w:cs="Latha"/>
+                <w:sz w:val="28"/>
+                <w:szCs w:val="28"/>
+                <w:lang w:bidi="ta-IN"/>
+              </w:rPr>
+              <w:t xml:space="preserve"> </w:t>
             </w:r>
             <w:r>
               <w:rPr>
@@ -7693,6 +8392,7 @@
               </w:rPr>
               <w:t>ª</w:t>
             </w:r>
+            <w:proofErr w:type="gramStart"/>
             <w:r>
               <w:rPr>
                 <w:rFonts w:ascii="BRH Malayalam Extra" w:hAnsi="BRH Malayalam Extra" w:cs="BRH Malayalam Extra"/>
@@ -7718,13 +8418,32 @@
               </w:rPr>
               <w:t>s</w:t>
             </w:r>
-            <w:r>
-              <w:rPr>
-                <w:rFonts w:ascii="BRH Malayalam Extra" w:hAnsi="BRH Malayalam Extra" w:cs="BRH Malayalam Extra"/>
-                <w:sz w:val="40"/>
-                <w:szCs w:val="40"/>
-              </w:rPr>
-              <w:t xml:space="preserve"> - [ ] </w:t>
+            <w:proofErr w:type="gramEnd"/>
+            <w:r>
+              <w:rPr>
+                <w:rFonts w:ascii="BRH Malayalam Extra" w:hAnsi="BRH Malayalam Extra" w:cs="BRH Malayalam Extra"/>
+                <w:sz w:val="40"/>
+                <w:szCs w:val="40"/>
+              </w:rPr>
+              <w:t xml:space="preserve"> - </w:t>
+            </w:r>
+            <w:proofErr w:type="gramStart"/>
+            <w:r>
+              <w:rPr>
+                <w:rFonts w:ascii="BRH Malayalam Extra" w:hAnsi="BRH Malayalam Extra" w:cs="BRH Malayalam Extra"/>
+                <w:sz w:val="40"/>
+                <w:szCs w:val="40"/>
+              </w:rPr>
+              <w:t>[ ]</w:t>
+            </w:r>
+            <w:proofErr w:type="gramEnd"/>
+            <w:r>
+              <w:rPr>
+                <w:rFonts w:ascii="BRH Malayalam Extra" w:hAnsi="BRH Malayalam Extra" w:cs="BRH Malayalam Extra"/>
+                <w:sz w:val="40"/>
+                <w:szCs w:val="40"/>
+              </w:rPr>
+              <w:t xml:space="preserve"> </w:t>
             </w:r>
             <w:r>
               <w:rPr>
@@ -7780,6 +8499,7 @@
               </w:rPr>
               <w:t>ª</w:t>
             </w:r>
+            <w:proofErr w:type="gramStart"/>
             <w:r>
               <w:rPr>
                 <w:rFonts w:ascii="BRH Malayalam Extra" w:hAnsi="BRH Malayalam Extra" w:cs="BRH Malayalam Extra"/>
@@ -7805,13 +8525,32 @@
               </w:rPr>
               <w:t>sI</w:t>
             </w:r>
-            <w:r>
-              <w:rPr>
-                <w:rFonts w:ascii="BRH Malayalam Extra" w:hAnsi="BRH Malayalam Extra" w:cs="BRH Malayalam Extra"/>
-                <w:sz w:val="40"/>
-                <w:szCs w:val="40"/>
-              </w:rPr>
-              <w:t xml:space="preserve"> - [ ] </w:t>
+            <w:proofErr w:type="gramEnd"/>
+            <w:r>
+              <w:rPr>
+                <w:rFonts w:ascii="BRH Malayalam Extra" w:hAnsi="BRH Malayalam Extra" w:cs="BRH Malayalam Extra"/>
+                <w:sz w:val="40"/>
+                <w:szCs w:val="40"/>
+              </w:rPr>
+              <w:t xml:space="preserve"> - </w:t>
+            </w:r>
+            <w:proofErr w:type="gramStart"/>
+            <w:r>
+              <w:rPr>
+                <w:rFonts w:ascii="BRH Malayalam Extra" w:hAnsi="BRH Malayalam Extra" w:cs="BRH Malayalam Extra"/>
+                <w:sz w:val="40"/>
+                <w:szCs w:val="40"/>
+              </w:rPr>
+              <w:t>[ ]</w:t>
+            </w:r>
+            <w:proofErr w:type="gramEnd"/>
+            <w:r>
+              <w:rPr>
+                <w:rFonts w:ascii="BRH Malayalam Extra" w:hAnsi="BRH Malayalam Extra" w:cs="BRH Malayalam Extra"/>
+                <w:sz w:val="40"/>
+                <w:szCs w:val="40"/>
+              </w:rPr>
+              <w:t xml:space="preserve"> </w:t>
             </w:r>
             <w:r>
               <w:rPr>
@@ -8182,7 +8921,6 @@
                 <w:szCs w:val="28"/>
                 <w:lang w:eastAsia="en-IN" w:bidi="ml-IN"/>
               </w:rPr>
-              <w:lastRenderedPageBreak/>
               <w:t>TS 2.6.</w:t>
             </w:r>
             <w:r>
@@ -9160,6 +9898,7 @@
                 <w:szCs w:val="28"/>
                 <w:lang w:eastAsia="en-IN" w:bidi="ml-IN"/>
               </w:rPr>
+              <w:lastRenderedPageBreak/>
               <w:t>TS 2.6.10.1 (Vaakyam)</w:t>
             </w:r>
           </w:p>
@@ -9900,7 +10639,6 @@
           <w:szCs w:val="32"/>
           <w:u w:val="single"/>
         </w:rPr>
-        <w:lastRenderedPageBreak/>
         <w:t>TaittirIya Samhita – TS 2 Malayalam Corrections – Observed till 30th April 2020.</w:t>
       </w:r>
     </w:p>
@@ -10090,14 +10828,25 @@
                 <w:szCs w:val="28"/>
               </w:rPr>
             </w:pPr>
-            <w:r>
-              <w:rPr>
-                <w:rFonts w:cs="Latha"/>
-                <w:sz w:val="28"/>
-                <w:szCs w:val="28"/>
-                <w:lang w:bidi="ta-IN"/>
-              </w:rPr>
-              <w:t>Panchaati  No. 43</w:t>
+            <w:proofErr w:type="gramStart"/>
+            <w:r>
+              <w:rPr>
+                <w:rFonts w:cs="Latha"/>
+                <w:sz w:val="28"/>
+                <w:szCs w:val="28"/>
+                <w:lang w:bidi="ta-IN"/>
+              </w:rPr>
+              <w:t>Panchaati  No.</w:t>
+            </w:r>
+            <w:proofErr w:type="gramEnd"/>
+            <w:r>
+              <w:rPr>
+                <w:rFonts w:cs="Latha"/>
+                <w:sz w:val="28"/>
+                <w:szCs w:val="28"/>
+                <w:lang w:bidi="ta-IN"/>
+              </w:rPr>
+              <w:t xml:space="preserve"> 43</w:t>
             </w:r>
           </w:p>
         </w:tc>
@@ -10303,14 +11052,26 @@
                 <w:lang w:bidi="ta-IN"/>
               </w:rPr>
             </w:pPr>
-            <w:r>
-              <w:rPr>
-                <w:rFonts w:cs="Latha"/>
-                <w:sz w:val="28"/>
-                <w:szCs w:val="28"/>
-                <w:lang w:bidi="ta-IN"/>
-              </w:rPr>
-              <w:t>Panchaati  No. 1</w:t>
+            <w:proofErr w:type="gramStart"/>
+            <w:r>
+              <w:rPr>
+                <w:rFonts w:cs="Latha"/>
+                <w:sz w:val="28"/>
+                <w:szCs w:val="28"/>
+                <w:lang w:bidi="ta-IN"/>
+              </w:rPr>
+              <w:lastRenderedPageBreak/>
+              <w:t>Panchaati  No.</w:t>
+            </w:r>
+            <w:proofErr w:type="gramEnd"/>
+            <w:r>
+              <w:rPr>
+                <w:rFonts w:cs="Latha"/>
+                <w:sz w:val="28"/>
+                <w:szCs w:val="28"/>
+                <w:lang w:bidi="ta-IN"/>
+              </w:rPr>
+              <w:t xml:space="preserve"> 1</w:t>
             </w:r>
           </w:p>
         </w:tc>
@@ -10333,6 +11094,7 @@
                 <w:sz w:val="40"/>
                 <w:szCs w:val="40"/>
               </w:rPr>
+              <w:lastRenderedPageBreak/>
               <w:t>ZxJ s£</w:t>
             </w:r>
             <w:r>
@@ -10517,14 +11279,25 @@
                 <w:lang w:bidi="ta-IN"/>
               </w:rPr>
             </w:pPr>
-            <w:r>
-              <w:rPr>
-                <w:rFonts w:cs="Latha"/>
-                <w:sz w:val="28"/>
-                <w:szCs w:val="28"/>
-                <w:lang w:bidi="ta-IN"/>
-              </w:rPr>
-              <w:t>Panchaati  No. 1</w:t>
+            <w:proofErr w:type="gramStart"/>
+            <w:r>
+              <w:rPr>
+                <w:rFonts w:cs="Latha"/>
+                <w:sz w:val="28"/>
+                <w:szCs w:val="28"/>
+                <w:lang w:bidi="ta-IN"/>
+              </w:rPr>
+              <w:t>Panchaati  No.</w:t>
+            </w:r>
+            <w:proofErr w:type="gramEnd"/>
+            <w:r>
+              <w:rPr>
+                <w:rFonts w:cs="Latha"/>
+                <w:sz w:val="28"/>
+                <w:szCs w:val="28"/>
+                <w:lang w:bidi="ta-IN"/>
+              </w:rPr>
+              <w:t xml:space="preserve"> 1</w:t>
             </w:r>
           </w:p>
         </w:tc>
@@ -10758,14 +11531,25 @@
                 <w:lang w:bidi="ta-IN"/>
               </w:rPr>
             </w:pPr>
-            <w:r>
-              <w:rPr>
-                <w:rFonts w:cs="Latha"/>
-                <w:sz w:val="28"/>
-                <w:szCs w:val="28"/>
-                <w:lang w:bidi="ta-IN"/>
-              </w:rPr>
-              <w:t>Panchaati  No. 17</w:t>
+            <w:proofErr w:type="gramStart"/>
+            <w:r>
+              <w:rPr>
+                <w:rFonts w:cs="Latha"/>
+                <w:sz w:val="28"/>
+                <w:szCs w:val="28"/>
+                <w:lang w:bidi="ta-IN"/>
+              </w:rPr>
+              <w:t>Panchaati  No.</w:t>
+            </w:r>
+            <w:proofErr w:type="gramEnd"/>
+            <w:r>
+              <w:rPr>
+                <w:rFonts w:cs="Latha"/>
+                <w:sz w:val="28"/>
+                <w:szCs w:val="28"/>
+                <w:lang w:bidi="ta-IN"/>
+              </w:rPr>
+              <w:t xml:space="preserve"> 17</w:t>
             </w:r>
           </w:p>
         </w:tc>
@@ -11016,14 +11800,25 @@
                 <w:lang w:bidi="ta-IN"/>
               </w:rPr>
             </w:pPr>
-            <w:r>
-              <w:rPr>
-                <w:rFonts w:cs="Latha"/>
-                <w:sz w:val="28"/>
-                <w:szCs w:val="28"/>
-                <w:lang w:bidi="ta-IN"/>
-              </w:rPr>
-              <w:t>Panchaati  No. 27</w:t>
+            <w:proofErr w:type="gramStart"/>
+            <w:r>
+              <w:rPr>
+                <w:rFonts w:cs="Latha"/>
+                <w:sz w:val="28"/>
+                <w:szCs w:val="28"/>
+                <w:lang w:bidi="ta-IN"/>
+              </w:rPr>
+              <w:t>Panchaati  No.</w:t>
+            </w:r>
+            <w:proofErr w:type="gramEnd"/>
+            <w:r>
+              <w:rPr>
+                <w:rFonts w:cs="Latha"/>
+                <w:sz w:val="28"/>
+                <w:szCs w:val="28"/>
+                <w:lang w:bidi="ta-IN"/>
+              </w:rPr>
+              <w:t xml:space="preserve"> 27</w:t>
             </w:r>
           </w:p>
         </w:tc>
@@ -11092,7 +11887,25 @@
                 <w:sz w:val="40"/>
                 <w:szCs w:val="40"/>
               </w:rPr>
-              <w:t xml:space="preserve">b£- [ ] </w:t>
+              <w:t xml:space="preserve">b£- </w:t>
+            </w:r>
+            <w:proofErr w:type="gramStart"/>
+            <w:r>
+              <w:rPr>
+                <w:rFonts w:ascii="BRH Malayalam Extra" w:hAnsi="BRH Malayalam Extra" w:cs="BRH Malayalam Extra"/>
+                <w:sz w:val="40"/>
+                <w:szCs w:val="40"/>
+              </w:rPr>
+              <w:t>[ ]</w:t>
+            </w:r>
+            <w:proofErr w:type="gramEnd"/>
+            <w:r>
+              <w:rPr>
+                <w:rFonts w:ascii="BRH Malayalam Extra" w:hAnsi="BRH Malayalam Extra" w:cs="BRH Malayalam Extra"/>
+                <w:sz w:val="40"/>
+                <w:szCs w:val="40"/>
+              </w:rPr>
+              <w:t xml:space="preserve"> </w:t>
             </w:r>
             <w:r>
               <w:rPr>
@@ -11190,7 +12003,25 @@
                 <w:sz w:val="40"/>
                 <w:szCs w:val="40"/>
               </w:rPr>
-              <w:t xml:space="preserve">b£- [ ] </w:t>
+              <w:t xml:space="preserve">b£- </w:t>
+            </w:r>
+            <w:proofErr w:type="gramStart"/>
+            <w:r>
+              <w:rPr>
+                <w:rFonts w:ascii="BRH Malayalam Extra" w:hAnsi="BRH Malayalam Extra" w:cs="BRH Malayalam Extra"/>
+                <w:sz w:val="40"/>
+                <w:szCs w:val="40"/>
+              </w:rPr>
+              <w:t>[ ]</w:t>
+            </w:r>
+            <w:proofErr w:type="gramEnd"/>
+            <w:r>
+              <w:rPr>
+                <w:rFonts w:ascii="BRH Malayalam Extra" w:hAnsi="BRH Malayalam Extra" w:cs="BRH Malayalam Extra"/>
+                <w:sz w:val="40"/>
+                <w:szCs w:val="40"/>
+              </w:rPr>
+              <w:t xml:space="preserve"> </w:t>
             </w:r>
             <w:r>
               <w:rPr>
@@ -11279,14 +12110,25 @@
                 <w:lang w:bidi="ta-IN"/>
               </w:rPr>
             </w:pPr>
-            <w:r>
-              <w:rPr>
-                <w:rFonts w:cs="Latha"/>
-                <w:sz w:val="28"/>
-                <w:szCs w:val="28"/>
-                <w:lang w:bidi="ta-IN"/>
-              </w:rPr>
-              <w:t>Panchaati  No. 32</w:t>
+            <w:proofErr w:type="gramStart"/>
+            <w:r>
+              <w:rPr>
+                <w:rFonts w:cs="Latha"/>
+                <w:sz w:val="28"/>
+                <w:szCs w:val="28"/>
+                <w:lang w:bidi="ta-IN"/>
+              </w:rPr>
+              <w:t>Panchaati  No.</w:t>
+            </w:r>
+            <w:proofErr w:type="gramEnd"/>
+            <w:r>
+              <w:rPr>
+                <w:rFonts w:cs="Latha"/>
+                <w:sz w:val="28"/>
+                <w:szCs w:val="28"/>
+                <w:lang w:bidi="ta-IN"/>
+              </w:rPr>
+              <w:t xml:space="preserve"> 32</w:t>
             </w:r>
           </w:p>
         </w:tc>
@@ -11495,7 +12337,6 @@
                 <w:szCs w:val="28"/>
                 <w:lang w:bidi="ta-IN"/>
               </w:rPr>
-              <w:lastRenderedPageBreak/>
               <w:t>TS 2.2.7.1</w:t>
             </w:r>
           </w:p>
@@ -11530,14 +12371,25 @@
                 <w:lang w:bidi="ta-IN"/>
               </w:rPr>
             </w:pPr>
-            <w:r>
-              <w:rPr>
-                <w:rFonts w:cs="Latha"/>
-                <w:sz w:val="28"/>
-                <w:szCs w:val="28"/>
-                <w:lang w:bidi="ta-IN"/>
-              </w:rPr>
-              <w:t>Panchaati  No. 35</w:t>
+            <w:proofErr w:type="gramStart"/>
+            <w:r>
+              <w:rPr>
+                <w:rFonts w:cs="Latha"/>
+                <w:sz w:val="28"/>
+                <w:szCs w:val="28"/>
+                <w:lang w:bidi="ta-IN"/>
+              </w:rPr>
+              <w:t>Panchaati  No.</w:t>
+            </w:r>
+            <w:proofErr w:type="gramEnd"/>
+            <w:r>
+              <w:rPr>
+                <w:rFonts w:cs="Latha"/>
+                <w:sz w:val="28"/>
+                <w:szCs w:val="28"/>
+                <w:lang w:bidi="ta-IN"/>
+              </w:rPr>
+              <w:t xml:space="preserve"> 35</w:t>
             </w:r>
           </w:p>
         </w:tc>
@@ -11577,7 +12429,6 @@
                 <w:sz w:val="40"/>
                 <w:szCs w:val="40"/>
               </w:rPr>
-              <w:lastRenderedPageBreak/>
               <w:t>dyªp—¥eZ§ e</w:t>
             </w:r>
             <w:r>
@@ -11667,7 +12518,6 @@
                 <w:szCs w:val="40"/>
                 <w:lang w:val="it-IT"/>
               </w:rPr>
-              <w:lastRenderedPageBreak/>
               <w:t>dyªp—¥eZ§ e</w:t>
             </w:r>
             <w:r>
@@ -11759,7 +12609,6 @@
                 <w:szCs w:val="28"/>
                 <w:lang w:bidi="ta-IN"/>
               </w:rPr>
-              <w:lastRenderedPageBreak/>
               <w:t>TS 2.2.9.6</w:t>
             </w:r>
           </w:p>
@@ -11803,14 +12652,25 @@
                 <w:lang w:bidi="ta-IN"/>
               </w:rPr>
             </w:pPr>
-            <w:r>
-              <w:rPr>
-                <w:rFonts w:cs="Latha"/>
-                <w:sz w:val="28"/>
-                <w:szCs w:val="28"/>
-                <w:lang w:bidi="ta-IN"/>
-              </w:rPr>
-              <w:t>Panchaati  No. 51</w:t>
+            <w:proofErr w:type="gramStart"/>
+            <w:r>
+              <w:rPr>
+                <w:rFonts w:cs="Latha"/>
+                <w:sz w:val="28"/>
+                <w:szCs w:val="28"/>
+                <w:lang w:bidi="ta-IN"/>
+              </w:rPr>
+              <w:t>Panchaati  No.</w:t>
+            </w:r>
+            <w:proofErr w:type="gramEnd"/>
+            <w:r>
+              <w:rPr>
+                <w:rFonts w:cs="Latha"/>
+                <w:sz w:val="28"/>
+                <w:szCs w:val="28"/>
+                <w:lang w:bidi="ta-IN"/>
+              </w:rPr>
+              <w:t xml:space="preserve"> 51</w:t>
             </w:r>
           </w:p>
         </w:tc>
@@ -12038,14 +12898,25 @@
                 <w:lang w:bidi="ta-IN"/>
               </w:rPr>
             </w:pPr>
-            <w:r>
-              <w:rPr>
-                <w:rFonts w:cs="Latha"/>
-                <w:sz w:val="28"/>
-                <w:szCs w:val="28"/>
-                <w:lang w:bidi="ta-IN"/>
-              </w:rPr>
-              <w:t>Panchaati  No. 54</w:t>
+            <w:proofErr w:type="gramStart"/>
+            <w:r>
+              <w:rPr>
+                <w:rFonts w:cs="Latha"/>
+                <w:sz w:val="28"/>
+                <w:szCs w:val="28"/>
+                <w:lang w:bidi="ta-IN"/>
+              </w:rPr>
+              <w:t>Panchaati  No.</w:t>
+            </w:r>
+            <w:proofErr w:type="gramEnd"/>
+            <w:r>
+              <w:rPr>
+                <w:rFonts w:cs="Latha"/>
+                <w:sz w:val="28"/>
+                <w:szCs w:val="28"/>
+                <w:lang w:bidi="ta-IN"/>
+              </w:rPr>
+              <w:t xml:space="preserve"> 54</w:t>
             </w:r>
           </w:p>
         </w:tc>
@@ -12236,6 +13107,7 @@
                 <w:szCs w:val="28"/>
                 <w:lang w:bidi="ta-IN"/>
               </w:rPr>
+              <w:lastRenderedPageBreak/>
               <w:t>TS 2.2.12.7</w:t>
             </w:r>
           </w:p>
@@ -12270,14 +13142,25 @@
                 <w:lang w:bidi="ta-IN"/>
               </w:rPr>
             </w:pPr>
-            <w:r>
-              <w:rPr>
-                <w:rFonts w:cs="Latha"/>
-                <w:sz w:val="28"/>
-                <w:szCs w:val="28"/>
-                <w:lang w:bidi="ta-IN"/>
-              </w:rPr>
-              <w:t>Panchaati  No. 70</w:t>
+            <w:proofErr w:type="gramStart"/>
+            <w:r>
+              <w:rPr>
+                <w:rFonts w:cs="Latha"/>
+                <w:sz w:val="28"/>
+                <w:szCs w:val="28"/>
+                <w:lang w:bidi="ta-IN"/>
+              </w:rPr>
+              <w:t>Panchaati  No.</w:t>
+            </w:r>
+            <w:proofErr w:type="gramEnd"/>
+            <w:r>
+              <w:rPr>
+                <w:rFonts w:cs="Latha"/>
+                <w:sz w:val="28"/>
+                <w:szCs w:val="28"/>
+                <w:lang w:bidi="ta-IN"/>
+              </w:rPr>
+              <w:t xml:space="preserve"> 70</w:t>
             </w:r>
           </w:p>
         </w:tc>
@@ -12529,14 +13412,25 @@
                 <w:lang w:bidi="ta-IN"/>
               </w:rPr>
             </w:pPr>
-            <w:r>
-              <w:rPr>
-                <w:rFonts w:cs="Latha"/>
-                <w:sz w:val="28"/>
-                <w:szCs w:val="28"/>
-                <w:lang w:bidi="ta-IN"/>
-              </w:rPr>
-              <w:t>Panchaati  No. 19</w:t>
+            <w:proofErr w:type="gramStart"/>
+            <w:r>
+              <w:rPr>
+                <w:rFonts w:cs="Latha"/>
+                <w:sz w:val="28"/>
+                <w:szCs w:val="28"/>
+                <w:lang w:bidi="ta-IN"/>
+              </w:rPr>
+              <w:t>Panchaati  No.</w:t>
+            </w:r>
+            <w:proofErr w:type="gramEnd"/>
+            <w:r>
+              <w:rPr>
+                <w:rFonts w:cs="Latha"/>
+                <w:sz w:val="28"/>
+                <w:szCs w:val="28"/>
+                <w:lang w:bidi="ta-IN"/>
+              </w:rPr>
+              <w:t xml:space="preserve"> 19</w:t>
             </w:r>
           </w:p>
         </w:tc>
@@ -12748,14 +13642,25 @@
                 <w:lang w:bidi="ta-IN"/>
               </w:rPr>
             </w:pPr>
-            <w:r>
-              <w:rPr>
-                <w:rFonts w:cs="Latha"/>
-                <w:sz w:val="28"/>
-                <w:szCs w:val="28"/>
-                <w:lang w:bidi="ta-IN"/>
-              </w:rPr>
-              <w:t>Panchaati  No. 20</w:t>
+            <w:proofErr w:type="gramStart"/>
+            <w:r>
+              <w:rPr>
+                <w:rFonts w:cs="Latha"/>
+                <w:sz w:val="28"/>
+                <w:szCs w:val="28"/>
+                <w:lang w:bidi="ta-IN"/>
+              </w:rPr>
+              <w:t>Panchaati  No.</w:t>
+            </w:r>
+            <w:proofErr w:type="gramEnd"/>
+            <w:r>
+              <w:rPr>
+                <w:rFonts w:cs="Latha"/>
+                <w:sz w:val="28"/>
+                <w:szCs w:val="28"/>
+                <w:lang w:bidi="ta-IN"/>
+              </w:rPr>
+              <w:t xml:space="preserve"> 20</w:t>
             </w:r>
           </w:p>
         </w:tc>
@@ -12998,14 +13903,25 @@
                 <w:lang w:bidi="ta-IN"/>
               </w:rPr>
             </w:pPr>
-            <w:r>
-              <w:rPr>
-                <w:rFonts w:cs="Latha"/>
-                <w:sz w:val="28"/>
-                <w:szCs w:val="28"/>
-                <w:lang w:bidi="ta-IN"/>
-              </w:rPr>
-              <w:t>Panchaati  No. 26</w:t>
+            <w:proofErr w:type="gramStart"/>
+            <w:r>
+              <w:rPr>
+                <w:rFonts w:cs="Latha"/>
+                <w:sz w:val="28"/>
+                <w:szCs w:val="28"/>
+                <w:lang w:bidi="ta-IN"/>
+              </w:rPr>
+              <w:t>Panchaati  No.</w:t>
+            </w:r>
+            <w:proofErr w:type="gramEnd"/>
+            <w:r>
+              <w:rPr>
+                <w:rFonts w:cs="Latha"/>
+                <w:sz w:val="28"/>
+                <w:szCs w:val="28"/>
+                <w:lang w:bidi="ta-IN"/>
+              </w:rPr>
+              <w:t xml:space="preserve"> 26</w:t>
             </w:r>
           </w:p>
         </w:tc>
@@ -13269,14 +14185,25 @@
                 <w:lang w:bidi="ta-IN"/>
               </w:rPr>
             </w:pPr>
-            <w:r>
-              <w:rPr>
-                <w:rFonts w:cs="Latha"/>
-                <w:sz w:val="28"/>
-                <w:szCs w:val="28"/>
-                <w:lang w:bidi="ta-IN"/>
-              </w:rPr>
-              <w:t>Panchaati  No. 48</w:t>
+            <w:proofErr w:type="gramStart"/>
+            <w:r>
+              <w:rPr>
+                <w:rFonts w:cs="Latha"/>
+                <w:sz w:val="28"/>
+                <w:szCs w:val="28"/>
+                <w:lang w:bidi="ta-IN"/>
+              </w:rPr>
+              <w:t>Panchaati  No.</w:t>
+            </w:r>
+            <w:proofErr w:type="gramEnd"/>
+            <w:r>
+              <w:rPr>
+                <w:rFonts w:cs="Latha"/>
+                <w:sz w:val="28"/>
+                <w:szCs w:val="28"/>
+                <w:lang w:bidi="ta-IN"/>
+              </w:rPr>
+              <w:t xml:space="preserve"> 48</w:t>
             </w:r>
           </w:p>
         </w:tc>
@@ -13545,14 +14472,25 @@
                 <w:lang w:bidi="ta-IN"/>
               </w:rPr>
             </w:pPr>
-            <w:r>
-              <w:rPr>
-                <w:rFonts w:cs="Latha"/>
-                <w:sz w:val="28"/>
-                <w:szCs w:val="28"/>
-                <w:lang w:bidi="ta-IN"/>
-              </w:rPr>
-              <w:t>Panchaati  No. 54</w:t>
+            <w:proofErr w:type="gramStart"/>
+            <w:r>
+              <w:rPr>
+                <w:rFonts w:cs="Latha"/>
+                <w:sz w:val="28"/>
+                <w:szCs w:val="28"/>
+                <w:lang w:bidi="ta-IN"/>
+              </w:rPr>
+              <w:t>Panchaati  No.</w:t>
+            </w:r>
+            <w:proofErr w:type="gramEnd"/>
+            <w:r>
+              <w:rPr>
+                <w:rFonts w:cs="Latha"/>
+                <w:sz w:val="28"/>
+                <w:szCs w:val="28"/>
+                <w:lang w:bidi="ta-IN"/>
+              </w:rPr>
+              <w:t xml:space="preserve"> 54</w:t>
             </w:r>
           </w:p>
         </w:tc>
@@ -13711,7 +14649,6 @@
                 <w:szCs w:val="28"/>
                 <w:lang w:bidi="ta-IN"/>
               </w:rPr>
-              <w:lastRenderedPageBreak/>
               <w:t>TS 2.4.5.1</w:t>
             </w:r>
           </w:p>
@@ -13746,14 +14683,25 @@
                 <w:lang w:bidi="ta-IN"/>
               </w:rPr>
             </w:pPr>
-            <w:r>
-              <w:rPr>
-                <w:rFonts w:cs="Latha"/>
-                <w:sz w:val="28"/>
-                <w:szCs w:val="28"/>
-                <w:lang w:bidi="ta-IN"/>
-              </w:rPr>
-              <w:t>Panchaati  No. 15</w:t>
+            <w:proofErr w:type="gramStart"/>
+            <w:r>
+              <w:rPr>
+                <w:rFonts w:cs="Latha"/>
+                <w:sz w:val="28"/>
+                <w:szCs w:val="28"/>
+                <w:lang w:bidi="ta-IN"/>
+              </w:rPr>
+              <w:t>Panchaati  No.</w:t>
+            </w:r>
+            <w:proofErr w:type="gramEnd"/>
+            <w:r>
+              <w:rPr>
+                <w:rFonts w:cs="Latha"/>
+                <w:sz w:val="28"/>
+                <w:szCs w:val="28"/>
+                <w:lang w:bidi="ta-IN"/>
+              </w:rPr>
+              <w:t xml:space="preserve"> 15</w:t>
             </w:r>
           </w:p>
         </w:tc>
@@ -13834,7 +14782,25 @@
                 <w:sz w:val="40"/>
                 <w:szCs w:val="40"/>
               </w:rPr>
-              <w:t xml:space="preserve"> - [ ] </w:t>
+              <w:t xml:space="preserve"> - </w:t>
+            </w:r>
+            <w:proofErr w:type="gramStart"/>
+            <w:r>
+              <w:rPr>
+                <w:rFonts w:ascii="BRH Malayalam Extra" w:hAnsi="BRH Malayalam Extra" w:cs="BRH Malayalam Extra"/>
+                <w:sz w:val="40"/>
+                <w:szCs w:val="40"/>
+              </w:rPr>
+              <w:t>[ ]</w:t>
+            </w:r>
+            <w:proofErr w:type="gramEnd"/>
+            <w:r>
+              <w:rPr>
+                <w:rFonts w:ascii="BRH Malayalam Extra" w:hAnsi="BRH Malayalam Extra" w:cs="BRH Malayalam Extra"/>
+                <w:sz w:val="40"/>
+                <w:szCs w:val="40"/>
+              </w:rPr>
+              <w:t xml:space="preserve"> </w:t>
             </w:r>
             <w:r>
               <w:rPr>
@@ -13921,7 +14887,25 @@
                 <w:sz w:val="40"/>
                 <w:szCs w:val="40"/>
               </w:rPr>
-              <w:t xml:space="preserve"> - [ ] </w:t>
+              <w:t xml:space="preserve"> - </w:t>
+            </w:r>
+            <w:proofErr w:type="gramStart"/>
+            <w:r>
+              <w:rPr>
+                <w:rFonts w:ascii="BRH Malayalam Extra" w:hAnsi="BRH Malayalam Extra" w:cs="BRH Malayalam Extra"/>
+                <w:sz w:val="40"/>
+                <w:szCs w:val="40"/>
+              </w:rPr>
+              <w:t>[ ]</w:t>
+            </w:r>
+            <w:proofErr w:type="gramEnd"/>
+            <w:r>
+              <w:rPr>
+                <w:rFonts w:ascii="BRH Malayalam Extra" w:hAnsi="BRH Malayalam Extra" w:cs="BRH Malayalam Extra"/>
+                <w:sz w:val="40"/>
+                <w:szCs w:val="40"/>
+              </w:rPr>
+              <w:t xml:space="preserve"> </w:t>
             </w:r>
             <w:r>
               <w:rPr>
@@ -14010,14 +14994,25 @@
                 <w:lang w:bidi="ta-IN"/>
               </w:rPr>
             </w:pPr>
-            <w:r>
-              <w:rPr>
-                <w:rFonts w:cs="Latha"/>
-                <w:sz w:val="28"/>
-                <w:szCs w:val="28"/>
-                <w:lang w:bidi="ta-IN"/>
-              </w:rPr>
-              <w:t>Panchaati  No. 19</w:t>
+            <w:proofErr w:type="gramStart"/>
+            <w:r>
+              <w:rPr>
+                <w:rFonts w:cs="Latha"/>
+                <w:sz w:val="28"/>
+                <w:szCs w:val="28"/>
+                <w:lang w:bidi="ta-IN"/>
+              </w:rPr>
+              <w:t>Panchaati  No.</w:t>
+            </w:r>
+            <w:proofErr w:type="gramEnd"/>
+            <w:r>
+              <w:rPr>
+                <w:rFonts w:cs="Latha"/>
+                <w:sz w:val="28"/>
+                <w:szCs w:val="28"/>
+                <w:lang w:bidi="ta-IN"/>
+              </w:rPr>
+              <w:t xml:space="preserve"> 19</w:t>
             </w:r>
           </w:p>
         </w:tc>
@@ -14040,13 +15035,23 @@
                 <w:szCs w:val="32"/>
               </w:rPr>
             </w:pPr>
-            <w:r>
-              <w:rPr>
-                <w:rFonts w:ascii="BRH Malayalam Extra" w:hAnsi="BRH Malayalam Extra" w:cs="BRH Malayalam Extra"/>
-                <w:sz w:val="40"/>
-                <w:szCs w:val="40"/>
-              </w:rPr>
-              <w:t xml:space="preserve">pª.r—© </w:t>
+            <w:proofErr w:type="gramStart"/>
+            <w:r>
+              <w:rPr>
+                <w:rFonts w:ascii="BRH Malayalam Extra" w:hAnsi="BRH Malayalam Extra" w:cs="BRH Malayalam Extra"/>
+                <w:sz w:val="40"/>
+                <w:szCs w:val="40"/>
+              </w:rPr>
+              <w:t>pª.r</w:t>
+            </w:r>
+            <w:proofErr w:type="gramEnd"/>
+            <w:r>
+              <w:rPr>
+                <w:rFonts w:ascii="BRH Malayalam Extra" w:hAnsi="BRH Malayalam Extra" w:cs="BRH Malayalam Extra"/>
+                <w:sz w:val="40"/>
+                <w:szCs w:val="40"/>
+              </w:rPr>
+              <w:t xml:space="preserve">—© </w:t>
             </w:r>
             <w:r>
               <w:rPr>
@@ -14101,13 +15106,23 @@
                 <w:szCs w:val="32"/>
               </w:rPr>
             </w:pPr>
-            <w:r>
-              <w:rPr>
-                <w:rFonts w:ascii="BRH Malayalam Extra" w:hAnsi="BRH Malayalam Extra" w:cs="BRH Malayalam Extra"/>
-                <w:sz w:val="40"/>
-                <w:szCs w:val="40"/>
-              </w:rPr>
-              <w:t xml:space="preserve">pª.r—© </w:t>
+            <w:proofErr w:type="gramStart"/>
+            <w:r>
+              <w:rPr>
+                <w:rFonts w:ascii="BRH Malayalam Extra" w:hAnsi="BRH Malayalam Extra" w:cs="BRH Malayalam Extra"/>
+                <w:sz w:val="40"/>
+                <w:szCs w:val="40"/>
+              </w:rPr>
+              <w:t>pª.r</w:t>
+            </w:r>
+            <w:proofErr w:type="gramEnd"/>
+            <w:r>
+              <w:rPr>
+                <w:rFonts w:ascii="BRH Malayalam Extra" w:hAnsi="BRH Malayalam Extra" w:cs="BRH Malayalam Extra"/>
+                <w:sz w:val="40"/>
+                <w:szCs w:val="40"/>
+              </w:rPr>
+              <w:t xml:space="preserve">—© </w:t>
             </w:r>
             <w:r>
               <w:rPr>
@@ -14218,14 +15233,25 @@
                 <w:lang w:bidi="ta-IN"/>
               </w:rPr>
             </w:pPr>
-            <w:r>
-              <w:rPr>
-                <w:rFonts w:cs="Latha"/>
-                <w:sz w:val="28"/>
-                <w:szCs w:val="28"/>
-                <w:lang w:bidi="ta-IN"/>
-              </w:rPr>
-              <w:t>Panchaati  No. 19</w:t>
+            <w:proofErr w:type="gramStart"/>
+            <w:r>
+              <w:rPr>
+                <w:rFonts w:cs="Latha"/>
+                <w:sz w:val="28"/>
+                <w:szCs w:val="28"/>
+                <w:lang w:bidi="ta-IN"/>
+              </w:rPr>
+              <w:t>Panchaati  No.</w:t>
+            </w:r>
+            <w:proofErr w:type="gramEnd"/>
+            <w:r>
+              <w:rPr>
+                <w:rFonts w:cs="Latha"/>
+                <w:sz w:val="28"/>
+                <w:szCs w:val="28"/>
+                <w:lang w:bidi="ta-IN"/>
+              </w:rPr>
+              <w:t xml:space="preserve"> 19</w:t>
             </w:r>
           </w:p>
         </w:tc>
@@ -14413,12 +15439,14 @@
                 <w:szCs w:val="40"/>
               </w:rPr>
             </w:pPr>
+            <w:proofErr w:type="gramStart"/>
             <w:r>
               <w:rPr>
                 <w:rFonts w:ascii="BRH Devanagari Extra" w:hAnsi="BRH Devanagari Extra" w:cs="BRH Devanagari Extra"/>
                 <w:sz w:val="40"/>
                 <w:szCs w:val="40"/>
               </w:rPr>
+              <w:lastRenderedPageBreak/>
               <w:t xml:space="preserve">( </w:t>
             </w:r>
             <w:r>
@@ -14428,7 +15456,27 @@
                 <w:szCs w:val="28"/>
                 <w:lang w:bidi="ta-IN"/>
               </w:rPr>
-              <w:t>2 errors rectified</w:t>
+              <w:t>2</w:t>
+            </w:r>
+            <w:proofErr w:type="gramEnd"/>
+            <w:r>
+              <w:rPr>
+                <w:rFonts w:cs="Latha"/>
+                <w:sz w:val="28"/>
+                <w:szCs w:val="28"/>
+                <w:lang w:bidi="ta-IN"/>
+              </w:rPr>
+              <w:t xml:space="preserve"> errors </w:t>
+            </w:r>
+            <w:proofErr w:type="gramStart"/>
+            <w:r>
+              <w:rPr>
+                <w:rFonts w:cs="Latha"/>
+                <w:sz w:val="28"/>
+                <w:szCs w:val="28"/>
+                <w:lang w:bidi="ta-IN"/>
+              </w:rPr>
+              <w:t>rectified</w:t>
             </w:r>
             <w:r>
               <w:rPr>
@@ -14438,6 +15486,7 @@
               </w:rPr>
               <w:t xml:space="preserve"> )</w:t>
             </w:r>
+            <w:proofErr w:type="gramEnd"/>
           </w:p>
           <w:p>
             <w:pPr>
@@ -14481,7 +15530,17 @@
                 <w:szCs w:val="28"/>
                 <w:lang w:bidi="ta-IN"/>
               </w:rPr>
-              <w:t>anudattam inserted</w:t>
+              <w:t xml:space="preserve">anudattam </w:t>
+            </w:r>
+            <w:proofErr w:type="gramStart"/>
+            <w:r>
+              <w:rPr>
+                <w:rFonts w:cs="Latha"/>
+                <w:sz w:val="28"/>
+                <w:szCs w:val="28"/>
+                <w:lang w:bidi="ta-IN"/>
+              </w:rPr>
+              <w:t>inserted</w:t>
             </w:r>
             <w:r>
               <w:rPr>
@@ -14489,7 +15548,16 @@
                 <w:sz w:val="40"/>
                 <w:szCs w:val="40"/>
               </w:rPr>
-              <w:t xml:space="preserve">)&amp; </w:t>
+              <w:t>)&amp;</w:t>
+            </w:r>
+            <w:proofErr w:type="gramEnd"/>
+            <w:r>
+              <w:rPr>
+                <w:rFonts w:ascii="BRH Devanagari Extra" w:hAnsi="BRH Devanagari Extra" w:cs="BRH Devanagari Extra"/>
+                <w:sz w:val="40"/>
+                <w:szCs w:val="40"/>
+              </w:rPr>
+              <w:t xml:space="preserve"> </w:t>
             </w:r>
           </w:p>
           <w:p>
@@ -14595,6 +15663,7 @@
                 <w:szCs w:val="28"/>
                 <w:lang w:bidi="ta-IN"/>
               </w:rPr>
+              <w:lastRenderedPageBreak/>
               <w:t>TS 2.4.8.1</w:t>
             </w:r>
           </w:p>
@@ -14629,14 +15698,25 @@
                 <w:lang w:bidi="ta-IN"/>
               </w:rPr>
             </w:pPr>
-            <w:r>
-              <w:rPr>
-                <w:rFonts w:cs="Latha"/>
-                <w:sz w:val="28"/>
-                <w:szCs w:val="28"/>
-                <w:lang w:bidi="ta-IN"/>
-              </w:rPr>
-              <w:t>Panchaati  No. 21</w:t>
+            <w:proofErr w:type="gramStart"/>
+            <w:r>
+              <w:rPr>
+                <w:rFonts w:cs="Latha"/>
+                <w:sz w:val="28"/>
+                <w:szCs w:val="28"/>
+                <w:lang w:bidi="ta-IN"/>
+              </w:rPr>
+              <w:t>Panchaati  No.</w:t>
+            </w:r>
+            <w:proofErr w:type="gramEnd"/>
+            <w:r>
+              <w:rPr>
+                <w:rFonts w:cs="Latha"/>
+                <w:sz w:val="28"/>
+                <w:szCs w:val="28"/>
+                <w:lang w:bidi="ta-IN"/>
+              </w:rPr>
+              <w:t xml:space="preserve"> 21</w:t>
             </w:r>
           </w:p>
         </w:tc>
@@ -14822,14 +15902,25 @@
                 <w:lang w:bidi="ta-IN"/>
               </w:rPr>
             </w:pPr>
-            <w:r>
-              <w:rPr>
-                <w:rFonts w:cs="Latha"/>
-                <w:sz w:val="28"/>
-                <w:szCs w:val="28"/>
-                <w:lang w:bidi="ta-IN"/>
-              </w:rPr>
-              <w:t>Panchaati  No. 5</w:t>
+            <w:proofErr w:type="gramStart"/>
+            <w:r>
+              <w:rPr>
+                <w:rFonts w:cs="Latha"/>
+                <w:sz w:val="28"/>
+                <w:szCs w:val="28"/>
+                <w:lang w:bidi="ta-IN"/>
+              </w:rPr>
+              <w:t>Panchaati  No.</w:t>
+            </w:r>
+            <w:proofErr w:type="gramEnd"/>
+            <w:r>
+              <w:rPr>
+                <w:rFonts w:cs="Latha"/>
+                <w:sz w:val="28"/>
+                <w:szCs w:val="28"/>
+                <w:lang w:bidi="ta-IN"/>
+              </w:rPr>
+              <w:t xml:space="preserve"> 5</w:t>
             </w:r>
           </w:p>
         </w:tc>
@@ -15055,14 +16146,25 @@
                 <w:lang w:bidi="ta-IN"/>
               </w:rPr>
             </w:pPr>
-            <w:r>
-              <w:rPr>
-                <w:rFonts w:cs="Latha"/>
-                <w:sz w:val="28"/>
-                <w:szCs w:val="28"/>
-                <w:lang w:bidi="ta-IN"/>
-              </w:rPr>
-              <w:t>Panchaati  No. 15</w:t>
+            <w:proofErr w:type="gramStart"/>
+            <w:r>
+              <w:rPr>
+                <w:rFonts w:cs="Latha"/>
+                <w:sz w:val="28"/>
+                <w:szCs w:val="28"/>
+                <w:lang w:bidi="ta-IN"/>
+              </w:rPr>
+              <w:t>Panchaati  No.</w:t>
+            </w:r>
+            <w:proofErr w:type="gramEnd"/>
+            <w:r>
+              <w:rPr>
+                <w:rFonts w:cs="Latha"/>
+                <w:sz w:val="28"/>
+                <w:szCs w:val="28"/>
+                <w:lang w:bidi="ta-IN"/>
+              </w:rPr>
+              <w:t xml:space="preserve"> 15</w:t>
             </w:r>
           </w:p>
         </w:tc>
@@ -15323,7 +16425,6 @@
                 <w:szCs w:val="28"/>
                 <w:lang w:bidi="ta-IN"/>
               </w:rPr>
-              <w:lastRenderedPageBreak/>
               <w:t>TS 2.5.3.5</w:t>
             </w:r>
           </w:p>
@@ -15358,14 +16459,25 @@
                 <w:lang w:bidi="ta-IN"/>
               </w:rPr>
             </w:pPr>
-            <w:r>
-              <w:rPr>
-                <w:rFonts w:cs="Latha"/>
-                <w:sz w:val="28"/>
-                <w:szCs w:val="28"/>
-                <w:lang w:bidi="ta-IN"/>
-              </w:rPr>
-              <w:t>Panchaati  No. 19</w:t>
+            <w:proofErr w:type="gramStart"/>
+            <w:r>
+              <w:rPr>
+                <w:rFonts w:cs="Latha"/>
+                <w:sz w:val="28"/>
+                <w:szCs w:val="28"/>
+                <w:lang w:bidi="ta-IN"/>
+              </w:rPr>
+              <w:t>Panchaati  No.</w:t>
+            </w:r>
+            <w:proofErr w:type="gramEnd"/>
+            <w:r>
+              <w:rPr>
+                <w:rFonts w:cs="Latha"/>
+                <w:sz w:val="28"/>
+                <w:szCs w:val="28"/>
+                <w:lang w:bidi="ta-IN"/>
+              </w:rPr>
+              <w:t xml:space="preserve"> 19</w:t>
             </w:r>
           </w:p>
         </w:tc>
@@ -15650,14 +16762,25 @@
                 <w:lang w:bidi="ta-IN"/>
               </w:rPr>
             </w:pPr>
-            <w:r>
-              <w:rPr>
-                <w:rFonts w:cs="Latha"/>
-                <w:sz w:val="28"/>
-                <w:szCs w:val="28"/>
-                <w:lang w:bidi="ta-IN"/>
-              </w:rPr>
-              <w:t>Panchaati  No. 41</w:t>
+            <w:proofErr w:type="gramStart"/>
+            <w:r>
+              <w:rPr>
+                <w:rFonts w:cs="Latha"/>
+                <w:sz w:val="28"/>
+                <w:szCs w:val="28"/>
+                <w:lang w:bidi="ta-IN"/>
+              </w:rPr>
+              <w:t>Panchaati  No.</w:t>
+            </w:r>
+            <w:proofErr w:type="gramEnd"/>
+            <w:r>
+              <w:rPr>
+                <w:rFonts w:cs="Latha"/>
+                <w:sz w:val="28"/>
+                <w:szCs w:val="28"/>
+                <w:lang w:bidi="ta-IN"/>
+              </w:rPr>
+              <w:t xml:space="preserve"> 41</w:t>
             </w:r>
           </w:p>
         </w:tc>
@@ -15875,14 +16998,25 @@
                 <w:lang w:bidi="ta-IN"/>
               </w:rPr>
             </w:pPr>
-            <w:r>
-              <w:rPr>
-                <w:rFonts w:cs="Latha"/>
-                <w:sz w:val="28"/>
-                <w:szCs w:val="28"/>
-                <w:lang w:bidi="ta-IN"/>
-              </w:rPr>
-              <w:t>Panchaati  No. 53</w:t>
+            <w:proofErr w:type="gramStart"/>
+            <w:r>
+              <w:rPr>
+                <w:rFonts w:cs="Latha"/>
+                <w:sz w:val="28"/>
+                <w:szCs w:val="28"/>
+                <w:lang w:bidi="ta-IN"/>
+              </w:rPr>
+              <w:t>Panchaati  No.</w:t>
+            </w:r>
+            <w:proofErr w:type="gramEnd"/>
+            <w:r>
+              <w:rPr>
+                <w:rFonts w:cs="Latha"/>
+                <w:sz w:val="28"/>
+                <w:szCs w:val="28"/>
+                <w:lang w:bidi="ta-IN"/>
+              </w:rPr>
+              <w:t xml:space="preserve"> 53</w:t>
             </w:r>
           </w:p>
         </w:tc>
@@ -16098,6 +17232,7 @@
                 <w:szCs w:val="28"/>
                 <w:lang w:bidi="ta-IN"/>
               </w:rPr>
+              <w:lastRenderedPageBreak/>
               <w:t>TS 2.5.10.3</w:t>
             </w:r>
           </w:p>
@@ -16141,14 +17276,25 @@
                 <w:lang w:bidi="ta-IN"/>
               </w:rPr>
             </w:pPr>
-            <w:r>
-              <w:rPr>
-                <w:rFonts w:cs="Latha"/>
-                <w:sz w:val="28"/>
-                <w:szCs w:val="28"/>
-                <w:lang w:bidi="ta-IN"/>
-              </w:rPr>
-              <w:t>Panchaati  No. 59</w:t>
+            <w:proofErr w:type="gramStart"/>
+            <w:r>
+              <w:rPr>
+                <w:rFonts w:cs="Latha"/>
+                <w:sz w:val="28"/>
+                <w:szCs w:val="28"/>
+                <w:lang w:bidi="ta-IN"/>
+              </w:rPr>
+              <w:t>Panchaati  No.</w:t>
+            </w:r>
+            <w:proofErr w:type="gramEnd"/>
+            <w:r>
+              <w:rPr>
+                <w:rFonts w:cs="Latha"/>
+                <w:sz w:val="28"/>
+                <w:szCs w:val="28"/>
+                <w:lang w:bidi="ta-IN"/>
+              </w:rPr>
+              <w:t xml:space="preserve"> 59</w:t>
             </w:r>
           </w:p>
         </w:tc>
@@ -16433,14 +17579,25 @@
                 <w:lang w:bidi="ta-IN"/>
               </w:rPr>
             </w:pPr>
-            <w:r>
-              <w:rPr>
-                <w:rFonts w:cs="Latha"/>
-                <w:sz w:val="28"/>
-                <w:szCs w:val="28"/>
-                <w:lang w:bidi="ta-IN"/>
-              </w:rPr>
-              <w:t>Panchaati  No. 61</w:t>
+            <w:proofErr w:type="gramStart"/>
+            <w:r>
+              <w:rPr>
+                <w:rFonts w:cs="Latha"/>
+                <w:sz w:val="28"/>
+                <w:szCs w:val="28"/>
+                <w:lang w:bidi="ta-IN"/>
+              </w:rPr>
+              <w:t>Panchaati  No.</w:t>
+            </w:r>
+            <w:proofErr w:type="gramEnd"/>
+            <w:r>
+              <w:rPr>
+                <w:rFonts w:cs="Latha"/>
+                <w:sz w:val="28"/>
+                <w:szCs w:val="28"/>
+                <w:lang w:bidi="ta-IN"/>
+              </w:rPr>
+              <w:t xml:space="preserve"> 61</w:t>
             </w:r>
           </w:p>
         </w:tc>
@@ -16731,14 +17888,25 @@
                 <w:lang w:bidi="ta-IN"/>
               </w:rPr>
             </w:pPr>
-            <w:r>
-              <w:rPr>
-                <w:rFonts w:cs="Latha"/>
-                <w:sz w:val="28"/>
-                <w:szCs w:val="28"/>
-                <w:lang w:bidi="ta-IN"/>
-              </w:rPr>
-              <w:t>Panchaati  No. 16</w:t>
+            <w:proofErr w:type="gramStart"/>
+            <w:r>
+              <w:rPr>
+                <w:rFonts w:cs="Latha"/>
+                <w:sz w:val="28"/>
+                <w:szCs w:val="28"/>
+                <w:lang w:bidi="ta-IN"/>
+              </w:rPr>
+              <w:t>Panchaati  No.</w:t>
+            </w:r>
+            <w:proofErr w:type="gramEnd"/>
+            <w:r>
+              <w:rPr>
+                <w:rFonts w:cs="Latha"/>
+                <w:sz w:val="28"/>
+                <w:szCs w:val="28"/>
+                <w:lang w:bidi="ta-IN"/>
+              </w:rPr>
+              <w:t xml:space="preserve"> 16</w:t>
             </w:r>
           </w:p>
         </w:tc>
@@ -16939,14 +18107,25 @@
                 <w:lang w:bidi="ta-IN"/>
               </w:rPr>
             </w:pPr>
-            <w:r>
-              <w:rPr>
-                <w:rFonts w:cs="Latha"/>
-                <w:sz w:val="28"/>
-                <w:szCs w:val="28"/>
-                <w:lang w:bidi="ta-IN"/>
-              </w:rPr>
-              <w:t>Panchaati  No. 17</w:t>
+            <w:proofErr w:type="gramStart"/>
+            <w:r>
+              <w:rPr>
+                <w:rFonts w:cs="Latha"/>
+                <w:sz w:val="28"/>
+                <w:szCs w:val="28"/>
+                <w:lang w:bidi="ta-IN"/>
+              </w:rPr>
+              <w:t>Panchaati  No.</w:t>
+            </w:r>
+            <w:proofErr w:type="gramEnd"/>
+            <w:r>
+              <w:rPr>
+                <w:rFonts w:cs="Latha"/>
+                <w:sz w:val="28"/>
+                <w:szCs w:val="28"/>
+                <w:lang w:bidi="ta-IN"/>
+              </w:rPr>
+              <w:t xml:space="preserve"> 17</w:t>
             </w:r>
           </w:p>
         </w:tc>
@@ -17008,8 +18187,18 @@
                 <w:sz w:val="40"/>
                 <w:szCs w:val="40"/>
               </w:rPr>
-              <w:t>—ª.E</w:t>
-            </w:r>
+              <w:t>—</w:t>
+            </w:r>
+            <w:proofErr w:type="gramStart"/>
+            <w:r>
+              <w:rPr>
+                <w:rFonts w:ascii="BRH Malayalam Extra" w:hAnsi="BRH Malayalam Extra" w:cs="BRH Malayalam Extra"/>
+                <w:sz w:val="40"/>
+                <w:szCs w:val="40"/>
+              </w:rPr>
+              <w:t>ª.E</w:t>
+            </w:r>
+            <w:proofErr w:type="gramEnd"/>
             <w:r>
               <w:rPr>
                 <w:rFonts w:ascii="BRH Malayalam Extra" w:hAnsi="BRH Malayalam Extra" w:cs="BRH Malayalam Extra"/>
@@ -17077,7 +18266,17 @@
                 <w:szCs w:val="40"/>
                 <w:highlight w:val="green"/>
               </w:rPr>
-              <w:t>ª—</w:t>
+              <w:t>ª</w:t>
+            </w:r>
+            <w:proofErr w:type="gramStart"/>
+            <w:r>
+              <w:rPr>
+                <w:rFonts w:ascii="BRH Malayalam Extra" w:hAnsi="BRH Malayalam Extra" w:cs="BRH Malayalam Extra"/>
+                <w:sz w:val="40"/>
+                <w:szCs w:val="40"/>
+                <w:highlight w:val="green"/>
+              </w:rPr>
+              <w:t>—</w:t>
             </w:r>
             <w:r>
               <w:rPr>
@@ -17087,6 +18286,7 @@
               </w:rPr>
               <w:t>.E</w:t>
             </w:r>
+            <w:proofErr w:type="gramEnd"/>
             <w:r>
               <w:rPr>
                 <w:rFonts w:ascii="BRH Malayalam Extra" w:hAnsi="BRH Malayalam Extra" w:cs="BRH Malayalam Extra"/>
@@ -17103,6 +18303,7 @@
               </w:rPr>
               <w:t xml:space="preserve">¥Zx </w:t>
             </w:r>
+            <w:proofErr w:type="gramStart"/>
             <w:r>
               <w:rPr>
                 <w:rFonts w:cs="Latha"/>
@@ -17112,6 +18313,7 @@
               </w:rPr>
               <w:t>( better</w:t>
             </w:r>
+            <w:proofErr w:type="gramEnd"/>
             <w:r>
               <w:rPr>
                 <w:rFonts w:ascii="BRH Devanagari Extra" w:hAnsi="BRH Devanagari Extra" w:cs="BRH Devanagari Extra"/>
@@ -17197,14 +18399,25 @@
                 <w:lang w:bidi="ta-IN"/>
               </w:rPr>
             </w:pPr>
-            <w:r>
-              <w:rPr>
-                <w:rFonts w:cs="Latha"/>
-                <w:sz w:val="28"/>
-                <w:szCs w:val="28"/>
-                <w:lang w:bidi="ta-IN"/>
-              </w:rPr>
-              <w:t>Panchaati  No. 22</w:t>
+            <w:proofErr w:type="gramStart"/>
+            <w:r>
+              <w:rPr>
+                <w:rFonts w:cs="Latha"/>
+                <w:sz w:val="28"/>
+                <w:szCs w:val="28"/>
+                <w:lang w:bidi="ta-IN"/>
+              </w:rPr>
+              <w:t>Panchaati  No.</w:t>
+            </w:r>
+            <w:proofErr w:type="gramEnd"/>
+            <w:r>
+              <w:rPr>
+                <w:rFonts w:cs="Latha"/>
+                <w:sz w:val="28"/>
+                <w:szCs w:val="28"/>
+                <w:lang w:bidi="ta-IN"/>
+              </w:rPr>
+              <w:t xml:space="preserve"> 22</w:t>
             </w:r>
           </w:p>
         </w:tc>
@@ -17278,7 +18491,25 @@
                 <w:sz w:val="40"/>
                 <w:szCs w:val="40"/>
               </w:rPr>
-              <w:t xml:space="preserve"> px - [ ] </w:t>
+              <w:t xml:space="preserve"> px - </w:t>
+            </w:r>
+            <w:proofErr w:type="gramStart"/>
+            <w:r>
+              <w:rPr>
+                <w:rFonts w:ascii="BRH Malayalam Extra" w:hAnsi="BRH Malayalam Extra" w:cs="BRH Malayalam Extra"/>
+                <w:sz w:val="40"/>
+                <w:szCs w:val="40"/>
+              </w:rPr>
+              <w:t>[ ]</w:t>
+            </w:r>
+            <w:proofErr w:type="gramEnd"/>
+            <w:r>
+              <w:rPr>
+                <w:rFonts w:ascii="BRH Malayalam Extra" w:hAnsi="BRH Malayalam Extra" w:cs="BRH Malayalam Extra"/>
+                <w:sz w:val="40"/>
+                <w:szCs w:val="40"/>
+              </w:rPr>
+              <w:t xml:space="preserve"> </w:t>
             </w:r>
             <w:r>
               <w:rPr>
@@ -17357,7 +18588,25 @@
                 <w:sz w:val="40"/>
                 <w:szCs w:val="40"/>
               </w:rPr>
-              <w:t xml:space="preserve"> px - [ ] </w:t>
+              <w:t xml:space="preserve"> px - </w:t>
+            </w:r>
+            <w:proofErr w:type="gramStart"/>
+            <w:r>
+              <w:rPr>
+                <w:rFonts w:ascii="BRH Malayalam Extra" w:hAnsi="BRH Malayalam Extra" w:cs="BRH Malayalam Extra"/>
+                <w:sz w:val="40"/>
+                <w:szCs w:val="40"/>
+              </w:rPr>
+              <w:t>[ ]</w:t>
+            </w:r>
+            <w:proofErr w:type="gramEnd"/>
+            <w:r>
+              <w:rPr>
+                <w:rFonts w:ascii="BRH Malayalam Extra" w:hAnsi="BRH Malayalam Extra" w:cs="BRH Malayalam Extra"/>
+                <w:sz w:val="40"/>
+                <w:szCs w:val="40"/>
+              </w:rPr>
+              <w:t xml:space="preserve"> </w:t>
             </w:r>
             <w:r>
               <w:rPr>
@@ -17446,14 +18695,25 @@
                 <w:lang w:bidi="ta-IN"/>
               </w:rPr>
             </w:pPr>
-            <w:r>
-              <w:rPr>
-                <w:rFonts w:cs="Latha"/>
-                <w:sz w:val="28"/>
-                <w:szCs w:val="28"/>
-                <w:lang w:bidi="ta-IN"/>
-              </w:rPr>
-              <w:t>Panchaati  No. 49</w:t>
+            <w:proofErr w:type="gramStart"/>
+            <w:r>
+              <w:rPr>
+                <w:rFonts w:cs="Latha"/>
+                <w:sz w:val="28"/>
+                <w:szCs w:val="28"/>
+                <w:lang w:bidi="ta-IN"/>
+              </w:rPr>
+              <w:t>Panchaati  No.</w:t>
+            </w:r>
+            <w:proofErr w:type="gramEnd"/>
+            <w:r>
+              <w:rPr>
+                <w:rFonts w:cs="Latha"/>
+                <w:sz w:val="28"/>
+                <w:szCs w:val="28"/>
+                <w:lang w:bidi="ta-IN"/>
+              </w:rPr>
+              <w:t xml:space="preserve"> 49</w:t>
             </w:r>
           </w:p>
         </w:tc>
@@ -17621,7 +18881,6 @@
                 <w:szCs w:val="28"/>
                 <w:lang w:bidi="ta-IN"/>
               </w:rPr>
-              <w:lastRenderedPageBreak/>
               <w:t>TS 2.6.9.2</w:t>
             </w:r>
           </w:p>
@@ -17656,14 +18915,25 @@
                 <w:lang w:bidi="ta-IN"/>
               </w:rPr>
             </w:pPr>
-            <w:r>
-              <w:rPr>
-                <w:rFonts w:cs="Latha"/>
-                <w:sz w:val="28"/>
-                <w:szCs w:val="28"/>
-                <w:lang w:bidi="ta-IN"/>
-              </w:rPr>
-              <w:t>Panchaati  No. 50</w:t>
+            <w:proofErr w:type="gramStart"/>
+            <w:r>
+              <w:rPr>
+                <w:rFonts w:cs="Latha"/>
+                <w:sz w:val="28"/>
+                <w:szCs w:val="28"/>
+                <w:lang w:bidi="ta-IN"/>
+              </w:rPr>
+              <w:t>Panchaati  No.</w:t>
+            </w:r>
+            <w:proofErr w:type="gramEnd"/>
+            <w:r>
+              <w:rPr>
+                <w:rFonts w:cs="Latha"/>
+                <w:sz w:val="28"/>
+                <w:szCs w:val="28"/>
+                <w:lang w:bidi="ta-IN"/>
+              </w:rPr>
+              <w:t xml:space="preserve"> 50</w:t>
             </w:r>
           </w:p>
         </w:tc>
@@ -17972,6 +19242,7 @@
                 <w:sz w:val="32"/>
                 <w:szCs w:val="32"/>
               </w:rPr>
+              <w:lastRenderedPageBreak/>
               <w:t>Section, Paragraph</w:t>
             </w:r>
           </w:p>
@@ -19197,7 +20468,6 @@
                 <w:szCs w:val="28"/>
                 <w:lang w:bidi="ta-IN"/>
               </w:rPr>
-              <w:lastRenderedPageBreak/>
               <w:t xml:space="preserve">TS2.2.5.3 - Vaakyam </w:t>
             </w:r>
           </w:p>
@@ -19863,6 +21133,7 @@
                 <w:szCs w:val="28"/>
                 <w:lang w:bidi="ta-IN"/>
               </w:rPr>
+              <w:lastRenderedPageBreak/>
               <w:t xml:space="preserve">TS 2.2.6.5 - Vaakyam </w:t>
             </w:r>
           </w:p>
@@ -21003,7 +22274,6 @@
                 <w:szCs w:val="32"/>
                 <w:lang w:eastAsia="en-IN" w:bidi="ml-IN"/>
               </w:rPr>
-              <w:lastRenderedPageBreak/>
               <w:t>TS 2.3.5.3 - Vaakyam</w:t>
             </w:r>
           </w:p>
@@ -21558,6 +22828,7 @@
                 <w:szCs w:val="32"/>
                 <w:lang w:eastAsia="en-IN" w:bidi="ml-IN"/>
               </w:rPr>
+              <w:lastRenderedPageBreak/>
               <w:t>TS 2.3.7.3 - Vaakyam</w:t>
             </w:r>
           </w:p>
@@ -21584,8 +22855,19 @@
                 <w:szCs w:val="28"/>
                 <w:lang w:bidi="ta-IN"/>
               </w:rPr>
-              <w:t>31st  Panchaati</w:t>
-            </w:r>
+              <w:t>31</w:t>
+            </w:r>
+            <w:proofErr w:type="gramStart"/>
+            <w:r>
+              <w:rPr>
+                <w:rFonts w:cs="Nirmala UI"/>
+                <w:sz w:val="28"/>
+                <w:szCs w:val="28"/>
+                <w:lang w:bidi="ta-IN"/>
+              </w:rPr>
+              <w:t>st  Panchaati</w:t>
+            </w:r>
+            <w:proofErr w:type="gramEnd"/>
           </w:p>
         </w:tc>
         <w:tc>
@@ -21914,8 +23196,18 @@
                 <w:szCs w:val="24"/>
                 <w:lang w:bidi="ta-IN"/>
               </w:rPr>
-              <w:t>38th  Panchaati</w:t>
-            </w:r>
+              <w:t>38</w:t>
+            </w:r>
+            <w:proofErr w:type="gramStart"/>
+            <w:r>
+              <w:rPr>
+                <w:rFonts w:cs="Nirmala UI"/>
+                <w:szCs w:val="24"/>
+                <w:lang w:bidi="ta-IN"/>
+              </w:rPr>
+              <w:t>th  Panchaati</w:t>
+            </w:r>
+            <w:proofErr w:type="gramEnd"/>
           </w:p>
         </w:tc>
         <w:tc>
@@ -22158,8 +23450,18 @@
                 <w:sz w:val="40"/>
                 <w:szCs w:val="40"/>
               </w:rPr>
-              <w:t>„hp</w:t>
-            </w:r>
+              <w:t>„</w:t>
+            </w:r>
+            <w:proofErr w:type="gramStart"/>
+            <w:r>
+              <w:rPr>
+                <w:rFonts w:ascii="BRH Malayalam Extra" w:hAnsi="BRH Malayalam Extra" w:cs="BRH Malayalam Extra"/>
+                <w:sz w:val="40"/>
+                <w:szCs w:val="40"/>
+              </w:rPr>
+              <w:t>hp</w:t>
+            </w:r>
+            <w:proofErr w:type="gramEnd"/>
             <w:r>
               <w:rPr>
                 <w:rFonts w:ascii="BRH Malayalam Extra" w:hAnsi="BRH Malayalam Extra" w:cs="BRH Malayalam Extra"/>
@@ -22248,8 +23550,18 @@
                 <w:sz w:val="40"/>
                 <w:szCs w:val="40"/>
               </w:rPr>
-              <w:t>„hp</w:t>
-            </w:r>
+              <w:t>„</w:t>
+            </w:r>
+            <w:proofErr w:type="gramStart"/>
+            <w:r>
+              <w:rPr>
+                <w:rFonts w:ascii="BRH Malayalam Extra" w:hAnsi="BRH Malayalam Extra" w:cs="BRH Malayalam Extra"/>
+                <w:sz w:val="40"/>
+                <w:szCs w:val="40"/>
+              </w:rPr>
+              <w:t>hp</w:t>
+            </w:r>
+            <w:proofErr w:type="gramEnd"/>
             <w:r>
               <w:rPr>
                 <w:rFonts w:ascii="BRH Malayalam Extra" w:hAnsi="BRH Malayalam Extra" w:cs="BRH Malayalam Extra"/>
@@ -22372,8 +23684,18 @@
                 <w:sz w:val="32"/>
                 <w:szCs w:val="32"/>
               </w:rPr>
-              <w:t>5th  Panchaati</w:t>
-            </w:r>
+              <w:t>5</w:t>
+            </w:r>
+            <w:proofErr w:type="gramStart"/>
+            <w:r>
+              <w:rPr>
+                <w:rFonts w:cs="Arial"/>
+                <w:sz w:val="32"/>
+                <w:szCs w:val="32"/>
+              </w:rPr>
+              <w:t>th  Panchaati</w:t>
+            </w:r>
+            <w:proofErr w:type="gramEnd"/>
           </w:p>
         </w:tc>
         <w:tc>
@@ -22636,8 +23958,18 @@
                 <w:sz w:val="32"/>
                 <w:szCs w:val="32"/>
               </w:rPr>
-              <w:t>17th  Panchaati</w:t>
-            </w:r>
+              <w:t>17</w:t>
+            </w:r>
+            <w:proofErr w:type="gramStart"/>
+            <w:r>
+              <w:rPr>
+                <w:rFonts w:cs="Arial"/>
+                <w:sz w:val="32"/>
+                <w:szCs w:val="32"/>
+              </w:rPr>
+              <w:t>th  Panchaati</w:t>
+            </w:r>
+            <w:proofErr w:type="gramEnd"/>
           </w:p>
         </w:tc>
         <w:tc>
@@ -22843,7 +24175,6 @@
                 <w:sz w:val="32"/>
                 <w:szCs w:val="32"/>
               </w:rPr>
-              <w:lastRenderedPageBreak/>
               <w:t>TS 2.5.6.1-Vaakyam</w:t>
             </w:r>
           </w:p>
@@ -22867,8 +24198,18 @@
                 <w:sz w:val="32"/>
                 <w:szCs w:val="32"/>
               </w:rPr>
-              <w:t>33rd  Panchaati</w:t>
-            </w:r>
+              <w:t>33</w:t>
+            </w:r>
+            <w:proofErr w:type="gramStart"/>
+            <w:r>
+              <w:rPr>
+                <w:rFonts w:cs="Arial"/>
+                <w:sz w:val="32"/>
+                <w:szCs w:val="32"/>
+              </w:rPr>
+              <w:t>rd  Panchaati</w:t>
+            </w:r>
+            <w:proofErr w:type="gramEnd"/>
           </w:p>
           <w:p>
             <w:pPr>
@@ -23001,6 +24342,7 @@
               </w:rPr>
               <w:t>jb§-b—</w:t>
             </w:r>
+            <w:proofErr w:type="gramStart"/>
             <w:r>
               <w:rPr>
                 <w:rFonts w:ascii="BRH Malayalam Extra" w:hAnsi="BRH Malayalam Extra" w:cs="BRH Malayalam Extra"/>
@@ -23016,7 +24358,16 @@
                 <w:sz w:val="40"/>
                 <w:szCs w:val="40"/>
               </w:rPr>
-              <w:t>qe¢ªYix</w:t>
+              <w:t>qe</w:t>
+            </w:r>
+            <w:proofErr w:type="gramEnd"/>
+            <w:r>
+              <w:rPr>
+                <w:rFonts w:ascii="BRH Malayalam Extra" w:hAnsi="BRH Malayalam Extra" w:cs="BRH Malayalam Extra"/>
+                <w:sz w:val="40"/>
+                <w:szCs w:val="40"/>
+              </w:rPr>
+              <w:t>¢ªYix</w:t>
             </w:r>
             <w:r>
               <w:rPr>
@@ -23096,8 +24447,18 @@
                 <w:sz w:val="32"/>
                 <w:szCs w:val="32"/>
               </w:rPr>
-              <w:t>34th  Panchaati</w:t>
-            </w:r>
+              <w:t>34</w:t>
+            </w:r>
+            <w:proofErr w:type="gramStart"/>
+            <w:r>
+              <w:rPr>
+                <w:rFonts w:cs="Arial"/>
+                <w:sz w:val="32"/>
+                <w:szCs w:val="32"/>
+              </w:rPr>
+              <w:t>th  Panchaati</w:t>
+            </w:r>
+            <w:proofErr w:type="gramEnd"/>
           </w:p>
           <w:p>
             <w:pPr>
@@ -23213,6 +24574,7 @@
               </w:rPr>
               <w:t>b—</w:t>
             </w:r>
+            <w:proofErr w:type="gramStart"/>
             <w:r>
               <w:rPr>
                 <w:rFonts w:ascii="BRH Malayalam Extra" w:hAnsi="BRH Malayalam Extra" w:cs="BRH Malayalam Extra"/>
@@ -23228,7 +24590,16 @@
                 <w:sz w:val="40"/>
                 <w:szCs w:val="40"/>
               </w:rPr>
-              <w:t>qe¢ªYix</w:t>
+              <w:t>qe</w:t>
+            </w:r>
+            <w:proofErr w:type="gramEnd"/>
+            <w:r>
+              <w:rPr>
+                <w:rFonts w:ascii="BRH Malayalam Extra" w:hAnsi="BRH Malayalam Extra" w:cs="BRH Malayalam Extra"/>
+                <w:sz w:val="40"/>
+                <w:szCs w:val="40"/>
+              </w:rPr>
+              <w:t>¢ªYix</w:t>
             </w:r>
             <w:r>
               <w:rPr>
@@ -23285,6 +24656,7 @@
                 <w:sz w:val="32"/>
                 <w:szCs w:val="32"/>
               </w:rPr>
+              <w:lastRenderedPageBreak/>
               <w:t>TS 2.5.10.4-Vaakyam</w:t>
             </w:r>
           </w:p>
@@ -23309,8 +24681,18 @@
                 <w:sz w:val="32"/>
                 <w:szCs w:val="32"/>
               </w:rPr>
-              <w:t>60th  Panchaati</w:t>
-            </w:r>
+              <w:t>60</w:t>
+            </w:r>
+            <w:proofErr w:type="gramStart"/>
+            <w:r>
+              <w:rPr>
+                <w:rFonts w:cs="Arial"/>
+                <w:sz w:val="32"/>
+                <w:szCs w:val="32"/>
+              </w:rPr>
+              <w:t>th  Panchaati</w:t>
+            </w:r>
+            <w:proofErr w:type="gramEnd"/>
           </w:p>
         </w:tc>
         <w:tc>
@@ -23658,8 +25040,18 @@
                 <w:sz w:val="32"/>
                 <w:szCs w:val="32"/>
               </w:rPr>
-              <w:t>69th  Panchaati</w:t>
-            </w:r>
+              <w:t>69</w:t>
+            </w:r>
+            <w:proofErr w:type="gramStart"/>
+            <w:r>
+              <w:rPr>
+                <w:rFonts w:cs="Arial"/>
+                <w:sz w:val="32"/>
+                <w:szCs w:val="32"/>
+              </w:rPr>
+              <w:t>th  Panchaati</w:t>
+            </w:r>
+            <w:proofErr w:type="gramEnd"/>
           </w:p>
         </w:tc>
         <w:tc>
@@ -24011,8 +25403,18 @@
                 <w:sz w:val="32"/>
                 <w:szCs w:val="32"/>
               </w:rPr>
-              <w:t>73rd  Panchaati</w:t>
-            </w:r>
+              <w:t>73</w:t>
+            </w:r>
+            <w:proofErr w:type="gramStart"/>
+            <w:r>
+              <w:rPr>
+                <w:rFonts w:cs="Arial"/>
+                <w:sz w:val="32"/>
+                <w:szCs w:val="32"/>
+              </w:rPr>
+              <w:t>rd  Panchaati</w:t>
+            </w:r>
+            <w:proofErr w:type="gramEnd"/>
           </w:p>
         </w:tc>
         <w:tc>
@@ -24789,7 +26191,6 @@
                 <w:szCs w:val="32"/>
                 <w:lang w:eastAsia="en-IN" w:bidi="ml-IN"/>
               </w:rPr>
-              <w:lastRenderedPageBreak/>
               <w:t>TS 2.6.6.6-Vaakyam</w:t>
             </w:r>
           </w:p>
@@ -25475,6 +26876,7 @@
           <w:szCs w:val="32"/>
           <w:u w:val="single"/>
         </w:rPr>
+        <w:lastRenderedPageBreak/>
         <w:t>==================================</w:t>
       </w:r>
     </w:p>
@@ -26292,7 +27694,7 @@
 </file>
 
 <file path=word/endnotes.xml><?xml version="1.0" encoding="utf-8"?>
-<w:endnotes xmlns:wpc="http://schemas.microsoft.com/office/word/2010/wordprocessingCanvas" xmlns:cx="http://schemas.microsoft.com/office/drawing/2014/chartex" xmlns:cx1="http://schemas.microsoft.com/office/drawing/2015/9/8/chartex" xmlns:cx2="http://schemas.microsoft.com/office/drawing/2015/10/21/chartex" xmlns:cx3="http://schemas.microsoft.com/office/drawing/2016/5/9/chartex" xmlns:cx4="http://schemas.microsoft.com/office/drawing/2016/5/10/chartex" xmlns:cx5="http://schemas.microsoft.com/office/drawing/2016/5/11/chartex" xmlns:cx6="http://schemas.microsoft.com/office/drawing/2016/5/12/chartex" xmlns:cx7="http://schemas.microsoft.com/office/drawing/2016/5/13/chartex" xmlns:cx8="http://schemas.microsoft.com/office/drawing/2016/5/14/chartex" xmlns:mc="http://schemas.openxmlformats.org/markup-compatibility/2006" xmlns:aink="http://schemas.microsoft.com/office/drawing/2016/ink" xmlns:am3d="http://schemas.microsoft.com/office/drawing/2017/model3d" xmlns:o="urn:schemas-microsoft-com:office:office" xmlns:oel="http://schemas.microsoft.com/office/2019/extlst" xmlns:r="http://schemas.openxmlformats.org/officeDocument/2006/relationships" xmlns:m="http://schemas.openxmlformats.org/officeDocument/2006/math" xmlns:v="urn:schemas-microsoft-com:vml" xmlns:wp14="http://schemas.microsoft.com/office/word/2010/wordprocessingDrawing" xmlns:wp="http://schemas.openxmlformats.org/drawingml/2006/wordprocessingDrawing" xmlns:w10="urn:schemas-microsoft-com:office:word" xmlns:w="http://schemas.openxmlformats.org/wordprocessingml/2006/main" xmlns:w14="http://schemas.microsoft.com/office/word/2010/wordml" xmlns:w15="http://schemas.microsoft.com/office/word/2012/wordml" xmlns:w16cex="http://schemas.microsoft.com/office/word/2018/wordml/cex" xmlns:w16cid="http://schemas.microsoft.com/office/word/2016/wordml/cid" xmlns:w16="http://schemas.microsoft.com/office/word/2018/wordml" xmlns:w16du="http://schemas.microsoft.com/office/word/2023/wordml/word16du" xmlns:w16sdtdh="http://schemas.microsoft.com/office/word/2020/wordml/sdtdatahash" xmlns:w16se="http://schemas.microsoft.com/office/word/2015/wordml/symex" xmlns:wpg="http://schemas.microsoft.com/office/word/2010/wordprocessingGroup" xmlns:wpi="http://schemas.microsoft.com/office/word/2010/wordprocessingInk" xmlns:wne="http://schemas.microsoft.com/office/word/2006/wordml" xmlns:wps="http://schemas.microsoft.com/office/word/2010/wordprocessingShape" mc:Ignorable="w14 w15 w16se w16cid w16 w16cex w16sdtdh w16du wp14">
+<w:endnotes xmlns:wpc="http://schemas.microsoft.com/office/word/2010/wordprocessingCanvas" xmlns:cx="http://schemas.microsoft.com/office/drawing/2014/chartex" xmlns:cx1="http://schemas.microsoft.com/office/drawing/2015/9/8/chartex" xmlns:cx2="http://schemas.microsoft.com/office/drawing/2015/10/21/chartex" xmlns:cx3="http://schemas.microsoft.com/office/drawing/2016/5/9/chartex" xmlns:cx4="http://schemas.microsoft.com/office/drawing/2016/5/10/chartex" xmlns:cx5="http://schemas.microsoft.com/office/drawing/2016/5/11/chartex" xmlns:cx6="http://schemas.microsoft.com/office/drawing/2016/5/12/chartex" xmlns:cx7="http://schemas.microsoft.com/office/drawing/2016/5/13/chartex" xmlns:cx8="http://schemas.microsoft.com/office/drawing/2016/5/14/chartex" xmlns:mc="http://schemas.openxmlformats.org/markup-compatibility/2006" xmlns:aink="http://schemas.microsoft.com/office/drawing/2016/ink" xmlns:am3d="http://schemas.microsoft.com/office/drawing/2017/model3d" xmlns:o="urn:schemas-microsoft-com:office:office" xmlns:oel="http://schemas.microsoft.com/office/2019/extlst" xmlns:r="http://schemas.openxmlformats.org/officeDocument/2006/relationships" xmlns:m="http://schemas.openxmlformats.org/officeDocument/2006/math" xmlns:v="urn:schemas-microsoft-com:vml" xmlns:wp14="http://schemas.microsoft.com/office/word/2010/wordprocessingDrawing" xmlns:wp="http://schemas.openxmlformats.org/drawingml/2006/wordprocessingDrawing" xmlns:w10="urn:schemas-microsoft-com:office:word" xmlns:w="http://schemas.openxmlformats.org/wordprocessingml/2006/main" xmlns:w14="http://schemas.microsoft.com/office/word/2010/wordml" xmlns:w15="http://schemas.microsoft.com/office/word/2012/wordml" xmlns:w16cex="http://schemas.microsoft.com/office/word/2018/wordml/cex" xmlns:w16cid="http://schemas.microsoft.com/office/word/2016/wordml/cid" xmlns:w16="http://schemas.microsoft.com/office/word/2018/wordml" xmlns:w16du="http://schemas.microsoft.com/office/word/2023/wordml/word16du" xmlns:w16sdtdh="http://schemas.microsoft.com/office/word/2020/wordml/sdtdatahash" xmlns:w16sdtfl="http://schemas.microsoft.com/office/word/2024/wordml/sdtformatlock" xmlns:w16se="http://schemas.microsoft.com/office/word/2015/wordml/symex" xmlns:wpg="http://schemas.microsoft.com/office/word/2010/wordprocessingGroup" xmlns:wpi="http://schemas.microsoft.com/office/word/2010/wordprocessingInk" xmlns:wne="http://schemas.microsoft.com/office/word/2006/wordml" xmlns:wps="http://schemas.microsoft.com/office/word/2010/wordprocessingShape" mc:Ignorable="w14 w15 w16se w16cid w16 w16cex w16sdtdh w16sdtfl w16du wp14">
   <w:endnote w:type="separator" w:id="-1">
     <w:p>
       <w:pPr>
@@ -26317,7 +27719,7 @@
 </file>
 
 <file path=word/footer1.xml><?xml version="1.0" encoding="utf-8"?>
-<w:ftr xmlns:wpc="http://schemas.microsoft.com/office/word/2010/wordprocessingCanvas" xmlns:cx="http://schemas.microsoft.com/office/drawing/2014/chartex" xmlns:cx1="http://schemas.microsoft.com/office/drawing/2015/9/8/chartex" xmlns:cx2="http://schemas.microsoft.com/office/drawing/2015/10/21/chartex" xmlns:cx3="http://schemas.microsoft.com/office/drawing/2016/5/9/chartex" xmlns:cx4="http://schemas.microsoft.com/office/drawing/2016/5/10/chartex" xmlns:cx5="http://schemas.microsoft.com/office/drawing/2016/5/11/chartex" xmlns:cx6="http://schemas.microsoft.com/office/drawing/2016/5/12/chartex" xmlns:cx7="http://schemas.microsoft.com/office/drawing/2016/5/13/chartex" xmlns:cx8="http://schemas.microsoft.com/office/drawing/2016/5/14/chartex" xmlns:mc="http://schemas.openxmlformats.org/markup-compatibility/2006" xmlns:aink="http://schemas.microsoft.com/office/drawing/2016/ink" xmlns:am3d="http://schemas.microsoft.com/office/drawing/2017/model3d" xmlns:o="urn:schemas-microsoft-com:office:office" xmlns:oel="http://schemas.microsoft.com/office/2019/extlst" xmlns:r="http://schemas.openxmlformats.org/officeDocument/2006/relationships" xmlns:m="http://schemas.openxmlformats.org/officeDocument/2006/math" xmlns:v="urn:schemas-microsoft-com:vml" xmlns:wp14="http://schemas.microsoft.com/office/word/2010/wordprocessingDrawing" xmlns:wp="http://schemas.openxmlformats.org/drawingml/2006/wordprocessingDrawing" xmlns:w10="urn:schemas-microsoft-com:office:word" xmlns:w="http://schemas.openxmlformats.org/wordprocessingml/2006/main" xmlns:w14="http://schemas.microsoft.com/office/word/2010/wordml" xmlns:w15="http://schemas.microsoft.com/office/word/2012/wordml" xmlns:w16cex="http://schemas.microsoft.com/office/word/2018/wordml/cex" xmlns:w16cid="http://schemas.microsoft.com/office/word/2016/wordml/cid" xmlns:w16="http://schemas.microsoft.com/office/word/2018/wordml" xmlns:w16du="http://schemas.microsoft.com/office/word/2023/wordml/word16du" xmlns:w16sdtdh="http://schemas.microsoft.com/office/word/2020/wordml/sdtdatahash" xmlns:w16se="http://schemas.microsoft.com/office/word/2015/wordml/symex" xmlns:wpg="http://schemas.microsoft.com/office/word/2010/wordprocessingGroup" xmlns:wpi="http://schemas.microsoft.com/office/word/2010/wordprocessingInk" xmlns:wne="http://schemas.microsoft.com/office/word/2006/wordml" xmlns:wps="http://schemas.microsoft.com/office/word/2010/wordprocessingShape" mc:Ignorable="w14 w15 w16se w16cid w16 w16cex w16sdtdh w16du wp14">
+<w:ftr xmlns:wpc="http://schemas.microsoft.com/office/word/2010/wordprocessingCanvas" xmlns:cx="http://schemas.microsoft.com/office/drawing/2014/chartex" xmlns:cx1="http://schemas.microsoft.com/office/drawing/2015/9/8/chartex" xmlns:cx2="http://schemas.microsoft.com/office/drawing/2015/10/21/chartex" xmlns:cx3="http://schemas.microsoft.com/office/drawing/2016/5/9/chartex" xmlns:cx4="http://schemas.microsoft.com/office/drawing/2016/5/10/chartex" xmlns:cx5="http://schemas.microsoft.com/office/drawing/2016/5/11/chartex" xmlns:cx6="http://schemas.microsoft.com/office/drawing/2016/5/12/chartex" xmlns:cx7="http://schemas.microsoft.com/office/drawing/2016/5/13/chartex" xmlns:cx8="http://schemas.microsoft.com/office/drawing/2016/5/14/chartex" xmlns:mc="http://schemas.openxmlformats.org/markup-compatibility/2006" xmlns:aink="http://schemas.microsoft.com/office/drawing/2016/ink" xmlns:am3d="http://schemas.microsoft.com/office/drawing/2017/model3d" xmlns:o="urn:schemas-microsoft-com:office:office" xmlns:oel="http://schemas.microsoft.com/office/2019/extlst" xmlns:r="http://schemas.openxmlformats.org/officeDocument/2006/relationships" xmlns:m="http://schemas.openxmlformats.org/officeDocument/2006/math" xmlns:v="urn:schemas-microsoft-com:vml" xmlns:wp14="http://schemas.microsoft.com/office/word/2010/wordprocessingDrawing" xmlns:wp="http://schemas.openxmlformats.org/drawingml/2006/wordprocessingDrawing" xmlns:w10="urn:schemas-microsoft-com:office:word" xmlns:w="http://schemas.openxmlformats.org/wordprocessingml/2006/main" xmlns:w14="http://schemas.microsoft.com/office/word/2010/wordml" xmlns:w15="http://schemas.microsoft.com/office/word/2012/wordml" xmlns:w16cex="http://schemas.microsoft.com/office/word/2018/wordml/cex" xmlns:w16cid="http://schemas.microsoft.com/office/word/2016/wordml/cid" xmlns:w16="http://schemas.microsoft.com/office/word/2018/wordml" xmlns:w16du="http://schemas.microsoft.com/office/word/2023/wordml/word16du" xmlns:w16sdtdh="http://schemas.microsoft.com/office/word/2020/wordml/sdtdatahash" xmlns:w16sdtfl="http://schemas.microsoft.com/office/word/2024/wordml/sdtformatlock" xmlns:w16se="http://schemas.microsoft.com/office/word/2015/wordml/symex" xmlns:wpg="http://schemas.microsoft.com/office/word/2010/wordprocessingGroup" xmlns:wpi="http://schemas.microsoft.com/office/word/2010/wordprocessingInk" xmlns:wne="http://schemas.microsoft.com/office/word/2006/wordml" xmlns:wps="http://schemas.microsoft.com/office/word/2010/wordprocessingShape" mc:Ignorable="w14 w15 w16se w16cid w16 w16cex w16sdtdh w16sdtfl w16du wp14">
   <w:p>
     <w:pPr>
       <w:pBdr>
@@ -26499,7 +27901,7 @@
 </file>
 
 <file path=word/footer2.xml><?xml version="1.0" encoding="utf-8"?>
-<w:ftr xmlns:wpc="http://schemas.microsoft.com/office/word/2010/wordprocessingCanvas" xmlns:cx="http://schemas.microsoft.com/office/drawing/2014/chartex" xmlns:cx1="http://schemas.microsoft.com/office/drawing/2015/9/8/chartex" xmlns:cx2="http://schemas.microsoft.com/office/drawing/2015/10/21/chartex" xmlns:cx3="http://schemas.microsoft.com/office/drawing/2016/5/9/chartex" xmlns:cx4="http://schemas.microsoft.com/office/drawing/2016/5/10/chartex" xmlns:cx5="http://schemas.microsoft.com/office/drawing/2016/5/11/chartex" xmlns:cx6="http://schemas.microsoft.com/office/drawing/2016/5/12/chartex" xmlns:cx7="http://schemas.microsoft.com/office/drawing/2016/5/13/chartex" xmlns:cx8="http://schemas.microsoft.com/office/drawing/2016/5/14/chartex" xmlns:mc="http://schemas.openxmlformats.org/markup-compatibility/2006" xmlns:aink="http://schemas.microsoft.com/office/drawing/2016/ink" xmlns:am3d="http://schemas.microsoft.com/office/drawing/2017/model3d" xmlns:o="urn:schemas-microsoft-com:office:office" xmlns:oel="http://schemas.microsoft.com/office/2019/extlst" xmlns:r="http://schemas.openxmlformats.org/officeDocument/2006/relationships" xmlns:m="http://schemas.openxmlformats.org/officeDocument/2006/math" xmlns:v="urn:schemas-microsoft-com:vml" xmlns:wp14="http://schemas.microsoft.com/office/word/2010/wordprocessingDrawing" xmlns:wp="http://schemas.openxmlformats.org/drawingml/2006/wordprocessingDrawing" xmlns:w10="urn:schemas-microsoft-com:office:word" xmlns:w="http://schemas.openxmlformats.org/wordprocessingml/2006/main" xmlns:w14="http://schemas.microsoft.com/office/word/2010/wordml" xmlns:w15="http://schemas.microsoft.com/office/word/2012/wordml" xmlns:w16cex="http://schemas.microsoft.com/office/word/2018/wordml/cex" xmlns:w16cid="http://schemas.microsoft.com/office/word/2016/wordml/cid" xmlns:w16="http://schemas.microsoft.com/office/word/2018/wordml" xmlns:w16du="http://schemas.microsoft.com/office/word/2023/wordml/word16du" xmlns:w16sdtdh="http://schemas.microsoft.com/office/word/2020/wordml/sdtdatahash" xmlns:w16se="http://schemas.microsoft.com/office/word/2015/wordml/symex" xmlns:wpg="http://schemas.microsoft.com/office/word/2010/wordprocessingGroup" xmlns:wpi="http://schemas.microsoft.com/office/word/2010/wordprocessingInk" xmlns:wne="http://schemas.microsoft.com/office/word/2006/wordml" xmlns:wps="http://schemas.microsoft.com/office/word/2010/wordprocessingShape" mc:Ignorable="w14 w15 w16se w16cid w16 w16cex w16sdtdh w16du wp14">
+<w:ftr xmlns:wpc="http://schemas.microsoft.com/office/word/2010/wordprocessingCanvas" xmlns:cx="http://schemas.microsoft.com/office/drawing/2014/chartex" xmlns:cx1="http://schemas.microsoft.com/office/drawing/2015/9/8/chartex" xmlns:cx2="http://schemas.microsoft.com/office/drawing/2015/10/21/chartex" xmlns:cx3="http://schemas.microsoft.com/office/drawing/2016/5/9/chartex" xmlns:cx4="http://schemas.microsoft.com/office/drawing/2016/5/10/chartex" xmlns:cx5="http://schemas.microsoft.com/office/drawing/2016/5/11/chartex" xmlns:cx6="http://schemas.microsoft.com/office/drawing/2016/5/12/chartex" xmlns:cx7="http://schemas.microsoft.com/office/drawing/2016/5/13/chartex" xmlns:cx8="http://schemas.microsoft.com/office/drawing/2016/5/14/chartex" xmlns:mc="http://schemas.openxmlformats.org/markup-compatibility/2006" xmlns:aink="http://schemas.microsoft.com/office/drawing/2016/ink" xmlns:am3d="http://schemas.microsoft.com/office/drawing/2017/model3d" xmlns:o="urn:schemas-microsoft-com:office:office" xmlns:oel="http://schemas.microsoft.com/office/2019/extlst" xmlns:r="http://schemas.openxmlformats.org/officeDocument/2006/relationships" xmlns:m="http://schemas.openxmlformats.org/officeDocument/2006/math" xmlns:v="urn:schemas-microsoft-com:vml" xmlns:wp14="http://schemas.microsoft.com/office/word/2010/wordprocessingDrawing" xmlns:wp="http://schemas.openxmlformats.org/drawingml/2006/wordprocessingDrawing" xmlns:w10="urn:schemas-microsoft-com:office:word" xmlns:w="http://schemas.openxmlformats.org/wordprocessingml/2006/main" xmlns:w14="http://schemas.microsoft.com/office/word/2010/wordml" xmlns:w15="http://schemas.microsoft.com/office/word/2012/wordml" xmlns:w16cex="http://schemas.microsoft.com/office/word/2018/wordml/cex" xmlns:w16cid="http://schemas.microsoft.com/office/word/2016/wordml/cid" xmlns:w16="http://schemas.microsoft.com/office/word/2018/wordml" xmlns:w16du="http://schemas.microsoft.com/office/word/2023/wordml/word16du" xmlns:w16sdtdh="http://schemas.microsoft.com/office/word/2020/wordml/sdtdatahash" xmlns:w16sdtfl="http://schemas.microsoft.com/office/word/2024/wordml/sdtformatlock" xmlns:w16se="http://schemas.microsoft.com/office/word/2015/wordml/symex" xmlns:wpg="http://schemas.microsoft.com/office/word/2010/wordprocessingGroup" xmlns:wpi="http://schemas.microsoft.com/office/word/2010/wordprocessingInk" xmlns:wne="http://schemas.microsoft.com/office/word/2006/wordml" xmlns:wps="http://schemas.microsoft.com/office/word/2010/wordprocessingShape" mc:Ignorable="w14 w15 w16se w16cid w16 w16cex w16sdtdh w16sdtfl w16du wp14">
   <w:p>
     <w:pPr>
       <w:pBdr>
@@ -26695,7 +28097,7 @@
 </file>
 
 <file path=word/footnotes.xml><?xml version="1.0" encoding="utf-8"?>
-<w:footnotes xmlns:wpc="http://schemas.microsoft.com/office/word/2010/wordprocessingCanvas" xmlns:cx="http://schemas.microsoft.com/office/drawing/2014/chartex" xmlns:cx1="http://schemas.microsoft.com/office/drawing/2015/9/8/chartex" xmlns:cx2="http://schemas.microsoft.com/office/drawing/2015/10/21/chartex" xmlns:cx3="http://schemas.microsoft.com/office/drawing/2016/5/9/chartex" xmlns:cx4="http://schemas.microsoft.com/office/drawing/2016/5/10/chartex" xmlns:cx5="http://schemas.microsoft.com/office/drawing/2016/5/11/chartex" xmlns:cx6="http://schemas.microsoft.com/office/drawing/2016/5/12/chartex" xmlns:cx7="http://schemas.microsoft.com/office/drawing/2016/5/13/chartex" xmlns:cx8="http://schemas.microsoft.com/office/drawing/2016/5/14/chartex" xmlns:mc="http://schemas.openxmlformats.org/markup-compatibility/2006" xmlns:aink="http://schemas.microsoft.com/office/drawing/2016/ink" xmlns:am3d="http://schemas.microsoft.com/office/drawing/2017/model3d" xmlns:o="urn:schemas-microsoft-com:office:office" xmlns:oel="http://schemas.microsoft.com/office/2019/extlst" xmlns:r="http://schemas.openxmlformats.org/officeDocument/2006/relationships" xmlns:m="http://schemas.openxmlformats.org/officeDocument/2006/math" xmlns:v="urn:schemas-microsoft-com:vml" xmlns:wp14="http://schemas.microsoft.com/office/word/2010/wordprocessingDrawing" xmlns:wp="http://schemas.openxmlformats.org/drawingml/2006/wordprocessingDrawing" xmlns:w10="urn:schemas-microsoft-com:office:word" xmlns:w="http://schemas.openxmlformats.org/wordprocessingml/2006/main" xmlns:w14="http://schemas.microsoft.com/office/word/2010/wordml" xmlns:w15="http://schemas.microsoft.com/office/word/2012/wordml" xmlns:w16cex="http://schemas.microsoft.com/office/word/2018/wordml/cex" xmlns:w16cid="http://schemas.microsoft.com/office/word/2016/wordml/cid" xmlns:w16="http://schemas.microsoft.com/office/word/2018/wordml" xmlns:w16du="http://schemas.microsoft.com/office/word/2023/wordml/word16du" xmlns:w16sdtdh="http://schemas.microsoft.com/office/word/2020/wordml/sdtdatahash" xmlns:w16se="http://schemas.microsoft.com/office/word/2015/wordml/symex" xmlns:wpg="http://schemas.microsoft.com/office/word/2010/wordprocessingGroup" xmlns:wpi="http://schemas.microsoft.com/office/word/2010/wordprocessingInk" xmlns:wne="http://schemas.microsoft.com/office/word/2006/wordml" xmlns:wps="http://schemas.microsoft.com/office/word/2010/wordprocessingShape" mc:Ignorable="w14 w15 w16se w16cid w16 w16cex w16sdtdh w16du wp14">
+<w:footnotes xmlns:wpc="http://schemas.microsoft.com/office/word/2010/wordprocessingCanvas" xmlns:cx="http://schemas.microsoft.com/office/drawing/2014/chartex" xmlns:cx1="http://schemas.microsoft.com/office/drawing/2015/9/8/chartex" xmlns:cx2="http://schemas.microsoft.com/office/drawing/2015/10/21/chartex" xmlns:cx3="http://schemas.microsoft.com/office/drawing/2016/5/9/chartex" xmlns:cx4="http://schemas.microsoft.com/office/drawing/2016/5/10/chartex" xmlns:cx5="http://schemas.microsoft.com/office/drawing/2016/5/11/chartex" xmlns:cx6="http://schemas.microsoft.com/office/drawing/2016/5/12/chartex" xmlns:cx7="http://schemas.microsoft.com/office/drawing/2016/5/13/chartex" xmlns:cx8="http://schemas.microsoft.com/office/drawing/2016/5/14/chartex" xmlns:mc="http://schemas.openxmlformats.org/markup-compatibility/2006" xmlns:aink="http://schemas.microsoft.com/office/drawing/2016/ink" xmlns:am3d="http://schemas.microsoft.com/office/drawing/2017/model3d" xmlns:o="urn:schemas-microsoft-com:office:office" xmlns:oel="http://schemas.microsoft.com/office/2019/extlst" xmlns:r="http://schemas.openxmlformats.org/officeDocument/2006/relationships" xmlns:m="http://schemas.openxmlformats.org/officeDocument/2006/math" xmlns:v="urn:schemas-microsoft-com:vml" xmlns:wp14="http://schemas.microsoft.com/office/word/2010/wordprocessingDrawing" xmlns:wp="http://schemas.openxmlformats.org/drawingml/2006/wordprocessingDrawing" xmlns:w10="urn:schemas-microsoft-com:office:word" xmlns:w="http://schemas.openxmlformats.org/wordprocessingml/2006/main" xmlns:w14="http://schemas.microsoft.com/office/word/2010/wordml" xmlns:w15="http://schemas.microsoft.com/office/word/2012/wordml" xmlns:w16cex="http://schemas.microsoft.com/office/word/2018/wordml/cex" xmlns:w16cid="http://schemas.microsoft.com/office/word/2016/wordml/cid" xmlns:w16="http://schemas.microsoft.com/office/word/2018/wordml" xmlns:w16du="http://schemas.microsoft.com/office/word/2023/wordml/word16du" xmlns:w16sdtdh="http://schemas.microsoft.com/office/word/2020/wordml/sdtdatahash" xmlns:w16sdtfl="http://schemas.microsoft.com/office/word/2024/wordml/sdtformatlock" xmlns:w16se="http://schemas.microsoft.com/office/word/2015/wordml/symex" xmlns:wpg="http://schemas.microsoft.com/office/word/2010/wordprocessingGroup" xmlns:wpi="http://schemas.microsoft.com/office/word/2010/wordprocessingInk" xmlns:wne="http://schemas.microsoft.com/office/word/2006/wordml" xmlns:wps="http://schemas.microsoft.com/office/word/2010/wordprocessingShape" mc:Ignorable="w14 w15 w16se w16cid w16 w16cex w16sdtdh w16sdtfl w16du wp14">
   <w:footnote w:type="separator" w:id="-1">
     <w:p>
       <w:pPr>
@@ -26720,7 +28122,7 @@
 </file>
 
 <file path=word/header1.xml><?xml version="1.0" encoding="utf-8"?>
-<w:hdr xmlns:wpc="http://schemas.microsoft.com/office/word/2010/wordprocessingCanvas" xmlns:cx="http://schemas.microsoft.com/office/drawing/2014/chartex" xmlns:cx1="http://schemas.microsoft.com/office/drawing/2015/9/8/chartex" xmlns:cx2="http://schemas.microsoft.com/office/drawing/2015/10/21/chartex" xmlns:cx3="http://schemas.microsoft.com/office/drawing/2016/5/9/chartex" xmlns:cx4="http://schemas.microsoft.com/office/drawing/2016/5/10/chartex" xmlns:cx5="http://schemas.microsoft.com/office/drawing/2016/5/11/chartex" xmlns:cx6="http://schemas.microsoft.com/office/drawing/2016/5/12/chartex" xmlns:cx7="http://schemas.microsoft.com/office/drawing/2016/5/13/chartex" xmlns:cx8="http://schemas.microsoft.com/office/drawing/2016/5/14/chartex" xmlns:mc="http://schemas.openxmlformats.org/markup-compatibility/2006" xmlns:aink="http://schemas.microsoft.com/office/drawing/2016/ink" xmlns:am3d="http://schemas.microsoft.com/office/drawing/2017/model3d" xmlns:o="urn:schemas-microsoft-com:office:office" xmlns:oel="http://schemas.microsoft.com/office/2019/extlst" xmlns:r="http://schemas.openxmlformats.org/officeDocument/2006/relationships" xmlns:m="http://schemas.openxmlformats.org/officeDocument/2006/math" xmlns:v="urn:schemas-microsoft-com:vml" xmlns:wp14="http://schemas.microsoft.com/office/word/2010/wordprocessingDrawing" xmlns:wp="http://schemas.openxmlformats.org/drawingml/2006/wordprocessingDrawing" xmlns:w10="urn:schemas-microsoft-com:office:word" xmlns:w="http://schemas.openxmlformats.org/wordprocessingml/2006/main" xmlns:w14="http://schemas.microsoft.com/office/word/2010/wordml" xmlns:w15="http://schemas.microsoft.com/office/word/2012/wordml" xmlns:w16cex="http://schemas.microsoft.com/office/word/2018/wordml/cex" xmlns:w16cid="http://schemas.microsoft.com/office/word/2016/wordml/cid" xmlns:w16="http://schemas.microsoft.com/office/word/2018/wordml" xmlns:w16du="http://schemas.microsoft.com/office/word/2023/wordml/word16du" xmlns:w16sdtdh="http://schemas.microsoft.com/office/word/2020/wordml/sdtdatahash" xmlns:w16se="http://schemas.microsoft.com/office/word/2015/wordml/symex" xmlns:wpg="http://schemas.microsoft.com/office/word/2010/wordprocessingGroup" xmlns:wpi="http://schemas.microsoft.com/office/word/2010/wordprocessingInk" xmlns:wne="http://schemas.microsoft.com/office/word/2006/wordml" xmlns:wps="http://schemas.microsoft.com/office/word/2010/wordprocessingShape" mc:Ignorable="w14 w15 w16se w16cid w16 w16cex w16sdtdh w16du wp14">
+<w:hdr xmlns:wpc="http://schemas.microsoft.com/office/word/2010/wordprocessingCanvas" xmlns:cx="http://schemas.microsoft.com/office/drawing/2014/chartex" xmlns:cx1="http://schemas.microsoft.com/office/drawing/2015/9/8/chartex" xmlns:cx2="http://schemas.microsoft.com/office/drawing/2015/10/21/chartex" xmlns:cx3="http://schemas.microsoft.com/office/drawing/2016/5/9/chartex" xmlns:cx4="http://schemas.microsoft.com/office/drawing/2016/5/10/chartex" xmlns:cx5="http://schemas.microsoft.com/office/drawing/2016/5/11/chartex" xmlns:cx6="http://schemas.microsoft.com/office/drawing/2016/5/12/chartex" xmlns:cx7="http://schemas.microsoft.com/office/drawing/2016/5/13/chartex" xmlns:cx8="http://schemas.microsoft.com/office/drawing/2016/5/14/chartex" xmlns:mc="http://schemas.openxmlformats.org/markup-compatibility/2006" xmlns:aink="http://schemas.microsoft.com/office/drawing/2016/ink" xmlns:am3d="http://schemas.microsoft.com/office/drawing/2017/model3d" xmlns:o="urn:schemas-microsoft-com:office:office" xmlns:oel="http://schemas.microsoft.com/office/2019/extlst" xmlns:r="http://schemas.openxmlformats.org/officeDocument/2006/relationships" xmlns:m="http://schemas.openxmlformats.org/officeDocument/2006/math" xmlns:v="urn:schemas-microsoft-com:vml" xmlns:wp14="http://schemas.microsoft.com/office/word/2010/wordprocessingDrawing" xmlns:wp="http://schemas.openxmlformats.org/drawingml/2006/wordprocessingDrawing" xmlns:w10="urn:schemas-microsoft-com:office:word" xmlns:w="http://schemas.openxmlformats.org/wordprocessingml/2006/main" xmlns:w14="http://schemas.microsoft.com/office/word/2010/wordml" xmlns:w15="http://schemas.microsoft.com/office/word/2012/wordml" xmlns:w16cex="http://schemas.microsoft.com/office/word/2018/wordml/cex" xmlns:w16cid="http://schemas.microsoft.com/office/word/2016/wordml/cid" xmlns:w16="http://schemas.microsoft.com/office/word/2018/wordml" xmlns:w16du="http://schemas.microsoft.com/office/word/2023/wordml/word16du" xmlns:w16sdtdh="http://schemas.microsoft.com/office/word/2020/wordml/sdtdatahash" xmlns:w16sdtfl="http://schemas.microsoft.com/office/word/2024/wordml/sdtformatlock" xmlns:w16se="http://schemas.microsoft.com/office/word/2015/wordml/symex" xmlns:wpg="http://schemas.microsoft.com/office/word/2010/wordprocessingGroup" xmlns:wpi="http://schemas.microsoft.com/office/word/2010/wordprocessingInk" xmlns:wne="http://schemas.microsoft.com/office/word/2006/wordml" xmlns:wps="http://schemas.microsoft.com/office/word/2010/wordprocessingShape" mc:Ignorable="w14 w15 w16se w16cid w16 w16cex w16sdtdh w16sdtfl w16du wp14">
   <w:p>
     <w:pPr>
       <w:pStyle w:val="Header"/>
@@ -26741,7 +28143,7 @@
 </file>
 
 <file path=word/header2.xml><?xml version="1.0" encoding="utf-8"?>
-<w:hdr xmlns:wpc="http://schemas.microsoft.com/office/word/2010/wordprocessingCanvas" xmlns:cx="http://schemas.microsoft.com/office/drawing/2014/chartex" xmlns:cx1="http://schemas.microsoft.com/office/drawing/2015/9/8/chartex" xmlns:cx2="http://schemas.microsoft.com/office/drawing/2015/10/21/chartex" xmlns:cx3="http://schemas.microsoft.com/office/drawing/2016/5/9/chartex" xmlns:cx4="http://schemas.microsoft.com/office/drawing/2016/5/10/chartex" xmlns:cx5="http://schemas.microsoft.com/office/drawing/2016/5/11/chartex" xmlns:cx6="http://schemas.microsoft.com/office/drawing/2016/5/12/chartex" xmlns:cx7="http://schemas.microsoft.com/office/drawing/2016/5/13/chartex" xmlns:cx8="http://schemas.microsoft.com/office/drawing/2016/5/14/chartex" xmlns:mc="http://schemas.openxmlformats.org/markup-compatibility/2006" xmlns:aink="http://schemas.microsoft.com/office/drawing/2016/ink" xmlns:am3d="http://schemas.microsoft.com/office/drawing/2017/model3d" xmlns:o="urn:schemas-microsoft-com:office:office" xmlns:oel="http://schemas.microsoft.com/office/2019/extlst" xmlns:r="http://schemas.openxmlformats.org/officeDocument/2006/relationships" xmlns:m="http://schemas.openxmlformats.org/officeDocument/2006/math" xmlns:v="urn:schemas-microsoft-com:vml" xmlns:wp14="http://schemas.microsoft.com/office/word/2010/wordprocessingDrawing" xmlns:wp="http://schemas.openxmlformats.org/drawingml/2006/wordprocessingDrawing" xmlns:w10="urn:schemas-microsoft-com:office:word" xmlns:w="http://schemas.openxmlformats.org/wordprocessingml/2006/main" xmlns:w14="http://schemas.microsoft.com/office/word/2010/wordml" xmlns:w15="http://schemas.microsoft.com/office/word/2012/wordml" xmlns:w16cex="http://schemas.microsoft.com/office/word/2018/wordml/cex" xmlns:w16cid="http://schemas.microsoft.com/office/word/2016/wordml/cid" xmlns:w16="http://schemas.microsoft.com/office/word/2018/wordml" xmlns:w16du="http://schemas.microsoft.com/office/word/2023/wordml/word16du" xmlns:w16sdtdh="http://schemas.microsoft.com/office/word/2020/wordml/sdtdatahash" xmlns:w16se="http://schemas.microsoft.com/office/word/2015/wordml/symex" xmlns:wpg="http://schemas.microsoft.com/office/word/2010/wordprocessingGroup" xmlns:wpi="http://schemas.microsoft.com/office/word/2010/wordprocessingInk" xmlns:wne="http://schemas.microsoft.com/office/word/2006/wordml" xmlns:wps="http://schemas.microsoft.com/office/word/2010/wordprocessingShape" mc:Ignorable="w14 w15 w16se w16cid w16 w16cex w16sdtdh w16du wp14">
+<w:hdr xmlns:wpc="http://schemas.microsoft.com/office/word/2010/wordprocessingCanvas" xmlns:cx="http://schemas.microsoft.com/office/drawing/2014/chartex" xmlns:cx1="http://schemas.microsoft.com/office/drawing/2015/9/8/chartex" xmlns:cx2="http://schemas.microsoft.com/office/drawing/2015/10/21/chartex" xmlns:cx3="http://schemas.microsoft.com/office/drawing/2016/5/9/chartex" xmlns:cx4="http://schemas.microsoft.com/office/drawing/2016/5/10/chartex" xmlns:cx5="http://schemas.microsoft.com/office/drawing/2016/5/11/chartex" xmlns:cx6="http://schemas.microsoft.com/office/drawing/2016/5/12/chartex" xmlns:cx7="http://schemas.microsoft.com/office/drawing/2016/5/13/chartex" xmlns:cx8="http://schemas.microsoft.com/office/drawing/2016/5/14/chartex" xmlns:mc="http://schemas.openxmlformats.org/markup-compatibility/2006" xmlns:aink="http://schemas.microsoft.com/office/drawing/2016/ink" xmlns:am3d="http://schemas.microsoft.com/office/drawing/2017/model3d" xmlns:o="urn:schemas-microsoft-com:office:office" xmlns:oel="http://schemas.microsoft.com/office/2019/extlst" xmlns:r="http://schemas.openxmlformats.org/officeDocument/2006/relationships" xmlns:m="http://schemas.openxmlformats.org/officeDocument/2006/math" xmlns:v="urn:schemas-microsoft-com:vml" xmlns:wp14="http://schemas.microsoft.com/office/word/2010/wordprocessingDrawing" xmlns:wp="http://schemas.openxmlformats.org/drawingml/2006/wordprocessingDrawing" xmlns:w10="urn:schemas-microsoft-com:office:word" xmlns:w="http://schemas.openxmlformats.org/wordprocessingml/2006/main" xmlns:w14="http://schemas.microsoft.com/office/word/2010/wordml" xmlns:w15="http://schemas.microsoft.com/office/word/2012/wordml" xmlns:w16cex="http://schemas.microsoft.com/office/word/2018/wordml/cex" xmlns:w16cid="http://schemas.microsoft.com/office/word/2016/wordml/cid" xmlns:w16="http://schemas.microsoft.com/office/word/2018/wordml" xmlns:w16du="http://schemas.microsoft.com/office/word/2023/wordml/word16du" xmlns:w16sdtdh="http://schemas.microsoft.com/office/word/2020/wordml/sdtdatahash" xmlns:w16sdtfl="http://schemas.microsoft.com/office/word/2024/wordml/sdtformatlock" xmlns:w16se="http://schemas.microsoft.com/office/word/2015/wordml/symex" xmlns:wpg="http://schemas.microsoft.com/office/word/2010/wordprocessingGroup" xmlns:wpi="http://schemas.microsoft.com/office/word/2010/wordprocessingInk" xmlns:wne="http://schemas.microsoft.com/office/word/2006/wordml" xmlns:wps="http://schemas.microsoft.com/office/word/2010/wordprocessingShape" mc:Ignorable="w14 w15 w16se w16cid w16 w16cex w16sdtdh w16sdtfl w16du wp14">
   <w:p>
     <w:pPr>
       <w:pStyle w:val="Header"/>
@@ -26754,7 +28156,7 @@
 </file>
 
 <file path=word/styles.xml><?xml version="1.0" encoding="utf-8"?>
-<w:styles xmlns:mc="http://schemas.openxmlformats.org/markup-compatibility/2006" xmlns:r="http://schemas.openxmlformats.org/officeDocument/2006/relationships" xmlns:w="http://schemas.openxmlformats.org/wordprocessingml/2006/main" xmlns:w14="http://schemas.microsoft.com/office/word/2010/wordml" xmlns:w15="http://schemas.microsoft.com/office/word/2012/wordml" xmlns:w16cex="http://schemas.microsoft.com/office/word/2018/wordml/cex" xmlns:w16cid="http://schemas.microsoft.com/office/word/2016/wordml/cid" xmlns:w16="http://schemas.microsoft.com/office/word/2018/wordml" xmlns:w16du="http://schemas.microsoft.com/office/word/2023/wordml/word16du" xmlns:w16sdtdh="http://schemas.microsoft.com/office/word/2020/wordml/sdtdatahash" xmlns:w16se="http://schemas.microsoft.com/office/word/2015/wordml/symex" mc:Ignorable="w14 w15 w16se w16cid w16 w16cex w16sdtdh w16du">
+<w:styles xmlns:mc="http://schemas.openxmlformats.org/markup-compatibility/2006" xmlns:r="http://schemas.openxmlformats.org/officeDocument/2006/relationships" xmlns:w="http://schemas.openxmlformats.org/wordprocessingml/2006/main" xmlns:w14="http://schemas.microsoft.com/office/word/2010/wordml" xmlns:w15="http://schemas.microsoft.com/office/word/2012/wordml" xmlns:w16cex="http://schemas.microsoft.com/office/word/2018/wordml/cex" xmlns:w16cid="http://schemas.microsoft.com/office/word/2016/wordml/cid" xmlns:w16="http://schemas.microsoft.com/office/word/2018/wordml" xmlns:w16du="http://schemas.microsoft.com/office/word/2023/wordml/word16du" xmlns:w16sdtdh="http://schemas.microsoft.com/office/word/2020/wordml/sdtdatahash" xmlns:w16sdtfl="http://schemas.microsoft.com/office/word/2024/wordml/sdtformatlock" xmlns:w16se="http://schemas.microsoft.com/office/word/2015/wordml/symex" mc:Ignorable="w14 w15 w16se w16cid w16 w16cex w16sdtdh w16sdtfl w16du">
   <w:docDefaults>
     <w:rPrDefault>
       <w:rPr>
